--- a/capitulos/Dissertacao.docx
+++ b/capitulos/Dissertacao.docx
@@ -6538,7 +6538,7 @@
           <v:shape id="_x0000_i1025" type="#_x0000_t75" style="width:24.4pt;height:15.4pt" o:ole="">
             <v:imagedata r:id="rId17" o:title=""/>
           </v:shape>
-          <o:OLEObject Type="Embed" ProgID="Equation.DSMT4" ShapeID="_x0000_i1025" DrawAspect="Content" ObjectID="_1614106405" r:id="rId18"/>
+          <o:OLEObject Type="Embed" ProgID="Equation.DSMT4" ShapeID="_x0000_i1025" DrawAspect="Content" ObjectID="_1614537058" r:id="rId18"/>
         </w:object>
       </w:r>
       <w:r>
@@ -6585,7 +6585,7 @@
           <v:shape id="_x0000_i1026" type="#_x0000_t75" style="width:24.4pt;height:15.4pt" o:ole="">
             <v:imagedata r:id="rId19" o:title=""/>
           </v:shape>
-          <o:OLEObject Type="Embed" ProgID="Equation.DSMT4" ShapeID="_x0000_i1026" DrawAspect="Content" ObjectID="_1614106406" r:id="rId20"/>
+          <o:OLEObject Type="Embed" ProgID="Equation.DSMT4" ShapeID="_x0000_i1026" DrawAspect="Content" ObjectID="_1614537059" r:id="rId20"/>
         </w:object>
       </w:r>
       <w:r>
@@ -6632,7 +6632,7 @@
           <v:shape id="_x0000_i1027" type="#_x0000_t75" style="width:25.5pt;height:15.4pt" o:ole="">
             <v:imagedata r:id="rId21" o:title=""/>
           </v:shape>
-          <o:OLEObject Type="Embed" ProgID="Equation.DSMT4" ShapeID="_x0000_i1027" DrawAspect="Content" ObjectID="_1614106407" r:id="rId22"/>
+          <o:OLEObject Type="Embed" ProgID="Equation.DSMT4" ShapeID="_x0000_i1027" DrawAspect="Content" ObjectID="_1614537060" r:id="rId22"/>
         </w:object>
       </w:r>
       <w:r>
@@ -6671,7 +6671,7 @@
           <v:shape id="_x0000_i1028" type="#_x0000_t75" style="width:31.9pt;height:15.4pt" o:ole="">
             <v:imagedata r:id="rId23" o:title=""/>
           </v:shape>
-          <o:OLEObject Type="Embed" ProgID="Equation.DSMT4" ShapeID="_x0000_i1028" DrawAspect="Content" ObjectID="_1614106408" r:id="rId24"/>
+          <o:OLEObject Type="Embed" ProgID="Equation.DSMT4" ShapeID="_x0000_i1028" DrawAspect="Content" ObjectID="_1614537061" r:id="rId24"/>
         </w:object>
       </w:r>
       <w:r>
@@ -6734,7 +6734,7 @@
           <v:shape id="_x0000_i1029" type="#_x0000_t75" style="width:21.75pt;height:15.4pt" o:ole="">
             <v:imagedata r:id="rId25" o:title=""/>
           </v:shape>
-          <o:OLEObject Type="Embed" ProgID="Equation.DSMT4" ShapeID="_x0000_i1029" DrawAspect="Content" ObjectID="_1614106409" r:id="rId26"/>
+          <o:OLEObject Type="Embed" ProgID="Equation.DSMT4" ShapeID="_x0000_i1029" DrawAspect="Content" ObjectID="_1614537062" r:id="rId26"/>
         </w:object>
       </w:r>
       <w:r>
@@ -7457,7 +7457,7 @@
           <v:shape id="_x0000_i1030" type="#_x0000_t75" style="width:22.9pt;height:15.4pt" o:ole="">
             <v:imagedata r:id="rId28" o:title=""/>
           </v:shape>
-          <o:OLEObject Type="Embed" ProgID="Equation.DSMT4" ShapeID="_x0000_i1030" DrawAspect="Content" ObjectID="_1614106410" r:id="rId29"/>
+          <o:OLEObject Type="Embed" ProgID="Equation.DSMT4" ShapeID="_x0000_i1030" DrawAspect="Content" ObjectID="_1614537063" r:id="rId29"/>
         </w:object>
       </w:r>
       <w:r>
@@ -7479,7 +7479,7 @@
           <v:shape id="_x0000_i1031" type="#_x0000_t75" style="width:33pt;height:18.4pt" o:ole="">
             <v:imagedata r:id="rId30" o:title=""/>
           </v:shape>
-          <o:OLEObject Type="Embed" ProgID="Equation.DSMT4" ShapeID="_x0000_i1031" DrawAspect="Content" ObjectID="_1614106411" r:id="rId31"/>
+          <o:OLEObject Type="Embed" ProgID="Equation.DSMT4" ShapeID="_x0000_i1031" DrawAspect="Content" ObjectID="_1614537064" r:id="rId31"/>
         </w:object>
       </w:r>
       <w:r>
@@ -7525,7 +7525,7 @@
           <v:shape id="_x0000_i1032" type="#_x0000_t75" style="width:22.9pt;height:15.4pt" o:ole="">
             <v:imagedata r:id="rId32" o:title=""/>
           </v:shape>
-          <o:OLEObject Type="Embed" ProgID="Equation.DSMT4" ShapeID="_x0000_i1032" DrawAspect="Content" ObjectID="_1614106412" r:id="rId33"/>
+          <o:OLEObject Type="Embed" ProgID="Equation.DSMT4" ShapeID="_x0000_i1032" DrawAspect="Content" ObjectID="_1614537065" r:id="rId33"/>
         </w:object>
       </w:r>
       <w:r>
@@ -7547,7 +7547,7 @@
           <v:shape id="_x0000_i1033" type="#_x0000_t75" style="width:27pt;height:18.4pt" o:ole="">
             <v:imagedata r:id="rId34" o:title=""/>
           </v:shape>
-          <o:OLEObject Type="Embed" ProgID="Equation.DSMT4" ShapeID="_x0000_i1033" DrawAspect="Content" ObjectID="_1614106413" r:id="rId35"/>
+          <o:OLEObject Type="Embed" ProgID="Equation.DSMT4" ShapeID="_x0000_i1033" DrawAspect="Content" ObjectID="_1614537066" r:id="rId35"/>
         </w:object>
       </w:r>
       <w:r>
@@ -8159,7 +8159,7 @@
           <v:shape id="_x0000_i1034" type="#_x0000_t75" style="width:74.25pt;height:19.15pt" o:ole="">
             <v:imagedata r:id="rId37" o:title=""/>
           </v:shape>
-          <o:OLEObject Type="Embed" ProgID="Equation.DSMT4" ShapeID="_x0000_i1034" DrawAspect="Content" ObjectID="_1614106414" r:id="rId38"/>
+          <o:OLEObject Type="Embed" ProgID="Equation.DSMT4" ShapeID="_x0000_i1034" DrawAspect="Content" ObjectID="_1614537067" r:id="rId38"/>
         </w:object>
       </w:r>
       <w:r>
@@ -8309,7 +8309,7 @@
           <v:shape id="_x0000_i1035" type="#_x0000_t75" style="width:60.4pt;height:19.15pt" o:ole="">
             <v:imagedata r:id="rId39" o:title=""/>
           </v:shape>
-          <o:OLEObject Type="Embed" ProgID="Equation.DSMT4" ShapeID="_x0000_i1035" DrawAspect="Content" ObjectID="_1614106415" r:id="rId40"/>
+          <o:OLEObject Type="Embed" ProgID="Equation.DSMT4" ShapeID="_x0000_i1035" DrawAspect="Content" ObjectID="_1614537068" r:id="rId40"/>
         </w:object>
       </w:r>
       <w:r>
@@ -8465,7 +8465,7 @@
           <v:shape id="_x0000_i1036" type="#_x0000_t75" style="width:90pt;height:19.15pt" o:ole="">
             <v:imagedata r:id="rId41" o:title=""/>
           </v:shape>
-          <o:OLEObject Type="Embed" ProgID="Equation.DSMT4" ShapeID="_x0000_i1036" DrawAspect="Content" ObjectID="_1614106416" r:id="rId42"/>
+          <o:OLEObject Type="Embed" ProgID="Equation.DSMT4" ShapeID="_x0000_i1036" DrawAspect="Content" ObjectID="_1614537069" r:id="rId42"/>
         </w:object>
       </w:r>
       <w:r>
@@ -8634,7 +8634,7 @@
           <v:shape id="_x0000_i1037" type="#_x0000_t75" style="width:15pt;height:19.15pt" o:ole="">
             <v:imagedata r:id="rId43" o:title=""/>
           </v:shape>
-          <o:OLEObject Type="Embed" ProgID="Equation.DSMT4" ShapeID="_x0000_i1037" DrawAspect="Content" ObjectID="_1614106417" r:id="rId44"/>
+          <o:OLEObject Type="Embed" ProgID="Equation.DSMT4" ShapeID="_x0000_i1037" DrawAspect="Content" ObjectID="_1614537070" r:id="rId44"/>
         </w:object>
       </w:r>
       <w:r>
@@ -8656,7 +8656,7 @@
           <v:shape id="_x0000_i1038" type="#_x0000_t75" style="width:10.9pt;height:16.9pt" o:ole="">
             <v:imagedata r:id="rId45" o:title=""/>
           </v:shape>
-          <o:OLEObject Type="Embed" ProgID="Equation.DSMT4" ShapeID="_x0000_i1038" DrawAspect="Content" ObjectID="_1614106418" r:id="rId46"/>
+          <o:OLEObject Type="Embed" ProgID="Equation.DSMT4" ShapeID="_x0000_i1038" DrawAspect="Content" ObjectID="_1614537071" r:id="rId46"/>
         </w:object>
       </w:r>
       <w:r>
@@ -8694,7 +8694,7 @@
           <v:shape id="_x0000_i1039" type="#_x0000_t75" style="width:16.9pt;height:19.15pt" o:ole="">
             <v:imagedata r:id="rId47" o:title=""/>
           </v:shape>
-          <o:OLEObject Type="Embed" ProgID="Equation.DSMT4" ShapeID="_x0000_i1039" DrawAspect="Content" ObjectID="_1614106419" r:id="rId48"/>
+          <o:OLEObject Type="Embed" ProgID="Equation.DSMT4" ShapeID="_x0000_i1039" DrawAspect="Content" ObjectID="_1614537072" r:id="rId48"/>
         </w:object>
       </w:r>
       <w:r>
@@ -8946,7 +8946,7 @@
           <v:shape id="_x0000_i1040" type="#_x0000_t75" style="width:144.75pt;height:20.25pt" o:ole="">
             <v:imagedata r:id="rId49" o:title=""/>
           </v:shape>
-          <o:OLEObject Type="Embed" ProgID="Equation.DSMT4" ShapeID="_x0000_i1040" DrawAspect="Content" ObjectID="_1614106420" r:id="rId50"/>
+          <o:OLEObject Type="Embed" ProgID="Equation.DSMT4" ShapeID="_x0000_i1040" DrawAspect="Content" ObjectID="_1614537073" r:id="rId50"/>
         </w:object>
       </w:r>
       <w:r>
@@ -9102,7 +9102,7 @@
           <v:shape id="_x0000_i1041" type="#_x0000_t75" style="width:143.25pt;height:30.4pt" o:ole="">
             <v:imagedata r:id="rId51" o:title=""/>
           </v:shape>
-          <o:OLEObject Type="Embed" ProgID="Equation.DSMT4" ShapeID="_x0000_i1041" DrawAspect="Content" ObjectID="_1614106421" r:id="rId52"/>
+          <o:OLEObject Type="Embed" ProgID="Equation.DSMT4" ShapeID="_x0000_i1041" DrawAspect="Content" ObjectID="_1614537074" r:id="rId52"/>
         </w:object>
       </w:r>
       <w:r>
@@ -9360,7 +9360,7 @@
           <v:shape id="_x0000_i1042" type="#_x0000_t75" style="width:15pt;height:19.15pt" o:ole="">
             <v:imagedata r:id="rId53" o:title=""/>
           </v:shape>
-          <o:OLEObject Type="Embed" ProgID="Equation.DSMT4" ShapeID="_x0000_i1042" DrawAspect="Content" ObjectID="_1614106422" r:id="rId54"/>
+          <o:OLEObject Type="Embed" ProgID="Equation.DSMT4" ShapeID="_x0000_i1042" DrawAspect="Content" ObjectID="_1614537075" r:id="rId54"/>
         </w:object>
       </w:r>
       <w:r>
@@ -9398,7 +9398,7 @@
           <v:shape id="_x0000_i1043" type="#_x0000_t75" style="width:10.9pt;height:16.9pt" o:ole="">
             <v:imagedata r:id="rId55" o:title=""/>
           </v:shape>
-          <o:OLEObject Type="Embed" ProgID="Equation.DSMT4" ShapeID="_x0000_i1043" DrawAspect="Content" ObjectID="_1614106423" r:id="rId56"/>
+          <o:OLEObject Type="Embed" ProgID="Equation.DSMT4" ShapeID="_x0000_i1043" DrawAspect="Content" ObjectID="_1614537076" r:id="rId56"/>
         </w:object>
       </w:r>
       <w:r>
@@ -9705,7 +9705,7 @@
           <v:shape id="_x0000_i1044" type="#_x0000_t75" style="width:160.5pt;height:20.25pt" o:ole="">
             <v:imagedata r:id="rId57" o:title=""/>
           </v:shape>
-          <o:OLEObject Type="Embed" ProgID="Equation.DSMT4" ShapeID="_x0000_i1044" DrawAspect="Content" ObjectID="_1614106424" r:id="rId58"/>
+          <o:OLEObject Type="Embed" ProgID="Equation.DSMT4" ShapeID="_x0000_i1044" DrawAspect="Content" ObjectID="_1614537077" r:id="rId58"/>
         </w:object>
       </w:r>
       <w:r>
@@ -9861,7 +9861,7 @@
           <v:shape id="_x0000_i1045" type="#_x0000_t75" style="width:163.15pt;height:30.4pt" o:ole="">
             <v:imagedata r:id="rId59" o:title=""/>
           </v:shape>
-          <o:OLEObject Type="Embed" ProgID="Equation.DSMT4" ShapeID="_x0000_i1045" DrawAspect="Content" ObjectID="_1614106425" r:id="rId60"/>
+          <o:OLEObject Type="Embed" ProgID="Equation.DSMT4" ShapeID="_x0000_i1045" DrawAspect="Content" ObjectID="_1614537078" r:id="rId60"/>
         </w:object>
       </w:r>
       <w:r>
@@ -10127,7 +10127,7 @@
           <v:shape id="_x0000_i1046" type="#_x0000_t75" style="width:15pt;height:14.25pt" o:ole="">
             <v:imagedata r:id="rId61" o:title=""/>
           </v:shape>
-          <o:OLEObject Type="Embed" ProgID="Equation.DSMT4" ShapeID="_x0000_i1046" DrawAspect="Content" ObjectID="_1614106426" r:id="rId62"/>
+          <o:OLEObject Type="Embed" ProgID="Equation.DSMT4" ShapeID="_x0000_i1046" DrawAspect="Content" ObjectID="_1614537079" r:id="rId62"/>
         </w:object>
       </w:r>
       <w:r>
@@ -10165,7 +10165,7 @@
           <v:shape id="_x0000_i1047" type="#_x0000_t75" style="width:9.4pt;height:14.25pt" o:ole="">
             <v:imagedata r:id="rId63" o:title=""/>
           </v:shape>
-          <o:OLEObject Type="Embed" ProgID="Equation.DSMT4" ShapeID="_x0000_i1047" DrawAspect="Content" ObjectID="_1614106427" r:id="rId64"/>
+          <o:OLEObject Type="Embed" ProgID="Equation.DSMT4" ShapeID="_x0000_i1047" DrawAspect="Content" ObjectID="_1614537080" r:id="rId64"/>
         </w:object>
       </w:r>
       <w:r>
@@ -11463,7 +11463,7 @@
           <v:shape id="_x0000_i1048" type="#_x0000_t75" style="width:20.65pt;height:12.75pt" o:ole="">
             <v:imagedata r:id="rId66" o:title=""/>
           </v:shape>
-          <o:OLEObject Type="Embed" ProgID="Equation.DSMT4" ShapeID="_x0000_i1048" DrawAspect="Content" ObjectID="_1614106428" r:id="rId67"/>
+          <o:OLEObject Type="Embed" ProgID="Equation.DSMT4" ShapeID="_x0000_i1048" DrawAspect="Content" ObjectID="_1614537081" r:id="rId67"/>
         </w:object>
       </w:r>
       <w:r>
@@ -11681,7 +11681,7 @@
           <v:shape id="_x0000_i1049" type="#_x0000_t75" style="width:87.4pt;height:12.75pt" o:ole="">
             <v:imagedata r:id="rId68" o:title=""/>
           </v:shape>
-          <o:OLEObject Type="Embed" ProgID="Equation.DSMT4" ShapeID="_x0000_i1049" DrawAspect="Content" ObjectID="_1614106429" r:id="rId69"/>
+          <o:OLEObject Type="Embed" ProgID="Equation.DSMT4" ShapeID="_x0000_i1049" DrawAspect="Content" ObjectID="_1614537082" r:id="rId69"/>
         </w:object>
       </w:r>
       <w:r>
@@ -11837,7 +11837,7 @@
           <v:shape id="_x0000_i1050" type="#_x0000_t75" style="width:60pt;height:12.75pt" o:ole="">
             <v:imagedata r:id="rId70" o:title=""/>
           </v:shape>
-          <o:OLEObject Type="Embed" ProgID="Equation.DSMT4" ShapeID="_x0000_i1050" DrawAspect="Content" ObjectID="_1614106430" r:id="rId71"/>
+          <o:OLEObject Type="Embed" ProgID="Equation.DSMT4" ShapeID="_x0000_i1050" DrawAspect="Content" ObjectID="_1614537083" r:id="rId71"/>
         </w:object>
       </w:r>
       <w:r>
@@ -12272,69 +12272,25 @@
       <w:r>
         <w:t xml:space="preserve">Figure </w:t>
       </w:r>
-      <w:r>
-        <w:rPr>
-          <w:noProof/>
-        </w:rPr>
-        <w:fldChar w:fldCharType="begin"/>
-      </w:r>
-      <w:r>
-        <w:rPr>
-          <w:noProof/>
-        </w:rPr>
-        <w:instrText xml:space="preserve"> STYLEREF 1 \s </w:instrText>
-      </w:r>
-      <w:r>
-        <w:rPr>
-          <w:noProof/>
-        </w:rPr>
-        <w:fldChar w:fldCharType="separate"/>
-      </w:r>
-      <w:r>
-        <w:rPr>
-          <w:noProof/>
-        </w:rPr>
-        <w:t>2</w:t>
-      </w:r>
-      <w:r>
-        <w:rPr>
-          <w:noProof/>
-        </w:rPr>
-        <w:fldChar w:fldCharType="end"/>
-      </w:r>
+      <w:fldSimple w:instr=" STYLEREF 1 \s ">
+        <w:r>
+          <w:rPr>
+            <w:noProof/>
+          </w:rPr>
+          <w:t>2</w:t>
+        </w:r>
+      </w:fldSimple>
       <w:r>
         <w:t>.</w:t>
       </w:r>
-      <w:r>
-        <w:rPr>
-          <w:noProof/>
-        </w:rPr>
-        <w:fldChar w:fldCharType="begin"/>
-      </w:r>
-      <w:r>
-        <w:rPr>
-          <w:noProof/>
-        </w:rPr>
-        <w:instrText xml:space="preserve"> SEQ Figure \* ARABIC \s 1 </w:instrText>
-      </w:r>
-      <w:r>
-        <w:rPr>
-          <w:noProof/>
-        </w:rPr>
-        <w:fldChar w:fldCharType="separate"/>
-      </w:r>
-      <w:r>
-        <w:rPr>
-          <w:noProof/>
-        </w:rPr>
-        <w:t>5</w:t>
-      </w:r>
-      <w:r>
-        <w:rPr>
-          <w:noProof/>
-        </w:rPr>
-        <w:fldChar w:fldCharType="end"/>
-      </w:r>
+      <w:fldSimple w:instr=" SEQ Figure \* ARABIC \s 1 ">
+        <w:r>
+          <w:rPr>
+            <w:noProof/>
+          </w:rPr>
+          <w:t>5</w:t>
+        </w:r>
+      </w:fldSimple>
       <w:bookmarkEnd w:id="30"/>
       <w:r>
         <w:t xml:space="preserve"> - DC circuit</w:t>
@@ -12630,7 +12586,7 @@
           <v:shape id="_x0000_i1051" type="#_x0000_t75" style="width:7.9pt;height:10.5pt" o:ole="">
             <v:imagedata r:id="rId73" o:title=""/>
           </v:shape>
-          <o:OLEObject Type="Embed" ProgID="Equation.DSMT4" ShapeID="_x0000_i1051" DrawAspect="Content" ObjectID="_1614106431" r:id="rId74"/>
+          <o:OLEObject Type="Embed" ProgID="Equation.DSMT4" ShapeID="_x0000_i1051" DrawAspect="Content" ObjectID="_1614537084" r:id="rId74"/>
         </w:object>
       </w:r>
       <w:r>
@@ -12893,7 +12849,7 @@
           <v:shape id="_x0000_i1052" type="#_x0000_t75" style="width:7.9pt;height:10.5pt" o:ole="">
             <v:imagedata r:id="rId76" o:title=""/>
           </v:shape>
-          <o:OLEObject Type="Embed" ProgID="Equation.DSMT4" ShapeID="_x0000_i1052" DrawAspect="Content" ObjectID="_1614106432" r:id="rId77"/>
+          <o:OLEObject Type="Embed" ProgID="Equation.DSMT4" ShapeID="_x0000_i1052" DrawAspect="Content" ObjectID="_1614537085" r:id="rId77"/>
         </w:object>
       </w:r>
       <w:r>
@@ -13137,7 +13093,7 @@
           <v:shape id="_x0000_i1053" type="#_x0000_t75" style="width:36.75pt;height:14.25pt" o:ole="">
             <v:imagedata r:id="rId78" o:title=""/>
           </v:shape>
-          <o:OLEObject Type="Embed" ProgID="Equation.DSMT4" ShapeID="_x0000_i1053" DrawAspect="Content" ObjectID="_1614106433" r:id="rId79"/>
+          <o:OLEObject Type="Embed" ProgID="Equation.DSMT4" ShapeID="_x0000_i1053" DrawAspect="Content" ObjectID="_1614537086" r:id="rId79"/>
         </w:object>
       </w:r>
       <w:r>
@@ -13290,7 +13246,7 @@
           <v:shape id="_x0000_i1054" type="#_x0000_t75" style="width:41.65pt;height:27pt" o:ole="">
             <v:imagedata r:id="rId80" o:title=""/>
           </v:shape>
-          <o:OLEObject Type="Embed" ProgID="Equation.DSMT4" ShapeID="_x0000_i1054" DrawAspect="Content" ObjectID="_1614106434" r:id="rId81"/>
+          <o:OLEObject Type="Embed" ProgID="Equation.DSMT4" ShapeID="_x0000_i1054" DrawAspect="Content" ObjectID="_1614537087" r:id="rId81"/>
         </w:object>
       </w:r>
       <w:r>
@@ -13446,7 +13402,7 @@
           <v:shape id="_x0000_i1055" type="#_x0000_t75" style="width:60.4pt;height:27pt" o:ole="">
             <v:imagedata r:id="rId82" o:title=""/>
           </v:shape>
-          <o:OLEObject Type="Embed" ProgID="Equation.DSMT4" ShapeID="_x0000_i1055" DrawAspect="Content" ObjectID="_1614106435" r:id="rId83"/>
+          <o:OLEObject Type="Embed" ProgID="Equation.DSMT4" ShapeID="_x0000_i1055" DrawAspect="Content" ObjectID="_1614537088" r:id="rId83"/>
         </w:object>
       </w:r>
       <w:r>
@@ -13602,7 +13558,7 @@
           <v:shape id="_x0000_i1056" type="#_x0000_t75" style="width:39pt;height:14.25pt" o:ole="">
             <v:imagedata r:id="rId84" o:title=""/>
           </v:shape>
-          <o:OLEObject Type="Embed" ProgID="Equation.DSMT4" ShapeID="_x0000_i1056" DrawAspect="Content" ObjectID="_1614106436" r:id="rId85"/>
+          <o:OLEObject Type="Embed" ProgID="Equation.DSMT4" ShapeID="_x0000_i1056" DrawAspect="Content" ObjectID="_1614537089" r:id="rId85"/>
         </w:object>
       </w:r>
       <w:r>
@@ -13783,7 +13739,7 @@
           <v:shape id="_x0000_i1057" type="#_x0000_t75" style="width:107.25pt;height:27pt" o:ole="">
             <v:imagedata r:id="rId86" o:title=""/>
           </v:shape>
-          <o:OLEObject Type="Embed" ProgID="Equation.DSMT4" ShapeID="_x0000_i1057" DrawAspect="Content" ObjectID="_1614106437" r:id="rId87"/>
+          <o:OLEObject Type="Embed" ProgID="Equation.DSMT4" ShapeID="_x0000_i1057" DrawAspect="Content" ObjectID="_1614537090" r:id="rId87"/>
         </w:object>
       </w:r>
       <w:r>
@@ -14055,7 +14011,7 @@
           <v:shape id="_x0000_i1058" type="#_x0000_t75" style="width:99.75pt;height:27pt" o:ole="">
             <v:imagedata r:id="rId88" o:title=""/>
           </v:shape>
-          <o:OLEObject Type="Embed" ProgID="Equation.DSMT4" ShapeID="_x0000_i1058" DrawAspect="Content" ObjectID="_1614106438" r:id="rId89"/>
+          <o:OLEObject Type="Embed" ProgID="Equation.DSMT4" ShapeID="_x0000_i1058" DrawAspect="Content" ObjectID="_1614537091" r:id="rId89"/>
         </w:object>
       </w:r>
       <w:r>
@@ -14226,7 +14182,7 @@
           <v:shape id="_x0000_i1059" type="#_x0000_t75" style="width:131.25pt;height:27pt" o:ole="">
             <v:imagedata r:id="rId90" o:title=""/>
           </v:shape>
-          <o:OLEObject Type="Embed" ProgID="Equation.DSMT4" ShapeID="_x0000_i1059" DrawAspect="Content" ObjectID="_1614106439" r:id="rId91"/>
+          <o:OLEObject Type="Embed" ProgID="Equation.DSMT4" ShapeID="_x0000_i1059" DrawAspect="Content" ObjectID="_1614537092" r:id="rId91"/>
         </w:object>
       </w:r>
       <w:r>
@@ -14373,7 +14329,7 @@
           <v:shape id="_x0000_i1060" type="#_x0000_t75" style="width:72.75pt;height:97.5pt" o:ole="">
             <v:imagedata r:id="rId92" o:title=""/>
           </v:shape>
-          <o:OLEObject Type="Embed" ProgID="Equation.DSMT4" ShapeID="_x0000_i1060" DrawAspect="Content" ObjectID="_1614106440" r:id="rId93"/>
+          <o:OLEObject Type="Embed" ProgID="Equation.DSMT4" ShapeID="_x0000_i1060" DrawAspect="Content" ObjectID="_1614537093" r:id="rId93"/>
         </w:object>
       </w:r>
       <w:r>
@@ -14950,7 +14906,7 @@
           <v:shape id="_x0000_i1061" type="#_x0000_t75" style="width:57pt;height:16.15pt" o:ole="">
             <v:imagedata r:id="rId96" o:title=""/>
           </v:shape>
-          <o:OLEObject Type="Embed" ProgID="Equation.DSMT4" ShapeID="_x0000_i1061" DrawAspect="Content" ObjectID="_1614106441" r:id="rId97"/>
+          <o:OLEObject Type="Embed" ProgID="Equation.DSMT4" ShapeID="_x0000_i1061" DrawAspect="Content" ObjectID="_1614537094" r:id="rId97"/>
         </w:object>
       </w:r>
       <w:r>
@@ -15167,7 +15123,7 @@
           <v:shape id="_x0000_i1062" type="#_x0000_t75" style="width:20.65pt;height:12pt" o:ole="">
             <v:imagedata r:id="rId99" o:title=""/>
           </v:shape>
-          <o:OLEObject Type="Embed" ProgID="Equation.DSMT4" ShapeID="_x0000_i1062" DrawAspect="Content" ObjectID="_1614106442" r:id="rId100"/>
+          <o:OLEObject Type="Embed" ProgID="Equation.DSMT4" ShapeID="_x0000_i1062" DrawAspect="Content" ObjectID="_1614537095" r:id="rId100"/>
         </w:object>
       </w:r>
       <w:r>
@@ -15231,7 +15187,7 @@
           <v:shape id="_x0000_i1063" type="#_x0000_t75" style="width:40.9pt;height:13.9pt" o:ole="">
             <v:imagedata r:id="rId101" o:title=""/>
           </v:shape>
-          <o:OLEObject Type="Embed" ProgID="Equation.DSMT4" ShapeID="_x0000_i1063" DrawAspect="Content" ObjectID="_1614106443" r:id="rId102"/>
+          <o:OLEObject Type="Embed" ProgID="Equation.DSMT4" ShapeID="_x0000_i1063" DrawAspect="Content" ObjectID="_1614537096" r:id="rId102"/>
         </w:object>
       </w:r>
       <w:r>
@@ -15261,7 +15217,7 @@
           <v:shape id="_x0000_i1064" type="#_x0000_t75" style="width:25.9pt;height:12pt" o:ole="">
             <v:imagedata r:id="rId103" o:title=""/>
           </v:shape>
-          <o:OLEObject Type="Embed" ProgID="Equation.DSMT4" ShapeID="_x0000_i1064" DrawAspect="Content" ObjectID="_1614106444" r:id="rId104"/>
+          <o:OLEObject Type="Embed" ProgID="Equation.DSMT4" ShapeID="_x0000_i1064" DrawAspect="Content" ObjectID="_1614537097" r:id="rId104"/>
         </w:object>
       </w:r>
       <w:r>
@@ -15340,7 +15296,7 @@
           <v:shape id="_x0000_i1065" type="#_x0000_t75" style="width:10.5pt;height:13.15pt" o:ole="">
             <v:imagedata r:id="rId105" o:title=""/>
           </v:shape>
-          <o:OLEObject Type="Embed" ProgID="Equation.DSMT4" ShapeID="_x0000_i1065" DrawAspect="Content" ObjectID="_1614106445" r:id="rId106"/>
+          <o:OLEObject Type="Embed" ProgID="Equation.DSMT4" ShapeID="_x0000_i1065" DrawAspect="Content" ObjectID="_1614537098" r:id="rId106"/>
         </w:object>
       </w:r>
       <w:r>
@@ -15378,7 +15334,7 @@
           <v:shape id="_x0000_i1066" type="#_x0000_t75" style="width:10.5pt;height:13.15pt" o:ole="">
             <v:imagedata r:id="rId105" o:title=""/>
           </v:shape>
-          <o:OLEObject Type="Embed" ProgID="Equation.DSMT4" ShapeID="_x0000_i1066" DrawAspect="Content" ObjectID="_1614106446" r:id="rId107"/>
+          <o:OLEObject Type="Embed" ProgID="Equation.DSMT4" ShapeID="_x0000_i1066" DrawAspect="Content" ObjectID="_1614537099" r:id="rId107"/>
         </w:object>
       </w:r>
       <w:r>
@@ -15649,7 +15605,7 @@
           <v:shape id="_x0000_i1067" type="#_x0000_t75" style="width:7.9pt;height:10.9pt" o:ole="">
             <v:imagedata r:id="rId108" o:title=""/>
           </v:shape>
-          <o:OLEObject Type="Embed" ProgID="Equation.DSMT4" ShapeID="_x0000_i1067" DrawAspect="Content" ObjectID="_1614106447" r:id="rId109"/>
+          <o:OLEObject Type="Embed" ProgID="Equation.DSMT4" ShapeID="_x0000_i1067" DrawAspect="Content" ObjectID="_1614537100" r:id="rId109"/>
         </w:object>
       </w:r>
       <w:r>
@@ -15671,7 +15627,7 @@
           <v:shape id="_x0000_i1068" type="#_x0000_t75" style="width:82.5pt;height:27pt" o:ole="">
             <v:imagedata r:id="rId110" o:title=""/>
           </v:shape>
-          <o:OLEObject Type="Embed" ProgID="Equation.DSMT4" ShapeID="_x0000_i1068" DrawAspect="Content" ObjectID="_1614106448" r:id="rId111"/>
+          <o:OLEObject Type="Embed" ProgID="Equation.DSMT4" ShapeID="_x0000_i1068" DrawAspect="Content" ObjectID="_1614537101" r:id="rId111"/>
         </w:object>
       </w:r>
       <w:r>
@@ -15899,7 +15855,7 @@
           <v:shape id="_x0000_i1069" type="#_x0000_t75" style="width:67.5pt;height:13.15pt" o:ole="">
             <v:imagedata r:id="rId112" o:title=""/>
           </v:shape>
-          <o:OLEObject Type="Embed" ProgID="Equation.DSMT4" ShapeID="_x0000_i1069" DrawAspect="Content" ObjectID="_1614106449" r:id="rId113"/>
+          <o:OLEObject Type="Embed" ProgID="Equation.DSMT4" ShapeID="_x0000_i1069" DrawAspect="Content" ObjectID="_1614537102" r:id="rId113"/>
         </w:object>
       </w:r>
       <w:r>
@@ -16025,7 +15981,7 @@
           <v:shape id="_x0000_i1070" type="#_x0000_t75" style="width:42pt;height:13.15pt" o:ole="">
             <v:imagedata r:id="rId114" o:title=""/>
           </v:shape>
-          <o:OLEObject Type="Embed" ProgID="Equation.DSMT4" ShapeID="_x0000_i1070" DrawAspect="Content" ObjectID="_1614106450" r:id="rId115"/>
+          <o:OLEObject Type="Embed" ProgID="Equation.DSMT4" ShapeID="_x0000_i1070" DrawAspect="Content" ObjectID="_1614537103" r:id="rId115"/>
         </w:object>
       </w:r>
       <w:r>
@@ -16055,7 +16011,7 @@
           <v:shape id="_x0000_i1071" type="#_x0000_t75" style="width:54pt;height:13.15pt" o:ole="">
             <v:imagedata r:id="rId116" o:title=""/>
           </v:shape>
-          <o:OLEObject Type="Embed" ProgID="Equation.DSMT4" ShapeID="_x0000_i1071" DrawAspect="Content" ObjectID="_1614106451" r:id="rId117"/>
+          <o:OLEObject Type="Embed" ProgID="Equation.DSMT4" ShapeID="_x0000_i1071" DrawAspect="Content" ObjectID="_1614537104" r:id="rId117"/>
         </w:object>
       </w:r>
       <w:r>
@@ -16127,7 +16083,7 @@
           <v:shape id="_x0000_i1072" type="#_x0000_t75" style="width:42pt;height:13.15pt" o:ole="">
             <v:imagedata r:id="rId114" o:title=""/>
           </v:shape>
-          <o:OLEObject Type="Embed" ProgID="Equation.DSMT4" ShapeID="_x0000_i1072" DrawAspect="Content" ObjectID="_1614106452" r:id="rId118"/>
+          <o:OLEObject Type="Embed" ProgID="Equation.DSMT4" ShapeID="_x0000_i1072" DrawAspect="Content" ObjectID="_1614537105" r:id="rId118"/>
         </w:object>
       </w:r>
       <w:r>
@@ -16174,7 +16130,7 @@
           <v:shape id="_x0000_i1073" type="#_x0000_t75" style="width:30pt;height:13.15pt" o:ole="">
             <v:imagedata r:id="rId119" o:title=""/>
           </v:shape>
-          <o:OLEObject Type="Embed" ProgID="Equation.DSMT4" ShapeID="_x0000_i1073" DrawAspect="Content" ObjectID="_1614106453" r:id="rId120"/>
+          <o:OLEObject Type="Embed" ProgID="Equation.DSMT4" ShapeID="_x0000_i1073" DrawAspect="Content" ObjectID="_1614537106" r:id="rId120"/>
         </w:object>
       </w:r>
       <w:r>
@@ -16266,7 +16222,7 @@
           <v:shape id="_x0000_i1074" type="#_x0000_t75" style="width:36.75pt;height:10.9pt" o:ole="">
             <v:imagedata r:id="rId121" o:title=""/>
           </v:shape>
-          <o:OLEObject Type="Embed" ProgID="Equation.DSMT4" ShapeID="_x0000_i1074" DrawAspect="Content" ObjectID="_1614106454" r:id="rId122"/>
+          <o:OLEObject Type="Embed" ProgID="Equation.DSMT4" ShapeID="_x0000_i1074" DrawAspect="Content" ObjectID="_1614537107" r:id="rId122"/>
         </w:object>
       </w:r>
       <w:r>
@@ -16403,7 +16359,7 @@
           <v:shape id="_x0000_i1075" type="#_x0000_t75" style="width:7.9pt;height:7.9pt" o:ole="">
             <v:imagedata r:id="rId123" o:title=""/>
           </v:shape>
-          <o:OLEObject Type="Embed" ProgID="Equation.DSMT4" ShapeID="_x0000_i1075" DrawAspect="Content" ObjectID="_1614106455" r:id="rId124"/>
+          <o:OLEObject Type="Embed" ProgID="Equation.DSMT4" ShapeID="_x0000_i1075" DrawAspect="Content" ObjectID="_1614537108" r:id="rId124"/>
         </w:object>
       </w:r>
       <w:r>
@@ -16442,7 +16398,7 @@
           <v:shape id="_x0000_i1076" type="#_x0000_t75" style="width:54pt;height:13.15pt" o:ole="">
             <v:imagedata r:id="rId116" o:title=""/>
           </v:shape>
-          <o:OLEObject Type="Embed" ProgID="Equation.DSMT4" ShapeID="_x0000_i1076" DrawAspect="Content" ObjectID="_1614106456" r:id="rId125"/>
+          <o:OLEObject Type="Embed" ProgID="Equation.DSMT4" ShapeID="_x0000_i1076" DrawAspect="Content" ObjectID="_1614537109" r:id="rId125"/>
         </w:object>
       </w:r>
       <w:r>
@@ -16483,7 +16439,7 @@
           <v:shape id="_x0000_i1077" type="#_x0000_t75" style="width:9.4pt;height:10.5pt" o:ole="">
             <v:imagedata r:id="rId126" o:title=""/>
           </v:shape>
-          <o:OLEObject Type="Embed" ProgID="Equation.DSMT4" ShapeID="_x0000_i1077" DrawAspect="Content" ObjectID="_1614106457" r:id="rId127"/>
+          <o:OLEObject Type="Embed" ProgID="Equation.DSMT4" ShapeID="_x0000_i1077" DrawAspect="Content" ObjectID="_1614537110" r:id="rId127"/>
         </w:object>
       </w:r>
       <w:r>
@@ -16521,7 +16477,7 @@
           <v:shape id="_x0000_i1078" type="#_x0000_t75" style="width:30pt;height:13.15pt" o:ole="">
             <v:imagedata r:id="rId119" o:title=""/>
           </v:shape>
-          <o:OLEObject Type="Embed" ProgID="Equation.DSMT4" ShapeID="_x0000_i1078" DrawAspect="Content" ObjectID="_1614106458" r:id="rId128"/>
+          <o:OLEObject Type="Embed" ProgID="Equation.DSMT4" ShapeID="_x0000_i1078" DrawAspect="Content" ObjectID="_1614537111" r:id="rId128"/>
         </w:object>
       </w:r>
       <w:r>
@@ -16554,7 +16510,7 @@
           <v:shape id="_x0000_i1079" type="#_x0000_t75" style="width:10.5pt;height:10.9pt" o:ole="">
             <v:imagedata r:id="rId129" o:title=""/>
           </v:shape>
-          <o:OLEObject Type="Embed" ProgID="Equation.DSMT4" ShapeID="_x0000_i1079" DrawAspect="Content" ObjectID="_1614106459" r:id="rId130"/>
+          <o:OLEObject Type="Embed" ProgID="Equation.DSMT4" ShapeID="_x0000_i1079" DrawAspect="Content" ObjectID="_1614537112" r:id="rId130"/>
         </w:object>
       </w:r>
       <w:r>
@@ -16584,7 +16540,7 @@
           <v:shape id="_x0000_i1080" type="#_x0000_t75" style="width:42pt;height:13.15pt" o:ole="">
             <v:imagedata r:id="rId114" o:title=""/>
           </v:shape>
-          <o:OLEObject Type="Embed" ProgID="Equation.DSMT4" ShapeID="_x0000_i1080" DrawAspect="Content" ObjectID="_1614106460" r:id="rId131"/>
+          <o:OLEObject Type="Embed" ProgID="Equation.DSMT4" ShapeID="_x0000_i1080" DrawAspect="Content" ObjectID="_1614537113" r:id="rId131"/>
         </w:object>
       </w:r>
       <w:r>
@@ -16631,7 +16587,7 @@
           <v:shape id="_x0000_i1081" type="#_x0000_t75" style="width:10.5pt;height:10.9pt" o:ole="">
             <v:imagedata r:id="rId129" o:title=""/>
           </v:shape>
-          <o:OLEObject Type="Embed" ProgID="Equation.DSMT4" ShapeID="_x0000_i1081" DrawAspect="Content" ObjectID="_1614106461" r:id="rId132"/>
+          <o:OLEObject Type="Embed" ProgID="Equation.DSMT4" ShapeID="_x0000_i1081" DrawAspect="Content" ObjectID="_1614537114" r:id="rId132"/>
         </w:object>
       </w:r>
       <w:r>
@@ -16661,7 +16617,7 @@
           <v:shape id="_x0000_i1082" type="#_x0000_t75" style="width:7.9pt;height:7.9pt" o:ole="">
             <v:imagedata r:id="rId123" o:title=""/>
           </v:shape>
-          <o:OLEObject Type="Embed" ProgID="Equation.DSMT4" ShapeID="_x0000_i1082" DrawAspect="Content" ObjectID="_1614106462" r:id="rId133"/>
+          <o:OLEObject Type="Embed" ProgID="Equation.DSMT4" ShapeID="_x0000_i1082" DrawAspect="Content" ObjectID="_1614537115" r:id="rId133"/>
         </w:object>
       </w:r>
       <w:r>
@@ -16696,7 +16652,7 @@
           <v:shape id="_x0000_i1083" type="#_x0000_t75" style="width:28.9pt;height:10.9pt" o:ole="">
             <v:imagedata r:id="rId134" o:title=""/>
           </v:shape>
-          <o:OLEObject Type="Embed" ProgID="Equation.DSMT4" ShapeID="_x0000_i1083" DrawAspect="Content" ObjectID="_1614106463" r:id="rId135"/>
+          <o:OLEObject Type="Embed" ProgID="Equation.DSMT4" ShapeID="_x0000_i1083" DrawAspect="Content" ObjectID="_1614537116" r:id="rId135"/>
         </w:object>
       </w:r>
       <w:r>
@@ -16758,7 +16714,7 @@
           <v:shape id="_x0000_i1084" type="#_x0000_t75" style="width:30pt;height:13.15pt" o:ole="">
             <v:imagedata r:id="rId119" o:title=""/>
           </v:shape>
-          <o:OLEObject Type="Embed" ProgID="Equation.DSMT4" ShapeID="_x0000_i1084" DrawAspect="Content" ObjectID="_1614106464" r:id="rId136"/>
+          <o:OLEObject Type="Embed" ProgID="Equation.DSMT4" ShapeID="_x0000_i1084" DrawAspect="Content" ObjectID="_1614537117" r:id="rId136"/>
         </w:object>
       </w:r>
       <w:r>
@@ -16788,7 +16744,7 @@
           <v:shape id="_x0000_i1085" type="#_x0000_t75" style="width:10.5pt;height:10.9pt" o:ole="">
             <v:imagedata r:id="rId129" o:title=""/>
           </v:shape>
-          <o:OLEObject Type="Embed" ProgID="Equation.DSMT4" ShapeID="_x0000_i1085" DrawAspect="Content" ObjectID="_1614106465" r:id="rId137"/>
+          <o:OLEObject Type="Embed" ProgID="Equation.DSMT4" ShapeID="_x0000_i1085" DrawAspect="Content" ObjectID="_1614537118" r:id="rId137"/>
         </w:object>
       </w:r>
       <w:r>
@@ -16843,7 +16799,7 @@
           <v:shape id="_x0000_i1086" type="#_x0000_t75" style="width:42pt;height:13.15pt" o:ole="">
             <v:imagedata r:id="rId114" o:title=""/>
           </v:shape>
-          <o:OLEObject Type="Embed" ProgID="Equation.DSMT4" ShapeID="_x0000_i1086" DrawAspect="Content" ObjectID="_1614106466" r:id="rId138"/>
+          <o:OLEObject Type="Embed" ProgID="Equation.DSMT4" ShapeID="_x0000_i1086" DrawAspect="Content" ObjectID="_1614537119" r:id="rId138"/>
         </w:object>
       </w:r>
       <w:r>
@@ -16873,7 +16829,7 @@
           <v:shape id="_x0000_i1087" type="#_x0000_t75" style="width:7.9pt;height:7.9pt" o:ole="">
             <v:imagedata r:id="rId123" o:title=""/>
           </v:shape>
-          <o:OLEObject Type="Embed" ProgID="Equation.DSMT4" ShapeID="_x0000_i1087" DrawAspect="Content" ObjectID="_1614106467" r:id="rId139"/>
+          <o:OLEObject Type="Embed" ProgID="Equation.DSMT4" ShapeID="_x0000_i1087" DrawAspect="Content" ObjectID="_1614537120" r:id="rId139"/>
         </w:object>
       </w:r>
       <w:r>
@@ -16911,7 +16867,7 @@
           <v:shape id="_x0000_i1088" type="#_x0000_t75" style="width:9.4pt;height:10.5pt" o:ole="">
             <v:imagedata r:id="rId126" o:title=""/>
           </v:shape>
-          <o:OLEObject Type="Embed" ProgID="Equation.DSMT4" ShapeID="_x0000_i1088" DrawAspect="Content" ObjectID="_1614106468" r:id="rId140"/>
+          <o:OLEObject Type="Embed" ProgID="Equation.DSMT4" ShapeID="_x0000_i1088" DrawAspect="Content" ObjectID="_1614537121" r:id="rId140"/>
         </w:object>
       </w:r>
       <w:r>
@@ -16964,7 +16920,7 @@
           <v:shape id="_x0000_i1089" type="#_x0000_t75" style="width:30pt;height:13.15pt" o:ole="">
             <v:imagedata r:id="rId119" o:title=""/>
           </v:shape>
-          <o:OLEObject Type="Embed" ProgID="Equation.DSMT4" ShapeID="_x0000_i1089" DrawAspect="Content" ObjectID="_1614106469" r:id="rId141"/>
+          <o:OLEObject Type="Embed" ProgID="Equation.DSMT4" ShapeID="_x0000_i1089" DrawAspect="Content" ObjectID="_1614537122" r:id="rId141"/>
         </w:object>
       </w:r>
       <w:r>
@@ -16994,7 +16950,7 @@
           <v:shape id="_x0000_i1090" type="#_x0000_t75" style="width:42pt;height:13.15pt" o:ole="">
             <v:imagedata r:id="rId114" o:title=""/>
           </v:shape>
-          <o:OLEObject Type="Embed" ProgID="Equation.DSMT4" ShapeID="_x0000_i1090" DrawAspect="Content" ObjectID="_1614106470" r:id="rId142"/>
+          <o:OLEObject Type="Embed" ProgID="Equation.DSMT4" ShapeID="_x0000_i1090" DrawAspect="Content" ObjectID="_1614537123" r:id="rId142"/>
         </w:object>
       </w:r>
       <w:r>
@@ -17055,7 +17011,7 @@
           <v:shape id="_x0000_i1091" type="#_x0000_t75" style="width:42pt;height:13.15pt" o:ole="">
             <v:imagedata r:id="rId114" o:title=""/>
           </v:shape>
-          <o:OLEObject Type="Embed" ProgID="Equation.DSMT4" ShapeID="_x0000_i1091" DrawAspect="Content" ObjectID="_1614106471" r:id="rId143"/>
+          <o:OLEObject Type="Embed" ProgID="Equation.DSMT4" ShapeID="_x0000_i1091" DrawAspect="Content" ObjectID="_1614537124" r:id="rId143"/>
         </w:object>
       </w:r>
       <w:r>
@@ -17093,7 +17049,7 @@
           <v:shape id="_x0000_i1092" type="#_x0000_t75" style="width:30pt;height:13.15pt" o:ole="">
             <v:imagedata r:id="rId119" o:title=""/>
           </v:shape>
-          <o:OLEObject Type="Embed" ProgID="Equation.DSMT4" ShapeID="_x0000_i1092" DrawAspect="Content" ObjectID="_1614106472" r:id="rId144"/>
+          <o:OLEObject Type="Embed" ProgID="Equation.DSMT4" ShapeID="_x0000_i1092" DrawAspect="Content" ObjectID="_1614537125" r:id="rId144"/>
         </w:object>
       </w:r>
       <w:r>
@@ -17291,7 +17247,7 @@
           <v:shape id="_x0000_i1093" type="#_x0000_t75" style="width:10.9pt;height:10.9pt" o:ole="">
             <v:imagedata r:id="rId145" o:title=""/>
           </v:shape>
-          <o:OLEObject Type="Embed" ProgID="Equation.DSMT4" ShapeID="_x0000_i1093" DrawAspect="Content" ObjectID="_1614106473" r:id="rId146"/>
+          <o:OLEObject Type="Embed" ProgID="Equation.DSMT4" ShapeID="_x0000_i1093" DrawAspect="Content" ObjectID="_1614537126" r:id="rId146"/>
         </w:object>
       </w:r>
       <w:r>
@@ -17321,7 +17277,7 @@
           <v:shape id="_x0000_i1094" type="#_x0000_t75" style="width:10.9pt;height:10.9pt" o:ole="">
             <v:imagedata r:id="rId147" o:title=""/>
           </v:shape>
-          <o:OLEObject Type="Embed" ProgID="Equation.DSMT4" ShapeID="_x0000_i1094" DrawAspect="Content" ObjectID="_1614106474" r:id="rId148"/>
+          <o:OLEObject Type="Embed" ProgID="Equation.DSMT4" ShapeID="_x0000_i1094" DrawAspect="Content" ObjectID="_1614537127" r:id="rId148"/>
         </w:object>
       </w:r>
       <w:r>
@@ -17351,7 +17307,7 @@
           <v:shape id="_x0000_i1095" type="#_x0000_t75" style="width:30pt;height:13.15pt" o:ole="">
             <v:imagedata r:id="rId149" o:title=""/>
           </v:shape>
-          <o:OLEObject Type="Embed" ProgID="Equation.DSMT4" ShapeID="_x0000_i1095" DrawAspect="Content" ObjectID="_1614106475" r:id="rId150"/>
+          <o:OLEObject Type="Embed" ProgID="Equation.DSMT4" ShapeID="_x0000_i1095" DrawAspect="Content" ObjectID="_1614537128" r:id="rId150"/>
         </w:object>
       </w:r>
       <w:r>
@@ -17389,7 +17345,7 @@
           <v:shape id="_x0000_i1096" type="#_x0000_t75" style="width:10.9pt;height:10.9pt" o:ole="">
             <v:imagedata r:id="rId151" o:title=""/>
           </v:shape>
-          <o:OLEObject Type="Embed" ProgID="Equation.DSMT4" ShapeID="_x0000_i1096" DrawAspect="Content" ObjectID="_1614106476" r:id="rId152"/>
+          <o:OLEObject Type="Embed" ProgID="Equation.DSMT4" ShapeID="_x0000_i1096" DrawAspect="Content" ObjectID="_1614537129" r:id="rId152"/>
         </w:object>
       </w:r>
       <w:r>
@@ -17411,7 +17367,7 @@
           <v:shape id="_x0000_i1097" type="#_x0000_t75" style="width:30pt;height:13.15pt" o:ole="">
             <v:imagedata r:id="rId153" o:title=""/>
           </v:shape>
-          <o:OLEObject Type="Embed" ProgID="Equation.DSMT4" ShapeID="_x0000_i1097" DrawAspect="Content" ObjectID="_1614106477" r:id="rId154"/>
+          <o:OLEObject Type="Embed" ProgID="Equation.DSMT4" ShapeID="_x0000_i1097" DrawAspect="Content" ObjectID="_1614537130" r:id="rId154"/>
         </w:object>
       </w:r>
       <w:r>
@@ -17449,7 +17405,7 @@
           <v:shape id="_x0000_i1098" type="#_x0000_t75" style="width:10.9pt;height:10.9pt" o:ole="">
             <v:imagedata r:id="rId155" o:title=""/>
           </v:shape>
-          <o:OLEObject Type="Embed" ProgID="Equation.DSMT4" ShapeID="_x0000_i1098" DrawAspect="Content" ObjectID="_1614106478" r:id="rId156"/>
+          <o:OLEObject Type="Embed" ProgID="Equation.DSMT4" ShapeID="_x0000_i1098" DrawAspect="Content" ObjectID="_1614537131" r:id="rId156"/>
         </w:object>
       </w:r>
       <w:r>
@@ -17487,7 +17443,7 @@
           <v:shape id="_x0000_i1099" type="#_x0000_t75" style="width:30pt;height:13.15pt" o:ole="">
             <v:imagedata r:id="rId157" o:title=""/>
           </v:shape>
-          <o:OLEObject Type="Embed" ProgID="Equation.DSMT4" ShapeID="_x0000_i1099" DrawAspect="Content" ObjectID="_1614106479" r:id="rId158"/>
+          <o:OLEObject Type="Embed" ProgID="Equation.DSMT4" ShapeID="_x0000_i1099" DrawAspect="Content" ObjectID="_1614537132" r:id="rId158"/>
         </w:object>
       </w:r>
       <w:r>
@@ -17509,7 +17465,7 @@
           <v:shape id="_x0000_i1100" type="#_x0000_t75" style="width:10.9pt;height:10.9pt" o:ole="">
             <v:imagedata r:id="rId159" o:title=""/>
           </v:shape>
-          <o:OLEObject Type="Embed" ProgID="Equation.DSMT4" ShapeID="_x0000_i1100" DrawAspect="Content" ObjectID="_1614106480" r:id="rId160"/>
+          <o:OLEObject Type="Embed" ProgID="Equation.DSMT4" ShapeID="_x0000_i1100" DrawAspect="Content" ObjectID="_1614537133" r:id="rId160"/>
         </w:object>
       </w:r>
       <w:r>
@@ -17536,7 +17492,7 @@
           <v:shape id="_x0000_i1101" type="#_x0000_t75" style="width:84pt;height:27pt" o:ole="">
             <v:imagedata r:id="rId161" o:title=""/>
           </v:shape>
-          <o:OLEObject Type="Embed" ProgID="Equation.DSMT4" ShapeID="_x0000_i1101" DrawAspect="Content" ObjectID="_1614106481" r:id="rId162"/>
+          <o:OLEObject Type="Embed" ProgID="Equation.DSMT4" ShapeID="_x0000_i1101" DrawAspect="Content" ObjectID="_1614537134" r:id="rId162"/>
         </w:object>
       </w:r>
       <w:r>
@@ -17830,7 +17786,7 @@
           <v:shape id="_x0000_i1102" type="#_x0000_t75" style="width:12pt;height:13.9pt" o:ole="">
             <v:imagedata r:id="rId164" o:title=""/>
           </v:shape>
-          <o:OLEObject Type="Embed" ProgID="Equation.DSMT4" ShapeID="_x0000_i1102" DrawAspect="Content" ObjectID="_1614106482" r:id="rId165"/>
+          <o:OLEObject Type="Embed" ProgID="Equation.DSMT4" ShapeID="_x0000_i1102" DrawAspect="Content" ObjectID="_1614537135" r:id="rId165"/>
         </w:object>
       </w:r>
       <w:r>
@@ -17945,7 +17901,7 @@
           <v:shape id="_x0000_i1103" type="#_x0000_t75" style="width:123.4pt;height:15pt" o:ole="">
             <v:imagedata r:id="rId166" o:title=""/>
           </v:shape>
-          <o:OLEObject Type="Embed" ProgID="Equation.DSMT4" ShapeID="_x0000_i1103" DrawAspect="Content" ObjectID="_1614106483" r:id="rId167"/>
+          <o:OLEObject Type="Embed" ProgID="Equation.DSMT4" ShapeID="_x0000_i1103" DrawAspect="Content" ObjectID="_1614537136" r:id="rId167"/>
         </w:object>
       </w:r>
       <w:r>
@@ -18112,7 +18068,7 @@
           <v:shape id="_x0000_i1104" type="#_x0000_t75" style="width:25.5pt;height:13.15pt" o:ole="">
             <v:imagedata r:id="rId168" o:title=""/>
           </v:shape>
-          <o:OLEObject Type="Embed" ProgID="Equation.DSMT4" ShapeID="_x0000_i1104" DrawAspect="Content" ObjectID="_1614106484" r:id="rId169"/>
+          <o:OLEObject Type="Embed" ProgID="Equation.DSMT4" ShapeID="_x0000_i1104" DrawAspect="Content" ObjectID="_1614537137" r:id="rId169"/>
         </w:object>
       </w:r>
       <w:r>
@@ -18134,7 +18090,7 @@
           <v:shape id="_x0000_i1105" type="#_x0000_t75" style="width:10.9pt;height:13.9pt" o:ole="">
             <v:imagedata r:id="rId170" o:title=""/>
           </v:shape>
-          <o:OLEObject Type="Embed" ProgID="Equation.DSMT4" ShapeID="_x0000_i1105" DrawAspect="Content" ObjectID="_1614106485" r:id="rId171"/>
+          <o:OLEObject Type="Embed" ProgID="Equation.DSMT4" ShapeID="_x0000_i1105" DrawAspect="Content" ObjectID="_1614537138" r:id="rId171"/>
         </w:object>
       </w:r>
       <w:r>
@@ -18156,7 +18112,7 @@
           <v:shape id="_x0000_i1106" type="#_x0000_t75" style="width:13.9pt;height:15pt" o:ole="">
             <v:imagedata r:id="rId172" o:title=""/>
           </v:shape>
-          <o:OLEObject Type="Embed" ProgID="Equation.DSMT4" ShapeID="_x0000_i1106" DrawAspect="Content" ObjectID="_1614106486" r:id="rId173"/>
+          <o:OLEObject Type="Embed" ProgID="Equation.DSMT4" ShapeID="_x0000_i1106" DrawAspect="Content" ObjectID="_1614537139" r:id="rId173"/>
         </w:object>
       </w:r>
       <w:r>
@@ -18263,7 +18219,7 @@
           <v:shape id="_x0000_i1107" type="#_x0000_t75" style="width:85.15pt;height:28.15pt" o:ole="">
             <v:imagedata r:id="rId174" o:title=""/>
           </v:shape>
-          <o:OLEObject Type="Embed" ProgID="Equation.DSMT4" ShapeID="_x0000_i1107" DrawAspect="Content" ObjectID="_1614106487" r:id="rId175"/>
+          <o:OLEObject Type="Embed" ProgID="Equation.DSMT4" ShapeID="_x0000_i1107" DrawAspect="Content" ObjectID="_1614537140" r:id="rId175"/>
         </w:object>
       </w:r>
       <w:r>
@@ -18397,7 +18353,7 @@
           <v:shape id="_x0000_i1108" type="#_x0000_t75" style="width:30pt;height:13.15pt" o:ole="">
             <v:imagedata r:id="rId176" o:title=""/>
           </v:shape>
-          <o:OLEObject Type="Embed" ProgID="Equation.DSMT4" ShapeID="_x0000_i1108" DrawAspect="Content" ObjectID="_1614106488" r:id="rId177"/>
+          <o:OLEObject Type="Embed" ProgID="Equation.DSMT4" ShapeID="_x0000_i1108" DrawAspect="Content" ObjectID="_1614537141" r:id="rId177"/>
         </w:object>
       </w:r>
       <w:r>
@@ -18452,7 +18408,7 @@
           <v:shape id="_x0000_i1109" type="#_x0000_t75" style="width:30pt;height:13.15pt" o:ole="">
             <v:imagedata r:id="rId178" o:title=""/>
           </v:shape>
-          <o:OLEObject Type="Embed" ProgID="Equation.DSMT4" ShapeID="_x0000_i1109" DrawAspect="Content" ObjectID="_1614106489" r:id="rId179"/>
+          <o:OLEObject Type="Embed" ProgID="Equation.DSMT4" ShapeID="_x0000_i1109" DrawAspect="Content" ObjectID="_1614537142" r:id="rId179"/>
         </w:object>
       </w:r>
       <w:r>
@@ -18507,7 +18463,7 @@
           <v:shape id="_x0000_i1110" type="#_x0000_t75" style="width:25.9pt;height:12pt" o:ole="">
             <v:imagedata r:id="rId180" o:title=""/>
           </v:shape>
-          <o:OLEObject Type="Embed" ProgID="Equation.DSMT4" ShapeID="_x0000_i1110" DrawAspect="Content" ObjectID="_1614106490" r:id="rId181"/>
+          <o:OLEObject Type="Embed" ProgID="Equation.DSMT4" ShapeID="_x0000_i1110" DrawAspect="Content" ObjectID="_1614537143" r:id="rId181"/>
         </w:object>
       </w:r>
       <w:r>
@@ -18545,7 +18501,7 @@
           <v:shape id="_x0000_i1111" type="#_x0000_t75" style="width:15pt;height:13.15pt" o:ole="">
             <v:imagedata r:id="rId182" o:title=""/>
           </v:shape>
-          <o:OLEObject Type="Embed" ProgID="Equation.DSMT4" ShapeID="_x0000_i1111" DrawAspect="Content" ObjectID="_1614106491" r:id="rId183"/>
+          <o:OLEObject Type="Embed" ProgID="Equation.DSMT4" ShapeID="_x0000_i1111" DrawAspect="Content" ObjectID="_1614537144" r:id="rId183"/>
         </w:object>
       </w:r>
       <w:r>
@@ -18583,7 +18539,7 @@
           <v:shape id="_x0000_i1112" type="#_x0000_t75" style="width:15pt;height:13.15pt" o:ole="">
             <v:imagedata r:id="rId184" o:title=""/>
           </v:shape>
-          <o:OLEObject Type="Embed" ProgID="Equation.DSMT4" ShapeID="_x0000_i1112" DrawAspect="Content" ObjectID="_1614106492" r:id="rId185"/>
+          <o:OLEObject Type="Embed" ProgID="Equation.DSMT4" ShapeID="_x0000_i1112" DrawAspect="Content" ObjectID="_1614537145" r:id="rId185"/>
         </w:object>
       </w:r>
       <w:r>
@@ -18630,7 +18586,7 @@
           <v:shape id="_x0000_i1113" type="#_x0000_t75" style="width:15pt;height:13.15pt" o:ole="">
             <v:imagedata r:id="rId182" o:title=""/>
           </v:shape>
-          <o:OLEObject Type="Embed" ProgID="Equation.DSMT4" ShapeID="_x0000_i1113" DrawAspect="Content" ObjectID="_1614106493" r:id="rId186"/>
+          <o:OLEObject Type="Embed" ProgID="Equation.DSMT4" ShapeID="_x0000_i1113" DrawAspect="Content" ObjectID="_1614537146" r:id="rId186"/>
         </w:object>
       </w:r>
       <w:r>
@@ -18660,7 +18616,7 @@
           <v:shape id="_x0000_i1114" type="#_x0000_t75" style="width:15pt;height:13.15pt" o:ole="">
             <v:imagedata r:id="rId184" o:title=""/>
           </v:shape>
-          <o:OLEObject Type="Embed" ProgID="Equation.DSMT4" ShapeID="_x0000_i1114" DrawAspect="Content" ObjectID="_1614106494" r:id="rId187"/>
+          <o:OLEObject Type="Embed" ProgID="Equation.DSMT4" ShapeID="_x0000_i1114" DrawAspect="Content" ObjectID="_1614537147" r:id="rId187"/>
         </w:object>
       </w:r>
       <w:r>
@@ -18690,7 +18646,7 @@
           <v:shape id="_x0000_i1115" type="#_x0000_t75" style="width:63.75pt;height:13.15pt" o:ole="">
             <v:imagedata r:id="rId188" o:title=""/>
           </v:shape>
-          <o:OLEObject Type="Embed" ProgID="Equation.DSMT4" ShapeID="_x0000_i1115" DrawAspect="Content" ObjectID="_1614106495" r:id="rId189"/>
+          <o:OLEObject Type="Embed" ProgID="Equation.DSMT4" ShapeID="_x0000_i1115" DrawAspect="Content" ObjectID="_1614537148" r:id="rId189"/>
         </w:object>
       </w:r>
       <w:r>
@@ -18712,7 +18668,7 @@
           <v:shape id="_x0000_i1116" type="#_x0000_t75" style="width:63.75pt;height:13.15pt" o:ole="">
             <v:imagedata r:id="rId190" o:title=""/>
           </v:shape>
-          <o:OLEObject Type="Embed" ProgID="Equation.DSMT4" ShapeID="_x0000_i1116" DrawAspect="Content" ObjectID="_1614106496" r:id="rId191"/>
+          <o:OLEObject Type="Embed" ProgID="Equation.DSMT4" ShapeID="_x0000_i1116" DrawAspect="Content" ObjectID="_1614537149" r:id="rId191"/>
         </w:object>
       </w:r>
       <w:r>
@@ -18742,7 +18698,7 @@
           <v:shape id="_x0000_i1117" type="#_x0000_t75" style="width:63.75pt;height:13.15pt" o:ole="">
             <v:imagedata r:id="rId188" o:title=""/>
           </v:shape>
-          <o:OLEObject Type="Embed" ProgID="Equation.DSMT4" ShapeID="_x0000_i1117" DrawAspect="Content" ObjectID="_1614106497" r:id="rId192"/>
+          <o:OLEObject Type="Embed" ProgID="Equation.DSMT4" ShapeID="_x0000_i1117" DrawAspect="Content" ObjectID="_1614537150" r:id="rId192"/>
         </w:object>
       </w:r>
       <w:r>
@@ -18780,7 +18736,7 @@
           <v:shape id="_x0000_i1118" type="#_x0000_t75" style="width:63.75pt;height:13.15pt" o:ole="">
             <v:imagedata r:id="rId193" o:title=""/>
           </v:shape>
-          <o:OLEObject Type="Embed" ProgID="Equation.DSMT4" ShapeID="_x0000_i1118" DrawAspect="Content" ObjectID="_1614106498" r:id="rId194"/>
+          <o:OLEObject Type="Embed" ProgID="Equation.DSMT4" ShapeID="_x0000_i1118" DrawAspect="Content" ObjectID="_1614537151" r:id="rId194"/>
         </w:object>
       </w:r>
       <w:r>
@@ -18994,6 +18950,9 @@
         <w:t xml:space="preserve">Figure </w:t>
       </w:r>
       <w:r>
+        <w:rPr>
+          <w:lang w:val="en-US"/>
+        </w:rPr>
         <w:fldChar w:fldCharType="begin"/>
       </w:r>
       <w:r>
@@ -19003,6 +18962,9 @@
         <w:instrText xml:space="preserve"> STYLEREF 1 \s </w:instrText>
       </w:r>
       <w:r>
+        <w:rPr>
+          <w:lang w:val="en-US"/>
+        </w:rPr>
         <w:fldChar w:fldCharType="separate"/>
       </w:r>
       <w:r>
@@ -19013,6 +18975,9 @@
         <w:t>3</w:t>
       </w:r>
       <w:r>
+        <w:rPr>
+          <w:lang w:val="en-US"/>
+        </w:rPr>
         <w:fldChar w:fldCharType="end"/>
       </w:r>
       <w:r>
@@ -19022,6 +18987,9 @@
         <w:t>.</w:t>
       </w:r>
       <w:r>
+        <w:rPr>
+          <w:lang w:val="en-US"/>
+        </w:rPr>
         <w:fldChar w:fldCharType="begin"/>
       </w:r>
       <w:r>
@@ -19031,6 +18999,9 @@
         <w:instrText xml:space="preserve"> SEQ Figure \* ARABIC \s 1 </w:instrText>
       </w:r>
       <w:r>
+        <w:rPr>
+          <w:lang w:val="en-US"/>
+        </w:rPr>
         <w:fldChar w:fldCharType="separate"/>
       </w:r>
       <w:r>
@@ -19041,6 +19012,9 @@
         <w:t>3</w:t>
       </w:r>
       <w:r>
+        <w:rPr>
+          <w:lang w:val="en-US"/>
+        </w:rPr>
         <w:fldChar w:fldCharType="end"/>
       </w:r>
       <w:bookmarkEnd w:id="49"/>
@@ -19180,7 +19154,7 @@
           <v:shape id="_x0000_i1119" type="#_x0000_t75" style="width:43.15pt;height:16.9pt" o:ole="">
             <v:imagedata r:id="rId196" o:title=""/>
           </v:shape>
-          <o:OLEObject Type="Embed" ProgID="Equation.DSMT4" ShapeID="_x0000_i1119" DrawAspect="Content" ObjectID="_1614106499" r:id="rId197"/>
+          <o:OLEObject Type="Embed" ProgID="Equation.DSMT4" ShapeID="_x0000_i1119" DrawAspect="Content" ObjectID="_1614537152" r:id="rId197"/>
         </w:object>
       </w:r>
       <w:r>
@@ -19342,7 +19316,7 @@
           <v:shape id="_x0000_i1120" type="#_x0000_t75" style="width:24.4pt;height:13.9pt" o:ole="">
             <v:imagedata r:id="rId198" o:title=""/>
           </v:shape>
-          <o:OLEObject Type="Embed" ProgID="Equation.DSMT4" ShapeID="_x0000_i1120" DrawAspect="Content" ObjectID="_1614106500" r:id="rId199"/>
+          <o:OLEObject Type="Embed" ProgID="Equation.DSMT4" ShapeID="_x0000_i1120" DrawAspect="Content" ObjectID="_1614537153" r:id="rId199"/>
         </w:object>
       </w:r>
       <w:r>
@@ -19372,7 +19346,7 @@
           <v:shape id="_x0000_i1121" type="#_x0000_t75" style="width:50.25pt;height:15pt" o:ole="">
             <v:imagedata r:id="rId200" o:title=""/>
           </v:shape>
-          <o:OLEObject Type="Embed" ProgID="Equation.DSMT4" ShapeID="_x0000_i1121" DrawAspect="Content" ObjectID="_1614106501" r:id="rId201"/>
+          <o:OLEObject Type="Embed" ProgID="Equation.DSMT4" ShapeID="_x0000_i1121" DrawAspect="Content" ObjectID="_1614537154" r:id="rId201"/>
         </w:object>
       </w:r>
       <w:r>
@@ -19394,7 +19368,7 @@
           <v:shape id="_x0000_i1122" type="#_x0000_t75" style="width:20.65pt;height:13.15pt" o:ole="">
             <v:imagedata r:id="rId202" o:title=""/>
           </v:shape>
-          <o:OLEObject Type="Embed" ProgID="Equation.DSMT4" ShapeID="_x0000_i1122" DrawAspect="Content" ObjectID="_1614106502" r:id="rId203"/>
+          <o:OLEObject Type="Embed" ProgID="Equation.DSMT4" ShapeID="_x0000_i1122" DrawAspect="Content" ObjectID="_1614537155" r:id="rId203"/>
         </w:object>
       </w:r>
       <w:r>
@@ -19416,7 +19390,7 @@
           <v:shape id="_x0000_i1123" type="#_x0000_t75" style="width:100.9pt;height:15pt" o:ole="">
             <v:imagedata r:id="rId204" o:title=""/>
           </v:shape>
-          <o:OLEObject Type="Embed" ProgID="Equation.DSMT4" ShapeID="_x0000_i1123" DrawAspect="Content" ObjectID="_1614106503" r:id="rId205"/>
+          <o:OLEObject Type="Embed" ProgID="Equation.DSMT4" ShapeID="_x0000_i1123" DrawAspect="Content" ObjectID="_1614537156" r:id="rId205"/>
         </w:object>
       </w:r>
       <w:r>
@@ -19463,7 +19437,7 @@
           <v:shape id="_x0000_i1124" type="#_x0000_t75" style="width:49.15pt;height:15pt" o:ole="">
             <v:imagedata r:id="rId206" o:title=""/>
           </v:shape>
-          <o:OLEObject Type="Embed" ProgID="Equation.DSMT4" ShapeID="_x0000_i1124" DrawAspect="Content" ObjectID="_1614106504" r:id="rId207"/>
+          <o:OLEObject Type="Embed" ProgID="Equation.DSMT4" ShapeID="_x0000_i1124" DrawAspect="Content" ObjectID="_1614537157" r:id="rId207"/>
         </w:object>
       </w:r>
       <w:r>
@@ -19541,7 +19515,7 @@
           <v:shape id="_x0000_i1125" type="#_x0000_t75" style="width:15pt;height:19.15pt" o:ole="">
             <v:imagedata r:id="rId208" o:title=""/>
           </v:shape>
-          <o:OLEObject Type="Embed" ProgID="Equation.DSMT4" ShapeID="_x0000_i1125" DrawAspect="Content" ObjectID="_1614106505" r:id="rId209"/>
+          <o:OLEObject Type="Embed" ProgID="Equation.DSMT4" ShapeID="_x0000_i1125" DrawAspect="Content" ObjectID="_1614537158" r:id="rId209"/>
         </w:object>
       </w:r>
       <w:r>
@@ -19612,7 +19586,7 @@
           <v:shape id="_x0000_i1126" type="#_x0000_t75" style="width:34.15pt;height:28.15pt" o:ole="">
             <v:imagedata r:id="rId210" o:title=""/>
           </v:shape>
-          <o:OLEObject Type="Embed" ProgID="Equation.DSMT4" ShapeID="_x0000_i1126" DrawAspect="Content" ObjectID="_1614106506" r:id="rId211"/>
+          <o:OLEObject Type="Embed" ProgID="Equation.DSMT4" ShapeID="_x0000_i1126" DrawAspect="Content" ObjectID="_1614537159" r:id="rId211"/>
         </w:object>
       </w:r>
       <w:r>
@@ -19642,7 +19616,7 @@
           <v:shape id="_x0000_i1127" type="#_x0000_t75" style="width:34.15pt;height:27pt" o:ole="">
             <v:imagedata r:id="rId212" o:title=""/>
           </v:shape>
-          <o:OLEObject Type="Embed" ProgID="Equation.DSMT4" ShapeID="_x0000_i1127" DrawAspect="Content" ObjectID="_1614106507" r:id="rId213"/>
+          <o:OLEObject Type="Embed" ProgID="Equation.DSMT4" ShapeID="_x0000_i1127" DrawAspect="Content" ObjectID="_1614537160" r:id="rId213"/>
         </w:object>
       </w:r>
       <w:r>
@@ -19774,7 +19748,7 @@
           <v:shape id="_x0000_i1128" type="#_x0000_t75" style="width:58.15pt;height:15pt" o:ole="">
             <v:imagedata r:id="rId214" o:title=""/>
           </v:shape>
-          <o:OLEObject Type="Embed" ProgID="Equation.DSMT4" ShapeID="_x0000_i1128" DrawAspect="Content" ObjectID="_1614106508" r:id="rId215"/>
+          <o:OLEObject Type="Embed" ProgID="Equation.DSMT4" ShapeID="_x0000_i1128" DrawAspect="Content" ObjectID="_1614537161" r:id="rId215"/>
         </w:object>
       </w:r>
       <w:r>
@@ -20109,7 +20083,7 @@
           <v:shape id="_x0000_i1129" type="#_x0000_t75" style="width:40.5pt;height:15pt" o:ole="">
             <v:imagedata r:id="rId216" o:title=""/>
           </v:shape>
-          <o:OLEObject Type="Embed" ProgID="Equation.DSMT4" ShapeID="_x0000_i1129" DrawAspect="Content" ObjectID="_1614106509" r:id="rId217"/>
+          <o:OLEObject Type="Embed" ProgID="Equation.DSMT4" ShapeID="_x0000_i1129" DrawAspect="Content" ObjectID="_1614537162" r:id="rId217"/>
         </w:object>
       </w:r>
       <w:r>
@@ -20305,7 +20279,7 @@
           <v:shape id="_x0000_i1130" type="#_x0000_t75" style="width:13.9pt;height:15pt" o:ole="">
             <v:imagedata r:id="rId218" o:title=""/>
           </v:shape>
-          <o:OLEObject Type="Embed" ProgID="Equation.DSMT4" ShapeID="_x0000_i1130" DrawAspect="Content" ObjectID="_1614106510" r:id="rId219"/>
+          <o:OLEObject Type="Embed" ProgID="Equation.DSMT4" ShapeID="_x0000_i1130" DrawAspect="Content" ObjectID="_1614537163" r:id="rId219"/>
         </w:object>
       </w:r>
       <w:r>
@@ -20360,7 +20334,7 @@
           <v:shape id="_x0000_i1131" type="#_x0000_t75" style="width:12pt;height:13.9pt" o:ole="">
             <v:imagedata r:id="rId220" o:title=""/>
           </v:shape>
-          <o:OLEObject Type="Embed" ProgID="Equation.DSMT4" ShapeID="_x0000_i1131" DrawAspect="Content" ObjectID="_1614106511" r:id="rId221"/>
+          <o:OLEObject Type="Embed" ProgID="Equation.DSMT4" ShapeID="_x0000_i1131" DrawAspect="Content" ObjectID="_1614537164" r:id="rId221"/>
         </w:object>
       </w:r>
       <w:r>
@@ -20482,7 +20456,7 @@
           <v:shape id="_x0000_i1132" type="#_x0000_t75" style="width:45pt;height:16.15pt" o:ole="">
             <v:imagedata r:id="rId222" o:title=""/>
           </v:shape>
-          <o:OLEObject Type="Embed" ProgID="Equation.DSMT4" ShapeID="_x0000_i1132" DrawAspect="Content" ObjectID="_1614106512" r:id="rId223"/>
+          <o:OLEObject Type="Embed" ProgID="Equation.DSMT4" ShapeID="_x0000_i1132" DrawAspect="Content" ObjectID="_1614537165" r:id="rId223"/>
         </w:object>
       </w:r>
       <w:r>
@@ -20735,7 +20709,7 @@
           <v:shape id="_x0000_i1133" type="#_x0000_t75" style="width:54pt;height:27.75pt" o:ole="">
             <v:imagedata r:id="rId224" o:title=""/>
           </v:shape>
-          <o:OLEObject Type="Embed" ProgID="Equation.DSMT4" ShapeID="_x0000_i1133" DrawAspect="Content" ObjectID="_1614106513" r:id="rId225"/>
+          <o:OLEObject Type="Embed" ProgID="Equation.DSMT4" ShapeID="_x0000_i1133" DrawAspect="Content" ObjectID="_1614537166" r:id="rId225"/>
         </w:object>
       </w:r>
       <w:r>
@@ -20967,7 +20941,7 @@
           <v:shape id="_x0000_i1134" type="#_x0000_t75" style="width:73.9pt;height:16.15pt" o:ole="">
             <v:imagedata r:id="rId226" o:title=""/>
           </v:shape>
-          <o:OLEObject Type="Embed" ProgID="Equation.DSMT4" ShapeID="_x0000_i1134" DrawAspect="Content" ObjectID="_1614106514" r:id="rId227"/>
+          <o:OLEObject Type="Embed" ProgID="Equation.DSMT4" ShapeID="_x0000_i1134" DrawAspect="Content" ObjectID="_1614537167" r:id="rId227"/>
         </w:object>
       </w:r>
       <w:r>
@@ -21267,7 +21241,7 @@
           <v:shape id="_x0000_i1135" type="#_x0000_t75" style="width:63.75pt;height:25.5pt" o:ole="">
             <v:imagedata r:id="rId228" o:title=""/>
           </v:shape>
-          <o:OLEObject Type="Embed" ProgID="Equation.DSMT4" ShapeID="_x0000_i1135" DrawAspect="Content" ObjectID="_1614106515" r:id="rId229"/>
+          <o:OLEObject Type="Embed" ProgID="Equation.DSMT4" ShapeID="_x0000_i1135" DrawAspect="Content" ObjectID="_1614537168" r:id="rId229"/>
         </w:object>
       </w:r>
       <w:r>
@@ -21415,7 +21389,7 @@
           <v:shape id="_x0000_i1136" type="#_x0000_t75" style="width:13.15pt;height:13.9pt" o:ole="">
             <v:imagedata r:id="rId230" o:title=""/>
           </v:shape>
-          <o:OLEObject Type="Embed" ProgID="Equation.DSMT4" ShapeID="_x0000_i1136" DrawAspect="Content" ObjectID="_1614106516" r:id="rId231"/>
+          <o:OLEObject Type="Embed" ProgID="Equation.DSMT4" ShapeID="_x0000_i1136" DrawAspect="Content" ObjectID="_1614537169" r:id="rId231"/>
         </w:object>
       </w:r>
       <w:r>
@@ -21453,7 +21427,7 @@
           <v:shape id="_x0000_i1137" type="#_x0000_t75" style="width:12pt;height:13.9pt" o:ole="">
             <v:imagedata r:id="rId232" o:title=""/>
           </v:shape>
-          <o:OLEObject Type="Embed" ProgID="Equation.DSMT4" ShapeID="_x0000_i1137" DrawAspect="Content" ObjectID="_1614106517" r:id="rId233"/>
+          <o:OLEObject Type="Embed" ProgID="Equation.DSMT4" ShapeID="_x0000_i1137" DrawAspect="Content" ObjectID="_1614537170" r:id="rId233"/>
         </w:object>
       </w:r>
       <w:r>
@@ -21499,7 +21473,7 @@
           <v:shape id="_x0000_i1138" type="#_x0000_t75" style="width:12pt;height:13.9pt" o:ole="">
             <v:imagedata r:id="rId220" o:title=""/>
           </v:shape>
-          <o:OLEObject Type="Embed" ProgID="Equation.DSMT4" ShapeID="_x0000_i1138" DrawAspect="Content" ObjectID="_1614106518" r:id="rId234"/>
+          <o:OLEObject Type="Embed" ProgID="Equation.DSMT4" ShapeID="_x0000_i1138" DrawAspect="Content" ObjectID="_1614537171" r:id="rId234"/>
         </w:object>
       </w:r>
       <w:r>
@@ -21521,7 +21495,7 @@
           <v:shape id="_x0000_i1139" type="#_x0000_t75" style="width:18pt;height:10.9pt" o:ole="">
             <v:imagedata r:id="rId235" o:title=""/>
           </v:shape>
-          <o:OLEObject Type="Embed" ProgID="Equation.DSMT4" ShapeID="_x0000_i1139" DrawAspect="Content" ObjectID="_1614106519" r:id="rId236"/>
+          <o:OLEObject Type="Embed" ProgID="Equation.DSMT4" ShapeID="_x0000_i1139" DrawAspect="Content" ObjectID="_1614537172" r:id="rId236"/>
         </w:object>
       </w:r>
       <w:r>
@@ -21576,7 +21550,7 @@
           <v:shape id="_x0000_i1140" type="#_x0000_t75" style="width:10.5pt;height:10.5pt" o:ole="">
             <v:imagedata r:id="rId237" o:title=""/>
           </v:shape>
-          <o:OLEObject Type="Embed" ProgID="Equation.DSMT4" ShapeID="_x0000_i1140" DrawAspect="Content" ObjectID="_1614106520" r:id="rId238"/>
+          <o:OLEObject Type="Embed" ProgID="Equation.DSMT4" ShapeID="_x0000_i1140" DrawAspect="Content" ObjectID="_1614537173" r:id="rId238"/>
         </w:object>
       </w:r>
       <w:r>
@@ -21622,7 +21596,7 @@
           <v:shape id="_x0000_i1141" type="#_x0000_t75" style="width:7.9pt;height:10.5pt" o:ole="">
             <v:imagedata r:id="rId239" o:title=""/>
           </v:shape>
-          <o:OLEObject Type="Embed" ProgID="Equation.DSMT4" ShapeID="_x0000_i1141" DrawAspect="Content" ObjectID="_1614106521" r:id="rId240"/>
+          <o:OLEObject Type="Embed" ProgID="Equation.DSMT4" ShapeID="_x0000_i1141" DrawAspect="Content" ObjectID="_1614537174" r:id="rId240"/>
         </w:object>
       </w:r>
       <w:r>
@@ -21644,7 +21618,7 @@
           <v:shape id="_x0000_i1142" type="#_x0000_t75" style="width:15pt;height:12pt" o:ole="">
             <v:imagedata r:id="rId241" o:title=""/>
           </v:shape>
-          <o:OLEObject Type="Embed" ProgID="Equation.DSMT4" ShapeID="_x0000_i1142" DrawAspect="Content" ObjectID="_1614106522" r:id="rId242"/>
+          <o:OLEObject Type="Embed" ProgID="Equation.DSMT4" ShapeID="_x0000_i1142" DrawAspect="Content" ObjectID="_1614537175" r:id="rId242"/>
         </w:object>
       </w:r>
       <w:r>
@@ -21767,7 +21741,7 @@
           <v:shape id="_x0000_i1143" type="#_x0000_t75" style="width:70.9pt;height:27pt" o:ole="">
             <v:imagedata r:id="rId243" o:title=""/>
           </v:shape>
-          <o:OLEObject Type="Embed" ProgID="Equation.DSMT4" ShapeID="_x0000_i1143" DrawAspect="Content" ObjectID="_1614106523" r:id="rId244"/>
+          <o:OLEObject Type="Embed" ProgID="Equation.DSMT4" ShapeID="_x0000_i1143" DrawAspect="Content" ObjectID="_1614537176" r:id="rId244"/>
         </w:object>
       </w:r>
       <w:r>
@@ -21976,7 +21950,7 @@
           <v:shape id="_x0000_i1144" type="#_x0000_t75" style="width:88.9pt;height:28.9pt" o:ole="">
             <v:imagedata r:id="rId245" o:title=""/>
           </v:shape>
-          <o:OLEObject Type="Embed" ProgID="Equation.DSMT4" ShapeID="_x0000_i1144" DrawAspect="Content" ObjectID="_1614106524" r:id="rId246"/>
+          <o:OLEObject Type="Embed" ProgID="Equation.DSMT4" ShapeID="_x0000_i1144" DrawAspect="Content" ObjectID="_1614537177" r:id="rId246"/>
         </w:object>
       </w:r>
       <w:r>
@@ -22187,7 +22161,7 @@
           <v:shape id="_x0000_i1145" type="#_x0000_t75" style="width:92.65pt;height:30pt" o:ole="">
             <v:imagedata r:id="rId247" o:title=""/>
           </v:shape>
-          <o:OLEObject Type="Embed" ProgID="Equation.DSMT4" ShapeID="_x0000_i1145" DrawAspect="Content" ObjectID="_1614106525" r:id="rId248"/>
+          <o:OLEObject Type="Embed" ProgID="Equation.DSMT4" ShapeID="_x0000_i1145" DrawAspect="Content" ObjectID="_1614537178" r:id="rId248"/>
         </w:object>
       </w:r>
       <w:r>
@@ -22726,7 +22700,7 @@
           <v:shape id="_x0000_i1146" type="#_x0000_t75" style="width:94.5pt;height:28.9pt" o:ole="">
             <v:imagedata r:id="rId249" o:title=""/>
           </v:shape>
-          <o:OLEObject Type="Embed" ProgID="Equation.DSMT4" ShapeID="_x0000_i1146" DrawAspect="Content" ObjectID="_1614106526" r:id="rId250"/>
+          <o:OLEObject Type="Embed" ProgID="Equation.DSMT4" ShapeID="_x0000_i1146" DrawAspect="Content" ObjectID="_1614537179" r:id="rId250"/>
         </w:object>
       </w:r>
       <w:r>
@@ -22840,7 +22814,7 @@
           <v:shape id="_x0000_i1147" type="#_x0000_t75" style="width:129pt;height:28.9pt" o:ole="">
             <v:imagedata r:id="rId251" o:title=""/>
           </v:shape>
-          <o:OLEObject Type="Embed" ProgID="Equation.DSMT4" ShapeID="_x0000_i1147" DrawAspect="Content" ObjectID="_1614106527" r:id="rId252"/>
+          <o:OLEObject Type="Embed" ProgID="Equation.DSMT4" ShapeID="_x0000_i1147" DrawAspect="Content" ObjectID="_1614537180" r:id="rId252"/>
         </w:object>
       </w:r>
       <w:r>
@@ -23043,7 +23017,7 @@
           <v:shape id="_x0000_i1148" type="#_x0000_t75" style="width:65.25pt;height:27pt" o:ole="">
             <v:imagedata r:id="rId253" o:title=""/>
           </v:shape>
-          <o:OLEObject Type="Embed" ProgID="Equation.DSMT4" ShapeID="_x0000_i1148" DrawAspect="Content" ObjectID="_1614106528" r:id="rId254"/>
+          <o:OLEObject Type="Embed" ProgID="Equation.DSMT4" ShapeID="_x0000_i1148" DrawAspect="Content" ObjectID="_1614537181" r:id="rId254"/>
         </w:object>
       </w:r>
       <w:r>
@@ -23260,7 +23234,7 @@
           <v:shape id="_x0000_i1149" type="#_x0000_t75" style="width:95.25pt;height:27pt" o:ole="">
             <v:imagedata r:id="rId255" o:title=""/>
           </v:shape>
-          <o:OLEObject Type="Embed" ProgID="Equation.DSMT4" ShapeID="_x0000_i1149" DrawAspect="Content" ObjectID="_1614106529" r:id="rId256"/>
+          <o:OLEObject Type="Embed" ProgID="Equation.DSMT4" ShapeID="_x0000_i1149" DrawAspect="Content" ObjectID="_1614537182" r:id="rId256"/>
         </w:object>
       </w:r>
       <w:r>
@@ -23395,7 +23369,7 @@
           <v:shape id="_x0000_i1150" type="#_x0000_t75" style="width:13.9pt;height:15pt" o:ole="">
             <v:imagedata r:id="rId257" o:title=""/>
           </v:shape>
-          <o:OLEObject Type="Embed" ProgID="Equation.DSMT4" ShapeID="_x0000_i1150" DrawAspect="Content" ObjectID="_1614106530" r:id="rId258"/>
+          <o:OLEObject Type="Embed" ProgID="Equation.DSMT4" ShapeID="_x0000_i1150" DrawAspect="Content" ObjectID="_1614537183" r:id="rId258"/>
         </w:object>
       </w:r>
       <w:r>
@@ -23434,7 +23408,7 @@
           <v:shape id="_x0000_i1151" type="#_x0000_t75" style="width:13.15pt;height:13.9pt" o:ole="">
             <v:imagedata r:id="rId259" o:title=""/>
           </v:shape>
-          <o:OLEObject Type="Embed" ProgID="Equation.DSMT4" ShapeID="_x0000_i1151" DrawAspect="Content" ObjectID="_1614106531" r:id="rId260"/>
+          <o:OLEObject Type="Embed" ProgID="Equation.DSMT4" ShapeID="_x0000_i1151" DrawAspect="Content" ObjectID="_1614537184" r:id="rId260"/>
         </w:object>
       </w:r>
       <w:r>
@@ -23473,7 +23447,7 @@
           <v:shape id="_x0000_i1152" type="#_x0000_t75" style="width:12pt;height:13.9pt" o:ole="">
             <v:imagedata r:id="rId261" o:title=""/>
           </v:shape>
-          <o:OLEObject Type="Embed" ProgID="Equation.DSMT4" ShapeID="_x0000_i1152" DrawAspect="Content" ObjectID="_1614106532" r:id="rId262"/>
+          <o:OLEObject Type="Embed" ProgID="Equation.DSMT4" ShapeID="_x0000_i1152" DrawAspect="Content" ObjectID="_1614537185" r:id="rId262"/>
         </w:object>
       </w:r>
       <w:r>
@@ -23511,7 +23485,7 @@
           <v:shape id="_x0000_i1153" type="#_x0000_t75" style="width:46.15pt;height:12pt" o:ole="">
             <v:imagedata r:id="rId263" o:title=""/>
           </v:shape>
-          <o:OLEObject Type="Embed" ProgID="Equation.DSMT4" ShapeID="_x0000_i1153" DrawAspect="Content" ObjectID="_1614106533" r:id="rId264"/>
+          <o:OLEObject Type="Embed" ProgID="Equation.DSMT4" ShapeID="_x0000_i1153" DrawAspect="Content" ObjectID="_1614537186" r:id="rId264"/>
         </w:object>
       </w:r>
     </w:p>
@@ -23619,7 +23593,7 @@
           <v:shape id="_x0000_i1154" type="#_x0000_t75" style="width:97.5pt;height:28.15pt" o:ole="">
             <v:imagedata r:id="rId265" o:title=""/>
           </v:shape>
-          <o:OLEObject Type="Embed" ProgID="Equation.DSMT4" ShapeID="_x0000_i1154" DrawAspect="Content" ObjectID="_1614106534" r:id="rId266"/>
+          <o:OLEObject Type="Embed" ProgID="Equation.DSMT4" ShapeID="_x0000_i1154" DrawAspect="Content" ObjectID="_1614537187" r:id="rId266"/>
         </w:object>
       </w:r>
       <w:r>
@@ -23754,7 +23728,7 @@
           <v:shape id="_x0000_i1155" type="#_x0000_t75" style="width:33pt;height:15pt" o:ole="">
             <v:imagedata r:id="rId267" o:title=""/>
           </v:shape>
-          <o:OLEObject Type="Embed" ProgID="Equation.DSMT4" ShapeID="_x0000_i1155" DrawAspect="Content" ObjectID="_1614106535" r:id="rId268"/>
+          <o:OLEObject Type="Embed" ProgID="Equation.DSMT4" ShapeID="_x0000_i1155" DrawAspect="Content" ObjectID="_1614537188" r:id="rId268"/>
         </w:object>
       </w:r>
     </w:p>
@@ -23777,7 +23751,7 @@
           <v:shape id="_x0000_i1156" type="#_x0000_t75" style="width:35.25pt;height:28.15pt" o:ole="">
             <v:imagedata r:id="rId269" o:title=""/>
           </v:shape>
-          <o:OLEObject Type="Embed" ProgID="Equation.DSMT4" ShapeID="_x0000_i1156" DrawAspect="Content" ObjectID="_1614106536" r:id="rId270"/>
+          <o:OLEObject Type="Embed" ProgID="Equation.DSMT4" ShapeID="_x0000_i1156" DrawAspect="Content" ObjectID="_1614537189" r:id="rId270"/>
         </w:object>
       </w:r>
       <w:r>
@@ -23824,7 +23798,7 @@
           <v:shape id="_x0000_i1157" type="#_x0000_t75" style="width:13.15pt;height:13.9pt" o:ole="">
             <v:imagedata r:id="rId271" o:title=""/>
           </v:shape>
-          <o:OLEObject Type="Embed" ProgID="Equation.DSMT4" ShapeID="_x0000_i1157" DrawAspect="Content" ObjectID="_1614106537" r:id="rId272"/>
+          <o:OLEObject Type="Embed" ProgID="Equation.DSMT4" ShapeID="_x0000_i1157" DrawAspect="Content" ObjectID="_1614537190" r:id="rId272"/>
         </w:object>
       </w:r>
       <w:r>
@@ -23854,7 +23828,7 @@
           <v:shape id="_x0000_i1158" type="#_x0000_t75" style="width:12pt;height:13.9pt" o:ole="">
             <v:imagedata r:id="rId273" o:title=""/>
           </v:shape>
-          <o:OLEObject Type="Embed" ProgID="Equation.DSMT4" ShapeID="_x0000_i1158" DrawAspect="Content" ObjectID="_1614106538" r:id="rId274"/>
+          <o:OLEObject Type="Embed" ProgID="Equation.DSMT4" ShapeID="_x0000_i1158" DrawAspect="Content" ObjectID="_1614537191" r:id="rId274"/>
         </w:object>
       </w:r>
       <w:r>
@@ -23909,7 +23883,7 @@
           <v:shape id="_x0000_i1159" type="#_x0000_t75" style="width:7.9pt;height:10.5pt" o:ole="">
             <v:imagedata r:id="rId275" o:title=""/>
           </v:shape>
-          <o:OLEObject Type="Embed" ProgID="Equation.DSMT4" ShapeID="_x0000_i1159" DrawAspect="Content" ObjectID="_1614106539" r:id="rId276"/>
+          <o:OLEObject Type="Embed" ProgID="Equation.DSMT4" ShapeID="_x0000_i1159" DrawAspect="Content" ObjectID="_1614537192" r:id="rId276"/>
         </w:object>
       </w:r>
       <w:r>
@@ -24011,7 +23985,7 @@
           <v:shape id="_x0000_i1160" type="#_x0000_t75" style="width:15pt;height:12pt" o:ole="">
             <v:imagedata r:id="rId277" o:title=""/>
           </v:shape>
-          <o:OLEObject Type="Embed" ProgID="Equation.DSMT4" ShapeID="_x0000_i1160" DrawAspect="Content" ObjectID="_1614106540" r:id="rId278"/>
+          <o:OLEObject Type="Embed" ProgID="Equation.DSMT4" ShapeID="_x0000_i1160" DrawAspect="Content" ObjectID="_1614537193" r:id="rId278"/>
         </w:object>
       </w:r>
       <w:r>
@@ -24214,7 +24188,7 @@
           <v:shape id="_x0000_i1161" type="#_x0000_t75" style="width:7.9pt;height:10.9pt" o:ole="">
             <v:imagedata r:id="rId108" o:title=""/>
           </v:shape>
-          <o:OLEObject Type="Embed" ProgID="Equation.DSMT4" ShapeID="_x0000_i1161" DrawAspect="Content" ObjectID="_1614106541" r:id="rId279"/>
+          <o:OLEObject Type="Embed" ProgID="Equation.DSMT4" ShapeID="_x0000_i1161" DrawAspect="Content" ObjectID="_1614537194" r:id="rId279"/>
         </w:object>
       </w:r>
       <w:r>
@@ -24228,7 +24202,7 @@
           <v:shape id="_x0000_i1162" type="#_x0000_t75" style="width:112.5pt;height:28.15pt" o:ole="">
             <v:imagedata r:id="rId280" o:title=""/>
           </v:shape>
-          <o:OLEObject Type="Embed" ProgID="Equation.DSMT4" ShapeID="_x0000_i1162" DrawAspect="Content" ObjectID="_1614106542" r:id="rId281"/>
+          <o:OLEObject Type="Embed" ProgID="Equation.DSMT4" ShapeID="_x0000_i1162" DrawAspect="Content" ObjectID="_1614537195" r:id="rId281"/>
         </w:object>
       </w:r>
       <w:r>
@@ -24428,7 +24402,7 @@
           <v:shape id="_x0000_i1163" type="#_x0000_t75" style="width:111pt;height:36.75pt" o:ole="">
             <v:imagedata r:id="rId282" o:title=""/>
           </v:shape>
-          <o:OLEObject Type="Embed" ProgID="Equation.DSMT4" ShapeID="_x0000_i1163" DrawAspect="Content" ObjectID="_1614106543" r:id="rId283"/>
+          <o:OLEObject Type="Embed" ProgID="Equation.DSMT4" ShapeID="_x0000_i1163" DrawAspect="Content" ObjectID="_1614537196" r:id="rId283"/>
         </w:object>
       </w:r>
       <w:r>
@@ -24632,7 +24606,7 @@
           <v:shape id="_x0000_i1164" type="#_x0000_t75" style="width:119.65pt;height:30pt" o:ole="">
             <v:imagedata r:id="rId284" o:title=""/>
           </v:shape>
-          <o:OLEObject Type="Embed" ProgID="Equation.DSMT4" ShapeID="_x0000_i1164" DrawAspect="Content" ObjectID="_1614106544" r:id="rId285"/>
+          <o:OLEObject Type="Embed" ProgID="Equation.DSMT4" ShapeID="_x0000_i1164" DrawAspect="Content" ObjectID="_1614537197" r:id="rId285"/>
         </w:object>
       </w:r>
       <w:r>
@@ -25155,7 +25129,7 @@
           <v:shape id="_x0000_i1165" type="#_x0000_t75" style="width:118.15pt;height:47.65pt" o:ole="">
             <v:imagedata r:id="rId286" o:title=""/>
           </v:shape>
-          <o:OLEObject Type="Embed" ProgID="Equation.DSMT4" ShapeID="_x0000_i1165" DrawAspect="Content" ObjectID="_1614106545" r:id="rId287"/>
+          <o:OLEObject Type="Embed" ProgID="Equation.DSMT4" ShapeID="_x0000_i1165" DrawAspect="Content" ObjectID="_1614537198" r:id="rId287"/>
         </w:object>
       </w:r>
       <w:r>
@@ -25269,7 +25243,7 @@
           <v:shape id="_x0000_i1166" type="#_x0000_t75" style="width:168pt;height:28.15pt" o:ole="">
             <v:imagedata r:id="rId288" o:title=""/>
           </v:shape>
-          <o:OLEObject Type="Embed" ProgID="Equation.DSMT4" ShapeID="_x0000_i1166" DrawAspect="Content" ObjectID="_1614106546" r:id="rId289"/>
+          <o:OLEObject Type="Embed" ProgID="Equation.DSMT4" ShapeID="_x0000_i1166" DrawAspect="Content" ObjectID="_1614537199" r:id="rId289"/>
         </w:object>
       </w:r>
       <w:r>
@@ -25725,7 +25699,7 @@
           <v:shape id="_x0000_i1167" type="#_x0000_t75" style="width:13.15pt;height:13.9pt" o:ole="">
             <v:imagedata r:id="rId290" o:title=""/>
           </v:shape>
-          <o:OLEObject Type="Embed" ProgID="Equation.DSMT4" ShapeID="_x0000_i1167" DrawAspect="Content" ObjectID="_1614106547" r:id="rId291"/>
+          <o:OLEObject Type="Embed" ProgID="Equation.DSMT4" ShapeID="_x0000_i1167" DrawAspect="Content" ObjectID="_1614537200" r:id="rId291"/>
         </w:object>
       </w:r>
       <w:r>
@@ -25792,7 +25766,7 @@
           <v:shape id="_x0000_i1168" type="#_x0000_t75" style="width:108.4pt;height:28.15pt" o:ole="">
             <v:imagedata r:id="rId292" o:title=""/>
           </v:shape>
-          <o:OLEObject Type="Embed" ProgID="Equation.DSMT4" ShapeID="_x0000_i1168" DrawAspect="Content" ObjectID="_1614106548" r:id="rId293"/>
+          <o:OLEObject Type="Embed" ProgID="Equation.DSMT4" ShapeID="_x0000_i1168" DrawAspect="Content" ObjectID="_1614537201" r:id="rId293"/>
         </w:object>
       </w:r>
       <w:r>
@@ -25931,7 +25905,7 @@
           <v:shape id="_x0000_i1169" type="#_x0000_t75" style="width:13.9pt;height:15pt" o:ole="">
             <v:imagedata r:id="rId294" o:title=""/>
           </v:shape>
-          <o:OLEObject Type="Embed" ProgID="Equation.DSMT4" ShapeID="_x0000_i1169" DrawAspect="Content" ObjectID="_1614106549" r:id="rId295"/>
+          <o:OLEObject Type="Embed" ProgID="Equation.DSMT4" ShapeID="_x0000_i1169" DrawAspect="Content" ObjectID="_1614537202" r:id="rId295"/>
         </w:object>
       </w:r>
       <w:r>
@@ -25965,7 +25939,7 @@
           <v:shape id="_x0000_i1170" type="#_x0000_t75" style="width:13.15pt;height:13.9pt" o:ole="">
             <v:imagedata r:id="rId296" o:title=""/>
           </v:shape>
-          <o:OLEObject Type="Embed" ProgID="Equation.DSMT4" ShapeID="_x0000_i1170" DrawAspect="Content" ObjectID="_1614106550" r:id="rId297"/>
+          <o:OLEObject Type="Embed" ProgID="Equation.DSMT4" ShapeID="_x0000_i1170" DrawAspect="Content" ObjectID="_1614537203" r:id="rId297"/>
         </w:object>
       </w:r>
       <w:r>
@@ -25997,7 +25971,7 @@
           <v:shape id="_x0000_i1171" type="#_x0000_t75" style="width:9.4pt;height:10.5pt" o:ole="">
             <v:imagedata r:id="rId298" o:title=""/>
           </v:shape>
-          <o:OLEObject Type="Embed" ProgID="Equation.DSMT4" ShapeID="_x0000_i1171" DrawAspect="Content" ObjectID="_1614106551" r:id="rId299"/>
+          <o:OLEObject Type="Embed" ProgID="Equation.DSMT4" ShapeID="_x0000_i1171" DrawAspect="Content" ObjectID="_1614537204" r:id="rId299"/>
         </w:object>
       </w:r>
       <w:r>
@@ -26037,7 +26011,7 @@
           <v:shape id="_x0000_i1172" type="#_x0000_t75" style="width:10.9pt;height:12pt" o:ole="">
             <v:imagedata r:id="rId300" o:title=""/>
           </v:shape>
-          <o:OLEObject Type="Embed" ProgID="Equation.DSMT4" ShapeID="_x0000_i1172" DrawAspect="Content" ObjectID="_1614106552" r:id="rId301"/>
+          <o:OLEObject Type="Embed" ProgID="Equation.DSMT4" ShapeID="_x0000_i1172" DrawAspect="Content" ObjectID="_1614537205" r:id="rId301"/>
         </w:object>
       </w:r>
       <w:r>
@@ -26093,7 +26067,7 @@
           <v:shape id="_x0000_i1173" type="#_x0000_t75" style="width:13.15pt;height:13.9pt" o:ole="">
             <v:imagedata r:id="rId302" o:title=""/>
           </v:shape>
-          <o:OLEObject Type="Embed" ProgID="Equation.DSMT4" ShapeID="_x0000_i1173" DrawAspect="Content" ObjectID="_1614106553" r:id="rId303"/>
+          <o:OLEObject Type="Embed" ProgID="Equation.DSMT4" ShapeID="_x0000_i1173" DrawAspect="Content" ObjectID="_1614537206" r:id="rId303"/>
         </w:object>
       </w:r>
       <w:r>
@@ -26131,7 +26105,7 @@
           <v:shape id="_x0000_i1174" type="#_x0000_t75" style="width:40.5pt;height:13.9pt" o:ole="">
             <v:imagedata r:id="rId304" o:title=""/>
           </v:shape>
-          <o:OLEObject Type="Embed" ProgID="Equation.DSMT4" ShapeID="_x0000_i1174" DrawAspect="Content" ObjectID="_1614106554" r:id="rId305"/>
+          <o:OLEObject Type="Embed" ProgID="Equation.DSMT4" ShapeID="_x0000_i1174" DrawAspect="Content" ObjectID="_1614537207" r:id="rId305"/>
         </w:object>
       </w:r>
       <w:r>
@@ -26211,7 +26185,7 @@
           <v:shape id="_x0000_i1175" type="#_x0000_t75" style="width:13.15pt;height:13.9pt" o:ole="">
             <v:imagedata r:id="rId306" o:title=""/>
           </v:shape>
-          <o:OLEObject Type="Embed" ProgID="Equation.DSMT4" ShapeID="_x0000_i1175" DrawAspect="Content" ObjectID="_1614106555" r:id="rId307"/>
+          <o:OLEObject Type="Embed" ProgID="Equation.DSMT4" ShapeID="_x0000_i1175" DrawAspect="Content" ObjectID="_1614537208" r:id="rId307"/>
         </w:object>
       </w:r>
       <w:r>
@@ -26241,7 +26215,7 @@
           <v:shape id="_x0000_i1176" type="#_x0000_t75" style="width:13.15pt;height:13.9pt" o:ole="">
             <v:imagedata r:id="rId308" o:title=""/>
           </v:shape>
-          <o:OLEObject Type="Embed" ProgID="Equation.DSMT4" ShapeID="_x0000_i1176" DrawAspect="Content" ObjectID="_1614106556" r:id="rId309"/>
+          <o:OLEObject Type="Embed" ProgID="Equation.DSMT4" ShapeID="_x0000_i1176" DrawAspect="Content" ObjectID="_1614537209" r:id="rId309"/>
         </w:object>
       </w:r>
       <w:r>
@@ -26328,7 +26302,7 @@
           <v:shape id="_x0000_i1177" type="#_x0000_t75" style="width:12pt;height:13.9pt" o:ole="">
             <v:imagedata r:id="rId310" o:title=""/>
           </v:shape>
-          <o:OLEObject Type="Embed" ProgID="Equation.DSMT4" ShapeID="_x0000_i1177" DrawAspect="Content" ObjectID="_1614106557" r:id="rId311"/>
+          <o:OLEObject Type="Embed" ProgID="Equation.DSMT4" ShapeID="_x0000_i1177" DrawAspect="Content" ObjectID="_1614537210" r:id="rId311"/>
         </w:object>
       </w:r>
       <w:r>
@@ -26358,7 +26332,7 @@
           <v:shape id="_x0000_i1178" type="#_x0000_t75" style="width:18pt;height:10.9pt" o:ole="">
             <v:imagedata r:id="rId312" o:title=""/>
           </v:shape>
-          <o:OLEObject Type="Embed" ProgID="Equation.DSMT4" ShapeID="_x0000_i1178" DrawAspect="Content" ObjectID="_1614106558" r:id="rId313"/>
+          <o:OLEObject Type="Embed" ProgID="Equation.DSMT4" ShapeID="_x0000_i1178" DrawAspect="Content" ObjectID="_1614537211" r:id="rId313"/>
         </w:object>
       </w:r>
       <w:r>
@@ -26466,7 +26440,7 @@
           <v:shape id="_x0000_i1179" type="#_x0000_t75" style="width:241.9pt;height:28.9pt" o:ole="">
             <v:imagedata r:id="rId314" o:title=""/>
           </v:shape>
-          <o:OLEObject Type="Embed" ProgID="Equation.DSMT4" ShapeID="_x0000_i1179" DrawAspect="Content" ObjectID="_1614106559" r:id="rId315"/>
+          <o:OLEObject Type="Embed" ProgID="Equation.DSMT4" ShapeID="_x0000_i1179" DrawAspect="Content" ObjectID="_1614537212" r:id="rId315"/>
         </w:object>
       </w:r>
       <w:r>
@@ -26585,7 +26559,7 @@
           <v:shape id="_x0000_i1180" type="#_x0000_t75" style="width:180.4pt;height:156pt" o:ole="">
             <v:imagedata r:id="rId316" o:title=""/>
           </v:shape>
-          <o:OLEObject Type="Embed" ProgID="Equation.DSMT4" ShapeID="_x0000_i1180" DrawAspect="Content" ObjectID="_1614106560" r:id="rId317"/>
+          <o:OLEObject Type="Embed" ProgID="Equation.DSMT4" ShapeID="_x0000_i1180" DrawAspect="Content" ObjectID="_1614537213" r:id="rId317"/>
         </w:object>
       </w:r>
       <w:r>
@@ -26694,7 +26668,7 @@
           <v:shape id="_x0000_i1181" type="#_x0000_t75" style="width:7.5pt;height:10.5pt" o:ole="">
             <v:imagedata r:id="rId108" o:title=""/>
           </v:shape>
-          <o:OLEObject Type="Embed" ProgID="Equation.DSMT4" ShapeID="_x0000_i1181" DrawAspect="Content" ObjectID="_1614106561" r:id="rId318"/>
+          <o:OLEObject Type="Embed" ProgID="Equation.DSMT4" ShapeID="_x0000_i1181" DrawAspect="Content" ObjectID="_1614537214" r:id="rId318"/>
         </w:object>
       </w:r>
     </w:p>
@@ -26711,7 +26685,7 @@
           <v:shape id="_x0000_i1182" type="#_x0000_t75" style="width:7.5pt;height:10.5pt" o:ole="">
             <v:imagedata r:id="rId108" o:title=""/>
           </v:shape>
-          <o:OLEObject Type="Embed" ProgID="Equation.DSMT4" ShapeID="_x0000_i1182" DrawAspect="Content" ObjectID="_1614106562" r:id="rId319"/>
+          <o:OLEObject Type="Embed" ProgID="Equation.DSMT4" ShapeID="_x0000_i1182" DrawAspect="Content" ObjectID="_1614537215" r:id="rId319"/>
         </w:object>
       </w:r>
       <w:r>
@@ -26926,7 +26900,7 @@
           <v:shape id="_x0000_i1183" type="#_x0000_t75" style="width:139.9pt;height:52.5pt" o:ole="">
             <v:imagedata r:id="rId320" o:title=""/>
           </v:shape>
-          <o:OLEObject Type="Embed" ProgID="Equation.DSMT4" ShapeID="_x0000_i1183" DrawAspect="Content" ObjectID="_1614106563" r:id="rId321"/>
+          <o:OLEObject Type="Embed" ProgID="Equation.DSMT4" ShapeID="_x0000_i1183" DrawAspect="Content" ObjectID="_1614537216" r:id="rId321"/>
         </w:object>
       </w:r>
       <w:r>
@@ -27063,7 +27037,7 @@
           <v:shape id="_x0000_i1184" type="#_x0000_t75" style="width:24.4pt;height:10.5pt" o:ole="">
             <v:imagedata r:id="rId322" o:title=""/>
           </v:shape>
-          <o:OLEObject Type="Embed" ProgID="Equation.DSMT4" ShapeID="_x0000_i1184" DrawAspect="Content" ObjectID="_1614106564" r:id="rId323"/>
+          <o:OLEObject Type="Embed" ProgID="Equation.DSMT4" ShapeID="_x0000_i1184" DrawAspect="Content" ObjectID="_1614537217" r:id="rId323"/>
         </w:object>
       </w:r>
       <w:r>
@@ -27094,7 +27068,7 @@
           <v:shape id="_x0000_i1185" type="#_x0000_t75" style="width:30pt;height:12pt" o:ole="">
             <v:imagedata r:id="rId324" o:title=""/>
           </v:shape>
-          <o:OLEObject Type="Embed" ProgID="Equation.DSMT4" ShapeID="_x0000_i1185" DrawAspect="Content" ObjectID="_1614106565" r:id="rId325"/>
+          <o:OLEObject Type="Embed" ProgID="Equation.DSMT4" ShapeID="_x0000_i1185" DrawAspect="Content" ObjectID="_1614537218" r:id="rId325"/>
         </w:object>
       </w:r>
       <w:r>
@@ -27125,7 +27099,7 @@
           <v:shape id="_x0000_i1186" type="#_x0000_t75" style="width:7.9pt;height:10.9pt" o:ole="">
             <v:imagedata r:id="rId326" o:title=""/>
           </v:shape>
-          <o:OLEObject Type="Embed" ProgID="Equation.DSMT4" ShapeID="_x0000_i1186" DrawAspect="Content" ObjectID="_1614106566" r:id="rId327"/>
+          <o:OLEObject Type="Embed" ProgID="Equation.DSMT4" ShapeID="_x0000_i1186" DrawAspect="Content" ObjectID="_1614537219" r:id="rId327"/>
         </w:object>
       </w:r>
       <w:r>
@@ -27155,7 +27129,7 @@
           <v:shape id="_x0000_i1187" type="#_x0000_t75" style="width:42pt;height:12pt" o:ole="">
             <v:imagedata r:id="rId328" o:title=""/>
           </v:shape>
-          <o:OLEObject Type="Embed" ProgID="Equation.DSMT4" ShapeID="_x0000_i1187" DrawAspect="Content" ObjectID="_1614106567" r:id="rId329"/>
+          <o:OLEObject Type="Embed" ProgID="Equation.DSMT4" ShapeID="_x0000_i1187" DrawAspect="Content" ObjectID="_1614537220" r:id="rId329"/>
         </w:object>
       </w:r>
       <w:r>
@@ -27193,7 +27167,7 @@
           <v:shape id="_x0000_i1188" type="#_x0000_t75" style="width:24.4pt;height:12pt" o:ole="">
             <v:imagedata r:id="rId330" o:title=""/>
           </v:shape>
-          <o:OLEObject Type="Embed" ProgID="Equation.DSMT4" ShapeID="_x0000_i1188" DrawAspect="Content" ObjectID="_1614106568" r:id="rId331"/>
+          <o:OLEObject Type="Embed" ProgID="Equation.DSMT4" ShapeID="_x0000_i1188" DrawAspect="Content" ObjectID="_1614537221" r:id="rId331"/>
         </w:object>
       </w:r>
       <w:r>
@@ -27223,7 +27197,7 @@
           <v:shape id="_x0000_i1189" type="#_x0000_t75" style="width:28.15pt;height:12pt" o:ole="">
             <v:imagedata r:id="rId332" o:title=""/>
           </v:shape>
-          <o:OLEObject Type="Embed" ProgID="Equation.DSMT4" ShapeID="_x0000_i1189" DrawAspect="Content" ObjectID="_1614106569" r:id="rId333"/>
+          <o:OLEObject Type="Embed" ProgID="Equation.DSMT4" ShapeID="_x0000_i1189" DrawAspect="Content" ObjectID="_1614537222" r:id="rId333"/>
         </w:object>
       </w:r>
       <w:r>
@@ -27402,7 +27376,7 @@
           <v:shape id="_x0000_i1190" type="#_x0000_t75" style="width:159pt;height:52.9pt" o:ole="">
             <v:imagedata r:id="rId334" o:title=""/>
           </v:shape>
-          <o:OLEObject Type="Embed" ProgID="Equation.DSMT4" ShapeID="_x0000_i1190" DrawAspect="Content" ObjectID="_1614106570" r:id="rId335"/>
+          <o:OLEObject Type="Embed" ProgID="Equation.DSMT4" ShapeID="_x0000_i1190" DrawAspect="Content" ObjectID="_1614537223" r:id="rId335"/>
         </w:object>
       </w:r>
       <w:r>
@@ -27792,7 +27766,7 @@
           <v:shape id="_x0000_i1191" type="#_x0000_t75" style="width:13.9pt;height:15pt" o:ole="">
             <v:imagedata r:id="rId336" o:title=""/>
           </v:shape>
-          <o:OLEObject Type="Embed" ProgID="Equation.DSMT4" ShapeID="_x0000_i1191" DrawAspect="Content" ObjectID="_1614106571" r:id="rId337"/>
+          <o:OLEObject Type="Embed" ProgID="Equation.DSMT4" ShapeID="_x0000_i1191" DrawAspect="Content" ObjectID="_1614537224" r:id="rId337"/>
         </w:object>
       </w:r>
       <w:r>
@@ -27814,7 +27788,7 @@
           <v:shape id="_x0000_i1192" type="#_x0000_t75" style="width:13.15pt;height:13.9pt" o:ole="">
             <v:imagedata r:id="rId338" o:title=""/>
           </v:shape>
-          <o:OLEObject Type="Embed" ProgID="Equation.DSMT4" ShapeID="_x0000_i1192" DrawAspect="Content" ObjectID="_1614106572" r:id="rId339"/>
+          <o:OLEObject Type="Embed" ProgID="Equation.DSMT4" ShapeID="_x0000_i1192" DrawAspect="Content" ObjectID="_1614537225" r:id="rId339"/>
         </w:object>
       </w:r>
       <w:r>
@@ -27836,7 +27810,7 @@
           <v:shape id="_x0000_i1193" type="#_x0000_t75" style="width:12pt;height:13.9pt" o:ole="">
             <v:imagedata r:id="rId340" o:title=""/>
           </v:shape>
-          <o:OLEObject Type="Embed" ProgID="Equation.DSMT4" ShapeID="_x0000_i1193" DrawAspect="Content" ObjectID="_1614106573" r:id="rId341"/>
+          <o:OLEObject Type="Embed" ProgID="Equation.DSMT4" ShapeID="_x0000_i1193" DrawAspect="Content" ObjectID="_1614537226" r:id="rId341"/>
         </w:object>
       </w:r>
       <w:r>
@@ -27864,7 +27838,7 @@
           <v:shape id="_x0000_i1194" type="#_x0000_t75" style="width:171pt;height:160.15pt" o:ole="">
             <v:imagedata r:id="rId342" o:title=""/>
           </v:shape>
-          <o:OLEObject Type="Embed" ProgID="Equation.DSMT4" ShapeID="_x0000_i1194" DrawAspect="Content" ObjectID="_1614106574" r:id="rId343"/>
+          <o:OLEObject Type="Embed" ProgID="Equation.DSMT4" ShapeID="_x0000_i1194" DrawAspect="Content" ObjectID="_1614537227" r:id="rId343"/>
         </w:object>
       </w:r>
       <w:r>
@@ -27973,7 +27947,7 @@
           <v:shape id="_x0000_i1195" type="#_x0000_t75" style="width:253.9pt;height:95.25pt" o:ole="">
             <v:imagedata r:id="rId344" o:title=""/>
           </v:shape>
-          <o:OLEObject Type="Embed" ProgID="Equation.DSMT4" ShapeID="_x0000_i1195" DrawAspect="Content" ObjectID="_1614106575" r:id="rId345"/>
+          <o:OLEObject Type="Embed" ProgID="Equation.DSMT4" ShapeID="_x0000_i1195" DrawAspect="Content" ObjectID="_1614537228" r:id="rId345"/>
         </w:object>
       </w:r>
       <w:r>
@@ -28382,12 +28356,8 @@
     </w:p>
     <w:p>
       <w:pPr>
+        <w:keepNext/>
         <w:ind w:firstLine="0"/>
-        <w:rPr>
-          <w:rFonts w:eastAsiaTheme="minorEastAsia" w:cs="Times New Roman"/>
-          <w:szCs w:val="21"/>
-          <w:lang w:val="en-US"/>
-        </w:rPr>
       </w:pPr>
       <w:r>
         <w:rPr>
@@ -28441,6 +28411,97 @@
     </w:p>
     <w:p>
       <w:pPr>
+        <w:pStyle w:val="Legenda"/>
+        <w:jc w:val="center"/>
+        <w:rPr>
+          <w:rFonts w:eastAsiaTheme="minorEastAsia" w:cs="Times New Roman"/>
+          <w:szCs w:val="21"/>
+          <w:lang w:val="en-US"/>
+        </w:rPr>
+      </w:pPr>
+      <w:r>
+        <w:rPr>
+          <w:lang w:val="en-US"/>
+        </w:rPr>
+        <w:t xml:space="preserve">Figure </w:t>
+      </w:r>
+      <w:r>
+        <w:rPr>
+          <w:lang w:val="en-US"/>
+        </w:rPr>
+        <w:fldChar w:fldCharType="begin"/>
+      </w:r>
+      <w:r>
+        <w:rPr>
+          <w:lang w:val="en-US"/>
+        </w:rPr>
+        <w:instrText xml:space="preserve"> STYLEREF 1 \s </w:instrText>
+      </w:r>
+      <w:r>
+        <w:rPr>
+          <w:lang w:val="en-US"/>
+        </w:rPr>
+        <w:fldChar w:fldCharType="separate"/>
+      </w:r>
+      <w:r>
+        <w:rPr>
+          <w:noProof/>
+          <w:lang w:val="en-US"/>
+        </w:rPr>
+        <w:t>3</w:t>
+      </w:r>
+      <w:r>
+        <w:rPr>
+          <w:lang w:val="en-US"/>
+        </w:rPr>
+        <w:fldChar w:fldCharType="end"/>
+      </w:r>
+      <w:r>
+        <w:rPr>
+          <w:lang w:val="en-US"/>
+        </w:rPr>
+        <w:t>.</w:t>
+      </w:r>
+      <w:r>
+        <w:rPr>
+          <w:lang w:val="en-US"/>
+        </w:rPr>
+        <w:fldChar w:fldCharType="begin"/>
+      </w:r>
+      <w:r>
+        <w:rPr>
+          <w:lang w:val="en-US"/>
+        </w:rPr>
+        <w:instrText xml:space="preserve"> SEQ Figure \* ARABIC \s 1 </w:instrText>
+      </w:r>
+      <w:r>
+        <w:rPr>
+          <w:lang w:val="en-US"/>
+        </w:rPr>
+        <w:fldChar w:fldCharType="separate"/>
+      </w:r>
+      <w:r>
+        <w:rPr>
+          <w:noProof/>
+          <w:lang w:val="en-US"/>
+        </w:rPr>
+        <w:t>4</w:t>
+      </w:r>
+      <w:r>
+        <w:rPr>
+          <w:lang w:val="en-US"/>
+        </w:rPr>
+        <w:fldChar w:fldCharType="end"/>
+      </w:r>
+      <w:r>
+        <w:rPr>
+          <w:lang w:val="en-US"/>
+        </w:rPr>
+        <w:t>- Block diagram of the proposed repetitive control strategy</w:t>
+      </w:r>
+    </w:p>
+    <w:p>
+      <w:pPr>
         <w:rPr>
           <w:rFonts w:eastAsiaTheme="minorEastAsia" w:cs="Times New Roman"/>
           <w:szCs w:val="21"/>
@@ -28726,11 +28787,9 @@
     </w:p>
     <w:p>
       <w:pPr>
-        <w:rPr>
-          <w:rFonts w:eastAsiaTheme="minorEastAsia" w:cs="Times New Roman"/>
-          <w:szCs w:val="21"/>
-          <w:lang w:val="en-US"/>
-        </w:rPr>
+        <w:keepNext/>
+        <w:ind w:firstLine="0"/>
+        <w:jc w:val="center"/>
       </w:pPr>
       <w:r>
         <w:rPr>
@@ -28739,10 +28798,10 @@
           <w:szCs w:val="21"/>
         </w:rPr>
         <w:drawing>
-          <wp:inline distT="0" distB="0" distL="0" distR="0" wp14:anchorId="1DD8DF3E" wp14:editId="6EAA322F">
-            <wp:extent cx="3409950" cy="2676525"/>
-            <wp:effectExtent l="0" t="0" r="0" b="9525"/>
-            <wp:docPr id="11" name="Imagem 11"/>
+          <wp:inline distT="0" distB="0" distL="0" distR="0" wp14:anchorId="769795F8" wp14:editId="7955AACE">
+            <wp:extent cx="3405187" cy="2662237"/>
+            <wp:effectExtent l="0" t="0" r="5080" b="5080"/>
+            <wp:docPr id="15" name="Imagem 15"/>
             <wp:cNvGraphicFramePr>
               <a:graphicFrameLocks xmlns:a="http://schemas.openxmlformats.org/drawingml/2006/main" noChangeAspect="1"/>
             </wp:cNvGraphicFramePr>
@@ -28750,7 +28809,7 @@
               <a:graphicData uri="http://schemas.openxmlformats.org/drawingml/2006/picture">
                 <pic:pic xmlns:pic="http://schemas.openxmlformats.org/drawingml/2006/picture">
                   <pic:nvPicPr>
-                    <pic:cNvPr id="11" name="rep_gain_variation.png"/>
+                    <pic:cNvPr id="15" name="rep_gain_variation.png"/>
                     <pic:cNvPicPr/>
                   </pic:nvPicPr>
                   <pic:blipFill rotWithShape="1">
@@ -28761,13 +28820,13 @@
                         </a:ext>
                       </a:extLst>
                     </a:blip>
-                    <a:srcRect l="2696" t="6859" r="9603" b="1350"/>
+                    <a:srcRect l="2818" t="7349" r="9594" b="1339"/>
                     <a:stretch/>
                   </pic:blipFill>
                   <pic:spPr bwMode="auto">
                     <a:xfrm>
                       <a:off x="0" y="0"/>
-                      <a:ext cx="3409950" cy="2676525"/>
+                      <a:ext cx="3405588" cy="2662550"/>
                     </a:xfrm>
                     <a:prstGeom prst="rect">
                       <a:avLst/>
@@ -28787,23 +28846,113 @@
           </wp:inline>
         </w:drawing>
       </w:r>
-      <w:bookmarkStart w:id="72" w:name="_GoBack"/>
-      <w:bookmarkEnd w:id="72"/>
-    </w:p>
-    <w:p>
-      <w:pPr>
-        <w:rPr>
-          <w:rFonts w:eastAsiaTheme="minorEastAsia" w:cs="Times New Roman"/>
-          <w:szCs w:val="21"/>
-          <w:lang w:val="en-US"/>
-        </w:rPr>
-      </w:pPr>
-      <w:r>
-        <w:rPr>
-          <w:rFonts w:eastAsiaTheme="minorEastAsia" w:cs="Times New Roman"/>
-          <w:szCs w:val="21"/>
-          <w:lang w:val="en-US"/>
-        </w:rPr>
+    </w:p>
+    <w:p>
+      <w:pPr>
+        <w:pStyle w:val="Legenda"/>
+        <w:jc w:val="center"/>
+        <w:rPr>
+          <w:rFonts w:eastAsiaTheme="minorEastAsia" w:cs="Times New Roman"/>
+          <w:szCs w:val="21"/>
+          <w:lang w:val="en-US"/>
+        </w:rPr>
+      </w:pPr>
+      <w:r>
+        <w:rPr>
+          <w:lang w:val="en-US"/>
+        </w:rPr>
+        <w:t xml:space="preserve">Figure </w:t>
+      </w:r>
+      <w:r>
+        <w:rPr>
+          <w:lang w:val="en-US"/>
+        </w:rPr>
+        <w:fldChar w:fldCharType="begin"/>
+      </w:r>
+      <w:r>
+        <w:rPr>
+          <w:lang w:val="en-US"/>
+        </w:rPr>
+        <w:instrText xml:space="preserve"> STYLEREF 1 \s </w:instrText>
+      </w:r>
+      <w:r>
+        <w:rPr>
+          <w:lang w:val="en-US"/>
+        </w:rPr>
+        <w:fldChar w:fldCharType="separate"/>
+      </w:r>
+      <w:r>
+        <w:rPr>
+          <w:noProof/>
+          <w:lang w:val="en-US"/>
+        </w:rPr>
+        <w:t>3</w:t>
+      </w:r>
+      <w:r>
+        <w:rPr>
+          <w:lang w:val="en-US"/>
+        </w:rPr>
+        <w:fldChar w:fldCharType="end"/>
+      </w:r>
+      <w:r>
+        <w:rPr>
+          <w:lang w:val="en-US"/>
+        </w:rPr>
+        <w:t>.</w:t>
+      </w:r>
+      <w:r>
+        <w:rPr>
+          <w:lang w:val="en-US"/>
+        </w:rPr>
+        <w:fldChar w:fldCharType="begin"/>
+      </w:r>
+      <w:r>
+        <w:rPr>
+          <w:lang w:val="en-US"/>
+        </w:rPr>
+        <w:instrText xml:space="preserve"> SEQ Figure \* ARABIC \s 1 </w:instrText>
+      </w:r>
+      <w:r>
+        <w:rPr>
+          <w:lang w:val="en-US"/>
+        </w:rPr>
+        <w:fldChar w:fldCharType="separate"/>
+      </w:r>
+      <w:r>
+        <w:rPr>
+          <w:noProof/>
+          <w:lang w:val="en-US"/>
+        </w:rPr>
+        <w:t>5</w:t>
+      </w:r>
+      <w:r>
+        <w:rPr>
+          <w:lang w:val="en-US"/>
+        </w:rPr>
+        <w:fldChar w:fldCharType="end"/>
+      </w:r>
+      <w:r>
+        <w:rPr>
+          <w:lang w:val="en-US"/>
+        </w:rPr>
+        <w:t>- Comparison of repetitive control with different gains</w:t>
+      </w:r>
+    </w:p>
+    <w:p>
+      <w:pPr>
+        <w:rPr>
+          <w:rFonts w:eastAsiaTheme="minorEastAsia" w:cs="Times New Roman"/>
+          <w:szCs w:val="21"/>
+          <w:lang w:val="en-US"/>
+        </w:rPr>
+      </w:pPr>
+      <w:r>
+        <w:rPr>
+          <w:rFonts w:eastAsiaTheme="minorEastAsia" w:cs="Times New Roman"/>
+          <w:szCs w:val="21"/>
+          <w:lang w:val="en-US"/>
+        </w:rPr>
+        <w:lastRenderedPageBreak/>
         <w:t xml:space="preserve">The controller of instantaneous action </w:t>
       </w:r>
       <m:oMath>
@@ -28910,16 +29059,7 @@
           <w:szCs w:val="21"/>
           <w:lang w:val="en-US"/>
         </w:rPr>
-        <w:t xml:space="preserve"> guarantees satisfactory behavior to the system </w:t>
-      </w:r>
-      <w:r>
-        <w:rPr>
-          <w:rFonts w:eastAsiaTheme="minorEastAsia" w:cs="Times New Roman"/>
-          <w:szCs w:val="21"/>
-          <w:lang w:val="en-US"/>
-        </w:rPr>
-        <w:lastRenderedPageBreak/>
-        <w:t>dynamics. A phase-advance compensators is used; it has the following structure:</w:t>
+        <w:t xml:space="preserve"> guarantees satisfactory behavior to the system dynamics. A phase-advance compensators is used; it has the following structure:</w:t>
       </w:r>
     </w:p>
     <w:p>
@@ -29428,11 +29568,9 @@
     </w:p>
     <w:p>
       <w:pPr>
-        <w:rPr>
-          <w:rFonts w:eastAsiaTheme="minorEastAsia" w:cs="Times New Roman"/>
-          <w:szCs w:val="21"/>
-          <w:lang w:val="en-US"/>
-        </w:rPr>
+        <w:keepNext/>
+        <w:ind w:firstLine="0"/>
+        <w:jc w:val="center"/>
       </w:pPr>
       <w:r>
         <w:rPr>
@@ -29441,10 +29579,10 @@
           <w:szCs w:val="21"/>
         </w:rPr>
         <w:drawing>
-          <wp:inline distT="0" distB="0" distL="0" distR="0" wp14:anchorId="017ECC1A" wp14:editId="7868A4CF">
-            <wp:extent cx="3395134" cy="2702560"/>
-            <wp:effectExtent l="0" t="0" r="0" b="0"/>
-            <wp:docPr id="16" name="Imagem 16"/>
+          <wp:inline distT="0" distB="0" distL="0" distR="0" wp14:anchorId="4620C2D9" wp14:editId="0C848DB1">
+            <wp:extent cx="3424237" cy="2671763"/>
+            <wp:effectExtent l="0" t="0" r="5080" b="0"/>
+            <wp:docPr id="2" name="Imagem 2"/>
             <wp:cNvGraphicFramePr>
               <a:graphicFrameLocks xmlns:a="http://schemas.openxmlformats.org/drawingml/2006/main" noChangeAspect="1"/>
             </wp:cNvGraphicFramePr>
@@ -29452,31 +29590,28 @@
               <a:graphicData uri="http://schemas.openxmlformats.org/drawingml/2006/picture">
                 <pic:pic xmlns:pic="http://schemas.openxmlformats.org/drawingml/2006/picture">
                   <pic:nvPicPr>
-                    <pic:cNvPr id="0" name="Picture 1"/>
-                    <pic:cNvPicPr>
-                      <a:picLocks noChangeAspect="1" noChangeArrowheads="1"/>
-                    </pic:cNvPicPr>
+                    <pic:cNvPr id="2" name="rep_with_filter.png"/>
+                    <pic:cNvPicPr/>
                   </pic:nvPicPr>
                   <pic:blipFill rotWithShape="1">
-                    <a:blip r:embed="rId348">
+                    <a:blip r:embed="rId348" cstate="print">
                       <a:extLst>
                         <a:ext uri="{28A0092B-C50C-407E-A947-70E740481C1C}">
                           <a14:useLocalDpi xmlns:a14="http://schemas.microsoft.com/office/drawing/2010/main" val="0"/>
                         </a:ext>
                       </a:extLst>
                     </a:blip>
-                    <a:srcRect l="5469" t="6720" r="6784" b="-2"/>
+                    <a:srcRect l="2572" t="7023" r="9347" b="1339"/>
                     <a:stretch/>
                   </pic:blipFill>
                   <pic:spPr bwMode="auto">
                     <a:xfrm>
                       <a:off x="0" y="0"/>
-                      <a:ext cx="3396082" cy="2703314"/>
+                      <a:ext cx="3424637" cy="2672075"/>
                     </a:xfrm>
                     <a:prstGeom prst="rect">
                       <a:avLst/>
                     </a:prstGeom>
-                    <a:noFill/>
                     <a:ln>
                       <a:noFill/>
                     </a:ln>
@@ -29491,6 +29626,97 @@
             </a:graphic>
           </wp:inline>
         </w:drawing>
+      </w:r>
+    </w:p>
+    <w:p>
+      <w:pPr>
+        <w:pStyle w:val="Legenda"/>
+        <w:jc w:val="center"/>
+        <w:rPr>
+          <w:rFonts w:eastAsiaTheme="minorEastAsia" w:cs="Times New Roman"/>
+          <w:szCs w:val="21"/>
+          <w:lang w:val="en-US"/>
+        </w:rPr>
+      </w:pPr>
+      <w:r>
+        <w:rPr>
+          <w:lang w:val="en-US"/>
+        </w:rPr>
+        <w:t xml:space="preserve">Figure </w:t>
+      </w:r>
+      <w:r>
+        <w:rPr>
+          <w:lang w:val="en-US"/>
+        </w:rPr>
+        <w:fldChar w:fldCharType="begin"/>
+      </w:r>
+      <w:r>
+        <w:rPr>
+          <w:lang w:val="en-US"/>
+        </w:rPr>
+        <w:instrText xml:space="preserve"> STYLEREF 1 \s </w:instrText>
+      </w:r>
+      <w:r>
+        <w:rPr>
+          <w:lang w:val="en-US"/>
+        </w:rPr>
+        <w:fldChar w:fldCharType="separate"/>
+      </w:r>
+      <w:r>
+        <w:rPr>
+          <w:noProof/>
+          <w:lang w:val="en-US"/>
+        </w:rPr>
+        <w:t>3</w:t>
+      </w:r>
+      <w:r>
+        <w:rPr>
+          <w:lang w:val="en-US"/>
+        </w:rPr>
+        <w:fldChar w:fldCharType="end"/>
+      </w:r>
+      <w:r>
+        <w:rPr>
+          <w:lang w:val="en-US"/>
+        </w:rPr>
+        <w:t>.</w:t>
+      </w:r>
+      <w:r>
+        <w:rPr>
+          <w:lang w:val="en-US"/>
+        </w:rPr>
+        <w:fldChar w:fldCharType="begin"/>
+      </w:r>
+      <w:r>
+        <w:rPr>
+          <w:lang w:val="en-US"/>
+        </w:rPr>
+        <w:instrText xml:space="preserve"> SEQ Figure \* ARABIC \s 1 </w:instrText>
+      </w:r>
+      <w:r>
+        <w:rPr>
+          <w:lang w:val="en-US"/>
+        </w:rPr>
+        <w:fldChar w:fldCharType="separate"/>
+      </w:r>
+      <w:r>
+        <w:rPr>
+          <w:noProof/>
+          <w:lang w:val="en-US"/>
+        </w:rPr>
+        <w:t>6</w:t>
+      </w:r>
+      <w:r>
+        <w:rPr>
+          <w:lang w:val="en-US"/>
+        </w:rPr>
+        <w:fldChar w:fldCharType="end"/>
+      </w:r>
+      <w:r>
+        <w:rPr>
+          <w:lang w:val="en-US"/>
+        </w:rPr>
+        <w:t>- Frequency response of a repetitive control system with no filter</w:t>
       </w:r>
     </w:p>
     <w:p>
@@ -29795,29 +30021,27 @@
           <w:szCs w:val="21"/>
           <w:lang w:val="en-US"/>
         </w:rPr>
+        <w:lastRenderedPageBreak/>
         <w:t>The cutoff frequency of the low-pass filter is chosen to be at 2 kHz in order to correctly attenuate the resonant peaks at the system crossover frequency. The resultant system’s bode diagram is shown in FIGURE XXX.</w:t>
       </w:r>
     </w:p>
     <w:p>
       <w:pPr>
-        <w:rPr>
-          <w:rFonts w:eastAsiaTheme="minorEastAsia" w:cs="Times New Roman"/>
-          <w:szCs w:val="21"/>
-          <w:lang w:val="en-US"/>
-        </w:rPr>
-      </w:pPr>
-      <w:r>
-        <w:rPr>
-          <w:rFonts w:eastAsiaTheme="minorEastAsia" w:cs="Times New Roman"/>
-          <w:noProof/>
-          <w:szCs w:val="21"/>
-        </w:rPr>
-        <w:lastRenderedPageBreak/>
+        <w:keepNext/>
+        <w:ind w:firstLine="0"/>
+        <w:jc w:val="center"/>
+      </w:pPr>
+      <w:r>
+        <w:rPr>
+          <w:rFonts w:eastAsiaTheme="minorEastAsia" w:cs="Times New Roman"/>
+          <w:noProof/>
+          <w:szCs w:val="21"/>
+        </w:rPr>
         <w:drawing>
-          <wp:inline distT="0" distB="0" distL="0" distR="0" wp14:anchorId="61878F36" wp14:editId="288DF34B">
-            <wp:extent cx="3361267" cy="2727960"/>
-            <wp:effectExtent l="0" t="0" r="0" b="0"/>
-            <wp:docPr id="17" name="Imagem 17"/>
+          <wp:inline distT="0" distB="0" distL="0" distR="0" wp14:anchorId="12A7B1D7" wp14:editId="06AA606B">
+            <wp:extent cx="3438525" cy="2676525"/>
+            <wp:effectExtent l="0" t="0" r="9525" b="9525"/>
+            <wp:docPr id="13" name="Imagem 13"/>
             <wp:cNvGraphicFramePr>
               <a:graphicFrameLocks xmlns:a="http://schemas.openxmlformats.org/drawingml/2006/main" noChangeAspect="1"/>
             </wp:cNvGraphicFramePr>
@@ -29825,31 +30049,28 @@
               <a:graphicData uri="http://schemas.openxmlformats.org/drawingml/2006/picture">
                 <pic:pic xmlns:pic="http://schemas.openxmlformats.org/drawingml/2006/picture">
                   <pic:nvPicPr>
-                    <pic:cNvPr id="0" name="Picture 2"/>
-                    <pic:cNvPicPr>
-                      <a:picLocks noChangeAspect="1" noChangeArrowheads="1"/>
-                    </pic:cNvPicPr>
+                    <pic:cNvPr id="13" name="rep_without_filter.png"/>
+                    <pic:cNvPicPr/>
                   </pic:nvPicPr>
                   <pic:blipFill rotWithShape="1">
-                    <a:blip r:embed="rId349">
+                    <a:blip r:embed="rId349" cstate="print">
                       <a:extLst>
                         <a:ext uri="{28A0092B-C50C-407E-A947-70E740481C1C}">
                           <a14:useLocalDpi xmlns:a14="http://schemas.microsoft.com/office/drawing/2010/main" val="0"/>
                         </a:ext>
                       </a:extLst>
                     </a:blip>
-                    <a:srcRect l="5469" t="5843" r="7659" b="-2"/>
+                    <a:srcRect l="2205" t="7023" r="9348" b="1176"/>
                     <a:stretch/>
                   </pic:blipFill>
                   <pic:spPr bwMode="auto">
                     <a:xfrm>
                       <a:off x="0" y="0"/>
-                      <a:ext cx="3362205" cy="2728721"/>
+                      <a:ext cx="3438928" cy="2676839"/>
                     </a:xfrm>
                     <a:prstGeom prst="rect">
                       <a:avLst/>
                     </a:prstGeom>
-                    <a:noFill/>
                     <a:ln>
                       <a:noFill/>
                     </a:ln>
@@ -29865,6 +30086,81 @@
           </wp:inline>
         </w:drawing>
       </w:r>
+    </w:p>
+    <w:p>
+      <w:pPr>
+        <w:pStyle w:val="Legenda"/>
+        <w:jc w:val="center"/>
+        <w:rPr>
+          <w:rFonts w:eastAsiaTheme="minorEastAsia" w:cs="Times New Roman"/>
+          <w:szCs w:val="21"/>
+          <w:lang w:val="en-US"/>
+        </w:rPr>
+      </w:pPr>
+      <w:r>
+        <w:rPr>
+          <w:lang w:val="en-US"/>
+        </w:rPr>
+        <w:t xml:space="preserve">Figure </w:t>
+      </w:r>
+      <w:r>
+        <w:fldChar w:fldCharType="begin"/>
+      </w:r>
+      <w:r>
+        <w:rPr>
+          <w:lang w:val="en-US"/>
+        </w:rPr>
+        <w:instrText xml:space="preserve"> STYLEREF 1 \s </w:instrText>
+      </w:r>
+      <w:r>
+        <w:fldChar w:fldCharType="separate"/>
+      </w:r>
+      <w:r>
+        <w:rPr>
+          <w:noProof/>
+          <w:lang w:val="en-US"/>
+        </w:rPr>
+        <w:t>3</w:t>
+      </w:r>
+      <w:r>
+        <w:fldChar w:fldCharType="end"/>
+      </w:r>
+      <w:r>
+        <w:rPr>
+          <w:lang w:val="en-US"/>
+        </w:rPr>
+        <w:t>.</w:t>
+      </w:r>
+      <w:r>
+        <w:fldChar w:fldCharType="begin"/>
+      </w:r>
+      <w:r>
+        <w:rPr>
+          <w:lang w:val="en-US"/>
+        </w:rPr>
+        <w:instrText xml:space="preserve"> SEQ Figure \* ARABIC \s 1 </w:instrText>
+      </w:r>
+      <w:r>
+        <w:fldChar w:fldCharType="separate"/>
+      </w:r>
+      <w:r>
+        <w:rPr>
+          <w:noProof/>
+          <w:lang w:val="en-US"/>
+        </w:rPr>
+        <w:t>7</w:t>
+      </w:r>
+      <w:r>
+        <w:fldChar w:fldCharType="end"/>
+      </w:r>
+      <w:r>
+        <w:rPr>
+          <w:lang w:val="en-US"/>
+        </w:rPr>
+        <w:t>- Frequency response of a repetitive control system with filter</w:t>
+      </w:r>
+      <w:bookmarkStart w:id="72" w:name="_GoBack"/>
+      <w:bookmarkEnd w:id="72"/>
     </w:p>
     <w:p>
       <w:pPr>
@@ -30717,7 +31013,7 @@
           <v:shape id="_x0000_i1196" type="#_x0000_t75" style="width:21.75pt;height:12.75pt" o:ole="">
             <v:imagedata r:id="rId350" o:title=""/>
           </v:shape>
-          <o:OLEObject Type="Embed" ProgID="Equation.DSMT4" ShapeID="_x0000_i1196" DrawAspect="Content" ObjectID="_1614106576" r:id="rId351"/>
+          <o:OLEObject Type="Embed" ProgID="Equation.DSMT4" ShapeID="_x0000_i1196" DrawAspect="Content" ObjectID="_1614537229" r:id="rId351"/>
         </w:object>
       </w:r>
       <w:r>
@@ -31027,7 +31323,7 @@
           <v:shape id="_x0000_i1197" type="#_x0000_t75" style="width:102.75pt;height:16.9pt" o:ole="">
             <v:imagedata r:id="rId353" o:title=""/>
           </v:shape>
-          <o:OLEObject Type="Embed" ProgID="Equation.DSMT4" ShapeID="_x0000_i1197" DrawAspect="Content" ObjectID="_1614106577" r:id="rId354"/>
+          <o:OLEObject Type="Embed" ProgID="Equation.DSMT4" ShapeID="_x0000_i1197" DrawAspect="Content" ObjectID="_1614537230" r:id="rId354"/>
         </w:object>
       </w:r>
       <w:r>
@@ -31190,7 +31486,7 @@
           <v:shape id="_x0000_i1198" type="#_x0000_t75" style="width:20.65pt;height:12.75pt" o:ole="">
             <v:imagedata r:id="rId355" o:title=""/>
           </v:shape>
-          <o:OLEObject Type="Embed" ProgID="Equation.DSMT4" ShapeID="_x0000_i1198" DrawAspect="Content" ObjectID="_1614106578" r:id="rId356"/>
+          <o:OLEObject Type="Embed" ProgID="Equation.DSMT4" ShapeID="_x0000_i1198" DrawAspect="Content" ObjectID="_1614537231" r:id="rId356"/>
         </w:object>
       </w:r>
       <w:r>
@@ -31276,7 +31572,7 @@
           <v:shape id="_x0000_i1199" type="#_x0000_t75" style="width:69.75pt;height:12.75pt" o:ole="">
             <v:imagedata r:id="rId357" o:title=""/>
           </v:shape>
-          <o:OLEObject Type="Embed" ProgID="Equation.DSMT4" ShapeID="_x0000_i1199" DrawAspect="Content" ObjectID="_1614106579" r:id="rId358"/>
+          <o:OLEObject Type="Embed" ProgID="Equation.DSMT4" ShapeID="_x0000_i1199" DrawAspect="Content" ObjectID="_1614537232" r:id="rId358"/>
         </w:object>
       </w:r>
       <w:r>
@@ -31439,7 +31735,7 @@
           <v:shape id="_x0000_i1200" type="#_x0000_t75" style="width:20.25pt;height:12.75pt" o:ole="">
             <v:imagedata r:id="rId359" o:title=""/>
           </v:shape>
-          <o:OLEObject Type="Embed" ProgID="Equation.DSMT4" ShapeID="_x0000_i1200" DrawAspect="Content" ObjectID="_1614106580" r:id="rId360"/>
+          <o:OLEObject Type="Embed" ProgID="Equation.DSMT4" ShapeID="_x0000_i1200" DrawAspect="Content" ObjectID="_1614537233" r:id="rId360"/>
         </w:object>
       </w:r>
       <w:r>
@@ -31519,7 +31815,7 @@
           <v:shape id="_x0000_i1201" type="#_x0000_t75" style="width:87.4pt;height:14.25pt" o:ole="">
             <v:imagedata r:id="rId361" o:title=""/>
           </v:shape>
-          <o:OLEObject Type="Embed" ProgID="Equation.DSMT4" ShapeID="_x0000_i1201" DrawAspect="Content" ObjectID="_1614106581" r:id="rId362"/>
+          <o:OLEObject Type="Embed" ProgID="Equation.DSMT4" ShapeID="_x0000_i1201" DrawAspect="Content" ObjectID="_1614537234" r:id="rId362"/>
         </w:object>
       </w:r>
       <w:r>
@@ -31750,7 +32046,7 @@
           <v:shape id="_x0000_i1202" type="#_x0000_t75" style="width:113.65pt;height:14.25pt" o:ole="">
             <v:imagedata r:id="rId363" o:title=""/>
           </v:shape>
-          <o:OLEObject Type="Embed" ProgID="Equation.DSMT4" ShapeID="_x0000_i1202" DrawAspect="Content" ObjectID="_1614106582" r:id="rId364"/>
+          <o:OLEObject Type="Embed" ProgID="Equation.DSMT4" ShapeID="_x0000_i1202" DrawAspect="Content" ObjectID="_1614537235" r:id="rId364"/>
         </w:object>
       </w:r>
       <w:r>
@@ -31913,7 +32209,7 @@
           <v:shape id="_x0000_i1203" type="#_x0000_t75" style="width:20.65pt;height:12.75pt" o:ole="">
             <v:imagedata r:id="rId365" o:title=""/>
           </v:shape>
-          <o:OLEObject Type="Embed" ProgID="Equation.DSMT4" ShapeID="_x0000_i1203" DrawAspect="Content" ObjectID="_1614106583" r:id="rId366"/>
+          <o:OLEObject Type="Embed" ProgID="Equation.DSMT4" ShapeID="_x0000_i1203" DrawAspect="Content" ObjectID="_1614537236" r:id="rId366"/>
         </w:object>
       </w:r>
       <w:r>
@@ -31999,7 +32295,7 @@
           <v:shape id="_x0000_i1204" type="#_x0000_t75" style="width:82.9pt;height:27pt" o:ole="">
             <v:imagedata r:id="rId367" o:title=""/>
           </v:shape>
-          <o:OLEObject Type="Embed" ProgID="Equation.DSMT4" ShapeID="_x0000_i1204" DrawAspect="Content" ObjectID="_1614106584" r:id="rId368"/>
+          <o:OLEObject Type="Embed" ProgID="Equation.DSMT4" ShapeID="_x0000_i1204" DrawAspect="Content" ObjectID="_1614537237" r:id="rId368"/>
         </w:object>
       </w:r>
       <w:r>
@@ -32162,7 +32458,7 @@
           <v:shape id="_x0000_i1205" type="#_x0000_t75" style="width:20.25pt;height:12.75pt" o:ole="">
             <v:imagedata r:id="rId369" o:title=""/>
           </v:shape>
-          <o:OLEObject Type="Embed" ProgID="Equation.DSMT4" ShapeID="_x0000_i1205" DrawAspect="Content" ObjectID="_1614106585" r:id="rId370"/>
+          <o:OLEObject Type="Embed" ProgID="Equation.DSMT4" ShapeID="_x0000_i1205" DrawAspect="Content" ObjectID="_1614537238" r:id="rId370"/>
         </w:object>
       </w:r>
       <w:r>
@@ -32242,7 +32538,7 @@
           <v:shape id="_x0000_i1206" type="#_x0000_t75" style="width:35.25pt;height:25.5pt" o:ole="">
             <v:imagedata r:id="rId371" o:title=""/>
           </v:shape>
-          <o:OLEObject Type="Embed" ProgID="Equation.DSMT4" ShapeID="_x0000_i1206" DrawAspect="Content" ObjectID="_1614106586" r:id="rId372"/>
+          <o:OLEObject Type="Embed" ProgID="Equation.DSMT4" ShapeID="_x0000_i1206" DrawAspect="Content" ObjectID="_1614537239" r:id="rId372"/>
         </w:object>
       </w:r>
       <w:r>
@@ -32394,135 +32690,135 @@
         <w:rPr>
           <w:lang w:val="en-US"/>
         </w:rPr>
+        <w:t>The</w:t>
+      </w:r>
+      <w:r>
+        <w:rPr>
+          <w:lang w:val="en-US"/>
+        </w:rPr>
+        <w:t xml:space="preserve"> stationary error given b</w:t>
+      </w:r>
+      <w:r>
+        <w:rPr>
+          <w:lang w:val="en-US"/>
+        </w:rPr>
+        <w:t xml:space="preserve">y Equation </w:t>
+      </w:r>
+      <w:r>
+        <w:rPr>
+          <w:lang w:val="en-US"/>
+        </w:rPr>
+        <w:fldChar w:fldCharType="begin"/>
+      </w:r>
+      <w:r>
+        <w:rPr>
+          <w:lang w:val="en-US"/>
+        </w:rPr>
+        <w:instrText xml:space="preserve"> GOTOBUTTON ZEqnNum536251  \* MERGEFORMAT </w:instrText>
+      </w:r>
+      <w:r>
+        <w:rPr>
+          <w:lang w:val="en-US"/>
+        </w:rPr>
+        <w:fldChar w:fldCharType="begin"/>
+      </w:r>
+      <w:r>
+        <w:rPr>
+          <w:lang w:val="en-US"/>
+        </w:rPr>
+        <w:instrText xml:space="preserve"> REF ZEqnNum536251 \* Charformat \! \* MERGEFORMAT </w:instrText>
+      </w:r>
+      <w:r>
+        <w:rPr>
+          <w:lang w:val="en-US"/>
+        </w:rPr>
+        <w:fldChar w:fldCharType="separate"/>
+      </w:r>
+      <w:r>
+        <w:rPr>
+          <w:lang w:val="en-US"/>
+        </w:rPr>
+        <w:instrText>(6.1)</w:instrText>
+      </w:r>
+      <w:r>
+        <w:rPr>
+          <w:lang w:val="en-US"/>
+        </w:rPr>
+        <w:fldChar w:fldCharType="end"/>
+      </w:r>
+      <w:r>
+        <w:rPr>
+          <w:lang w:val="en-US"/>
+        </w:rPr>
+        <w:fldChar w:fldCharType="end"/>
+      </w:r>
+      <w:r>
+        <w:rPr>
+          <w:lang w:val="en-US"/>
+        </w:rPr>
+        <w:t xml:space="preserve"> can be calculated in Equation </w:t>
+      </w:r>
+      <w:r>
+        <w:rPr>
+          <w:lang w:val="en-US"/>
+        </w:rPr>
+        <w:fldChar w:fldCharType="begin"/>
+      </w:r>
+      <w:r>
+        <w:rPr>
+          <w:lang w:val="en-US"/>
+        </w:rPr>
+        <w:instrText xml:space="preserve"> GOTOBUTTON ZEqnNum852112  \* MERGEFORMAT </w:instrText>
+      </w:r>
+      <w:r>
+        <w:rPr>
+          <w:lang w:val="en-US"/>
+        </w:rPr>
+        <w:fldChar w:fldCharType="begin"/>
+      </w:r>
+      <w:r>
+        <w:rPr>
+          <w:lang w:val="en-US"/>
+        </w:rPr>
+        <w:instrText xml:space="preserve"> REF ZEqnNum852112 \* Charformat \! \* MERGEFORMAT </w:instrText>
+      </w:r>
+      <w:r>
+        <w:rPr>
+          <w:lang w:val="en-US"/>
+        </w:rPr>
+        <w:fldChar w:fldCharType="separate"/>
+      </w:r>
+      <w:r>
+        <w:rPr>
+          <w:lang w:val="en-US"/>
+        </w:rPr>
+        <w:instrText>(6.7)</w:instrText>
+      </w:r>
+      <w:r>
+        <w:rPr>
+          <w:lang w:val="en-US"/>
+        </w:rPr>
+        <w:fldChar w:fldCharType="end"/>
+      </w:r>
+      <w:r>
+        <w:rPr>
+          <w:lang w:val="en-US"/>
+        </w:rPr>
+        <w:fldChar w:fldCharType="end"/>
+      </w:r>
+    </w:p>
+    <w:p>
+      <w:pPr>
+        <w:pStyle w:val="MTDisplayEquation"/>
+        <w:rPr>
+          <w:color w:val="auto"/>
+        </w:rPr>
+      </w:pPr>
+      <w:r>
+        <w:rPr>
+          <w:color w:val="auto"/>
+        </w:rPr>
         <w:lastRenderedPageBreak/>
-        <w:t>The</w:t>
-      </w:r>
-      <w:r>
-        <w:rPr>
-          <w:lang w:val="en-US"/>
-        </w:rPr>
-        <w:t xml:space="preserve"> stationary error given b</w:t>
-      </w:r>
-      <w:r>
-        <w:rPr>
-          <w:lang w:val="en-US"/>
-        </w:rPr>
-        <w:t xml:space="preserve">y Equation </w:t>
-      </w:r>
-      <w:r>
-        <w:rPr>
-          <w:lang w:val="en-US"/>
-        </w:rPr>
-        <w:fldChar w:fldCharType="begin"/>
-      </w:r>
-      <w:r>
-        <w:rPr>
-          <w:lang w:val="en-US"/>
-        </w:rPr>
-        <w:instrText xml:space="preserve"> GOTOBUTTON ZEqnNum536251  \* MERGEFORMAT </w:instrText>
-      </w:r>
-      <w:r>
-        <w:rPr>
-          <w:lang w:val="en-US"/>
-        </w:rPr>
-        <w:fldChar w:fldCharType="begin"/>
-      </w:r>
-      <w:r>
-        <w:rPr>
-          <w:lang w:val="en-US"/>
-        </w:rPr>
-        <w:instrText xml:space="preserve"> REF ZEqnNum536251 \* Charformat \! \* MERGEFORMAT </w:instrText>
-      </w:r>
-      <w:r>
-        <w:rPr>
-          <w:lang w:val="en-US"/>
-        </w:rPr>
-        <w:fldChar w:fldCharType="separate"/>
-      </w:r>
-      <w:r>
-        <w:rPr>
-          <w:lang w:val="en-US"/>
-        </w:rPr>
-        <w:instrText>(6.1)</w:instrText>
-      </w:r>
-      <w:r>
-        <w:rPr>
-          <w:lang w:val="en-US"/>
-        </w:rPr>
-        <w:fldChar w:fldCharType="end"/>
-      </w:r>
-      <w:r>
-        <w:rPr>
-          <w:lang w:val="en-US"/>
-        </w:rPr>
-        <w:fldChar w:fldCharType="end"/>
-      </w:r>
-      <w:r>
-        <w:rPr>
-          <w:lang w:val="en-US"/>
-        </w:rPr>
-        <w:t xml:space="preserve"> can be calculated in Equation </w:t>
-      </w:r>
-      <w:r>
-        <w:rPr>
-          <w:lang w:val="en-US"/>
-        </w:rPr>
-        <w:fldChar w:fldCharType="begin"/>
-      </w:r>
-      <w:r>
-        <w:rPr>
-          <w:lang w:val="en-US"/>
-        </w:rPr>
-        <w:instrText xml:space="preserve"> GOTOBUTTON ZEqnNum852112  \* MERGEFORMAT </w:instrText>
-      </w:r>
-      <w:r>
-        <w:rPr>
-          <w:lang w:val="en-US"/>
-        </w:rPr>
-        <w:fldChar w:fldCharType="begin"/>
-      </w:r>
-      <w:r>
-        <w:rPr>
-          <w:lang w:val="en-US"/>
-        </w:rPr>
-        <w:instrText xml:space="preserve"> REF ZEqnNum852112 \* Charformat \! \* MERGEFORMAT </w:instrText>
-      </w:r>
-      <w:r>
-        <w:rPr>
-          <w:lang w:val="en-US"/>
-        </w:rPr>
-        <w:fldChar w:fldCharType="separate"/>
-      </w:r>
-      <w:r>
-        <w:rPr>
-          <w:lang w:val="en-US"/>
-        </w:rPr>
-        <w:instrText>(6.7)</w:instrText>
-      </w:r>
-      <w:r>
-        <w:rPr>
-          <w:lang w:val="en-US"/>
-        </w:rPr>
-        <w:fldChar w:fldCharType="end"/>
-      </w:r>
-      <w:r>
-        <w:rPr>
-          <w:lang w:val="en-US"/>
-        </w:rPr>
-        <w:fldChar w:fldCharType="end"/>
-      </w:r>
-    </w:p>
-    <w:p>
-      <w:pPr>
-        <w:pStyle w:val="MTDisplayEquation"/>
-        <w:rPr>
-          <w:color w:val="auto"/>
-        </w:rPr>
-      </w:pPr>
-      <w:r>
-        <w:rPr>
-          <w:color w:val="auto"/>
-        </w:rPr>
         <w:tab/>
       </w:r>
       <w:r>
@@ -32534,7 +32830,7 @@
           <v:shape id="_x0000_i1207" type="#_x0000_t75" style="width:102pt;height:41.65pt" o:ole="">
             <v:imagedata r:id="rId373" o:title=""/>
           </v:shape>
-          <o:OLEObject Type="Embed" ProgID="Equation.DSMT4" ShapeID="_x0000_i1207" DrawAspect="Content" ObjectID="_1614106587" r:id="rId374"/>
+          <o:OLEObject Type="Embed" ProgID="Equation.DSMT4" ShapeID="_x0000_i1207" DrawAspect="Content" ObjectID="_1614537240" r:id="rId374"/>
         </w:object>
       </w:r>
       <w:r>
@@ -32706,7 +33002,7 @@
           <v:shape id="_x0000_i1208" type="#_x0000_t75" style="width:102pt;height:30pt" o:ole="">
             <v:imagedata r:id="rId375" o:title=""/>
           </v:shape>
-          <o:OLEObject Type="Embed" ProgID="Equation.DSMT4" ShapeID="_x0000_i1208" DrawAspect="Content" ObjectID="_1614106588" r:id="rId376"/>
+          <o:OLEObject Type="Embed" ProgID="Equation.DSMT4" ShapeID="_x0000_i1208" DrawAspect="Content" ObjectID="_1614537241" r:id="rId376"/>
         </w:object>
       </w:r>
       <w:r>
@@ -32869,7 +33165,7 @@
           <v:shape id="_x0000_i1209" type="#_x0000_t75" style="width:39pt;height:16.9pt" o:ole="">
             <v:imagedata r:id="rId377" o:title=""/>
           </v:shape>
-          <o:OLEObject Type="Embed" ProgID="Equation.DSMT4" ShapeID="_x0000_i1209" DrawAspect="Content" ObjectID="_1614106589" r:id="rId378"/>
+          <o:OLEObject Type="Embed" ProgID="Equation.DSMT4" ShapeID="_x0000_i1209" DrawAspect="Content" ObjectID="_1614537242" r:id="rId378"/>
         </w:object>
       </w:r>
       <w:r>
@@ -32887,7 +33183,7 @@
           <v:shape id="_x0000_i1210" type="#_x0000_t75" style="width:33pt;height:16.9pt" o:ole="">
             <v:imagedata r:id="rId379" o:title=""/>
           </v:shape>
-          <o:OLEObject Type="Embed" ProgID="Equation.DSMT4" ShapeID="_x0000_i1210" DrawAspect="Content" ObjectID="_1614106590" r:id="rId380"/>
+          <o:OLEObject Type="Embed" ProgID="Equation.DSMT4" ShapeID="_x0000_i1210" DrawAspect="Content" ObjectID="_1614537243" r:id="rId380"/>
         </w:object>
       </w:r>
       <w:r>
@@ -32905,7 +33201,7 @@
           <v:shape id="_x0000_i1211" type="#_x0000_t75" style="width:39pt;height:16.9pt" o:ole="">
             <v:imagedata r:id="rId377" o:title=""/>
           </v:shape>
-          <o:OLEObject Type="Embed" ProgID="Equation.DSMT4" ShapeID="_x0000_i1211" DrawAspect="Content" ObjectID="_1614106591" r:id="rId381"/>
+          <o:OLEObject Type="Embed" ProgID="Equation.DSMT4" ShapeID="_x0000_i1211" DrawAspect="Content" ObjectID="_1614537244" r:id="rId381"/>
         </w:object>
       </w:r>
       <w:r>
@@ -32949,7 +33245,7 @@
           <v:shape id="_x0000_i1212" type="#_x0000_t75" style="width:7.9pt;height:10.5pt" o:ole="">
             <v:imagedata r:id="rId76" o:title=""/>
           </v:shape>
-          <o:OLEObject Type="Embed" ProgID="Equation.DSMT4" ShapeID="_x0000_i1212" DrawAspect="Content" ObjectID="_1614106592" r:id="rId382"/>
+          <o:OLEObject Type="Embed" ProgID="Equation.DSMT4" ShapeID="_x0000_i1212" DrawAspect="Content" ObjectID="_1614537245" r:id="rId382"/>
         </w:object>
       </w:r>
       <w:r>
@@ -33149,7 +33445,7 @@
           <v:shape id="_x0000_i1213" type="#_x0000_t75" style="width:57pt;height:14.25pt" o:ole="">
             <v:imagedata r:id="rId383" o:title=""/>
           </v:shape>
-          <o:OLEObject Type="Embed" ProgID="Equation.DSMT4" ShapeID="_x0000_i1213" DrawAspect="Content" ObjectID="_1614106593" r:id="rId384"/>
+          <o:OLEObject Type="Embed" ProgID="Equation.DSMT4" ShapeID="_x0000_i1213" DrawAspect="Content" ObjectID="_1614537246" r:id="rId384"/>
         </w:object>
       </w:r>
       <w:r>
@@ -33366,7 +33662,7 @@
           <v:shape id="_x0000_i1214" type="#_x0000_t75" style="width:107.25pt;height:27pt" o:ole="">
             <v:imagedata r:id="rId385" o:title=""/>
           </v:shape>
-          <o:OLEObject Type="Embed" ProgID="Equation.DSMT4" ShapeID="_x0000_i1214" DrawAspect="Content" ObjectID="_1614106594" r:id="rId386"/>
+          <o:OLEObject Type="Embed" ProgID="Equation.DSMT4" ShapeID="_x0000_i1214" DrawAspect="Content" ObjectID="_1614537247" r:id="rId386"/>
         </w:object>
       </w:r>
       <w:r>
@@ -33560,7 +33856,7 @@
           <v:shape id="_x0000_i1215" type="#_x0000_t75" style="width:60pt;height:14.25pt" o:ole="">
             <v:imagedata r:id="rId387" o:title=""/>
           </v:shape>
-          <o:OLEObject Type="Embed" ProgID="Equation.DSMT4" ShapeID="_x0000_i1215" DrawAspect="Content" ObjectID="_1614106595" r:id="rId388"/>
+          <o:OLEObject Type="Embed" ProgID="Equation.DSMT4" ShapeID="_x0000_i1215" DrawAspect="Content" ObjectID="_1614537248" r:id="rId388"/>
         </w:object>
       </w:r>
       <w:r>
@@ -33869,7 +34165,7 @@
           <v:shape id="_x0000_i1216" type="#_x0000_t75" style="width:99.75pt;height:27pt" o:ole="">
             <v:imagedata r:id="rId88" o:title=""/>
           </v:shape>
-          <o:OLEObject Type="Embed" ProgID="Equation.DSMT4" ShapeID="_x0000_i1216" DrawAspect="Content" ObjectID="_1614106596" r:id="rId389"/>
+          <o:OLEObject Type="Embed" ProgID="Equation.DSMT4" ShapeID="_x0000_i1216" DrawAspect="Content" ObjectID="_1614537249" r:id="rId389"/>
         </w:object>
       </w:r>
       <w:r>
@@ -34306,7 +34602,7 @@
           <v:shape id="_x0000_i1217" type="#_x0000_t75" style="width:46.15pt;height:14.25pt" o:ole="">
             <v:imagedata r:id="rId391" o:title=""/>
           </v:shape>
-          <o:OLEObject Type="Embed" ProgID="Equation.DSMT4" ShapeID="_x0000_i1217" DrawAspect="Content" ObjectID="_1614106597" r:id="rId392"/>
+          <o:OLEObject Type="Embed" ProgID="Equation.DSMT4" ShapeID="_x0000_i1217" DrawAspect="Content" ObjectID="_1614537250" r:id="rId392"/>
         </w:object>
       </w:r>
       <w:r>
@@ -34324,7 +34620,7 @@
           <v:shape id="_x0000_i1218" type="#_x0000_t75" style="width:51.4pt;height:14.25pt" o:ole="">
             <v:imagedata r:id="rId393" o:title=""/>
           </v:shape>
-          <o:OLEObject Type="Embed" ProgID="Equation.DSMT4" ShapeID="_x0000_i1218" DrawAspect="Content" ObjectID="_1614106598" r:id="rId394"/>
+          <o:OLEObject Type="Embed" ProgID="Equation.DSMT4" ShapeID="_x0000_i1218" DrawAspect="Content" ObjectID="_1614537251" r:id="rId394"/>
         </w:object>
       </w:r>
       <w:r>
@@ -34360,7 +34656,7 @@
           <v:shape id="_x0000_i1219" type="#_x0000_t75" style="width:108.4pt;height:16.9pt" o:ole="">
             <v:imagedata r:id="rId395" o:title=""/>
           </v:shape>
-          <o:OLEObject Type="Embed" ProgID="Equation.DSMT4" ShapeID="_x0000_i1219" DrawAspect="Content" ObjectID="_1614106599" r:id="rId396"/>
+          <o:OLEObject Type="Embed" ProgID="Equation.DSMT4" ShapeID="_x0000_i1219" DrawAspect="Content" ObjectID="_1614537252" r:id="rId396"/>
         </w:object>
       </w:r>
       <w:r>
@@ -34443,7 +34739,7 @@
           <v:shape id="_x0000_i1220" type="#_x0000_t75" style="width:55.15pt;height:24.4pt" o:ole="">
             <v:imagedata r:id="rId397" o:title=""/>
           </v:shape>
-          <o:OLEObject Type="Embed" ProgID="Equation.DSMT4" ShapeID="_x0000_i1220" DrawAspect="Content" ObjectID="_1614106600" r:id="rId398"/>
+          <o:OLEObject Type="Embed" ProgID="Equation.DSMT4" ShapeID="_x0000_i1220" DrawAspect="Content" ObjectID="_1614537253" r:id="rId398"/>
         </w:object>
       </w:r>
       <w:r>
@@ -34474,7 +34770,7 @@
           <v:shape id="_x0000_i1221" type="#_x0000_t75" style="width:40.5pt;height:15pt" o:ole="">
             <v:imagedata r:id="rId399" o:title=""/>
           </v:shape>
-          <o:OLEObject Type="Embed" ProgID="Equation.DSMT4" ShapeID="_x0000_i1221" DrawAspect="Content" ObjectID="_1614106601" r:id="rId400"/>
+          <o:OLEObject Type="Embed" ProgID="Equation.DSMT4" ShapeID="_x0000_i1221" DrawAspect="Content" ObjectID="_1614537254" r:id="rId400"/>
         </w:object>
       </w:r>
       <w:r>
@@ -34537,7 +34833,7 @@
           <v:shape id="_x0000_i1222" type="#_x0000_t75" style="width:54pt;height:24.4pt" o:ole="">
             <v:imagedata r:id="rId401" o:title=""/>
           </v:shape>
-          <o:OLEObject Type="Embed" ProgID="Equation.DSMT4" ShapeID="_x0000_i1222" DrawAspect="Content" ObjectID="_1614106602" r:id="rId402"/>
+          <o:OLEObject Type="Embed" ProgID="Equation.DSMT4" ShapeID="_x0000_i1222" DrawAspect="Content" ObjectID="_1614537255" r:id="rId402"/>
         </w:object>
       </w:r>
       <w:r>
@@ -34599,7 +34895,7 @@
           <v:shape id="_x0000_i1223" type="#_x0000_t75" style="width:62.65pt;height:24.4pt" o:ole="">
             <v:imagedata r:id="rId403" o:title=""/>
           </v:shape>
-          <o:OLEObject Type="Embed" ProgID="Equation.DSMT4" ShapeID="_x0000_i1223" DrawAspect="Content" ObjectID="_1614106603" r:id="rId404"/>
+          <o:OLEObject Type="Embed" ProgID="Equation.DSMT4" ShapeID="_x0000_i1223" DrawAspect="Content" ObjectID="_1614537256" r:id="rId404"/>
         </w:object>
       </w:r>
       <w:r>
@@ -34630,7 +34926,7 @@
           <v:shape id="_x0000_i1224" type="#_x0000_t75" style="width:57pt;height:14.25pt" o:ole="">
             <v:imagedata r:id="rId405" o:title=""/>
           </v:shape>
-          <o:OLEObject Type="Embed" ProgID="Equation.DSMT4" ShapeID="_x0000_i1224" DrawAspect="Content" ObjectID="_1614106604" r:id="rId406"/>
+          <o:OLEObject Type="Embed" ProgID="Equation.DSMT4" ShapeID="_x0000_i1224" DrawAspect="Content" ObjectID="_1614537257" r:id="rId406"/>
         </w:object>
       </w:r>
       <w:r>
@@ -34692,7 +34988,7 @@
           <v:shape id="_x0000_i1225" type="#_x0000_t75" style="width:66.4pt;height:24.4pt" o:ole="">
             <v:imagedata r:id="rId407" o:title=""/>
           </v:shape>
-          <o:OLEObject Type="Embed" ProgID="Equation.DSMT4" ShapeID="_x0000_i1225" DrawAspect="Content" ObjectID="_1614106605" r:id="rId408"/>
+          <o:OLEObject Type="Embed" ProgID="Equation.DSMT4" ShapeID="_x0000_i1225" DrawAspect="Content" ObjectID="_1614537258" r:id="rId408"/>
         </w:object>
       </w:r>
       <w:r>
@@ -34723,7 +35019,7 @@
           <v:shape id="_x0000_i1226" type="#_x0000_t75" style="width:52.9pt;height:14.25pt" o:ole="">
             <v:imagedata r:id="rId409" o:title=""/>
           </v:shape>
-          <o:OLEObject Type="Embed" ProgID="Equation.DSMT4" ShapeID="_x0000_i1226" DrawAspect="Content" ObjectID="_1614106606" r:id="rId410"/>
+          <o:OLEObject Type="Embed" ProgID="Equation.DSMT4" ShapeID="_x0000_i1226" DrawAspect="Content" ObjectID="_1614537259" r:id="rId410"/>
         </w:object>
       </w:r>
       <w:r>
@@ -34784,7 +35080,7 @@
           <v:shape id="_x0000_i1227" type="#_x0000_t75" style="width:57pt;height:25.9pt" o:ole="">
             <v:imagedata r:id="rId411" o:title=""/>
           </v:shape>
-          <o:OLEObject Type="Embed" ProgID="Equation.DSMT4" ShapeID="_x0000_i1227" DrawAspect="Content" ObjectID="_1614106607" r:id="rId412"/>
+          <o:OLEObject Type="Embed" ProgID="Equation.DSMT4" ShapeID="_x0000_i1227" DrawAspect="Content" ObjectID="_1614537260" r:id="rId412"/>
         </w:object>
       </w:r>
       <w:r>
@@ -35021,7 +35317,7 @@
           <v:shape id="_x0000_i1228" type="#_x0000_t75" style="width:99.75pt;height:25.5pt" o:ole="">
             <v:imagedata r:id="rId413" o:title=""/>
           </v:shape>
-          <o:OLEObject Type="Embed" ProgID="Equation.DSMT4" ShapeID="_x0000_i1228" DrawAspect="Content" ObjectID="_1614106608" r:id="rId414"/>
+          <o:OLEObject Type="Embed" ProgID="Equation.DSMT4" ShapeID="_x0000_i1228" DrawAspect="Content" ObjectID="_1614537261" r:id="rId414"/>
         </w:object>
       </w:r>
       <w:r>
@@ -35297,7 +35593,7 @@
           <v:shape id="_x0000_i1229" type="#_x0000_t75" style="width:80.25pt;height:25.5pt" o:ole="">
             <v:imagedata r:id="rId415" o:title=""/>
           </v:shape>
-          <o:OLEObject Type="Embed" ProgID="Equation.DSMT4" ShapeID="_x0000_i1229" DrawAspect="Content" ObjectID="_1614106609" r:id="rId416"/>
+          <o:OLEObject Type="Embed" ProgID="Equation.DSMT4" ShapeID="_x0000_i1229" DrawAspect="Content" ObjectID="_1614537262" r:id="rId416"/>
         </w:object>
       </w:r>
       <w:r>
@@ -35573,7 +35869,7 @@
           <v:shape id="_x0000_i1230" type="#_x0000_t75" style="width:122.25pt;height:25.5pt" o:ole="">
             <v:imagedata r:id="rId417" o:title=""/>
           </v:shape>
-          <o:OLEObject Type="Embed" ProgID="Equation.DSMT4" ShapeID="_x0000_i1230" DrawAspect="Content" ObjectID="_1614106610" r:id="rId418"/>
+          <o:OLEObject Type="Embed" ProgID="Equation.DSMT4" ShapeID="_x0000_i1230" DrawAspect="Content" ObjectID="_1614537263" r:id="rId418"/>
         </w:object>
       </w:r>
       <w:r>
@@ -35849,7 +36145,7 @@
           <v:shape id="_x0000_i1231" type="#_x0000_t75" style="width:117pt;height:25.5pt" o:ole="">
             <v:imagedata r:id="rId419" o:title=""/>
           </v:shape>
-          <o:OLEObject Type="Embed" ProgID="Equation.DSMT4" ShapeID="_x0000_i1231" DrawAspect="Content" ObjectID="_1614106611" r:id="rId420"/>
+          <o:OLEObject Type="Embed" ProgID="Equation.DSMT4" ShapeID="_x0000_i1231" DrawAspect="Content" ObjectID="_1614537264" r:id="rId420"/>
         </w:object>
       </w:r>
       <w:r>
@@ -36125,7 +36421,7 @@
           <v:shape id="_x0000_i1232" type="#_x0000_t75" style="width:80.25pt;height:25.5pt" o:ole="">
             <v:imagedata r:id="rId415" o:title=""/>
           </v:shape>
-          <o:OLEObject Type="Embed" ProgID="Equation.DSMT4" ShapeID="_x0000_i1232" DrawAspect="Content" ObjectID="_1614106612" r:id="rId421"/>
+          <o:OLEObject Type="Embed" ProgID="Equation.DSMT4" ShapeID="_x0000_i1232" DrawAspect="Content" ObjectID="_1614537265" r:id="rId421"/>
         </w:object>
       </w:r>
       <w:r>
@@ -36610,6 +36906,7 @@
         <w:docPartUnique/>
       </w:docPartObj>
     </w:sdtPr>
+    <w:sdtEndPr/>
     <w:sdtContent>
       <w:p>
         <w:pPr>
@@ -36753,7 +37050,7 @@
             <w:sz w:val="19"/>
             <w:szCs w:val="19"/>
           </w:rPr>
-          <w:t>67</w:t>
+          <w:t>57</w:t>
         </w:r>
         <w:r>
           <w:rPr>
@@ -36826,7 +37123,7 @@
             <w:sz w:val="19"/>
             <w:szCs w:val="19"/>
           </w:rPr>
-          <w:t>66</w:t>
+          <w:t>58</w:t>
         </w:r>
         <w:r>
           <w:rPr>
@@ -39562,7 +39859,7 @@
     <w:basedOn w:val="Fontepargpadro"/>
     <w:rsid w:val="0072058B"/>
     <w:rPr>
-      <w:vanish w:val="0"/>
+      <w:vanish/>
       <w:color w:val="FF0000"/>
     </w:rPr>
   </w:style>
@@ -39909,7 +40206,7 @@
 </file>
 
 <file path=customXml/itemProps1.xml><?xml version="1.0" encoding="utf-8"?>
-<ds:datastoreItem xmlns:ds="http://schemas.openxmlformats.org/officeDocument/2006/customXml" ds:itemID="{9B191E77-F9DE-4552-9721-4D29D3E90309}">
+<ds:datastoreItem xmlns:ds="http://schemas.openxmlformats.org/officeDocument/2006/customXml" ds:itemID="{7BDFE9C9-9026-4B2B-A862-E953A4249D23}">
   <ds:schemaRefs>
     <ds:schemaRef ds:uri="http://schemas.openxmlformats.org/officeDocument/2006/bibliography"/>
   </ds:schemaRefs>

--- a/capitulos/Dissertacao.docx
+++ b/capitulos/Dissertacao.docx
@@ -1769,8 +1769,6 @@
       </w:r>
       <w:r>
         <w:rPr>
-          <w:b/>
-          <w:bCs/>
           <w:noProof/>
         </w:rPr>
         <w:t>Nenhuma entrada de índice de ilustrações foi encontrada.</w:t>
@@ -1847,8 +1845,6 @@
       </w:r>
       <w:r>
         <w:rPr>
-          <w:b/>
-          <w:bCs/>
           <w:noProof/>
         </w:rPr>
         <w:t>Nenhuma entrada de índice de ilustrações foi encontrada.</w:t>
@@ -1930,8 +1926,6 @@
       </w:r>
       <w:r>
         <w:rPr>
-          <w:b/>
-          <w:bCs/>
           <w:noProof/>
         </w:rPr>
         <w:t>Nenhuma entrada de índice de ilustrações foi encontrada.</w:t>
@@ -3350,7 +3344,7 @@
           <w:rPr>
             <w:webHidden/>
           </w:rPr>
-          <w:t>59</w:t>
+          <w:t>61</w:t>
         </w:r>
         <w:r>
           <w:rPr>
@@ -3409,7 +3403,7 @@
           <w:rPr>
             <w:webHidden/>
           </w:rPr>
-          <w:t>61</w:t>
+          <w:t>63</w:t>
         </w:r>
         <w:r>
           <w:rPr>
@@ -3553,7 +3547,7 @@
           <w:rPr>
             <w:webHidden/>
           </w:rPr>
-          <w:t>63</w:t>
+          <w:t>65</w:t>
         </w:r>
         <w:r>
           <w:rPr>
@@ -3612,7 +3606,7 @@
           <w:rPr>
             <w:webHidden/>
           </w:rPr>
-          <w:t>69</w:t>
+          <w:t>71</w:t>
         </w:r>
         <w:r>
           <w:rPr>
@@ -6535,10 +6529,10 @@
             <v:path o:extrusionok="f" gradientshapeok="t" o:connecttype="rect"/>
             <o:lock v:ext="edit" aspectratio="t"/>
           </v:shapetype>
-          <v:shape id="_x0000_i1025" type="#_x0000_t75" style="width:24.4pt;height:15.4pt" o:ole="">
+          <v:shape id="_x0000_i1025" type="#_x0000_t75" style="width:24.55pt;height:15.35pt" o:ole="">
             <v:imagedata r:id="rId17" o:title=""/>
           </v:shape>
-          <o:OLEObject Type="Embed" ProgID="Equation.DSMT4" ShapeID="_x0000_i1025" DrawAspect="Content" ObjectID="_1614537058" r:id="rId18"/>
+          <o:OLEObject Type="Embed" ProgID="Equation.DSMT4" ShapeID="_x0000_i1025" DrawAspect="Content" ObjectID="_1614615934" r:id="rId18"/>
         </w:object>
       </w:r>
       <w:r>
@@ -6582,10 +6576,10 @@
           <w:lang w:val="en-US"/>
         </w:rPr>
         <w:object w:dxaOrig="480" w:dyaOrig="320" w14:anchorId="44799FA4">
-          <v:shape id="_x0000_i1026" type="#_x0000_t75" style="width:24.4pt;height:15.4pt" o:ole="">
+          <v:shape id="_x0000_i1026" type="#_x0000_t75" style="width:24.55pt;height:15.35pt" o:ole="">
             <v:imagedata r:id="rId19" o:title=""/>
           </v:shape>
-          <o:OLEObject Type="Embed" ProgID="Equation.DSMT4" ShapeID="_x0000_i1026" DrawAspect="Content" ObjectID="_1614537059" r:id="rId20"/>
+          <o:OLEObject Type="Embed" ProgID="Equation.DSMT4" ShapeID="_x0000_i1026" DrawAspect="Content" ObjectID="_1614615935" r:id="rId20"/>
         </w:object>
       </w:r>
       <w:r>
@@ -6629,10 +6623,10 @@
           <w:lang w:val="en-US"/>
         </w:rPr>
         <w:object w:dxaOrig="499" w:dyaOrig="320" w14:anchorId="7ED5CEDE">
-          <v:shape id="_x0000_i1027" type="#_x0000_t75" style="width:25.5pt;height:15.4pt" o:ole="">
+          <v:shape id="_x0000_i1027" type="#_x0000_t75" style="width:25.6pt;height:15.35pt" o:ole="">
             <v:imagedata r:id="rId21" o:title=""/>
           </v:shape>
-          <o:OLEObject Type="Embed" ProgID="Equation.DSMT4" ShapeID="_x0000_i1027" DrawAspect="Content" ObjectID="_1614537060" r:id="rId22"/>
+          <o:OLEObject Type="Embed" ProgID="Equation.DSMT4" ShapeID="_x0000_i1027" DrawAspect="Content" ObjectID="_1614615936" r:id="rId22"/>
         </w:object>
       </w:r>
       <w:r>
@@ -6668,10 +6662,10 @@
           <w:lang w:val="en-US"/>
         </w:rPr>
         <w:object w:dxaOrig="639" w:dyaOrig="320" w14:anchorId="7A23B63C">
-          <v:shape id="_x0000_i1028" type="#_x0000_t75" style="width:31.9pt;height:15.4pt" o:ole="">
+          <v:shape id="_x0000_i1028" type="#_x0000_t75" style="width:31.75pt;height:15.35pt" o:ole="">
             <v:imagedata r:id="rId23" o:title=""/>
           </v:shape>
-          <o:OLEObject Type="Embed" ProgID="Equation.DSMT4" ShapeID="_x0000_i1028" DrawAspect="Content" ObjectID="_1614537061" r:id="rId24"/>
+          <o:OLEObject Type="Embed" ProgID="Equation.DSMT4" ShapeID="_x0000_i1028" DrawAspect="Content" ObjectID="_1614615937" r:id="rId24"/>
         </w:object>
       </w:r>
       <w:r>
@@ -6731,10 +6725,10 @@
           <w:lang w:val="en-US"/>
         </w:rPr>
         <w:object w:dxaOrig="440" w:dyaOrig="320" w14:anchorId="4FFC348F">
-          <v:shape id="_x0000_i1029" type="#_x0000_t75" style="width:21.75pt;height:15.4pt" o:ole="">
+          <v:shape id="_x0000_i1029" type="#_x0000_t75" style="width:21.85pt;height:15.35pt" o:ole="">
             <v:imagedata r:id="rId25" o:title=""/>
           </v:shape>
-          <o:OLEObject Type="Embed" ProgID="Equation.DSMT4" ShapeID="_x0000_i1029" DrawAspect="Content" ObjectID="_1614537062" r:id="rId26"/>
+          <o:OLEObject Type="Embed" ProgID="Equation.DSMT4" ShapeID="_x0000_i1029" DrawAspect="Content" ObjectID="_1614615938" r:id="rId26"/>
         </w:object>
       </w:r>
       <w:r>
@@ -7454,10 +7448,10 @@
           <w:lang w:val="en-US"/>
         </w:rPr>
         <w:object w:dxaOrig="460" w:dyaOrig="320" w14:anchorId="4EE3E2A3">
-          <v:shape id="_x0000_i1030" type="#_x0000_t75" style="width:22.9pt;height:15.4pt" o:ole="">
+          <v:shape id="_x0000_i1030" type="#_x0000_t75" style="width:22.85pt;height:15.35pt" o:ole="">
             <v:imagedata r:id="rId28" o:title=""/>
           </v:shape>
-          <o:OLEObject Type="Embed" ProgID="Equation.DSMT4" ShapeID="_x0000_i1030" DrawAspect="Content" ObjectID="_1614537063" r:id="rId29"/>
+          <o:OLEObject Type="Embed" ProgID="Equation.DSMT4" ShapeID="_x0000_i1030" DrawAspect="Content" ObjectID="_1614615939" r:id="rId29"/>
         </w:object>
       </w:r>
       <w:r>
@@ -7476,10 +7470,10 @@
           <w:lang w:val="en-US"/>
         </w:rPr>
         <w:object w:dxaOrig="660" w:dyaOrig="360" w14:anchorId="6266C7D2">
-          <v:shape id="_x0000_i1031" type="#_x0000_t75" style="width:33pt;height:18.4pt" o:ole="">
+          <v:shape id="_x0000_i1031" type="#_x0000_t75" style="width:33.1pt;height:18.45pt" o:ole="">
             <v:imagedata r:id="rId30" o:title=""/>
           </v:shape>
-          <o:OLEObject Type="Embed" ProgID="Equation.DSMT4" ShapeID="_x0000_i1031" DrawAspect="Content" ObjectID="_1614537064" r:id="rId31"/>
+          <o:OLEObject Type="Embed" ProgID="Equation.DSMT4" ShapeID="_x0000_i1031" DrawAspect="Content" ObjectID="_1614615940" r:id="rId31"/>
         </w:object>
       </w:r>
       <w:r>
@@ -7522,10 +7516,10 @@
           <w:lang w:val="en-US"/>
         </w:rPr>
         <w:object w:dxaOrig="460" w:dyaOrig="320" w14:anchorId="7300606C">
-          <v:shape id="_x0000_i1032" type="#_x0000_t75" style="width:22.9pt;height:15.4pt" o:ole="">
+          <v:shape id="_x0000_i1032" type="#_x0000_t75" style="width:22.85pt;height:15.35pt" o:ole="">
             <v:imagedata r:id="rId32" o:title=""/>
           </v:shape>
-          <o:OLEObject Type="Embed" ProgID="Equation.DSMT4" ShapeID="_x0000_i1032" DrawAspect="Content" ObjectID="_1614537065" r:id="rId33"/>
+          <o:OLEObject Type="Embed" ProgID="Equation.DSMT4" ShapeID="_x0000_i1032" DrawAspect="Content" ObjectID="_1614615941" r:id="rId33"/>
         </w:object>
       </w:r>
       <w:r>
@@ -7544,10 +7538,10 @@
           <w:lang w:val="en-US"/>
         </w:rPr>
         <w:object w:dxaOrig="540" w:dyaOrig="360" w14:anchorId="728E4753">
-          <v:shape id="_x0000_i1033" type="#_x0000_t75" style="width:27pt;height:18.4pt" o:ole="">
+          <v:shape id="_x0000_i1033" type="#_x0000_t75" style="width:26.95pt;height:18.45pt" o:ole="">
             <v:imagedata r:id="rId34" o:title=""/>
           </v:shape>
-          <o:OLEObject Type="Embed" ProgID="Equation.DSMT4" ShapeID="_x0000_i1033" DrawAspect="Content" ObjectID="_1614537066" r:id="rId35"/>
+          <o:OLEObject Type="Embed" ProgID="Equation.DSMT4" ShapeID="_x0000_i1033" DrawAspect="Content" ObjectID="_1614615942" r:id="rId35"/>
         </w:object>
       </w:r>
       <w:r>
@@ -8156,10 +8150,10 @@
           <w:position w:val="-12"/>
         </w:rPr>
         <w:object w:dxaOrig="1480" w:dyaOrig="380" w14:anchorId="257532B3">
-          <v:shape id="_x0000_i1034" type="#_x0000_t75" style="width:74.25pt;height:19.15pt" o:ole="">
+          <v:shape id="_x0000_i1034" type="#_x0000_t75" style="width:74.4pt;height:19.1pt" o:ole="">
             <v:imagedata r:id="rId37" o:title=""/>
           </v:shape>
-          <o:OLEObject Type="Embed" ProgID="Equation.DSMT4" ShapeID="_x0000_i1034" DrawAspect="Content" ObjectID="_1614537067" r:id="rId38"/>
+          <o:OLEObject Type="Embed" ProgID="Equation.DSMT4" ShapeID="_x0000_i1034" DrawAspect="Content" ObjectID="_1614615943" r:id="rId38"/>
         </w:object>
       </w:r>
       <w:r>
@@ -8306,10 +8300,10 @@
           <w:position w:val="-10"/>
         </w:rPr>
         <w:object w:dxaOrig="1219" w:dyaOrig="380" w14:anchorId="037D2804">
-          <v:shape id="_x0000_i1035" type="#_x0000_t75" style="width:60.4pt;height:19.15pt" o:ole="">
+          <v:shape id="_x0000_i1035" type="#_x0000_t75" style="width:60.4pt;height:19.1pt" o:ole="">
             <v:imagedata r:id="rId39" o:title=""/>
           </v:shape>
-          <o:OLEObject Type="Embed" ProgID="Equation.DSMT4" ShapeID="_x0000_i1035" DrawAspect="Content" ObjectID="_1614537068" r:id="rId40"/>
+          <o:OLEObject Type="Embed" ProgID="Equation.DSMT4" ShapeID="_x0000_i1035" DrawAspect="Content" ObjectID="_1614615944" r:id="rId40"/>
         </w:object>
       </w:r>
       <w:r>
@@ -8462,10 +8456,10 @@
           <w:position w:val="-14"/>
         </w:rPr>
         <w:object w:dxaOrig="1800" w:dyaOrig="380" w14:anchorId="13305358">
-          <v:shape id="_x0000_i1036" type="#_x0000_t75" style="width:90pt;height:19.15pt" o:ole="">
+          <v:shape id="_x0000_i1036" type="#_x0000_t75" style="width:90.1pt;height:19.1pt" o:ole="">
             <v:imagedata r:id="rId41" o:title=""/>
           </v:shape>
-          <o:OLEObject Type="Embed" ProgID="Equation.DSMT4" ShapeID="_x0000_i1036" DrawAspect="Content" ObjectID="_1614537069" r:id="rId42"/>
+          <o:OLEObject Type="Embed" ProgID="Equation.DSMT4" ShapeID="_x0000_i1036" DrawAspect="Content" ObjectID="_1614615945" r:id="rId42"/>
         </w:object>
       </w:r>
       <w:r>
@@ -8631,10 +8625,10 @@
           <w:lang w:val="en-US"/>
         </w:rPr>
         <w:object w:dxaOrig="300" w:dyaOrig="380" w14:anchorId="3641B283">
-          <v:shape id="_x0000_i1037" type="#_x0000_t75" style="width:15pt;height:19.15pt" o:ole="">
+          <v:shape id="_x0000_i1037" type="#_x0000_t75" style="width:15pt;height:19.1pt" o:ole="">
             <v:imagedata r:id="rId43" o:title=""/>
           </v:shape>
-          <o:OLEObject Type="Embed" ProgID="Equation.DSMT4" ShapeID="_x0000_i1037" DrawAspect="Content" ObjectID="_1614537070" r:id="rId44"/>
+          <o:OLEObject Type="Embed" ProgID="Equation.DSMT4" ShapeID="_x0000_i1037" DrawAspect="Content" ObjectID="_1614615946" r:id="rId44"/>
         </w:object>
       </w:r>
       <w:r>
@@ -8653,10 +8647,10 @@
           <w:lang w:val="en-US"/>
         </w:rPr>
         <w:object w:dxaOrig="220" w:dyaOrig="340" w14:anchorId="2736840C">
-          <v:shape id="_x0000_i1038" type="#_x0000_t75" style="width:10.9pt;height:16.9pt" o:ole="">
+          <v:shape id="_x0000_i1038" type="#_x0000_t75" style="width:10.9pt;height:17.05pt" o:ole="">
             <v:imagedata r:id="rId45" o:title=""/>
           </v:shape>
-          <o:OLEObject Type="Embed" ProgID="Equation.DSMT4" ShapeID="_x0000_i1038" DrawAspect="Content" ObjectID="_1614537071" r:id="rId46"/>
+          <o:OLEObject Type="Embed" ProgID="Equation.DSMT4" ShapeID="_x0000_i1038" DrawAspect="Content" ObjectID="_1614615947" r:id="rId46"/>
         </w:object>
       </w:r>
       <w:r>
@@ -8691,10 +8685,10 @@
           <w:lang w:val="en-US"/>
         </w:rPr>
         <w:object w:dxaOrig="340" w:dyaOrig="380" w14:anchorId="08A537A5">
-          <v:shape id="_x0000_i1039" type="#_x0000_t75" style="width:16.9pt;height:19.15pt" o:ole="">
+          <v:shape id="_x0000_i1039" type="#_x0000_t75" style="width:17.05pt;height:19.1pt" o:ole="">
             <v:imagedata r:id="rId47" o:title=""/>
           </v:shape>
-          <o:OLEObject Type="Embed" ProgID="Equation.DSMT4" ShapeID="_x0000_i1039" DrawAspect="Content" ObjectID="_1614537072" r:id="rId48"/>
+          <o:OLEObject Type="Embed" ProgID="Equation.DSMT4" ShapeID="_x0000_i1039" DrawAspect="Content" ObjectID="_1614615948" r:id="rId48"/>
         </w:object>
       </w:r>
       <w:r>
@@ -8943,10 +8937,10 @@
           <w:position w:val="-12"/>
         </w:rPr>
         <w:object w:dxaOrig="2900" w:dyaOrig="400" w14:anchorId="4D5C8192">
-          <v:shape id="_x0000_i1040" type="#_x0000_t75" style="width:144.75pt;height:20.25pt" o:ole="">
+          <v:shape id="_x0000_i1040" type="#_x0000_t75" style="width:144.7pt;height:20.15pt" o:ole="">
             <v:imagedata r:id="rId49" o:title=""/>
           </v:shape>
-          <o:OLEObject Type="Embed" ProgID="Equation.DSMT4" ShapeID="_x0000_i1040" DrawAspect="Content" ObjectID="_1614537073" r:id="rId50"/>
+          <o:OLEObject Type="Embed" ProgID="Equation.DSMT4" ShapeID="_x0000_i1040" DrawAspect="Content" ObjectID="_1614615949" r:id="rId50"/>
         </w:object>
       </w:r>
       <w:r>
@@ -9099,10 +9093,10 @@
           <w:position w:val="-20"/>
         </w:rPr>
         <w:object w:dxaOrig="2860" w:dyaOrig="620" w14:anchorId="2C601147">
-          <v:shape id="_x0000_i1041" type="#_x0000_t75" style="width:143.25pt;height:30.4pt" o:ole="">
+          <v:shape id="_x0000_i1041" type="#_x0000_t75" style="width:143.3pt;height:30.35pt" o:ole="">
             <v:imagedata r:id="rId51" o:title=""/>
           </v:shape>
-          <o:OLEObject Type="Embed" ProgID="Equation.DSMT4" ShapeID="_x0000_i1041" DrawAspect="Content" ObjectID="_1614537074" r:id="rId52"/>
+          <o:OLEObject Type="Embed" ProgID="Equation.DSMT4" ShapeID="_x0000_i1041" DrawAspect="Content" ObjectID="_1614615950" r:id="rId52"/>
         </w:object>
       </w:r>
       <w:r>
@@ -9357,10 +9351,10 @@
           <w:lang w:val="en-US"/>
         </w:rPr>
         <w:object w:dxaOrig="300" w:dyaOrig="380" w14:anchorId="7BCCE0D4">
-          <v:shape id="_x0000_i1042" type="#_x0000_t75" style="width:15pt;height:19.15pt" o:ole="">
+          <v:shape id="_x0000_i1042" type="#_x0000_t75" style="width:15pt;height:19.1pt" o:ole="">
             <v:imagedata r:id="rId53" o:title=""/>
           </v:shape>
-          <o:OLEObject Type="Embed" ProgID="Equation.DSMT4" ShapeID="_x0000_i1042" DrawAspect="Content" ObjectID="_1614537075" r:id="rId54"/>
+          <o:OLEObject Type="Embed" ProgID="Equation.DSMT4" ShapeID="_x0000_i1042" DrawAspect="Content" ObjectID="_1614615951" r:id="rId54"/>
         </w:object>
       </w:r>
       <w:r>
@@ -9395,10 +9389,10 @@
           <w:lang w:val="en-US"/>
         </w:rPr>
         <w:object w:dxaOrig="220" w:dyaOrig="340" w14:anchorId="7E0EBBA4">
-          <v:shape id="_x0000_i1043" type="#_x0000_t75" style="width:10.9pt;height:16.9pt" o:ole="">
+          <v:shape id="_x0000_i1043" type="#_x0000_t75" style="width:10.9pt;height:17.05pt" o:ole="">
             <v:imagedata r:id="rId55" o:title=""/>
           </v:shape>
-          <o:OLEObject Type="Embed" ProgID="Equation.DSMT4" ShapeID="_x0000_i1043" DrawAspect="Content" ObjectID="_1614537076" r:id="rId56"/>
+          <o:OLEObject Type="Embed" ProgID="Equation.DSMT4" ShapeID="_x0000_i1043" DrawAspect="Content" ObjectID="_1614615952" r:id="rId56"/>
         </w:object>
       </w:r>
       <w:r>
@@ -9702,10 +9696,10 @@
           <w:position w:val="-12"/>
         </w:rPr>
         <w:object w:dxaOrig="3220" w:dyaOrig="400" w14:anchorId="4CE81B3C">
-          <v:shape id="_x0000_i1044" type="#_x0000_t75" style="width:160.5pt;height:20.25pt" o:ole="">
+          <v:shape id="_x0000_i1044" type="#_x0000_t75" style="width:160.4pt;height:20.15pt" o:ole="">
             <v:imagedata r:id="rId57" o:title=""/>
           </v:shape>
-          <o:OLEObject Type="Embed" ProgID="Equation.DSMT4" ShapeID="_x0000_i1044" DrawAspect="Content" ObjectID="_1614537077" r:id="rId58"/>
+          <o:OLEObject Type="Embed" ProgID="Equation.DSMT4" ShapeID="_x0000_i1044" DrawAspect="Content" ObjectID="_1614615953" r:id="rId58"/>
         </w:object>
       </w:r>
       <w:r>
@@ -9858,10 +9852,10 @@
           <w:position w:val="-20"/>
         </w:rPr>
         <w:object w:dxaOrig="3260" w:dyaOrig="620" w14:anchorId="6260FD1A">
-          <v:shape id="_x0000_i1045" type="#_x0000_t75" style="width:163.15pt;height:30.4pt" o:ole="">
+          <v:shape id="_x0000_i1045" type="#_x0000_t75" style="width:163.1pt;height:30.35pt" o:ole="">
             <v:imagedata r:id="rId59" o:title=""/>
           </v:shape>
-          <o:OLEObject Type="Embed" ProgID="Equation.DSMT4" ShapeID="_x0000_i1045" DrawAspect="Content" ObjectID="_1614537078" r:id="rId60"/>
+          <o:OLEObject Type="Embed" ProgID="Equation.DSMT4" ShapeID="_x0000_i1045" DrawAspect="Content" ObjectID="_1614615954" r:id="rId60"/>
         </w:object>
       </w:r>
       <w:r>
@@ -10124,10 +10118,10 @@
           <w:lang w:val="en-US"/>
         </w:rPr>
         <w:object w:dxaOrig="300" w:dyaOrig="279" w14:anchorId="3B229DE3">
-          <v:shape id="_x0000_i1046" type="#_x0000_t75" style="width:15pt;height:14.25pt" o:ole="">
+          <v:shape id="_x0000_i1046" type="#_x0000_t75" style="width:15pt;height:14.35pt" o:ole="">
             <v:imagedata r:id="rId61" o:title=""/>
           </v:shape>
-          <o:OLEObject Type="Embed" ProgID="Equation.DSMT4" ShapeID="_x0000_i1046" DrawAspect="Content" ObjectID="_1614537079" r:id="rId62"/>
+          <o:OLEObject Type="Embed" ProgID="Equation.DSMT4" ShapeID="_x0000_i1046" DrawAspect="Content" ObjectID="_1614615955" r:id="rId62"/>
         </w:object>
       </w:r>
       <w:r>
@@ -10162,10 +10156,10 @@
           <w:lang w:val="en-US"/>
         </w:rPr>
         <w:object w:dxaOrig="180" w:dyaOrig="279" w14:anchorId="3A5861C6">
-          <v:shape id="_x0000_i1047" type="#_x0000_t75" style="width:9.4pt;height:14.25pt" o:ole="">
+          <v:shape id="_x0000_i1047" type="#_x0000_t75" style="width:9.55pt;height:14.35pt" o:ole="">
             <v:imagedata r:id="rId63" o:title=""/>
           </v:shape>
-          <o:OLEObject Type="Embed" ProgID="Equation.DSMT4" ShapeID="_x0000_i1047" DrawAspect="Content" ObjectID="_1614537080" r:id="rId64"/>
+          <o:OLEObject Type="Embed" ProgID="Equation.DSMT4" ShapeID="_x0000_i1047" DrawAspect="Content" ObjectID="_1614615956" r:id="rId64"/>
         </w:object>
       </w:r>
       <w:r>
@@ -11460,10 +11454,10 @@
           <w:lang w:val="en-US"/>
         </w:rPr>
         <w:object w:dxaOrig="420" w:dyaOrig="260" w14:anchorId="3819B3F6">
-          <v:shape id="_x0000_i1048" type="#_x0000_t75" style="width:20.65pt;height:12.75pt" o:ole="">
+          <v:shape id="_x0000_i1048" type="#_x0000_t75" style="width:20.45pt;height:12.65pt" o:ole="">
             <v:imagedata r:id="rId66" o:title=""/>
           </v:shape>
-          <o:OLEObject Type="Embed" ProgID="Equation.DSMT4" ShapeID="_x0000_i1048" DrawAspect="Content" ObjectID="_1614537081" r:id="rId67"/>
+          <o:OLEObject Type="Embed" ProgID="Equation.DSMT4" ShapeID="_x0000_i1048" DrawAspect="Content" ObjectID="_1614615957" r:id="rId67"/>
         </w:object>
       </w:r>
       <w:r>
@@ -11678,10 +11672,10 @@
           <w:position w:val="-8"/>
         </w:rPr>
         <w:object w:dxaOrig="1760" w:dyaOrig="260" w14:anchorId="22EF003F">
-          <v:shape id="_x0000_i1049" type="#_x0000_t75" style="width:87.4pt;height:12.75pt" o:ole="">
+          <v:shape id="_x0000_i1049" type="#_x0000_t75" style="width:87.35pt;height:12.65pt" o:ole="">
             <v:imagedata r:id="rId68" o:title=""/>
           </v:shape>
-          <o:OLEObject Type="Embed" ProgID="Equation.DSMT4" ShapeID="_x0000_i1049" DrawAspect="Content" ObjectID="_1614537082" r:id="rId69"/>
+          <o:OLEObject Type="Embed" ProgID="Equation.DSMT4" ShapeID="_x0000_i1049" DrawAspect="Content" ObjectID="_1614615958" r:id="rId69"/>
         </w:object>
       </w:r>
       <w:r>
@@ -11834,10 +11828,10 @@
           <w:position w:val="-8"/>
         </w:rPr>
         <w:object w:dxaOrig="1200" w:dyaOrig="260" w14:anchorId="2E2A8A13">
-          <v:shape id="_x0000_i1050" type="#_x0000_t75" style="width:60pt;height:12.75pt" o:ole="">
+          <v:shape id="_x0000_i1050" type="#_x0000_t75" style="width:60.05pt;height:12.65pt" o:ole="">
             <v:imagedata r:id="rId70" o:title=""/>
           </v:shape>
-          <o:OLEObject Type="Embed" ProgID="Equation.DSMT4" ShapeID="_x0000_i1050" DrawAspect="Content" ObjectID="_1614537083" r:id="rId71"/>
+          <o:OLEObject Type="Embed" ProgID="Equation.DSMT4" ShapeID="_x0000_i1050" DrawAspect="Content" ObjectID="_1614615959" r:id="rId71"/>
         </w:object>
       </w:r>
       <w:r>
@@ -12272,25 +12266,69 @@
       <w:r>
         <w:t xml:space="preserve">Figure </w:t>
       </w:r>
-      <w:fldSimple w:instr=" STYLEREF 1 \s ">
-        <w:r>
-          <w:rPr>
-            <w:noProof/>
-          </w:rPr>
-          <w:t>2</w:t>
-        </w:r>
-      </w:fldSimple>
+      <w:r>
+        <w:rPr>
+          <w:noProof/>
+        </w:rPr>
+        <w:fldChar w:fldCharType="begin"/>
+      </w:r>
+      <w:r>
+        <w:rPr>
+          <w:noProof/>
+        </w:rPr>
+        <w:instrText xml:space="preserve"> STYLEREF 1 \s </w:instrText>
+      </w:r>
+      <w:r>
+        <w:rPr>
+          <w:noProof/>
+        </w:rPr>
+        <w:fldChar w:fldCharType="separate"/>
+      </w:r>
+      <w:r>
+        <w:rPr>
+          <w:noProof/>
+        </w:rPr>
+        <w:t>2</w:t>
+      </w:r>
+      <w:r>
+        <w:rPr>
+          <w:noProof/>
+        </w:rPr>
+        <w:fldChar w:fldCharType="end"/>
+      </w:r>
       <w:r>
         <w:t>.</w:t>
       </w:r>
-      <w:fldSimple w:instr=" SEQ Figure \* ARABIC \s 1 ">
-        <w:r>
-          <w:rPr>
-            <w:noProof/>
-          </w:rPr>
-          <w:t>5</w:t>
-        </w:r>
-      </w:fldSimple>
+      <w:r>
+        <w:rPr>
+          <w:noProof/>
+        </w:rPr>
+        <w:fldChar w:fldCharType="begin"/>
+      </w:r>
+      <w:r>
+        <w:rPr>
+          <w:noProof/>
+        </w:rPr>
+        <w:instrText xml:space="preserve"> SEQ Figure \* ARABIC \s 1 </w:instrText>
+      </w:r>
+      <w:r>
+        <w:rPr>
+          <w:noProof/>
+        </w:rPr>
+        <w:fldChar w:fldCharType="separate"/>
+      </w:r>
+      <w:r>
+        <w:rPr>
+          <w:noProof/>
+        </w:rPr>
+        <w:t>5</w:t>
+      </w:r>
+      <w:r>
+        <w:rPr>
+          <w:noProof/>
+        </w:rPr>
+        <w:fldChar w:fldCharType="end"/>
+      </w:r>
       <w:bookmarkEnd w:id="30"/>
       <w:r>
         <w:t xml:space="preserve"> - DC circuit</w:t>
@@ -12583,10 +12621,10 @@
           <w:lang w:val="en-US"/>
         </w:rPr>
         <w:object w:dxaOrig="160" w:dyaOrig="200" w14:anchorId="02612275">
-          <v:shape id="_x0000_i1051" type="#_x0000_t75" style="width:7.9pt;height:10.5pt" o:ole="">
+          <v:shape id="_x0000_i1051" type="#_x0000_t75" style="width:7.85pt;height:10.6pt" o:ole="">
             <v:imagedata r:id="rId73" o:title=""/>
           </v:shape>
-          <o:OLEObject Type="Embed" ProgID="Equation.DSMT4" ShapeID="_x0000_i1051" DrawAspect="Content" ObjectID="_1614537084" r:id="rId74"/>
+          <o:OLEObject Type="Embed" ProgID="Equation.DSMT4" ShapeID="_x0000_i1051" DrawAspect="Content" ObjectID="_1614615960" r:id="rId74"/>
         </w:object>
       </w:r>
       <w:r>
@@ -12846,10 +12884,10 @@
           <w:lang w:val="en-US"/>
         </w:rPr>
         <w:object w:dxaOrig="160" w:dyaOrig="200" w14:anchorId="0A48D1A4">
-          <v:shape id="_x0000_i1052" type="#_x0000_t75" style="width:7.9pt;height:10.5pt" o:ole="">
+          <v:shape id="_x0000_i1052" type="#_x0000_t75" style="width:7.85pt;height:10.6pt" o:ole="">
             <v:imagedata r:id="rId76" o:title=""/>
           </v:shape>
-          <o:OLEObject Type="Embed" ProgID="Equation.DSMT4" ShapeID="_x0000_i1052" DrawAspect="Content" ObjectID="_1614537085" r:id="rId77"/>
+          <o:OLEObject Type="Embed" ProgID="Equation.DSMT4" ShapeID="_x0000_i1052" DrawAspect="Content" ObjectID="_1614615961" r:id="rId77"/>
         </w:object>
       </w:r>
       <w:r>
@@ -13090,10 +13128,10 @@
           <w:position w:val="-10"/>
         </w:rPr>
         <w:object w:dxaOrig="740" w:dyaOrig="279" w14:anchorId="2E418F12">
-          <v:shape id="_x0000_i1053" type="#_x0000_t75" style="width:36.75pt;height:14.25pt" o:ole="">
+          <v:shape id="_x0000_i1053" type="#_x0000_t75" style="width:36.85pt;height:14.35pt" o:ole="">
             <v:imagedata r:id="rId78" o:title=""/>
           </v:shape>
-          <o:OLEObject Type="Embed" ProgID="Equation.DSMT4" ShapeID="_x0000_i1053" DrawAspect="Content" ObjectID="_1614537086" r:id="rId79"/>
+          <o:OLEObject Type="Embed" ProgID="Equation.DSMT4" ShapeID="_x0000_i1053" DrawAspect="Content" ObjectID="_1614615962" r:id="rId79"/>
         </w:object>
       </w:r>
       <w:r>
@@ -13243,10 +13281,10 @@
           <w:position w:val="-24"/>
         </w:rPr>
         <w:object w:dxaOrig="820" w:dyaOrig="540" w14:anchorId="273CE8EF">
-          <v:shape id="_x0000_i1054" type="#_x0000_t75" style="width:41.65pt;height:27pt" o:ole="">
+          <v:shape id="_x0000_i1054" type="#_x0000_t75" style="width:41.65pt;height:26.95pt" o:ole="">
             <v:imagedata r:id="rId80" o:title=""/>
           </v:shape>
-          <o:OLEObject Type="Embed" ProgID="Equation.DSMT4" ShapeID="_x0000_i1054" DrawAspect="Content" ObjectID="_1614537087" r:id="rId81"/>
+          <o:OLEObject Type="Embed" ProgID="Equation.DSMT4" ShapeID="_x0000_i1054" DrawAspect="Content" ObjectID="_1614615963" r:id="rId81"/>
         </w:object>
       </w:r>
       <w:r>
@@ -13399,10 +13437,10 @@
           <w:position w:val="-24"/>
         </w:rPr>
         <w:object w:dxaOrig="1219" w:dyaOrig="540" w14:anchorId="1C9BC574">
-          <v:shape id="_x0000_i1055" type="#_x0000_t75" style="width:60.4pt;height:27pt" o:ole="">
+          <v:shape id="_x0000_i1055" type="#_x0000_t75" style="width:60.4pt;height:26.95pt" o:ole="">
             <v:imagedata r:id="rId82" o:title=""/>
           </v:shape>
-          <o:OLEObject Type="Embed" ProgID="Equation.DSMT4" ShapeID="_x0000_i1055" DrawAspect="Content" ObjectID="_1614537088" r:id="rId83"/>
+          <o:OLEObject Type="Embed" ProgID="Equation.DSMT4" ShapeID="_x0000_i1055" DrawAspect="Content" ObjectID="_1614615964" r:id="rId83"/>
         </w:object>
       </w:r>
       <w:r>
@@ -13555,10 +13593,10 @@
           <w:position w:val="-10"/>
         </w:rPr>
         <w:object w:dxaOrig="780" w:dyaOrig="279" w14:anchorId="2B15DA8A">
-          <v:shape id="_x0000_i1056" type="#_x0000_t75" style="width:39pt;height:14.25pt" o:ole="">
+          <v:shape id="_x0000_i1056" type="#_x0000_t75" style="width:38.9pt;height:14.35pt" o:ole="">
             <v:imagedata r:id="rId84" o:title=""/>
           </v:shape>
-          <o:OLEObject Type="Embed" ProgID="Equation.DSMT4" ShapeID="_x0000_i1056" DrawAspect="Content" ObjectID="_1614537089" r:id="rId85"/>
+          <o:OLEObject Type="Embed" ProgID="Equation.DSMT4" ShapeID="_x0000_i1056" DrawAspect="Content" ObjectID="_1614615965" r:id="rId85"/>
         </w:object>
       </w:r>
       <w:r>
@@ -13736,10 +13774,10 @@
           <w:position w:val="-24"/>
         </w:rPr>
         <w:object w:dxaOrig="2140" w:dyaOrig="540" w14:anchorId="5A01D905">
-          <v:shape id="_x0000_i1057" type="#_x0000_t75" style="width:107.25pt;height:27pt" o:ole="">
+          <v:shape id="_x0000_i1057" type="#_x0000_t75" style="width:107.15pt;height:26.95pt" o:ole="">
             <v:imagedata r:id="rId86" o:title=""/>
           </v:shape>
-          <o:OLEObject Type="Embed" ProgID="Equation.DSMT4" ShapeID="_x0000_i1057" DrawAspect="Content" ObjectID="_1614537090" r:id="rId87"/>
+          <o:OLEObject Type="Embed" ProgID="Equation.DSMT4" ShapeID="_x0000_i1057" DrawAspect="Content" ObjectID="_1614615966" r:id="rId87"/>
         </w:object>
       </w:r>
       <w:r>
@@ -14008,10 +14046,10 @@
           <w:position w:val="-24"/>
         </w:rPr>
         <w:object w:dxaOrig="2000" w:dyaOrig="540" w14:anchorId="7AC4ED42">
-          <v:shape id="_x0000_i1058" type="#_x0000_t75" style="width:99.75pt;height:27pt" o:ole="">
+          <v:shape id="_x0000_i1058" type="#_x0000_t75" style="width:99.65pt;height:26.95pt" o:ole="">
             <v:imagedata r:id="rId88" o:title=""/>
           </v:shape>
-          <o:OLEObject Type="Embed" ProgID="Equation.DSMT4" ShapeID="_x0000_i1058" DrawAspect="Content" ObjectID="_1614537091" r:id="rId89"/>
+          <o:OLEObject Type="Embed" ProgID="Equation.DSMT4" ShapeID="_x0000_i1058" DrawAspect="Content" ObjectID="_1614615967" r:id="rId89"/>
         </w:object>
       </w:r>
       <w:r>
@@ -14179,10 +14217,10 @@
           <w:position w:val="-24"/>
         </w:rPr>
         <w:object w:dxaOrig="2620" w:dyaOrig="540" w14:anchorId="5BB2C61E">
-          <v:shape id="_x0000_i1059" type="#_x0000_t75" style="width:131.25pt;height:27pt" o:ole="">
+          <v:shape id="_x0000_i1059" type="#_x0000_t75" style="width:131.35pt;height:26.95pt" o:ole="">
             <v:imagedata r:id="rId90" o:title=""/>
           </v:shape>
-          <o:OLEObject Type="Embed" ProgID="Equation.DSMT4" ShapeID="_x0000_i1059" DrawAspect="Content" ObjectID="_1614537092" r:id="rId91"/>
+          <o:OLEObject Type="Embed" ProgID="Equation.DSMT4" ShapeID="_x0000_i1059" DrawAspect="Content" ObjectID="_1614615968" r:id="rId91"/>
         </w:object>
       </w:r>
       <w:r>
@@ -14326,10 +14364,10 @@
           <w:lang w:val="en-US"/>
         </w:rPr>
         <w:object w:dxaOrig="1460" w:dyaOrig="1939" w14:anchorId="5933C104">
-          <v:shape id="_x0000_i1060" type="#_x0000_t75" style="width:72.75pt;height:97.5pt" o:ole="">
+          <v:shape id="_x0000_i1060" type="#_x0000_t75" style="width:72.7pt;height:97.6pt" o:ole="">
             <v:imagedata r:id="rId92" o:title=""/>
           </v:shape>
-          <o:OLEObject Type="Embed" ProgID="Equation.DSMT4" ShapeID="_x0000_i1060" DrawAspect="Content" ObjectID="_1614537093" r:id="rId93"/>
+          <o:OLEObject Type="Embed" ProgID="Equation.DSMT4" ShapeID="_x0000_i1060" DrawAspect="Content" ObjectID="_1614615969" r:id="rId93"/>
         </w:object>
       </w:r>
       <w:r>
@@ -14903,10 +14941,10 @@
           <w:lang w:val="en-US"/>
         </w:rPr>
         <w:object w:dxaOrig="1140" w:dyaOrig="320" w14:anchorId="181F3F31">
-          <v:shape id="_x0000_i1061" type="#_x0000_t75" style="width:57pt;height:16.15pt" o:ole="">
+          <v:shape id="_x0000_i1061" type="#_x0000_t75" style="width:57pt;height:16.05pt" o:ole="">
             <v:imagedata r:id="rId96" o:title=""/>
           </v:shape>
-          <o:OLEObject Type="Embed" ProgID="Equation.DSMT4" ShapeID="_x0000_i1061" DrawAspect="Content" ObjectID="_1614537094" r:id="rId97"/>
+          <o:OLEObject Type="Embed" ProgID="Equation.DSMT4" ShapeID="_x0000_i1061" DrawAspect="Content" ObjectID="_1614615970" r:id="rId97"/>
         </w:object>
       </w:r>
       <w:r>
@@ -15120,10 +15158,10 @@
           <w:lang w:val="en-US"/>
         </w:rPr>
         <w:object w:dxaOrig="420" w:dyaOrig="240" w14:anchorId="194D717B">
-          <v:shape id="_x0000_i1062" type="#_x0000_t75" style="width:20.65pt;height:12pt" o:ole="">
+          <v:shape id="_x0000_i1062" type="#_x0000_t75" style="width:20.45pt;height:11.95pt" o:ole="">
             <v:imagedata r:id="rId99" o:title=""/>
           </v:shape>
-          <o:OLEObject Type="Embed" ProgID="Equation.DSMT4" ShapeID="_x0000_i1062" DrawAspect="Content" ObjectID="_1614537095" r:id="rId100"/>
+          <o:OLEObject Type="Embed" ProgID="Equation.DSMT4" ShapeID="_x0000_i1062" DrawAspect="Content" ObjectID="_1614615971" r:id="rId100"/>
         </w:object>
       </w:r>
       <w:r>
@@ -15184,10 +15222,10 @@
           <w:lang w:val="en-US"/>
         </w:rPr>
         <w:object w:dxaOrig="820" w:dyaOrig="279" w14:anchorId="02770C8D">
-          <v:shape id="_x0000_i1063" type="#_x0000_t75" style="width:40.9pt;height:13.9pt" o:ole="">
+          <v:shape id="_x0000_i1063" type="#_x0000_t75" style="width:40.95pt;height:14pt" o:ole="">
             <v:imagedata r:id="rId101" o:title=""/>
           </v:shape>
-          <o:OLEObject Type="Embed" ProgID="Equation.DSMT4" ShapeID="_x0000_i1063" DrawAspect="Content" ObjectID="_1614537096" r:id="rId102"/>
+          <o:OLEObject Type="Embed" ProgID="Equation.DSMT4" ShapeID="_x0000_i1063" DrawAspect="Content" ObjectID="_1614615972" r:id="rId102"/>
         </w:object>
       </w:r>
       <w:r>
@@ -15214,10 +15252,10 @@
           <w:lang w:val="en-US"/>
         </w:rPr>
         <w:object w:dxaOrig="520" w:dyaOrig="240" w14:anchorId="142E42CA">
-          <v:shape id="_x0000_i1064" type="#_x0000_t75" style="width:25.9pt;height:12pt" o:ole="">
+          <v:shape id="_x0000_i1064" type="#_x0000_t75" style="width:25.95pt;height:11.95pt" o:ole="">
             <v:imagedata r:id="rId103" o:title=""/>
           </v:shape>
-          <o:OLEObject Type="Embed" ProgID="Equation.DSMT4" ShapeID="_x0000_i1064" DrawAspect="Content" ObjectID="_1614537097" r:id="rId104"/>
+          <o:OLEObject Type="Embed" ProgID="Equation.DSMT4" ShapeID="_x0000_i1064" DrawAspect="Content" ObjectID="_1614615973" r:id="rId104"/>
         </w:object>
       </w:r>
       <w:r>
@@ -15293,10 +15331,10 @@
           <w:lang w:val="en-US"/>
         </w:rPr>
         <w:object w:dxaOrig="200" w:dyaOrig="260" w14:anchorId="7EC24319">
-          <v:shape id="_x0000_i1065" type="#_x0000_t75" style="width:10.5pt;height:13.15pt" o:ole="">
+          <v:shape id="_x0000_i1065" type="#_x0000_t75" style="width:10.6pt;height:13.3pt" o:ole="">
             <v:imagedata r:id="rId105" o:title=""/>
           </v:shape>
-          <o:OLEObject Type="Embed" ProgID="Equation.DSMT4" ShapeID="_x0000_i1065" DrawAspect="Content" ObjectID="_1614537098" r:id="rId106"/>
+          <o:OLEObject Type="Embed" ProgID="Equation.DSMT4" ShapeID="_x0000_i1065" DrawAspect="Content" ObjectID="_1614615974" r:id="rId106"/>
         </w:object>
       </w:r>
       <w:r>
@@ -15331,10 +15369,10 @@
           <w:lang w:val="en-US"/>
         </w:rPr>
         <w:object w:dxaOrig="200" w:dyaOrig="260" w14:anchorId="208D471E">
-          <v:shape id="_x0000_i1066" type="#_x0000_t75" style="width:10.5pt;height:13.15pt" o:ole="">
+          <v:shape id="_x0000_i1066" type="#_x0000_t75" style="width:10.6pt;height:13.3pt" o:ole="">
             <v:imagedata r:id="rId105" o:title=""/>
           </v:shape>
-          <o:OLEObject Type="Embed" ProgID="Equation.DSMT4" ShapeID="_x0000_i1066" DrawAspect="Content" ObjectID="_1614537099" r:id="rId107"/>
+          <o:OLEObject Type="Embed" ProgID="Equation.DSMT4" ShapeID="_x0000_i1066" DrawAspect="Content" ObjectID="_1614615975" r:id="rId107"/>
         </w:object>
       </w:r>
       <w:r>
@@ -15602,10 +15640,10 @@
           <w:position w:val="-4"/>
         </w:rPr>
         <w:object w:dxaOrig="160" w:dyaOrig="220" w14:anchorId="5F2C7D87">
-          <v:shape id="_x0000_i1067" type="#_x0000_t75" style="width:7.9pt;height:10.9pt" o:ole="">
+          <v:shape id="_x0000_i1067" type="#_x0000_t75" style="width:7.85pt;height:10.9pt" o:ole="">
             <v:imagedata r:id="rId108" o:title=""/>
           </v:shape>
-          <o:OLEObject Type="Embed" ProgID="Equation.DSMT4" ShapeID="_x0000_i1067" DrawAspect="Content" ObjectID="_1614537100" r:id="rId109"/>
+          <o:OLEObject Type="Embed" ProgID="Equation.DSMT4" ShapeID="_x0000_i1067" DrawAspect="Content" ObjectID="_1614615976" r:id="rId109"/>
         </w:object>
       </w:r>
       <w:r>
@@ -15624,10 +15662,10 @@
           <w:position w:val="-24"/>
         </w:rPr>
         <w:object w:dxaOrig="1640" w:dyaOrig="540" w14:anchorId="049E5F97">
-          <v:shape id="_x0000_i1068" type="#_x0000_t75" style="width:82.5pt;height:27pt" o:ole="">
+          <v:shape id="_x0000_i1068" type="#_x0000_t75" style="width:82.6pt;height:26.95pt" o:ole="">
             <v:imagedata r:id="rId110" o:title=""/>
           </v:shape>
-          <o:OLEObject Type="Embed" ProgID="Equation.DSMT4" ShapeID="_x0000_i1068" DrawAspect="Content" ObjectID="_1614537101" r:id="rId111"/>
+          <o:OLEObject Type="Embed" ProgID="Equation.DSMT4" ShapeID="_x0000_i1068" DrawAspect="Content" ObjectID="_1614615977" r:id="rId111"/>
         </w:object>
       </w:r>
       <w:r>
@@ -15852,10 +15890,10 @@
           <w:position w:val="-8"/>
         </w:rPr>
         <w:object w:dxaOrig="1340" w:dyaOrig="260" w14:anchorId="457999A1">
-          <v:shape id="_x0000_i1069" type="#_x0000_t75" style="width:67.5pt;height:13.15pt" o:ole="">
+          <v:shape id="_x0000_i1069" type="#_x0000_t75" style="width:67.55pt;height:13.3pt" o:ole="">
             <v:imagedata r:id="rId112" o:title=""/>
           </v:shape>
-          <o:OLEObject Type="Embed" ProgID="Equation.DSMT4" ShapeID="_x0000_i1069" DrawAspect="Content" ObjectID="_1614537102" r:id="rId113"/>
+          <o:OLEObject Type="Embed" ProgID="Equation.DSMT4" ShapeID="_x0000_i1069" DrawAspect="Content" ObjectID="_1614615978" r:id="rId113"/>
         </w:object>
       </w:r>
       <w:r>
@@ -15978,10 +16016,10 @@
           <w:lang w:val="en-US"/>
         </w:rPr>
         <w:object w:dxaOrig="840" w:dyaOrig="260" w14:anchorId="00BC21BB">
-          <v:shape id="_x0000_i1070" type="#_x0000_t75" style="width:42pt;height:13.15pt" o:ole="">
+          <v:shape id="_x0000_i1070" type="#_x0000_t75" style="width:41.95pt;height:13.3pt" o:ole="">
             <v:imagedata r:id="rId114" o:title=""/>
           </v:shape>
-          <o:OLEObject Type="Embed" ProgID="Equation.DSMT4" ShapeID="_x0000_i1070" DrawAspect="Content" ObjectID="_1614537103" r:id="rId115"/>
+          <o:OLEObject Type="Embed" ProgID="Equation.DSMT4" ShapeID="_x0000_i1070" DrawAspect="Content" ObjectID="_1614615979" r:id="rId115"/>
         </w:object>
       </w:r>
       <w:r>
@@ -16008,10 +16046,10 @@
           <w:lang w:val="en-US"/>
         </w:rPr>
         <w:object w:dxaOrig="1080" w:dyaOrig="260" w14:anchorId="4201898D">
-          <v:shape id="_x0000_i1071" type="#_x0000_t75" style="width:54pt;height:13.15pt" o:ole="">
+          <v:shape id="_x0000_i1071" type="#_x0000_t75" style="width:53.9pt;height:13.3pt" o:ole="">
             <v:imagedata r:id="rId116" o:title=""/>
           </v:shape>
-          <o:OLEObject Type="Embed" ProgID="Equation.DSMT4" ShapeID="_x0000_i1071" DrawAspect="Content" ObjectID="_1614537104" r:id="rId117"/>
+          <o:OLEObject Type="Embed" ProgID="Equation.DSMT4" ShapeID="_x0000_i1071" DrawAspect="Content" ObjectID="_1614615980" r:id="rId117"/>
         </w:object>
       </w:r>
       <w:r>
@@ -16080,10 +16118,10 @@
           <w:lang w:val="en-US"/>
         </w:rPr>
         <w:object w:dxaOrig="840" w:dyaOrig="260" w14:anchorId="4817053C">
-          <v:shape id="_x0000_i1072" type="#_x0000_t75" style="width:42pt;height:13.15pt" o:ole="">
+          <v:shape id="_x0000_i1072" type="#_x0000_t75" style="width:41.95pt;height:13.3pt" o:ole="">
             <v:imagedata r:id="rId114" o:title=""/>
           </v:shape>
-          <o:OLEObject Type="Embed" ProgID="Equation.DSMT4" ShapeID="_x0000_i1072" DrawAspect="Content" ObjectID="_1614537105" r:id="rId118"/>
+          <o:OLEObject Type="Embed" ProgID="Equation.DSMT4" ShapeID="_x0000_i1072" DrawAspect="Content" ObjectID="_1614615981" r:id="rId118"/>
         </w:object>
       </w:r>
       <w:r>
@@ -16127,10 +16165,10 @@
           <w:lang w:val="en-US"/>
         </w:rPr>
         <w:object w:dxaOrig="600" w:dyaOrig="260" w14:anchorId="3A4AEE40">
-          <v:shape id="_x0000_i1073" type="#_x0000_t75" style="width:30pt;height:13.15pt" o:ole="">
+          <v:shape id="_x0000_i1073" type="#_x0000_t75" style="width:30.05pt;height:13.3pt" o:ole="">
             <v:imagedata r:id="rId119" o:title=""/>
           </v:shape>
-          <o:OLEObject Type="Embed" ProgID="Equation.DSMT4" ShapeID="_x0000_i1073" DrawAspect="Content" ObjectID="_1614537106" r:id="rId120"/>
+          <o:OLEObject Type="Embed" ProgID="Equation.DSMT4" ShapeID="_x0000_i1073" DrawAspect="Content" ObjectID="_1614615982" r:id="rId120"/>
         </w:object>
       </w:r>
       <w:r>
@@ -16219,10 +16257,10 @@
           <w:position w:val="-8"/>
         </w:rPr>
         <w:object w:dxaOrig="740" w:dyaOrig="220" w14:anchorId="094092B8">
-          <v:shape id="_x0000_i1074" type="#_x0000_t75" style="width:36.75pt;height:10.9pt" o:ole="">
+          <v:shape id="_x0000_i1074" type="#_x0000_t75" style="width:36.85pt;height:10.9pt" o:ole="">
             <v:imagedata r:id="rId121" o:title=""/>
           </v:shape>
-          <o:OLEObject Type="Embed" ProgID="Equation.DSMT4" ShapeID="_x0000_i1074" DrawAspect="Content" ObjectID="_1614537107" r:id="rId122"/>
+          <o:OLEObject Type="Embed" ProgID="Equation.DSMT4" ShapeID="_x0000_i1074" DrawAspect="Content" ObjectID="_1614615983" r:id="rId122"/>
         </w:object>
       </w:r>
       <w:r>
@@ -16356,10 +16394,10 @@
           <w:lang w:val="en-US"/>
         </w:rPr>
         <w:object w:dxaOrig="160" w:dyaOrig="160" w14:anchorId="5F6FB898">
-          <v:shape id="_x0000_i1075" type="#_x0000_t75" style="width:7.9pt;height:7.9pt" o:ole="">
+          <v:shape id="_x0000_i1075" type="#_x0000_t75" style="width:7.85pt;height:7.85pt" o:ole="">
             <v:imagedata r:id="rId123" o:title=""/>
           </v:shape>
-          <o:OLEObject Type="Embed" ProgID="Equation.DSMT4" ShapeID="_x0000_i1075" DrawAspect="Content" ObjectID="_1614537108" r:id="rId124"/>
+          <o:OLEObject Type="Embed" ProgID="Equation.DSMT4" ShapeID="_x0000_i1075" DrawAspect="Content" ObjectID="_1614615984" r:id="rId124"/>
         </w:object>
       </w:r>
       <w:r>
@@ -16395,10 +16433,10 @@
           <w:lang w:val="en-US"/>
         </w:rPr>
         <w:object w:dxaOrig="1080" w:dyaOrig="260" w14:anchorId="4B8DDD5C">
-          <v:shape id="_x0000_i1076" type="#_x0000_t75" style="width:54pt;height:13.15pt" o:ole="">
+          <v:shape id="_x0000_i1076" type="#_x0000_t75" style="width:53.9pt;height:13.3pt" o:ole="">
             <v:imagedata r:id="rId116" o:title=""/>
           </v:shape>
-          <o:OLEObject Type="Embed" ProgID="Equation.DSMT4" ShapeID="_x0000_i1076" DrawAspect="Content" ObjectID="_1614537109" r:id="rId125"/>
+          <o:OLEObject Type="Embed" ProgID="Equation.DSMT4" ShapeID="_x0000_i1076" DrawAspect="Content" ObjectID="_1614615985" r:id="rId125"/>
         </w:object>
       </w:r>
       <w:r>
@@ -16436,10 +16474,10 @@
           <w:lang w:val="en-US"/>
         </w:rPr>
         <w:object w:dxaOrig="180" w:dyaOrig="200" w14:anchorId="58F3E310">
-          <v:shape id="_x0000_i1077" type="#_x0000_t75" style="width:9.4pt;height:10.5pt" o:ole="">
+          <v:shape id="_x0000_i1077" type="#_x0000_t75" style="width:9.55pt;height:10.6pt" o:ole="">
             <v:imagedata r:id="rId126" o:title=""/>
           </v:shape>
-          <o:OLEObject Type="Embed" ProgID="Equation.DSMT4" ShapeID="_x0000_i1077" DrawAspect="Content" ObjectID="_1614537110" r:id="rId127"/>
+          <o:OLEObject Type="Embed" ProgID="Equation.DSMT4" ShapeID="_x0000_i1077" DrawAspect="Content" ObjectID="_1614615986" r:id="rId127"/>
         </w:object>
       </w:r>
       <w:r>
@@ -16474,10 +16512,10 @@
           <w:lang w:val="en-US"/>
         </w:rPr>
         <w:object w:dxaOrig="600" w:dyaOrig="260" w14:anchorId="6FDC9B5F">
-          <v:shape id="_x0000_i1078" type="#_x0000_t75" style="width:30pt;height:13.15pt" o:ole="">
+          <v:shape id="_x0000_i1078" type="#_x0000_t75" style="width:30.05pt;height:13.3pt" o:ole="">
             <v:imagedata r:id="rId119" o:title=""/>
           </v:shape>
-          <o:OLEObject Type="Embed" ProgID="Equation.DSMT4" ShapeID="_x0000_i1078" DrawAspect="Content" ObjectID="_1614537111" r:id="rId128"/>
+          <o:OLEObject Type="Embed" ProgID="Equation.DSMT4" ShapeID="_x0000_i1078" DrawAspect="Content" ObjectID="_1614615987" r:id="rId128"/>
         </w:object>
       </w:r>
       <w:r>
@@ -16507,10 +16545,10 @@
           <w:lang w:val="en-US"/>
         </w:rPr>
         <w:object w:dxaOrig="200" w:dyaOrig="220" w14:anchorId="7584ECD1">
-          <v:shape id="_x0000_i1079" type="#_x0000_t75" style="width:10.5pt;height:10.9pt" o:ole="">
+          <v:shape id="_x0000_i1079" type="#_x0000_t75" style="width:10.6pt;height:10.9pt" o:ole="">
             <v:imagedata r:id="rId129" o:title=""/>
           </v:shape>
-          <o:OLEObject Type="Embed" ProgID="Equation.DSMT4" ShapeID="_x0000_i1079" DrawAspect="Content" ObjectID="_1614537112" r:id="rId130"/>
+          <o:OLEObject Type="Embed" ProgID="Equation.DSMT4" ShapeID="_x0000_i1079" DrawAspect="Content" ObjectID="_1614615988" r:id="rId130"/>
         </w:object>
       </w:r>
       <w:r>
@@ -16537,10 +16575,10 @@
           <w:lang w:val="en-US"/>
         </w:rPr>
         <w:object w:dxaOrig="840" w:dyaOrig="260" w14:anchorId="35073EED">
-          <v:shape id="_x0000_i1080" type="#_x0000_t75" style="width:42pt;height:13.15pt" o:ole="">
+          <v:shape id="_x0000_i1080" type="#_x0000_t75" style="width:41.95pt;height:13.3pt" o:ole="">
             <v:imagedata r:id="rId114" o:title=""/>
           </v:shape>
-          <o:OLEObject Type="Embed" ProgID="Equation.DSMT4" ShapeID="_x0000_i1080" DrawAspect="Content" ObjectID="_1614537113" r:id="rId131"/>
+          <o:OLEObject Type="Embed" ProgID="Equation.DSMT4" ShapeID="_x0000_i1080" DrawAspect="Content" ObjectID="_1614615989" r:id="rId131"/>
         </w:object>
       </w:r>
       <w:r>
@@ -16584,10 +16622,10 @@
           <w:lang w:val="en-US"/>
         </w:rPr>
         <w:object w:dxaOrig="200" w:dyaOrig="220" w14:anchorId="4F88EDF6">
-          <v:shape id="_x0000_i1081" type="#_x0000_t75" style="width:10.5pt;height:10.9pt" o:ole="">
+          <v:shape id="_x0000_i1081" type="#_x0000_t75" style="width:10.6pt;height:10.9pt" o:ole="">
             <v:imagedata r:id="rId129" o:title=""/>
           </v:shape>
-          <o:OLEObject Type="Embed" ProgID="Equation.DSMT4" ShapeID="_x0000_i1081" DrawAspect="Content" ObjectID="_1614537114" r:id="rId132"/>
+          <o:OLEObject Type="Embed" ProgID="Equation.DSMT4" ShapeID="_x0000_i1081" DrawAspect="Content" ObjectID="_1614615990" r:id="rId132"/>
         </w:object>
       </w:r>
       <w:r>
@@ -16614,10 +16652,10 @@
           <w:lang w:val="en-US"/>
         </w:rPr>
         <w:object w:dxaOrig="160" w:dyaOrig="160" w14:anchorId="4147134C">
-          <v:shape id="_x0000_i1082" type="#_x0000_t75" style="width:7.9pt;height:7.9pt" o:ole="">
+          <v:shape id="_x0000_i1082" type="#_x0000_t75" style="width:7.85pt;height:7.85pt" o:ole="">
             <v:imagedata r:id="rId123" o:title=""/>
           </v:shape>
-          <o:OLEObject Type="Embed" ProgID="Equation.DSMT4" ShapeID="_x0000_i1082" DrawAspect="Content" ObjectID="_1614537115" r:id="rId133"/>
+          <o:OLEObject Type="Embed" ProgID="Equation.DSMT4" ShapeID="_x0000_i1082" DrawAspect="Content" ObjectID="_1614615991" r:id="rId133"/>
         </w:object>
       </w:r>
       <w:r>
@@ -16649,10 +16687,10 @@
           <w:position w:val="-8"/>
         </w:rPr>
         <w:object w:dxaOrig="580" w:dyaOrig="220" w14:anchorId="7E73DACE">
-          <v:shape id="_x0000_i1083" type="#_x0000_t75" style="width:28.9pt;height:10.9pt" o:ole="">
+          <v:shape id="_x0000_i1083" type="#_x0000_t75" style="width:29pt;height:10.9pt" o:ole="">
             <v:imagedata r:id="rId134" o:title=""/>
           </v:shape>
-          <o:OLEObject Type="Embed" ProgID="Equation.DSMT4" ShapeID="_x0000_i1083" DrawAspect="Content" ObjectID="_1614537116" r:id="rId135"/>
+          <o:OLEObject Type="Embed" ProgID="Equation.DSMT4" ShapeID="_x0000_i1083" DrawAspect="Content" ObjectID="_1614615992" r:id="rId135"/>
         </w:object>
       </w:r>
       <w:r>
@@ -16711,10 +16749,10 @@
           <w:lang w:val="en-US"/>
         </w:rPr>
         <w:object w:dxaOrig="600" w:dyaOrig="260" w14:anchorId="58AB4C62">
-          <v:shape id="_x0000_i1084" type="#_x0000_t75" style="width:30pt;height:13.15pt" o:ole="">
+          <v:shape id="_x0000_i1084" type="#_x0000_t75" style="width:30.05pt;height:13.3pt" o:ole="">
             <v:imagedata r:id="rId119" o:title=""/>
           </v:shape>
-          <o:OLEObject Type="Embed" ProgID="Equation.DSMT4" ShapeID="_x0000_i1084" DrawAspect="Content" ObjectID="_1614537117" r:id="rId136"/>
+          <o:OLEObject Type="Embed" ProgID="Equation.DSMT4" ShapeID="_x0000_i1084" DrawAspect="Content" ObjectID="_1614615993" r:id="rId136"/>
         </w:object>
       </w:r>
       <w:r>
@@ -16741,10 +16779,10 @@
           <w:lang w:val="en-US"/>
         </w:rPr>
         <w:object w:dxaOrig="200" w:dyaOrig="220" w14:anchorId="24B8362E">
-          <v:shape id="_x0000_i1085" type="#_x0000_t75" style="width:10.5pt;height:10.9pt" o:ole="">
+          <v:shape id="_x0000_i1085" type="#_x0000_t75" style="width:10.6pt;height:10.9pt" o:ole="">
             <v:imagedata r:id="rId129" o:title=""/>
           </v:shape>
-          <o:OLEObject Type="Embed" ProgID="Equation.DSMT4" ShapeID="_x0000_i1085" DrawAspect="Content" ObjectID="_1614537118" r:id="rId137"/>
+          <o:OLEObject Type="Embed" ProgID="Equation.DSMT4" ShapeID="_x0000_i1085" DrawAspect="Content" ObjectID="_1614615994" r:id="rId137"/>
         </w:object>
       </w:r>
       <w:r>
@@ -16796,10 +16834,10 @@
           <w:lang w:val="en-US"/>
         </w:rPr>
         <w:object w:dxaOrig="840" w:dyaOrig="260" w14:anchorId="0666206E">
-          <v:shape id="_x0000_i1086" type="#_x0000_t75" style="width:42pt;height:13.15pt" o:ole="">
+          <v:shape id="_x0000_i1086" type="#_x0000_t75" style="width:41.95pt;height:13.3pt" o:ole="">
             <v:imagedata r:id="rId114" o:title=""/>
           </v:shape>
-          <o:OLEObject Type="Embed" ProgID="Equation.DSMT4" ShapeID="_x0000_i1086" DrawAspect="Content" ObjectID="_1614537119" r:id="rId138"/>
+          <o:OLEObject Type="Embed" ProgID="Equation.DSMT4" ShapeID="_x0000_i1086" DrawAspect="Content" ObjectID="_1614615995" r:id="rId138"/>
         </w:object>
       </w:r>
       <w:r>
@@ -16826,10 +16864,10 @@
           <w:lang w:val="en-US"/>
         </w:rPr>
         <w:object w:dxaOrig="160" w:dyaOrig="160" w14:anchorId="11169455">
-          <v:shape id="_x0000_i1087" type="#_x0000_t75" style="width:7.9pt;height:7.9pt" o:ole="">
+          <v:shape id="_x0000_i1087" type="#_x0000_t75" style="width:7.85pt;height:7.85pt" o:ole="">
             <v:imagedata r:id="rId123" o:title=""/>
           </v:shape>
-          <o:OLEObject Type="Embed" ProgID="Equation.DSMT4" ShapeID="_x0000_i1087" DrawAspect="Content" ObjectID="_1614537120" r:id="rId139"/>
+          <o:OLEObject Type="Embed" ProgID="Equation.DSMT4" ShapeID="_x0000_i1087" DrawAspect="Content" ObjectID="_1614615996" r:id="rId139"/>
         </w:object>
       </w:r>
       <w:r>
@@ -16864,10 +16902,10 @@
           <w:lang w:val="en-US"/>
         </w:rPr>
         <w:object w:dxaOrig="180" w:dyaOrig="200" w14:anchorId="30C866B3">
-          <v:shape id="_x0000_i1088" type="#_x0000_t75" style="width:9.4pt;height:10.5pt" o:ole="">
+          <v:shape id="_x0000_i1088" type="#_x0000_t75" style="width:9.55pt;height:10.6pt" o:ole="">
             <v:imagedata r:id="rId126" o:title=""/>
           </v:shape>
-          <o:OLEObject Type="Embed" ProgID="Equation.DSMT4" ShapeID="_x0000_i1088" DrawAspect="Content" ObjectID="_1614537121" r:id="rId140"/>
+          <o:OLEObject Type="Embed" ProgID="Equation.DSMT4" ShapeID="_x0000_i1088" DrawAspect="Content" ObjectID="_1614615997" r:id="rId140"/>
         </w:object>
       </w:r>
       <w:r>
@@ -16917,10 +16955,10 @@
           <w:lang w:val="en-US"/>
         </w:rPr>
         <w:object w:dxaOrig="600" w:dyaOrig="260" w14:anchorId="6EC32796">
-          <v:shape id="_x0000_i1089" type="#_x0000_t75" style="width:30pt;height:13.15pt" o:ole="">
+          <v:shape id="_x0000_i1089" type="#_x0000_t75" style="width:30.05pt;height:13.3pt" o:ole="">
             <v:imagedata r:id="rId119" o:title=""/>
           </v:shape>
-          <o:OLEObject Type="Embed" ProgID="Equation.DSMT4" ShapeID="_x0000_i1089" DrawAspect="Content" ObjectID="_1614537122" r:id="rId141"/>
+          <o:OLEObject Type="Embed" ProgID="Equation.DSMT4" ShapeID="_x0000_i1089" DrawAspect="Content" ObjectID="_1614615998" r:id="rId141"/>
         </w:object>
       </w:r>
       <w:r>
@@ -16947,10 +16985,10 @@
           <w:lang w:val="en-US"/>
         </w:rPr>
         <w:object w:dxaOrig="840" w:dyaOrig="260" w14:anchorId="7C4CD0E6">
-          <v:shape id="_x0000_i1090" type="#_x0000_t75" style="width:42pt;height:13.15pt" o:ole="">
+          <v:shape id="_x0000_i1090" type="#_x0000_t75" style="width:41.95pt;height:13.3pt" o:ole="">
             <v:imagedata r:id="rId114" o:title=""/>
           </v:shape>
-          <o:OLEObject Type="Embed" ProgID="Equation.DSMT4" ShapeID="_x0000_i1090" DrawAspect="Content" ObjectID="_1614537123" r:id="rId142"/>
+          <o:OLEObject Type="Embed" ProgID="Equation.DSMT4" ShapeID="_x0000_i1090" DrawAspect="Content" ObjectID="_1614615999" r:id="rId142"/>
         </w:object>
       </w:r>
       <w:r>
@@ -17008,10 +17046,10 @@
           <w:lang w:val="en-US"/>
         </w:rPr>
         <w:object w:dxaOrig="840" w:dyaOrig="260" w14:anchorId="5B0BB08E">
-          <v:shape id="_x0000_i1091" type="#_x0000_t75" style="width:42pt;height:13.15pt" o:ole="">
+          <v:shape id="_x0000_i1091" type="#_x0000_t75" style="width:41.95pt;height:13.3pt" o:ole="">
             <v:imagedata r:id="rId114" o:title=""/>
           </v:shape>
-          <o:OLEObject Type="Embed" ProgID="Equation.DSMT4" ShapeID="_x0000_i1091" DrawAspect="Content" ObjectID="_1614537124" r:id="rId143"/>
+          <o:OLEObject Type="Embed" ProgID="Equation.DSMT4" ShapeID="_x0000_i1091" DrawAspect="Content" ObjectID="_1614616000" r:id="rId143"/>
         </w:object>
       </w:r>
       <w:r>
@@ -17046,10 +17084,10 @@
           <w:lang w:val="en-US"/>
         </w:rPr>
         <w:object w:dxaOrig="600" w:dyaOrig="260" w14:anchorId="040BABF7">
-          <v:shape id="_x0000_i1092" type="#_x0000_t75" style="width:30pt;height:13.15pt" o:ole="">
+          <v:shape id="_x0000_i1092" type="#_x0000_t75" style="width:30.05pt;height:13.3pt" o:ole="">
             <v:imagedata r:id="rId119" o:title=""/>
           </v:shape>
-          <o:OLEObject Type="Embed" ProgID="Equation.DSMT4" ShapeID="_x0000_i1092" DrawAspect="Content" ObjectID="_1614537125" r:id="rId144"/>
+          <o:OLEObject Type="Embed" ProgID="Equation.DSMT4" ShapeID="_x0000_i1092" DrawAspect="Content" ObjectID="_1614616001" r:id="rId144"/>
         </w:object>
       </w:r>
       <w:r>
@@ -17247,7 +17285,7 @@
           <v:shape id="_x0000_i1093" type="#_x0000_t75" style="width:10.9pt;height:10.9pt" o:ole="">
             <v:imagedata r:id="rId145" o:title=""/>
           </v:shape>
-          <o:OLEObject Type="Embed" ProgID="Equation.DSMT4" ShapeID="_x0000_i1093" DrawAspect="Content" ObjectID="_1614537126" r:id="rId146"/>
+          <o:OLEObject Type="Embed" ProgID="Equation.DSMT4" ShapeID="_x0000_i1093" DrawAspect="Content" ObjectID="_1614616002" r:id="rId146"/>
         </w:object>
       </w:r>
       <w:r>
@@ -17277,7 +17315,7 @@
           <v:shape id="_x0000_i1094" type="#_x0000_t75" style="width:10.9pt;height:10.9pt" o:ole="">
             <v:imagedata r:id="rId147" o:title=""/>
           </v:shape>
-          <o:OLEObject Type="Embed" ProgID="Equation.DSMT4" ShapeID="_x0000_i1094" DrawAspect="Content" ObjectID="_1614537127" r:id="rId148"/>
+          <o:OLEObject Type="Embed" ProgID="Equation.DSMT4" ShapeID="_x0000_i1094" DrawAspect="Content" ObjectID="_1614616003" r:id="rId148"/>
         </w:object>
       </w:r>
       <w:r>
@@ -17304,10 +17342,10 @@
           <w:lang w:val="en-US"/>
         </w:rPr>
         <w:object w:dxaOrig="600" w:dyaOrig="260" w14:anchorId="15156AC2">
-          <v:shape id="_x0000_i1095" type="#_x0000_t75" style="width:30pt;height:13.15pt" o:ole="">
+          <v:shape id="_x0000_i1095" type="#_x0000_t75" style="width:30.05pt;height:13.3pt" o:ole="">
             <v:imagedata r:id="rId149" o:title=""/>
           </v:shape>
-          <o:OLEObject Type="Embed" ProgID="Equation.DSMT4" ShapeID="_x0000_i1095" DrawAspect="Content" ObjectID="_1614537128" r:id="rId150"/>
+          <o:OLEObject Type="Embed" ProgID="Equation.DSMT4" ShapeID="_x0000_i1095" DrawAspect="Content" ObjectID="_1614616004" r:id="rId150"/>
         </w:object>
       </w:r>
       <w:r>
@@ -17345,7 +17383,7 @@
           <v:shape id="_x0000_i1096" type="#_x0000_t75" style="width:10.9pt;height:10.9pt" o:ole="">
             <v:imagedata r:id="rId151" o:title=""/>
           </v:shape>
-          <o:OLEObject Type="Embed" ProgID="Equation.DSMT4" ShapeID="_x0000_i1096" DrawAspect="Content" ObjectID="_1614537129" r:id="rId152"/>
+          <o:OLEObject Type="Embed" ProgID="Equation.DSMT4" ShapeID="_x0000_i1096" DrawAspect="Content" ObjectID="_1614616005" r:id="rId152"/>
         </w:object>
       </w:r>
       <w:r>
@@ -17364,10 +17402,10 @@
           <w:lang w:val="en-US"/>
         </w:rPr>
         <w:object w:dxaOrig="600" w:dyaOrig="260" w14:anchorId="35314E50">
-          <v:shape id="_x0000_i1097" type="#_x0000_t75" style="width:30pt;height:13.15pt" o:ole="">
+          <v:shape id="_x0000_i1097" type="#_x0000_t75" style="width:30.05pt;height:13.3pt" o:ole="">
             <v:imagedata r:id="rId153" o:title=""/>
           </v:shape>
-          <o:OLEObject Type="Embed" ProgID="Equation.DSMT4" ShapeID="_x0000_i1097" DrawAspect="Content" ObjectID="_1614537130" r:id="rId154"/>
+          <o:OLEObject Type="Embed" ProgID="Equation.DSMT4" ShapeID="_x0000_i1097" DrawAspect="Content" ObjectID="_1614616006" r:id="rId154"/>
         </w:object>
       </w:r>
       <w:r>
@@ -17405,7 +17443,7 @@
           <v:shape id="_x0000_i1098" type="#_x0000_t75" style="width:10.9pt;height:10.9pt" o:ole="">
             <v:imagedata r:id="rId155" o:title=""/>
           </v:shape>
-          <o:OLEObject Type="Embed" ProgID="Equation.DSMT4" ShapeID="_x0000_i1098" DrawAspect="Content" ObjectID="_1614537131" r:id="rId156"/>
+          <o:OLEObject Type="Embed" ProgID="Equation.DSMT4" ShapeID="_x0000_i1098" DrawAspect="Content" ObjectID="_1614616007" r:id="rId156"/>
         </w:object>
       </w:r>
       <w:r>
@@ -17440,10 +17478,10 @@
           <w:lang w:val="en-US"/>
         </w:rPr>
         <w:object w:dxaOrig="600" w:dyaOrig="260" w14:anchorId="4A3759F2">
-          <v:shape id="_x0000_i1099" type="#_x0000_t75" style="width:30pt;height:13.15pt" o:ole="">
+          <v:shape id="_x0000_i1099" type="#_x0000_t75" style="width:30.05pt;height:13.3pt" o:ole="">
             <v:imagedata r:id="rId157" o:title=""/>
           </v:shape>
-          <o:OLEObject Type="Embed" ProgID="Equation.DSMT4" ShapeID="_x0000_i1099" DrawAspect="Content" ObjectID="_1614537132" r:id="rId158"/>
+          <o:OLEObject Type="Embed" ProgID="Equation.DSMT4" ShapeID="_x0000_i1099" DrawAspect="Content" ObjectID="_1614616008" r:id="rId158"/>
         </w:object>
       </w:r>
       <w:r>
@@ -17465,7 +17503,7 @@
           <v:shape id="_x0000_i1100" type="#_x0000_t75" style="width:10.9pt;height:10.9pt" o:ole="">
             <v:imagedata r:id="rId159" o:title=""/>
           </v:shape>
-          <o:OLEObject Type="Embed" ProgID="Equation.DSMT4" ShapeID="_x0000_i1100" DrawAspect="Content" ObjectID="_1614537133" r:id="rId160"/>
+          <o:OLEObject Type="Embed" ProgID="Equation.DSMT4" ShapeID="_x0000_i1100" DrawAspect="Content" ObjectID="_1614616009" r:id="rId160"/>
         </w:object>
       </w:r>
       <w:r>
@@ -17489,10 +17527,10 @@
           <w:position w:val="-24"/>
         </w:rPr>
         <w:object w:dxaOrig="1680" w:dyaOrig="540" w14:anchorId="44A1C874">
-          <v:shape id="_x0000_i1101" type="#_x0000_t75" style="width:84pt;height:27pt" o:ole="">
+          <v:shape id="_x0000_i1101" type="#_x0000_t75" style="width:83.95pt;height:26.95pt" o:ole="">
             <v:imagedata r:id="rId161" o:title=""/>
           </v:shape>
-          <o:OLEObject Type="Embed" ProgID="Equation.DSMT4" ShapeID="_x0000_i1101" DrawAspect="Content" ObjectID="_1614537134" r:id="rId162"/>
+          <o:OLEObject Type="Embed" ProgID="Equation.DSMT4" ShapeID="_x0000_i1101" DrawAspect="Content" ObjectID="_1614616010" r:id="rId162"/>
         </w:object>
       </w:r>
       <w:r>
@@ -17783,10 +17821,10 @@
           <w:lang w:val="en-US"/>
         </w:rPr>
         <w:object w:dxaOrig="240" w:dyaOrig="279" w14:anchorId="71C05525">
-          <v:shape id="_x0000_i1102" type="#_x0000_t75" style="width:12pt;height:13.9pt" o:ole="">
+          <v:shape id="_x0000_i1102" type="#_x0000_t75" style="width:11.95pt;height:14pt" o:ole="">
             <v:imagedata r:id="rId164" o:title=""/>
           </v:shape>
-          <o:OLEObject Type="Embed" ProgID="Equation.DSMT4" ShapeID="_x0000_i1102" DrawAspect="Content" ObjectID="_1614537135" r:id="rId165"/>
+          <o:OLEObject Type="Embed" ProgID="Equation.DSMT4" ShapeID="_x0000_i1102" DrawAspect="Content" ObjectID="_1614616011" r:id="rId165"/>
         </w:object>
       </w:r>
       <w:r>
@@ -17898,10 +17936,10 @@
           <w:position w:val="-10"/>
         </w:rPr>
         <w:object w:dxaOrig="2460" w:dyaOrig="300" w14:anchorId="747509FB">
-          <v:shape id="_x0000_i1103" type="#_x0000_t75" style="width:123.4pt;height:15pt" o:ole="">
+          <v:shape id="_x0000_i1103" type="#_x0000_t75" style="width:123.55pt;height:15pt" o:ole="">
             <v:imagedata r:id="rId166" o:title=""/>
           </v:shape>
-          <o:OLEObject Type="Embed" ProgID="Equation.DSMT4" ShapeID="_x0000_i1103" DrawAspect="Content" ObjectID="_1614537136" r:id="rId167"/>
+          <o:OLEObject Type="Embed" ProgID="Equation.DSMT4" ShapeID="_x0000_i1103" DrawAspect="Content" ObjectID="_1614616012" r:id="rId167"/>
         </w:object>
       </w:r>
       <w:r>
@@ -18065,10 +18103,10 @@
           <w:lang w:val="en-US"/>
         </w:rPr>
         <w:object w:dxaOrig="499" w:dyaOrig="260" w14:anchorId="64D23855">
-          <v:shape id="_x0000_i1104" type="#_x0000_t75" style="width:25.5pt;height:13.15pt" o:ole="">
+          <v:shape id="_x0000_i1104" type="#_x0000_t75" style="width:25.6pt;height:13.3pt" o:ole="">
             <v:imagedata r:id="rId168" o:title=""/>
           </v:shape>
-          <o:OLEObject Type="Embed" ProgID="Equation.DSMT4" ShapeID="_x0000_i1104" DrawAspect="Content" ObjectID="_1614537137" r:id="rId169"/>
+          <o:OLEObject Type="Embed" ProgID="Equation.DSMT4" ShapeID="_x0000_i1104" DrawAspect="Content" ObjectID="_1614616013" r:id="rId169"/>
         </w:object>
       </w:r>
       <w:r>
@@ -18087,10 +18125,10 @@
           <w:lang w:val="en-US"/>
         </w:rPr>
         <w:object w:dxaOrig="220" w:dyaOrig="279" w14:anchorId="4F9935DA">
-          <v:shape id="_x0000_i1105" type="#_x0000_t75" style="width:10.9pt;height:13.9pt" o:ole="">
+          <v:shape id="_x0000_i1105" type="#_x0000_t75" style="width:10.9pt;height:14pt" o:ole="">
             <v:imagedata r:id="rId170" o:title=""/>
           </v:shape>
-          <o:OLEObject Type="Embed" ProgID="Equation.DSMT4" ShapeID="_x0000_i1105" DrawAspect="Content" ObjectID="_1614537138" r:id="rId171"/>
+          <o:OLEObject Type="Embed" ProgID="Equation.DSMT4" ShapeID="_x0000_i1105" DrawAspect="Content" ObjectID="_1614616014" r:id="rId171"/>
         </w:object>
       </w:r>
       <w:r>
@@ -18109,10 +18147,10 @@
           <w:lang w:val="en-US"/>
         </w:rPr>
         <w:object w:dxaOrig="279" w:dyaOrig="300" w14:anchorId="0B931A39">
-          <v:shape id="_x0000_i1106" type="#_x0000_t75" style="width:13.9pt;height:15pt" o:ole="">
+          <v:shape id="_x0000_i1106" type="#_x0000_t75" style="width:14pt;height:15pt" o:ole="">
             <v:imagedata r:id="rId172" o:title=""/>
           </v:shape>
-          <o:OLEObject Type="Embed" ProgID="Equation.DSMT4" ShapeID="_x0000_i1106" DrawAspect="Content" ObjectID="_1614537139" r:id="rId173"/>
+          <o:OLEObject Type="Embed" ProgID="Equation.DSMT4" ShapeID="_x0000_i1106" DrawAspect="Content" ObjectID="_1614616015" r:id="rId173"/>
         </w:object>
       </w:r>
       <w:r>
@@ -18216,10 +18254,10 @@
           <w:position w:val="-26"/>
         </w:rPr>
         <w:object w:dxaOrig="1700" w:dyaOrig="560" w14:anchorId="19D35D64">
-          <v:shape id="_x0000_i1107" type="#_x0000_t75" style="width:85.15pt;height:28.15pt" o:ole="">
+          <v:shape id="_x0000_i1107" type="#_x0000_t75" style="width:85.3pt;height:28pt" o:ole="">
             <v:imagedata r:id="rId174" o:title=""/>
           </v:shape>
-          <o:OLEObject Type="Embed" ProgID="Equation.DSMT4" ShapeID="_x0000_i1107" DrawAspect="Content" ObjectID="_1614537140" r:id="rId175"/>
+          <o:OLEObject Type="Embed" ProgID="Equation.DSMT4" ShapeID="_x0000_i1107" DrawAspect="Content" ObjectID="_1614616016" r:id="rId175"/>
         </w:object>
       </w:r>
       <w:r>
@@ -18350,10 +18388,10 @@
           <w:lang w:val="en-US"/>
         </w:rPr>
         <w:object w:dxaOrig="600" w:dyaOrig="260" w14:anchorId="77B8B783">
-          <v:shape id="_x0000_i1108" type="#_x0000_t75" style="width:30pt;height:13.15pt" o:ole="">
+          <v:shape id="_x0000_i1108" type="#_x0000_t75" style="width:30.05pt;height:13.3pt" o:ole="">
             <v:imagedata r:id="rId176" o:title=""/>
           </v:shape>
-          <o:OLEObject Type="Embed" ProgID="Equation.DSMT4" ShapeID="_x0000_i1108" DrawAspect="Content" ObjectID="_1614537141" r:id="rId177"/>
+          <o:OLEObject Type="Embed" ProgID="Equation.DSMT4" ShapeID="_x0000_i1108" DrawAspect="Content" ObjectID="_1614616017" r:id="rId177"/>
         </w:object>
       </w:r>
       <w:r>
@@ -18405,10 +18443,10 @@
           <w:lang w:val="en-US"/>
         </w:rPr>
         <w:object w:dxaOrig="600" w:dyaOrig="260" w14:anchorId="60A35B85">
-          <v:shape id="_x0000_i1109" type="#_x0000_t75" style="width:30pt;height:13.15pt" o:ole="">
+          <v:shape id="_x0000_i1109" type="#_x0000_t75" style="width:30.05pt;height:13.3pt" o:ole="">
             <v:imagedata r:id="rId178" o:title=""/>
           </v:shape>
-          <o:OLEObject Type="Embed" ProgID="Equation.DSMT4" ShapeID="_x0000_i1109" DrawAspect="Content" ObjectID="_1614537142" r:id="rId179"/>
+          <o:OLEObject Type="Embed" ProgID="Equation.DSMT4" ShapeID="_x0000_i1109" DrawAspect="Content" ObjectID="_1614616018" r:id="rId179"/>
         </w:object>
       </w:r>
       <w:r>
@@ -18460,10 +18498,10 @@
           <w:lang w:val="en-US"/>
         </w:rPr>
         <w:object w:dxaOrig="520" w:dyaOrig="240" w14:anchorId="4955D5CC">
-          <v:shape id="_x0000_i1110" type="#_x0000_t75" style="width:25.9pt;height:12pt" o:ole="">
+          <v:shape id="_x0000_i1110" type="#_x0000_t75" style="width:25.95pt;height:11.95pt" o:ole="">
             <v:imagedata r:id="rId180" o:title=""/>
           </v:shape>
-          <o:OLEObject Type="Embed" ProgID="Equation.DSMT4" ShapeID="_x0000_i1110" DrawAspect="Content" ObjectID="_1614537143" r:id="rId181"/>
+          <o:OLEObject Type="Embed" ProgID="Equation.DSMT4" ShapeID="_x0000_i1110" DrawAspect="Content" ObjectID="_1614616019" r:id="rId181"/>
         </w:object>
       </w:r>
       <w:r>
@@ -18498,10 +18536,10 @@
           <w:lang w:val="en-US"/>
         </w:rPr>
         <w:object w:dxaOrig="300" w:dyaOrig="260" w14:anchorId="19157ECA">
-          <v:shape id="_x0000_i1111" type="#_x0000_t75" style="width:15pt;height:13.15pt" o:ole="">
+          <v:shape id="_x0000_i1111" type="#_x0000_t75" style="width:15pt;height:13.3pt" o:ole="">
             <v:imagedata r:id="rId182" o:title=""/>
           </v:shape>
-          <o:OLEObject Type="Embed" ProgID="Equation.DSMT4" ShapeID="_x0000_i1111" DrawAspect="Content" ObjectID="_1614537144" r:id="rId183"/>
+          <o:OLEObject Type="Embed" ProgID="Equation.DSMT4" ShapeID="_x0000_i1111" DrawAspect="Content" ObjectID="_1614616020" r:id="rId183"/>
         </w:object>
       </w:r>
       <w:r>
@@ -18536,10 +18574,10 @@
           <w:lang w:val="en-US"/>
         </w:rPr>
         <w:object w:dxaOrig="300" w:dyaOrig="260" w14:anchorId="684EDC84">
-          <v:shape id="_x0000_i1112" type="#_x0000_t75" style="width:15pt;height:13.15pt" o:ole="">
+          <v:shape id="_x0000_i1112" type="#_x0000_t75" style="width:15pt;height:13.3pt" o:ole="">
             <v:imagedata r:id="rId184" o:title=""/>
           </v:shape>
-          <o:OLEObject Type="Embed" ProgID="Equation.DSMT4" ShapeID="_x0000_i1112" DrawAspect="Content" ObjectID="_1614537145" r:id="rId185"/>
+          <o:OLEObject Type="Embed" ProgID="Equation.DSMT4" ShapeID="_x0000_i1112" DrawAspect="Content" ObjectID="_1614616021" r:id="rId185"/>
         </w:object>
       </w:r>
       <w:r>
@@ -18583,10 +18621,10 @@
           <w:lang w:val="en-US"/>
         </w:rPr>
         <w:object w:dxaOrig="300" w:dyaOrig="260" w14:anchorId="302719BF">
-          <v:shape id="_x0000_i1113" type="#_x0000_t75" style="width:15pt;height:13.15pt" o:ole="">
+          <v:shape id="_x0000_i1113" type="#_x0000_t75" style="width:15pt;height:13.3pt" o:ole="">
             <v:imagedata r:id="rId182" o:title=""/>
           </v:shape>
-          <o:OLEObject Type="Embed" ProgID="Equation.DSMT4" ShapeID="_x0000_i1113" DrawAspect="Content" ObjectID="_1614537146" r:id="rId186"/>
+          <o:OLEObject Type="Embed" ProgID="Equation.DSMT4" ShapeID="_x0000_i1113" DrawAspect="Content" ObjectID="_1614616022" r:id="rId186"/>
         </w:object>
       </w:r>
       <w:r>
@@ -18613,10 +18651,10 @@
           <w:lang w:val="en-US"/>
         </w:rPr>
         <w:object w:dxaOrig="300" w:dyaOrig="260" w14:anchorId="671381C9">
-          <v:shape id="_x0000_i1114" type="#_x0000_t75" style="width:15pt;height:13.15pt" o:ole="">
+          <v:shape id="_x0000_i1114" type="#_x0000_t75" style="width:15pt;height:13.3pt" o:ole="">
             <v:imagedata r:id="rId184" o:title=""/>
           </v:shape>
-          <o:OLEObject Type="Embed" ProgID="Equation.DSMT4" ShapeID="_x0000_i1114" DrawAspect="Content" ObjectID="_1614537147" r:id="rId187"/>
+          <o:OLEObject Type="Embed" ProgID="Equation.DSMT4" ShapeID="_x0000_i1114" DrawAspect="Content" ObjectID="_1614616023" r:id="rId187"/>
         </w:object>
       </w:r>
       <w:r>
@@ -18643,10 +18681,10 @@
           <w:lang w:val="en-US"/>
         </w:rPr>
         <w:object w:dxaOrig="1280" w:dyaOrig="260" w14:anchorId="2BFF3253">
-          <v:shape id="_x0000_i1115" type="#_x0000_t75" style="width:63.75pt;height:13.15pt" o:ole="">
+          <v:shape id="_x0000_i1115" type="#_x0000_t75" style="width:63.8pt;height:13.3pt" o:ole="">
             <v:imagedata r:id="rId188" o:title=""/>
           </v:shape>
-          <o:OLEObject Type="Embed" ProgID="Equation.DSMT4" ShapeID="_x0000_i1115" DrawAspect="Content" ObjectID="_1614537148" r:id="rId189"/>
+          <o:OLEObject Type="Embed" ProgID="Equation.DSMT4" ShapeID="_x0000_i1115" DrawAspect="Content" ObjectID="_1614616024" r:id="rId189"/>
         </w:object>
       </w:r>
       <w:r>
@@ -18665,10 +18703,10 @@
           <w:lang w:val="en-US"/>
         </w:rPr>
         <w:object w:dxaOrig="1280" w:dyaOrig="260" w14:anchorId="58824341">
-          <v:shape id="_x0000_i1116" type="#_x0000_t75" style="width:63.75pt;height:13.15pt" o:ole="">
+          <v:shape id="_x0000_i1116" type="#_x0000_t75" style="width:63.8pt;height:13.3pt" o:ole="">
             <v:imagedata r:id="rId190" o:title=""/>
           </v:shape>
-          <o:OLEObject Type="Embed" ProgID="Equation.DSMT4" ShapeID="_x0000_i1116" DrawAspect="Content" ObjectID="_1614537149" r:id="rId191"/>
+          <o:OLEObject Type="Embed" ProgID="Equation.DSMT4" ShapeID="_x0000_i1116" DrawAspect="Content" ObjectID="_1614616025" r:id="rId191"/>
         </w:object>
       </w:r>
       <w:r>
@@ -18695,10 +18733,10 @@
           <w:lang w:val="en-US"/>
         </w:rPr>
         <w:object w:dxaOrig="1280" w:dyaOrig="260" w14:anchorId="47757EDD">
-          <v:shape id="_x0000_i1117" type="#_x0000_t75" style="width:63.75pt;height:13.15pt" o:ole="">
+          <v:shape id="_x0000_i1117" type="#_x0000_t75" style="width:63.8pt;height:13.3pt" o:ole="">
             <v:imagedata r:id="rId188" o:title=""/>
           </v:shape>
-          <o:OLEObject Type="Embed" ProgID="Equation.DSMT4" ShapeID="_x0000_i1117" DrawAspect="Content" ObjectID="_1614537150" r:id="rId192"/>
+          <o:OLEObject Type="Embed" ProgID="Equation.DSMT4" ShapeID="_x0000_i1117" DrawAspect="Content" ObjectID="_1614616026" r:id="rId192"/>
         </w:object>
       </w:r>
       <w:r>
@@ -18733,10 +18771,10 @@
           <w:lang w:val="en-US"/>
         </w:rPr>
         <w:object w:dxaOrig="1280" w:dyaOrig="260" w14:anchorId="5089A08C">
-          <v:shape id="_x0000_i1118" type="#_x0000_t75" style="width:63.75pt;height:13.15pt" o:ole="">
+          <v:shape id="_x0000_i1118" type="#_x0000_t75" style="width:63.8pt;height:13.3pt" o:ole="">
             <v:imagedata r:id="rId193" o:title=""/>
           </v:shape>
-          <o:OLEObject Type="Embed" ProgID="Equation.DSMT4" ShapeID="_x0000_i1118" DrawAspect="Content" ObjectID="_1614537151" r:id="rId194"/>
+          <o:OLEObject Type="Embed" ProgID="Equation.DSMT4" ShapeID="_x0000_i1118" DrawAspect="Content" ObjectID="_1614616027" r:id="rId194"/>
         </w:object>
       </w:r>
       <w:r>
@@ -19151,10 +19189,10 @@
           <w:position w:val="-16"/>
         </w:rPr>
         <w:object w:dxaOrig="859" w:dyaOrig="340" w14:anchorId="4BB7A629">
-          <v:shape id="_x0000_i1119" type="#_x0000_t75" style="width:43.15pt;height:16.9pt" o:ole="">
+          <v:shape id="_x0000_i1119" type="#_x0000_t75" style="width:43pt;height:17.05pt" o:ole="">
             <v:imagedata r:id="rId196" o:title=""/>
           </v:shape>
-          <o:OLEObject Type="Embed" ProgID="Equation.DSMT4" ShapeID="_x0000_i1119" DrawAspect="Content" ObjectID="_1614537152" r:id="rId197"/>
+          <o:OLEObject Type="Embed" ProgID="Equation.DSMT4" ShapeID="_x0000_i1119" DrawAspect="Content" ObjectID="_1614616028" r:id="rId197"/>
         </w:object>
       </w:r>
       <w:r>
@@ -19313,10 +19351,10 @@
           <w:lang w:val="en-US"/>
         </w:rPr>
         <w:object w:dxaOrig="480" w:dyaOrig="279" w14:anchorId="6B021892">
-          <v:shape id="_x0000_i1120" type="#_x0000_t75" style="width:24.4pt;height:13.9pt" o:ole="">
+          <v:shape id="_x0000_i1120" type="#_x0000_t75" style="width:24.55pt;height:14pt" o:ole="">
             <v:imagedata r:id="rId198" o:title=""/>
           </v:shape>
-          <o:OLEObject Type="Embed" ProgID="Equation.DSMT4" ShapeID="_x0000_i1120" DrawAspect="Content" ObjectID="_1614537153" r:id="rId199"/>
+          <o:OLEObject Type="Embed" ProgID="Equation.DSMT4" ShapeID="_x0000_i1120" DrawAspect="Content" ObjectID="_1614616029" r:id="rId199"/>
         </w:object>
       </w:r>
       <w:r>
@@ -19343,10 +19381,10 @@
           <w:lang w:val="en-US"/>
         </w:rPr>
         <w:object w:dxaOrig="999" w:dyaOrig="300" w14:anchorId="13C4AAD7">
-          <v:shape id="_x0000_i1121" type="#_x0000_t75" style="width:50.25pt;height:15pt" o:ole="">
+          <v:shape id="_x0000_i1121" type="#_x0000_t75" style="width:50.15pt;height:15pt" o:ole="">
             <v:imagedata r:id="rId200" o:title=""/>
           </v:shape>
-          <o:OLEObject Type="Embed" ProgID="Equation.DSMT4" ShapeID="_x0000_i1121" DrawAspect="Content" ObjectID="_1614537154" r:id="rId201"/>
+          <o:OLEObject Type="Embed" ProgID="Equation.DSMT4" ShapeID="_x0000_i1121" DrawAspect="Content" ObjectID="_1614616030" r:id="rId201"/>
         </w:object>
       </w:r>
       <w:r>
@@ -19365,10 +19403,10 @@
           <w:lang w:val="en-US"/>
         </w:rPr>
         <w:object w:dxaOrig="420" w:dyaOrig="260" w14:anchorId="5D23398E">
-          <v:shape id="_x0000_i1122" type="#_x0000_t75" style="width:20.65pt;height:13.15pt" o:ole="">
+          <v:shape id="_x0000_i1122" type="#_x0000_t75" style="width:20.45pt;height:13.3pt" o:ole="">
             <v:imagedata r:id="rId202" o:title=""/>
           </v:shape>
-          <o:OLEObject Type="Embed" ProgID="Equation.DSMT4" ShapeID="_x0000_i1122" DrawAspect="Content" ObjectID="_1614537155" r:id="rId203"/>
+          <o:OLEObject Type="Embed" ProgID="Equation.DSMT4" ShapeID="_x0000_i1122" DrawAspect="Content" ObjectID="_1614616031" r:id="rId203"/>
         </w:object>
       </w:r>
       <w:r>
@@ -19387,10 +19425,10 @@
           <w:lang w:val="en-US"/>
         </w:rPr>
         <w:object w:dxaOrig="2020" w:dyaOrig="300" w14:anchorId="546A660C">
-          <v:shape id="_x0000_i1123" type="#_x0000_t75" style="width:100.9pt;height:15pt" o:ole="">
+          <v:shape id="_x0000_i1123" type="#_x0000_t75" style="width:101pt;height:15pt" o:ole="">
             <v:imagedata r:id="rId204" o:title=""/>
           </v:shape>
-          <o:OLEObject Type="Embed" ProgID="Equation.DSMT4" ShapeID="_x0000_i1123" DrawAspect="Content" ObjectID="_1614537156" r:id="rId205"/>
+          <o:OLEObject Type="Embed" ProgID="Equation.DSMT4" ShapeID="_x0000_i1123" DrawAspect="Content" ObjectID="_1614616032" r:id="rId205"/>
         </w:object>
       </w:r>
       <w:r>
@@ -19437,7 +19475,7 @@
           <v:shape id="_x0000_i1124" type="#_x0000_t75" style="width:49.15pt;height:15pt" o:ole="">
             <v:imagedata r:id="rId206" o:title=""/>
           </v:shape>
-          <o:OLEObject Type="Embed" ProgID="Equation.DSMT4" ShapeID="_x0000_i1124" DrawAspect="Content" ObjectID="_1614537157" r:id="rId207"/>
+          <o:OLEObject Type="Embed" ProgID="Equation.DSMT4" ShapeID="_x0000_i1124" DrawAspect="Content" ObjectID="_1614616033" r:id="rId207"/>
         </w:object>
       </w:r>
       <w:r>
@@ -19512,10 +19550,10 @@
           <w:lang w:val="en-US"/>
         </w:rPr>
         <w:object w:dxaOrig="300" w:dyaOrig="380" w14:anchorId="03AD0317">
-          <v:shape id="_x0000_i1125" type="#_x0000_t75" style="width:15pt;height:19.15pt" o:ole="">
+          <v:shape id="_x0000_i1125" type="#_x0000_t75" style="width:15pt;height:19.1pt" o:ole="">
             <v:imagedata r:id="rId208" o:title=""/>
           </v:shape>
-          <o:OLEObject Type="Embed" ProgID="Equation.DSMT4" ShapeID="_x0000_i1125" DrawAspect="Content" ObjectID="_1614537158" r:id="rId209"/>
+          <o:OLEObject Type="Embed" ProgID="Equation.DSMT4" ShapeID="_x0000_i1125" DrawAspect="Content" ObjectID="_1614616034" r:id="rId209"/>
         </w:object>
       </w:r>
       <w:r>
@@ -19583,10 +19621,10 @@
           <w:lang w:val="en-US"/>
         </w:rPr>
         <w:object w:dxaOrig="680" w:dyaOrig="560" w14:anchorId="68892C4F">
-          <v:shape id="_x0000_i1126" type="#_x0000_t75" style="width:34.15pt;height:28.15pt" o:ole="">
+          <v:shape id="_x0000_i1126" type="#_x0000_t75" style="width:34.1pt;height:28pt" o:ole="">
             <v:imagedata r:id="rId210" o:title=""/>
           </v:shape>
-          <o:OLEObject Type="Embed" ProgID="Equation.DSMT4" ShapeID="_x0000_i1126" DrawAspect="Content" ObjectID="_1614537159" r:id="rId211"/>
+          <o:OLEObject Type="Embed" ProgID="Equation.DSMT4" ShapeID="_x0000_i1126" DrawAspect="Content" ObjectID="_1614616035" r:id="rId211"/>
         </w:object>
       </w:r>
       <w:r>
@@ -19613,10 +19651,10 @@
           <w:lang w:val="en-US"/>
         </w:rPr>
         <w:object w:dxaOrig="680" w:dyaOrig="540" w14:anchorId="07FC493F">
-          <v:shape id="_x0000_i1127" type="#_x0000_t75" style="width:34.15pt;height:27pt" o:ole="">
+          <v:shape id="_x0000_i1127" type="#_x0000_t75" style="width:34.1pt;height:26.95pt" o:ole="">
             <v:imagedata r:id="rId212" o:title=""/>
           </v:shape>
-          <o:OLEObject Type="Embed" ProgID="Equation.DSMT4" ShapeID="_x0000_i1127" DrawAspect="Content" ObjectID="_1614537160" r:id="rId213"/>
+          <o:OLEObject Type="Embed" ProgID="Equation.DSMT4" ShapeID="_x0000_i1127" DrawAspect="Content" ObjectID="_1614616036" r:id="rId213"/>
         </w:object>
       </w:r>
       <w:r>
@@ -19745,10 +19783,10 @@
           <w:lang w:val="en-US"/>
         </w:rPr>
         <w:object w:dxaOrig="1160" w:dyaOrig="300" w14:anchorId="3B83949B">
-          <v:shape id="_x0000_i1128" type="#_x0000_t75" style="width:58.15pt;height:15pt" o:ole="">
+          <v:shape id="_x0000_i1128" type="#_x0000_t75" style="width:58pt;height:15pt" o:ole="">
             <v:imagedata r:id="rId214" o:title=""/>
           </v:shape>
-          <o:OLEObject Type="Embed" ProgID="Equation.DSMT4" ShapeID="_x0000_i1128" DrawAspect="Content" ObjectID="_1614537161" r:id="rId215"/>
+          <o:OLEObject Type="Embed" ProgID="Equation.DSMT4" ShapeID="_x0000_i1128" DrawAspect="Content" ObjectID="_1614616037" r:id="rId215"/>
         </w:object>
       </w:r>
       <w:r>
@@ -20080,10 +20118,10 @@
           <w:position w:val="-12"/>
         </w:rPr>
         <w:object w:dxaOrig="800" w:dyaOrig="300" w14:anchorId="474634B7">
-          <v:shape id="_x0000_i1129" type="#_x0000_t75" style="width:40.5pt;height:15pt" o:ole="">
+          <v:shape id="_x0000_i1129" type="#_x0000_t75" style="width:40.6pt;height:15pt" o:ole="">
             <v:imagedata r:id="rId216" o:title=""/>
           </v:shape>
-          <o:OLEObject Type="Embed" ProgID="Equation.DSMT4" ShapeID="_x0000_i1129" DrawAspect="Content" ObjectID="_1614537162" r:id="rId217"/>
+          <o:OLEObject Type="Embed" ProgID="Equation.DSMT4" ShapeID="_x0000_i1129" DrawAspect="Content" ObjectID="_1614616038" r:id="rId217"/>
         </w:object>
       </w:r>
       <w:r>
@@ -20276,10 +20314,10 @@
           <w:lang w:val="en-US"/>
         </w:rPr>
         <w:object w:dxaOrig="279" w:dyaOrig="300" w14:anchorId="0B0B8D2B">
-          <v:shape id="_x0000_i1130" type="#_x0000_t75" style="width:13.9pt;height:15pt" o:ole="">
+          <v:shape id="_x0000_i1130" type="#_x0000_t75" style="width:14pt;height:15pt" o:ole="">
             <v:imagedata r:id="rId218" o:title=""/>
           </v:shape>
-          <o:OLEObject Type="Embed" ProgID="Equation.DSMT4" ShapeID="_x0000_i1130" DrawAspect="Content" ObjectID="_1614537163" r:id="rId219"/>
+          <o:OLEObject Type="Embed" ProgID="Equation.DSMT4" ShapeID="_x0000_i1130" DrawAspect="Content" ObjectID="_1614616039" r:id="rId219"/>
         </w:object>
       </w:r>
       <w:r>
@@ -20331,10 +20369,10 @@
           <w:lang w:val="en-US"/>
         </w:rPr>
         <w:object w:dxaOrig="240" w:dyaOrig="279" w14:anchorId="314898C0">
-          <v:shape id="_x0000_i1131" type="#_x0000_t75" style="width:12pt;height:13.9pt" o:ole="">
+          <v:shape id="_x0000_i1131" type="#_x0000_t75" style="width:11.95pt;height:14pt" o:ole="">
             <v:imagedata r:id="rId220" o:title=""/>
           </v:shape>
-          <o:OLEObject Type="Embed" ProgID="Equation.DSMT4" ShapeID="_x0000_i1131" DrawAspect="Content" ObjectID="_1614537164" r:id="rId221"/>
+          <o:OLEObject Type="Embed" ProgID="Equation.DSMT4" ShapeID="_x0000_i1131" DrawAspect="Content" ObjectID="_1614616040" r:id="rId221"/>
         </w:object>
       </w:r>
       <w:r>
@@ -20453,10 +20491,10 @@
           <w:position w:val="-12"/>
         </w:rPr>
         <w:object w:dxaOrig="900" w:dyaOrig="320" w14:anchorId="44E5529E">
-          <v:shape id="_x0000_i1132" type="#_x0000_t75" style="width:45pt;height:16.15pt" o:ole="">
+          <v:shape id="_x0000_i1132" type="#_x0000_t75" style="width:45.05pt;height:16.05pt" o:ole="">
             <v:imagedata r:id="rId222" o:title=""/>
           </v:shape>
-          <o:OLEObject Type="Embed" ProgID="Equation.DSMT4" ShapeID="_x0000_i1132" DrawAspect="Content" ObjectID="_1614537165" r:id="rId223"/>
+          <o:OLEObject Type="Embed" ProgID="Equation.DSMT4" ShapeID="_x0000_i1132" DrawAspect="Content" ObjectID="_1614616041" r:id="rId223"/>
         </w:object>
       </w:r>
       <w:r>
@@ -20706,10 +20744,10 @@
           <w:position w:val="-26"/>
         </w:rPr>
         <w:object w:dxaOrig="1080" w:dyaOrig="560" w14:anchorId="76166D2D">
-          <v:shape id="_x0000_i1133" type="#_x0000_t75" style="width:54pt;height:27.75pt" o:ole="">
+          <v:shape id="_x0000_i1133" type="#_x0000_t75" style="width:53.9pt;height:27.65pt" o:ole="">
             <v:imagedata r:id="rId224" o:title=""/>
           </v:shape>
-          <o:OLEObject Type="Embed" ProgID="Equation.DSMT4" ShapeID="_x0000_i1133" DrawAspect="Content" ObjectID="_1614537166" r:id="rId225"/>
+          <o:OLEObject Type="Embed" ProgID="Equation.DSMT4" ShapeID="_x0000_i1133" DrawAspect="Content" ObjectID="_1614616042" r:id="rId225"/>
         </w:object>
       </w:r>
       <w:r>
@@ -20898,7 +20936,31 @@
         <w:rPr>
           <w:color w:val="auto"/>
         </w:rPr>
-        <w:instrText>(5.11)</w:instrText>
+        <w:instrText>(</w:instrText>
+      </w:r>
+      <w:r>
+        <w:rPr>
+          <w:color w:val="auto"/>
+        </w:rPr>
+        <w:instrText>5</w:instrText>
+      </w:r>
+      <w:r>
+        <w:rPr>
+          <w:color w:val="auto"/>
+        </w:rPr>
+        <w:instrText>.</w:instrText>
+      </w:r>
+      <w:r>
+        <w:rPr>
+          <w:color w:val="auto"/>
+        </w:rPr>
+        <w:instrText>11</w:instrText>
+      </w:r>
+      <w:r>
+        <w:rPr>
+          <w:color w:val="auto"/>
+        </w:rPr>
+        <w:instrText>)</w:instrText>
       </w:r>
       <w:r>
         <w:rPr>
@@ -20938,10 +21000,10 @@
           <w:position w:val="-12"/>
         </w:rPr>
         <w:object w:dxaOrig="1480" w:dyaOrig="320" w14:anchorId="7175C621">
-          <v:shape id="_x0000_i1134" type="#_x0000_t75" style="width:73.9pt;height:16.15pt" o:ole="">
+          <v:shape id="_x0000_i1134" type="#_x0000_t75" style="width:74.05pt;height:16.05pt" o:ole="">
             <v:imagedata r:id="rId226" o:title=""/>
           </v:shape>
-          <o:OLEObject Type="Embed" ProgID="Equation.DSMT4" ShapeID="_x0000_i1134" DrawAspect="Content" ObjectID="_1614537167" r:id="rId227"/>
+          <o:OLEObject Type="Embed" ProgID="Equation.DSMT4" ShapeID="_x0000_i1134" DrawAspect="Content" ObjectID="_1614616043" r:id="rId227"/>
         </w:object>
       </w:r>
       <w:r>
@@ -21238,10 +21300,10 @@
           <w:position w:val="-20"/>
         </w:rPr>
         <w:object w:dxaOrig="1280" w:dyaOrig="499" w14:anchorId="6DE655C6">
-          <v:shape id="_x0000_i1135" type="#_x0000_t75" style="width:63.75pt;height:25.5pt" o:ole="">
+          <v:shape id="_x0000_i1135" type="#_x0000_t75" style="width:63.8pt;height:25.6pt" o:ole="">
             <v:imagedata r:id="rId228" o:title=""/>
           </v:shape>
-          <o:OLEObject Type="Embed" ProgID="Equation.DSMT4" ShapeID="_x0000_i1135" DrawAspect="Content" ObjectID="_1614537168" r:id="rId229"/>
+          <o:OLEObject Type="Embed" ProgID="Equation.DSMT4" ShapeID="_x0000_i1135" DrawAspect="Content" ObjectID="_1614616044" r:id="rId229"/>
         </w:object>
       </w:r>
       <w:r>
@@ -21386,10 +21448,10 @@
           <w:lang w:val="en-US"/>
         </w:rPr>
         <w:object w:dxaOrig="260" w:dyaOrig="279" w14:anchorId="1F0F5573">
-          <v:shape id="_x0000_i1136" type="#_x0000_t75" style="width:13.15pt;height:13.9pt" o:ole="">
+          <v:shape id="_x0000_i1136" type="#_x0000_t75" style="width:13.3pt;height:14pt" o:ole="">
             <v:imagedata r:id="rId230" o:title=""/>
           </v:shape>
-          <o:OLEObject Type="Embed" ProgID="Equation.DSMT4" ShapeID="_x0000_i1136" DrawAspect="Content" ObjectID="_1614537169" r:id="rId231"/>
+          <o:OLEObject Type="Embed" ProgID="Equation.DSMT4" ShapeID="_x0000_i1136" DrawAspect="Content" ObjectID="_1614616045" r:id="rId231"/>
         </w:object>
       </w:r>
       <w:r>
@@ -21424,10 +21486,10 @@
           <w:lang w:val="en-US"/>
         </w:rPr>
         <w:object w:dxaOrig="240" w:dyaOrig="279" w14:anchorId="428F73B4">
-          <v:shape id="_x0000_i1137" type="#_x0000_t75" style="width:12pt;height:13.9pt" o:ole="">
+          <v:shape id="_x0000_i1137" type="#_x0000_t75" style="width:11.95pt;height:14pt" o:ole="">
             <v:imagedata r:id="rId232" o:title=""/>
           </v:shape>
-          <o:OLEObject Type="Embed" ProgID="Equation.DSMT4" ShapeID="_x0000_i1137" DrawAspect="Content" ObjectID="_1614537170" r:id="rId233"/>
+          <o:OLEObject Type="Embed" ProgID="Equation.DSMT4" ShapeID="_x0000_i1137" DrawAspect="Content" ObjectID="_1614616046" r:id="rId233"/>
         </w:object>
       </w:r>
       <w:r>
@@ -21470,10 +21532,10 @@
           <w:lang w:val="en-US"/>
         </w:rPr>
         <w:object w:dxaOrig="240" w:dyaOrig="279" w14:anchorId="624C5488">
-          <v:shape id="_x0000_i1138" type="#_x0000_t75" style="width:12pt;height:13.9pt" o:ole="">
+          <v:shape id="_x0000_i1138" type="#_x0000_t75" style="width:11.95pt;height:14pt" o:ole="">
             <v:imagedata r:id="rId220" o:title=""/>
           </v:shape>
-          <o:OLEObject Type="Embed" ProgID="Equation.DSMT4" ShapeID="_x0000_i1138" DrawAspect="Content" ObjectID="_1614537171" r:id="rId234"/>
+          <o:OLEObject Type="Embed" ProgID="Equation.DSMT4" ShapeID="_x0000_i1138" DrawAspect="Content" ObjectID="_1614616047" r:id="rId234"/>
         </w:object>
       </w:r>
       <w:r>
@@ -21492,10 +21554,10 @@
           <w:lang w:val="en-US"/>
         </w:rPr>
         <w:object w:dxaOrig="360" w:dyaOrig="220" w14:anchorId="4FC9E70B">
-          <v:shape id="_x0000_i1139" type="#_x0000_t75" style="width:18pt;height:10.9pt" o:ole="">
+          <v:shape id="_x0000_i1139" type="#_x0000_t75" style="width:18.1pt;height:10.9pt" o:ole="">
             <v:imagedata r:id="rId235" o:title=""/>
           </v:shape>
-          <o:OLEObject Type="Embed" ProgID="Equation.DSMT4" ShapeID="_x0000_i1139" DrawAspect="Content" ObjectID="_1614537172" r:id="rId236"/>
+          <o:OLEObject Type="Embed" ProgID="Equation.DSMT4" ShapeID="_x0000_i1139" DrawAspect="Content" ObjectID="_1614616048" r:id="rId236"/>
         </w:object>
       </w:r>
       <w:r>
@@ -21547,10 +21609,10 @@
           <w:lang w:val="en-US"/>
         </w:rPr>
         <w:object w:dxaOrig="200" w:dyaOrig="200" w14:anchorId="56DA2D77">
-          <v:shape id="_x0000_i1140" type="#_x0000_t75" style="width:10.5pt;height:10.5pt" o:ole="">
+          <v:shape id="_x0000_i1140" type="#_x0000_t75" style="width:10.6pt;height:10.6pt" o:ole="">
             <v:imagedata r:id="rId237" o:title=""/>
           </v:shape>
-          <o:OLEObject Type="Embed" ProgID="Equation.DSMT4" ShapeID="_x0000_i1140" DrawAspect="Content" ObjectID="_1614537173" r:id="rId238"/>
+          <o:OLEObject Type="Embed" ProgID="Equation.DSMT4" ShapeID="_x0000_i1140" DrawAspect="Content" ObjectID="_1614616049" r:id="rId238"/>
         </w:object>
       </w:r>
       <w:r>
@@ -21593,10 +21655,10 @@
           <w:lang w:val="en-US"/>
         </w:rPr>
         <w:object w:dxaOrig="160" w:dyaOrig="200" w14:anchorId="607B5590">
-          <v:shape id="_x0000_i1141" type="#_x0000_t75" style="width:7.9pt;height:10.5pt" o:ole="">
+          <v:shape id="_x0000_i1141" type="#_x0000_t75" style="width:7.85pt;height:10.6pt" o:ole="">
             <v:imagedata r:id="rId239" o:title=""/>
           </v:shape>
-          <o:OLEObject Type="Embed" ProgID="Equation.DSMT4" ShapeID="_x0000_i1141" DrawAspect="Content" ObjectID="_1614537174" r:id="rId240"/>
+          <o:OLEObject Type="Embed" ProgID="Equation.DSMT4" ShapeID="_x0000_i1141" DrawAspect="Content" ObjectID="_1614616050" r:id="rId240"/>
         </w:object>
       </w:r>
       <w:r>
@@ -21615,10 +21677,10 @@
           <w:lang w:val="en-US"/>
         </w:rPr>
         <w:object w:dxaOrig="300" w:dyaOrig="240" w14:anchorId="2C0B772B">
-          <v:shape id="_x0000_i1142" type="#_x0000_t75" style="width:15pt;height:12pt" o:ole="">
+          <v:shape id="_x0000_i1142" type="#_x0000_t75" style="width:15pt;height:11.95pt" o:ole="">
             <v:imagedata r:id="rId241" o:title=""/>
           </v:shape>
-          <o:OLEObject Type="Embed" ProgID="Equation.DSMT4" ShapeID="_x0000_i1142" DrawAspect="Content" ObjectID="_1614537175" r:id="rId242"/>
+          <o:OLEObject Type="Embed" ProgID="Equation.DSMT4" ShapeID="_x0000_i1142" DrawAspect="Content" ObjectID="_1614616051" r:id="rId242"/>
         </w:object>
       </w:r>
       <w:r>
@@ -21738,10 +21800,10 @@
           <w:position w:val="-24"/>
         </w:rPr>
         <w:object w:dxaOrig="1420" w:dyaOrig="540" w14:anchorId="0FFD060C">
-          <v:shape id="_x0000_i1143" type="#_x0000_t75" style="width:70.9pt;height:27pt" o:ole="">
+          <v:shape id="_x0000_i1143" type="#_x0000_t75" style="width:71pt;height:26.95pt" o:ole="">
             <v:imagedata r:id="rId243" o:title=""/>
           </v:shape>
-          <o:OLEObject Type="Embed" ProgID="Equation.DSMT4" ShapeID="_x0000_i1143" DrawAspect="Content" ObjectID="_1614537176" r:id="rId244"/>
+          <o:OLEObject Type="Embed" ProgID="Equation.DSMT4" ShapeID="_x0000_i1143" DrawAspect="Content" ObjectID="_1614616052" r:id="rId244"/>
         </w:object>
       </w:r>
       <w:r>
@@ -21947,10 +22009,10 @@
           <w:position w:val="-20"/>
         </w:rPr>
         <w:object w:dxaOrig="1780" w:dyaOrig="580" w14:anchorId="02012F77">
-          <v:shape id="_x0000_i1144" type="#_x0000_t75" style="width:88.9pt;height:28.9pt" o:ole="">
+          <v:shape id="_x0000_i1144" type="#_x0000_t75" style="width:89.05pt;height:29pt" o:ole="">
             <v:imagedata r:id="rId245" o:title=""/>
           </v:shape>
-          <o:OLEObject Type="Embed" ProgID="Equation.DSMT4" ShapeID="_x0000_i1144" DrawAspect="Content" ObjectID="_1614537177" r:id="rId246"/>
+          <o:OLEObject Type="Embed" ProgID="Equation.DSMT4" ShapeID="_x0000_i1144" DrawAspect="Content" ObjectID="_1614616053" r:id="rId246"/>
         </w:object>
       </w:r>
       <w:r>
@@ -22158,10 +22220,10 @@
           <w:position w:val="-26"/>
         </w:rPr>
         <w:object w:dxaOrig="1860" w:dyaOrig="600" w14:anchorId="10526169">
-          <v:shape id="_x0000_i1145" type="#_x0000_t75" style="width:92.65pt;height:30pt" o:ole="">
+          <v:shape id="_x0000_i1145" type="#_x0000_t75" style="width:92.45pt;height:30.05pt" o:ole="">
             <v:imagedata r:id="rId247" o:title=""/>
           </v:shape>
-          <o:OLEObject Type="Embed" ProgID="Equation.DSMT4" ShapeID="_x0000_i1145" DrawAspect="Content" ObjectID="_1614537178" r:id="rId248"/>
+          <o:OLEObject Type="Embed" ProgID="Equation.DSMT4" ShapeID="_x0000_i1145" DrawAspect="Content" ObjectID="_1614616054" r:id="rId248"/>
         </w:object>
       </w:r>
       <w:r>
@@ -22697,10 +22759,10 @@
           <w:position w:val="-28"/>
         </w:rPr>
         <w:object w:dxaOrig="1880" w:dyaOrig="580" w14:anchorId="245E3BD4">
-          <v:shape id="_x0000_i1146" type="#_x0000_t75" style="width:94.5pt;height:28.9pt" o:ole="">
+          <v:shape id="_x0000_i1146" type="#_x0000_t75" style="width:94.5pt;height:29pt" o:ole="">
             <v:imagedata r:id="rId249" o:title=""/>
           </v:shape>
-          <o:OLEObject Type="Embed" ProgID="Equation.DSMT4" ShapeID="_x0000_i1146" DrawAspect="Content" ObjectID="_1614537179" r:id="rId250"/>
+          <o:OLEObject Type="Embed" ProgID="Equation.DSMT4" ShapeID="_x0000_i1146" DrawAspect="Content" ObjectID="_1614616055" r:id="rId250"/>
         </w:object>
       </w:r>
       <w:r>
@@ -22811,10 +22873,10 @@
           <w:position w:val="-28"/>
         </w:rPr>
         <w:object w:dxaOrig="2580" w:dyaOrig="580" w14:anchorId="2E3827F5">
-          <v:shape id="_x0000_i1147" type="#_x0000_t75" style="width:129pt;height:28.9pt" o:ole="">
+          <v:shape id="_x0000_i1147" type="#_x0000_t75" style="width:129pt;height:29pt" o:ole="">
             <v:imagedata r:id="rId251" o:title=""/>
           </v:shape>
-          <o:OLEObject Type="Embed" ProgID="Equation.DSMT4" ShapeID="_x0000_i1147" DrawAspect="Content" ObjectID="_1614537180" r:id="rId252"/>
+          <o:OLEObject Type="Embed" ProgID="Equation.DSMT4" ShapeID="_x0000_i1147" DrawAspect="Content" ObjectID="_1614616056" r:id="rId252"/>
         </w:object>
       </w:r>
       <w:r>
@@ -23014,10 +23076,10 @@
           <w:position w:val="-24"/>
         </w:rPr>
         <w:object w:dxaOrig="1300" w:dyaOrig="540" w14:anchorId="3D5153E7">
-          <v:shape id="_x0000_i1148" type="#_x0000_t75" style="width:65.25pt;height:27pt" o:ole="">
+          <v:shape id="_x0000_i1148" type="#_x0000_t75" style="width:65.2pt;height:26.95pt" o:ole="">
             <v:imagedata r:id="rId253" o:title=""/>
           </v:shape>
-          <o:OLEObject Type="Embed" ProgID="Equation.DSMT4" ShapeID="_x0000_i1148" DrawAspect="Content" ObjectID="_1614537181" r:id="rId254"/>
+          <o:OLEObject Type="Embed" ProgID="Equation.DSMT4" ShapeID="_x0000_i1148" DrawAspect="Content" ObjectID="_1614616057" r:id="rId254"/>
         </w:object>
       </w:r>
       <w:r>
@@ -23231,10 +23293,10 @@
           <w:position w:val="-24"/>
         </w:rPr>
         <w:object w:dxaOrig="1900" w:dyaOrig="540" w14:anchorId="7CB9022F">
-          <v:shape id="_x0000_i1149" type="#_x0000_t75" style="width:95.25pt;height:27pt" o:ole="">
+          <v:shape id="_x0000_i1149" type="#_x0000_t75" style="width:95.2pt;height:26.95pt" o:ole="">
             <v:imagedata r:id="rId255" o:title=""/>
           </v:shape>
-          <o:OLEObject Type="Embed" ProgID="Equation.DSMT4" ShapeID="_x0000_i1149" DrawAspect="Content" ObjectID="_1614537182" r:id="rId256"/>
+          <o:OLEObject Type="Embed" ProgID="Equation.DSMT4" ShapeID="_x0000_i1149" DrawAspect="Content" ObjectID="_1614616058" r:id="rId256"/>
         </w:object>
       </w:r>
       <w:r>
@@ -23366,10 +23428,10 @@
           <w:lang w:val="en-US"/>
         </w:rPr>
         <w:object w:dxaOrig="279" w:dyaOrig="300" w14:anchorId="167A9998">
-          <v:shape id="_x0000_i1150" type="#_x0000_t75" style="width:13.9pt;height:15pt" o:ole="">
+          <v:shape id="_x0000_i1150" type="#_x0000_t75" style="width:14pt;height:15pt" o:ole="">
             <v:imagedata r:id="rId257" o:title=""/>
           </v:shape>
-          <o:OLEObject Type="Embed" ProgID="Equation.DSMT4" ShapeID="_x0000_i1150" DrawAspect="Content" ObjectID="_1614537183" r:id="rId258"/>
+          <o:OLEObject Type="Embed" ProgID="Equation.DSMT4" ShapeID="_x0000_i1150" DrawAspect="Content" ObjectID="_1614616059" r:id="rId258"/>
         </w:object>
       </w:r>
       <w:r>
@@ -23405,10 +23467,10 @@
           <w:lang w:val="en-US"/>
         </w:rPr>
         <w:object w:dxaOrig="260" w:dyaOrig="279" w14:anchorId="0C898276">
-          <v:shape id="_x0000_i1151" type="#_x0000_t75" style="width:13.15pt;height:13.9pt" o:ole="">
+          <v:shape id="_x0000_i1151" type="#_x0000_t75" style="width:13.3pt;height:14pt" o:ole="">
             <v:imagedata r:id="rId259" o:title=""/>
           </v:shape>
-          <o:OLEObject Type="Embed" ProgID="Equation.DSMT4" ShapeID="_x0000_i1151" DrawAspect="Content" ObjectID="_1614537184" r:id="rId260"/>
+          <o:OLEObject Type="Embed" ProgID="Equation.DSMT4" ShapeID="_x0000_i1151" DrawAspect="Content" ObjectID="_1614616060" r:id="rId260"/>
         </w:object>
       </w:r>
       <w:r>
@@ -23444,10 +23506,10 @@
           <w:lang w:val="en-US"/>
         </w:rPr>
         <w:object w:dxaOrig="240" w:dyaOrig="279" w14:anchorId="365A41DE">
-          <v:shape id="_x0000_i1152" type="#_x0000_t75" style="width:12pt;height:13.9pt" o:ole="">
+          <v:shape id="_x0000_i1152" type="#_x0000_t75" style="width:11.95pt;height:14pt" o:ole="">
             <v:imagedata r:id="rId261" o:title=""/>
           </v:shape>
-          <o:OLEObject Type="Embed" ProgID="Equation.DSMT4" ShapeID="_x0000_i1152" DrawAspect="Content" ObjectID="_1614537185" r:id="rId262"/>
+          <o:OLEObject Type="Embed" ProgID="Equation.DSMT4" ShapeID="_x0000_i1152" DrawAspect="Content" ObjectID="_1614616061" r:id="rId262"/>
         </w:object>
       </w:r>
       <w:r>
@@ -23482,10 +23544,10 @@
           <w:lang w:val="en-US"/>
         </w:rPr>
         <w:object w:dxaOrig="920" w:dyaOrig="240" w14:anchorId="2ED604EF">
-          <v:shape id="_x0000_i1153" type="#_x0000_t75" style="width:46.15pt;height:12pt" o:ole="">
+          <v:shape id="_x0000_i1153" type="#_x0000_t75" style="width:46.05pt;height:11.95pt" o:ole="">
             <v:imagedata r:id="rId263" o:title=""/>
           </v:shape>
-          <o:OLEObject Type="Embed" ProgID="Equation.DSMT4" ShapeID="_x0000_i1153" DrawAspect="Content" ObjectID="_1614537186" r:id="rId264"/>
+          <o:OLEObject Type="Embed" ProgID="Equation.DSMT4" ShapeID="_x0000_i1153" DrawAspect="Content" ObjectID="_1614616062" r:id="rId264"/>
         </w:object>
       </w:r>
     </w:p>
@@ -23590,10 +23652,10 @@
           <w:position w:val="-24"/>
         </w:rPr>
         <w:object w:dxaOrig="1939" w:dyaOrig="560" w14:anchorId="4D00DE36">
-          <v:shape id="_x0000_i1154" type="#_x0000_t75" style="width:97.5pt;height:28.15pt" o:ole="">
+          <v:shape id="_x0000_i1154" type="#_x0000_t75" style="width:97.6pt;height:28pt" o:ole="">
             <v:imagedata r:id="rId265" o:title=""/>
           </v:shape>
-          <o:OLEObject Type="Embed" ProgID="Equation.DSMT4" ShapeID="_x0000_i1154" DrawAspect="Content" ObjectID="_1614537187" r:id="rId266"/>
+          <o:OLEObject Type="Embed" ProgID="Equation.DSMT4" ShapeID="_x0000_i1154" DrawAspect="Content" ObjectID="_1614616063" r:id="rId266"/>
         </w:object>
       </w:r>
       <w:r>
@@ -23725,10 +23787,10 @@
           <w:lang w:val="en-US"/>
         </w:rPr>
         <w:object w:dxaOrig="660" w:dyaOrig="300" w14:anchorId="61C398E8">
-          <v:shape id="_x0000_i1155" type="#_x0000_t75" style="width:33pt;height:15pt" o:ole="">
+          <v:shape id="_x0000_i1155" type="#_x0000_t75" style="width:33.1pt;height:15pt" o:ole="">
             <v:imagedata r:id="rId267" o:title=""/>
           </v:shape>
-          <o:OLEObject Type="Embed" ProgID="Equation.DSMT4" ShapeID="_x0000_i1155" DrawAspect="Content" ObjectID="_1614537188" r:id="rId268"/>
+          <o:OLEObject Type="Embed" ProgID="Equation.DSMT4" ShapeID="_x0000_i1155" DrawAspect="Content" ObjectID="_1614616064" r:id="rId268"/>
         </w:object>
       </w:r>
     </w:p>
@@ -23748,10 +23810,10 @@
           <w:lang w:val="en-US"/>
         </w:rPr>
         <w:object w:dxaOrig="700" w:dyaOrig="560" w14:anchorId="5347DD8D">
-          <v:shape id="_x0000_i1156" type="#_x0000_t75" style="width:35.25pt;height:28.15pt" o:ole="">
+          <v:shape id="_x0000_i1156" type="#_x0000_t75" style="width:35.15pt;height:28pt" o:ole="">
             <v:imagedata r:id="rId269" o:title=""/>
           </v:shape>
-          <o:OLEObject Type="Embed" ProgID="Equation.DSMT4" ShapeID="_x0000_i1156" DrawAspect="Content" ObjectID="_1614537189" r:id="rId270"/>
+          <o:OLEObject Type="Embed" ProgID="Equation.DSMT4" ShapeID="_x0000_i1156" DrawAspect="Content" ObjectID="_1614616065" r:id="rId270"/>
         </w:object>
       </w:r>
       <w:r>
@@ -23795,10 +23857,10 @@
           <w:lang w:val="en-US"/>
         </w:rPr>
         <w:object w:dxaOrig="260" w:dyaOrig="279" w14:anchorId="6C8C354F">
-          <v:shape id="_x0000_i1157" type="#_x0000_t75" style="width:13.15pt;height:13.9pt" o:ole="">
+          <v:shape id="_x0000_i1157" type="#_x0000_t75" style="width:13.3pt;height:14pt" o:ole="">
             <v:imagedata r:id="rId271" o:title=""/>
           </v:shape>
-          <o:OLEObject Type="Embed" ProgID="Equation.DSMT4" ShapeID="_x0000_i1157" DrawAspect="Content" ObjectID="_1614537190" r:id="rId272"/>
+          <o:OLEObject Type="Embed" ProgID="Equation.DSMT4" ShapeID="_x0000_i1157" DrawAspect="Content" ObjectID="_1614616066" r:id="rId272"/>
         </w:object>
       </w:r>
       <w:r>
@@ -23825,10 +23887,10 @@
           <w:lang w:val="en-US"/>
         </w:rPr>
         <w:object w:dxaOrig="240" w:dyaOrig="279" w14:anchorId="607B804E">
-          <v:shape id="_x0000_i1158" type="#_x0000_t75" style="width:12pt;height:13.9pt" o:ole="">
+          <v:shape id="_x0000_i1158" type="#_x0000_t75" style="width:11.95pt;height:14pt" o:ole="">
             <v:imagedata r:id="rId273" o:title=""/>
           </v:shape>
-          <o:OLEObject Type="Embed" ProgID="Equation.DSMT4" ShapeID="_x0000_i1158" DrawAspect="Content" ObjectID="_1614537191" r:id="rId274"/>
+          <o:OLEObject Type="Embed" ProgID="Equation.DSMT4" ShapeID="_x0000_i1158" DrawAspect="Content" ObjectID="_1614616067" r:id="rId274"/>
         </w:object>
       </w:r>
       <w:r>
@@ -23880,10 +23942,10 @@
           <w:lang w:val="en-US"/>
         </w:rPr>
         <w:object w:dxaOrig="160" w:dyaOrig="200" w14:anchorId="2F9B73E2">
-          <v:shape id="_x0000_i1159" type="#_x0000_t75" style="width:7.9pt;height:10.5pt" o:ole="">
+          <v:shape id="_x0000_i1159" type="#_x0000_t75" style="width:7.85pt;height:10.6pt" o:ole="">
             <v:imagedata r:id="rId275" o:title=""/>
           </v:shape>
-          <o:OLEObject Type="Embed" ProgID="Equation.DSMT4" ShapeID="_x0000_i1159" DrawAspect="Content" ObjectID="_1614537192" r:id="rId276"/>
+          <o:OLEObject Type="Embed" ProgID="Equation.DSMT4" ShapeID="_x0000_i1159" DrawAspect="Content" ObjectID="_1614616068" r:id="rId276"/>
         </w:object>
       </w:r>
       <w:r>
@@ -23982,10 +24044,10 @@
           <w:lang w:val="en-US"/>
         </w:rPr>
         <w:object w:dxaOrig="300" w:dyaOrig="240" w14:anchorId="55F8B323">
-          <v:shape id="_x0000_i1160" type="#_x0000_t75" style="width:15pt;height:12pt" o:ole="">
+          <v:shape id="_x0000_i1160" type="#_x0000_t75" style="width:15pt;height:11.95pt" o:ole="">
             <v:imagedata r:id="rId277" o:title=""/>
           </v:shape>
-          <o:OLEObject Type="Embed" ProgID="Equation.DSMT4" ShapeID="_x0000_i1160" DrawAspect="Content" ObjectID="_1614537193" r:id="rId278"/>
+          <o:OLEObject Type="Embed" ProgID="Equation.DSMT4" ShapeID="_x0000_i1160" DrawAspect="Content" ObjectID="_1614616069" r:id="rId278"/>
         </w:object>
       </w:r>
       <w:r>
@@ -24185,10 +24247,10 @@
           <w:position w:val="-4"/>
         </w:rPr>
         <w:object w:dxaOrig="160" w:dyaOrig="220" w14:anchorId="52411B14">
-          <v:shape id="_x0000_i1161" type="#_x0000_t75" style="width:7.9pt;height:10.9pt" o:ole="">
+          <v:shape id="_x0000_i1161" type="#_x0000_t75" style="width:7.85pt;height:10.9pt" o:ole="">
             <v:imagedata r:id="rId108" o:title=""/>
           </v:shape>
-          <o:OLEObject Type="Embed" ProgID="Equation.DSMT4" ShapeID="_x0000_i1161" DrawAspect="Content" ObjectID="_1614537194" r:id="rId279"/>
+          <o:OLEObject Type="Embed" ProgID="Equation.DSMT4" ShapeID="_x0000_i1161" DrawAspect="Content" ObjectID="_1614616070" r:id="rId279"/>
         </w:object>
       </w:r>
       <w:r>
@@ -24199,10 +24261,10 @@
           <w:position w:val="-24"/>
         </w:rPr>
         <w:object w:dxaOrig="2240" w:dyaOrig="560" w14:anchorId="2C8E61A1">
-          <v:shape id="_x0000_i1162" type="#_x0000_t75" style="width:112.5pt;height:28.15pt" o:ole="">
+          <v:shape id="_x0000_i1162" type="#_x0000_t75" style="width:112.6pt;height:28pt" o:ole="">
             <v:imagedata r:id="rId280" o:title=""/>
           </v:shape>
-          <o:OLEObject Type="Embed" ProgID="Equation.DSMT4" ShapeID="_x0000_i1162" DrawAspect="Content" ObjectID="_1614537195" r:id="rId281"/>
+          <o:OLEObject Type="Embed" ProgID="Equation.DSMT4" ShapeID="_x0000_i1162" DrawAspect="Content" ObjectID="_1614616071" r:id="rId281"/>
         </w:object>
       </w:r>
       <w:r>
@@ -24399,10 +24461,10 @@
           <w:position w:val="-34"/>
         </w:rPr>
         <w:object w:dxaOrig="2220" w:dyaOrig="740" w14:anchorId="0CAB3F04">
-          <v:shape id="_x0000_i1163" type="#_x0000_t75" style="width:111pt;height:36.75pt" o:ole="">
+          <v:shape id="_x0000_i1163" type="#_x0000_t75" style="width:110.9pt;height:36.85pt" o:ole="">
             <v:imagedata r:id="rId282" o:title=""/>
           </v:shape>
-          <o:OLEObject Type="Embed" ProgID="Equation.DSMT4" ShapeID="_x0000_i1163" DrawAspect="Content" ObjectID="_1614537196" r:id="rId283"/>
+          <o:OLEObject Type="Embed" ProgID="Equation.DSMT4" ShapeID="_x0000_i1163" DrawAspect="Content" ObjectID="_1614616072" r:id="rId283"/>
         </w:object>
       </w:r>
       <w:r>
@@ -24603,10 +24665,10 @@
           <w:position w:val="-26"/>
         </w:rPr>
         <w:object w:dxaOrig="2400" w:dyaOrig="600" w14:anchorId="26D20813">
-          <v:shape id="_x0000_i1164" type="#_x0000_t75" style="width:119.65pt;height:30pt" o:ole="">
+          <v:shape id="_x0000_i1164" type="#_x0000_t75" style="width:119.75pt;height:30.05pt" o:ole="">
             <v:imagedata r:id="rId284" o:title=""/>
           </v:shape>
-          <o:OLEObject Type="Embed" ProgID="Equation.DSMT4" ShapeID="_x0000_i1164" DrawAspect="Content" ObjectID="_1614537197" r:id="rId285"/>
+          <o:OLEObject Type="Embed" ProgID="Equation.DSMT4" ShapeID="_x0000_i1164" DrawAspect="Content" ObjectID="_1614616073" r:id="rId285"/>
         </w:object>
       </w:r>
       <w:r>
@@ -25126,10 +25188,10 @@
           <w:position w:val="-66"/>
         </w:rPr>
         <w:object w:dxaOrig="2360" w:dyaOrig="960" w14:anchorId="03BAEA71">
-          <v:shape id="_x0000_i1165" type="#_x0000_t75" style="width:118.15pt;height:47.65pt" o:ole="">
+          <v:shape id="_x0000_i1165" type="#_x0000_t75" style="width:118.05pt;height:47.75pt" o:ole="">
             <v:imagedata r:id="rId286" o:title=""/>
           </v:shape>
-          <o:OLEObject Type="Embed" ProgID="Equation.DSMT4" ShapeID="_x0000_i1165" DrawAspect="Content" ObjectID="_1614537198" r:id="rId287"/>
+          <o:OLEObject Type="Embed" ProgID="Equation.DSMT4" ShapeID="_x0000_i1165" DrawAspect="Content" ObjectID="_1614616074" r:id="rId287"/>
         </w:object>
       </w:r>
       <w:r>
@@ -25240,10 +25302,10 @@
           <w:position w:val="-24"/>
         </w:rPr>
         <w:object w:dxaOrig="3360" w:dyaOrig="560" w14:anchorId="7B5FDA1C">
-          <v:shape id="_x0000_i1166" type="#_x0000_t75" style="width:168pt;height:28.15pt" o:ole="">
+          <v:shape id="_x0000_i1166" type="#_x0000_t75" style="width:167.9pt;height:28pt" o:ole="">
             <v:imagedata r:id="rId288" o:title=""/>
           </v:shape>
-          <o:OLEObject Type="Embed" ProgID="Equation.DSMT4" ShapeID="_x0000_i1166" DrawAspect="Content" ObjectID="_1614537199" r:id="rId289"/>
+          <o:OLEObject Type="Embed" ProgID="Equation.DSMT4" ShapeID="_x0000_i1166" DrawAspect="Content" ObjectID="_1614616075" r:id="rId289"/>
         </w:object>
       </w:r>
       <w:r>
@@ -25696,10 +25758,10 @@
           <w:lang w:val="en-US"/>
         </w:rPr>
         <w:object w:dxaOrig="260" w:dyaOrig="279" w14:anchorId="5E417DB8">
-          <v:shape id="_x0000_i1167" type="#_x0000_t75" style="width:13.15pt;height:13.9pt" o:ole="">
+          <v:shape id="_x0000_i1167" type="#_x0000_t75" style="width:13.3pt;height:14pt" o:ole="">
             <v:imagedata r:id="rId290" o:title=""/>
           </v:shape>
-          <o:OLEObject Type="Embed" ProgID="Equation.DSMT4" ShapeID="_x0000_i1167" DrawAspect="Content" ObjectID="_1614537200" r:id="rId291"/>
+          <o:OLEObject Type="Embed" ProgID="Equation.DSMT4" ShapeID="_x0000_i1167" DrawAspect="Content" ObjectID="_1614616076" r:id="rId291"/>
         </w:object>
       </w:r>
       <w:r>
@@ -25763,10 +25825,10 @@
           <w:position w:val="-24"/>
         </w:rPr>
         <w:object w:dxaOrig="2160" w:dyaOrig="560" w14:anchorId="682A27D0">
-          <v:shape id="_x0000_i1168" type="#_x0000_t75" style="width:108.4pt;height:28.15pt" o:ole="">
+          <v:shape id="_x0000_i1168" type="#_x0000_t75" style="width:108.5pt;height:28pt" o:ole="">
             <v:imagedata r:id="rId292" o:title=""/>
           </v:shape>
-          <o:OLEObject Type="Embed" ProgID="Equation.DSMT4" ShapeID="_x0000_i1168" DrawAspect="Content" ObjectID="_1614537201" r:id="rId293"/>
+          <o:OLEObject Type="Embed" ProgID="Equation.DSMT4" ShapeID="_x0000_i1168" DrawAspect="Content" ObjectID="_1614616077" r:id="rId293"/>
         </w:object>
       </w:r>
       <w:r>
@@ -25902,10 +25964,10 @@
           <w:lang w:val="en-US" w:eastAsia="ar-SA"/>
         </w:rPr>
         <w:object w:dxaOrig="279" w:dyaOrig="300" w14:anchorId="5161A5CE">
-          <v:shape id="_x0000_i1169" type="#_x0000_t75" style="width:13.9pt;height:15pt" o:ole="">
+          <v:shape id="_x0000_i1169" type="#_x0000_t75" style="width:14pt;height:15pt" o:ole="">
             <v:imagedata r:id="rId294" o:title=""/>
           </v:shape>
-          <o:OLEObject Type="Embed" ProgID="Equation.DSMT4" ShapeID="_x0000_i1169" DrawAspect="Content" ObjectID="_1614537202" r:id="rId295"/>
+          <o:OLEObject Type="Embed" ProgID="Equation.DSMT4" ShapeID="_x0000_i1169" DrawAspect="Content" ObjectID="_1614616078" r:id="rId295"/>
         </w:object>
       </w:r>
       <w:r>
@@ -25936,10 +25998,10 @@
           <w:lang w:val="en-US" w:eastAsia="ar-SA"/>
         </w:rPr>
         <w:object w:dxaOrig="260" w:dyaOrig="279" w14:anchorId="3D4B62C8">
-          <v:shape id="_x0000_i1170" type="#_x0000_t75" style="width:13.15pt;height:13.9pt" o:ole="">
+          <v:shape id="_x0000_i1170" type="#_x0000_t75" style="width:13.3pt;height:14pt" o:ole="">
             <v:imagedata r:id="rId296" o:title=""/>
           </v:shape>
-          <o:OLEObject Type="Embed" ProgID="Equation.DSMT4" ShapeID="_x0000_i1170" DrawAspect="Content" ObjectID="_1614537203" r:id="rId297"/>
+          <o:OLEObject Type="Embed" ProgID="Equation.DSMT4" ShapeID="_x0000_i1170" DrawAspect="Content" ObjectID="_1614616079" r:id="rId297"/>
         </w:object>
       </w:r>
       <w:r>
@@ -25968,10 +26030,10 @@
           <w:lang w:val="en-US"/>
         </w:rPr>
         <w:object w:dxaOrig="180" w:dyaOrig="200" w14:anchorId="517C63D6">
-          <v:shape id="_x0000_i1171" type="#_x0000_t75" style="width:9.4pt;height:10.5pt" o:ole="">
+          <v:shape id="_x0000_i1171" type="#_x0000_t75" style="width:9.55pt;height:10.6pt" o:ole="">
             <v:imagedata r:id="rId298" o:title=""/>
           </v:shape>
-          <o:OLEObject Type="Embed" ProgID="Equation.DSMT4" ShapeID="_x0000_i1171" DrawAspect="Content" ObjectID="_1614537204" r:id="rId299"/>
+          <o:OLEObject Type="Embed" ProgID="Equation.DSMT4" ShapeID="_x0000_i1171" DrawAspect="Content" ObjectID="_1614616080" r:id="rId299"/>
         </w:object>
       </w:r>
       <w:r>
@@ -26008,10 +26070,10 @@
           <w:lang w:val="en-US" w:eastAsia="ar-SA"/>
         </w:rPr>
         <w:object w:dxaOrig="220" w:dyaOrig="240" w14:anchorId="22601F95">
-          <v:shape id="_x0000_i1172" type="#_x0000_t75" style="width:10.9pt;height:12pt" o:ole="">
+          <v:shape id="_x0000_i1172" type="#_x0000_t75" style="width:10.9pt;height:11.95pt" o:ole="">
             <v:imagedata r:id="rId300" o:title=""/>
           </v:shape>
-          <o:OLEObject Type="Embed" ProgID="Equation.DSMT4" ShapeID="_x0000_i1172" DrawAspect="Content" ObjectID="_1614537205" r:id="rId301"/>
+          <o:OLEObject Type="Embed" ProgID="Equation.DSMT4" ShapeID="_x0000_i1172" DrawAspect="Content" ObjectID="_1614616081" r:id="rId301"/>
         </w:object>
       </w:r>
       <w:r>
@@ -26064,10 +26126,10 @@
           <w:lang w:val="en-US"/>
         </w:rPr>
         <w:object w:dxaOrig="260" w:dyaOrig="279" w14:anchorId="43E058D4">
-          <v:shape id="_x0000_i1173" type="#_x0000_t75" style="width:13.15pt;height:13.9pt" o:ole="">
+          <v:shape id="_x0000_i1173" type="#_x0000_t75" style="width:13.3pt;height:14pt" o:ole="">
             <v:imagedata r:id="rId302" o:title=""/>
           </v:shape>
-          <o:OLEObject Type="Embed" ProgID="Equation.DSMT4" ShapeID="_x0000_i1173" DrawAspect="Content" ObjectID="_1614537206" r:id="rId303"/>
+          <o:OLEObject Type="Embed" ProgID="Equation.DSMT4" ShapeID="_x0000_i1173" DrawAspect="Content" ObjectID="_1614616082" r:id="rId303"/>
         </w:object>
       </w:r>
       <w:r>
@@ -26102,10 +26164,10 @@
           <w:lang w:val="en-US"/>
         </w:rPr>
         <w:object w:dxaOrig="800" w:dyaOrig="279" w14:anchorId="04DC66D1">
-          <v:shape id="_x0000_i1174" type="#_x0000_t75" style="width:40.5pt;height:13.9pt" o:ole="">
+          <v:shape id="_x0000_i1174" type="#_x0000_t75" style="width:40.6pt;height:14pt" o:ole="">
             <v:imagedata r:id="rId304" o:title=""/>
           </v:shape>
-          <o:OLEObject Type="Embed" ProgID="Equation.DSMT4" ShapeID="_x0000_i1174" DrawAspect="Content" ObjectID="_1614537207" r:id="rId305"/>
+          <o:OLEObject Type="Embed" ProgID="Equation.DSMT4" ShapeID="_x0000_i1174" DrawAspect="Content" ObjectID="_1614616083" r:id="rId305"/>
         </w:object>
       </w:r>
       <w:r>
@@ -26182,10 +26244,10 @@
           <w:lang w:val="en-US"/>
         </w:rPr>
         <w:object w:dxaOrig="260" w:dyaOrig="279" w14:anchorId="46F84E98">
-          <v:shape id="_x0000_i1175" type="#_x0000_t75" style="width:13.15pt;height:13.9pt" o:ole="">
+          <v:shape id="_x0000_i1175" type="#_x0000_t75" style="width:13.3pt;height:14pt" o:ole="">
             <v:imagedata r:id="rId306" o:title=""/>
           </v:shape>
-          <o:OLEObject Type="Embed" ProgID="Equation.DSMT4" ShapeID="_x0000_i1175" DrawAspect="Content" ObjectID="_1614537208" r:id="rId307"/>
+          <o:OLEObject Type="Embed" ProgID="Equation.DSMT4" ShapeID="_x0000_i1175" DrawAspect="Content" ObjectID="_1614616084" r:id="rId307"/>
         </w:object>
       </w:r>
       <w:r>
@@ -26212,10 +26274,10 @@
           <w:lang w:val="en-US"/>
         </w:rPr>
         <w:object w:dxaOrig="260" w:dyaOrig="279" w14:anchorId="087B94F7">
-          <v:shape id="_x0000_i1176" type="#_x0000_t75" style="width:13.15pt;height:13.9pt" o:ole="">
+          <v:shape id="_x0000_i1176" type="#_x0000_t75" style="width:13.3pt;height:14pt" o:ole="">
             <v:imagedata r:id="rId308" o:title=""/>
           </v:shape>
-          <o:OLEObject Type="Embed" ProgID="Equation.DSMT4" ShapeID="_x0000_i1176" DrawAspect="Content" ObjectID="_1614537209" r:id="rId309"/>
+          <o:OLEObject Type="Embed" ProgID="Equation.DSMT4" ShapeID="_x0000_i1176" DrawAspect="Content" ObjectID="_1614616085" r:id="rId309"/>
         </w:object>
       </w:r>
       <w:r>
@@ -26299,10 +26361,10 @@
           <w:lang w:val="en-US"/>
         </w:rPr>
         <w:object w:dxaOrig="240" w:dyaOrig="279" w14:anchorId="69766605">
-          <v:shape id="_x0000_i1177" type="#_x0000_t75" style="width:12pt;height:13.9pt" o:ole="">
+          <v:shape id="_x0000_i1177" type="#_x0000_t75" style="width:11.95pt;height:14pt" o:ole="">
             <v:imagedata r:id="rId310" o:title=""/>
           </v:shape>
-          <o:OLEObject Type="Embed" ProgID="Equation.DSMT4" ShapeID="_x0000_i1177" DrawAspect="Content" ObjectID="_1614537210" r:id="rId311"/>
+          <o:OLEObject Type="Embed" ProgID="Equation.DSMT4" ShapeID="_x0000_i1177" DrawAspect="Content" ObjectID="_1614616086" r:id="rId311"/>
         </w:object>
       </w:r>
       <w:r>
@@ -26329,10 +26391,10 @@
           <w:lang w:val="en-US"/>
         </w:rPr>
         <w:object w:dxaOrig="360" w:dyaOrig="220" w14:anchorId="42B17B20">
-          <v:shape id="_x0000_i1178" type="#_x0000_t75" style="width:18pt;height:10.9pt" o:ole="">
+          <v:shape id="_x0000_i1178" type="#_x0000_t75" style="width:18.1pt;height:10.9pt" o:ole="">
             <v:imagedata r:id="rId312" o:title=""/>
           </v:shape>
-          <o:OLEObject Type="Embed" ProgID="Equation.DSMT4" ShapeID="_x0000_i1178" DrawAspect="Content" ObjectID="_1614537211" r:id="rId313"/>
+          <o:OLEObject Type="Embed" ProgID="Equation.DSMT4" ShapeID="_x0000_i1178" DrawAspect="Content" ObjectID="_1614616087" r:id="rId313"/>
         </w:object>
       </w:r>
       <w:r>
@@ -26437,10 +26499,10 @@
           <w:position w:val="-28"/>
         </w:rPr>
         <w:object w:dxaOrig="4840" w:dyaOrig="580" w14:anchorId="5603D33F">
-          <v:shape id="_x0000_i1179" type="#_x0000_t75" style="width:241.9pt;height:28.9pt" o:ole="">
+          <v:shape id="_x0000_i1179" type="#_x0000_t75" style="width:241.95pt;height:29pt" o:ole="">
             <v:imagedata r:id="rId314" o:title=""/>
           </v:shape>
-          <o:OLEObject Type="Embed" ProgID="Equation.DSMT4" ShapeID="_x0000_i1179" DrawAspect="Content" ObjectID="_1614537212" r:id="rId315"/>
+          <o:OLEObject Type="Embed" ProgID="Equation.DSMT4" ShapeID="_x0000_i1179" DrawAspect="Content" ObjectID="_1614616088" r:id="rId315"/>
         </w:object>
       </w:r>
       <w:r>
@@ -26556,10 +26618,10 @@
           <w:position w:val="-186"/>
         </w:rPr>
         <w:object w:dxaOrig="3600" w:dyaOrig="3120" w14:anchorId="3CB18743">
-          <v:shape id="_x0000_i1180" type="#_x0000_t75" style="width:180.4pt;height:156pt" o:ole="">
+          <v:shape id="_x0000_i1180" type="#_x0000_t75" style="width:180.5pt;height:155.95pt" o:ole="">
             <v:imagedata r:id="rId316" o:title=""/>
           </v:shape>
-          <o:OLEObject Type="Embed" ProgID="Equation.DSMT4" ShapeID="_x0000_i1180" DrawAspect="Content" ObjectID="_1614537213" r:id="rId317"/>
+          <o:OLEObject Type="Embed" ProgID="Equation.DSMT4" ShapeID="_x0000_i1180" DrawAspect="Content" ObjectID="_1614616089" r:id="rId317"/>
         </w:object>
       </w:r>
       <w:r>
@@ -26665,10 +26727,10 @@
           <w:position w:val="-4"/>
         </w:rPr>
         <w:object w:dxaOrig="160" w:dyaOrig="220" w14:anchorId="218B5A7A">
-          <v:shape id="_x0000_i1181" type="#_x0000_t75" style="width:7.5pt;height:10.5pt" o:ole="">
+          <v:shape id="_x0000_i1181" type="#_x0000_t75" style="width:7.5pt;height:10.6pt" o:ole="">
             <v:imagedata r:id="rId108" o:title=""/>
           </v:shape>
-          <o:OLEObject Type="Embed" ProgID="Equation.DSMT4" ShapeID="_x0000_i1181" DrawAspect="Content" ObjectID="_1614537214" r:id="rId318"/>
+          <o:OLEObject Type="Embed" ProgID="Equation.DSMT4" ShapeID="_x0000_i1181" DrawAspect="Content" ObjectID="_1614616090" r:id="rId318"/>
         </w:object>
       </w:r>
     </w:p>
@@ -26682,10 +26744,10 @@
           <w:position w:val="-4"/>
         </w:rPr>
         <w:object w:dxaOrig="160" w:dyaOrig="220" w14:anchorId="01DEE2DF">
-          <v:shape id="_x0000_i1182" type="#_x0000_t75" style="width:7.5pt;height:10.5pt" o:ole="">
+          <v:shape id="_x0000_i1182" type="#_x0000_t75" style="width:7.5pt;height:10.6pt" o:ole="">
             <v:imagedata r:id="rId108" o:title=""/>
           </v:shape>
-          <o:OLEObject Type="Embed" ProgID="Equation.DSMT4" ShapeID="_x0000_i1182" DrawAspect="Content" ObjectID="_1614537215" r:id="rId319"/>
+          <o:OLEObject Type="Embed" ProgID="Equation.DSMT4" ShapeID="_x0000_i1182" DrawAspect="Content" ObjectID="_1614616091" r:id="rId319"/>
         </w:object>
       </w:r>
       <w:r>
@@ -26897,10 +26959,10 @@
           <w:position w:val="-46"/>
         </w:rPr>
         <w:object w:dxaOrig="2799" w:dyaOrig="1040" w14:anchorId="0DEA5F79">
-          <v:shape id="_x0000_i1183" type="#_x0000_t75" style="width:139.9pt;height:52.5pt" o:ole="">
+          <v:shape id="_x0000_i1183" type="#_x0000_t75" style="width:139.9pt;height:52.55pt" o:ole="">
             <v:imagedata r:id="rId320" o:title=""/>
           </v:shape>
-          <o:OLEObject Type="Embed" ProgID="Equation.DSMT4" ShapeID="_x0000_i1183" DrawAspect="Content" ObjectID="_1614537216" r:id="rId321"/>
+          <o:OLEObject Type="Embed" ProgID="Equation.DSMT4" ShapeID="_x0000_i1183" DrawAspect="Content" ObjectID="_1614616092" r:id="rId321"/>
         </w:object>
       </w:r>
       <w:r>
@@ -27034,10 +27096,10 @@
           <w:lang w:val="en-US"/>
         </w:rPr>
         <w:object w:dxaOrig="480" w:dyaOrig="200" w14:anchorId="17AF9102">
-          <v:shape id="_x0000_i1184" type="#_x0000_t75" style="width:24.4pt;height:10.5pt" o:ole="">
+          <v:shape id="_x0000_i1184" type="#_x0000_t75" style="width:24.55pt;height:10.6pt" o:ole="">
             <v:imagedata r:id="rId322" o:title=""/>
           </v:shape>
-          <o:OLEObject Type="Embed" ProgID="Equation.DSMT4" ShapeID="_x0000_i1184" DrawAspect="Content" ObjectID="_1614537217" r:id="rId323"/>
+          <o:OLEObject Type="Embed" ProgID="Equation.DSMT4" ShapeID="_x0000_i1184" DrawAspect="Content" ObjectID="_1614616093" r:id="rId323"/>
         </w:object>
       </w:r>
       <w:r>
@@ -27065,10 +27127,10 @@
           <w:lang w:val="en-US"/>
         </w:rPr>
         <w:object w:dxaOrig="600" w:dyaOrig="240" w14:anchorId="500A4C46">
-          <v:shape id="_x0000_i1185" type="#_x0000_t75" style="width:30pt;height:12pt" o:ole="">
+          <v:shape id="_x0000_i1185" type="#_x0000_t75" style="width:30.05pt;height:11.95pt" o:ole="">
             <v:imagedata r:id="rId324" o:title=""/>
           </v:shape>
-          <o:OLEObject Type="Embed" ProgID="Equation.DSMT4" ShapeID="_x0000_i1185" DrawAspect="Content" ObjectID="_1614537218" r:id="rId325"/>
+          <o:OLEObject Type="Embed" ProgID="Equation.DSMT4" ShapeID="_x0000_i1185" DrawAspect="Content" ObjectID="_1614616094" r:id="rId325"/>
         </w:object>
       </w:r>
       <w:r>
@@ -27096,10 +27158,10 @@
           <w:lang w:val="en-US"/>
         </w:rPr>
         <w:object w:dxaOrig="160" w:dyaOrig="220" w14:anchorId="72A8F78C">
-          <v:shape id="_x0000_i1186" type="#_x0000_t75" style="width:7.9pt;height:10.9pt" o:ole="">
+          <v:shape id="_x0000_i1186" type="#_x0000_t75" style="width:7.85pt;height:10.9pt" o:ole="">
             <v:imagedata r:id="rId326" o:title=""/>
           </v:shape>
-          <o:OLEObject Type="Embed" ProgID="Equation.DSMT4" ShapeID="_x0000_i1186" DrawAspect="Content" ObjectID="_1614537219" r:id="rId327"/>
+          <o:OLEObject Type="Embed" ProgID="Equation.DSMT4" ShapeID="_x0000_i1186" DrawAspect="Content" ObjectID="_1614616095" r:id="rId327"/>
         </w:object>
       </w:r>
       <w:r>
@@ -27126,10 +27188,10 @@
           <w:lang w:val="en-US"/>
         </w:rPr>
         <w:object w:dxaOrig="840" w:dyaOrig="240" w14:anchorId="2D732C20">
-          <v:shape id="_x0000_i1187" type="#_x0000_t75" style="width:42pt;height:12pt" o:ole="">
+          <v:shape id="_x0000_i1187" type="#_x0000_t75" style="width:41.95pt;height:11.95pt" o:ole="">
             <v:imagedata r:id="rId328" o:title=""/>
           </v:shape>
-          <o:OLEObject Type="Embed" ProgID="Equation.DSMT4" ShapeID="_x0000_i1187" DrawAspect="Content" ObjectID="_1614537220" r:id="rId329"/>
+          <o:OLEObject Type="Embed" ProgID="Equation.DSMT4" ShapeID="_x0000_i1187" DrawAspect="Content" ObjectID="_1614616096" r:id="rId329"/>
         </w:object>
       </w:r>
       <w:r>
@@ -27164,10 +27226,10 @@
           <w:lang w:val="en-US"/>
         </w:rPr>
         <w:object w:dxaOrig="480" w:dyaOrig="240" w14:anchorId="15FF36D6">
-          <v:shape id="_x0000_i1188" type="#_x0000_t75" style="width:24.4pt;height:12pt" o:ole="">
+          <v:shape id="_x0000_i1188" type="#_x0000_t75" style="width:24.55pt;height:11.95pt" o:ole="">
             <v:imagedata r:id="rId330" o:title=""/>
           </v:shape>
-          <o:OLEObject Type="Embed" ProgID="Equation.DSMT4" ShapeID="_x0000_i1188" DrawAspect="Content" ObjectID="_1614537221" r:id="rId331"/>
+          <o:OLEObject Type="Embed" ProgID="Equation.DSMT4" ShapeID="_x0000_i1188" DrawAspect="Content" ObjectID="_1614616097" r:id="rId331"/>
         </w:object>
       </w:r>
       <w:r>
@@ -27194,10 +27256,10 @@
           <w:lang w:val="en-US"/>
         </w:rPr>
         <w:object w:dxaOrig="560" w:dyaOrig="240" w14:anchorId="29BFE875">
-          <v:shape id="_x0000_i1189" type="#_x0000_t75" style="width:28.15pt;height:12pt" o:ole="">
+          <v:shape id="_x0000_i1189" type="#_x0000_t75" style="width:28pt;height:11.95pt" o:ole="">
             <v:imagedata r:id="rId332" o:title=""/>
           </v:shape>
-          <o:OLEObject Type="Embed" ProgID="Equation.DSMT4" ShapeID="_x0000_i1189" DrawAspect="Content" ObjectID="_1614537222" r:id="rId333"/>
+          <o:OLEObject Type="Embed" ProgID="Equation.DSMT4" ShapeID="_x0000_i1189" DrawAspect="Content" ObjectID="_1614616098" r:id="rId333"/>
         </w:object>
       </w:r>
       <w:r>
@@ -27376,7 +27438,7 @@
           <v:shape id="_x0000_i1190" type="#_x0000_t75" style="width:159pt;height:52.9pt" o:ole="">
             <v:imagedata r:id="rId334" o:title=""/>
           </v:shape>
-          <o:OLEObject Type="Embed" ProgID="Equation.DSMT4" ShapeID="_x0000_i1190" DrawAspect="Content" ObjectID="_1614537223" r:id="rId335"/>
+          <o:OLEObject Type="Embed" ProgID="Equation.DSMT4" ShapeID="_x0000_i1190" DrawAspect="Content" ObjectID="_1614616099" r:id="rId335"/>
         </w:object>
       </w:r>
       <w:r>
@@ -27763,10 +27825,10 @@
           <w:lang w:val="en-US"/>
         </w:rPr>
         <w:object w:dxaOrig="279" w:dyaOrig="300" w14:anchorId="1D3670D6">
-          <v:shape id="_x0000_i1191" type="#_x0000_t75" style="width:13.9pt;height:15pt" o:ole="">
+          <v:shape id="_x0000_i1191" type="#_x0000_t75" style="width:14pt;height:15pt" o:ole="">
             <v:imagedata r:id="rId336" o:title=""/>
           </v:shape>
-          <o:OLEObject Type="Embed" ProgID="Equation.DSMT4" ShapeID="_x0000_i1191" DrawAspect="Content" ObjectID="_1614537224" r:id="rId337"/>
+          <o:OLEObject Type="Embed" ProgID="Equation.DSMT4" ShapeID="_x0000_i1191" DrawAspect="Content" ObjectID="_1614616100" r:id="rId337"/>
         </w:object>
       </w:r>
       <w:r>
@@ -27785,10 +27847,10 @@
           <w:lang w:val="en-US"/>
         </w:rPr>
         <w:object w:dxaOrig="260" w:dyaOrig="279" w14:anchorId="114DB3EC">
-          <v:shape id="_x0000_i1192" type="#_x0000_t75" style="width:13.15pt;height:13.9pt" o:ole="">
+          <v:shape id="_x0000_i1192" type="#_x0000_t75" style="width:13.3pt;height:14pt" o:ole="">
             <v:imagedata r:id="rId338" o:title=""/>
           </v:shape>
-          <o:OLEObject Type="Embed" ProgID="Equation.DSMT4" ShapeID="_x0000_i1192" DrawAspect="Content" ObjectID="_1614537225" r:id="rId339"/>
+          <o:OLEObject Type="Embed" ProgID="Equation.DSMT4" ShapeID="_x0000_i1192" DrawAspect="Content" ObjectID="_1614616101" r:id="rId339"/>
         </w:object>
       </w:r>
       <w:r>
@@ -27807,10 +27869,10 @@
           <w:lang w:val="en-US"/>
         </w:rPr>
         <w:object w:dxaOrig="240" w:dyaOrig="279" w14:anchorId="48C3424E">
-          <v:shape id="_x0000_i1193" type="#_x0000_t75" style="width:12pt;height:13.9pt" o:ole="">
+          <v:shape id="_x0000_i1193" type="#_x0000_t75" style="width:11.95pt;height:14pt" o:ole="">
             <v:imagedata r:id="rId340" o:title=""/>
           </v:shape>
-          <o:OLEObject Type="Embed" ProgID="Equation.DSMT4" ShapeID="_x0000_i1193" DrawAspect="Content" ObjectID="_1614537226" r:id="rId341"/>
+          <o:OLEObject Type="Embed" ProgID="Equation.DSMT4" ShapeID="_x0000_i1193" DrawAspect="Content" ObjectID="_1614616102" r:id="rId341"/>
         </w:object>
       </w:r>
       <w:r>
@@ -27835,10 +27897,10 @@
           <w:position w:val="-178"/>
         </w:rPr>
         <w:object w:dxaOrig="3420" w:dyaOrig="3200" w14:anchorId="5FC41433">
-          <v:shape id="_x0000_i1194" type="#_x0000_t75" style="width:171pt;height:160.15pt" o:ole="">
+          <v:shape id="_x0000_i1194" type="#_x0000_t75" style="width:170.95pt;height:160.05pt" o:ole="">
             <v:imagedata r:id="rId342" o:title=""/>
           </v:shape>
-          <o:OLEObject Type="Embed" ProgID="Equation.DSMT4" ShapeID="_x0000_i1194" DrawAspect="Content" ObjectID="_1614537227" r:id="rId343"/>
+          <o:OLEObject Type="Embed" ProgID="Equation.DSMT4" ShapeID="_x0000_i1194" DrawAspect="Content" ObjectID="_1614616103" r:id="rId343"/>
         </w:object>
       </w:r>
       <w:r>
@@ -27944,10 +28006,10 @@
           <w:position w:val="-90"/>
         </w:rPr>
         <w:object w:dxaOrig="5080" w:dyaOrig="1900" w14:anchorId="7EF0E847">
-          <v:shape id="_x0000_i1195" type="#_x0000_t75" style="width:253.9pt;height:95.25pt" o:ole="">
+          <v:shape id="_x0000_i1195" type="#_x0000_t75" style="width:253.9pt;height:95.2pt" o:ole="">
             <v:imagedata r:id="rId344" o:title=""/>
           </v:shape>
-          <o:OLEObject Type="Embed" ProgID="Equation.DSMT4" ShapeID="_x0000_i1195" DrawAspect="Content" ObjectID="_1614537228" r:id="rId345"/>
+          <o:OLEObject Type="Embed" ProgID="Equation.DSMT4" ShapeID="_x0000_i1195" DrawAspect="Content" ObjectID="_1614616104" r:id="rId345"/>
         </w:object>
       </w:r>
       <w:r>
@@ -28155,42 +28217,22 @@
           <w:szCs w:val="21"/>
           <w:lang w:val="en-US"/>
         </w:rPr>
-        <w:t xml:space="preserve">In order to deal with periodic references and disturbances, the internal model principle is the basic principle considered by resonant and repetitive controllers. In fact, to perfectly track or reject a sinusoidal signal with determined frequency </w:t>
-      </w:r>
-      <m:oMath>
-        <m:sSub>
-          <m:sSubPr>
-            <m:ctrlPr>
-              <w:rPr>
-                <w:rFonts w:ascii="Cambria Math" w:eastAsiaTheme="minorEastAsia" w:hAnsi="Cambria Math" w:cs="Times New Roman"/>
-                <w:i/>
-                <w:szCs w:val="21"/>
-                <w:lang w:val="en-US"/>
-              </w:rPr>
-            </m:ctrlPr>
-          </m:sSubPr>
-          <m:e>
-            <m:r>
-              <w:rPr>
-                <w:rFonts w:ascii="Cambria Math" w:eastAsiaTheme="minorEastAsia" w:hAnsi="Cambria Math" w:cs="Times New Roman"/>
-                <w:szCs w:val="21"/>
-                <w:lang w:val="en-US"/>
-              </w:rPr>
-              <m:t>ω</m:t>
-            </m:r>
-          </m:e>
-          <m:sub>
-            <m:r>
-              <w:rPr>
-                <w:rFonts w:ascii="Cambria Math" w:eastAsiaTheme="minorEastAsia" w:hAnsi="Cambria Math" w:cs="Times New Roman"/>
-                <w:szCs w:val="21"/>
-                <w:lang w:val="en-US"/>
-              </w:rPr>
-              <m:t>o</m:t>
-            </m:r>
-          </m:sub>
-        </m:sSub>
-      </m:oMath>
+        <w:t>In order to deal with periodic references and disturbances, the internal model principle is the basic principle considered by resonant and repetitive controllers. In fact, to perfectly track or reject a sinusoidal signal with determined frequency</w:t>
+      </w:r>
+      <w:r>
+        <w:rPr>
+          <w:rFonts w:eastAsiaTheme="minorEastAsia" w:cs="Times New Roman"/>
+          <w:position w:val="-10"/>
+          <w:szCs w:val="21"/>
+          <w:lang w:val="en-US"/>
+        </w:rPr>
+        <w:object w:dxaOrig="240" w:dyaOrig="279" w14:anchorId="4799CD6A">
+          <v:shape id="_x0000_i1233" type="#_x0000_t75" style="width:11.95pt;height:14pt" o:ole="">
+            <v:imagedata r:id="rId346" o:title=""/>
+          </v:shape>
+          <o:OLEObject Type="Embed" ProgID="Equation.DSMT4" ShapeID="_x0000_i1233" DrawAspect="Content" ObjectID="_1614616105" r:id="rId347"/>
+        </w:object>
+      </w:r>
       <w:r>
         <w:rPr>
           <w:rFonts w:eastAsiaTheme="minorEastAsia" w:cs="Times New Roman"/>
@@ -28199,48 +28241,28 @@
         </w:rPr>
         <w:t xml:space="preserve">, the controller must contain a pair of poles at </w:t>
       </w:r>
-      <m:oMath>
-        <m:r>
-          <w:rPr>
-            <w:rFonts w:ascii="Cambria Math" w:eastAsiaTheme="minorEastAsia" w:hAnsi="Cambria Math" w:cs="Times New Roman"/>
-            <w:szCs w:val="21"/>
-            <w:lang w:val="en-US"/>
-          </w:rPr>
-          <m:t>±</m:t>
-        </m:r>
-        <m:sSub>
-          <m:sSubPr>
-            <m:ctrlPr>
-              <w:rPr>
-                <w:rFonts w:ascii="Cambria Math" w:eastAsiaTheme="minorEastAsia" w:hAnsi="Cambria Math" w:cs="Times New Roman"/>
-                <w:i/>
-                <w:szCs w:val="21"/>
-                <w:lang w:val="en-US"/>
-              </w:rPr>
-            </m:ctrlPr>
-          </m:sSubPr>
-          <m:e>
-            <m:r>
-              <w:rPr>
-                <w:rFonts w:ascii="Cambria Math" w:eastAsiaTheme="minorEastAsia" w:hAnsi="Cambria Math" w:cs="Times New Roman"/>
-                <w:szCs w:val="21"/>
-                <w:lang w:val="en-US"/>
-              </w:rPr>
-              <m:t>ω</m:t>
-            </m:r>
-          </m:e>
-          <m:sub>
-            <m:r>
-              <w:rPr>
-                <w:rFonts w:ascii="Cambria Math" w:eastAsiaTheme="minorEastAsia" w:hAnsi="Cambria Math" w:cs="Times New Roman"/>
-                <w:szCs w:val="21"/>
-                <w:lang w:val="en-US"/>
-              </w:rPr>
-              <m:t>o</m:t>
-            </m:r>
-          </m:sub>
-        </m:sSub>
-      </m:oMath>
+      <w:r>
+        <w:rPr>
+          <w:rFonts w:eastAsiaTheme="minorEastAsia" w:cs="Times New Roman"/>
+          <w:position w:val="-10"/>
+          <w:szCs w:val="21"/>
+          <w:lang w:val="en-US"/>
+        </w:rPr>
+        <w:object w:dxaOrig="360" w:dyaOrig="279" w14:anchorId="61812B9B">
+          <v:shape id="_x0000_i1234" type="#_x0000_t75" style="width:18.1pt;height:14pt" o:ole="">
+            <v:imagedata r:id="rId348" o:title=""/>
+          </v:shape>
+          <o:OLEObject Type="Embed" ProgID="Equation.DSMT4" ShapeID="_x0000_i1234" DrawAspect="Content" ObjectID="_1614616106" r:id="rId349"/>
+        </w:object>
+      </w:r>
+      <w:r>
+        <w:rPr>
+          <w:rFonts w:eastAsiaTheme="minorEastAsia" w:cs="Times New Roman"/>
+          <w:szCs w:val="21"/>
+          <w:lang w:val="en-US"/>
+        </w:rPr>
+        <w:t xml:space="preserve"> </w:t>
+      </w:r>
       <w:r>
         <w:rPr>
           <w:rFonts w:eastAsiaTheme="minorEastAsia" w:cs="Times New Roman"/>
@@ -28315,7 +28337,23 @@
           <w:szCs w:val="21"/>
           <w:lang w:val="en-US"/>
         </w:rPr>
-        <w:t>A low-pass filter is generally used to attenuate these high frequency gain peaks but if the bandwidth of the plant is low, the implementation of this filter will reduce the low frequency resonance gains and deteriorate the performance of the repetitive controller. [REFERENCE]</w:t>
+        <w:t xml:space="preserve">A low-pass filter is generally used to attenuate these high frequency gain peaks but if the bandwidth of the plant is </w:t>
+      </w:r>
+      <w:r>
+        <w:rPr>
+          <w:rFonts w:eastAsiaTheme="minorEastAsia" w:cs="Times New Roman"/>
+          <w:szCs w:val="21"/>
+          <w:lang w:val="en-US"/>
+        </w:rPr>
+        <w:t>small</w:t>
+      </w:r>
+      <w:r>
+        <w:rPr>
+          <w:rFonts w:eastAsiaTheme="minorEastAsia" w:cs="Times New Roman"/>
+          <w:szCs w:val="21"/>
+          <w:lang w:val="en-US"/>
+        </w:rPr>
+        <w:t>, the implementation of this filter will reduce the low frequency resonance gains and deteriorate the performance of the repetitive controller. [REFERENCE]</w:t>
       </w:r>
     </w:p>
     <w:p>
@@ -28351,7 +28389,88 @@
           <w:szCs w:val="21"/>
           <w:lang w:val="en-US"/>
         </w:rPr>
-        <w:t>A proposed topology for a repetitive control system is shown in FIGURE AAA, according to [REFERENCE]</w:t>
+        <w:t>A proposed topology for a repetitive control system is shown in</w:t>
+      </w:r>
+      <w:r>
+        <w:rPr>
+          <w:rFonts w:eastAsiaTheme="minorEastAsia" w:cs="Times New Roman"/>
+          <w:szCs w:val="21"/>
+          <w:lang w:val="en-US"/>
+        </w:rPr>
+        <w:t xml:space="preserve"> </w:t>
+      </w:r>
+      <w:r>
+        <w:rPr>
+          <w:rFonts w:eastAsiaTheme="minorEastAsia" w:cs="Times New Roman"/>
+          <w:szCs w:val="21"/>
+          <w:lang w:val="en-US"/>
+        </w:rPr>
+        <w:fldChar w:fldCharType="begin"/>
+      </w:r>
+      <w:r>
+        <w:rPr>
+          <w:rFonts w:eastAsiaTheme="minorEastAsia" w:cs="Times New Roman"/>
+          <w:szCs w:val="21"/>
+          <w:lang w:val="en-US"/>
+        </w:rPr>
+        <w:instrText xml:space="preserve"> REF _Ref4001791 \h </w:instrText>
+      </w:r>
+      <w:r>
+        <w:rPr>
+          <w:rFonts w:eastAsiaTheme="minorEastAsia" w:cs="Times New Roman"/>
+          <w:szCs w:val="21"/>
+          <w:lang w:val="en-US"/>
+        </w:rPr>
+      </w:r>
+      <w:r>
+        <w:rPr>
+          <w:rFonts w:eastAsiaTheme="minorEastAsia" w:cs="Times New Roman"/>
+          <w:szCs w:val="21"/>
+          <w:lang w:val="en-US"/>
+        </w:rPr>
+        <w:fldChar w:fldCharType="separate"/>
+      </w:r>
+      <w:r>
+        <w:rPr>
+          <w:lang w:val="en-US"/>
+        </w:rPr>
+        <w:t xml:space="preserve">Figure </w:t>
+      </w:r>
+      <w:r>
+        <w:rPr>
+          <w:noProof/>
+          <w:lang w:val="en-US"/>
+        </w:rPr>
+        <w:t>3</w:t>
+      </w:r>
+      <w:r>
+        <w:rPr>
+          <w:lang w:val="en-US"/>
+        </w:rPr>
+        <w:t>.</w:t>
+      </w:r>
+      <w:r>
+        <w:rPr>
+          <w:noProof/>
+          <w:lang w:val="en-US"/>
+        </w:rPr>
+        <w:t>4</w:t>
+      </w:r>
+      <w:r>
+        <w:rPr>
+          <w:rFonts w:eastAsiaTheme="minorEastAsia" w:cs="Times New Roman"/>
+          <w:szCs w:val="21"/>
+          <w:lang w:val="en-US"/>
+        </w:rPr>
+        <w:fldChar w:fldCharType="end"/>
+      </w:r>
+      <w:r>
+        <w:rPr>
+          <w:rFonts w:eastAsiaTheme="minorEastAsia" w:cs="Times New Roman"/>
+          <w:szCs w:val="21"/>
+          <w:lang w:val="en-US"/>
+        </w:rPr>
+        <w:t>, according to [REFERENCE]</w:t>
       </w:r>
     </w:p>
     <w:p>
@@ -28382,7 +28501,7 @@
                     <pic:cNvPicPr/>
                   </pic:nvPicPr>
                   <pic:blipFill>
-                    <a:blip r:embed="rId346" cstate="print">
+                    <a:blip r:embed="rId350" cstate="print">
                       <a:extLst>
                         <a:ext uri="{28A0092B-C50C-407E-A947-70E740481C1C}">
                           <a14:useLocalDpi xmlns:a14="http://schemas.microsoft.com/office/drawing/2010/main" val="0"/>
@@ -28419,6 +28538,7 @@
           <w:lang w:val="en-US"/>
         </w:rPr>
       </w:pPr>
+      <w:bookmarkStart w:id="72" w:name="_Ref4001791"/>
       <w:r>
         <w:rPr>
           <w:lang w:val="en-US"/>
@@ -28493,6 +28613,7 @@
         </w:rPr>
         <w:fldChar w:fldCharType="end"/>
       </w:r>
+      <w:bookmarkEnd w:id="72"/>
       <w:r>
         <w:rPr>
           <w:lang w:val="en-US"/>
@@ -28502,6 +28623,9 @@
     </w:p>
     <w:p>
       <w:pPr>
+        <w:tabs>
+          <w:tab w:val="left" w:pos="2410"/>
+        </w:tabs>
         <w:rPr>
           <w:rFonts w:eastAsiaTheme="minorEastAsia" w:cs="Times New Roman"/>
           <w:szCs w:val="21"/>
@@ -28516,47 +28640,35 @@
         </w:rPr>
         <w:t xml:space="preserve">The value of the repetitive controller gain </w:t>
       </w:r>
-      <m:oMath>
-        <m:sSub>
-          <m:sSubPr>
-            <m:ctrlPr>
-              <w:rPr>
-                <w:rFonts w:ascii="Cambria Math" w:eastAsiaTheme="minorEastAsia" w:hAnsi="Cambria Math" w:cs="Times New Roman"/>
-                <w:i/>
-                <w:szCs w:val="21"/>
-                <w:lang w:val="en-US"/>
-              </w:rPr>
-            </m:ctrlPr>
-          </m:sSubPr>
-          <m:e>
-            <m:r>
-              <w:rPr>
-                <w:rFonts w:ascii="Cambria Math" w:eastAsiaTheme="minorEastAsia" w:hAnsi="Cambria Math" w:cs="Times New Roman"/>
-                <w:szCs w:val="21"/>
-                <w:lang w:val="en-US"/>
-              </w:rPr>
-              <m:t>c</m:t>
-            </m:r>
-          </m:e>
-          <m:sub>
-            <m:r>
-              <w:rPr>
-                <w:rFonts w:ascii="Cambria Math" w:eastAsiaTheme="minorEastAsia" w:hAnsi="Cambria Math" w:cs="Times New Roman"/>
-                <w:szCs w:val="21"/>
-                <w:lang w:val="en-US"/>
-              </w:rPr>
-              <m:t>r</m:t>
-            </m:r>
-          </m:sub>
-        </m:sSub>
-      </m:oMath>
-      <w:r>
-        <w:rPr>
-          <w:rFonts w:eastAsiaTheme="minorEastAsia" w:cs="Times New Roman"/>
-          <w:szCs w:val="21"/>
-          <w:lang w:val="en-US"/>
-        </w:rPr>
-        <w:t xml:space="preserve"> needs to be carefully selected as it is a key parameter for error convergence and system stability [POWER ELECTRONIC CONVERTERS FOR MICROGRIDS, SULEIMAN M. SHARKH, MOHAMMAD A. ABUSARA, GEORGIOS I. ORFANOUDAKIS</w:t>
+      <w:r>
+        <w:rPr>
+          <w:rFonts w:eastAsiaTheme="minorEastAsia" w:cs="Times New Roman"/>
+          <w:position w:val="-10"/>
+          <w:szCs w:val="21"/>
+          <w:lang w:val="en-US"/>
+        </w:rPr>
+        <w:object w:dxaOrig="200" w:dyaOrig="279" w14:anchorId="19194660">
+          <v:shape id="_x0000_i1235" type="#_x0000_t75" style="width:9.9pt;height:14pt" o:ole="">
+            <v:imagedata r:id="rId351" o:title=""/>
+          </v:shape>
+          <o:OLEObject Type="Embed" ProgID="Equation.DSMT4" ShapeID="_x0000_i1235" DrawAspect="Content" ObjectID="_1614616107" r:id="rId352"/>
+        </w:object>
+      </w:r>
+      <w:r>
+        <w:rPr>
+          <w:rFonts w:eastAsiaTheme="minorEastAsia" w:cs="Times New Roman"/>
+          <w:szCs w:val="21"/>
+          <w:lang w:val="en-US"/>
+        </w:rPr>
+        <w:t xml:space="preserve"> </w:t>
+      </w:r>
+      <w:r>
+        <w:rPr>
+          <w:rFonts w:eastAsiaTheme="minorEastAsia" w:cs="Times New Roman"/>
+          <w:szCs w:val="21"/>
+          <w:lang w:val="en-US"/>
+        </w:rPr>
+        <w:t>needs to be carefully selected as it is a key parameter for error convergence and system stability [POWER ELECTRONIC CONVERTERS FOR MICROGRIDS, SULEIMAN M. SHARKH, MOHAMMAD A. ABUSARA, GEORGIOS I. ORFANOUDAKIS</w:t>
       </w:r>
       <w:r>
         <w:rPr>
@@ -28589,126 +28701,155 @@
           <w:szCs w:val="21"/>
           <w:lang w:val="en-US"/>
         </w:rPr>
-        <w:t xml:space="preserve">A high </w:t>
-      </w:r>
-      <m:oMath>
-        <m:sSub>
-          <m:sSubPr>
-            <m:ctrlPr>
-              <w:rPr>
-                <w:rFonts w:ascii="Cambria Math" w:eastAsiaTheme="minorEastAsia" w:hAnsi="Cambria Math" w:cs="Times New Roman"/>
-                <w:i/>
-                <w:szCs w:val="21"/>
-                <w:lang w:val="en-US"/>
-              </w:rPr>
-            </m:ctrlPr>
-          </m:sSubPr>
-          <m:e>
-            <m:r>
-              <w:rPr>
-                <w:rFonts w:ascii="Cambria Math" w:eastAsiaTheme="minorEastAsia" w:hAnsi="Cambria Math" w:cs="Times New Roman"/>
-                <w:szCs w:val="21"/>
-                <w:lang w:val="en-US"/>
-              </w:rPr>
-              <m:t>c</m:t>
-            </m:r>
-          </m:e>
-          <m:sub>
-            <m:r>
-              <w:rPr>
-                <w:rFonts w:ascii="Cambria Math" w:eastAsiaTheme="minorEastAsia" w:hAnsi="Cambria Math" w:cs="Times New Roman"/>
-                <w:szCs w:val="21"/>
-                <w:lang w:val="en-US"/>
-              </w:rPr>
-              <m:t>r</m:t>
-            </m:r>
-          </m:sub>
-        </m:sSub>
-      </m:oMath>
-      <w:r>
-        <w:rPr>
-          <w:rFonts w:eastAsiaTheme="minorEastAsia" w:cs="Times New Roman"/>
-          <w:szCs w:val="21"/>
-          <w:lang w:val="en-US"/>
-        </w:rPr>
-        <w:t xml:space="preserve"> results in fast error convergence but reduces the system’s stability. A comparison between some different values of </w:t>
-      </w:r>
-      <m:oMath>
-        <m:sSub>
-          <m:sSubPr>
-            <m:ctrlPr>
-              <w:rPr>
-                <w:rFonts w:ascii="Cambria Math" w:eastAsiaTheme="minorEastAsia" w:hAnsi="Cambria Math" w:cs="Times New Roman"/>
-                <w:i/>
-                <w:szCs w:val="21"/>
-                <w:lang w:val="en-US"/>
-              </w:rPr>
-            </m:ctrlPr>
-          </m:sSubPr>
-          <m:e>
-            <m:r>
-              <w:rPr>
-                <w:rFonts w:ascii="Cambria Math" w:eastAsiaTheme="minorEastAsia" w:hAnsi="Cambria Math" w:cs="Times New Roman"/>
-                <w:szCs w:val="21"/>
-                <w:lang w:val="en-US"/>
-              </w:rPr>
-              <m:t>c</m:t>
-            </m:r>
-          </m:e>
-          <m:sub>
-            <m:r>
-              <w:rPr>
-                <w:rFonts w:ascii="Cambria Math" w:eastAsiaTheme="minorEastAsia" w:hAnsi="Cambria Math" w:cs="Times New Roman"/>
-                <w:szCs w:val="21"/>
-                <w:lang w:val="en-US"/>
-              </w:rPr>
-              <m:t>r</m:t>
-            </m:r>
-          </m:sub>
-        </m:sSub>
-      </m:oMath>
-      <w:r>
-        <w:rPr>
-          <w:rFonts w:eastAsiaTheme="minorEastAsia" w:cs="Times New Roman"/>
-          <w:szCs w:val="21"/>
-          <w:lang w:val="en-US"/>
-        </w:rPr>
-        <w:t xml:space="preserve"> is shown in FIGURE XXX. It can be seen that, for values of </w:t>
-      </w:r>
-      <m:oMath>
-        <m:sSub>
-          <m:sSubPr>
-            <m:ctrlPr>
-              <w:rPr>
-                <w:rFonts w:ascii="Cambria Math" w:eastAsiaTheme="minorEastAsia" w:hAnsi="Cambria Math" w:cs="Times New Roman"/>
-                <w:i/>
-                <w:szCs w:val="21"/>
-                <w:lang w:val="en-US"/>
-              </w:rPr>
-            </m:ctrlPr>
-          </m:sSubPr>
-          <m:e>
-            <m:r>
-              <w:rPr>
-                <w:rFonts w:ascii="Cambria Math" w:eastAsiaTheme="minorEastAsia" w:hAnsi="Cambria Math" w:cs="Times New Roman"/>
-                <w:szCs w:val="21"/>
-                <w:lang w:val="en-US"/>
-              </w:rPr>
-              <m:t>c</m:t>
-            </m:r>
-          </m:e>
-          <m:sub>
-            <m:r>
-              <w:rPr>
-                <w:rFonts w:ascii="Cambria Math" w:eastAsiaTheme="minorEastAsia" w:hAnsi="Cambria Math" w:cs="Times New Roman"/>
-                <w:szCs w:val="21"/>
-                <w:lang w:val="en-US"/>
-              </w:rPr>
-              <m:t>r</m:t>
-            </m:r>
-          </m:sub>
-        </m:sSub>
-      </m:oMath>
+        <w:t>A high</w:t>
+      </w:r>
+      <w:r>
+        <w:rPr>
+          <w:rFonts w:eastAsiaTheme="minorEastAsia" w:cs="Times New Roman"/>
+          <w:szCs w:val="21"/>
+          <w:lang w:val="en-US"/>
+        </w:rPr>
+        <w:t xml:space="preserve"> </w:t>
+      </w:r>
+      <w:r>
+        <w:rPr>
+          <w:rFonts w:eastAsiaTheme="minorEastAsia" w:cs="Times New Roman"/>
+          <w:position w:val="-10"/>
+          <w:szCs w:val="21"/>
+          <w:lang w:val="en-US"/>
+        </w:rPr>
+        <w:object w:dxaOrig="200" w:dyaOrig="279" w14:anchorId="622D9B4B">
+          <v:shape id="_x0000_i1236" type="#_x0000_t75" style="width:9.9pt;height:14pt" o:ole="">
+            <v:imagedata r:id="rId351" o:title=""/>
+          </v:shape>
+          <o:OLEObject Type="Embed" ProgID="Equation.DSMT4" ShapeID="_x0000_i1236" DrawAspect="Content" ObjectID="_1614616108" r:id="rId353"/>
+        </w:object>
+      </w:r>
+      <w:r>
+        <w:rPr>
+          <w:rFonts w:eastAsiaTheme="minorEastAsia" w:cs="Times New Roman"/>
+          <w:szCs w:val="21"/>
+          <w:lang w:val="en-US"/>
+        </w:rPr>
+        <w:t xml:space="preserve"> results in fast error convergence but reduces the system’s stability. A comparison between some different values of</w:t>
+      </w:r>
+      <w:r>
+        <w:rPr>
+          <w:rFonts w:eastAsiaTheme="minorEastAsia" w:cs="Times New Roman"/>
+          <w:szCs w:val="21"/>
+          <w:lang w:val="en-US"/>
+        </w:rPr>
+        <w:t xml:space="preserve"> </w:t>
+      </w:r>
+      <w:r>
+        <w:rPr>
+          <w:rFonts w:eastAsiaTheme="minorEastAsia" w:cs="Times New Roman"/>
+          <w:position w:val="-10"/>
+          <w:szCs w:val="21"/>
+          <w:lang w:val="en-US"/>
+        </w:rPr>
+        <w:object w:dxaOrig="200" w:dyaOrig="279" w14:anchorId="178E8AC9">
+          <v:shape id="_x0000_i1237" type="#_x0000_t75" style="width:9.9pt;height:14pt" o:ole="">
+            <v:imagedata r:id="rId351" o:title=""/>
+          </v:shape>
+          <o:OLEObject Type="Embed" ProgID="Equation.DSMT4" ShapeID="_x0000_i1237" DrawAspect="Content" ObjectID="_1614616109" r:id="rId354"/>
+        </w:object>
+      </w:r>
+      <w:r>
+        <w:rPr>
+          <w:rFonts w:eastAsiaTheme="minorEastAsia" w:cs="Times New Roman"/>
+          <w:szCs w:val="21"/>
+          <w:lang w:val="en-US"/>
+        </w:rPr>
+        <w:t xml:space="preserve"> is shown in </w:t>
+      </w:r>
+      <w:r>
+        <w:rPr>
+          <w:rFonts w:eastAsiaTheme="minorEastAsia" w:cs="Times New Roman"/>
+          <w:szCs w:val="21"/>
+          <w:lang w:val="en-US"/>
+        </w:rPr>
+        <w:fldChar w:fldCharType="begin"/>
+      </w:r>
+      <w:r>
+        <w:rPr>
+          <w:rFonts w:eastAsiaTheme="minorEastAsia" w:cs="Times New Roman"/>
+          <w:szCs w:val="21"/>
+          <w:lang w:val="en-US"/>
+        </w:rPr>
+        <w:instrText xml:space="preserve"> REF _Ref4001899 \h </w:instrText>
+      </w:r>
+      <w:r>
+        <w:rPr>
+          <w:rFonts w:eastAsiaTheme="minorEastAsia" w:cs="Times New Roman"/>
+          <w:szCs w:val="21"/>
+          <w:lang w:val="en-US"/>
+        </w:rPr>
+      </w:r>
+      <w:r>
+        <w:rPr>
+          <w:rFonts w:eastAsiaTheme="minorEastAsia" w:cs="Times New Roman"/>
+          <w:szCs w:val="21"/>
+          <w:lang w:val="en-US"/>
+        </w:rPr>
+        <w:fldChar w:fldCharType="separate"/>
+      </w:r>
+      <w:r>
+        <w:rPr>
+          <w:lang w:val="en-US"/>
+        </w:rPr>
+        <w:t xml:space="preserve">Figure </w:t>
+      </w:r>
+      <w:r>
+        <w:rPr>
+          <w:noProof/>
+          <w:lang w:val="en-US"/>
+        </w:rPr>
+        <w:t>3</w:t>
+      </w:r>
+      <w:r>
+        <w:rPr>
+          <w:lang w:val="en-US"/>
+        </w:rPr>
+        <w:t>.</w:t>
+      </w:r>
+      <w:r>
+        <w:rPr>
+          <w:noProof/>
+          <w:lang w:val="en-US"/>
+        </w:rPr>
+        <w:t>5</w:t>
+      </w:r>
+      <w:r>
+        <w:rPr>
+          <w:rFonts w:eastAsiaTheme="minorEastAsia" w:cs="Times New Roman"/>
+          <w:szCs w:val="21"/>
+          <w:lang w:val="en-US"/>
+        </w:rPr>
+        <w:fldChar w:fldCharType="end"/>
+      </w:r>
+      <w:r>
+        <w:rPr>
+          <w:rFonts w:eastAsiaTheme="minorEastAsia" w:cs="Times New Roman"/>
+          <w:szCs w:val="21"/>
+          <w:lang w:val="en-US"/>
+        </w:rPr>
+        <w:t xml:space="preserve">. It can be seen that, for values of </w:t>
+      </w:r>
+      <w:r>
+        <w:rPr>
+          <w:rFonts w:eastAsiaTheme="minorEastAsia" w:cs="Times New Roman"/>
+          <w:position w:val="-10"/>
+          <w:szCs w:val="21"/>
+          <w:lang w:val="en-US"/>
+        </w:rPr>
+        <w:object w:dxaOrig="200" w:dyaOrig="279" w14:anchorId="6E8200A0">
+          <v:shape id="_x0000_i1238" type="#_x0000_t75" style="width:9.9pt;height:14pt" o:ole="">
+            <v:imagedata r:id="rId351" o:title=""/>
+          </v:shape>
+          <o:OLEObject Type="Embed" ProgID="Equation.DSMT4" ShapeID="_x0000_i1238" DrawAspect="Content" ObjectID="_1614616110" r:id="rId355"/>
+        </w:object>
+      </w:r>
       <w:r>
         <w:rPr>
           <w:rFonts w:eastAsiaTheme="minorEastAsia" w:cs="Times New Roman"/>
@@ -28732,50 +28873,30 @@
           <w:szCs w:val="21"/>
           <w:lang w:val="en-US"/>
         </w:rPr>
-        <w:t xml:space="preserve">An adequate value of </w:t>
-      </w:r>
-      <m:oMath>
-        <m:sSub>
-          <m:sSubPr>
-            <m:ctrlPr>
-              <w:rPr>
-                <w:rFonts w:ascii="Cambria Math" w:eastAsiaTheme="minorEastAsia" w:hAnsi="Cambria Math" w:cs="Times New Roman"/>
-                <w:i/>
-                <w:szCs w:val="21"/>
-                <w:lang w:val="en-US"/>
-              </w:rPr>
-            </m:ctrlPr>
-          </m:sSubPr>
-          <m:e>
-            <m:r>
-              <w:rPr>
-                <w:rFonts w:ascii="Cambria Math" w:eastAsiaTheme="minorEastAsia" w:hAnsi="Cambria Math" w:cs="Times New Roman"/>
-                <w:szCs w:val="21"/>
-                <w:lang w:val="en-US"/>
-              </w:rPr>
-              <m:t>c</m:t>
-            </m:r>
-          </m:e>
-          <m:sub>
-            <m:r>
-              <w:rPr>
-                <w:rFonts w:ascii="Cambria Math" w:eastAsiaTheme="minorEastAsia" w:hAnsi="Cambria Math" w:cs="Times New Roman"/>
-                <w:szCs w:val="21"/>
-                <w:lang w:val="en-US"/>
-              </w:rPr>
-              <m:t>r</m:t>
-            </m:r>
-          </m:sub>
-        </m:sSub>
-        <m:r>
-          <w:rPr>
-            <w:rFonts w:ascii="Cambria Math" w:eastAsiaTheme="minorEastAsia" w:hAnsi="Cambria Math" w:cs="Times New Roman"/>
-            <w:szCs w:val="21"/>
-            <w:lang w:val="en-US"/>
-          </w:rPr>
-          <m:t>=0.6</m:t>
-        </m:r>
-      </m:oMath>
+        <w:t>An adequate value of</w:t>
+      </w:r>
+      <w:r>
+        <w:rPr>
+          <w:rFonts w:eastAsiaTheme="minorEastAsia" w:cs="Times New Roman"/>
+          <w:szCs w:val="21"/>
+          <w:lang w:val="en-US"/>
+        </w:rPr>
+        <w:t xml:space="preserve"> </w:t>
+      </w:r>
+      <w:r>
+        <w:rPr>
+          <w:rFonts w:eastAsiaTheme="minorEastAsia" w:cs="Times New Roman"/>
+          <w:position w:val="-10"/>
+          <w:szCs w:val="21"/>
+          <w:lang w:val="en-US"/>
+        </w:rPr>
+        <w:object w:dxaOrig="620" w:dyaOrig="279" w14:anchorId="1C793395">
+          <v:shape id="_x0000_i1239" type="#_x0000_t75" style="width:31.05pt;height:14pt" o:ole="">
+            <v:imagedata r:id="rId356" o:title=""/>
+          </v:shape>
+          <o:OLEObject Type="Embed" ProgID="Equation.DSMT4" ShapeID="_x0000_i1239" DrawAspect="Content" ObjectID="_1614616111" r:id="rId357"/>
+        </w:object>
+      </w:r>
       <w:r>
         <w:rPr>
           <w:rFonts w:eastAsiaTheme="minorEastAsia" w:cs="Times New Roman"/>
@@ -28813,7 +28934,7 @@
                     <pic:cNvPicPr/>
                   </pic:nvPicPr>
                   <pic:blipFill rotWithShape="1">
-                    <a:blip r:embed="rId347" cstate="print">
+                    <a:blip r:embed="rId358" cstate="print">
                       <a:extLst>
                         <a:ext uri="{28A0092B-C50C-407E-A947-70E740481C1C}">
                           <a14:useLocalDpi xmlns:a14="http://schemas.microsoft.com/office/drawing/2010/main" val="0"/>
@@ -28857,6 +28978,7 @@
           <w:lang w:val="en-US"/>
         </w:rPr>
       </w:pPr>
+      <w:bookmarkStart w:id="73" w:name="_Ref4001899"/>
       <w:r>
         <w:rPr>
           <w:lang w:val="en-US"/>
@@ -28931,6 +29053,7 @@
         </w:rPr>
         <w:fldChar w:fldCharType="end"/>
       </w:r>
+      <w:bookmarkEnd w:id="73"/>
       <w:r>
         <w:rPr>
           <w:lang w:val="en-US"/>
@@ -28953,317 +29076,195 @@
           <w:lang w:val="en-US"/>
         </w:rPr>
         <w:lastRenderedPageBreak/>
-        <w:t xml:space="preserve">The controller of instantaneous action </w:t>
-      </w:r>
-      <m:oMath>
-        <m:sSub>
-          <m:sSubPr>
-            <m:ctrlPr>
-              <w:rPr>
-                <w:rFonts w:ascii="Cambria Math" w:eastAsiaTheme="minorEastAsia" w:hAnsi="Cambria Math" w:cs="Times New Roman"/>
-                <w:i/>
-                <w:szCs w:val="21"/>
-                <w:lang w:val="en-US"/>
-              </w:rPr>
-            </m:ctrlPr>
-          </m:sSubPr>
-          <m:e>
-            <m:r>
-              <w:rPr>
-                <w:rFonts w:ascii="Cambria Math" w:eastAsiaTheme="minorEastAsia" w:hAnsi="Cambria Math" w:cs="Times New Roman"/>
-                <w:szCs w:val="21"/>
-                <w:lang w:val="en-US"/>
-              </w:rPr>
-              <m:t>C</m:t>
-            </m:r>
-          </m:e>
-          <m:sub>
-            <m:r>
-              <w:rPr>
-                <w:rFonts w:ascii="Cambria Math" w:eastAsiaTheme="minorEastAsia" w:hAnsi="Cambria Math" w:cs="Times New Roman"/>
-                <w:szCs w:val="21"/>
-                <w:lang w:val="en-US"/>
-              </w:rPr>
-              <m:t>PI</m:t>
-            </m:r>
-          </m:sub>
-        </m:sSub>
-        <m:r>
+        <w:t>The controller of instantaneous action</w:t>
+      </w:r>
+      <w:r>
+        <w:rPr>
+          <w:rFonts w:eastAsiaTheme="minorEastAsia" w:cs="Times New Roman"/>
+          <w:position w:val="-10"/>
+          <w:szCs w:val="21"/>
+          <w:lang w:val="en-US"/>
+        </w:rPr>
+        <w:object w:dxaOrig="660" w:dyaOrig="300" w14:anchorId="771F61EC">
+          <v:shape id="_x0000_i1240" type="#_x0000_t75" style="width:33.1pt;height:15pt" o:ole="">
+            <v:imagedata r:id="rId359" o:title=""/>
+          </v:shape>
+          <o:OLEObject Type="Embed" ProgID="Equation.DSMT4" ShapeID="_x0000_i1240" DrawAspect="Content" ObjectID="_1614616112" r:id="rId360"/>
+        </w:object>
+      </w:r>
+      <w:r>
+        <w:rPr>
+          <w:rFonts w:eastAsiaTheme="minorEastAsia" w:cs="Times New Roman"/>
+          <w:szCs w:val="21"/>
+          <w:lang w:val="en-US"/>
+        </w:rPr>
+        <w:t xml:space="preserve"> of </w:t>
+      </w:r>
+      <w:r>
+        <w:rPr>
+          <w:rFonts w:eastAsiaTheme="minorEastAsia" w:cs="Times New Roman"/>
+          <w:szCs w:val="21"/>
+          <w:lang w:val="en-US"/>
+        </w:rPr>
+        <w:fldChar w:fldCharType="begin"/>
+      </w:r>
+      <w:r>
+        <w:rPr>
+          <w:rFonts w:eastAsiaTheme="minorEastAsia" w:cs="Times New Roman"/>
+          <w:szCs w:val="21"/>
+          <w:lang w:val="en-US"/>
+        </w:rPr>
+        <w:instrText xml:space="preserve"> REF _Ref4001791 \h </w:instrText>
+      </w:r>
+      <w:r>
+        <w:rPr>
+          <w:rFonts w:eastAsiaTheme="minorEastAsia" w:cs="Times New Roman"/>
+          <w:szCs w:val="21"/>
+          <w:lang w:val="en-US"/>
+        </w:rPr>
+      </w:r>
+      <w:r>
+        <w:rPr>
+          <w:rFonts w:eastAsiaTheme="minorEastAsia" w:cs="Times New Roman"/>
+          <w:szCs w:val="21"/>
+          <w:lang w:val="en-US"/>
+        </w:rPr>
+        <w:fldChar w:fldCharType="separate"/>
+      </w:r>
+      <w:r>
+        <w:rPr>
+          <w:lang w:val="en-US"/>
+        </w:rPr>
+        <w:t xml:space="preserve">Figure </w:t>
+      </w:r>
+      <w:r>
+        <w:rPr>
+          <w:noProof/>
+          <w:lang w:val="en-US"/>
+        </w:rPr>
+        <w:t>3</w:t>
+      </w:r>
+      <w:r>
+        <w:rPr>
+          <w:lang w:val="en-US"/>
+        </w:rPr>
+        <w:t>.</w:t>
+      </w:r>
+      <w:r>
+        <w:rPr>
+          <w:noProof/>
+          <w:lang w:val="en-US"/>
+        </w:rPr>
+        <w:t>4</w:t>
+      </w:r>
+      <w:r>
+        <w:rPr>
+          <w:rFonts w:eastAsiaTheme="minorEastAsia" w:cs="Times New Roman"/>
+          <w:szCs w:val="21"/>
+          <w:lang w:val="en-US"/>
+        </w:rPr>
+        <w:fldChar w:fldCharType="end"/>
+      </w:r>
+      <w:r>
+        <w:rPr>
+          <w:rFonts w:eastAsiaTheme="minorEastAsia" w:cs="Times New Roman"/>
+          <w:szCs w:val="21"/>
+          <w:lang w:val="en-US"/>
+        </w:rPr>
+        <w:t xml:space="preserve"> </w:t>
+      </w:r>
+      <w:r>
+        <w:rPr>
+          <w:rFonts w:eastAsiaTheme="minorEastAsia" w:cs="Times New Roman"/>
+          <w:szCs w:val="21"/>
+          <w:lang w:val="en-US"/>
+        </w:rPr>
+        <w:t xml:space="preserve">may have any known </w:t>
+      </w:r>
+      <w:r>
+        <w:rPr>
+          <w:rFonts w:eastAsiaTheme="minorEastAsia" w:cs="Times New Roman"/>
+          <w:szCs w:val="21"/>
+          <w:lang w:val="en-US"/>
+        </w:rPr>
+        <w:t>topology that</w:t>
+      </w:r>
+      <w:r>
+        <w:rPr>
+          <w:rFonts w:eastAsiaTheme="minorEastAsia" w:cs="Times New Roman"/>
+          <w:szCs w:val="21"/>
+          <w:lang w:val="en-US"/>
+        </w:rPr>
+        <w:t xml:space="preserve"> guarantees satisfactory behavior to the system dynamics. A phase-advance compensators is used; it has the following structure:</w:t>
+      </w:r>
+    </w:p>
+    <w:p>
+      <w:pPr>
+        <w:pStyle w:val="MTDisplayEquation"/>
+      </w:pPr>
+      <w:r>
+        <w:tab/>
+      </w:r>
+      <w:r>
+        <w:rPr>
+          <w:position w:val="-26"/>
+        </w:rPr>
+        <w:object w:dxaOrig="1460" w:dyaOrig="560" w14:anchorId="6836DBCB">
+          <v:shape id="_x0000_i1241" type="#_x0000_t75" style="width:73pt;height:28pt" o:ole="">
+            <v:imagedata r:id="rId361" o:title=""/>
+          </v:shape>
+          <o:OLEObject Type="Embed" ProgID="Equation.DSMT4" ShapeID="_x0000_i1241" DrawAspect="Content" ObjectID="_1614616113" r:id="rId362"/>
+        </w:object>
+      </w:r>
+      <w:r>
+        <w:t xml:space="preserve"> </w:t>
+      </w:r>
+      <w:r>
+        <w:tab/>
+      </w:r>
+      <w:r>
+        <w:fldChar w:fldCharType="begin"/>
+      </w:r>
+      <w:r>
+        <w:instrText xml:space="preserve"> MACROBUTTON MTPlaceRef \* MERGEFORMAT </w:instrText>
+      </w:r>
+      <w:r>
+        <w:fldChar w:fldCharType="begin"/>
+      </w:r>
+      <w:r>
+        <w:instrText xml:space="preserve"> SEQ MTEqn \h \* MERGEFORMAT </w:instrText>
+      </w:r>
+      <w:r>
+        <w:fldChar w:fldCharType="end"/>
+      </w:r>
+      <w:r>
+        <w:instrText>(</w:instrText>
+      </w:r>
+      <w:fldSimple w:instr=" SEQ MTChap \c \* Arabic \* MERGEFORMAT ">
+        <w:r>
           <w:rPr>
-            <w:rFonts w:ascii="Cambria Math" w:eastAsiaTheme="minorEastAsia" w:hAnsi="Cambria Math" w:cs="Times New Roman"/>
-            <w:szCs w:val="21"/>
-            <w:lang w:val="en-US"/>
+            <w:noProof/>
           </w:rPr>
-          <m:t>(</m:t>
-        </m:r>
-        <m:sSup>
-          <m:sSupPr>
-            <m:ctrlPr>
-              <w:rPr>
-                <w:rFonts w:ascii="Cambria Math" w:eastAsiaTheme="minorEastAsia" w:hAnsi="Cambria Math" w:cs="Times New Roman"/>
-                <w:i/>
-                <w:szCs w:val="21"/>
-                <w:lang w:val="en-US"/>
-              </w:rPr>
-            </m:ctrlPr>
-          </m:sSupPr>
-          <m:e>
-            <m:r>
-              <w:rPr>
-                <w:rFonts w:ascii="Cambria Math" w:eastAsiaTheme="minorEastAsia" w:hAnsi="Cambria Math" w:cs="Times New Roman"/>
-                <w:szCs w:val="21"/>
-                <w:lang w:val="en-US"/>
-              </w:rPr>
-              <m:t>Z</m:t>
-            </m:r>
-          </m:e>
-          <m:sup>
-            <m:r>
-              <w:rPr>
-                <w:rFonts w:ascii="Cambria Math" w:eastAsiaTheme="minorEastAsia" w:hAnsi="Cambria Math" w:cs="Times New Roman"/>
-                <w:szCs w:val="21"/>
-                <w:lang w:val="en-US"/>
-              </w:rPr>
-              <m:t>-1</m:t>
-            </m:r>
-          </m:sup>
-        </m:sSup>
-        <m:r>
+          <w:instrText>5</w:instrText>
+        </w:r>
+      </w:fldSimple>
+      <w:r>
+        <w:instrText>.</w:instrText>
+      </w:r>
+      <w:fldSimple w:instr=" SEQ MTEqn \c \* Arabic \* MERGEFORMAT ">
+        <w:r>
           <w:rPr>
-            <w:rFonts w:ascii="Cambria Math" w:eastAsiaTheme="minorEastAsia" w:hAnsi="Cambria Math" w:cs="Times New Roman"/>
-            <w:szCs w:val="21"/>
-            <w:lang w:val="en-US"/>
+            <w:noProof/>
           </w:rPr>
-          <m:t>)</m:t>
-        </m:r>
-      </m:oMath>
-      <w:r>
-        <w:rPr>
-          <w:rFonts w:eastAsiaTheme="minorEastAsia" w:cs="Times New Roman"/>
-          <w:szCs w:val="21"/>
-          <w:lang w:val="en-US"/>
-        </w:rPr>
-        <w:t xml:space="preserve"> may have any known </w:t>
-      </w:r>
-      <w:r>
-        <w:rPr>
-          <w:rFonts w:eastAsiaTheme="minorEastAsia" w:cs="Times New Roman"/>
-          <w:szCs w:val="21"/>
-          <w:lang w:val="en-US"/>
-        </w:rPr>
-        <w:t>topology that</w:t>
-      </w:r>
-      <w:r>
-        <w:rPr>
-          <w:rFonts w:eastAsiaTheme="minorEastAsia" w:cs="Times New Roman"/>
-          <w:szCs w:val="21"/>
-          <w:lang w:val="en-US"/>
-        </w:rPr>
-        <w:t xml:space="preserve"> guarantees satisfactory behavior to the system dynamics. A phase-advance compensators is used; it has the following structure:</w:t>
-      </w:r>
-    </w:p>
-    <w:p>
-      <w:pPr>
-        <w:rPr>
-          <w:rFonts w:eastAsiaTheme="minorEastAsia" w:cs="Times New Roman"/>
-          <w:szCs w:val="21"/>
-          <w:lang w:val="en-US"/>
-        </w:rPr>
-      </w:pPr>
-      <m:oMathPara>
-        <m:oMath>
-          <m:sSub>
-            <m:sSubPr>
-              <m:ctrlPr>
-                <w:rPr>
-                  <w:rFonts w:ascii="Cambria Math" w:eastAsiaTheme="minorEastAsia" w:hAnsi="Cambria Math" w:cs="Times New Roman"/>
-                  <w:i/>
-                  <w:szCs w:val="21"/>
-                  <w:lang w:val="en-US"/>
-                </w:rPr>
-              </m:ctrlPr>
-            </m:sSubPr>
-            <m:e>
-              <m:r>
-                <w:rPr>
-                  <w:rFonts w:ascii="Cambria Math" w:eastAsiaTheme="minorEastAsia" w:hAnsi="Cambria Math" w:cs="Times New Roman"/>
-                  <w:szCs w:val="21"/>
-                  <w:lang w:val="en-US"/>
-                </w:rPr>
-                <m:t>C</m:t>
-              </m:r>
-            </m:e>
-            <m:sub>
-              <m:r>
-                <w:rPr>
-                  <w:rFonts w:ascii="Cambria Math" w:eastAsiaTheme="minorEastAsia" w:hAnsi="Cambria Math" w:cs="Times New Roman"/>
-                  <w:szCs w:val="21"/>
-                  <w:lang w:val="en-US"/>
-                </w:rPr>
-                <m:t>av</m:t>
-              </m:r>
-            </m:sub>
-          </m:sSub>
-          <m:d>
-            <m:dPr>
-              <m:ctrlPr>
-                <w:rPr>
-                  <w:rFonts w:ascii="Cambria Math" w:eastAsiaTheme="minorEastAsia" w:hAnsi="Cambria Math" w:cs="Times New Roman"/>
-                  <w:i/>
-                  <w:szCs w:val="21"/>
-                  <w:lang w:val="en-US"/>
-                </w:rPr>
-              </m:ctrlPr>
-            </m:dPr>
-            <m:e>
-              <m:r>
-                <w:rPr>
-                  <w:rFonts w:ascii="Cambria Math" w:eastAsiaTheme="minorEastAsia" w:hAnsi="Cambria Math" w:cs="Times New Roman"/>
-                  <w:szCs w:val="21"/>
-                  <w:lang w:val="en-US"/>
-                </w:rPr>
-                <m:t>s</m:t>
-              </m:r>
-            </m:e>
-          </m:d>
-          <m:r>
-            <w:rPr>
-              <w:rFonts w:ascii="Cambria Math" w:eastAsiaTheme="minorEastAsia" w:hAnsi="Cambria Math" w:cs="Times New Roman"/>
-              <w:szCs w:val="21"/>
-              <w:lang w:val="en-US"/>
-            </w:rPr>
-            <m:t>=</m:t>
-          </m:r>
-          <m:sSub>
-            <m:sSubPr>
-              <m:ctrlPr>
-                <w:rPr>
-                  <w:rFonts w:ascii="Cambria Math" w:eastAsiaTheme="minorEastAsia" w:hAnsi="Cambria Math" w:cs="Times New Roman"/>
-                  <w:i/>
-                  <w:szCs w:val="21"/>
-                  <w:lang w:val="en-US"/>
-                </w:rPr>
-              </m:ctrlPr>
-            </m:sSubPr>
-            <m:e>
-              <m:r>
-                <w:rPr>
-                  <w:rFonts w:ascii="Cambria Math" w:eastAsiaTheme="minorEastAsia" w:hAnsi="Cambria Math" w:cs="Times New Roman"/>
-                  <w:szCs w:val="21"/>
-                  <w:lang w:val="en-US"/>
-                </w:rPr>
-                <m:t>K</m:t>
-              </m:r>
-            </m:e>
-            <m:sub>
-              <m:r>
-                <w:rPr>
-                  <w:rFonts w:ascii="Cambria Math" w:eastAsiaTheme="minorEastAsia" w:hAnsi="Cambria Math" w:cs="Times New Roman"/>
-                  <w:szCs w:val="21"/>
-                  <w:lang w:val="en-US"/>
-                </w:rPr>
-                <m:t>av</m:t>
-              </m:r>
-            </m:sub>
-          </m:sSub>
-          <m:f>
-            <m:fPr>
-              <m:ctrlPr>
-                <w:rPr>
-                  <w:rFonts w:ascii="Cambria Math" w:eastAsiaTheme="minorEastAsia" w:hAnsi="Cambria Math" w:cs="Times New Roman"/>
-                  <w:i/>
-                  <w:szCs w:val="21"/>
-                  <w:lang w:val="en-US"/>
-                </w:rPr>
-              </m:ctrlPr>
-            </m:fPr>
-            <m:num>
-              <m:r>
-                <w:rPr>
-                  <w:rFonts w:ascii="Cambria Math" w:eastAsiaTheme="minorEastAsia" w:hAnsi="Cambria Math" w:cs="Times New Roman"/>
-                  <w:szCs w:val="21"/>
-                  <w:lang w:val="en-US"/>
-                </w:rPr>
-                <m:t>s+</m:t>
-              </m:r>
-              <m:sSub>
-                <m:sSubPr>
-                  <m:ctrlPr>
-                    <w:rPr>
-                      <w:rFonts w:ascii="Cambria Math" w:eastAsiaTheme="minorEastAsia" w:hAnsi="Cambria Math" w:cs="Times New Roman"/>
-                      <w:i/>
-                      <w:szCs w:val="21"/>
-                      <w:lang w:val="en-US"/>
-                    </w:rPr>
-                  </m:ctrlPr>
-                </m:sSubPr>
-                <m:e>
-                  <m:r>
-                    <w:rPr>
-                      <w:rFonts w:ascii="Cambria Math" w:eastAsiaTheme="minorEastAsia" w:hAnsi="Cambria Math" w:cs="Times New Roman"/>
-                      <w:szCs w:val="21"/>
-                      <w:lang w:val="en-US"/>
-                    </w:rPr>
-                    <m:t>ω</m:t>
-                  </m:r>
-                </m:e>
-                <m:sub>
-                  <m:r>
-                    <w:rPr>
-                      <w:rFonts w:ascii="Cambria Math" w:eastAsiaTheme="minorEastAsia" w:hAnsi="Cambria Math" w:cs="Times New Roman"/>
-                      <w:szCs w:val="21"/>
-                      <w:lang w:val="en-US"/>
-                    </w:rPr>
-                    <m:t>z</m:t>
-                  </m:r>
-                </m:sub>
-              </m:sSub>
-            </m:num>
-            <m:den>
-              <m:r>
-                <w:rPr>
-                  <w:rFonts w:ascii="Cambria Math" w:eastAsiaTheme="minorEastAsia" w:hAnsi="Cambria Math" w:cs="Times New Roman"/>
-                  <w:szCs w:val="21"/>
-                  <w:lang w:val="en-US"/>
-                </w:rPr>
-                <m:t>s+</m:t>
-              </m:r>
-              <m:sSub>
-                <m:sSubPr>
-                  <m:ctrlPr>
-                    <w:rPr>
-                      <w:rFonts w:ascii="Cambria Math" w:eastAsiaTheme="minorEastAsia" w:hAnsi="Cambria Math" w:cs="Times New Roman"/>
-                      <w:i/>
-                      <w:szCs w:val="21"/>
-                      <w:lang w:val="en-US"/>
-                    </w:rPr>
-                  </m:ctrlPr>
-                </m:sSubPr>
-                <m:e>
-                  <m:r>
-                    <w:rPr>
-                      <w:rFonts w:ascii="Cambria Math" w:eastAsiaTheme="minorEastAsia" w:hAnsi="Cambria Math" w:cs="Times New Roman"/>
-                      <w:szCs w:val="21"/>
-                      <w:lang w:val="en-US"/>
-                    </w:rPr>
-                    <m:t>ω</m:t>
-                  </m:r>
-                </m:e>
-                <m:sub>
-                  <m:r>
-                    <w:rPr>
-                      <w:rFonts w:ascii="Cambria Math" w:eastAsiaTheme="minorEastAsia" w:hAnsi="Cambria Math" w:cs="Times New Roman"/>
-                      <w:szCs w:val="21"/>
-                      <w:lang w:val="en-US"/>
-                    </w:rPr>
-                    <m:t>p</m:t>
-                  </m:r>
-                </m:sub>
-              </m:sSub>
-            </m:den>
-          </m:f>
-        </m:oMath>
-      </m:oMathPara>
+          <w:instrText>33</w:instrText>
+        </w:r>
+      </w:fldSimple>
+      <w:r>
+        <w:instrText>)</w:instrText>
+      </w:r>
+      <w:r>
+        <w:fldChar w:fldCharType="end"/>
+      </w:r>
     </w:p>
     <w:p>
       <w:pPr>
@@ -29290,6 +29291,75 @@
           <w:lang w:val="en-US"/>
         </w:rPr>
       </w:pPr>
+      <w:r>
+        <w:rPr>
+          <w:rFonts w:eastAsiaTheme="minorEastAsia" w:cs="Times New Roman"/>
+          <w:position w:val="-10"/>
+          <w:szCs w:val="21"/>
+          <w:lang w:val="en-US"/>
+        </w:rPr>
+        <w:object w:dxaOrig="240" w:dyaOrig="279" w14:anchorId="333D2AC1">
+          <v:shape id="_x0000_i1242" type="#_x0000_t75" style="width:11.95pt;height:14pt" o:ole="">
+            <v:imagedata r:id="rId363" o:title=""/>
+          </v:shape>
+          <o:OLEObject Type="Embed" ProgID="Equation.DSMT4" ShapeID="_x0000_i1242" DrawAspect="Content" ObjectID="_1614616114" r:id="rId364"/>
+        </w:object>
+      </w:r>
+      <w:r>
+        <w:rPr>
+          <w:rFonts w:eastAsiaTheme="minorEastAsia" w:cs="Times New Roman"/>
+          <w:szCs w:val="21"/>
+          <w:lang w:val="en-US"/>
+        </w:rPr>
+        <w:t xml:space="preserve"> </w:t>
+      </w:r>
+      <w:r>
+        <w:rPr>
+          <w:rFonts w:eastAsiaTheme="minorEastAsia" w:cs="Times New Roman"/>
+          <w:szCs w:val="21"/>
+          <w:lang w:val="en-US"/>
+        </w:rPr>
+        <w:t>is the frequency of the controller’s zero;</w:t>
+      </w:r>
+    </w:p>
+    <w:p>
+      <w:pPr>
+        <w:rPr>
+          <w:rFonts w:eastAsiaTheme="minorEastAsia" w:cs="Times New Roman"/>
+          <w:szCs w:val="21"/>
+          <w:lang w:val="en-US"/>
+        </w:rPr>
+      </w:pPr>
+      <w:r>
+        <w:rPr>
+          <w:rFonts w:eastAsiaTheme="minorEastAsia" w:cs="Times New Roman"/>
+          <w:position w:val="-12"/>
+          <w:szCs w:val="21"/>
+          <w:lang w:val="en-US"/>
+        </w:rPr>
+        <w:object w:dxaOrig="260" w:dyaOrig="300" w14:anchorId="54F05D9D">
+          <v:shape id="_x0000_i1243" type="#_x0000_t75" style="width:12.95pt;height:15pt" o:ole="">
+            <v:imagedata r:id="rId365" o:title=""/>
+          </v:shape>
+          <o:OLEObject Type="Embed" ProgID="Equation.DSMT4" ShapeID="_x0000_i1243" DrawAspect="Content" ObjectID="_1614616115" r:id="rId366"/>
+        </w:object>
+      </w:r>
+      <w:r>
+        <w:rPr>
+          <w:rFonts w:eastAsiaTheme="minorEastAsia" w:cs="Times New Roman"/>
+          <w:szCs w:val="21"/>
+          <w:lang w:val="en-US"/>
+        </w:rPr>
+        <w:t xml:space="preserve"> </w:t>
+      </w:r>
+      <w:r>
+        <w:rPr>
+          <w:rFonts w:eastAsiaTheme="minorEastAsia" w:cs="Times New Roman"/>
+          <w:szCs w:val="21"/>
+          <w:lang w:val="en-US"/>
+        </w:rPr>
+        <w:t xml:space="preserve">is the frequency of the controller’s pole, which is chosen to be higher than </w:t>
+      </w:r>
       <m:oMath>
         <m:sSub>
           <m:sSubPr>
@@ -29330,99 +29400,6 @@
           <w:szCs w:val="21"/>
           <w:lang w:val="en-US"/>
         </w:rPr>
-        <w:t xml:space="preserve"> is the frequency of the controller’s zero;</w:t>
-      </w:r>
-    </w:p>
-    <w:p>
-      <w:pPr>
-        <w:rPr>
-          <w:rFonts w:eastAsiaTheme="minorEastAsia" w:cs="Times New Roman"/>
-          <w:szCs w:val="21"/>
-          <w:lang w:val="en-US"/>
-        </w:rPr>
-      </w:pPr>
-      <m:oMath>
-        <m:sSub>
-          <m:sSubPr>
-            <m:ctrlPr>
-              <w:rPr>
-                <w:rFonts w:ascii="Cambria Math" w:eastAsiaTheme="minorEastAsia" w:hAnsi="Cambria Math" w:cs="Times New Roman"/>
-                <w:i/>
-                <w:szCs w:val="21"/>
-                <w:lang w:val="en-US"/>
-              </w:rPr>
-            </m:ctrlPr>
-          </m:sSubPr>
-          <m:e>
-            <m:r>
-              <w:rPr>
-                <w:rFonts w:ascii="Cambria Math" w:eastAsiaTheme="minorEastAsia" w:hAnsi="Cambria Math" w:cs="Times New Roman"/>
-                <w:szCs w:val="21"/>
-                <w:lang w:val="en-US"/>
-              </w:rPr>
-              <m:t>ω</m:t>
-            </m:r>
-          </m:e>
-          <m:sub>
-            <m:r>
-              <w:rPr>
-                <w:rFonts w:ascii="Cambria Math" w:eastAsiaTheme="minorEastAsia" w:hAnsi="Cambria Math" w:cs="Times New Roman"/>
-                <w:szCs w:val="21"/>
-                <w:lang w:val="en-US"/>
-              </w:rPr>
-              <m:t>p</m:t>
-            </m:r>
-          </m:sub>
-        </m:sSub>
-      </m:oMath>
-      <w:r>
-        <w:rPr>
-          <w:rFonts w:eastAsiaTheme="minorEastAsia" w:cs="Times New Roman"/>
-          <w:szCs w:val="21"/>
-          <w:lang w:val="en-US"/>
-        </w:rPr>
-        <w:t xml:space="preserve"> is the frequency of the controller’s pole, which is chosen to be higher than </w:t>
-      </w:r>
-      <m:oMath>
-        <m:sSub>
-          <m:sSubPr>
-            <m:ctrlPr>
-              <w:rPr>
-                <w:rFonts w:ascii="Cambria Math" w:eastAsiaTheme="minorEastAsia" w:hAnsi="Cambria Math" w:cs="Times New Roman"/>
-                <w:i/>
-                <w:szCs w:val="21"/>
-                <w:lang w:val="en-US"/>
-              </w:rPr>
-            </m:ctrlPr>
-          </m:sSubPr>
-          <m:e>
-            <m:r>
-              <w:rPr>
-                <w:rFonts w:ascii="Cambria Math" w:eastAsiaTheme="minorEastAsia" w:hAnsi="Cambria Math" w:cs="Times New Roman"/>
-                <w:szCs w:val="21"/>
-                <w:lang w:val="en-US"/>
-              </w:rPr>
-              <m:t>ω</m:t>
-            </m:r>
-          </m:e>
-          <m:sub>
-            <m:r>
-              <w:rPr>
-                <w:rFonts w:ascii="Cambria Math" w:eastAsiaTheme="minorEastAsia" w:hAnsi="Cambria Math" w:cs="Times New Roman"/>
-                <w:szCs w:val="21"/>
-                <w:lang w:val="en-US"/>
-              </w:rPr>
-              <m:t>z</m:t>
-            </m:r>
-          </m:sub>
-        </m:sSub>
-      </m:oMath>
-      <w:r>
-        <w:rPr>
-          <w:rFonts w:eastAsiaTheme="minorEastAsia" w:cs="Times New Roman"/>
-          <w:szCs w:val="21"/>
-          <w:lang w:val="en-US"/>
-        </w:rPr>
         <w:t>;</w:t>
       </w:r>
     </w:p>
@@ -29434,47 +29411,37 @@
           <w:lang w:val="en-US"/>
         </w:rPr>
       </w:pPr>
-      <m:oMath>
-        <m:sSub>
-          <m:sSubPr>
-            <m:ctrlPr>
-              <w:rPr>
-                <w:rFonts w:ascii="Cambria Math" w:eastAsiaTheme="minorEastAsia" w:hAnsi="Cambria Math" w:cs="Times New Roman"/>
-                <w:i/>
-                <w:szCs w:val="21"/>
-                <w:lang w:val="en-US"/>
-              </w:rPr>
-            </m:ctrlPr>
-          </m:sSubPr>
-          <m:e>
-            <m:r>
-              <w:rPr>
-                <w:rFonts w:ascii="Cambria Math" w:eastAsiaTheme="minorEastAsia" w:hAnsi="Cambria Math" w:cs="Times New Roman"/>
-                <w:szCs w:val="21"/>
-                <w:lang w:val="en-US"/>
-              </w:rPr>
-              <m:t>K</m:t>
-            </m:r>
-          </m:e>
-          <m:sub>
-            <m:r>
-              <w:rPr>
-                <w:rFonts w:ascii="Cambria Math" w:eastAsiaTheme="minorEastAsia" w:hAnsi="Cambria Math" w:cs="Times New Roman"/>
-                <w:szCs w:val="21"/>
-                <w:lang w:val="en-US"/>
-              </w:rPr>
-              <m:t>av</m:t>
-            </m:r>
-          </m:sub>
-        </m:sSub>
-      </m:oMath>
-      <w:r>
-        <w:rPr>
-          <w:rFonts w:eastAsiaTheme="minorEastAsia" w:cs="Times New Roman"/>
-          <w:szCs w:val="21"/>
-          <w:lang w:val="en-US"/>
-        </w:rPr>
-        <w:t xml:space="preserve"> is the controller’s gain.</w:t>
+      <w:r>
+        <w:rPr>
+          <w:rFonts w:eastAsiaTheme="minorEastAsia" w:cs="Times New Roman"/>
+          <w:position w:val="-10"/>
+          <w:szCs w:val="21"/>
+          <w:lang w:val="en-US"/>
+        </w:rPr>
+        <w:object w:dxaOrig="320" w:dyaOrig="279" w14:anchorId="5205F8CD">
+          <v:shape id="_x0000_i1244" type="#_x0000_t75" style="width:16.05pt;height:14pt" o:ole="">
+            <v:imagedata r:id="rId367" o:title=""/>
+          </v:shape>
+          <o:OLEObject Type="Embed" ProgID="Equation.DSMT4" ShapeID="_x0000_i1244" DrawAspect="Content" ObjectID="_1614616116" r:id="rId368"/>
+        </w:object>
+      </w:r>
+      <w:r>
+        <w:rPr>
+          <w:rFonts w:eastAsiaTheme="minorEastAsia" w:cs="Times New Roman"/>
+          <w:szCs w:val="21"/>
+          <w:lang w:val="en-US"/>
+        </w:rPr>
+        <w:t xml:space="preserve"> </w:t>
+      </w:r>
+      <w:bookmarkStart w:id="74" w:name="_GoBack"/>
+      <w:bookmarkEnd w:id="74"/>
+      <w:r>
+        <w:rPr>
+          <w:rFonts w:eastAsiaTheme="minorEastAsia" w:cs="Times New Roman"/>
+          <w:szCs w:val="21"/>
+          <w:lang w:val="en-US"/>
+        </w:rPr>
+        <w:t>is the controller’s gain.</w:t>
       </w:r>
     </w:p>
     <w:p>
@@ -29594,7 +29561,7 @@
                     <pic:cNvPicPr/>
                   </pic:nvPicPr>
                   <pic:blipFill rotWithShape="1">
-                    <a:blip r:embed="rId348" cstate="print">
+                    <a:blip r:embed="rId369" cstate="print">
                       <a:extLst>
                         <a:ext uri="{28A0092B-C50C-407E-A947-70E740481C1C}">
                           <a14:useLocalDpi xmlns:a14="http://schemas.microsoft.com/office/drawing/2010/main" val="0"/>
@@ -30021,7 +29988,6 @@
           <w:szCs w:val="21"/>
           <w:lang w:val="en-US"/>
         </w:rPr>
-        <w:lastRenderedPageBreak/>
         <w:t>The cutoff frequency of the low-pass filter is chosen to be at 2 kHz in order to correctly attenuate the resonant peaks at the system crossover frequency. The resultant system’s bode diagram is shown in FIGURE XXX.</w:t>
       </w:r>
     </w:p>
@@ -30053,7 +30019,7 @@
                     <pic:cNvPicPr/>
                   </pic:nvPicPr>
                   <pic:blipFill rotWithShape="1">
-                    <a:blip r:embed="rId349" cstate="print">
+                    <a:blip r:embed="rId370" cstate="print">
                       <a:extLst>
                         <a:ext uri="{28A0092B-C50C-407E-A947-70E740481C1C}">
                           <a14:useLocalDpi xmlns:a14="http://schemas.microsoft.com/office/drawing/2010/main" val="0"/>
@@ -30159,8 +30125,6 @@
         </w:rPr>
         <w:t>- Frequency response of a repetitive control system with filter</w:t>
       </w:r>
-      <w:bookmarkStart w:id="72" w:name="_GoBack"/>
-      <w:bookmarkEnd w:id="72"/>
     </w:p>
     <w:p>
       <w:pPr>
@@ -30477,11 +30441,11 @@
         <w:lastRenderedPageBreak/>
         <w:t xml:space="preserve"> </w:t>
       </w:r>
-      <w:bookmarkStart w:id="73" w:name="_Toc2006121"/>
+      <w:bookmarkStart w:id="75" w:name="_Toc2006121"/>
       <w:r>
         <w:t>CONCLUSÃO</w:t>
       </w:r>
-      <w:bookmarkEnd w:id="73"/>
+      <w:bookmarkEnd w:id="75"/>
     </w:p>
     <w:p/>
     <w:p>
@@ -30527,12 +30491,12 @@
       <w:pPr>
         <w:pStyle w:val="Ttulo6"/>
       </w:pPr>
-      <w:bookmarkStart w:id="74" w:name="_Toc2006122"/>
+      <w:bookmarkStart w:id="76" w:name="_Toc2006122"/>
       <w:r>
         <w:lastRenderedPageBreak/>
         <w:t>REFERÊNCIAS</w:t>
       </w:r>
-      <w:bookmarkEnd w:id="74"/>
+      <w:bookmarkEnd w:id="76"/>
     </w:p>
     <w:p/>
     <w:p>
@@ -30768,7 +30732,7 @@
           <w:lang w:val="en-US"/>
         </w:rPr>
       </w:pPr>
-      <w:bookmarkStart w:id="75" w:name="_Toc2006123"/>
+      <w:bookmarkStart w:id="77" w:name="_Toc2006123"/>
       <w:r>
         <w:rPr>
           <w:lang w:val="en-US"/>
@@ -30904,7 +30868,7 @@
         </w:rPr>
         <w:fldChar w:fldCharType="end"/>
       </w:r>
-      <w:bookmarkEnd w:id="75"/>
+      <w:bookmarkEnd w:id="77"/>
     </w:p>
     <w:p>
       <w:pPr>
@@ -31010,10 +30974,10 @@
           <w:position w:val="-8"/>
         </w:rPr>
         <w:object w:dxaOrig="440" w:dyaOrig="260" w14:anchorId="54099E89">
-          <v:shape id="_x0000_i1196" type="#_x0000_t75" style="width:21.75pt;height:12.75pt" o:ole="">
-            <v:imagedata r:id="rId350" o:title=""/>
+          <v:shape id="_x0000_i1196" type="#_x0000_t75" style="width:21.85pt;height:12.65pt" o:ole="">
+            <v:imagedata r:id="rId371" o:title=""/>
           </v:shape>
-          <o:OLEObject Type="Embed" ProgID="Equation.DSMT4" ShapeID="_x0000_i1196" DrawAspect="Content" ObjectID="_1614537229" r:id="rId351"/>
+          <o:OLEObject Type="Embed" ProgID="Equation.DSMT4" ShapeID="_x0000_i1196" DrawAspect="Content" ObjectID="_1614616117" r:id="rId372"/>
         </w:object>
       </w:r>
       <w:r>
@@ -31098,7 +31062,7 @@
                     <pic:cNvPicPr/>
                   </pic:nvPicPr>
                   <pic:blipFill>
-                    <a:blip r:embed="rId352" cstate="print">
+                    <a:blip r:embed="rId373" cstate="print">
                       <a:extLst>
                         <a:ext uri="{28A0092B-C50C-407E-A947-70E740481C1C}">
                           <a14:useLocalDpi xmlns:a14="http://schemas.microsoft.com/office/drawing/2010/main" val="0"/>
@@ -31133,7 +31097,7 @@
           <w:lang w:val="en-US"/>
         </w:rPr>
       </w:pPr>
-      <w:bookmarkStart w:id="76" w:name="_Ref1748505"/>
+      <w:bookmarkStart w:id="78" w:name="_Ref1748505"/>
       <w:r>
         <w:rPr>
           <w:lang w:val="en-US"/>
@@ -31208,7 +31172,7 @@
         </w:rPr>
         <w:fldChar w:fldCharType="end"/>
       </w:r>
-      <w:bookmarkEnd w:id="76"/>
+      <w:bookmarkEnd w:id="78"/>
       <w:r>
         <w:rPr>
           <w:lang w:val="en-US"/>
@@ -31320,10 +31284,10 @@
           <w:position w:val="-16"/>
         </w:rPr>
         <w:object w:dxaOrig="2060" w:dyaOrig="340" w14:anchorId="18655A57">
-          <v:shape id="_x0000_i1197" type="#_x0000_t75" style="width:102.75pt;height:16.9pt" o:ole="">
-            <v:imagedata r:id="rId353" o:title=""/>
+          <v:shape id="_x0000_i1197" type="#_x0000_t75" style="width:102.7pt;height:17.05pt" o:ole="">
+            <v:imagedata r:id="rId374" o:title=""/>
           </v:shape>
-          <o:OLEObject Type="Embed" ProgID="Equation.DSMT4" ShapeID="_x0000_i1197" DrawAspect="Content" ObjectID="_1614537230" r:id="rId354"/>
+          <o:OLEObject Type="Embed" ProgID="Equation.DSMT4" ShapeID="_x0000_i1197" DrawAspect="Content" ObjectID="_1614616118" r:id="rId375"/>
         </w:object>
       </w:r>
       <w:r>
@@ -31368,7 +31332,7 @@
         </w:rPr>
         <w:fldChar w:fldCharType="end"/>
       </w:r>
-      <w:bookmarkStart w:id="77" w:name="ZEqnNum536251"/>
+      <w:bookmarkStart w:id="79" w:name="ZEqnNum536251"/>
       <w:r>
         <w:rPr>
           <w:color w:val="auto"/>
@@ -31457,7 +31421,7 @@
         </w:rPr>
         <w:instrText>)</w:instrText>
       </w:r>
-      <w:bookmarkEnd w:id="77"/>
+      <w:bookmarkEnd w:id="79"/>
       <w:r>
         <w:rPr>
           <w:color w:val="auto"/>
@@ -31483,10 +31447,10 @@
           <w:lang w:val="en-US"/>
         </w:rPr>
         <w:object w:dxaOrig="420" w:dyaOrig="260" w14:anchorId="5C7E7EA3">
-          <v:shape id="_x0000_i1198" type="#_x0000_t75" style="width:20.65pt;height:12.75pt" o:ole="">
-            <v:imagedata r:id="rId355" o:title=""/>
+          <v:shape id="_x0000_i1198" type="#_x0000_t75" style="width:20.45pt;height:12.65pt" o:ole="">
+            <v:imagedata r:id="rId376" o:title=""/>
           </v:shape>
-          <o:OLEObject Type="Embed" ProgID="Equation.DSMT4" ShapeID="_x0000_i1198" DrawAspect="Content" ObjectID="_1614537231" r:id="rId356"/>
+          <o:OLEObject Type="Embed" ProgID="Equation.DSMT4" ShapeID="_x0000_i1198" DrawAspect="Content" ObjectID="_1614616119" r:id="rId377"/>
         </w:object>
       </w:r>
       <w:r>
@@ -31569,10 +31533,10 @@
           <w:position w:val="-8"/>
         </w:rPr>
         <w:object w:dxaOrig="1400" w:dyaOrig="260" w14:anchorId="516CF466">
-          <v:shape id="_x0000_i1199" type="#_x0000_t75" style="width:69.75pt;height:12.75pt" o:ole="">
-            <v:imagedata r:id="rId357" o:title=""/>
+          <v:shape id="_x0000_i1199" type="#_x0000_t75" style="width:69.6pt;height:12.65pt" o:ole="">
+            <v:imagedata r:id="rId378" o:title=""/>
           </v:shape>
-          <o:OLEObject Type="Embed" ProgID="Equation.DSMT4" ShapeID="_x0000_i1199" DrawAspect="Content" ObjectID="_1614537232" r:id="rId358"/>
+          <o:OLEObject Type="Embed" ProgID="Equation.DSMT4" ShapeID="_x0000_i1199" DrawAspect="Content" ObjectID="_1614616120" r:id="rId379"/>
         </w:object>
       </w:r>
       <w:r>
@@ -31617,7 +31581,7 @@
         </w:rPr>
         <w:fldChar w:fldCharType="end"/>
       </w:r>
-      <w:bookmarkStart w:id="78" w:name="ZEqnNum539110"/>
+      <w:bookmarkStart w:id="80" w:name="ZEqnNum539110"/>
       <w:r>
         <w:rPr>
           <w:color w:val="auto"/>
@@ -31706,7 +31670,7 @@
         </w:rPr>
         <w:instrText>)</w:instrText>
       </w:r>
-      <w:bookmarkEnd w:id="78"/>
+      <w:bookmarkEnd w:id="80"/>
       <w:r>
         <w:rPr>
           <w:color w:val="auto"/>
@@ -31732,10 +31696,10 @@
           <w:lang w:val="en-US"/>
         </w:rPr>
         <w:object w:dxaOrig="400" w:dyaOrig="260" w14:anchorId="2262BF6A">
-          <v:shape id="_x0000_i1200" type="#_x0000_t75" style="width:20.25pt;height:12.75pt" o:ole="">
-            <v:imagedata r:id="rId359" o:title=""/>
+          <v:shape id="_x0000_i1200" type="#_x0000_t75" style="width:20.15pt;height:12.65pt" o:ole="">
+            <v:imagedata r:id="rId380" o:title=""/>
           </v:shape>
-          <o:OLEObject Type="Embed" ProgID="Equation.DSMT4" ShapeID="_x0000_i1200" DrawAspect="Content" ObjectID="_1614537233" r:id="rId360"/>
+          <o:OLEObject Type="Embed" ProgID="Equation.DSMT4" ShapeID="_x0000_i1200" DrawAspect="Content" ObjectID="_1614616121" r:id="rId381"/>
         </w:object>
       </w:r>
       <w:r>
@@ -31812,10 +31776,10 @@
           <w:position w:val="-10"/>
         </w:rPr>
         <w:object w:dxaOrig="1760" w:dyaOrig="279" w14:anchorId="2F0F66EC">
-          <v:shape id="_x0000_i1201" type="#_x0000_t75" style="width:87.4pt;height:14.25pt" o:ole="">
-            <v:imagedata r:id="rId361" o:title=""/>
+          <v:shape id="_x0000_i1201" type="#_x0000_t75" style="width:87.35pt;height:14.35pt" o:ole="">
+            <v:imagedata r:id="rId382" o:title=""/>
           </v:shape>
-          <o:OLEObject Type="Embed" ProgID="Equation.DSMT4" ShapeID="_x0000_i1201" DrawAspect="Content" ObjectID="_1614537234" r:id="rId362"/>
+          <o:OLEObject Type="Embed" ProgID="Equation.DSMT4" ShapeID="_x0000_i1201" DrawAspect="Content" ObjectID="_1614616122" r:id="rId383"/>
         </w:object>
       </w:r>
       <w:r>
@@ -31860,7 +31824,7 @@
         </w:rPr>
         <w:fldChar w:fldCharType="end"/>
       </w:r>
-      <w:bookmarkStart w:id="79" w:name="ZEqnNum542550"/>
+      <w:bookmarkStart w:id="81" w:name="ZEqnNum542550"/>
       <w:r>
         <w:rPr>
           <w:color w:val="auto"/>
@@ -31949,7 +31913,7 @@
         </w:rPr>
         <w:instrText>)</w:instrText>
       </w:r>
-      <w:bookmarkEnd w:id="79"/>
+      <w:bookmarkEnd w:id="81"/>
       <w:r>
         <w:rPr>
           <w:color w:val="auto"/>
@@ -32043,10 +32007,10 @@
           <w:position w:val="-10"/>
         </w:rPr>
         <w:object w:dxaOrig="2260" w:dyaOrig="279" w14:anchorId="5A09DB35">
-          <v:shape id="_x0000_i1202" type="#_x0000_t75" style="width:113.65pt;height:14.25pt" o:ole="">
-            <v:imagedata r:id="rId363" o:title=""/>
+          <v:shape id="_x0000_i1202" type="#_x0000_t75" style="width:113.65pt;height:14.35pt" o:ole="">
+            <v:imagedata r:id="rId384" o:title=""/>
           </v:shape>
-          <o:OLEObject Type="Embed" ProgID="Equation.DSMT4" ShapeID="_x0000_i1202" DrawAspect="Content" ObjectID="_1614537235" r:id="rId364"/>
+          <o:OLEObject Type="Embed" ProgID="Equation.DSMT4" ShapeID="_x0000_i1202" DrawAspect="Content" ObjectID="_1614616123" r:id="rId385"/>
         </w:object>
       </w:r>
       <w:r>
@@ -32091,7 +32055,7 @@
         </w:rPr>
         <w:fldChar w:fldCharType="end"/>
       </w:r>
-      <w:bookmarkStart w:id="80" w:name="ZEqnNum964185"/>
+      <w:bookmarkStart w:id="82" w:name="ZEqnNum964185"/>
       <w:r>
         <w:rPr>
           <w:color w:val="auto"/>
@@ -32180,7 +32144,7 @@
         </w:rPr>
         <w:instrText>)</w:instrText>
       </w:r>
-      <w:bookmarkEnd w:id="80"/>
+      <w:bookmarkEnd w:id="82"/>
       <w:r>
         <w:rPr>
           <w:color w:val="auto"/>
@@ -32206,10 +32170,10 @@
           <w:lang w:val="en-US"/>
         </w:rPr>
         <w:object w:dxaOrig="420" w:dyaOrig="260" w14:anchorId="5C1CDA9D">
-          <v:shape id="_x0000_i1203" type="#_x0000_t75" style="width:20.65pt;height:12.75pt" o:ole="">
-            <v:imagedata r:id="rId365" o:title=""/>
+          <v:shape id="_x0000_i1203" type="#_x0000_t75" style="width:20.45pt;height:12.65pt" o:ole="">
+            <v:imagedata r:id="rId386" o:title=""/>
           </v:shape>
-          <o:OLEObject Type="Embed" ProgID="Equation.DSMT4" ShapeID="_x0000_i1203" DrawAspect="Content" ObjectID="_1614537236" r:id="rId366"/>
+          <o:OLEObject Type="Embed" ProgID="Equation.DSMT4" ShapeID="_x0000_i1203" DrawAspect="Content" ObjectID="_1614616124" r:id="rId387"/>
         </w:object>
       </w:r>
       <w:r>
@@ -32292,10 +32256,10 @@
           <w:position w:val="-24"/>
         </w:rPr>
         <w:object w:dxaOrig="1660" w:dyaOrig="540" w14:anchorId="383957EE">
-          <v:shape id="_x0000_i1204" type="#_x0000_t75" style="width:82.9pt;height:27pt" o:ole="">
-            <v:imagedata r:id="rId367" o:title=""/>
+          <v:shape id="_x0000_i1204" type="#_x0000_t75" style="width:82.9pt;height:26.95pt" o:ole="">
+            <v:imagedata r:id="rId388" o:title=""/>
           </v:shape>
-          <o:OLEObject Type="Embed" ProgID="Equation.DSMT4" ShapeID="_x0000_i1204" DrawAspect="Content" ObjectID="_1614537237" r:id="rId368"/>
+          <o:OLEObject Type="Embed" ProgID="Equation.DSMT4" ShapeID="_x0000_i1204" DrawAspect="Content" ObjectID="_1614616125" r:id="rId389"/>
         </w:object>
       </w:r>
       <w:r>
@@ -32340,7 +32304,7 @@
         </w:rPr>
         <w:fldChar w:fldCharType="end"/>
       </w:r>
-      <w:bookmarkStart w:id="81" w:name="ZEqnNum520385"/>
+      <w:bookmarkStart w:id="83" w:name="ZEqnNum520385"/>
       <w:r>
         <w:rPr>
           <w:color w:val="auto"/>
@@ -32429,7 +32393,7 @@
         </w:rPr>
         <w:instrText>)</w:instrText>
       </w:r>
-      <w:bookmarkEnd w:id="81"/>
+      <w:bookmarkEnd w:id="83"/>
       <w:r>
         <w:rPr>
           <w:color w:val="auto"/>
@@ -32455,10 +32419,10 @@
           <w:lang w:val="en-US"/>
         </w:rPr>
         <w:object w:dxaOrig="400" w:dyaOrig="260" w14:anchorId="191FCDBC">
-          <v:shape id="_x0000_i1205" type="#_x0000_t75" style="width:20.25pt;height:12.75pt" o:ole="">
-            <v:imagedata r:id="rId369" o:title=""/>
+          <v:shape id="_x0000_i1205" type="#_x0000_t75" style="width:20.15pt;height:12.65pt" o:ole="">
+            <v:imagedata r:id="rId390" o:title=""/>
           </v:shape>
-          <o:OLEObject Type="Embed" ProgID="Equation.DSMT4" ShapeID="_x0000_i1205" DrawAspect="Content" ObjectID="_1614537238" r:id="rId370"/>
+          <o:OLEObject Type="Embed" ProgID="Equation.DSMT4" ShapeID="_x0000_i1205" DrawAspect="Content" ObjectID="_1614616126" r:id="rId391"/>
         </w:object>
       </w:r>
       <w:r>
@@ -32535,10 +32499,10 @@
           <w:position w:val="-20"/>
         </w:rPr>
         <w:object w:dxaOrig="700" w:dyaOrig="499" w14:anchorId="4B3BBAB6">
-          <v:shape id="_x0000_i1206" type="#_x0000_t75" style="width:35.25pt;height:25.5pt" o:ole="">
-            <v:imagedata r:id="rId371" o:title=""/>
+          <v:shape id="_x0000_i1206" type="#_x0000_t75" style="width:35.15pt;height:25.6pt" o:ole="">
+            <v:imagedata r:id="rId392" o:title=""/>
           </v:shape>
-          <o:OLEObject Type="Embed" ProgID="Equation.DSMT4" ShapeID="_x0000_i1206" DrawAspect="Content" ObjectID="_1614537239" r:id="rId372"/>
+          <o:OLEObject Type="Embed" ProgID="Equation.DSMT4" ShapeID="_x0000_i1206" DrawAspect="Content" ObjectID="_1614616127" r:id="rId393"/>
         </w:object>
       </w:r>
       <w:r>
@@ -32583,7 +32547,7 @@
         </w:rPr>
         <w:fldChar w:fldCharType="end"/>
       </w:r>
-      <w:bookmarkStart w:id="82" w:name="ZEqnNum731429"/>
+      <w:bookmarkStart w:id="84" w:name="ZEqnNum731429"/>
       <w:r>
         <w:rPr>
           <w:color w:val="auto"/>
@@ -32672,7 +32636,7 @@
         </w:rPr>
         <w:instrText>)</w:instrText>
       </w:r>
-      <w:bookmarkEnd w:id="82"/>
+      <w:bookmarkEnd w:id="84"/>
       <w:r>
         <w:rPr>
           <w:color w:val="auto"/>
@@ -32827,10 +32791,10 @@
           <w:position w:val="-30"/>
         </w:rPr>
         <w:object w:dxaOrig="2040" w:dyaOrig="820" w14:anchorId="04988CC8">
-          <v:shape id="_x0000_i1207" type="#_x0000_t75" style="width:102pt;height:41.65pt" o:ole="">
-            <v:imagedata r:id="rId373" o:title=""/>
+          <v:shape id="_x0000_i1207" type="#_x0000_t75" style="width:102.05pt;height:41.65pt" o:ole="">
+            <v:imagedata r:id="rId394" o:title=""/>
           </v:shape>
-          <o:OLEObject Type="Embed" ProgID="Equation.DSMT4" ShapeID="_x0000_i1207" DrawAspect="Content" ObjectID="_1614537240" r:id="rId374"/>
+          <o:OLEObject Type="Embed" ProgID="Equation.DSMT4" ShapeID="_x0000_i1207" DrawAspect="Content" ObjectID="_1614616128" r:id="rId395"/>
         </w:object>
       </w:r>
       <w:r>
@@ -32875,7 +32839,7 @@
         </w:rPr>
         <w:fldChar w:fldCharType="end"/>
       </w:r>
-      <w:bookmarkStart w:id="83" w:name="ZEqnNum852112"/>
+      <w:bookmarkStart w:id="85" w:name="ZEqnNum852112"/>
       <w:r>
         <w:rPr>
           <w:color w:val="auto"/>
@@ -32964,7 +32928,7 @@
         </w:rPr>
         <w:instrText>)</w:instrText>
       </w:r>
-      <w:bookmarkEnd w:id="83"/>
+      <w:bookmarkEnd w:id="85"/>
       <w:r>
         <w:rPr>
           <w:color w:val="auto"/>
@@ -32999,10 +32963,10 @@
           <w:position w:val="-30"/>
         </w:rPr>
         <w:object w:dxaOrig="2040" w:dyaOrig="600" w14:anchorId="7B58D2F9">
-          <v:shape id="_x0000_i1208" type="#_x0000_t75" style="width:102pt;height:30pt" o:ole="">
-            <v:imagedata r:id="rId375" o:title=""/>
+          <v:shape id="_x0000_i1208" type="#_x0000_t75" style="width:102.05pt;height:30.05pt" o:ole="">
+            <v:imagedata r:id="rId396" o:title=""/>
           </v:shape>
-          <o:OLEObject Type="Embed" ProgID="Equation.DSMT4" ShapeID="_x0000_i1208" DrawAspect="Content" ObjectID="_1614537241" r:id="rId376"/>
+          <o:OLEObject Type="Embed" ProgID="Equation.DSMT4" ShapeID="_x0000_i1208" DrawAspect="Content" ObjectID="_1614616129" r:id="rId397"/>
         </w:object>
       </w:r>
       <w:r>
@@ -33047,7 +33011,7 @@
         </w:rPr>
         <w:fldChar w:fldCharType="end"/>
       </w:r>
-      <w:bookmarkStart w:id="84" w:name="ZEqnNum837453"/>
+      <w:bookmarkStart w:id="86" w:name="ZEqnNum837453"/>
       <w:r>
         <w:rPr>
           <w:color w:val="auto"/>
@@ -33136,7 +33100,7 @@
         </w:rPr>
         <w:instrText>)</w:instrText>
       </w:r>
-      <w:bookmarkEnd w:id="84"/>
+      <w:bookmarkEnd w:id="86"/>
       <w:r>
         <w:rPr>
           <w:color w:val="auto"/>
@@ -33162,10 +33126,10 @@
           <w:lang w:val="en-US"/>
         </w:rPr>
         <w:object w:dxaOrig="780" w:dyaOrig="340" w14:anchorId="2877196E">
-          <v:shape id="_x0000_i1209" type="#_x0000_t75" style="width:39pt;height:16.9pt" o:ole="">
-            <v:imagedata r:id="rId377" o:title=""/>
+          <v:shape id="_x0000_i1209" type="#_x0000_t75" style="width:38.9pt;height:17.05pt" o:ole="">
+            <v:imagedata r:id="rId398" o:title=""/>
           </v:shape>
-          <o:OLEObject Type="Embed" ProgID="Equation.DSMT4" ShapeID="_x0000_i1209" DrawAspect="Content" ObjectID="_1614537242" r:id="rId378"/>
+          <o:OLEObject Type="Embed" ProgID="Equation.DSMT4" ShapeID="_x0000_i1209" DrawAspect="Content" ObjectID="_1614616130" r:id="rId399"/>
         </w:object>
       </w:r>
       <w:r>
@@ -33180,10 +33144,10 @@
           <w:lang w:val="en-US"/>
         </w:rPr>
         <w:object w:dxaOrig="660" w:dyaOrig="340" w14:anchorId="38EAA640">
-          <v:shape id="_x0000_i1210" type="#_x0000_t75" style="width:33pt;height:16.9pt" o:ole="">
-            <v:imagedata r:id="rId379" o:title=""/>
+          <v:shape id="_x0000_i1210" type="#_x0000_t75" style="width:33.1pt;height:17.05pt" o:ole="">
+            <v:imagedata r:id="rId400" o:title=""/>
           </v:shape>
-          <o:OLEObject Type="Embed" ProgID="Equation.DSMT4" ShapeID="_x0000_i1210" DrawAspect="Content" ObjectID="_1614537243" r:id="rId380"/>
+          <o:OLEObject Type="Embed" ProgID="Equation.DSMT4" ShapeID="_x0000_i1210" DrawAspect="Content" ObjectID="_1614616131" r:id="rId401"/>
         </w:object>
       </w:r>
       <w:r>
@@ -33198,10 +33162,10 @@
           <w:lang w:val="en-US"/>
         </w:rPr>
         <w:object w:dxaOrig="780" w:dyaOrig="340" w14:anchorId="34FC7C26">
-          <v:shape id="_x0000_i1211" type="#_x0000_t75" style="width:39pt;height:16.9pt" o:ole="">
-            <v:imagedata r:id="rId377" o:title=""/>
+          <v:shape id="_x0000_i1211" type="#_x0000_t75" style="width:38.9pt;height:17.05pt" o:ole="">
+            <v:imagedata r:id="rId398" o:title=""/>
           </v:shape>
-          <o:OLEObject Type="Embed" ProgID="Equation.DSMT4" ShapeID="_x0000_i1211" DrawAspect="Content" ObjectID="_1614537244" r:id="rId381"/>
+          <o:OLEObject Type="Embed" ProgID="Equation.DSMT4" ShapeID="_x0000_i1211" DrawAspect="Content" ObjectID="_1614616132" r:id="rId402"/>
         </w:object>
       </w:r>
       <w:r>
@@ -33242,10 +33206,10 @@
           <w:lang w:val="en-US"/>
         </w:rPr>
         <w:object w:dxaOrig="160" w:dyaOrig="200" w14:anchorId="21AD21D8">
-          <v:shape id="_x0000_i1212" type="#_x0000_t75" style="width:7.9pt;height:10.5pt" o:ole="">
+          <v:shape id="_x0000_i1212" type="#_x0000_t75" style="width:7.85pt;height:10.6pt" o:ole="">
             <v:imagedata r:id="rId76" o:title=""/>
           </v:shape>
-          <o:OLEObject Type="Embed" ProgID="Equation.DSMT4" ShapeID="_x0000_i1212" DrawAspect="Content" ObjectID="_1614537245" r:id="rId382"/>
+          <o:OLEObject Type="Embed" ProgID="Equation.DSMT4" ShapeID="_x0000_i1212" DrawAspect="Content" ObjectID="_1614616133" r:id="rId403"/>
         </w:object>
       </w:r>
       <w:r>
@@ -33442,10 +33406,10 @@
           <w:position w:val="-10"/>
         </w:rPr>
         <w:object w:dxaOrig="1140" w:dyaOrig="279" w14:anchorId="09F81E3C">
-          <v:shape id="_x0000_i1213" type="#_x0000_t75" style="width:57pt;height:14.25pt" o:ole="">
-            <v:imagedata r:id="rId383" o:title=""/>
+          <v:shape id="_x0000_i1213" type="#_x0000_t75" style="width:57pt;height:14.35pt" o:ole="">
+            <v:imagedata r:id="rId404" o:title=""/>
           </v:shape>
-          <o:OLEObject Type="Embed" ProgID="Equation.DSMT4" ShapeID="_x0000_i1213" DrawAspect="Content" ObjectID="_1614537246" r:id="rId384"/>
+          <o:OLEObject Type="Embed" ProgID="Equation.DSMT4" ShapeID="_x0000_i1213" DrawAspect="Content" ObjectID="_1614616134" r:id="rId405"/>
         </w:object>
       </w:r>
       <w:r>
@@ -33490,7 +33454,7 @@
         </w:rPr>
         <w:fldChar w:fldCharType="end"/>
       </w:r>
-      <w:bookmarkStart w:id="85" w:name="ZEqnNum686103"/>
+      <w:bookmarkStart w:id="87" w:name="ZEqnNum686103"/>
       <w:r>
         <w:rPr>
           <w:color w:val="auto"/>
@@ -33571,7 +33535,7 @@
         </w:rPr>
         <w:instrText>)</w:instrText>
       </w:r>
-      <w:bookmarkEnd w:id="85"/>
+      <w:bookmarkEnd w:id="87"/>
       <w:r>
         <w:rPr>
           <w:color w:val="auto"/>
@@ -33659,10 +33623,10 @@
           <w:position w:val="-24"/>
         </w:rPr>
         <w:object w:dxaOrig="2140" w:dyaOrig="540" w14:anchorId="60C5D925">
-          <v:shape id="_x0000_i1214" type="#_x0000_t75" style="width:107.25pt;height:27pt" o:ole="">
-            <v:imagedata r:id="rId385" o:title=""/>
+          <v:shape id="_x0000_i1214" type="#_x0000_t75" style="width:107.15pt;height:26.95pt" o:ole="">
+            <v:imagedata r:id="rId406" o:title=""/>
           </v:shape>
-          <o:OLEObject Type="Embed" ProgID="Equation.DSMT4" ShapeID="_x0000_i1214" DrawAspect="Content" ObjectID="_1614537247" r:id="rId386"/>
+          <o:OLEObject Type="Embed" ProgID="Equation.DSMT4" ShapeID="_x0000_i1214" DrawAspect="Content" ObjectID="_1614616135" r:id="rId407"/>
         </w:object>
       </w:r>
       <w:r>
@@ -33707,7 +33671,7 @@
         </w:rPr>
         <w:fldChar w:fldCharType="end"/>
       </w:r>
-      <w:bookmarkStart w:id="86" w:name="ZEqnNum549429"/>
+      <w:bookmarkStart w:id="88" w:name="ZEqnNum549429"/>
       <w:r>
         <w:rPr>
           <w:color w:val="auto"/>
@@ -33796,7 +33760,7 @@
         </w:rPr>
         <w:instrText>)</w:instrText>
       </w:r>
-      <w:bookmarkEnd w:id="86"/>
+      <w:bookmarkEnd w:id="88"/>
       <w:r>
         <w:rPr>
           <w:color w:val="auto"/>
@@ -33853,10 +33817,10 @@
           <w:position w:val="-10"/>
         </w:rPr>
         <w:object w:dxaOrig="1200" w:dyaOrig="279" w14:anchorId="1DF87FB2">
-          <v:shape id="_x0000_i1215" type="#_x0000_t75" style="width:60pt;height:14.25pt" o:ole="">
-            <v:imagedata r:id="rId387" o:title=""/>
+          <v:shape id="_x0000_i1215" type="#_x0000_t75" style="width:60.05pt;height:14.35pt" o:ole="">
+            <v:imagedata r:id="rId408" o:title=""/>
           </v:shape>
-          <o:OLEObject Type="Embed" ProgID="Equation.DSMT4" ShapeID="_x0000_i1215" DrawAspect="Content" ObjectID="_1614537248" r:id="rId388"/>
+          <o:OLEObject Type="Embed" ProgID="Equation.DSMT4" ShapeID="_x0000_i1215" DrawAspect="Content" ObjectID="_1614616136" r:id="rId409"/>
         </w:object>
       </w:r>
       <w:r>
@@ -33901,7 +33865,7 @@
         </w:rPr>
         <w:fldChar w:fldCharType="end"/>
       </w:r>
-      <w:bookmarkStart w:id="87" w:name="ZEqnNum445856"/>
+      <w:bookmarkStart w:id="89" w:name="ZEqnNum445856"/>
       <w:r>
         <w:rPr>
           <w:color w:val="auto"/>
@@ -33982,7 +33946,7 @@
         </w:rPr>
         <w:instrText>)</w:instrText>
       </w:r>
-      <w:bookmarkEnd w:id="87"/>
+      <w:bookmarkEnd w:id="89"/>
       <w:r>
         <w:rPr>
           <w:color w:val="auto"/>
@@ -34162,10 +34126,10 @@
           <w:position w:val="-24"/>
         </w:rPr>
         <w:object w:dxaOrig="2000" w:dyaOrig="540" w14:anchorId="0EF4D3F6">
-          <v:shape id="_x0000_i1216" type="#_x0000_t75" style="width:99.75pt;height:27pt" o:ole="">
+          <v:shape id="_x0000_i1216" type="#_x0000_t75" style="width:99.65pt;height:26.95pt" o:ole="">
             <v:imagedata r:id="rId88" o:title=""/>
           </v:shape>
-          <o:OLEObject Type="Embed" ProgID="Equation.DSMT4" ShapeID="_x0000_i1216" DrawAspect="Content" ObjectID="_1614537249" r:id="rId389"/>
+          <o:OLEObject Type="Embed" ProgID="Equation.DSMT4" ShapeID="_x0000_i1216" DrawAspect="Content" ObjectID="_1614616137" r:id="rId410"/>
         </w:object>
       </w:r>
       <w:r>
@@ -34210,7 +34174,7 @@
         </w:rPr>
         <w:fldChar w:fldCharType="end"/>
       </w:r>
-      <w:bookmarkStart w:id="88" w:name="ZEqnNum448271"/>
+      <w:bookmarkStart w:id="90" w:name="ZEqnNum448271"/>
       <w:r>
         <w:rPr>
           <w:color w:val="auto"/>
@@ -34291,7 +34255,7 @@
         </w:rPr>
         <w:instrText>)</w:instrText>
       </w:r>
-      <w:bookmarkEnd w:id="88"/>
+      <w:bookmarkEnd w:id="90"/>
       <w:r>
         <w:rPr>
           <w:color w:val="auto"/>
@@ -34402,7 +34366,7 @@
                     <pic:cNvPicPr/>
                   </pic:nvPicPr>
                   <pic:blipFill>
-                    <a:blip r:embed="rId390">
+                    <a:blip r:embed="rId411">
                       <a:extLst>
                         <a:ext uri="{28A0092B-C50C-407E-A947-70E740481C1C}">
                           <a14:useLocalDpi xmlns:a14="http://schemas.microsoft.com/office/drawing/2010/main" val="0"/>
@@ -34437,7 +34401,7 @@
           <w:lang w:val="en-US"/>
         </w:rPr>
       </w:pPr>
-      <w:bookmarkStart w:id="89" w:name="_Ref1665998"/>
+      <w:bookmarkStart w:id="91" w:name="_Ref1665998"/>
       <w:r>
         <w:rPr>
           <w:lang w:val="en-US"/>
@@ -34512,7 +34476,7 @@
         </w:rPr>
         <w:fldChar w:fldCharType="end"/>
       </w:r>
-      <w:bookmarkEnd w:id="89"/>
+      <w:bookmarkEnd w:id="91"/>
       <w:r>
         <w:rPr>
           <w:lang w:val="en-US"/>
@@ -34599,10 +34563,10 @@
           <w:lang w:val="en-US"/>
         </w:rPr>
         <w:object w:dxaOrig="920" w:dyaOrig="279" w14:anchorId="09FE081F">
-          <v:shape id="_x0000_i1217" type="#_x0000_t75" style="width:46.15pt;height:14.25pt" o:ole="">
-            <v:imagedata r:id="rId391" o:title=""/>
+          <v:shape id="_x0000_i1217" type="#_x0000_t75" style="width:46.05pt;height:14.35pt" o:ole="">
+            <v:imagedata r:id="rId412" o:title=""/>
           </v:shape>
-          <o:OLEObject Type="Embed" ProgID="Equation.DSMT4" ShapeID="_x0000_i1217" DrawAspect="Content" ObjectID="_1614537250" r:id="rId392"/>
+          <o:OLEObject Type="Embed" ProgID="Equation.DSMT4" ShapeID="_x0000_i1217" DrawAspect="Content" ObjectID="_1614616138" r:id="rId413"/>
         </w:object>
       </w:r>
       <w:r>
@@ -34617,10 +34581,10 @@
           <w:lang w:val="en-US"/>
         </w:rPr>
         <w:object w:dxaOrig="1020" w:dyaOrig="279" w14:anchorId="24884515">
-          <v:shape id="_x0000_i1218" type="#_x0000_t75" style="width:51.4pt;height:14.25pt" o:ole="">
-            <v:imagedata r:id="rId393" o:title=""/>
+          <v:shape id="_x0000_i1218" type="#_x0000_t75" style="width:51.55pt;height:14.35pt" o:ole="">
+            <v:imagedata r:id="rId414" o:title=""/>
           </v:shape>
-          <o:OLEObject Type="Embed" ProgID="Equation.DSMT4" ShapeID="_x0000_i1218" DrawAspect="Content" ObjectID="_1614537251" r:id="rId394"/>
+          <o:OLEObject Type="Embed" ProgID="Equation.DSMT4" ShapeID="_x0000_i1218" DrawAspect="Content" ObjectID="_1614616139" r:id="rId415"/>
         </w:object>
       </w:r>
       <w:r>
@@ -34653,10 +34617,10 @@
           <w:lang w:val="en-US"/>
         </w:rPr>
         <w:object w:dxaOrig="2160" w:dyaOrig="340" w14:anchorId="2FEF77ED">
-          <v:shape id="_x0000_i1219" type="#_x0000_t75" style="width:108.4pt;height:16.9pt" o:ole="">
-            <v:imagedata r:id="rId395" o:title=""/>
+          <v:shape id="_x0000_i1219" type="#_x0000_t75" style="width:108.5pt;height:17.05pt" o:ole="">
+            <v:imagedata r:id="rId416" o:title=""/>
           </v:shape>
-          <o:OLEObject Type="Embed" ProgID="Equation.DSMT4" ShapeID="_x0000_i1219" DrawAspect="Content" ObjectID="_1614537252" r:id="rId396"/>
+          <o:OLEObject Type="Embed" ProgID="Equation.DSMT4" ShapeID="_x0000_i1219" DrawAspect="Content" ObjectID="_1614616140" r:id="rId417"/>
         </w:object>
       </w:r>
       <w:r>
@@ -34736,10 +34700,10 @@
           <w:position w:val="-24"/>
         </w:rPr>
         <w:object w:dxaOrig="1100" w:dyaOrig="480" w14:anchorId="7C9981EC">
-          <v:shape id="_x0000_i1220" type="#_x0000_t75" style="width:55.15pt;height:24.4pt" o:ole="">
-            <v:imagedata r:id="rId397" o:title=""/>
+          <v:shape id="_x0000_i1220" type="#_x0000_t75" style="width:55.3pt;height:24.55pt" o:ole="">
+            <v:imagedata r:id="rId418" o:title=""/>
           </v:shape>
-          <o:OLEObject Type="Embed" ProgID="Equation.DSMT4" ShapeID="_x0000_i1220" DrawAspect="Content" ObjectID="_1614537253" r:id="rId398"/>
+          <o:OLEObject Type="Embed" ProgID="Equation.DSMT4" ShapeID="_x0000_i1220" DrawAspect="Content" ObjectID="_1614616141" r:id="rId419"/>
         </w:object>
       </w:r>
       <w:r>
@@ -34767,10 +34731,10 @@
           <w:lang w:val="en-US"/>
         </w:rPr>
         <w:object w:dxaOrig="800" w:dyaOrig="300" w14:anchorId="7791D35F">
-          <v:shape id="_x0000_i1221" type="#_x0000_t75" style="width:40.5pt;height:15pt" o:ole="">
-            <v:imagedata r:id="rId399" o:title=""/>
+          <v:shape id="_x0000_i1221" type="#_x0000_t75" style="width:40.6pt;height:15pt" o:ole="">
+            <v:imagedata r:id="rId420" o:title=""/>
           </v:shape>
-          <o:OLEObject Type="Embed" ProgID="Equation.DSMT4" ShapeID="_x0000_i1221" DrawAspect="Content" ObjectID="_1614537254" r:id="rId400"/>
+          <o:OLEObject Type="Embed" ProgID="Equation.DSMT4" ShapeID="_x0000_i1221" DrawAspect="Content" ObjectID="_1614616142" r:id="rId421"/>
         </w:object>
       </w:r>
       <w:r>
@@ -34830,10 +34794,10 @@
           <w:position w:val="-24"/>
         </w:rPr>
         <w:object w:dxaOrig="1080" w:dyaOrig="480" w14:anchorId="50688FF0">
-          <v:shape id="_x0000_i1222" type="#_x0000_t75" style="width:54pt;height:24.4pt" o:ole="">
-            <v:imagedata r:id="rId401" o:title=""/>
+          <v:shape id="_x0000_i1222" type="#_x0000_t75" style="width:53.9pt;height:24.55pt" o:ole="">
+            <v:imagedata r:id="rId422" o:title=""/>
           </v:shape>
-          <o:OLEObject Type="Embed" ProgID="Equation.DSMT4" ShapeID="_x0000_i1222" DrawAspect="Content" ObjectID="_1614537255" r:id="rId402"/>
+          <o:OLEObject Type="Embed" ProgID="Equation.DSMT4" ShapeID="_x0000_i1222" DrawAspect="Content" ObjectID="_1614616143" r:id="rId423"/>
         </w:object>
       </w:r>
       <w:r>
@@ -34892,10 +34856,10 @@
           <w:position w:val="-24"/>
         </w:rPr>
         <w:object w:dxaOrig="1260" w:dyaOrig="480" w14:anchorId="0D6A57EC">
-          <v:shape id="_x0000_i1223" type="#_x0000_t75" style="width:62.65pt;height:24.4pt" o:ole="">
-            <v:imagedata r:id="rId403" o:title=""/>
+          <v:shape id="_x0000_i1223" type="#_x0000_t75" style="width:62.8pt;height:24.55pt" o:ole="">
+            <v:imagedata r:id="rId424" o:title=""/>
           </v:shape>
-          <o:OLEObject Type="Embed" ProgID="Equation.DSMT4" ShapeID="_x0000_i1223" DrawAspect="Content" ObjectID="_1614537256" r:id="rId404"/>
+          <o:OLEObject Type="Embed" ProgID="Equation.DSMT4" ShapeID="_x0000_i1223" DrawAspect="Content" ObjectID="_1614616144" r:id="rId425"/>
         </w:object>
       </w:r>
       <w:r>
@@ -34923,10 +34887,10 @@
           <w:lang w:val="en-US"/>
         </w:rPr>
         <w:object w:dxaOrig="1140" w:dyaOrig="279" w14:anchorId="178C9EF8">
-          <v:shape id="_x0000_i1224" type="#_x0000_t75" style="width:57pt;height:14.25pt" o:ole="">
-            <v:imagedata r:id="rId405" o:title=""/>
+          <v:shape id="_x0000_i1224" type="#_x0000_t75" style="width:57pt;height:14.35pt" o:ole="">
+            <v:imagedata r:id="rId426" o:title=""/>
           </v:shape>
-          <o:OLEObject Type="Embed" ProgID="Equation.DSMT4" ShapeID="_x0000_i1224" DrawAspect="Content" ObjectID="_1614537257" r:id="rId406"/>
+          <o:OLEObject Type="Embed" ProgID="Equation.DSMT4" ShapeID="_x0000_i1224" DrawAspect="Content" ObjectID="_1614616145" r:id="rId427"/>
         </w:object>
       </w:r>
       <w:r>
@@ -34985,10 +34949,10 @@
           <w:position w:val="-24"/>
         </w:rPr>
         <w:object w:dxaOrig="1320" w:dyaOrig="480" w14:anchorId="633DCCA0">
-          <v:shape id="_x0000_i1225" type="#_x0000_t75" style="width:66.4pt;height:24.4pt" o:ole="">
-            <v:imagedata r:id="rId407" o:title=""/>
+          <v:shape id="_x0000_i1225" type="#_x0000_t75" style="width:66.55pt;height:24.55pt" o:ole="">
+            <v:imagedata r:id="rId428" o:title=""/>
           </v:shape>
-          <o:OLEObject Type="Embed" ProgID="Equation.DSMT4" ShapeID="_x0000_i1225" DrawAspect="Content" ObjectID="_1614537258" r:id="rId408"/>
+          <o:OLEObject Type="Embed" ProgID="Equation.DSMT4" ShapeID="_x0000_i1225" DrawAspect="Content" ObjectID="_1614616146" r:id="rId429"/>
         </w:object>
       </w:r>
       <w:r>
@@ -35016,10 +34980,10 @@
           <w:lang w:val="en-US"/>
         </w:rPr>
         <w:object w:dxaOrig="1060" w:dyaOrig="279" w14:anchorId="54E000D2">
-          <v:shape id="_x0000_i1226" type="#_x0000_t75" style="width:52.9pt;height:14.25pt" o:ole="">
-            <v:imagedata r:id="rId409" o:title=""/>
+          <v:shape id="_x0000_i1226" type="#_x0000_t75" style="width:52.9pt;height:14.35pt" o:ole="">
+            <v:imagedata r:id="rId430" o:title=""/>
           </v:shape>
-          <o:OLEObject Type="Embed" ProgID="Equation.DSMT4" ShapeID="_x0000_i1226" DrawAspect="Content" ObjectID="_1614537259" r:id="rId410"/>
+          <o:OLEObject Type="Embed" ProgID="Equation.DSMT4" ShapeID="_x0000_i1226" DrawAspect="Content" ObjectID="_1614616147" r:id="rId431"/>
         </w:object>
       </w:r>
       <w:r>
@@ -35077,10 +35041,10 @@
           <w:position w:val="-26"/>
         </w:rPr>
         <w:object w:dxaOrig="1140" w:dyaOrig="520" w14:anchorId="4C800E65">
-          <v:shape id="_x0000_i1227" type="#_x0000_t75" style="width:57pt;height:25.9pt" o:ole="">
-            <v:imagedata r:id="rId411" o:title=""/>
+          <v:shape id="_x0000_i1227" type="#_x0000_t75" style="width:57pt;height:25.95pt" o:ole="">
+            <v:imagedata r:id="rId432" o:title=""/>
           </v:shape>
-          <o:OLEObject Type="Embed" ProgID="Equation.DSMT4" ShapeID="_x0000_i1227" DrawAspect="Content" ObjectID="_1614537260" r:id="rId412"/>
+          <o:OLEObject Type="Embed" ProgID="Equation.DSMT4" ShapeID="_x0000_i1227" DrawAspect="Content" ObjectID="_1614616148" r:id="rId433"/>
         </w:object>
       </w:r>
       <w:r>
@@ -35314,10 +35278,10 @@
           <w:position w:val="-20"/>
         </w:rPr>
         <w:object w:dxaOrig="2000" w:dyaOrig="499" w14:anchorId="0EC71C9D">
-          <v:shape id="_x0000_i1228" type="#_x0000_t75" style="width:99.75pt;height:25.5pt" o:ole="">
-            <v:imagedata r:id="rId413" o:title=""/>
+          <v:shape id="_x0000_i1228" type="#_x0000_t75" style="width:99.65pt;height:25.6pt" o:ole="">
+            <v:imagedata r:id="rId434" o:title=""/>
           </v:shape>
-          <o:OLEObject Type="Embed" ProgID="Equation.DSMT4" ShapeID="_x0000_i1228" DrawAspect="Content" ObjectID="_1614537261" r:id="rId414"/>
+          <o:OLEObject Type="Embed" ProgID="Equation.DSMT4" ShapeID="_x0000_i1228" DrawAspect="Content" ObjectID="_1614616149" r:id="rId435"/>
         </w:object>
       </w:r>
       <w:r>
@@ -35590,10 +35554,10 @@
           <w:position w:val="-20"/>
         </w:rPr>
         <w:object w:dxaOrig="1600" w:dyaOrig="499" w14:anchorId="2A47D5F4">
-          <v:shape id="_x0000_i1229" type="#_x0000_t75" style="width:80.25pt;height:25.5pt" o:ole="">
-            <v:imagedata r:id="rId415" o:title=""/>
+          <v:shape id="_x0000_i1229" type="#_x0000_t75" style="width:80.2pt;height:25.6pt" o:ole="">
+            <v:imagedata r:id="rId436" o:title=""/>
           </v:shape>
-          <o:OLEObject Type="Embed" ProgID="Equation.DSMT4" ShapeID="_x0000_i1229" DrawAspect="Content" ObjectID="_1614537262" r:id="rId416"/>
+          <o:OLEObject Type="Embed" ProgID="Equation.DSMT4" ShapeID="_x0000_i1229" DrawAspect="Content" ObjectID="_1614616150" r:id="rId437"/>
         </w:object>
       </w:r>
       <w:r>
@@ -35866,10 +35830,10 @@
           <w:position w:val="-20"/>
         </w:rPr>
         <w:object w:dxaOrig="2439" w:dyaOrig="499" w14:anchorId="3162E1D8">
-          <v:shape id="_x0000_i1230" type="#_x0000_t75" style="width:122.25pt;height:25.5pt" o:ole="">
-            <v:imagedata r:id="rId417" o:title=""/>
+          <v:shape id="_x0000_i1230" type="#_x0000_t75" style="width:122.15pt;height:25.6pt" o:ole="">
+            <v:imagedata r:id="rId438" o:title=""/>
           </v:shape>
-          <o:OLEObject Type="Embed" ProgID="Equation.DSMT4" ShapeID="_x0000_i1230" DrawAspect="Content" ObjectID="_1614537263" r:id="rId418"/>
+          <o:OLEObject Type="Embed" ProgID="Equation.DSMT4" ShapeID="_x0000_i1230" DrawAspect="Content" ObjectID="_1614616151" r:id="rId439"/>
         </w:object>
       </w:r>
       <w:r>
@@ -36142,10 +36106,10 @@
           <w:position w:val="-20"/>
         </w:rPr>
         <w:object w:dxaOrig="2340" w:dyaOrig="499" w14:anchorId="6D448C4E">
-          <v:shape id="_x0000_i1231" type="#_x0000_t75" style="width:117pt;height:25.5pt" o:ole="">
-            <v:imagedata r:id="rId419" o:title=""/>
+          <v:shape id="_x0000_i1231" type="#_x0000_t75" style="width:117.05pt;height:25.6pt" o:ole="">
+            <v:imagedata r:id="rId440" o:title=""/>
           </v:shape>
-          <o:OLEObject Type="Embed" ProgID="Equation.DSMT4" ShapeID="_x0000_i1231" DrawAspect="Content" ObjectID="_1614537264" r:id="rId420"/>
+          <o:OLEObject Type="Embed" ProgID="Equation.DSMT4" ShapeID="_x0000_i1231" DrawAspect="Content" ObjectID="_1614616152" r:id="rId441"/>
         </w:object>
       </w:r>
       <w:r>
@@ -36418,10 +36382,10 @@
           <w:position w:val="-20"/>
         </w:rPr>
         <w:object w:dxaOrig="1600" w:dyaOrig="499" w14:anchorId="05801726">
-          <v:shape id="_x0000_i1232" type="#_x0000_t75" style="width:80.25pt;height:25.5pt" o:ole="">
-            <v:imagedata r:id="rId415" o:title=""/>
+          <v:shape id="_x0000_i1232" type="#_x0000_t75" style="width:80.2pt;height:25.6pt" o:ole="">
+            <v:imagedata r:id="rId436" o:title=""/>
           </v:shape>
-          <o:OLEObject Type="Embed" ProgID="Equation.DSMT4" ShapeID="_x0000_i1232" DrawAspect="Content" ObjectID="_1614537265" r:id="rId421"/>
+          <o:OLEObject Type="Embed" ProgID="Equation.DSMT4" ShapeID="_x0000_i1232" DrawAspect="Content" ObjectID="_1614616153" r:id="rId442"/>
         </w:object>
       </w:r>
       <w:r>
@@ -36580,12 +36544,12 @@
       <w:pPr>
         <w:pStyle w:val="Ttulo6"/>
       </w:pPr>
-      <w:bookmarkStart w:id="90" w:name="_Toc2006124"/>
+      <w:bookmarkStart w:id="92" w:name="_Toc2006124"/>
       <w:r>
         <w:lastRenderedPageBreak/>
         <w:t>ANEXO A – Descrição</w:t>
       </w:r>
-      <w:bookmarkEnd w:id="90"/>
+      <w:bookmarkEnd w:id="92"/>
     </w:p>
     <w:p/>
     <w:p>
@@ -36906,7 +36870,6 @@
         <w:docPartUnique/>
       </w:docPartObj>
     </w:sdtPr>
-    <w:sdtEndPr/>
     <w:sdtContent>
       <w:p>
         <w:pPr>
@@ -37050,7 +37013,7 @@
             <w:sz w:val="19"/>
             <w:szCs w:val="19"/>
           </w:rPr>
-          <w:t>57</w:t>
+          <w:t>67</w:t>
         </w:r>
         <w:r>
           <w:rPr>
@@ -37123,7 +37086,7 @@
             <w:sz w:val="19"/>
             <w:szCs w:val="19"/>
           </w:rPr>
-          <w:t>58</w:t>
+          <w:t>66</w:t>
         </w:r>
         <w:r>
           <w:rPr>
@@ -39916,6 +39879,566 @@
 </w:styles>
 </file>
 
+<file path=word/glossary/document.xml><?xml version="1.0" encoding="utf-8"?>
+<w:glossaryDocument xmlns:wpc="http://schemas.microsoft.com/office/word/2010/wordprocessingCanvas" xmlns:mc="http://schemas.openxmlformats.org/markup-compatibility/2006" xmlns:o="urn:schemas-microsoft-com:office:office" xmlns:r="http://schemas.openxmlformats.org/officeDocument/2006/relationships" xmlns:m="http://schemas.openxmlformats.org/officeDocument/2006/math" xmlns:v="urn:schemas-microsoft-com:vml" xmlns:wp14="http://schemas.microsoft.com/office/word/2010/wordprocessingDrawing" xmlns:wp="http://schemas.openxmlformats.org/drawingml/2006/wordprocessingDrawing" xmlns:w10="urn:schemas-microsoft-com:office:word" xmlns:w="http://schemas.openxmlformats.org/wordprocessingml/2006/main" xmlns:w14="http://schemas.microsoft.com/office/word/2010/wordml" xmlns:w15="http://schemas.microsoft.com/office/word/2012/wordml" xmlns:wpg="http://schemas.microsoft.com/office/word/2010/wordprocessingGroup" xmlns:wpi="http://schemas.microsoft.com/office/word/2010/wordprocessingInk" xmlns:wne="http://schemas.microsoft.com/office/word/2006/wordml" xmlns:wps="http://schemas.microsoft.com/office/word/2010/wordprocessingShape" mc:Ignorable="w14 w15 wp14"/>
+</file>
+
+<file path=word/glossary/fontTable.xml><?xml version="1.0" encoding="utf-8"?>
+<w:fonts xmlns:mc="http://schemas.openxmlformats.org/markup-compatibility/2006" xmlns:r="http://schemas.openxmlformats.org/officeDocument/2006/relationships" xmlns:w="http://schemas.openxmlformats.org/wordprocessingml/2006/main" xmlns:w14="http://schemas.microsoft.com/office/word/2010/wordml" xmlns:w15="http://schemas.microsoft.com/office/word/2012/wordml" mc:Ignorable="w14 w15">
+  <w:font w:name="Times New Roman">
+    <w:panose1 w:val="02020603050405020304"/>
+    <w:charset w:val="00"/>
+    <w:family w:val="roman"/>
+    <w:pitch w:val="variable"/>
+    <w:sig w:usb0="E0002EFF" w:usb1="C000785B" w:usb2="00000009" w:usb3="00000000" w:csb0="000001FF" w:csb1="00000000"/>
+  </w:font>
+  <w:font w:name="Symbol">
+    <w:panose1 w:val="05050102010706020507"/>
+    <w:charset w:val="02"/>
+    <w:family w:val="roman"/>
+    <w:pitch w:val="variable"/>
+    <w:sig w:usb0="00000000" w:usb1="10000000" w:usb2="00000000" w:usb3="00000000" w:csb0="80000000" w:csb1="00000000"/>
+  </w:font>
+  <w:font w:name="Courier New">
+    <w:panose1 w:val="02070309020205020404"/>
+    <w:charset w:val="00"/>
+    <w:family w:val="modern"/>
+    <w:pitch w:val="fixed"/>
+    <w:sig w:usb0="E0002EFF" w:usb1="C0007843" w:usb2="00000009" w:usb3="00000000" w:csb0="000001FF" w:csb1="00000000"/>
+  </w:font>
+  <w:font w:name="Wingdings">
+    <w:panose1 w:val="05000000000000000000"/>
+    <w:charset w:val="02"/>
+    <w:family w:val="auto"/>
+    <w:pitch w:val="variable"/>
+    <w:sig w:usb0="00000000" w:usb1="10000000" w:usb2="00000000" w:usb3="00000000" w:csb0="80000000" w:csb1="00000000"/>
+  </w:font>
+  <w:font w:name="Calibri">
+    <w:panose1 w:val="020F0502020204030204"/>
+    <w:charset w:val="00"/>
+    <w:family w:val="swiss"/>
+    <w:pitch w:val="variable"/>
+    <w:sig w:usb0="E0002AFF" w:usb1="C000247B" w:usb2="00000009" w:usb3="00000000" w:csb0="000001FF" w:csb1="00000000"/>
+  </w:font>
+  <w:font w:name="Cambria">
+    <w:panose1 w:val="02040503050406030204"/>
+    <w:charset w:val="00"/>
+    <w:family w:val="roman"/>
+    <w:pitch w:val="variable"/>
+    <w:sig w:usb0="E00006FF" w:usb1="420024FF" w:usb2="02000000" w:usb3="00000000" w:csb0="0000019F" w:csb1="00000000"/>
+  </w:font>
+  <w:font w:name="Arial">
+    <w:panose1 w:val="020B0604020202020204"/>
+    <w:charset w:val="00"/>
+    <w:family w:val="swiss"/>
+    <w:pitch w:val="variable"/>
+    <w:sig w:usb0="E0002EFF" w:usb1="C000785B" w:usb2="00000009" w:usb3="00000000" w:csb0="000001FF" w:csb1="00000000"/>
+  </w:font>
+  <w:font w:name="Tahoma">
+    <w:panose1 w:val="020B0604030504040204"/>
+    <w:charset w:val="00"/>
+    <w:family w:val="swiss"/>
+    <w:pitch w:val="variable"/>
+    <w:sig w:usb0="E1002EFF" w:usb1="C000605B" w:usb2="00000029" w:usb3="00000000" w:csb0="000101FF" w:csb1="00000000"/>
+  </w:font>
+  <w:font w:name="Cambria Math">
+    <w:panose1 w:val="02040503050406030204"/>
+    <w:charset w:val="00"/>
+    <w:family w:val="roman"/>
+    <w:pitch w:val="variable"/>
+    <w:sig w:usb0="E00006FF" w:usb1="420024FF" w:usb2="02000000" w:usb3="00000000" w:csb0="0000019F" w:csb1="00000000"/>
+  </w:font>
+  <w:font w:name="Calibri Light">
+    <w:panose1 w:val="020F0302020204030204"/>
+    <w:charset w:val="00"/>
+    <w:family w:val="swiss"/>
+    <w:pitch w:val="variable"/>
+    <w:sig w:usb0="E0002AFF" w:usb1="C000247B" w:usb2="00000009" w:usb3="00000000" w:csb0="000001FF" w:csb1="00000000"/>
+  </w:font>
+</w:fonts>
+</file>
+
+<file path=word/glossary/settings.xml><?xml version="1.0" encoding="utf-8"?>
+<w:settings xmlns:mc="http://schemas.openxmlformats.org/markup-compatibility/2006" xmlns:o="urn:schemas-microsoft-com:office:office" xmlns:r="http://schemas.openxmlformats.org/officeDocument/2006/relationships" xmlns:m="http://schemas.openxmlformats.org/officeDocument/2006/math" xmlns:v="urn:schemas-microsoft-com:vml" xmlns:w10="urn:schemas-microsoft-com:office:word" xmlns:w="http://schemas.openxmlformats.org/wordprocessingml/2006/main" xmlns:w14="http://schemas.microsoft.com/office/word/2010/wordml" xmlns:w15="http://schemas.microsoft.com/office/word/2012/wordml" xmlns:sl="http://schemas.openxmlformats.org/schemaLibrary/2006/main" mc:Ignorable="w14 w15">
+  <w:view w:val="normal"/>
+  <w:revisionView w:comments="0"/>
+  <w:defaultTabStop w:val="708"/>
+  <w:hyphenationZone w:val="425"/>
+  <w:characterSpacingControl w:val="doNotCompress"/>
+  <w:compat>
+    <w:useFELayout/>
+    <w:compatSetting w:name="compatibilityMode" w:uri="http://schemas.microsoft.com/office/word" w:val="15"/>
+    <w:compatSetting w:name="overrideTableStyleFontSizeAndJustification" w:uri="http://schemas.microsoft.com/office/word" w:val="1"/>
+    <w:compatSetting w:name="enableOpenTypeFeatures" w:uri="http://schemas.microsoft.com/office/word" w:val="1"/>
+    <w:compatSetting w:name="doNotFlipMirrorIndents" w:uri="http://schemas.microsoft.com/office/word" w:val="1"/>
+    <w:compatSetting w:name="differentiateMultirowTableHeaders" w:uri="http://schemas.microsoft.com/office/word" w:val="1"/>
+  </w:compat>
+  <w:rsids>
+    <w:rsidRoot w:val="00E30365"/>
+    <w:rsid w:val="00E30365"/>
+  </w:rsids>
+  <m:mathPr>
+    <m:mathFont m:val="Cambria Math"/>
+    <m:brkBin m:val="before"/>
+    <m:brkBinSub m:val="--"/>
+    <m:smallFrac m:val="0"/>
+    <m:dispDef/>
+    <m:lMargin m:val="0"/>
+    <m:rMargin m:val="0"/>
+    <m:defJc m:val="centerGroup"/>
+    <m:wrapIndent m:val="1440"/>
+    <m:intLim m:val="subSup"/>
+    <m:naryLim m:val="undOvr"/>
+  </m:mathPr>
+  <w:themeFontLang w:val="pt-BR"/>
+  <w:clrSchemeMapping w:bg1="light1" w:t1="dark1" w:bg2="light2" w:t2="dark2" w:accent1="accent1" w:accent2="accent2" w:accent3="accent3" w:accent4="accent4" w:accent5="accent5" w:accent6="accent6" w:hyperlink="hyperlink" w:followedHyperlink="followedHyperlink"/>
+  <w:decimalSymbol w:val=","/>
+  <w:listSeparator w:val=";"/>
+  <w15:chartTrackingRefBased/>
+</w:settings>
+</file>
+
+<file path=word/glossary/styles.xml><?xml version="1.0" encoding="utf-8"?>
+<w:styles xmlns:mc="http://schemas.openxmlformats.org/markup-compatibility/2006" xmlns:r="http://schemas.openxmlformats.org/officeDocument/2006/relationships" xmlns:w="http://schemas.openxmlformats.org/wordprocessingml/2006/main" xmlns:w14="http://schemas.microsoft.com/office/word/2010/wordml" xmlns:w15="http://schemas.microsoft.com/office/word/2012/wordml" mc:Ignorable="w14 w15">
+  <w:docDefaults>
+    <w:rPrDefault>
+      <w:rPr>
+        <w:rFonts w:asciiTheme="minorHAnsi" w:eastAsiaTheme="minorEastAsia" w:hAnsiTheme="minorHAnsi" w:cstheme="minorBidi"/>
+        <w:sz w:val="22"/>
+        <w:szCs w:val="22"/>
+        <w:lang w:val="pt-BR" w:eastAsia="pt-BR" w:bidi="ar-SA"/>
+      </w:rPr>
+    </w:rPrDefault>
+    <w:pPrDefault>
+      <w:pPr>
+        <w:spacing w:after="160" w:line="259" w:lineRule="auto"/>
+      </w:pPr>
+    </w:pPrDefault>
+  </w:docDefaults>
+  <w:latentStyles w:defLockedState="0" w:defUIPriority="99" w:defSemiHidden="0" w:defUnhideWhenUsed="0" w:defQFormat="0" w:count="371">
+    <w:lsdException w:name="Normal" w:uiPriority="0" w:qFormat="1"/>
+    <w:lsdException w:name="heading 1" w:uiPriority="9" w:qFormat="1"/>
+    <w:lsdException w:name="heading 2" w:semiHidden="1" w:uiPriority="9" w:unhideWhenUsed="1" w:qFormat="1"/>
+    <w:lsdException w:name="heading 3" w:semiHidden="1" w:uiPriority="9" w:unhideWhenUsed="1" w:qFormat="1"/>
+    <w:lsdException w:name="heading 4" w:semiHidden="1" w:uiPriority="9" w:unhideWhenUsed="1" w:qFormat="1"/>
+    <w:lsdException w:name="heading 5" w:semiHidden="1" w:uiPriority="9" w:unhideWhenUsed="1" w:qFormat="1"/>
+    <w:lsdException w:name="heading 6" w:semiHidden="1" w:uiPriority="9" w:unhideWhenUsed="1" w:qFormat="1"/>
+    <w:lsdException w:name="heading 7" w:semiHidden="1" w:uiPriority="9" w:unhideWhenUsed="1" w:qFormat="1"/>
+    <w:lsdException w:name="heading 8" w:semiHidden="1" w:uiPriority="9" w:unhideWhenUsed="1" w:qFormat="1"/>
+    <w:lsdException w:name="heading 9" w:semiHidden="1" w:uiPriority="9" w:unhideWhenUsed="1" w:qFormat="1"/>
+    <w:lsdException w:name="index 1" w:semiHidden="1" w:unhideWhenUsed="1"/>
+    <w:lsdException w:name="index 2" w:semiHidden="1" w:unhideWhenUsed="1"/>
+    <w:lsdException w:name="index 3" w:semiHidden="1" w:unhideWhenUsed="1"/>
+    <w:lsdException w:name="index 4" w:semiHidden="1" w:unhideWhenUsed="1"/>
+    <w:lsdException w:name="index 5" w:semiHidden="1" w:unhideWhenUsed="1"/>
+    <w:lsdException w:name="index 6" w:semiHidden="1" w:unhideWhenUsed="1"/>
+    <w:lsdException w:name="index 7" w:semiHidden="1" w:unhideWhenUsed="1"/>
+    <w:lsdException w:name="index 8" w:semiHidden="1" w:unhideWhenUsed="1"/>
+    <w:lsdException w:name="index 9" w:semiHidden="1" w:unhideWhenUsed="1"/>
+    <w:lsdException w:name="toc 1" w:semiHidden="1" w:uiPriority="39" w:unhideWhenUsed="1"/>
+    <w:lsdException w:name="toc 2" w:semiHidden="1" w:uiPriority="39" w:unhideWhenUsed="1"/>
+    <w:lsdException w:name="toc 3" w:semiHidden="1" w:uiPriority="39" w:unhideWhenUsed="1"/>
+    <w:lsdException w:name="toc 4" w:semiHidden="1" w:uiPriority="39" w:unhideWhenUsed="1"/>
+    <w:lsdException w:name="toc 5" w:semiHidden="1" w:uiPriority="39" w:unhideWhenUsed="1"/>
+    <w:lsdException w:name="toc 6" w:semiHidden="1" w:uiPriority="39" w:unhideWhenUsed="1"/>
+    <w:lsdException w:name="toc 7" w:semiHidden="1" w:uiPriority="39" w:unhideWhenUsed="1"/>
+    <w:lsdException w:name="toc 8" w:semiHidden="1" w:uiPriority="39" w:unhideWhenUsed="1"/>
+    <w:lsdException w:name="toc 9" w:semiHidden="1" w:uiPriority="39" w:unhideWhenUsed="1"/>
+    <w:lsdException w:name="Normal Indent" w:semiHidden="1" w:unhideWhenUsed="1"/>
+    <w:lsdException w:name="footnote text" w:semiHidden="1" w:unhideWhenUsed="1"/>
+    <w:lsdException w:name="annotation text" w:semiHidden="1" w:unhideWhenUsed="1"/>
+    <w:lsdException w:name="header" w:semiHidden="1" w:unhideWhenUsed="1"/>
+    <w:lsdException w:name="footer" w:semiHidden="1" w:unhideWhenUsed="1"/>
+    <w:lsdException w:name="index heading" w:semiHidden="1" w:unhideWhenUsed="1"/>
+    <w:lsdException w:name="caption" w:semiHidden="1" w:uiPriority="35" w:unhideWhenUsed="1" w:qFormat="1"/>
+    <w:lsdException w:name="table of figures" w:semiHidden="1" w:unhideWhenUsed="1"/>
+    <w:lsdException w:name="envelope address" w:semiHidden="1" w:unhideWhenUsed="1"/>
+    <w:lsdException w:name="envelope return" w:semiHidden="1" w:unhideWhenUsed="1"/>
+    <w:lsdException w:name="footnote reference" w:semiHidden="1" w:unhideWhenUsed="1"/>
+    <w:lsdException w:name="annotation reference" w:semiHidden="1" w:unhideWhenUsed="1"/>
+    <w:lsdException w:name="line number" w:semiHidden="1" w:unhideWhenUsed="1"/>
+    <w:lsdException w:name="page number" w:semiHidden="1" w:unhideWhenUsed="1"/>
+    <w:lsdException w:name="endnote reference" w:semiHidden="1" w:unhideWhenUsed="1"/>
+    <w:lsdException w:name="endnote text" w:semiHidden="1" w:unhideWhenUsed="1"/>
+    <w:lsdException w:name="table of authorities" w:semiHidden="1" w:unhideWhenUsed="1"/>
+    <w:lsdException w:name="macro" w:semiHidden="1" w:unhideWhenUsed="1"/>
+    <w:lsdException w:name="toa heading" w:semiHidden="1" w:unhideWhenUsed="1"/>
+    <w:lsdException w:name="List" w:semiHidden="1" w:unhideWhenUsed="1"/>
+    <w:lsdException w:name="List Bullet" w:semiHidden="1" w:unhideWhenUsed="1"/>
+    <w:lsdException w:name="List Number" w:semiHidden="1" w:unhideWhenUsed="1"/>
+    <w:lsdException w:name="List 2" w:semiHidden="1" w:unhideWhenUsed="1"/>
+    <w:lsdException w:name="List 3" w:semiHidden="1" w:unhideWhenUsed="1"/>
+    <w:lsdException w:name="List 4" w:semiHidden="1" w:unhideWhenUsed="1"/>
+    <w:lsdException w:name="List 5" w:semiHidden="1" w:unhideWhenUsed="1"/>
+    <w:lsdException w:name="List Bullet 2" w:semiHidden="1" w:unhideWhenUsed="1"/>
+    <w:lsdException w:name="List Bullet 3" w:semiHidden="1" w:unhideWhenUsed="1"/>
+    <w:lsdException w:name="List Bullet 4" w:semiHidden="1" w:unhideWhenUsed="1"/>
+    <w:lsdException w:name="List Bullet 5" w:semiHidden="1" w:unhideWhenUsed="1"/>
+    <w:lsdException w:name="List Number 2" w:semiHidden="1" w:unhideWhenUsed="1"/>
+    <w:lsdException w:name="List Number 3" w:semiHidden="1" w:unhideWhenUsed="1"/>
+    <w:lsdException w:name="List Number 4" w:semiHidden="1" w:unhideWhenUsed="1"/>
+    <w:lsdException w:name="List Number 5" w:semiHidden="1" w:unhideWhenUsed="1"/>
+    <w:lsdException w:name="Title" w:uiPriority="10" w:qFormat="1"/>
+    <w:lsdException w:name="Closing" w:semiHidden="1" w:unhideWhenUsed="1"/>
+    <w:lsdException w:name="Signature" w:semiHidden="1" w:unhideWhenUsed="1"/>
+    <w:lsdException w:name="Default Paragraph Font" w:semiHidden="1" w:uiPriority="1" w:unhideWhenUsed="1"/>
+    <w:lsdException w:name="Body Text" w:semiHidden="1" w:unhideWhenUsed="1"/>
+    <w:lsdException w:name="Body Text Indent" w:semiHidden="1" w:unhideWhenUsed="1"/>
+    <w:lsdException w:name="List Continue" w:semiHidden="1" w:unhideWhenUsed="1"/>
+    <w:lsdException w:name="List Continue 2" w:semiHidden="1" w:unhideWhenUsed="1"/>
+    <w:lsdException w:name="List Continue 3" w:semiHidden="1" w:unhideWhenUsed="1"/>
+    <w:lsdException w:name="List Continue 4" w:semiHidden="1" w:unhideWhenUsed="1"/>
+    <w:lsdException w:name="List Continue 5" w:semiHidden="1" w:unhideWhenUsed="1"/>
+    <w:lsdException w:name="Message Header" w:semiHidden="1" w:unhideWhenUsed="1"/>
+    <w:lsdException w:name="Subtitle" w:uiPriority="11" w:qFormat="1"/>
+    <w:lsdException w:name="Salutation" w:semiHidden="1" w:unhideWhenUsed="1"/>
+    <w:lsdException w:name="Date" w:semiHidden="1" w:unhideWhenUsed="1"/>
+    <w:lsdException w:name="Body Text First Indent" w:semiHidden="1" w:unhideWhenUsed="1"/>
+    <w:lsdException w:name="Body Text First Indent 2" w:semiHidden="1" w:unhideWhenUsed="1"/>
+    <w:lsdException w:name="Note Heading" w:semiHidden="1" w:unhideWhenUsed="1"/>
+    <w:lsdException w:name="Body Text 2" w:semiHidden="1" w:unhideWhenUsed="1"/>
+    <w:lsdException w:name="Body Text 3" w:semiHidden="1" w:unhideWhenUsed="1"/>
+    <w:lsdException w:name="Body Text Indent 2" w:semiHidden="1" w:unhideWhenUsed="1"/>
+    <w:lsdException w:name="Body Text Indent 3" w:semiHidden="1" w:unhideWhenUsed="1"/>
+    <w:lsdException w:name="Block Text" w:semiHidden="1" w:unhideWhenUsed="1"/>
+    <w:lsdException w:name="Hyperlink" w:semiHidden="1" w:unhideWhenUsed="1"/>
+    <w:lsdException w:name="FollowedHyperlink" w:semiHidden="1" w:unhideWhenUsed="1"/>
+    <w:lsdException w:name="Strong" w:uiPriority="22" w:qFormat="1"/>
+    <w:lsdException w:name="Emphasis" w:uiPriority="20" w:qFormat="1"/>
+    <w:lsdException w:name="Document Map" w:semiHidden="1" w:unhideWhenUsed="1"/>
+    <w:lsdException w:name="Plain Text" w:semiHidden="1" w:unhideWhenUsed="1"/>
+    <w:lsdException w:name="E-mail Signature" w:semiHidden="1" w:unhideWhenUsed="1"/>
+    <w:lsdException w:name="HTML Top of Form" w:semiHidden="1" w:unhideWhenUsed="1"/>
+    <w:lsdException w:name="HTML Bottom of Form" w:semiHidden="1" w:unhideWhenUsed="1"/>
+    <w:lsdException w:name="Normal (Web)" w:semiHidden="1" w:unhideWhenUsed="1"/>
+    <w:lsdException w:name="HTML Acronym" w:semiHidden="1" w:unhideWhenUsed="1"/>
+    <w:lsdException w:name="HTML Address" w:semiHidden="1" w:unhideWhenUsed="1"/>
+    <w:lsdException w:name="HTML Cite" w:semiHidden="1" w:unhideWhenUsed="1"/>
+    <w:lsdException w:name="HTML Code" w:semiHidden="1" w:unhideWhenUsed="1"/>
+    <w:lsdException w:name="HTML Definition" w:semiHidden="1" w:unhideWhenUsed="1"/>
+    <w:lsdException w:name="HTML Keyboard" w:semiHidden="1" w:unhideWhenUsed="1"/>
+    <w:lsdException w:name="HTML Preformatted" w:semiHidden="1" w:unhideWhenUsed="1"/>
+    <w:lsdException w:name="HTML Sample" w:semiHidden="1" w:unhideWhenUsed="1"/>
+    <w:lsdException w:name="HTML Typewriter" w:semiHidden="1" w:unhideWhenUsed="1"/>
+    <w:lsdException w:name="HTML Variable" w:semiHidden="1" w:unhideWhenUsed="1"/>
+    <w:lsdException w:name="Normal Table" w:semiHidden="1" w:unhideWhenUsed="1"/>
+    <w:lsdException w:name="annotation subject" w:semiHidden="1" w:unhideWhenUsed="1"/>
+    <w:lsdException w:name="No List" w:semiHidden="1" w:unhideWhenUsed="1"/>
+    <w:lsdException w:name="Outline List 1" w:semiHidden="1" w:unhideWhenUsed="1"/>
+    <w:lsdException w:name="Outline List 2" w:semiHidden="1" w:unhideWhenUsed="1"/>
+    <w:lsdException w:name="Outline List 3" w:semiHidden="1" w:unhideWhenUsed="1"/>
+    <w:lsdException w:name="Table Simple 1" w:semiHidden="1" w:unhideWhenUsed="1"/>
+    <w:lsdException w:name="Table Simple 2" w:semiHidden="1" w:unhideWhenUsed="1"/>
+    <w:lsdException w:name="Table Simple 3" w:semiHidden="1" w:unhideWhenUsed="1"/>
+    <w:lsdException w:name="Table Classic 1" w:semiHidden="1" w:unhideWhenUsed="1"/>
+    <w:lsdException w:name="Table Classic 2" w:semiHidden="1" w:unhideWhenUsed="1"/>
+    <w:lsdException w:name="Table Classic 3" w:semiHidden="1" w:unhideWhenUsed="1"/>
+    <w:lsdException w:name="Table Classic 4" w:semiHidden="1" w:unhideWhenUsed="1"/>
+    <w:lsdException w:name="Table Colorful 1" w:semiHidden="1" w:unhideWhenUsed="1"/>
+    <w:lsdException w:name="Table Colorful 2" w:semiHidden="1" w:unhideWhenUsed="1"/>
+    <w:lsdException w:name="Table Colorful 3" w:semiHidden="1" w:unhideWhenUsed="1"/>
+    <w:lsdException w:name="Table Columns 1" w:semiHidden="1" w:unhideWhenUsed="1"/>
+    <w:lsdException w:name="Table Columns 2" w:semiHidden="1" w:unhideWhenUsed="1"/>
+    <w:lsdException w:name="Table Columns 3" w:semiHidden="1" w:unhideWhenUsed="1"/>
+    <w:lsdException w:name="Table Columns 4" w:semiHidden="1" w:unhideWhenUsed="1"/>
+    <w:lsdException w:name="Table Columns 5" w:semiHidden="1" w:unhideWhenUsed="1"/>
+    <w:lsdException w:name="Table Grid 1" w:semiHidden="1" w:unhideWhenUsed="1"/>
+    <w:lsdException w:name="Table Grid 2" w:semiHidden="1" w:unhideWhenUsed="1"/>
+    <w:lsdException w:name="Table Grid 3" w:semiHidden="1" w:unhideWhenUsed="1"/>
+    <w:lsdException w:name="Table Grid 4" w:semiHidden="1" w:unhideWhenUsed="1"/>
+    <w:lsdException w:name="Table Grid 5" w:semiHidden="1" w:unhideWhenUsed="1"/>
+    <w:lsdException w:name="Table Grid 6" w:semiHidden="1" w:unhideWhenUsed="1"/>
+    <w:lsdException w:name="Table Grid 7" w:semiHidden="1" w:unhideWhenUsed="1"/>
+    <w:lsdException w:name="Table Grid 8" w:semiHidden="1" w:unhideWhenUsed="1"/>
+    <w:lsdException w:name="Table List 1" w:semiHidden="1" w:unhideWhenUsed="1"/>
+    <w:lsdException w:name="Table List 2" w:semiHidden="1" w:unhideWhenUsed="1"/>
+    <w:lsdException w:name="Table List 3" w:semiHidden="1" w:unhideWhenUsed="1"/>
+    <w:lsdException w:name="Table List 4" w:semiHidden="1" w:unhideWhenUsed="1"/>
+    <w:lsdException w:name="Table List 5" w:semiHidden="1" w:unhideWhenUsed="1"/>
+    <w:lsdException w:name="Table List 6" w:semiHidden="1" w:unhideWhenUsed="1"/>
+    <w:lsdException w:name="Table List 7" w:semiHidden="1" w:unhideWhenUsed="1"/>
+    <w:lsdException w:name="Table List 8" w:semiHidden="1" w:unhideWhenUsed="1"/>
+    <w:lsdException w:name="Table 3D effects 1" w:semiHidden="1" w:unhideWhenUsed="1"/>
+    <w:lsdException w:name="Table 3D effects 2" w:semiHidden="1" w:unhideWhenUsed="1"/>
+    <w:lsdException w:name="Table 3D effects 3" w:semiHidden="1" w:unhideWhenUsed="1"/>
+    <w:lsdException w:name="Table Contemporary" w:semiHidden="1" w:unhideWhenUsed="1"/>
+    <w:lsdException w:name="Table Elegant" w:semiHidden="1" w:unhideWhenUsed="1"/>
+    <w:lsdException w:name="Table Professional" w:semiHidden="1" w:unhideWhenUsed="1"/>
+    <w:lsdException w:name="Table Subtle 1" w:semiHidden="1" w:unhideWhenUsed="1"/>
+    <w:lsdException w:name="Table Subtle 2" w:semiHidden="1" w:unhideWhenUsed="1"/>
+    <w:lsdException w:name="Table Web 1" w:semiHidden="1" w:unhideWhenUsed="1"/>
+    <w:lsdException w:name="Table Web 2" w:semiHidden="1" w:unhideWhenUsed="1"/>
+    <w:lsdException w:name="Table Web 3" w:semiHidden="1" w:unhideWhenUsed="1"/>
+    <w:lsdException w:name="Balloon Text" w:semiHidden="1" w:unhideWhenUsed="1"/>
+    <w:lsdException w:name="Table Grid" w:uiPriority="39"/>
+    <w:lsdException w:name="Table Theme" w:semiHidden="1" w:unhideWhenUsed="1"/>
+    <w:lsdException w:name="Placeholder Text" w:semiHidden="1"/>
+    <w:lsdException w:name="No Spacing" w:uiPriority="1" w:qFormat="1"/>
+    <w:lsdException w:name="Light Shading" w:uiPriority="60"/>
+    <w:lsdException w:name="Light List" w:uiPriority="61"/>
+    <w:lsdException w:name="Light Grid" w:uiPriority="62"/>
+    <w:lsdException w:name="Medium Shading 1" w:uiPriority="63"/>
+    <w:lsdException w:name="Medium Shading 2" w:uiPriority="64"/>
+    <w:lsdException w:name="Medium List 1" w:uiPriority="65"/>
+    <w:lsdException w:name="Medium List 2" w:uiPriority="66"/>
+    <w:lsdException w:name="Medium Grid 1" w:uiPriority="67"/>
+    <w:lsdException w:name="Medium Grid 2" w:uiPriority="68"/>
+    <w:lsdException w:name="Medium Grid 3" w:uiPriority="69"/>
+    <w:lsdException w:name="Dark List" w:uiPriority="70"/>
+    <w:lsdException w:name="Colorful Shading" w:uiPriority="71"/>
+    <w:lsdException w:name="Colorful List" w:uiPriority="72"/>
+    <w:lsdException w:name="Colorful Grid" w:uiPriority="73"/>
+    <w:lsdException w:name="Light Shading Accent 1" w:uiPriority="60"/>
+    <w:lsdException w:name="Light List Accent 1" w:uiPriority="61"/>
+    <w:lsdException w:name="Light Grid Accent 1" w:uiPriority="62"/>
+    <w:lsdException w:name="Medium Shading 1 Accent 1" w:uiPriority="63"/>
+    <w:lsdException w:name="Medium Shading 2 Accent 1" w:uiPriority="64"/>
+    <w:lsdException w:name="Medium List 1 Accent 1" w:uiPriority="65"/>
+    <w:lsdException w:name="Revision" w:semiHidden="1"/>
+    <w:lsdException w:name="List Paragraph" w:uiPriority="34" w:qFormat="1"/>
+    <w:lsdException w:name="Quote" w:uiPriority="29" w:qFormat="1"/>
+    <w:lsdException w:name="Intense Quote" w:uiPriority="30" w:qFormat="1"/>
+    <w:lsdException w:name="Medium List 2 Accent 1" w:uiPriority="66"/>
+    <w:lsdException w:name="Medium Grid 1 Accent 1" w:uiPriority="67"/>
+    <w:lsdException w:name="Medium Grid 2 Accent 1" w:uiPriority="68"/>
+    <w:lsdException w:name="Medium Grid 3 Accent 1" w:uiPriority="69"/>
+    <w:lsdException w:name="Dark List Accent 1" w:uiPriority="70"/>
+    <w:lsdException w:name="Colorful Shading Accent 1" w:uiPriority="71"/>
+    <w:lsdException w:name="Colorful List Accent 1" w:uiPriority="72"/>
+    <w:lsdException w:name="Colorful Grid Accent 1" w:uiPriority="73"/>
+    <w:lsdException w:name="Light Shading Accent 2" w:uiPriority="60"/>
+    <w:lsdException w:name="Light List Accent 2" w:uiPriority="61"/>
+    <w:lsdException w:name="Light Grid Accent 2" w:uiPriority="62"/>
+    <w:lsdException w:name="Medium Shading 1 Accent 2" w:uiPriority="63"/>
+    <w:lsdException w:name="Medium Shading 2 Accent 2" w:uiPriority="64"/>
+    <w:lsdException w:name="Medium List 1 Accent 2" w:uiPriority="65"/>
+    <w:lsdException w:name="Medium List 2 Accent 2" w:uiPriority="66"/>
+    <w:lsdException w:name="Medium Grid 1 Accent 2" w:uiPriority="67"/>
+    <w:lsdException w:name="Medium Grid 2 Accent 2" w:uiPriority="68"/>
+    <w:lsdException w:name="Medium Grid 3 Accent 2" w:uiPriority="69"/>
+    <w:lsdException w:name="Dark List Accent 2" w:uiPriority="70"/>
+    <w:lsdException w:name="Colorful Shading Accent 2" w:uiPriority="71"/>
+    <w:lsdException w:name="Colorful List Accent 2" w:uiPriority="72"/>
+    <w:lsdException w:name="Colorful Grid Accent 2" w:uiPriority="73"/>
+    <w:lsdException w:name="Light Shading Accent 3" w:uiPriority="60"/>
+    <w:lsdException w:name="Light List Accent 3" w:uiPriority="61"/>
+    <w:lsdException w:name="Light Grid Accent 3" w:uiPriority="62"/>
+    <w:lsdException w:name="Medium Shading 1 Accent 3" w:uiPriority="63"/>
+    <w:lsdException w:name="Medium Shading 2 Accent 3" w:uiPriority="64"/>
+    <w:lsdException w:name="Medium List 1 Accent 3" w:uiPriority="65"/>
+    <w:lsdException w:name="Medium List 2 Accent 3" w:uiPriority="66"/>
+    <w:lsdException w:name="Medium Grid 1 Accent 3" w:uiPriority="67"/>
+    <w:lsdException w:name="Medium Grid 2 Accent 3" w:uiPriority="68"/>
+    <w:lsdException w:name="Medium Grid 3 Accent 3" w:uiPriority="69"/>
+    <w:lsdException w:name="Dark List Accent 3" w:uiPriority="70"/>
+    <w:lsdException w:name="Colorful Shading Accent 3" w:uiPriority="71"/>
+    <w:lsdException w:name="Colorful List Accent 3" w:uiPriority="72"/>
+    <w:lsdException w:name="Colorful Grid Accent 3" w:uiPriority="73"/>
+    <w:lsdException w:name="Light Shading Accent 4" w:uiPriority="60"/>
+    <w:lsdException w:name="Light List Accent 4" w:uiPriority="61"/>
+    <w:lsdException w:name="Light Grid Accent 4" w:uiPriority="62"/>
+    <w:lsdException w:name="Medium Shading 1 Accent 4" w:uiPriority="63"/>
+    <w:lsdException w:name="Medium Shading 2 Accent 4" w:uiPriority="64"/>
+    <w:lsdException w:name="Medium List 1 Accent 4" w:uiPriority="65"/>
+    <w:lsdException w:name="Medium List 2 Accent 4" w:uiPriority="66"/>
+    <w:lsdException w:name="Medium Grid 1 Accent 4" w:uiPriority="67"/>
+    <w:lsdException w:name="Medium Grid 2 Accent 4" w:uiPriority="68"/>
+    <w:lsdException w:name="Medium Grid 3 Accent 4" w:uiPriority="69"/>
+    <w:lsdException w:name="Dark List Accent 4" w:uiPriority="70"/>
+    <w:lsdException w:name="Colorful Shading Accent 4" w:uiPriority="71"/>
+    <w:lsdException w:name="Colorful List Accent 4" w:uiPriority="72"/>
+    <w:lsdException w:name="Colorful Grid Accent 4" w:uiPriority="73"/>
+    <w:lsdException w:name="Light Shading Accent 5" w:uiPriority="60"/>
+    <w:lsdException w:name="Light List Accent 5" w:uiPriority="61"/>
+    <w:lsdException w:name="Light Grid Accent 5" w:uiPriority="62"/>
+    <w:lsdException w:name="Medium Shading 1 Accent 5" w:uiPriority="63"/>
+    <w:lsdException w:name="Medium Shading 2 Accent 5" w:uiPriority="64"/>
+    <w:lsdException w:name="Medium List 1 Accent 5" w:uiPriority="65"/>
+    <w:lsdException w:name="Medium List 2 Accent 5" w:uiPriority="66"/>
+    <w:lsdException w:name="Medium Grid 1 Accent 5" w:uiPriority="67"/>
+    <w:lsdException w:name="Medium Grid 2 Accent 5" w:uiPriority="68"/>
+    <w:lsdException w:name="Medium Grid 3 Accent 5" w:uiPriority="69"/>
+    <w:lsdException w:name="Dark List Accent 5" w:uiPriority="70"/>
+    <w:lsdException w:name="Colorful Shading Accent 5" w:uiPriority="71"/>
+    <w:lsdException w:name="Colorful List Accent 5" w:uiPriority="72"/>
+    <w:lsdException w:name="Colorful Grid Accent 5" w:uiPriority="73"/>
+    <w:lsdException w:name="Light Shading Accent 6" w:uiPriority="60"/>
+    <w:lsdException w:name="Light List Accent 6" w:uiPriority="61"/>
+    <w:lsdException w:name="Light Grid Accent 6" w:uiPriority="62"/>
+    <w:lsdException w:name="Medium Shading 1 Accent 6" w:uiPriority="63"/>
+    <w:lsdException w:name="Medium Shading 2 Accent 6" w:uiPriority="64"/>
+    <w:lsdException w:name="Medium List 1 Accent 6" w:uiPriority="65"/>
+    <w:lsdException w:name="Medium List 2 Accent 6" w:uiPriority="66"/>
+    <w:lsdException w:name="Medium Grid 1 Accent 6" w:uiPriority="67"/>
+    <w:lsdException w:name="Medium Grid 2 Accent 6" w:uiPriority="68"/>
+    <w:lsdException w:name="Medium Grid 3 Accent 6" w:uiPriority="69"/>
+    <w:lsdException w:name="Dark List Accent 6" w:uiPriority="70"/>
+    <w:lsdException w:name="Colorful Shading Accent 6" w:uiPriority="71"/>
+    <w:lsdException w:name="Colorful List Accent 6" w:uiPriority="72"/>
+    <w:lsdException w:name="Colorful Grid Accent 6" w:uiPriority="73"/>
+    <w:lsdException w:name="Subtle Emphasis" w:uiPriority="19" w:qFormat="1"/>
+    <w:lsdException w:name="Intense Emphasis" w:uiPriority="21" w:qFormat="1"/>
+    <w:lsdException w:name="Subtle Reference" w:uiPriority="31" w:qFormat="1"/>
+    <w:lsdException w:name="Intense Reference" w:uiPriority="32" w:qFormat="1"/>
+    <w:lsdException w:name="Book Title" w:uiPriority="33" w:qFormat="1"/>
+    <w:lsdException w:name="Bibliography" w:semiHidden="1" w:uiPriority="37" w:unhideWhenUsed="1"/>
+    <w:lsdException w:name="TOC Heading" w:semiHidden="1" w:uiPriority="39" w:unhideWhenUsed="1" w:qFormat="1"/>
+    <w:lsdException w:name="Plain Table 1" w:uiPriority="41"/>
+    <w:lsdException w:name="Plain Table 2" w:uiPriority="42"/>
+    <w:lsdException w:name="Plain Table 3" w:uiPriority="43"/>
+    <w:lsdException w:name="Plain Table 4" w:uiPriority="44"/>
+    <w:lsdException w:name="Plain Table 5" w:uiPriority="45"/>
+    <w:lsdException w:name="Grid Table Light" w:uiPriority="40"/>
+    <w:lsdException w:name="Grid Table 1 Light" w:uiPriority="46"/>
+    <w:lsdException w:name="Grid Table 2" w:uiPriority="47"/>
+    <w:lsdException w:name="Grid Table 3" w:uiPriority="48"/>
+    <w:lsdException w:name="Grid Table 4" w:uiPriority="49"/>
+    <w:lsdException w:name="Grid Table 5 Dark" w:uiPriority="50"/>
+    <w:lsdException w:name="Grid Table 6 Colorful" w:uiPriority="51"/>
+    <w:lsdException w:name="Grid Table 7 Colorful" w:uiPriority="52"/>
+    <w:lsdException w:name="Grid Table 1 Light Accent 1" w:uiPriority="46"/>
+    <w:lsdException w:name="Grid Table 2 Accent 1" w:uiPriority="47"/>
+    <w:lsdException w:name="Grid Table 3 Accent 1" w:uiPriority="48"/>
+    <w:lsdException w:name="Grid Table 4 Accent 1" w:uiPriority="49"/>
+    <w:lsdException w:name="Grid Table 5 Dark Accent 1" w:uiPriority="50"/>
+    <w:lsdException w:name="Grid Table 6 Colorful Accent 1" w:uiPriority="51"/>
+    <w:lsdException w:name="Grid Table 7 Colorful Accent 1" w:uiPriority="52"/>
+    <w:lsdException w:name="Grid Table 1 Light Accent 2" w:uiPriority="46"/>
+    <w:lsdException w:name="Grid Table 2 Accent 2" w:uiPriority="47"/>
+    <w:lsdException w:name="Grid Table 3 Accent 2" w:uiPriority="48"/>
+    <w:lsdException w:name="Grid Table 4 Accent 2" w:uiPriority="49"/>
+    <w:lsdException w:name="Grid Table 5 Dark Accent 2" w:uiPriority="50"/>
+    <w:lsdException w:name="Grid Table 6 Colorful Accent 2" w:uiPriority="51"/>
+    <w:lsdException w:name="Grid Table 7 Colorful Accent 2" w:uiPriority="52"/>
+    <w:lsdException w:name="Grid Table 1 Light Accent 3" w:uiPriority="46"/>
+    <w:lsdException w:name="Grid Table 2 Accent 3" w:uiPriority="47"/>
+    <w:lsdException w:name="Grid Table 3 Accent 3" w:uiPriority="48"/>
+    <w:lsdException w:name="Grid Table 4 Accent 3" w:uiPriority="49"/>
+    <w:lsdException w:name="Grid Table 5 Dark Accent 3" w:uiPriority="50"/>
+    <w:lsdException w:name="Grid Table 6 Colorful Accent 3" w:uiPriority="51"/>
+    <w:lsdException w:name="Grid Table 7 Colorful Accent 3" w:uiPriority="52"/>
+    <w:lsdException w:name="Grid Table 1 Light Accent 4" w:uiPriority="46"/>
+    <w:lsdException w:name="Grid Table 2 Accent 4" w:uiPriority="47"/>
+    <w:lsdException w:name="Grid Table 3 Accent 4" w:uiPriority="48"/>
+    <w:lsdException w:name="Grid Table 4 Accent 4" w:uiPriority="49"/>
+    <w:lsdException w:name="Grid Table 5 Dark Accent 4" w:uiPriority="50"/>
+    <w:lsdException w:name="Grid Table 6 Colorful Accent 4" w:uiPriority="51"/>
+    <w:lsdException w:name="Grid Table 7 Colorful Accent 4" w:uiPriority="52"/>
+    <w:lsdException w:name="Grid Table 1 Light Accent 5" w:uiPriority="46"/>
+    <w:lsdException w:name="Grid Table 2 Accent 5" w:uiPriority="47"/>
+    <w:lsdException w:name="Grid Table 3 Accent 5" w:uiPriority="48"/>
+    <w:lsdException w:name="Grid Table 4 Accent 5" w:uiPriority="49"/>
+    <w:lsdException w:name="Grid Table 5 Dark Accent 5" w:uiPriority="50"/>
+    <w:lsdException w:name="Grid Table 6 Colorful Accent 5" w:uiPriority="51"/>
+    <w:lsdException w:name="Grid Table 7 Colorful Accent 5" w:uiPriority="52"/>
+    <w:lsdException w:name="Grid Table 1 Light Accent 6" w:uiPriority="46"/>
+    <w:lsdException w:name="Grid Table 2 Accent 6" w:uiPriority="47"/>
+    <w:lsdException w:name="Grid Table 3 Accent 6" w:uiPriority="48"/>
+    <w:lsdException w:name="Grid Table 4 Accent 6" w:uiPriority="49"/>
+    <w:lsdException w:name="Grid Table 5 Dark Accent 6" w:uiPriority="50"/>
+    <w:lsdException w:name="Grid Table 6 Colorful Accent 6" w:uiPriority="51"/>
+    <w:lsdException w:name="Grid Table 7 Colorful Accent 6" w:uiPriority="52"/>
+    <w:lsdException w:name="List Table 1 Light" w:uiPriority="46"/>
+    <w:lsdException w:name="List Table 2" w:uiPriority="47"/>
+    <w:lsdException w:name="List Table 3" w:uiPriority="48"/>
+    <w:lsdException w:name="List Table 4" w:uiPriority="49"/>
+    <w:lsdException w:name="List Table 5 Dark" w:uiPriority="50"/>
+    <w:lsdException w:name="List Table 6 Colorful" w:uiPriority="51"/>
+    <w:lsdException w:name="List Table 7 Colorful" w:uiPriority="52"/>
+    <w:lsdException w:name="List Table 1 Light Accent 1" w:uiPriority="46"/>
+    <w:lsdException w:name="List Table 2 Accent 1" w:uiPriority="47"/>
+    <w:lsdException w:name="List Table 3 Accent 1" w:uiPriority="48"/>
+    <w:lsdException w:name="List Table 4 Accent 1" w:uiPriority="49"/>
+    <w:lsdException w:name="List Table 5 Dark Accent 1" w:uiPriority="50"/>
+    <w:lsdException w:name="List Table 6 Colorful Accent 1" w:uiPriority="51"/>
+    <w:lsdException w:name="List Table 7 Colorful Accent 1" w:uiPriority="52"/>
+    <w:lsdException w:name="List Table 1 Light Accent 2" w:uiPriority="46"/>
+    <w:lsdException w:name="List Table 2 Accent 2" w:uiPriority="47"/>
+    <w:lsdException w:name="List Table 3 Accent 2" w:uiPriority="48"/>
+    <w:lsdException w:name="List Table 4 Accent 2" w:uiPriority="49"/>
+    <w:lsdException w:name="List Table 5 Dark Accent 2" w:uiPriority="50"/>
+    <w:lsdException w:name="List Table 6 Colorful Accent 2" w:uiPriority="51"/>
+    <w:lsdException w:name="List Table 7 Colorful Accent 2" w:uiPriority="52"/>
+    <w:lsdException w:name="List Table 1 Light Accent 3" w:uiPriority="46"/>
+    <w:lsdException w:name="List Table 2 Accent 3" w:uiPriority="47"/>
+    <w:lsdException w:name="List Table 3 Accent 3" w:uiPriority="48"/>
+    <w:lsdException w:name="List Table 4 Accent 3" w:uiPriority="49"/>
+    <w:lsdException w:name="List Table 5 Dark Accent 3" w:uiPriority="50"/>
+    <w:lsdException w:name="List Table 6 Colorful Accent 3" w:uiPriority="51"/>
+    <w:lsdException w:name="List Table 7 Colorful Accent 3" w:uiPriority="52"/>
+    <w:lsdException w:name="List Table 1 Light Accent 4" w:uiPriority="46"/>
+    <w:lsdException w:name="List Table 2 Accent 4" w:uiPriority="47"/>
+    <w:lsdException w:name="List Table 3 Accent 4" w:uiPriority="48"/>
+    <w:lsdException w:name="List Table 4 Accent 4" w:uiPriority="49"/>
+    <w:lsdException w:name="List Table 5 Dark Accent 4" w:uiPriority="50"/>
+    <w:lsdException w:name="List Table 6 Colorful Accent 4" w:uiPriority="51"/>
+    <w:lsdException w:name="List Table 7 Colorful Accent 4" w:uiPriority="52"/>
+    <w:lsdException w:name="List Table 1 Light Accent 5" w:uiPriority="46"/>
+    <w:lsdException w:name="List Table 2 Accent 5" w:uiPriority="47"/>
+    <w:lsdException w:name="List Table 3 Accent 5" w:uiPriority="48"/>
+    <w:lsdException w:name="List Table 4 Accent 5" w:uiPriority="49"/>
+    <w:lsdException w:name="List Table 5 Dark Accent 5" w:uiPriority="50"/>
+    <w:lsdException w:name="List Table 6 Colorful Accent 5" w:uiPriority="51"/>
+    <w:lsdException w:name="List Table 7 Colorful Accent 5" w:uiPriority="52"/>
+    <w:lsdException w:name="List Table 1 Light Accent 6" w:uiPriority="46"/>
+    <w:lsdException w:name="List Table 2 Accent 6" w:uiPriority="47"/>
+    <w:lsdException w:name="List Table 3 Accent 6" w:uiPriority="48"/>
+    <w:lsdException w:name="List Table 4 Accent 6" w:uiPriority="49"/>
+    <w:lsdException w:name="List Table 5 Dark Accent 6" w:uiPriority="50"/>
+    <w:lsdException w:name="List Table 6 Colorful Accent 6" w:uiPriority="51"/>
+    <w:lsdException w:name="List Table 7 Colorful Accent 6" w:uiPriority="52"/>
+  </w:latentStyles>
+  <w:style w:type="paragraph" w:default="1" w:styleId="Normal">
+    <w:name w:val="Normal"/>
+    <w:qFormat/>
+  </w:style>
+  <w:style w:type="character" w:default="1" w:styleId="Fontepargpadro">
+    <w:name w:val="Default Paragraph Font"/>
+    <w:uiPriority w:val="1"/>
+    <w:semiHidden/>
+    <w:unhideWhenUsed/>
+  </w:style>
+  <w:style w:type="table" w:default="1" w:styleId="Tabelanormal">
+    <w:name w:val="Normal Table"/>
+    <w:uiPriority w:val="99"/>
+    <w:semiHidden/>
+    <w:unhideWhenUsed/>
+    <w:tblPr>
+      <w:tblInd w:w="0" w:type="dxa"/>
+      <w:tblCellMar>
+        <w:top w:w="0" w:type="dxa"/>
+        <w:left w:w="108" w:type="dxa"/>
+        <w:bottom w:w="0" w:type="dxa"/>
+        <w:right w:w="108" w:type="dxa"/>
+      </w:tblCellMar>
+    </w:tblPr>
+  </w:style>
+  <w:style w:type="numbering" w:default="1" w:styleId="Semlista">
+    <w:name w:val="No List"/>
+    <w:uiPriority w:val="99"/>
+    <w:semiHidden/>
+    <w:unhideWhenUsed/>
+  </w:style>
+  <w:style w:type="character" w:styleId="TextodoEspaoReservado">
+    <w:name w:val="Placeholder Text"/>
+    <w:basedOn w:val="Fontepargpadro"/>
+    <w:uiPriority w:val="99"/>
+    <w:semiHidden/>
+    <w:rsid w:val="00E30365"/>
+    <w:rPr>
+      <w:color w:val="808080"/>
+    </w:rPr>
+  </w:style>
+</w:styles>
+</file>
+
+<file path=word/glossary/webSettings.xml><?xml version="1.0" encoding="utf-8"?>
+<w:webSettings xmlns:mc="http://schemas.openxmlformats.org/markup-compatibility/2006" xmlns:r="http://schemas.openxmlformats.org/officeDocument/2006/relationships" xmlns:w="http://schemas.openxmlformats.org/wordprocessingml/2006/main" xmlns:w14="http://schemas.microsoft.com/office/word/2010/wordml" xmlns:w15="http://schemas.microsoft.com/office/word/2012/wordml" mc:Ignorable="w14 w15">
+  <w:optimizeForBrowser/>
+  <w:allowPNG/>
+</w:webSettings>
+</file>
+
 <file path=word/theme/theme1.xml><?xml version="1.0" encoding="utf-8"?>
 <a:theme xmlns:a="http://schemas.openxmlformats.org/drawingml/2006/main" name="Tema do Office">
   <a:themeElements>
@@ -40206,7 +40729,7 @@
 </file>
 
 <file path=customXml/itemProps1.xml><?xml version="1.0" encoding="utf-8"?>
-<ds:datastoreItem xmlns:ds="http://schemas.openxmlformats.org/officeDocument/2006/customXml" ds:itemID="{7BDFE9C9-9026-4B2B-A862-E953A4249D23}">
+<ds:datastoreItem xmlns:ds="http://schemas.openxmlformats.org/officeDocument/2006/customXml" ds:itemID="{5FD7D5BE-C206-4B41-8024-E8398E60A55A}">
   <ds:schemaRefs>
     <ds:schemaRef ds:uri="http://schemas.openxmlformats.org/officeDocument/2006/bibliography"/>
   </ds:schemaRefs>

--- a/capitulos/Dissertacao.docx
+++ b/capitulos/Dissertacao.docx
@@ -191,7 +191,23 @@
           <w:sz w:val="19"/>
           <w:szCs w:val="19"/>
         </w:rPr>
-        <w:t xml:space="preserve"> submetido(a) ao Programa de </w:t>
+        <w:t xml:space="preserve"> </w:t>
+      </w:r>
+      <w:proofErr w:type="gramStart"/>
+      <w:r>
+        <w:rPr>
+          <w:sz w:val="19"/>
+          <w:szCs w:val="19"/>
+        </w:rPr>
+        <w:t>submetido(</w:t>
+      </w:r>
+      <w:proofErr w:type="gramEnd"/>
+      <w:r>
+        <w:rPr>
+          <w:sz w:val="19"/>
+          <w:szCs w:val="19"/>
+        </w:rPr>
+        <w:t xml:space="preserve">a) ao Programa de </w:t>
       </w:r>
       <w:r>
         <w:rPr>
@@ -221,7 +237,23 @@
           <w:sz w:val="19"/>
           <w:szCs w:val="19"/>
         </w:rPr>
-        <w:t xml:space="preserve">  em </w:t>
+        <w:t xml:space="preserve">  </w:t>
+      </w:r>
+      <w:proofErr w:type="gramStart"/>
+      <w:r>
+        <w:rPr>
+          <w:sz w:val="19"/>
+          <w:szCs w:val="19"/>
+        </w:rPr>
+        <w:t>em</w:t>
+      </w:r>
+      <w:proofErr w:type="gramEnd"/>
+      <w:r>
+        <w:rPr>
+          <w:sz w:val="19"/>
+          <w:szCs w:val="19"/>
+        </w:rPr>
+        <w:t xml:space="preserve"> </w:t>
       </w:r>
       <w:r>
         <w:rPr>
@@ -260,12 +292,21 @@
         <w:ind w:left="3119" w:firstLine="0"/>
         <w:jc w:val="left"/>
       </w:pPr>
+      <w:proofErr w:type="spellStart"/>
       <w:r>
         <w:rPr>
           <w:sz w:val="19"/>
           <w:szCs w:val="19"/>
         </w:rPr>
-        <w:t>Coorientador (se houver): Prof. Dr</w:t>
+        <w:t>Coorientador</w:t>
+      </w:r>
+      <w:proofErr w:type="spellEnd"/>
+      <w:r>
+        <w:rPr>
+          <w:sz w:val="19"/>
+          <w:szCs w:val="19"/>
+        </w:rPr>
+        <w:t xml:space="preserve"> (se houver): Prof. Dr</w:t>
       </w:r>
       <w:r>
         <w:t>.</w:t>
@@ -427,8 +468,13 @@
         <w:ind w:firstLine="0"/>
         <w:jc w:val="center"/>
       </w:pPr>
-      <w:r>
-        <w:t>através do Programa de Geração Automática da Biblioteca Universitária da UFSC.</w:t>
+      <w:proofErr w:type="gramStart"/>
+      <w:r>
+        <w:t>através</w:t>
+      </w:r>
+      <w:proofErr w:type="gramEnd"/>
+      <w:r>
+        <w:t xml:space="preserve"> do Programa de Geração Automática da Biblioteca Universitária da UFSC.</w:t>
       </w:r>
     </w:p>
     <w:tbl>
@@ -789,7 +835,11 @@
         <w:t>Esta Dissertação/Tese foi julgada adequada</w:t>
       </w:r>
       <w:r>
-        <w:t xml:space="preserve"> para obtenção do Título de “</w:t>
+        <w:t xml:space="preserve"> para obtenção do Título de </w:t>
+      </w:r>
+      <w:proofErr w:type="gramStart"/>
+      <w:r>
+        <w:t>“</w:t>
       </w:r>
       <w:r>
         <w:rPr>
@@ -797,14 +847,20 @@
         </w:rPr>
         <w:t>....</w:t>
       </w:r>
+      <w:proofErr w:type="gramEnd"/>
       <w:r>
         <w:t>”</w:t>
       </w:r>
       <w:r>
         <w:t xml:space="preserve"> </w:t>
       </w:r>
-      <w:r>
-        <w:t>e aprovad</w:t>
+      <w:proofErr w:type="gramStart"/>
+      <w:r>
+        <w:t>e</w:t>
+      </w:r>
+      <w:proofErr w:type="gramEnd"/>
+      <w:r>
+        <w:t xml:space="preserve"> aprovad</w:t>
       </w:r>
       <w:r>
         <w:t xml:space="preserve">a em sua forma final pelo Programa </w:t>
@@ -828,7 +884,23 @@
         <w:jc w:val="center"/>
       </w:pPr>
       <w:r>
-        <w:t>Local, x de xxxxx de xxxx.</w:t>
+        <w:t xml:space="preserve">Local, x de </w:t>
+      </w:r>
+      <w:proofErr w:type="spellStart"/>
+      <w:r>
+        <w:t>xxxxx</w:t>
+      </w:r>
+      <w:proofErr w:type="spellEnd"/>
+      <w:r>
+        <w:t xml:space="preserve"> de </w:t>
+      </w:r>
+      <w:proofErr w:type="spellStart"/>
+      <w:r>
+        <w:t>xxxx</w:t>
+      </w:r>
+      <w:proofErr w:type="spellEnd"/>
+      <w:r>
+        <w:t>.</w:t>
       </w:r>
     </w:p>
     <w:p>
@@ -852,7 +924,15 @@
         <w:jc w:val="center"/>
       </w:pPr>
       <w:r>
-        <w:t>Prof. xxx, Dr.</w:t>
+        <w:t xml:space="preserve">Prof. </w:t>
+      </w:r>
+      <w:proofErr w:type="spellStart"/>
+      <w:r>
+        <w:t>xxx</w:t>
+      </w:r>
+      <w:proofErr w:type="spellEnd"/>
+      <w:r>
+        <w:t>, Dr.</w:t>
       </w:r>
     </w:p>
     <w:p>
@@ -918,7 +998,15 @@
         <w:jc w:val="center"/>
       </w:pPr>
       <w:r>
-        <w:t>Prof.ª xxxx, Dr.ª</w:t>
+        <w:t xml:space="preserve">Prof.ª </w:t>
+      </w:r>
+      <w:proofErr w:type="spellStart"/>
+      <w:r>
+        <w:t>xxxx</w:t>
+      </w:r>
+      <w:proofErr w:type="spellEnd"/>
+      <w:r>
+        <w:t>, Dr.ª</w:t>
       </w:r>
     </w:p>
     <w:p>
@@ -936,8 +1024,13 @@
         <w:jc w:val="center"/>
       </w:pPr>
       <w:r>
-        <w:t>Universidade xxxx</w:t>
-      </w:r>
+        <w:t xml:space="preserve">Universidade </w:t>
+      </w:r>
+      <w:proofErr w:type="spellStart"/>
+      <w:r>
+        <w:t>xxxx</w:t>
+      </w:r>
+      <w:proofErr w:type="spellEnd"/>
     </w:p>
     <w:p>
       <w:pPr>
@@ -972,7 +1065,15 @@
         <w:jc w:val="center"/>
       </w:pPr>
       <w:r>
-        <w:t>Prof.ª xxxx, Dr.ª</w:t>
+        <w:t xml:space="preserve">Prof.ª </w:t>
+      </w:r>
+      <w:proofErr w:type="spellStart"/>
+      <w:r>
+        <w:t>xxxx</w:t>
+      </w:r>
+      <w:proofErr w:type="spellEnd"/>
+      <w:r>
+        <w:t>, Dr.ª</w:t>
       </w:r>
     </w:p>
     <w:p>
@@ -980,9 +1081,11 @@
         <w:ind w:firstLine="0"/>
         <w:jc w:val="center"/>
       </w:pPr>
+      <w:proofErr w:type="spellStart"/>
       <w:r>
         <w:t>Corientadora</w:t>
       </w:r>
+      <w:proofErr w:type="spellEnd"/>
     </w:p>
     <w:p>
       <w:pPr>
@@ -990,8 +1093,13 @@
         <w:jc w:val="center"/>
       </w:pPr>
       <w:r>
-        <w:t>Universidade xxxx</w:t>
-      </w:r>
+        <w:t xml:space="preserve">Universidade </w:t>
+      </w:r>
+      <w:proofErr w:type="spellStart"/>
+      <w:r>
+        <w:t>xxxx</w:t>
+      </w:r>
+      <w:proofErr w:type="spellEnd"/>
     </w:p>
     <w:p>
       <w:pPr>
@@ -1020,7 +1128,15 @@
         <w:jc w:val="center"/>
       </w:pPr>
       <w:r>
-        <w:t>Prof. xxxx, Dr.</w:t>
+        <w:t xml:space="preserve">Prof. </w:t>
+      </w:r>
+      <w:proofErr w:type="spellStart"/>
+      <w:r>
+        <w:t>xxxx</w:t>
+      </w:r>
+      <w:proofErr w:type="spellEnd"/>
+      <w:r>
+        <w:t>, Dr.</w:t>
       </w:r>
     </w:p>
     <w:p>
@@ -1029,8 +1145,13 @@
         <w:jc w:val="center"/>
       </w:pPr>
       <w:r>
-        <w:t>Universidade xxxxxx</w:t>
-      </w:r>
+        <w:t xml:space="preserve">Universidade </w:t>
+      </w:r>
+      <w:proofErr w:type="spellStart"/>
+      <w:r>
+        <w:t>xxxxxx</w:t>
+      </w:r>
+      <w:proofErr w:type="spellEnd"/>
     </w:p>
     <w:p>
       <w:pPr>
@@ -1640,7 +1761,15 @@
         <w:ind w:firstLine="0"/>
       </w:pPr>
       <w:r>
-        <w:t>Resumo traduzido para outros idiomas, neste caso, inglês. Segue o formato do resumo feito na língua vernácula. As palavras-chave traduzidas, versão em língua estrangeira, são colocadas abaixo do texto precedidas pela expressão “Keywords”, separadas por ponto.</w:t>
+        <w:t>Resumo traduzido para outros idiomas, neste caso, inglês. Segue o formato do resumo feito na língua vernácula. As palavras-chave traduzidas, versão em língua estrangeira, são colocadas abaixo do texto precedidas pela expressão “</w:t>
+      </w:r>
+      <w:proofErr w:type="spellStart"/>
+      <w:r>
+        <w:t>Keywords</w:t>
+      </w:r>
+      <w:proofErr w:type="spellEnd"/>
+      <w:r>
+        <w:t>”, separadas por ponto.</w:t>
       </w:r>
     </w:p>
     <w:p>
@@ -1722,19 +1851,19 @@
     <w:p>
       <w:pPr>
         <w:pStyle w:val="Ttulo7"/>
-      </w:pPr>
-      <w:r>
+        <w:rPr>
+          <w:lang w:val="pt-BR"/>
+        </w:rPr>
+      </w:pPr>
+      <w:r>
+        <w:rPr>
+          <w:lang w:val="pt-BR"/>
+        </w:rPr>
         <w:lastRenderedPageBreak/>
         <w:t>LISTA DE FIGURAS</w:t>
       </w:r>
     </w:p>
-    <w:p>
-      <w:pPr>
-        <w:rPr>
-          <w:lang w:val="en-US"/>
-        </w:rPr>
-      </w:pPr>
-    </w:p>
+    <w:p/>
     <w:p>
       <w:pPr>
         <w:pStyle w:val="ndicedeilustraes"/>
@@ -2036,6 +2165,7 @@
       <w:r>
         <w:rPr>
           <w:noProof/>
+          <w:lang w:val="en-US" w:eastAsia="en-US"/>
         </w:rPr>
         <w:drawing>
           <wp:anchor distT="0" distB="0" distL="0" distR="0" simplePos="0" relativeHeight="251659264" behindDoc="0" locked="0" layoutInCell="1" allowOverlap="0" wp14:anchorId="5EA75C01" wp14:editId="55817DBA">
@@ -2122,6 +2252,7 @@
       <w:r>
         <w:rPr>
           <w:noProof/>
+          <w:lang w:val="en-US" w:eastAsia="en-US"/>
         </w:rPr>
         <w:drawing>
           <wp:anchor distT="0" distB="0" distL="0" distR="0" simplePos="0" relativeHeight="251661312" behindDoc="0" locked="0" layoutInCell="1" allowOverlap="0" wp14:anchorId="63C11E49" wp14:editId="02B3CEEF">
@@ -3817,7 +3948,25 @@
           <w:szCs w:val="21"/>
           <w:lang w:val="en-US"/>
         </w:rPr>
-        <w:t xml:space="preserve"> are non-renewable. Another large drawback of fuel energy is the environmental issue. Fossil sources are known for releasing byproducts that pollute the environment around the center of production of electric energy.</w:t>
+        <w:t xml:space="preserve"> are non-renewable. Another large drawback of fuel energy is the environmental issue. Fossil sources </w:t>
+      </w:r>
+      <w:proofErr w:type="gramStart"/>
+      <w:r>
+        <w:rPr>
+          <w:rFonts w:cs="Times New Roman"/>
+          <w:szCs w:val="21"/>
+          <w:lang w:val="en-US"/>
+        </w:rPr>
+        <w:t>are known</w:t>
+      </w:r>
+      <w:proofErr w:type="gramEnd"/>
+      <w:r>
+        <w:rPr>
+          <w:rFonts w:cs="Times New Roman"/>
+          <w:szCs w:val="21"/>
+          <w:lang w:val="en-US"/>
+        </w:rPr>
+        <w:t xml:space="preserve"> for releasing byproducts that pollute the environment around the center of production of electric energy.</w:t>
       </w:r>
       <w:commentRangeEnd w:id="2"/>
       <w:r>
@@ -3874,7 +4023,25 @@
           <w:szCs w:val="21"/>
           <w:lang w:val="en-US"/>
         </w:rPr>
-        <w:t>Research, development, and applications have focused on these renewable sources that are being used more and more in isolated locations, residences, and great renewable generation facilities that are built to generate large amounts of electric energy from wind generators or photovoltaic panels.</w:t>
+        <w:t xml:space="preserve">Research, development, and applications have focused on </w:t>
+      </w:r>
+      <w:proofErr w:type="gramStart"/>
+      <w:r>
+        <w:rPr>
+          <w:rFonts w:cs="Times New Roman"/>
+          <w:szCs w:val="21"/>
+          <w:lang w:val="en-US"/>
+        </w:rPr>
+        <w:t>these</w:t>
+      </w:r>
+      <w:proofErr w:type="gramEnd"/>
+      <w:r>
+        <w:rPr>
+          <w:rFonts w:cs="Times New Roman"/>
+          <w:szCs w:val="21"/>
+          <w:lang w:val="en-US"/>
+        </w:rPr>
+        <w:t xml:space="preserve"> renewable sources that are being used more and more in isolated locations, residences, and great renewable generation facilities that are built to generate large amounts of electric energy from wind generators or photovoltaic panels.</w:t>
       </w:r>
     </w:p>
     <w:p>
@@ -3908,7 +4075,25 @@
           <w:szCs w:val="21"/>
           <w:lang w:val="en-US"/>
         </w:rPr>
-        <w:t xml:space="preserve"> the government has been trying to diversify Brazil’s electricity generation fuel mix and reduce its reliance on hydropower to mitigate the risk of power shortages during times of severe drought.</w:t>
+        <w:t xml:space="preserve"> the government has been trying to diversify Brazil’s </w:t>
+      </w:r>
+      <w:proofErr w:type="gramStart"/>
+      <w:r>
+        <w:rPr>
+          <w:rFonts w:cs="Times New Roman"/>
+          <w:szCs w:val="21"/>
+          <w:lang w:val="en-US"/>
+        </w:rPr>
+        <w:t>electricity generation fuel mix</w:t>
+      </w:r>
+      <w:proofErr w:type="gramEnd"/>
+      <w:r>
+        <w:rPr>
+          <w:rFonts w:cs="Times New Roman"/>
+          <w:szCs w:val="21"/>
+          <w:lang w:val="en-US"/>
+        </w:rPr>
+        <w:t xml:space="preserve"> and reduce its reliance on hydropower to mitigate the risk of power shortages during times of severe drought.</w:t>
       </w:r>
       <w:commentRangeEnd w:id="3"/>
       <w:r>
@@ -3950,7 +4135,25 @@
           <w:szCs w:val="21"/>
           <w:lang w:val="en-US"/>
         </w:rPr>
-        <w:t xml:space="preserve">Studies in the field of interconnection of small energy sources in the electric grid date from as early as 1970 in Brazil. Since then, several researches have been conducted addressing the concept of distributed generation (DG), a system in which an energy source, typically, a renewable one, injects power directly in the electric grid. </w:t>
+        <w:t xml:space="preserve">Studies in the field of interconnection of small energy sources in the electric grid date from as early as 1970 in Brazil. Since then, several researches </w:t>
+      </w:r>
+      <w:proofErr w:type="gramStart"/>
+      <w:r>
+        <w:rPr>
+          <w:rFonts w:cs="Times New Roman"/>
+          <w:szCs w:val="21"/>
+          <w:lang w:val="en-US"/>
+        </w:rPr>
+        <w:t>have been conducted</w:t>
+      </w:r>
+      <w:proofErr w:type="gramEnd"/>
+      <w:r>
+        <w:rPr>
+          <w:rFonts w:cs="Times New Roman"/>
+          <w:szCs w:val="21"/>
+          <w:lang w:val="en-US"/>
+        </w:rPr>
+        <w:t xml:space="preserve"> addressing the concept of distributed generation (DG), a system in which an energy source, typically, a renewable one, injects power directly in the electric grid. </w:t>
       </w:r>
     </w:p>
     <w:p>
@@ -3976,7 +4179,25 @@
           <w:lang w:val="en-US"/>
         </w:rPr>
         <w:lastRenderedPageBreak/>
-        <w:t>market of renewable energy sources. This operation has become regulated in Brazil since the publication of ANEEL regulation nº 482/2012, helping spread this kind of application.</w:t>
+        <w:t xml:space="preserve">market of renewable energy sources. This operation </w:t>
+      </w:r>
+      <w:proofErr w:type="gramStart"/>
+      <w:r>
+        <w:rPr>
+          <w:rFonts w:cs="Times New Roman"/>
+          <w:szCs w:val="21"/>
+          <w:lang w:val="en-US"/>
+        </w:rPr>
+        <w:t>has become regulated</w:t>
+      </w:r>
+      <w:proofErr w:type="gramEnd"/>
+      <w:r>
+        <w:rPr>
+          <w:rFonts w:cs="Times New Roman"/>
+          <w:szCs w:val="21"/>
+          <w:lang w:val="en-US"/>
+        </w:rPr>
+        <w:t xml:space="preserve"> in Brazil since the publication of ANEEL regulation nº 482/2012, helping spread this kind of application.</w:t>
       </w:r>
       <w:commentRangeEnd w:id="4"/>
       <w:r>
@@ -4002,6 +4223,7 @@
         </w:rPr>
         <w:t xml:space="preserve">Since the energy generated by a photovoltaic module is continuous and, usually, at a very low voltage (approximately 30 V), it is necessary to convert this energy in a way that it is compatible with grid characteristics (usually 220 </w:t>
       </w:r>
+      <w:proofErr w:type="spellStart"/>
       <w:r>
         <w:rPr>
           <w:rFonts w:cs="Times New Roman"/>
@@ -4019,6 +4241,7 @@
         </w:rPr>
         <w:t>rms</w:t>
       </w:r>
+      <w:proofErr w:type="spellEnd"/>
       <w:r>
         <w:rPr>
           <w:rFonts w:cs="Times New Roman"/>
@@ -4142,24 +4365,60 @@
           <w:szCs w:val="21"/>
           <w:lang w:val="en-US"/>
         </w:rPr>
-        <w:t>capable of converting the continuous current (dc energy) generated by a single photovoltaic module into alternated current (ac energy) compatible with the electric grid energy. Additionally, two or more micro-inverter´s outputs can be connected in parallel so that the energy injected into the grid can be increased, assuring the modularity characteristic of this type of converter.</w:t>
-      </w:r>
-    </w:p>
-    <w:p>
-      <w:pPr>
-        <w:rPr>
-          <w:rFonts w:cs="Times New Roman"/>
-          <w:szCs w:val="21"/>
-          <w:lang w:val="en-US"/>
-        </w:rPr>
-      </w:pPr>
-      <w:r>
-        <w:rPr>
-          <w:rFonts w:cs="Times New Roman"/>
-          <w:szCs w:val="21"/>
-          <w:lang w:val="en-US"/>
-        </w:rPr>
-        <w:t>The main difference between micro-inverters and string inverters is that this last device is designed to convert the energy from a whole string of photovoltaic modules connected in series or parallel. Although string inverters are usually less expensive than micro-inverters for the same amount of energy generated and demand low-pass filters with a wider pass band, making its control easier to design, micro-inverters present some advantages when compared to string inverters, such as:</w:t>
+        <w:t xml:space="preserve">capable of converting the continuous current (dc energy) generated by a single photovoltaic module into alternated current (ac energy) compatible with the electric grid energy. Additionally, two or more micro-inverter´s outputs </w:t>
+      </w:r>
+      <w:proofErr w:type="gramStart"/>
+      <w:r>
+        <w:rPr>
+          <w:rFonts w:cs="Times New Roman"/>
+          <w:szCs w:val="21"/>
+          <w:lang w:val="en-US"/>
+        </w:rPr>
+        <w:t>can be connected</w:t>
+      </w:r>
+      <w:proofErr w:type="gramEnd"/>
+      <w:r>
+        <w:rPr>
+          <w:rFonts w:cs="Times New Roman"/>
+          <w:szCs w:val="21"/>
+          <w:lang w:val="en-US"/>
+        </w:rPr>
+        <w:t xml:space="preserve"> in parallel so that the energy injected into the grid can be increased, assuring the modularity characteristic of this type of converter.</w:t>
+      </w:r>
+    </w:p>
+    <w:p>
+      <w:pPr>
+        <w:rPr>
+          <w:rFonts w:cs="Times New Roman"/>
+          <w:szCs w:val="21"/>
+          <w:lang w:val="en-US"/>
+        </w:rPr>
+      </w:pPr>
+      <w:r>
+        <w:rPr>
+          <w:rFonts w:cs="Times New Roman"/>
+          <w:szCs w:val="21"/>
+          <w:lang w:val="en-US"/>
+        </w:rPr>
+        <w:t xml:space="preserve">The main difference between micro-inverters and string inverters is that this last device </w:t>
+      </w:r>
+      <w:proofErr w:type="gramStart"/>
+      <w:r>
+        <w:rPr>
+          <w:rFonts w:cs="Times New Roman"/>
+          <w:szCs w:val="21"/>
+          <w:lang w:val="en-US"/>
+        </w:rPr>
+        <w:t>is designed</w:t>
+      </w:r>
+      <w:proofErr w:type="gramEnd"/>
+      <w:r>
+        <w:rPr>
+          <w:rFonts w:cs="Times New Roman"/>
+          <w:szCs w:val="21"/>
+          <w:lang w:val="en-US"/>
+        </w:rPr>
+        <w:t xml:space="preserve"> to convert the energy from a whole string of photovoltaic modules connected in series or parallel. Although string inverters are usually less expensive than micro-inverters for the same amount of energy generated and demand low-pass filters with a wider pass band, making its control easier to design, micro-inverters present some advantages when compared to string inverters, such as:</w:t>
       </w:r>
     </w:p>
     <w:p>
@@ -4276,15 +4535,51 @@
           <w:szCs w:val="21"/>
           <w:lang w:val="en-US"/>
         </w:rPr>
-        <w:t xml:space="preserve">A static gain between 10 and 20 must be provided by a micro-inverter since the output voltage of a photovoltaic module is significantly  lower than the peak voltage of the electric grid. </w:t>
-      </w:r>
-      <w:r>
-        <w:rPr>
-          <w:rFonts w:cs="Times New Roman"/>
-          <w:szCs w:val="21"/>
-          <w:lang w:val="en-US"/>
-        </w:rPr>
-        <w:t xml:space="preserve">That characteristic can be achieved using a single-stage or a double-stage micro-inverter. </w:t>
+        <w:t xml:space="preserve">A static gain between 10 and 20 must be provided by a micro-inverter since the output voltage of a photovoltaic module is </w:t>
+      </w:r>
+      <w:proofErr w:type="gramStart"/>
+      <w:r>
+        <w:rPr>
+          <w:rFonts w:cs="Times New Roman"/>
+          <w:szCs w:val="21"/>
+          <w:lang w:val="en-US"/>
+        </w:rPr>
+        <w:t>significantly  lower</w:t>
+      </w:r>
+      <w:proofErr w:type="gramEnd"/>
+      <w:r>
+        <w:rPr>
+          <w:rFonts w:cs="Times New Roman"/>
+          <w:szCs w:val="21"/>
+          <w:lang w:val="en-US"/>
+        </w:rPr>
+        <w:t xml:space="preserve"> than the peak voltage of the electric grid. </w:t>
+      </w:r>
+      <w:r>
+        <w:rPr>
+          <w:rFonts w:cs="Times New Roman"/>
+          <w:szCs w:val="21"/>
+          <w:lang w:val="en-US"/>
+        </w:rPr>
+        <w:t xml:space="preserve">That characteristic </w:t>
+      </w:r>
+      <w:proofErr w:type="gramStart"/>
+      <w:r>
+        <w:rPr>
+          <w:rFonts w:cs="Times New Roman"/>
+          <w:szCs w:val="21"/>
+          <w:lang w:val="en-US"/>
+        </w:rPr>
+        <w:t>can be achieved</w:t>
+      </w:r>
+      <w:proofErr w:type="gramEnd"/>
+      <w:r>
+        <w:rPr>
+          <w:rFonts w:cs="Times New Roman"/>
+          <w:szCs w:val="21"/>
+          <w:lang w:val="en-US"/>
+        </w:rPr>
+        <w:t xml:space="preserve"> using a single-stage or a double-stage micro-inverter. </w:t>
       </w:r>
     </w:p>
     <w:p>
@@ -4336,7 +4631,25 @@
           <w:szCs w:val="21"/>
           <w:lang w:val="en-US"/>
         </w:rPr>
-        <w:t>The second stage is the conversion of the dc voltage to ac, grid compatible voltage so that the energy generated by the photovoltaic module is delivered to the electric grid in conformity to the electric company regulations.</w:t>
+        <w:t xml:space="preserve">The second stage is the conversion of the dc voltage to ac, grid compatible voltage so that the energy generated by the photovoltaic module </w:t>
+      </w:r>
+      <w:proofErr w:type="gramStart"/>
+      <w:r>
+        <w:rPr>
+          <w:rFonts w:cs="Times New Roman"/>
+          <w:szCs w:val="21"/>
+          <w:lang w:val="en-US"/>
+        </w:rPr>
+        <w:t>is delivered</w:t>
+      </w:r>
+      <w:proofErr w:type="gramEnd"/>
+      <w:r>
+        <w:rPr>
+          <w:rFonts w:cs="Times New Roman"/>
+          <w:szCs w:val="21"/>
+          <w:lang w:val="en-US"/>
+        </w:rPr>
+        <w:t xml:space="preserve"> to the electric grid in conformity to the electric company regulations.</w:t>
       </w:r>
     </w:p>
     <w:p>
@@ -4372,7 +4685,25 @@
           <w:szCs w:val="21"/>
           <w:lang w:val="en-US"/>
         </w:rPr>
-        <w:t>In Brazil, the regulating resolution 482/2012 of ANEEL regulates all applications involving interconnection of micro-generation and the electric grid characterizing distributed generation. This regulation defines the range of power in which a generator is characterized as distribution generation, as well as the procedure of how the energy injected to the grid must be accounted for the owner of the generator installation.</w:t>
+        <w:t xml:space="preserve">In Brazil, the regulating resolution 482/2012 of ANEEL regulates all applications involving interconnection of micro-generation and the electric grid characterizing distributed generation. This regulation defines the range of power in which a generator </w:t>
+      </w:r>
+      <w:proofErr w:type="gramStart"/>
+      <w:r>
+        <w:rPr>
+          <w:rFonts w:cs="Times New Roman"/>
+          <w:szCs w:val="21"/>
+          <w:lang w:val="en-US"/>
+        </w:rPr>
+        <w:t>is characterized</w:t>
+      </w:r>
+      <w:proofErr w:type="gramEnd"/>
+      <w:r>
+        <w:rPr>
+          <w:rFonts w:cs="Times New Roman"/>
+          <w:szCs w:val="21"/>
+          <w:lang w:val="en-US"/>
+        </w:rPr>
+        <w:t xml:space="preserve"> as distribution generation, as well as the procedure of how the energy injected to the grid must be accounted for the owner of the generator installation.</w:t>
       </w:r>
     </w:p>
     <w:p>
@@ -4454,7 +4785,25 @@
           <w:szCs w:val="21"/>
           <w:lang w:val="en-US"/>
         </w:rPr>
-        <w:t xml:space="preserve">To the matter of this dissertation, module 8 is the most relevant. Module 8 of PRODIST deals with the minimum requirements related to the quality of the electric energy that will be delivered by the company responsible by the electric grid. This module states that the total voltage distortion (TVD), given by EQ. XXX, in systems that operate with a </w:t>
+        <w:t xml:space="preserve">To the matter of this dissertation, module 8 is the most relevant. Module 8 of PRODIST deals with the minimum requirements related to the quality of the electric energy that </w:t>
+      </w:r>
+      <w:proofErr w:type="gramStart"/>
+      <w:r>
+        <w:rPr>
+          <w:rFonts w:cs="Times New Roman"/>
+          <w:szCs w:val="21"/>
+          <w:lang w:val="en-US"/>
+        </w:rPr>
+        <w:t>will be delivered</w:t>
+      </w:r>
+      <w:proofErr w:type="gramEnd"/>
+      <w:r>
+        <w:rPr>
+          <w:rFonts w:cs="Times New Roman"/>
+          <w:szCs w:val="21"/>
+          <w:lang w:val="en-US"/>
+        </w:rPr>
+        <w:t xml:space="preserve"> by the company responsible by the electric grid. This module states that the total voltage distortion (TVD), given by EQ. XXX, in systems that operate with a </w:t>
       </w:r>
       <w:r>
         <w:rPr>
@@ -4463,7 +4812,25 @@
           <w:lang w:val="en-US"/>
         </w:rPr>
         <w:lastRenderedPageBreak/>
-        <w:t xml:space="preserve">voltage under 1 kV must have a maximum value of 10%, respecting limits of odd, even and multiple of three harmonics. These limits are shown in TABLE III. </w:t>
+        <w:t xml:space="preserve">voltage under 1 kV must have a maximum value of 10%, respecting limits of odd, even and multiple of three harmonics. These limits </w:t>
+      </w:r>
+      <w:proofErr w:type="gramStart"/>
+      <w:r>
+        <w:rPr>
+          <w:rFonts w:cs="Times New Roman"/>
+          <w:szCs w:val="21"/>
+          <w:lang w:val="en-US"/>
+        </w:rPr>
+        <w:t>are shown</w:t>
+      </w:r>
+      <w:proofErr w:type="gramEnd"/>
+      <w:r>
+        <w:rPr>
+          <w:rFonts w:cs="Times New Roman"/>
+          <w:szCs w:val="21"/>
+          <w:lang w:val="en-US"/>
+        </w:rPr>
+        <w:t xml:space="preserve"> in TABLE III. </w:t>
       </w:r>
     </w:p>
     <w:p>
@@ -4967,24 +5334,70 @@
           <w:szCs w:val="21"/>
           <w:lang w:val="en-US"/>
         </w:rPr>
-        <w:t>If those requirements are met, then the micro-inverters connected to the grid must obey a series of quality requirements for the current harmonics that is injected to the grid.</w:t>
-      </w:r>
-    </w:p>
-    <w:p>
-      <w:pPr>
-        <w:rPr>
-          <w:rFonts w:cs="Times New Roman"/>
-          <w:szCs w:val="21"/>
-          <w:lang w:val="en-US"/>
-        </w:rPr>
-      </w:pPr>
-      <w:r>
-        <w:rPr>
-          <w:rFonts w:cs="Times New Roman"/>
-          <w:szCs w:val="21"/>
-          <w:lang w:val="en-US"/>
-        </w:rPr>
-        <w:t>NBR 16149/2013 estipulate the limits the harmonic injection into the grid to photovoltaic systems. These limits are expressed in TABLE III.</w:t>
+        <w:t xml:space="preserve">If those requirements </w:t>
+      </w:r>
+      <w:proofErr w:type="gramStart"/>
+      <w:r>
+        <w:rPr>
+          <w:rFonts w:cs="Times New Roman"/>
+          <w:szCs w:val="21"/>
+          <w:lang w:val="en-US"/>
+        </w:rPr>
+        <w:t>are met</w:t>
+      </w:r>
+      <w:proofErr w:type="gramEnd"/>
+      <w:r>
+        <w:rPr>
+          <w:rFonts w:cs="Times New Roman"/>
+          <w:szCs w:val="21"/>
+          <w:lang w:val="en-US"/>
+        </w:rPr>
+        <w:t>, then the micro-inverters connected to the grid must obey a series of quality requirements for the current harmonics that is injected to the grid.</w:t>
+      </w:r>
+    </w:p>
+    <w:p>
+      <w:pPr>
+        <w:rPr>
+          <w:rFonts w:cs="Times New Roman"/>
+          <w:szCs w:val="21"/>
+          <w:lang w:val="en-US"/>
+        </w:rPr>
+      </w:pPr>
+      <w:proofErr w:type="gramStart"/>
+      <w:r>
+        <w:rPr>
+          <w:rFonts w:cs="Times New Roman"/>
+          <w:szCs w:val="21"/>
+          <w:lang w:val="en-US"/>
+        </w:rPr>
+        <w:t>NBR 16149/2013</w:t>
+      </w:r>
+      <w:proofErr w:type="gramEnd"/>
+      <w:r>
+        <w:rPr>
+          <w:rFonts w:cs="Times New Roman"/>
+          <w:szCs w:val="21"/>
+          <w:lang w:val="en-US"/>
+        </w:rPr>
+        <w:t xml:space="preserve"> estipulate the limits the harmonic injection into the grid to photovoltaic systems. These limits </w:t>
+      </w:r>
+      <w:proofErr w:type="gramStart"/>
+      <w:r>
+        <w:rPr>
+          <w:rFonts w:cs="Times New Roman"/>
+          <w:szCs w:val="21"/>
+          <w:lang w:val="en-US"/>
+        </w:rPr>
+        <w:t>are expressed</w:t>
+      </w:r>
+      <w:proofErr w:type="gramEnd"/>
+      <w:r>
+        <w:rPr>
+          <w:rFonts w:cs="Times New Roman"/>
+          <w:szCs w:val="21"/>
+          <w:lang w:val="en-US"/>
+        </w:rPr>
+        <w:t xml:space="preserve"> in TABLE III.</w:t>
       </w:r>
     </w:p>
     <w:tbl>
@@ -5142,6 +5555,8 @@
             </m:oMathPara>
           </w:p>
         </w:tc>
+        <w:bookmarkStart w:id="9" w:name="_GoBack"/>
+        <w:bookmarkEnd w:id="9"/>
       </w:tr>
       <w:tr>
         <w:trPr>
@@ -5606,24 +6021,60 @@
           <w:lang w:val="en-US"/>
         </w:rPr>
         <w:lastRenderedPageBreak/>
-        <w:t>To help mitigate harmonics on the fundamental frequency and its multiples, an adequate control strategy must be implemented to compensate the current that is injected into the grid.</w:t>
-      </w:r>
-    </w:p>
-    <w:p>
-      <w:pPr>
-        <w:rPr>
-          <w:rFonts w:cs="Times New Roman"/>
-          <w:szCs w:val="21"/>
-          <w:lang w:val="en-US"/>
-        </w:rPr>
-      </w:pPr>
-      <w:r>
-        <w:rPr>
-          <w:rFonts w:cs="Times New Roman"/>
-          <w:szCs w:val="21"/>
-          <w:lang w:val="en-US"/>
-        </w:rPr>
-        <w:t>Many control techniques have been implemented with the goal of optimizing the form of the current that is injected into the grid. Some are simple and easy to implement. Others are more complex and demand more processing power of the microcontroller used.</w:t>
+        <w:t xml:space="preserve">To help mitigate harmonics on the fundamental frequency and its multiples, an adequate control strategy </w:t>
+      </w:r>
+      <w:proofErr w:type="gramStart"/>
+      <w:r>
+        <w:rPr>
+          <w:rFonts w:cs="Times New Roman"/>
+          <w:szCs w:val="21"/>
+          <w:lang w:val="en-US"/>
+        </w:rPr>
+        <w:t>must be implemented</w:t>
+      </w:r>
+      <w:proofErr w:type="gramEnd"/>
+      <w:r>
+        <w:rPr>
+          <w:rFonts w:cs="Times New Roman"/>
+          <w:szCs w:val="21"/>
+          <w:lang w:val="en-US"/>
+        </w:rPr>
+        <w:t xml:space="preserve"> to compensate the current that is injected into the grid.</w:t>
+      </w:r>
+    </w:p>
+    <w:p>
+      <w:pPr>
+        <w:rPr>
+          <w:rFonts w:cs="Times New Roman"/>
+          <w:szCs w:val="21"/>
+          <w:lang w:val="en-US"/>
+        </w:rPr>
+      </w:pPr>
+      <w:r>
+        <w:rPr>
+          <w:rFonts w:cs="Times New Roman"/>
+          <w:szCs w:val="21"/>
+          <w:lang w:val="en-US"/>
+        </w:rPr>
+        <w:t xml:space="preserve">Many control techniques </w:t>
+      </w:r>
+      <w:proofErr w:type="gramStart"/>
+      <w:r>
+        <w:rPr>
+          <w:rFonts w:cs="Times New Roman"/>
+          <w:szCs w:val="21"/>
+          <w:lang w:val="en-US"/>
+        </w:rPr>
+        <w:t>have been implemented</w:t>
+      </w:r>
+      <w:proofErr w:type="gramEnd"/>
+      <w:r>
+        <w:rPr>
+          <w:rFonts w:cs="Times New Roman"/>
+          <w:szCs w:val="21"/>
+          <w:lang w:val="en-US"/>
+        </w:rPr>
+        <w:t xml:space="preserve"> with the goal of optimizing the form of the current that is injected into the grid. Some are simple and easy to implement. Others are more complex and demand more processing power of the microcontroller used.</w:t>
       </w:r>
     </w:p>
     <w:p>
@@ -5648,37 +6099,55 @@
         </w:rPr>
         <w:t xml:space="preserve"> </w:t>
       </w:r>
-      <w:bookmarkStart w:id="9" w:name="_Toc2006111"/>
+      <w:bookmarkStart w:id="10" w:name="_Toc2006111"/>
       <w:r>
         <w:rPr>
           <w:lang w:val="en-US"/>
         </w:rPr>
         <w:t>OBJECTIVES</w:t>
       </w:r>
-      <w:bookmarkEnd w:id="9"/>
-    </w:p>
-    <w:p>
-      <w:pPr>
-        <w:rPr>
-          <w:lang w:val="en-US"/>
-        </w:rPr>
-      </w:pPr>
-    </w:p>
-    <w:p>
-      <w:pPr>
-        <w:rPr>
-          <w:rFonts w:cs="Times New Roman"/>
-          <w:szCs w:val="21"/>
-          <w:lang w:val="en-US"/>
-        </w:rPr>
-      </w:pPr>
-      <w:r>
-        <w:rPr>
-          <w:rFonts w:cs="Times New Roman"/>
-          <w:szCs w:val="21"/>
-          <w:lang w:val="en-US"/>
-        </w:rPr>
-        <w:t>The theme of this dissertation is, therefore, to implement and compare some of the techniques most used in the control of the current injected in the electric grid by a micro-inverter connected designed to be installed with a photovoltaic module. Thus, the objectives of the work presented on this document consist of:</w:t>
+      <w:bookmarkEnd w:id="10"/>
+    </w:p>
+    <w:p>
+      <w:pPr>
+        <w:rPr>
+          <w:lang w:val="en-US"/>
+        </w:rPr>
+      </w:pPr>
+    </w:p>
+    <w:p>
+      <w:pPr>
+        <w:rPr>
+          <w:rFonts w:cs="Times New Roman"/>
+          <w:szCs w:val="21"/>
+          <w:lang w:val="en-US"/>
+        </w:rPr>
+      </w:pPr>
+      <w:r>
+        <w:rPr>
+          <w:rFonts w:cs="Times New Roman"/>
+          <w:szCs w:val="21"/>
+          <w:lang w:val="en-US"/>
+        </w:rPr>
+        <w:t xml:space="preserve">The theme of this dissertation is, therefore, to implement and compare some of the techniques most used in the control of the current injected in the electric grid by a micro-inverter connected designed to </w:t>
+      </w:r>
+      <w:proofErr w:type="gramStart"/>
+      <w:r>
+        <w:rPr>
+          <w:rFonts w:cs="Times New Roman"/>
+          <w:szCs w:val="21"/>
+          <w:lang w:val="en-US"/>
+        </w:rPr>
+        <w:t>be installed</w:t>
+      </w:r>
+      <w:proofErr w:type="gramEnd"/>
+      <w:r>
+        <w:rPr>
+          <w:rFonts w:cs="Times New Roman"/>
+          <w:szCs w:val="21"/>
+          <w:lang w:val="en-US"/>
+        </w:rPr>
+        <w:t xml:space="preserve"> with a photovoltaic module. Thus, the objectives of the work presented on this document consist of:</w:t>
       </w:r>
     </w:p>
     <w:p>
@@ -5703,14 +6172,14 @@
         </w:rPr>
         <w:t xml:space="preserve"> </w:t>
       </w:r>
-      <w:bookmarkStart w:id="10" w:name="_Toc2006112"/>
+      <w:bookmarkStart w:id="11" w:name="_Toc2006112"/>
       <w:r>
         <w:rPr>
           <w:lang w:val="en-US"/>
         </w:rPr>
         <w:t>Main Objective</w:t>
       </w:r>
-      <w:bookmarkEnd w:id="10"/>
+      <w:bookmarkEnd w:id="11"/>
     </w:p>
     <w:p>
       <w:pPr>
@@ -5760,14 +6229,14 @@
         </w:rPr>
         <w:t xml:space="preserve"> </w:t>
       </w:r>
-      <w:bookmarkStart w:id="11" w:name="_Toc2006113"/>
+      <w:bookmarkStart w:id="12" w:name="_Toc2006113"/>
       <w:r>
         <w:rPr>
           <w:lang w:val="en-US"/>
         </w:rPr>
         <w:t>Specific objectives</w:t>
       </w:r>
-      <w:bookmarkEnd w:id="11"/>
+      <w:bookmarkEnd w:id="12"/>
     </w:p>
     <w:p>
       <w:pPr>
@@ -5909,37 +6378,47 @@
         </w:rPr>
         <w:t xml:space="preserve"> </w:t>
       </w:r>
-      <w:bookmarkStart w:id="12" w:name="_Toc2006114"/>
+      <w:bookmarkStart w:id="13" w:name="_Toc2006114"/>
       <w:r>
         <w:rPr>
           <w:lang w:val="en-US"/>
         </w:rPr>
         <w:t>DISSERTATION STRUCTURE</w:t>
       </w:r>
-      <w:bookmarkEnd w:id="12"/>
-    </w:p>
-    <w:p>
-      <w:pPr>
-        <w:rPr>
-          <w:lang w:val="en-US"/>
-        </w:rPr>
-      </w:pPr>
-    </w:p>
-    <w:p>
-      <w:pPr>
-        <w:rPr>
-          <w:rFonts w:cs="Times New Roman"/>
-          <w:szCs w:val="21"/>
-          <w:lang w:val="en-US"/>
-        </w:rPr>
-      </w:pPr>
-      <w:r>
-        <w:rPr>
-          <w:rFonts w:cs="Times New Roman"/>
-          <w:szCs w:val="21"/>
-          <w:lang w:val="en-US"/>
-        </w:rPr>
-        <w:t xml:space="preserve">This dissertation is formed by FFFFFF chapters, FFFFFF attachments, and FFFFF appendices. </w:t>
+      <w:bookmarkEnd w:id="13"/>
+    </w:p>
+    <w:p>
+      <w:pPr>
+        <w:rPr>
+          <w:lang w:val="en-US"/>
+        </w:rPr>
+      </w:pPr>
+    </w:p>
+    <w:p>
+      <w:pPr>
+        <w:rPr>
+          <w:rFonts w:cs="Times New Roman"/>
+          <w:szCs w:val="21"/>
+          <w:lang w:val="en-US"/>
+        </w:rPr>
+      </w:pPr>
+      <w:proofErr w:type="gramStart"/>
+      <w:r>
+        <w:rPr>
+          <w:rFonts w:cs="Times New Roman"/>
+          <w:szCs w:val="21"/>
+          <w:lang w:val="en-US"/>
+        </w:rPr>
+        <w:t>This dissertation is formed by FFFFFF chapters, FFFFFF attachments, and FFFFF appendices</w:t>
+      </w:r>
+      <w:proofErr w:type="gramEnd"/>
+      <w:r>
+        <w:rPr>
+          <w:rFonts w:cs="Times New Roman"/>
+          <w:szCs w:val="21"/>
+          <w:lang w:val="en-US"/>
+        </w:rPr>
+        <w:t xml:space="preserve">. </w:t>
       </w:r>
     </w:p>
     <w:p>
@@ -5957,59 +6436,107 @@
           <w:lang w:val="en-US"/>
         </w:rPr>
         <w:lastRenderedPageBreak/>
-        <w:t>Chapter 1 – Introduction explains the motivation of the chosen subject for this work. It also covers some basics of the operation of power converters and micro-inverters to photovoltaic applications. The regulations for the operation of micro-inverters connected to the grid are also briefly discussed in this chapter.</w:t>
-      </w:r>
-    </w:p>
-    <w:p>
-      <w:pPr>
-        <w:rPr>
-          <w:rFonts w:cs="Times New Roman"/>
-          <w:szCs w:val="21"/>
-          <w:lang w:val="en-US"/>
-        </w:rPr>
-      </w:pPr>
-      <w:r>
-        <w:rPr>
-          <w:rFonts w:cs="Times New Roman"/>
-          <w:szCs w:val="21"/>
-          <w:lang w:val="en-US"/>
-        </w:rPr>
-        <w:t>Chapter 2 – Blablabla</w:t>
-      </w:r>
-    </w:p>
-    <w:p>
-      <w:pPr>
-        <w:rPr>
-          <w:rFonts w:cs="Times New Roman"/>
-          <w:szCs w:val="21"/>
-          <w:lang w:val="en-US"/>
-        </w:rPr>
-      </w:pPr>
-      <w:r>
-        <w:rPr>
-          <w:rFonts w:cs="Times New Roman"/>
-          <w:szCs w:val="21"/>
-          <w:lang w:val="en-US"/>
-        </w:rPr>
-        <w:t>Chapter 3 – Blablabla</w:t>
-      </w:r>
-    </w:p>
-    <w:p>
-      <w:pPr>
-        <w:rPr>
-          <w:rFonts w:cs="Times New Roman"/>
-          <w:szCs w:val="21"/>
-          <w:lang w:val="en-US"/>
-        </w:rPr>
-      </w:pPr>
-      <w:r>
-        <w:rPr>
-          <w:rFonts w:cs="Times New Roman"/>
-          <w:szCs w:val="21"/>
-          <w:lang w:val="en-US"/>
-        </w:rPr>
-        <w:t>Chapter 4 – Blablabla</w:t>
-      </w:r>
+        <w:t xml:space="preserve">Chapter 1 – Introduction explains the motivation of the chosen subject for this work. It also covers some basics of the operation of power converters and micro-inverters to photovoltaic applications. The regulations for the operation of micro-inverters connected to the grid </w:t>
+      </w:r>
+      <w:proofErr w:type="gramStart"/>
+      <w:r>
+        <w:rPr>
+          <w:rFonts w:cs="Times New Roman"/>
+          <w:szCs w:val="21"/>
+          <w:lang w:val="en-US"/>
+        </w:rPr>
+        <w:t>are also briefly discussed</w:t>
+      </w:r>
+      <w:proofErr w:type="gramEnd"/>
+      <w:r>
+        <w:rPr>
+          <w:rFonts w:cs="Times New Roman"/>
+          <w:szCs w:val="21"/>
+          <w:lang w:val="en-US"/>
+        </w:rPr>
+        <w:t xml:space="preserve"> in this chapter.</w:t>
+      </w:r>
+    </w:p>
+    <w:p>
+      <w:pPr>
+        <w:rPr>
+          <w:rFonts w:cs="Times New Roman"/>
+          <w:szCs w:val="21"/>
+          <w:lang w:val="en-US"/>
+        </w:rPr>
+      </w:pPr>
+      <w:r>
+        <w:rPr>
+          <w:rFonts w:cs="Times New Roman"/>
+          <w:szCs w:val="21"/>
+          <w:lang w:val="en-US"/>
+        </w:rPr>
+        <w:t xml:space="preserve">Chapter 2 – </w:t>
+      </w:r>
+      <w:proofErr w:type="spellStart"/>
+      <w:r>
+        <w:rPr>
+          <w:rFonts w:cs="Times New Roman"/>
+          <w:szCs w:val="21"/>
+          <w:lang w:val="en-US"/>
+        </w:rPr>
+        <w:t>Blablabla</w:t>
+      </w:r>
+      <w:proofErr w:type="spellEnd"/>
+    </w:p>
+    <w:p>
+      <w:pPr>
+        <w:rPr>
+          <w:rFonts w:cs="Times New Roman"/>
+          <w:szCs w:val="21"/>
+          <w:lang w:val="en-US"/>
+        </w:rPr>
+      </w:pPr>
+      <w:r>
+        <w:rPr>
+          <w:rFonts w:cs="Times New Roman"/>
+          <w:szCs w:val="21"/>
+          <w:lang w:val="en-US"/>
+        </w:rPr>
+        <w:t xml:space="preserve">Chapter 3 – </w:t>
+      </w:r>
+      <w:proofErr w:type="spellStart"/>
+      <w:r>
+        <w:rPr>
+          <w:rFonts w:cs="Times New Roman"/>
+          <w:szCs w:val="21"/>
+          <w:lang w:val="en-US"/>
+        </w:rPr>
+        <w:t>Blablabla</w:t>
+      </w:r>
+      <w:proofErr w:type="spellEnd"/>
+    </w:p>
+    <w:p>
+      <w:pPr>
+        <w:rPr>
+          <w:rFonts w:cs="Times New Roman"/>
+          <w:szCs w:val="21"/>
+          <w:lang w:val="en-US"/>
+        </w:rPr>
+      </w:pPr>
+      <w:r>
+        <w:rPr>
+          <w:rFonts w:cs="Times New Roman"/>
+          <w:szCs w:val="21"/>
+          <w:lang w:val="en-US"/>
+        </w:rPr>
+        <w:t xml:space="preserve">Chapter 4 – </w:t>
+      </w:r>
+      <w:proofErr w:type="spellStart"/>
+      <w:r>
+        <w:rPr>
+          <w:rFonts w:cs="Times New Roman"/>
+          <w:szCs w:val="21"/>
+          <w:lang w:val="en-US"/>
+        </w:rPr>
+        <w:t>Blablabla</w:t>
+      </w:r>
+      <w:proofErr w:type="spellEnd"/>
     </w:p>
     <w:p>
       <w:pPr>
@@ -6059,7 +6586,7 @@
         <w:lastRenderedPageBreak/>
         <w:t xml:space="preserve"> </w:t>
       </w:r>
-      <w:bookmarkStart w:id="13" w:name="_Toc2006115"/>
+      <w:bookmarkStart w:id="14" w:name="_Toc2006115"/>
       <w:r>
         <w:t>SYSTEM MODELING</w:t>
       </w:r>
@@ -6105,7 +6632,7 @@
       <w:r>
         <w:fldChar w:fldCharType="end"/>
       </w:r>
-      <w:bookmarkEnd w:id="13"/>
+      <w:bookmarkEnd w:id="14"/>
     </w:p>
     <w:p/>
     <w:p>
@@ -6122,7 +6649,25 @@
           <w:szCs w:val="21"/>
           <w:lang w:val="en-US"/>
         </w:rPr>
-        <w:t>This chapter presents the procedure to obtain the dynamic model of the micro inverter that was studied during the development of this dissertation</w:t>
+        <w:t xml:space="preserve">This chapter presents the procedure to obtain the dynamic model of the micro inverter that </w:t>
+      </w:r>
+      <w:proofErr w:type="gramStart"/>
+      <w:r>
+        <w:rPr>
+          <w:rFonts w:cs="Times New Roman"/>
+          <w:szCs w:val="21"/>
+          <w:lang w:val="en-US"/>
+        </w:rPr>
+        <w:t>was studied</w:t>
+      </w:r>
+      <w:proofErr w:type="gramEnd"/>
+      <w:r>
+        <w:rPr>
+          <w:rFonts w:cs="Times New Roman"/>
+          <w:szCs w:val="21"/>
+          <w:lang w:val="en-US"/>
+        </w:rPr>
+        <w:t xml:space="preserve"> during the development of this dissertation</w:t>
       </w:r>
     </w:p>
     <w:p>
@@ -6156,11 +6701,11 @@
         </w:rPr>
         <w:t xml:space="preserve"> </w:t>
       </w:r>
-      <w:bookmarkStart w:id="14" w:name="_Toc2006116"/>
+      <w:bookmarkStart w:id="15" w:name="_Toc2006116"/>
       <w:r>
         <w:t>CLASSIC CONTROL APPROACH</w:t>
       </w:r>
-      <w:bookmarkEnd w:id="14"/>
+      <w:bookmarkEnd w:id="15"/>
     </w:p>
     <w:p/>
     <w:p>
@@ -6340,6 +6885,7 @@
           <w:rFonts w:cs="Times New Roman"/>
           <w:noProof/>
           <w:szCs w:val="21"/>
+          <w:lang w:val="en-US" w:eastAsia="en-US"/>
         </w:rPr>
         <w:drawing>
           <wp:inline distT="0" distB="0" distL="0" distR="0" wp14:anchorId="1665EC81" wp14:editId="25535B3C">
@@ -6394,7 +6940,7 @@
           <w:lang w:val="en-US"/>
         </w:rPr>
       </w:pPr>
-      <w:bookmarkStart w:id="15" w:name="_Ref1394010"/>
+      <w:bookmarkStart w:id="16" w:name="_Ref1394010"/>
       <w:r>
         <w:rPr>
           <w:lang w:val="en-US"/>
@@ -6469,7 +7015,7 @@
         </w:rPr>
         <w:fldChar w:fldCharType="end"/>
       </w:r>
-      <w:bookmarkEnd w:id="15"/>
+      <w:bookmarkEnd w:id="16"/>
       <w:r>
         <w:rPr>
           <w:lang w:val="en-US"/>
@@ -6529,10 +7075,10 @@
             <v:path o:extrusionok="f" gradientshapeok="t" o:connecttype="rect"/>
             <o:lock v:ext="edit" aspectratio="t"/>
           </v:shapetype>
-          <v:shape id="_x0000_i1025" type="#_x0000_t75" style="width:24.55pt;height:15.35pt" o:ole="">
+          <v:shape id="_x0000_i1025" type="#_x0000_t75" style="width:24.5pt;height:15.5pt" o:ole="">
             <v:imagedata r:id="rId17" o:title=""/>
           </v:shape>
-          <o:OLEObject Type="Embed" ProgID="Equation.DSMT4" ShapeID="_x0000_i1025" DrawAspect="Content" ObjectID="_1614615934" r:id="rId18"/>
+          <o:OLEObject Type="Embed" ProgID="Equation.DSMT4" ShapeID="_x0000_i1025" DrawAspect="Content" ObjectID="_1616263830" r:id="rId18"/>
         </w:object>
       </w:r>
       <w:r>
@@ -6576,10 +7122,10 @@
           <w:lang w:val="en-US"/>
         </w:rPr>
         <w:object w:dxaOrig="480" w:dyaOrig="320" w14:anchorId="44799FA4">
-          <v:shape id="_x0000_i1026" type="#_x0000_t75" style="width:24.55pt;height:15.35pt" o:ole="">
+          <v:shape id="_x0000_i1026" type="#_x0000_t75" style="width:24.5pt;height:15.5pt" o:ole="">
             <v:imagedata r:id="rId19" o:title=""/>
           </v:shape>
-          <o:OLEObject Type="Embed" ProgID="Equation.DSMT4" ShapeID="_x0000_i1026" DrawAspect="Content" ObjectID="_1614615935" r:id="rId20"/>
+          <o:OLEObject Type="Embed" ProgID="Equation.DSMT4" ShapeID="_x0000_i1026" DrawAspect="Content" ObjectID="_1616263831" r:id="rId20"/>
         </w:object>
       </w:r>
       <w:r>
@@ -6623,10 +7169,10 @@
           <w:lang w:val="en-US"/>
         </w:rPr>
         <w:object w:dxaOrig="499" w:dyaOrig="320" w14:anchorId="7ED5CEDE">
-          <v:shape id="_x0000_i1027" type="#_x0000_t75" style="width:25.6pt;height:15.35pt" o:ole="">
+          <v:shape id="_x0000_i1027" type="#_x0000_t75" style="width:25.5pt;height:15.5pt" o:ole="">
             <v:imagedata r:id="rId21" o:title=""/>
           </v:shape>
-          <o:OLEObject Type="Embed" ProgID="Equation.DSMT4" ShapeID="_x0000_i1027" DrawAspect="Content" ObjectID="_1614615936" r:id="rId22"/>
+          <o:OLEObject Type="Embed" ProgID="Equation.DSMT4" ShapeID="_x0000_i1027" DrawAspect="Content" ObjectID="_1616263832" r:id="rId22"/>
         </w:object>
       </w:r>
       <w:r>
@@ -6662,10 +7208,10 @@
           <w:lang w:val="en-US"/>
         </w:rPr>
         <w:object w:dxaOrig="639" w:dyaOrig="320" w14:anchorId="7A23B63C">
-          <v:shape id="_x0000_i1028" type="#_x0000_t75" style="width:31.75pt;height:15.35pt" o:ole="">
+          <v:shape id="_x0000_i1028" type="#_x0000_t75" style="width:32pt;height:15.5pt" o:ole="">
             <v:imagedata r:id="rId23" o:title=""/>
           </v:shape>
-          <o:OLEObject Type="Embed" ProgID="Equation.DSMT4" ShapeID="_x0000_i1028" DrawAspect="Content" ObjectID="_1614615937" r:id="rId24"/>
+          <o:OLEObject Type="Embed" ProgID="Equation.DSMT4" ShapeID="_x0000_i1028" DrawAspect="Content" ObjectID="_1616263833" r:id="rId24"/>
         </w:object>
       </w:r>
       <w:r>
@@ -6725,10 +7271,10 @@
           <w:lang w:val="en-US"/>
         </w:rPr>
         <w:object w:dxaOrig="440" w:dyaOrig="320" w14:anchorId="4FFC348F">
-          <v:shape id="_x0000_i1029" type="#_x0000_t75" style="width:21.85pt;height:15.35pt" o:ole="">
+          <v:shape id="_x0000_i1029" type="#_x0000_t75" style="width:22pt;height:15.5pt" o:ole="">
             <v:imagedata r:id="rId25" o:title=""/>
           </v:shape>
-          <o:OLEObject Type="Embed" ProgID="Equation.DSMT4" ShapeID="_x0000_i1029" DrawAspect="Content" ObjectID="_1614615938" r:id="rId26"/>
+          <o:OLEObject Type="Embed" ProgID="Equation.DSMT4" ShapeID="_x0000_i1029" DrawAspect="Content" ObjectID="_1616263834" r:id="rId26"/>
         </w:object>
       </w:r>
       <w:r>
@@ -6762,7 +7308,25 @@
           <w:szCs w:val="21"/>
           <w:lang w:val="en-US"/>
         </w:rPr>
-        <w:t>A reference signal is compared to the feedback variable and an error signal is generated. T</w:t>
+        <w:t xml:space="preserve">A reference signal </w:t>
+      </w:r>
+      <w:proofErr w:type="gramStart"/>
+      <w:r>
+        <w:rPr>
+          <w:rFonts w:eastAsiaTheme="minorEastAsia" w:cs="Times New Roman"/>
+          <w:szCs w:val="21"/>
+          <w:lang w:val="en-US"/>
+        </w:rPr>
+        <w:t>is compared</w:t>
+      </w:r>
+      <w:proofErr w:type="gramEnd"/>
+      <w:r>
+        <w:rPr>
+          <w:rFonts w:eastAsiaTheme="minorEastAsia" w:cs="Times New Roman"/>
+          <w:szCs w:val="21"/>
+          <w:lang w:val="en-US"/>
+        </w:rPr>
+        <w:t xml:space="preserve"> to the feedback variable and an error signal is generated. T</w:t>
       </w:r>
       <w:r>
         <w:rPr>
@@ -6778,7 +7342,25 @@
           <w:szCs w:val="21"/>
           <w:lang w:val="en-US"/>
         </w:rPr>
-        <w:t>he error signal is sent to the system control block, which provides a control action. The control action is responsible to act in the system in order to bring the output variable to a value as close as possible to the reference signal, i.e. reducing the deviation to zero or a small value.</w:t>
+        <w:t xml:space="preserve">he error signal </w:t>
+      </w:r>
+      <w:proofErr w:type="gramStart"/>
+      <w:r>
+        <w:rPr>
+          <w:rFonts w:eastAsiaTheme="minorEastAsia" w:cs="Times New Roman"/>
+          <w:szCs w:val="21"/>
+          <w:lang w:val="en-US"/>
+        </w:rPr>
+        <w:t>is sent</w:t>
+      </w:r>
+      <w:proofErr w:type="gramEnd"/>
+      <w:r>
+        <w:rPr>
+          <w:rFonts w:eastAsiaTheme="minorEastAsia" w:cs="Times New Roman"/>
+          <w:szCs w:val="21"/>
+          <w:lang w:val="en-US"/>
+        </w:rPr>
+        <w:t xml:space="preserve"> to the system control block, which provides a control action. The control action is responsible to act in the system in order to bring the output variable to a value as close as possible to the reference signal, i.e. reducing the deviation to zero or a small value.</w:t>
       </w:r>
     </w:p>
     <w:p>
@@ -6823,7 +7405,7 @@
         <w:lastRenderedPageBreak/>
         <w:t xml:space="preserve"> </w:t>
       </w:r>
-      <w:bookmarkStart w:id="16" w:name="_Toc2006117"/>
+      <w:bookmarkStart w:id="17" w:name="_Toc2006117"/>
       <w:r>
         <w:rPr>
           <w:rFonts w:eastAsiaTheme="minorEastAsia"/>
@@ -6831,23 +7413,41 @@
         </w:rPr>
         <w:t>MICRO INVERTER MODEL</w:t>
       </w:r>
-      <w:bookmarkEnd w:id="16"/>
-    </w:p>
-    <w:p>
-      <w:pPr>
-        <w:rPr>
-          <w:rFonts w:cs="Times New Roman"/>
-          <w:szCs w:val="21"/>
-          <w:lang w:val="en-US"/>
-        </w:rPr>
-      </w:pPr>
-      <w:r>
-        <w:rPr>
-          <w:rFonts w:cs="Times New Roman"/>
-          <w:szCs w:val="21"/>
-          <w:lang w:val="en-US"/>
-        </w:rPr>
-        <w:t xml:space="preserve">According to (KENSKI) the converter can be separated in three different parts: DC stage, switching stage, and AC stage. </w:t>
+      <w:bookmarkEnd w:id="17"/>
+    </w:p>
+    <w:p>
+      <w:pPr>
+        <w:rPr>
+          <w:rFonts w:cs="Times New Roman"/>
+          <w:szCs w:val="21"/>
+          <w:lang w:val="en-US"/>
+        </w:rPr>
+      </w:pPr>
+      <w:r>
+        <w:rPr>
+          <w:rFonts w:cs="Times New Roman"/>
+          <w:szCs w:val="21"/>
+          <w:lang w:val="en-US"/>
+        </w:rPr>
+        <w:t xml:space="preserve">According to (KENSKI) the converter </w:t>
+      </w:r>
+      <w:proofErr w:type="gramStart"/>
+      <w:r>
+        <w:rPr>
+          <w:rFonts w:cs="Times New Roman"/>
+          <w:szCs w:val="21"/>
+          <w:lang w:val="en-US"/>
+        </w:rPr>
+        <w:t>can be separated</w:t>
+      </w:r>
+      <w:proofErr w:type="gramEnd"/>
+      <w:r>
+        <w:rPr>
+          <w:rFonts w:cs="Times New Roman"/>
+          <w:szCs w:val="21"/>
+          <w:lang w:val="en-US"/>
+        </w:rPr>
+        <w:t xml:space="preserve"> in three different parts: DC stage, switching stage, and AC stage. </w:t>
       </w:r>
       <w:r>
         <w:rPr>
@@ -6950,6 +7550,7 @@
           <w:rFonts w:cs="Times New Roman"/>
           <w:noProof/>
           <w:szCs w:val="21"/>
+          <w:lang w:val="en-US" w:eastAsia="en-US"/>
         </w:rPr>
         <w:drawing>
           <wp:inline distT="0" distB="0" distL="0" distR="0" wp14:anchorId="228FCD12" wp14:editId="6CF1E9EA">
@@ -7011,7 +7612,7 @@
           <w:lang w:val="en-US"/>
         </w:rPr>
       </w:pPr>
-      <w:bookmarkStart w:id="17" w:name="_Ref1403107"/>
+      <w:bookmarkStart w:id="18" w:name="_Ref1403107"/>
       <w:r>
         <w:rPr>
           <w:lang w:val="en-US"/>
@@ -7086,7 +7687,7 @@
         </w:rPr>
         <w:fldChar w:fldCharType="end"/>
       </w:r>
-      <w:bookmarkEnd w:id="17"/>
+      <w:bookmarkEnd w:id="18"/>
       <w:r>
         <w:rPr>
           <w:lang w:val="en-US"/>
@@ -7448,10 +8049,10 @@
           <w:lang w:val="en-US"/>
         </w:rPr>
         <w:object w:dxaOrig="460" w:dyaOrig="320" w14:anchorId="4EE3E2A3">
-          <v:shape id="_x0000_i1030" type="#_x0000_t75" style="width:22.85pt;height:15.35pt" o:ole="">
+          <v:shape id="_x0000_i1030" type="#_x0000_t75" style="width:23pt;height:15.5pt" o:ole="">
             <v:imagedata r:id="rId28" o:title=""/>
           </v:shape>
-          <o:OLEObject Type="Embed" ProgID="Equation.DSMT4" ShapeID="_x0000_i1030" DrawAspect="Content" ObjectID="_1614615939" r:id="rId29"/>
+          <o:OLEObject Type="Embed" ProgID="Equation.DSMT4" ShapeID="_x0000_i1030" DrawAspect="Content" ObjectID="_1616263835" r:id="rId29"/>
         </w:object>
       </w:r>
       <w:r>
@@ -7470,10 +8071,10 @@
           <w:lang w:val="en-US"/>
         </w:rPr>
         <w:object w:dxaOrig="660" w:dyaOrig="360" w14:anchorId="6266C7D2">
-          <v:shape id="_x0000_i1031" type="#_x0000_t75" style="width:33.1pt;height:18.45pt" o:ole="">
+          <v:shape id="_x0000_i1031" type="#_x0000_t75" style="width:33pt;height:18.5pt" o:ole="">
             <v:imagedata r:id="rId30" o:title=""/>
           </v:shape>
-          <o:OLEObject Type="Embed" ProgID="Equation.DSMT4" ShapeID="_x0000_i1031" DrawAspect="Content" ObjectID="_1614615940" r:id="rId31"/>
+          <o:OLEObject Type="Embed" ProgID="Equation.DSMT4" ShapeID="_x0000_i1031" DrawAspect="Content" ObjectID="_1616263836" r:id="rId31"/>
         </w:object>
       </w:r>
       <w:r>
@@ -7516,10 +8117,10 @@
           <w:lang w:val="en-US"/>
         </w:rPr>
         <w:object w:dxaOrig="460" w:dyaOrig="320" w14:anchorId="7300606C">
-          <v:shape id="_x0000_i1032" type="#_x0000_t75" style="width:22.85pt;height:15.35pt" o:ole="">
+          <v:shape id="_x0000_i1032" type="#_x0000_t75" style="width:23pt;height:15.5pt" o:ole="">
             <v:imagedata r:id="rId32" o:title=""/>
           </v:shape>
-          <o:OLEObject Type="Embed" ProgID="Equation.DSMT4" ShapeID="_x0000_i1032" DrawAspect="Content" ObjectID="_1614615941" r:id="rId33"/>
+          <o:OLEObject Type="Embed" ProgID="Equation.DSMT4" ShapeID="_x0000_i1032" DrawAspect="Content" ObjectID="_1616263837" r:id="rId33"/>
         </w:object>
       </w:r>
       <w:r>
@@ -7538,10 +8139,10 @@
           <w:lang w:val="en-US"/>
         </w:rPr>
         <w:object w:dxaOrig="540" w:dyaOrig="360" w14:anchorId="728E4753">
-          <v:shape id="_x0000_i1033" type="#_x0000_t75" style="width:26.95pt;height:18.45pt" o:ole="">
+          <v:shape id="_x0000_i1033" type="#_x0000_t75" style="width:27pt;height:18.5pt" o:ole="">
             <v:imagedata r:id="rId34" o:title=""/>
           </v:shape>
-          <o:OLEObject Type="Embed" ProgID="Equation.DSMT4" ShapeID="_x0000_i1033" DrawAspect="Content" ObjectID="_1614615942" r:id="rId35"/>
+          <o:OLEObject Type="Embed" ProgID="Equation.DSMT4" ShapeID="_x0000_i1033" DrawAspect="Content" ObjectID="_1616263838" r:id="rId35"/>
         </w:object>
       </w:r>
       <w:r>
@@ -7564,6 +8165,7 @@
           <w:rFonts w:cs="Times New Roman"/>
           <w:noProof/>
           <w:szCs w:val="21"/>
+          <w:lang w:val="en-US" w:eastAsia="en-US"/>
         </w:rPr>
         <w:drawing>
           <wp:inline distT="0" distB="0" distL="0" distR="0" wp14:anchorId="0767F210" wp14:editId="39BE16C5">
@@ -7618,8 +8220,8 @@
           <w:lang w:val="en-US"/>
         </w:rPr>
       </w:pPr>
-      <w:bookmarkStart w:id="18" w:name="_Ref1403515"/>
-      <w:bookmarkStart w:id="19" w:name="_Ref1479769"/>
+      <w:bookmarkStart w:id="19" w:name="_Ref1403515"/>
+      <w:bookmarkStart w:id="20" w:name="_Ref1479769"/>
       <w:r>
         <w:rPr>
           <w:lang w:val="en-US"/>
@@ -7694,14 +8296,14 @@
         </w:rPr>
         <w:fldChar w:fldCharType="end"/>
       </w:r>
-      <w:bookmarkEnd w:id="18"/>
+      <w:bookmarkEnd w:id="19"/>
       <w:r>
         <w:rPr>
           <w:lang w:val="en-US"/>
         </w:rPr>
         <w:t xml:space="preserve"> - Average circuit</w:t>
       </w:r>
-      <w:bookmarkEnd w:id="19"/>
+      <w:bookmarkEnd w:id="20"/>
     </w:p>
     <w:p>
       <w:pPr>
@@ -7829,6 +8431,7 @@
         </w:rPr>
         <w:t xml:space="preserve"> that point unless by some small disturbances. </w:t>
       </w:r>
+      <w:proofErr w:type="gramStart"/>
       <w:r>
         <w:rPr>
           <w:rFonts w:eastAsiaTheme="minorEastAsia" w:cs="Times New Roman"/>
@@ -7845,6 +8448,7 @@
         </w:rPr>
         <w:t xml:space="preserve"> </w:t>
       </w:r>
+      <w:proofErr w:type="gramEnd"/>
       <w:r>
         <w:rPr>
           <w:rFonts w:eastAsiaTheme="minorEastAsia" w:cs="Times New Roman"/>
@@ -8150,10 +8754,10 @@
           <w:position w:val="-12"/>
         </w:rPr>
         <w:object w:dxaOrig="1480" w:dyaOrig="380" w14:anchorId="257532B3">
-          <v:shape id="_x0000_i1034" type="#_x0000_t75" style="width:74.4pt;height:19.1pt" o:ole="">
+          <v:shape id="_x0000_i1034" type="#_x0000_t75" style="width:74.5pt;height:19pt" o:ole="">
             <v:imagedata r:id="rId37" o:title=""/>
           </v:shape>
-          <o:OLEObject Type="Embed" ProgID="Equation.DSMT4" ShapeID="_x0000_i1034" DrawAspect="Content" ObjectID="_1614615943" r:id="rId38"/>
+          <o:OLEObject Type="Embed" ProgID="Equation.DSMT4" ShapeID="_x0000_i1034" DrawAspect="Content" ObjectID="_1616263839" r:id="rId38"/>
         </w:object>
       </w:r>
       <w:r>
@@ -8192,7 +8796,7 @@
         </w:rPr>
         <w:fldChar w:fldCharType="end"/>
       </w:r>
-      <w:bookmarkStart w:id="20" w:name="ZEqnNum440339"/>
+      <w:bookmarkStart w:id="21" w:name="ZEqnNum440339"/>
       <w:r>
         <w:rPr>
           <w:color w:val="auto"/>
@@ -8273,7 +8877,7 @@
         </w:rPr>
         <w:instrText>)</w:instrText>
       </w:r>
-      <w:bookmarkEnd w:id="20"/>
+      <w:bookmarkEnd w:id="21"/>
       <w:r>
         <w:rPr>
           <w:color w:val="auto"/>
@@ -8300,10 +8904,10 @@
           <w:position w:val="-10"/>
         </w:rPr>
         <w:object w:dxaOrig="1219" w:dyaOrig="380" w14:anchorId="037D2804">
-          <v:shape id="_x0000_i1035" type="#_x0000_t75" style="width:60.4pt;height:19.1pt" o:ole="">
+          <v:shape id="_x0000_i1035" type="#_x0000_t75" style="width:60.5pt;height:19pt" o:ole="">
             <v:imagedata r:id="rId39" o:title=""/>
           </v:shape>
-          <o:OLEObject Type="Embed" ProgID="Equation.DSMT4" ShapeID="_x0000_i1035" DrawAspect="Content" ObjectID="_1614615944" r:id="rId40"/>
+          <o:OLEObject Type="Embed" ProgID="Equation.DSMT4" ShapeID="_x0000_i1035" DrawAspect="Content" ObjectID="_1616263840" r:id="rId40"/>
         </w:object>
       </w:r>
       <w:r>
@@ -8348,7 +8952,7 @@
         </w:rPr>
         <w:fldChar w:fldCharType="end"/>
       </w:r>
-      <w:bookmarkStart w:id="21" w:name="ZEqnNum169151"/>
+      <w:bookmarkStart w:id="22" w:name="ZEqnNum169151"/>
       <w:r>
         <w:rPr>
           <w:color w:val="auto"/>
@@ -8429,7 +9033,7 @@
         </w:rPr>
         <w:instrText>)</w:instrText>
       </w:r>
-      <w:bookmarkEnd w:id="21"/>
+      <w:bookmarkEnd w:id="22"/>
       <w:r>
         <w:rPr>
           <w:color w:val="auto"/>
@@ -8456,10 +9060,10 @@
           <w:position w:val="-14"/>
         </w:rPr>
         <w:object w:dxaOrig="1800" w:dyaOrig="380" w14:anchorId="13305358">
-          <v:shape id="_x0000_i1036" type="#_x0000_t75" style="width:90.1pt;height:19.1pt" o:ole="">
+          <v:shape id="_x0000_i1036" type="#_x0000_t75" style="width:90pt;height:19pt" o:ole="">
             <v:imagedata r:id="rId41" o:title=""/>
           </v:shape>
-          <o:OLEObject Type="Embed" ProgID="Equation.DSMT4" ShapeID="_x0000_i1036" DrawAspect="Content" ObjectID="_1614615945" r:id="rId42"/>
+          <o:OLEObject Type="Embed" ProgID="Equation.DSMT4" ShapeID="_x0000_i1036" DrawAspect="Content" ObjectID="_1616263841" r:id="rId42"/>
         </w:object>
       </w:r>
       <w:r>
@@ -8504,7 +9108,7 @@
         </w:rPr>
         <w:fldChar w:fldCharType="end"/>
       </w:r>
-      <w:bookmarkStart w:id="22" w:name="ZEqnNum646148"/>
+      <w:bookmarkStart w:id="23" w:name="ZEqnNum646148"/>
       <w:r>
         <w:rPr>
           <w:color w:val="auto"/>
@@ -8585,22 +9189,23 @@
         </w:rPr>
         <w:instrText>)</w:instrText>
       </w:r>
-      <w:bookmarkEnd w:id="22"/>
-      <w:r>
-        <w:rPr>
-          <w:color w:val="auto"/>
-        </w:rPr>
-        <w:fldChar w:fldCharType="end"/>
-      </w:r>
-    </w:p>
-    <w:p>
-      <w:pPr>
-        <w:rPr>
-          <w:rFonts w:eastAsiaTheme="minorEastAsia" w:cs="Times New Roman"/>
-          <w:szCs w:val="21"/>
-          <w:lang w:val="en-US"/>
-        </w:rPr>
-      </w:pPr>
+      <w:bookmarkEnd w:id="23"/>
+      <w:r>
+        <w:rPr>
+          <w:color w:val="auto"/>
+        </w:rPr>
+        <w:fldChar w:fldCharType="end"/>
+      </w:r>
+    </w:p>
+    <w:p>
+      <w:pPr>
+        <w:rPr>
+          <w:rFonts w:eastAsiaTheme="minorEastAsia" w:cs="Times New Roman"/>
+          <w:szCs w:val="21"/>
+          <w:lang w:val="en-US"/>
+        </w:rPr>
+      </w:pPr>
+      <w:proofErr w:type="gramStart"/>
       <w:r>
         <w:rPr>
           <w:rFonts w:eastAsiaTheme="minorEastAsia" w:cs="Times New Roman"/>
@@ -8617,6 +9222,7 @@
         </w:rPr>
         <w:t xml:space="preserve"> </w:t>
       </w:r>
+      <w:proofErr w:type="gramEnd"/>
       <w:r>
         <w:rPr>
           <w:rFonts w:eastAsiaTheme="minorEastAsia" w:cs="Times New Roman"/>
@@ -8625,10 +9231,10 @@
           <w:lang w:val="en-US"/>
         </w:rPr>
         <w:object w:dxaOrig="300" w:dyaOrig="380" w14:anchorId="3641B283">
-          <v:shape id="_x0000_i1037" type="#_x0000_t75" style="width:15pt;height:19.1pt" o:ole="">
+          <v:shape id="_x0000_i1037" type="#_x0000_t75" style="width:15pt;height:19pt" o:ole="">
             <v:imagedata r:id="rId43" o:title=""/>
           </v:shape>
-          <o:OLEObject Type="Embed" ProgID="Equation.DSMT4" ShapeID="_x0000_i1037" DrawAspect="Content" ObjectID="_1614615946" r:id="rId44"/>
+          <o:OLEObject Type="Embed" ProgID="Equation.DSMT4" ShapeID="_x0000_i1037" DrawAspect="Content" ObjectID="_1616263842" r:id="rId44"/>
         </w:object>
       </w:r>
       <w:r>
@@ -8647,10 +9253,10 @@
           <w:lang w:val="en-US"/>
         </w:rPr>
         <w:object w:dxaOrig="220" w:dyaOrig="340" w14:anchorId="2736840C">
-          <v:shape id="_x0000_i1038" type="#_x0000_t75" style="width:10.9pt;height:17.05pt" o:ole="">
+          <v:shape id="_x0000_i1038" type="#_x0000_t75" style="width:11pt;height:17pt" o:ole="">
             <v:imagedata r:id="rId45" o:title=""/>
           </v:shape>
-          <o:OLEObject Type="Embed" ProgID="Equation.DSMT4" ShapeID="_x0000_i1038" DrawAspect="Content" ObjectID="_1614615947" r:id="rId46"/>
+          <o:OLEObject Type="Embed" ProgID="Equation.DSMT4" ShapeID="_x0000_i1038" DrawAspect="Content" ObjectID="_1616263843" r:id="rId46"/>
         </w:object>
       </w:r>
       <w:r>
@@ -8685,10 +9291,10 @@
           <w:lang w:val="en-US"/>
         </w:rPr>
         <w:object w:dxaOrig="340" w:dyaOrig="380" w14:anchorId="08A537A5">
-          <v:shape id="_x0000_i1039" type="#_x0000_t75" style="width:17.05pt;height:19.1pt" o:ole="">
+          <v:shape id="_x0000_i1039" type="#_x0000_t75" style="width:17pt;height:19pt" o:ole="">
             <v:imagedata r:id="rId47" o:title=""/>
           </v:shape>
-          <o:OLEObject Type="Embed" ProgID="Equation.DSMT4" ShapeID="_x0000_i1039" DrawAspect="Content" ObjectID="_1614615948" r:id="rId48"/>
+          <o:OLEObject Type="Embed" ProgID="Equation.DSMT4" ShapeID="_x0000_i1039" DrawAspect="Content" ObjectID="_1616263844" r:id="rId48"/>
         </w:object>
       </w:r>
       <w:r>
@@ -8834,8 +9440,18 @@
           <w:szCs w:val="21"/>
           <w:lang w:val="en-US"/>
         </w:rPr>
-        <w:t xml:space="preserve"> and </w:t>
-      </w:r>
+        <w:t xml:space="preserve"> </w:t>
+      </w:r>
+      <w:proofErr w:type="gramStart"/>
+      <w:r>
+        <w:rPr>
+          <w:rFonts w:eastAsiaTheme="minorEastAsia" w:cs="Times New Roman"/>
+          <w:szCs w:val="21"/>
+          <w:lang w:val="en-US"/>
+        </w:rPr>
+        <w:t xml:space="preserve">and </w:t>
+      </w:r>
+      <w:proofErr w:type="gramEnd"/>
       <w:r>
         <w:rPr>
           <w:rFonts w:eastAsiaTheme="minorEastAsia" w:cs="Times New Roman"/>
@@ -8937,10 +9553,10 @@
           <w:position w:val="-12"/>
         </w:rPr>
         <w:object w:dxaOrig="2900" w:dyaOrig="400" w14:anchorId="4D5C8192">
-          <v:shape id="_x0000_i1040" type="#_x0000_t75" style="width:144.7pt;height:20.15pt" o:ole="">
+          <v:shape id="_x0000_i1040" type="#_x0000_t75" style="width:144.5pt;height:20pt" o:ole="">
             <v:imagedata r:id="rId49" o:title=""/>
           </v:shape>
-          <o:OLEObject Type="Embed" ProgID="Equation.DSMT4" ShapeID="_x0000_i1040" DrawAspect="Content" ObjectID="_1614615949" r:id="rId50"/>
+          <o:OLEObject Type="Embed" ProgID="Equation.DSMT4" ShapeID="_x0000_i1040" DrawAspect="Content" ObjectID="_1616263845" r:id="rId50"/>
         </w:object>
       </w:r>
       <w:r>
@@ -8985,7 +9601,7 @@
         </w:rPr>
         <w:fldChar w:fldCharType="end"/>
       </w:r>
-      <w:bookmarkStart w:id="23" w:name="ZEqnNum646757"/>
+      <w:bookmarkStart w:id="24" w:name="ZEqnNum646757"/>
       <w:r>
         <w:rPr>
           <w:color w:val="auto"/>
@@ -9066,7 +9682,7 @@
         </w:rPr>
         <w:instrText>)</w:instrText>
       </w:r>
-      <w:bookmarkEnd w:id="23"/>
+      <w:bookmarkEnd w:id="24"/>
       <w:r>
         <w:rPr>
           <w:color w:val="auto"/>
@@ -9093,10 +9709,10 @@
           <w:position w:val="-20"/>
         </w:rPr>
         <w:object w:dxaOrig="2860" w:dyaOrig="620" w14:anchorId="2C601147">
-          <v:shape id="_x0000_i1041" type="#_x0000_t75" style="width:143.3pt;height:30.35pt" o:ole="">
+          <v:shape id="_x0000_i1041" type="#_x0000_t75" style="width:143.5pt;height:30.5pt" o:ole="">
             <v:imagedata r:id="rId51" o:title=""/>
           </v:shape>
-          <o:OLEObject Type="Embed" ProgID="Equation.DSMT4" ShapeID="_x0000_i1041" DrawAspect="Content" ObjectID="_1614615950" r:id="rId52"/>
+          <o:OLEObject Type="Embed" ProgID="Equation.DSMT4" ShapeID="_x0000_i1041" DrawAspect="Content" ObjectID="_1616263846" r:id="rId52"/>
         </w:object>
       </w:r>
       <w:r>
@@ -9141,7 +9757,7 @@
         </w:rPr>
         <w:fldChar w:fldCharType="end"/>
       </w:r>
-      <w:bookmarkStart w:id="24" w:name="ZEqnNum178974"/>
+      <w:bookmarkStart w:id="25" w:name="ZEqnNum178974"/>
       <w:r>
         <w:rPr>
           <w:color w:val="auto"/>
@@ -9222,7 +9838,7 @@
         </w:rPr>
         <w:instrText>)</w:instrText>
       </w:r>
-      <w:bookmarkEnd w:id="24"/>
+      <w:bookmarkEnd w:id="25"/>
       <w:r>
         <w:rPr>
           <w:color w:val="auto"/>
@@ -9351,10 +9967,10 @@
           <w:lang w:val="en-US"/>
         </w:rPr>
         <w:object w:dxaOrig="300" w:dyaOrig="380" w14:anchorId="7BCCE0D4">
-          <v:shape id="_x0000_i1042" type="#_x0000_t75" style="width:15pt;height:19.1pt" o:ole="">
+          <v:shape id="_x0000_i1042" type="#_x0000_t75" style="width:15pt;height:19pt" o:ole="">
             <v:imagedata r:id="rId53" o:title=""/>
           </v:shape>
-          <o:OLEObject Type="Embed" ProgID="Equation.DSMT4" ShapeID="_x0000_i1042" DrawAspect="Content" ObjectID="_1614615951" r:id="rId54"/>
+          <o:OLEObject Type="Embed" ProgID="Equation.DSMT4" ShapeID="_x0000_i1042" DrawAspect="Content" ObjectID="_1616263847" r:id="rId54"/>
         </w:object>
       </w:r>
       <w:r>
@@ -9389,10 +10005,10 @@
           <w:lang w:val="en-US"/>
         </w:rPr>
         <w:object w:dxaOrig="220" w:dyaOrig="340" w14:anchorId="7E0EBBA4">
-          <v:shape id="_x0000_i1043" type="#_x0000_t75" style="width:10.9pt;height:17.05pt" o:ole="">
+          <v:shape id="_x0000_i1043" type="#_x0000_t75" style="width:11pt;height:17pt" o:ole="">
             <v:imagedata r:id="rId55" o:title=""/>
           </v:shape>
-          <o:OLEObject Type="Embed" ProgID="Equation.DSMT4" ShapeID="_x0000_i1043" DrawAspect="Content" ObjectID="_1614615952" r:id="rId56"/>
+          <o:OLEObject Type="Embed" ProgID="Equation.DSMT4" ShapeID="_x0000_i1043" DrawAspect="Content" ObjectID="_1616263848" r:id="rId56"/>
         </w:object>
       </w:r>
       <w:r>
@@ -9602,8 +10218,18 @@
           <w:szCs w:val="21"/>
           <w:lang w:val="en-US"/>
         </w:rPr>
-        <w:t xml:space="preserve"> and </w:t>
-      </w:r>
+        <w:t xml:space="preserve"> </w:t>
+      </w:r>
+      <w:proofErr w:type="gramStart"/>
+      <w:r>
+        <w:rPr>
+          <w:rFonts w:eastAsiaTheme="minorEastAsia" w:cs="Times New Roman"/>
+          <w:szCs w:val="21"/>
+          <w:lang w:val="en-US"/>
+        </w:rPr>
+        <w:t xml:space="preserve">and </w:t>
+      </w:r>
+      <w:proofErr w:type="gramEnd"/>
       <w:r>
         <w:rPr>
           <w:rFonts w:eastAsiaTheme="minorEastAsia" w:cs="Times New Roman"/>
@@ -9696,10 +10322,10 @@
           <w:position w:val="-12"/>
         </w:rPr>
         <w:object w:dxaOrig="3220" w:dyaOrig="400" w14:anchorId="4CE81B3C">
-          <v:shape id="_x0000_i1044" type="#_x0000_t75" style="width:160.4pt;height:20.15pt" o:ole="">
+          <v:shape id="_x0000_i1044" type="#_x0000_t75" style="width:160.5pt;height:20pt" o:ole="">
             <v:imagedata r:id="rId57" o:title=""/>
           </v:shape>
-          <o:OLEObject Type="Embed" ProgID="Equation.DSMT4" ShapeID="_x0000_i1044" DrawAspect="Content" ObjectID="_1614615953" r:id="rId58"/>
+          <o:OLEObject Type="Embed" ProgID="Equation.DSMT4" ShapeID="_x0000_i1044" DrawAspect="Content" ObjectID="_1616263849" r:id="rId58"/>
         </w:object>
       </w:r>
       <w:r>
@@ -9744,7 +10370,7 @@
         </w:rPr>
         <w:fldChar w:fldCharType="end"/>
       </w:r>
-      <w:bookmarkStart w:id="25" w:name="ZEqnNum463791"/>
+      <w:bookmarkStart w:id="26" w:name="ZEqnNum463791"/>
       <w:r>
         <w:rPr>
           <w:color w:val="auto"/>
@@ -9825,7 +10451,7 @@
         </w:rPr>
         <w:instrText>)</w:instrText>
       </w:r>
-      <w:bookmarkEnd w:id="25"/>
+      <w:bookmarkEnd w:id="26"/>
       <w:r>
         <w:rPr>
           <w:color w:val="auto"/>
@@ -9852,10 +10478,10 @@
           <w:position w:val="-20"/>
         </w:rPr>
         <w:object w:dxaOrig="3260" w:dyaOrig="620" w14:anchorId="6260FD1A">
-          <v:shape id="_x0000_i1045" type="#_x0000_t75" style="width:163.1pt;height:30.35pt" o:ole="">
+          <v:shape id="_x0000_i1045" type="#_x0000_t75" style="width:163pt;height:30.5pt" o:ole="">
             <v:imagedata r:id="rId59" o:title=""/>
           </v:shape>
-          <o:OLEObject Type="Embed" ProgID="Equation.DSMT4" ShapeID="_x0000_i1045" DrawAspect="Content" ObjectID="_1614615954" r:id="rId60"/>
+          <o:OLEObject Type="Embed" ProgID="Equation.DSMT4" ShapeID="_x0000_i1045" DrawAspect="Content" ObjectID="_1616263850" r:id="rId60"/>
         </w:object>
       </w:r>
       <w:r>
@@ -9900,7 +10526,7 @@
         </w:rPr>
         <w:fldChar w:fldCharType="end"/>
       </w:r>
-      <w:bookmarkStart w:id="26" w:name="ZEqnNum888521"/>
+      <w:bookmarkStart w:id="27" w:name="ZEqnNum888521"/>
       <w:r>
         <w:rPr>
           <w:color w:val="auto"/>
@@ -9981,7 +10607,7 @@
         </w:rPr>
         <w:instrText>)</w:instrText>
       </w:r>
-      <w:bookmarkEnd w:id="26"/>
+      <w:bookmarkEnd w:id="27"/>
       <w:r>
         <w:rPr>
           <w:color w:val="auto"/>
@@ -10118,10 +10744,10 @@
           <w:lang w:val="en-US"/>
         </w:rPr>
         <w:object w:dxaOrig="300" w:dyaOrig="279" w14:anchorId="3B229DE3">
-          <v:shape id="_x0000_i1046" type="#_x0000_t75" style="width:15pt;height:14.35pt" o:ole="">
+          <v:shape id="_x0000_i1046" type="#_x0000_t75" style="width:15pt;height:14.5pt" o:ole="">
             <v:imagedata r:id="rId61" o:title=""/>
           </v:shape>
-          <o:OLEObject Type="Embed" ProgID="Equation.DSMT4" ShapeID="_x0000_i1046" DrawAspect="Content" ObjectID="_1614615955" r:id="rId62"/>
+          <o:OLEObject Type="Embed" ProgID="Equation.DSMT4" ShapeID="_x0000_i1046" DrawAspect="Content" ObjectID="_1616263851" r:id="rId62"/>
         </w:object>
       </w:r>
       <w:r>
@@ -10156,10 +10782,10 @@
           <w:lang w:val="en-US"/>
         </w:rPr>
         <w:object w:dxaOrig="180" w:dyaOrig="279" w14:anchorId="3A5861C6">
-          <v:shape id="_x0000_i1047" type="#_x0000_t75" style="width:9.55pt;height:14.35pt" o:ole="">
+          <v:shape id="_x0000_i1047" type="#_x0000_t75" style="width:9.5pt;height:14.5pt" o:ole="">
             <v:imagedata r:id="rId63" o:title=""/>
           </v:shape>
-          <o:OLEObject Type="Embed" ProgID="Equation.DSMT4" ShapeID="_x0000_i1047" DrawAspect="Content" ObjectID="_1614615956" r:id="rId64"/>
+          <o:OLEObject Type="Embed" ProgID="Equation.DSMT4" ShapeID="_x0000_i1047" DrawAspect="Content" ObjectID="_1616263852" r:id="rId64"/>
         </w:object>
       </w:r>
       <w:r>
@@ -11082,7 +11708,14 @@
         <w:rPr>
           <w:lang w:val="en-US"/>
         </w:rPr>
-        <w:t xml:space="preserve"> - Average circuit</w:t>
+        <w:t xml:space="preserve"> - Average </w:t>
+      </w:r>
+      <w:proofErr w:type="spellStart"/>
+      <w:r>
+        <w:rPr>
+          <w:lang w:val="en-US"/>
+        </w:rPr>
+        <w:t>circuit</w:t>
       </w:r>
       <w:r>
         <w:rPr>
@@ -11127,7 +11760,14 @@
         <w:rPr>
           <w:lang w:val="en-US"/>
         </w:rPr>
-        <w:t xml:space="preserve">Figure </w:t>
+        <w:t>Figure</w:t>
+      </w:r>
+      <w:proofErr w:type="spellEnd"/>
+      <w:r>
+        <w:rPr>
+          <w:lang w:val="en-US"/>
+        </w:rPr>
+        <w:t xml:space="preserve"> </w:t>
       </w:r>
       <w:r>
         <w:rPr>
@@ -11163,7 +11803,25 @@
           <w:szCs w:val="21"/>
           <w:lang w:val="en-US"/>
         </w:rPr>
-        <w:t xml:space="preserve"> can be redrawn as the circuit presented in </w:t>
+        <w:t xml:space="preserve"> </w:t>
+      </w:r>
+      <w:proofErr w:type="gramStart"/>
+      <w:r>
+        <w:rPr>
+          <w:rFonts w:eastAsiaTheme="minorEastAsia" w:cs="Times New Roman"/>
+          <w:szCs w:val="21"/>
+          <w:lang w:val="en-US"/>
+        </w:rPr>
+        <w:t>can be redrawn</w:t>
+      </w:r>
+      <w:proofErr w:type="gramEnd"/>
+      <w:r>
+        <w:rPr>
+          <w:rFonts w:eastAsiaTheme="minorEastAsia" w:cs="Times New Roman"/>
+          <w:szCs w:val="21"/>
+          <w:lang w:val="en-US"/>
+        </w:rPr>
+        <w:t xml:space="preserve"> as the circuit presented in </w:t>
       </w:r>
       <w:r>
         <w:rPr>
@@ -11252,6 +11910,7 @@
           <w:rFonts w:cs="Times New Roman"/>
           <w:noProof/>
           <w:szCs w:val="21"/>
+          <w:lang w:val="en-US" w:eastAsia="en-US"/>
         </w:rPr>
         <w:drawing>
           <wp:inline distT="0" distB="0" distL="0" distR="0" wp14:anchorId="4C7C5DEE" wp14:editId="5A2C4F8C">
@@ -11313,7 +11972,7 @@
           <w:lang w:val="en-US"/>
         </w:rPr>
       </w:pPr>
-      <w:bookmarkStart w:id="27" w:name="_Ref1479880"/>
+      <w:bookmarkStart w:id="28" w:name="_Ref1479880"/>
       <w:r>
         <w:rPr>
           <w:lang w:val="en-US"/>
@@ -11388,7 +12047,7 @@
         </w:rPr>
         <w:fldChar w:fldCharType="end"/>
       </w:r>
-      <w:bookmarkEnd w:id="27"/>
+      <w:bookmarkEnd w:id="28"/>
       <w:r>
         <w:rPr>
           <w:lang w:val="en-US"/>
@@ -11410,24 +12069,60 @@
           <w:szCs w:val="21"/>
           <w:lang w:val="en-US"/>
         </w:rPr>
-        <w:t>As this circuit is considered to be linear around its operating point, all theories of linear systems can be done in its analysis. The next step is using the superposition principle to separate the circuit according to the sources that feed it.</w:t>
-      </w:r>
-    </w:p>
-    <w:p>
-      <w:pPr>
-        <w:rPr>
-          <w:rFonts w:eastAsiaTheme="minorEastAsia" w:cs="Times New Roman"/>
-          <w:szCs w:val="21"/>
-          <w:lang w:val="en-US"/>
-        </w:rPr>
-      </w:pPr>
-      <w:r>
-        <w:rPr>
-          <w:rFonts w:eastAsiaTheme="minorEastAsia" w:cs="Times New Roman"/>
-          <w:szCs w:val="21"/>
-          <w:lang w:val="en-US"/>
-        </w:rPr>
-        <w:t xml:space="preserve">The superposition principle, also known as superposition property, states that, for all linear systems, the net response caused by two or more stimuli is the sum of the responses that would have been caused by each stimulus individually. </w:t>
+        <w:t xml:space="preserve">As this circuit is considered </w:t>
+      </w:r>
+      <w:proofErr w:type="gramStart"/>
+      <w:r>
+        <w:rPr>
+          <w:rFonts w:eastAsiaTheme="minorEastAsia" w:cs="Times New Roman"/>
+          <w:szCs w:val="21"/>
+          <w:lang w:val="en-US"/>
+        </w:rPr>
+        <w:t>to be linear</w:t>
+      </w:r>
+      <w:proofErr w:type="gramEnd"/>
+      <w:r>
+        <w:rPr>
+          <w:rFonts w:eastAsiaTheme="minorEastAsia" w:cs="Times New Roman"/>
+          <w:szCs w:val="21"/>
+          <w:lang w:val="en-US"/>
+        </w:rPr>
+        <w:t xml:space="preserve"> around its operating point, all theories of linear systems can be done in its analysis. The next step is using the superposition principle to separate the circuit according to the sources that feed it.</w:t>
+      </w:r>
+    </w:p>
+    <w:p>
+      <w:pPr>
+        <w:rPr>
+          <w:rFonts w:eastAsiaTheme="minorEastAsia" w:cs="Times New Roman"/>
+          <w:szCs w:val="21"/>
+          <w:lang w:val="en-US"/>
+        </w:rPr>
+      </w:pPr>
+      <w:r>
+        <w:rPr>
+          <w:rFonts w:eastAsiaTheme="minorEastAsia" w:cs="Times New Roman"/>
+          <w:szCs w:val="21"/>
+          <w:lang w:val="en-US"/>
+        </w:rPr>
+        <w:t xml:space="preserve">The superposition principle, also known as superposition property, states that, for all linear systems, the net response caused by two or more stimuli is the sum of the responses that </w:t>
+      </w:r>
+      <w:proofErr w:type="gramStart"/>
+      <w:r>
+        <w:rPr>
+          <w:rFonts w:eastAsiaTheme="minorEastAsia" w:cs="Times New Roman"/>
+          <w:szCs w:val="21"/>
+          <w:lang w:val="en-US"/>
+        </w:rPr>
+        <w:t>would have been caused</w:t>
+      </w:r>
+      <w:proofErr w:type="gramEnd"/>
+      <w:r>
+        <w:rPr>
+          <w:rFonts w:eastAsiaTheme="minorEastAsia" w:cs="Times New Roman"/>
+          <w:szCs w:val="21"/>
+          <w:lang w:val="en-US"/>
+        </w:rPr>
+        <w:t xml:space="preserve"> by each stimulus individually. </w:t>
       </w:r>
     </w:p>
     <w:p>
@@ -11454,10 +12149,10 @@
           <w:lang w:val="en-US"/>
         </w:rPr>
         <w:object w:dxaOrig="420" w:dyaOrig="260" w14:anchorId="3819B3F6">
-          <v:shape id="_x0000_i1048" type="#_x0000_t75" style="width:20.45pt;height:12.65pt" o:ole="">
+          <v:shape id="_x0000_i1048" type="#_x0000_t75" style="width:20.5pt;height:12.5pt" o:ole="">
             <v:imagedata r:id="rId66" o:title=""/>
           </v:shape>
-          <o:OLEObject Type="Embed" ProgID="Equation.DSMT4" ShapeID="_x0000_i1048" DrawAspect="Content" ObjectID="_1614615957" r:id="rId67"/>
+          <o:OLEObject Type="Embed" ProgID="Equation.DSMT4" ShapeID="_x0000_i1048" DrawAspect="Content" ObjectID="_1616263853" r:id="rId67"/>
         </w:object>
       </w:r>
       <w:r>
@@ -11474,7 +12169,25 @@
           <w:szCs w:val="21"/>
           <w:lang w:val="en-US"/>
         </w:rPr>
-        <w:t xml:space="preserve"> that satisfies the superposition principle is called a linear function. </w:t>
+        <w:t xml:space="preserve"> that satisfies the superposition principle </w:t>
+      </w:r>
+      <w:proofErr w:type="gramStart"/>
+      <w:r>
+        <w:rPr>
+          <w:rFonts w:eastAsiaTheme="minorEastAsia" w:cs="Times New Roman"/>
+          <w:szCs w:val="21"/>
+          <w:lang w:val="en-US"/>
+        </w:rPr>
+        <w:t>is called</w:t>
+      </w:r>
+      <w:proofErr w:type="gramEnd"/>
+      <w:r>
+        <w:rPr>
+          <w:rFonts w:eastAsiaTheme="minorEastAsia" w:cs="Times New Roman"/>
+          <w:szCs w:val="21"/>
+          <w:lang w:val="en-US"/>
+        </w:rPr>
+        <w:t xml:space="preserve"> a linear function. </w:t>
       </w:r>
       <w:r>
         <w:rPr>
@@ -11490,6 +12203,104 @@
           <w:szCs w:val="21"/>
           <w:lang w:val="en-US"/>
         </w:rPr>
+        <w:t xml:space="preserve"> (Eq</w:t>
+      </w:r>
+      <w:proofErr w:type="gramStart"/>
+      <w:r>
+        <w:rPr>
+          <w:rFonts w:eastAsiaTheme="minorEastAsia" w:cs="Times New Roman"/>
+          <w:szCs w:val="21"/>
+          <w:lang w:val="en-US"/>
+        </w:rPr>
+        <w:t xml:space="preserve">. </w:t>
+      </w:r>
+      <w:proofErr w:type="gramEnd"/>
+      <w:r>
+        <w:rPr>
+          <w:rFonts w:eastAsiaTheme="minorEastAsia" w:cs="Times New Roman"/>
+          <w:szCs w:val="21"/>
+          <w:lang w:val="en-US"/>
+        </w:rPr>
+        <w:fldChar w:fldCharType="begin"/>
+      </w:r>
+      <w:r>
+        <w:rPr>
+          <w:rFonts w:eastAsiaTheme="minorEastAsia" w:cs="Times New Roman"/>
+          <w:szCs w:val="21"/>
+          <w:lang w:val="en-US"/>
+        </w:rPr>
+        <w:instrText xml:space="preserve"> GOTOBUTTON ZEqnNum601028  \* MERGEFORMAT </w:instrText>
+      </w:r>
+      <w:r>
+        <w:rPr>
+          <w:rFonts w:eastAsiaTheme="minorEastAsia" w:cs="Times New Roman"/>
+          <w:szCs w:val="21"/>
+          <w:lang w:val="en-US"/>
+        </w:rPr>
+        <w:fldChar w:fldCharType="begin"/>
+      </w:r>
+      <w:r>
+        <w:rPr>
+          <w:rFonts w:eastAsiaTheme="minorEastAsia" w:cs="Times New Roman"/>
+          <w:szCs w:val="21"/>
+          <w:lang w:val="en-US"/>
+        </w:rPr>
+        <w:instrText xml:space="preserve"> REF ZEqnNum601028 \* Charformat \! \* MERGEFORMAT </w:instrText>
+      </w:r>
+      <w:r>
+        <w:rPr>
+          <w:rFonts w:eastAsiaTheme="minorEastAsia" w:cs="Times New Roman"/>
+          <w:szCs w:val="21"/>
+          <w:lang w:val="en-US"/>
+        </w:rPr>
+        <w:fldChar w:fldCharType="separate"/>
+      </w:r>
+      <w:r>
+        <w:rPr>
+          <w:rFonts w:eastAsiaTheme="minorEastAsia" w:cs="Times New Roman"/>
+          <w:szCs w:val="21"/>
+          <w:lang w:val="en-US"/>
+        </w:rPr>
+        <w:instrText>(4.8)</w:instrText>
+      </w:r>
+      <w:r>
+        <w:rPr>
+          <w:rFonts w:eastAsiaTheme="minorEastAsia" w:cs="Times New Roman"/>
+          <w:szCs w:val="21"/>
+          <w:lang w:val="en-US"/>
+        </w:rPr>
+        <w:fldChar w:fldCharType="end"/>
+      </w:r>
+      <w:r>
+        <w:rPr>
+          <w:rFonts w:eastAsiaTheme="minorEastAsia" w:cs="Times New Roman"/>
+          <w:szCs w:val="21"/>
+          <w:lang w:val="en-US"/>
+        </w:rPr>
+        <w:fldChar w:fldCharType="end"/>
+      </w:r>
+      <w:r>
+        <w:rPr>
+          <w:rFonts w:eastAsiaTheme="minorEastAsia" w:cs="Times New Roman"/>
+          <w:szCs w:val="21"/>
+          <w:lang w:val="en-US"/>
+        </w:rPr>
+        <w:t>)</w:t>
+      </w:r>
+      <w:r>
+        <w:rPr>
+          <w:rFonts w:eastAsiaTheme="minorEastAsia" w:cs="Times New Roman"/>
+          <w:szCs w:val="21"/>
+          <w:lang w:val="en-US"/>
+        </w:rPr>
+        <w:t xml:space="preserve"> and homogeneity</w:t>
+      </w:r>
+      <w:r>
+        <w:rPr>
+          <w:rFonts w:eastAsiaTheme="minorEastAsia" w:cs="Times New Roman"/>
+          <w:szCs w:val="21"/>
+          <w:lang w:val="en-US"/>
+        </w:rPr>
         <w:t xml:space="preserve"> (Eq. </w:t>
       </w:r>
       <w:r>
@@ -11506,23 +12317,23 @@
           <w:szCs w:val="21"/>
           <w:lang w:val="en-US"/>
         </w:rPr>
-        <w:instrText xml:space="preserve"> GOTOBUTTON ZEqnNum601028  \* MERGEFORMAT </w:instrText>
-      </w:r>
-      <w:r>
-        <w:rPr>
-          <w:rFonts w:eastAsiaTheme="minorEastAsia" w:cs="Times New Roman"/>
-          <w:szCs w:val="21"/>
-          <w:lang w:val="en-US"/>
-        </w:rPr>
-        <w:fldChar w:fldCharType="begin"/>
-      </w:r>
-      <w:r>
-        <w:rPr>
-          <w:rFonts w:eastAsiaTheme="minorEastAsia" w:cs="Times New Roman"/>
-          <w:szCs w:val="21"/>
-          <w:lang w:val="en-US"/>
-        </w:rPr>
-        <w:instrText xml:space="preserve"> REF ZEqnNum601028 \* Charformat \! \* MERGEFORMAT </w:instrText>
+        <w:instrText xml:space="preserve"> GOTOBUTTON ZEqnNum610073  \* MERGEFORMAT </w:instrText>
+      </w:r>
+      <w:r>
+        <w:rPr>
+          <w:rFonts w:eastAsiaTheme="minorEastAsia" w:cs="Times New Roman"/>
+          <w:szCs w:val="21"/>
+          <w:lang w:val="en-US"/>
+        </w:rPr>
+        <w:fldChar w:fldCharType="begin"/>
+      </w:r>
+      <w:r>
+        <w:rPr>
+          <w:rFonts w:eastAsiaTheme="minorEastAsia" w:cs="Times New Roman"/>
+          <w:szCs w:val="21"/>
+          <w:lang w:val="en-US"/>
+        </w:rPr>
+        <w:instrText xml:space="preserve"> REF ZEqnNum610073 \* Charformat \! \* MERGEFORMAT </w:instrText>
       </w:r>
       <w:r>
         <w:rPr>
@@ -11538,94 +12349,6 @@
           <w:szCs w:val="21"/>
           <w:lang w:val="en-US"/>
         </w:rPr>
-        <w:instrText>(4.8)</w:instrText>
-      </w:r>
-      <w:r>
-        <w:rPr>
-          <w:rFonts w:eastAsiaTheme="minorEastAsia" w:cs="Times New Roman"/>
-          <w:szCs w:val="21"/>
-          <w:lang w:val="en-US"/>
-        </w:rPr>
-        <w:fldChar w:fldCharType="end"/>
-      </w:r>
-      <w:r>
-        <w:rPr>
-          <w:rFonts w:eastAsiaTheme="minorEastAsia" w:cs="Times New Roman"/>
-          <w:szCs w:val="21"/>
-          <w:lang w:val="en-US"/>
-        </w:rPr>
-        <w:fldChar w:fldCharType="end"/>
-      </w:r>
-      <w:r>
-        <w:rPr>
-          <w:rFonts w:eastAsiaTheme="minorEastAsia" w:cs="Times New Roman"/>
-          <w:szCs w:val="21"/>
-          <w:lang w:val="en-US"/>
-        </w:rPr>
-        <w:t>)</w:t>
-      </w:r>
-      <w:r>
-        <w:rPr>
-          <w:rFonts w:eastAsiaTheme="minorEastAsia" w:cs="Times New Roman"/>
-          <w:szCs w:val="21"/>
-          <w:lang w:val="en-US"/>
-        </w:rPr>
-        <w:t xml:space="preserve"> and homogeneity</w:t>
-      </w:r>
-      <w:r>
-        <w:rPr>
-          <w:rFonts w:eastAsiaTheme="minorEastAsia" w:cs="Times New Roman"/>
-          <w:szCs w:val="21"/>
-          <w:lang w:val="en-US"/>
-        </w:rPr>
-        <w:t xml:space="preserve"> (Eq. </w:t>
-      </w:r>
-      <w:r>
-        <w:rPr>
-          <w:rFonts w:eastAsiaTheme="minorEastAsia" w:cs="Times New Roman"/>
-          <w:szCs w:val="21"/>
-          <w:lang w:val="en-US"/>
-        </w:rPr>
-        <w:fldChar w:fldCharType="begin"/>
-      </w:r>
-      <w:r>
-        <w:rPr>
-          <w:rFonts w:eastAsiaTheme="minorEastAsia" w:cs="Times New Roman"/>
-          <w:szCs w:val="21"/>
-          <w:lang w:val="en-US"/>
-        </w:rPr>
-        <w:instrText xml:space="preserve"> GOTOBUTTON ZEqnNum610073  \* MERGEFORMAT </w:instrText>
-      </w:r>
-      <w:r>
-        <w:rPr>
-          <w:rFonts w:eastAsiaTheme="minorEastAsia" w:cs="Times New Roman"/>
-          <w:szCs w:val="21"/>
-          <w:lang w:val="en-US"/>
-        </w:rPr>
-        <w:fldChar w:fldCharType="begin"/>
-      </w:r>
-      <w:r>
-        <w:rPr>
-          <w:rFonts w:eastAsiaTheme="minorEastAsia" w:cs="Times New Roman"/>
-          <w:szCs w:val="21"/>
-          <w:lang w:val="en-US"/>
-        </w:rPr>
-        <w:instrText xml:space="preserve"> REF ZEqnNum610073 \* Charformat \! \* MERGEFORMAT </w:instrText>
-      </w:r>
-      <w:r>
-        <w:rPr>
-          <w:rFonts w:eastAsiaTheme="minorEastAsia" w:cs="Times New Roman"/>
-          <w:szCs w:val="21"/>
-          <w:lang w:val="en-US"/>
-        </w:rPr>
-        <w:fldChar w:fldCharType="separate"/>
-      </w:r>
-      <w:r>
-        <w:rPr>
-          <w:rFonts w:eastAsiaTheme="minorEastAsia" w:cs="Times New Roman"/>
-          <w:szCs w:val="21"/>
-          <w:lang w:val="en-US"/>
-        </w:rPr>
         <w:instrText>(4.9)</w:instrText>
       </w:r>
       <w:r>
@@ -11672,10 +12395,10 @@
           <w:position w:val="-8"/>
         </w:rPr>
         <w:object w:dxaOrig="1760" w:dyaOrig="260" w14:anchorId="22EF003F">
-          <v:shape id="_x0000_i1049" type="#_x0000_t75" style="width:87.35pt;height:12.65pt" o:ole="">
+          <v:shape id="_x0000_i1049" type="#_x0000_t75" style="width:87.5pt;height:12.5pt" o:ole="">
             <v:imagedata r:id="rId68" o:title=""/>
           </v:shape>
-          <o:OLEObject Type="Embed" ProgID="Equation.DSMT4" ShapeID="_x0000_i1049" DrawAspect="Content" ObjectID="_1614615958" r:id="rId69"/>
+          <o:OLEObject Type="Embed" ProgID="Equation.DSMT4" ShapeID="_x0000_i1049" DrawAspect="Content" ObjectID="_1616263854" r:id="rId69"/>
         </w:object>
       </w:r>
       <w:r>
@@ -11720,7 +12443,7 @@
         </w:rPr>
         <w:fldChar w:fldCharType="end"/>
       </w:r>
-      <w:bookmarkStart w:id="28" w:name="ZEqnNum601028"/>
+      <w:bookmarkStart w:id="29" w:name="ZEqnNum601028"/>
       <w:r>
         <w:rPr>
           <w:color w:val="auto"/>
@@ -11801,7 +12524,7 @@
         </w:rPr>
         <w:instrText>)</w:instrText>
       </w:r>
-      <w:bookmarkEnd w:id="28"/>
+      <w:bookmarkEnd w:id="29"/>
       <w:r>
         <w:rPr>
           <w:color w:val="auto"/>
@@ -11828,10 +12551,10 @@
           <w:position w:val="-8"/>
         </w:rPr>
         <w:object w:dxaOrig="1200" w:dyaOrig="260" w14:anchorId="2E2A8A13">
-          <v:shape id="_x0000_i1050" type="#_x0000_t75" style="width:60.05pt;height:12.65pt" o:ole="">
+          <v:shape id="_x0000_i1050" type="#_x0000_t75" style="width:60pt;height:12.5pt" o:ole="">
             <v:imagedata r:id="rId70" o:title=""/>
           </v:shape>
-          <o:OLEObject Type="Embed" ProgID="Equation.DSMT4" ShapeID="_x0000_i1050" DrawAspect="Content" ObjectID="_1614615959" r:id="rId71"/>
+          <o:OLEObject Type="Embed" ProgID="Equation.DSMT4" ShapeID="_x0000_i1050" DrawAspect="Content" ObjectID="_1616263855" r:id="rId71"/>
         </w:object>
       </w:r>
       <w:r>
@@ -11876,7 +12599,7 @@
         </w:rPr>
         <w:fldChar w:fldCharType="end"/>
       </w:r>
-      <w:bookmarkStart w:id="29" w:name="ZEqnNum610073"/>
+      <w:bookmarkStart w:id="30" w:name="ZEqnNum610073"/>
       <w:r>
         <w:rPr>
           <w:color w:val="auto"/>
@@ -11957,7 +12680,7 @@
         </w:rPr>
         <w:instrText>)</w:instrText>
       </w:r>
-      <w:bookmarkEnd w:id="29"/>
+      <w:bookmarkEnd w:id="30"/>
       <w:r>
         <w:rPr>
           <w:color w:val="auto"/>
@@ -12103,7 +12826,21 @@
         <w:rPr>
           <w:lang w:val="en-US"/>
         </w:rPr>
-        <w:t>, it is considered the DC sources, that is, the sources that have a fixed, constant value. Through the analysis of this circuit, one can extract the static characteristics of the converter.</w:t>
+        <w:t xml:space="preserve">, it </w:t>
+      </w:r>
+      <w:proofErr w:type="gramStart"/>
+      <w:r>
+        <w:rPr>
+          <w:lang w:val="en-US"/>
+        </w:rPr>
+        <w:t>is considered</w:t>
+      </w:r>
+      <w:proofErr w:type="gramEnd"/>
+      <w:r>
+        <w:rPr>
+          <w:lang w:val="en-US"/>
+        </w:rPr>
+        <w:t xml:space="preserve"> the DC sources, that is, the sources that have a fixed, constant value. Through the analysis of this circuit, one can extract the static characteristics of the converter.</w:t>
       </w:r>
     </w:p>
     <w:p>
@@ -12184,7 +12921,21 @@
           <w:lang w:val="en-US"/>
         </w:rPr>
         <w:lastRenderedPageBreak/>
-        <w:t>converter. It is through the dynamic analysis that the control of the converter is to be designed.</w:t>
+        <w:t xml:space="preserve">converter. It is through the dynamic analysis that the control of the converter is to </w:t>
+      </w:r>
+      <w:proofErr w:type="gramStart"/>
+      <w:r>
+        <w:rPr>
+          <w:lang w:val="en-US"/>
+        </w:rPr>
+        <w:t>be designed</w:t>
+      </w:r>
+      <w:proofErr w:type="gramEnd"/>
+      <w:r>
+        <w:rPr>
+          <w:lang w:val="en-US"/>
+        </w:rPr>
+        <w:t>.</w:t>
       </w:r>
     </w:p>
     <w:p>
@@ -12206,6 +12957,7 @@
           <w:noProof/>
           <w:color w:val="FF0000"/>
           <w:szCs w:val="21"/>
+          <w:lang w:val="en-US" w:eastAsia="en-US"/>
         </w:rPr>
         <w:drawing>
           <wp:inline distT="0" distB="0" distL="0" distR="0" wp14:anchorId="70F490C3" wp14:editId="7162800C">
@@ -12262,7 +13014,7 @@
         <w:pStyle w:val="Legenda"/>
         <w:jc w:val="center"/>
       </w:pPr>
-      <w:bookmarkStart w:id="30" w:name="_Ref1481336"/>
+      <w:bookmarkStart w:id="31" w:name="_Ref1481336"/>
       <w:r>
         <w:t xml:space="preserve">Figure </w:t>
       </w:r>
@@ -12329,10 +13081,15 @@
         </w:rPr>
         <w:fldChar w:fldCharType="end"/>
       </w:r>
-      <w:bookmarkEnd w:id="30"/>
-      <w:r>
-        <w:t xml:space="preserve"> - DC circuit</w:t>
-      </w:r>
+      <w:bookmarkEnd w:id="31"/>
+      <w:r>
+        <w:t xml:space="preserve"> - DC </w:t>
+      </w:r>
+      <w:proofErr w:type="spellStart"/>
+      <w:r>
+        <w:t>circuit</w:t>
+      </w:r>
+      <w:proofErr w:type="spellEnd"/>
     </w:p>
     <w:p>
       <w:pPr>
@@ -12346,6 +13103,7 @@
           <w:noProof/>
           <w:color w:val="FF0000"/>
           <w:szCs w:val="21"/>
+          <w:lang w:val="en-US" w:eastAsia="en-US"/>
         </w:rPr>
         <w:drawing>
           <wp:inline distT="0" distB="0" distL="0" distR="0" wp14:anchorId="6AD74C42" wp14:editId="60958293">
@@ -12407,7 +13165,7 @@
           <w:lang w:val="en-US"/>
         </w:rPr>
       </w:pPr>
-      <w:bookmarkStart w:id="31" w:name="_Ref1481454"/>
+      <w:bookmarkStart w:id="32" w:name="_Ref1481454"/>
       <w:r>
         <w:rPr>
           <w:lang w:val="en-US"/>
@@ -12482,7 +13240,7 @@
         </w:rPr>
         <w:fldChar w:fldCharType="end"/>
       </w:r>
-      <w:bookmarkEnd w:id="31"/>
+      <w:bookmarkEnd w:id="32"/>
       <w:r>
         <w:rPr>
           <w:lang w:val="en-US"/>
@@ -12577,7 +13335,16 @@
           <w:szCs w:val="21"/>
           <w:lang w:val="en-US"/>
         </w:rPr>
-        <w:t>, the impedance of the damped-LCL filter is to be foun</w:t>
+        <w:t xml:space="preserve">, the impedance of the damped-LCL filter is to </w:t>
+      </w:r>
+      <w:proofErr w:type="gramStart"/>
+      <w:r>
+        <w:rPr>
+          <w:rFonts w:cs="Times New Roman"/>
+          <w:szCs w:val="21"/>
+          <w:lang w:val="en-US"/>
+        </w:rPr>
+        <w:t>be foun</w:t>
       </w:r>
       <w:r>
         <w:rPr>
@@ -12587,6 +13354,7 @@
         </w:rPr>
         <w:t>d</w:t>
       </w:r>
+      <w:proofErr w:type="gramEnd"/>
       <w:r>
         <w:rPr>
           <w:rFonts w:cs="Times New Roman"/>
@@ -12621,10 +13389,10 @@
           <w:lang w:val="en-US"/>
         </w:rPr>
         <w:object w:dxaOrig="160" w:dyaOrig="200" w14:anchorId="02612275">
-          <v:shape id="_x0000_i1051" type="#_x0000_t75" style="width:7.85pt;height:10.6pt" o:ole="">
+          <v:shape id="_x0000_i1051" type="#_x0000_t75" style="width:8pt;height:10.5pt" o:ole="">
             <v:imagedata r:id="rId73" o:title=""/>
           </v:shape>
-          <o:OLEObject Type="Embed" ProgID="Equation.DSMT4" ShapeID="_x0000_i1051" DrawAspect="Content" ObjectID="_1614615960" r:id="rId74"/>
+          <o:OLEObject Type="Embed" ProgID="Equation.DSMT4" ShapeID="_x0000_i1051" DrawAspect="Content" ObjectID="_1616263856" r:id="rId74"/>
         </w:object>
       </w:r>
       <w:r>
@@ -12633,7 +13401,43 @@
           <w:szCs w:val="21"/>
           <w:lang w:val="en-US"/>
         </w:rPr>
-        <w:t xml:space="preserve">). The grid source can be considered as a short-circuit due to the superposition principle mentioned above. The equivalent model used to find the transfer function of the grid current related to the duty cycle is shown in </w:t>
+        <w:t xml:space="preserve">). The grid source can be considered as </w:t>
+      </w:r>
+      <w:proofErr w:type="gramStart"/>
+      <w:r>
+        <w:rPr>
+          <w:rFonts w:cs="Times New Roman"/>
+          <w:szCs w:val="21"/>
+          <w:lang w:val="en-US"/>
+        </w:rPr>
+        <w:t>a short-circuit</w:t>
+      </w:r>
+      <w:proofErr w:type="gramEnd"/>
+      <w:r>
+        <w:rPr>
+          <w:rFonts w:cs="Times New Roman"/>
+          <w:szCs w:val="21"/>
+          <w:lang w:val="en-US"/>
+        </w:rPr>
+        <w:t xml:space="preserve"> due to the superposition principle mentioned above. The equivalent model used to find the transfer function of the grid current related to the duty cycle </w:t>
+      </w:r>
+      <w:proofErr w:type="gramStart"/>
+      <w:r>
+        <w:rPr>
+          <w:rFonts w:cs="Times New Roman"/>
+          <w:szCs w:val="21"/>
+          <w:lang w:val="en-US"/>
+        </w:rPr>
+        <w:t>is shown</w:t>
+      </w:r>
+      <w:proofErr w:type="gramEnd"/>
+      <w:r>
+        <w:rPr>
+          <w:rFonts w:cs="Times New Roman"/>
+          <w:szCs w:val="21"/>
+          <w:lang w:val="en-US"/>
+        </w:rPr>
+        <w:t xml:space="preserve"> in </w:t>
       </w:r>
       <w:r>
         <w:rPr>
@@ -12723,6 +13527,7 @@
           <w:rFonts w:cs="Times New Roman"/>
           <w:noProof/>
           <w:szCs w:val="21"/>
+          <w:lang w:val="en-US" w:eastAsia="en-US"/>
         </w:rPr>
         <w:drawing>
           <wp:inline distT="0" distB="0" distL="0" distR="0" wp14:anchorId="62BF3251" wp14:editId="5BFA435D">
@@ -12782,7 +13587,7 @@
           <w:lang w:val="en-US"/>
         </w:rPr>
       </w:pPr>
-      <w:bookmarkStart w:id="32" w:name="_Ref1482146"/>
+      <w:bookmarkStart w:id="33" w:name="_Ref1482146"/>
       <w:r>
         <w:rPr>
           <w:lang w:val="en-US"/>
@@ -12857,7 +13662,7 @@
         </w:rPr>
         <w:fldChar w:fldCharType="end"/>
       </w:r>
-      <w:bookmarkEnd w:id="32"/>
+      <w:bookmarkEnd w:id="33"/>
       <w:r>
         <w:rPr>
           <w:lang w:val="en-US"/>
@@ -12884,10 +13689,10 @@
           <w:lang w:val="en-US"/>
         </w:rPr>
         <w:object w:dxaOrig="160" w:dyaOrig="200" w14:anchorId="0A48D1A4">
-          <v:shape id="_x0000_i1052" type="#_x0000_t75" style="width:7.85pt;height:10.6pt" o:ole="">
+          <v:shape id="_x0000_i1052" type="#_x0000_t75" style="width:8pt;height:10.5pt" o:ole="">
             <v:imagedata r:id="rId76" o:title=""/>
           </v:shape>
-          <o:OLEObject Type="Embed" ProgID="Equation.DSMT4" ShapeID="_x0000_i1052" DrawAspect="Content" ObjectID="_1614615961" r:id="rId77"/>
+          <o:OLEObject Type="Embed" ProgID="Equation.DSMT4" ShapeID="_x0000_i1052" DrawAspect="Content" ObjectID="_1616263857" r:id="rId77"/>
         </w:object>
       </w:r>
       <w:r>
@@ -13128,10 +13933,10 @@
           <w:position w:val="-10"/>
         </w:rPr>
         <w:object w:dxaOrig="740" w:dyaOrig="279" w14:anchorId="2E418F12">
-          <v:shape id="_x0000_i1053" type="#_x0000_t75" style="width:36.85pt;height:14.35pt" o:ole="">
+          <v:shape id="_x0000_i1053" type="#_x0000_t75" style="width:37pt;height:14.5pt" o:ole="">
             <v:imagedata r:id="rId78" o:title=""/>
           </v:shape>
-          <o:OLEObject Type="Embed" ProgID="Equation.DSMT4" ShapeID="_x0000_i1053" DrawAspect="Content" ObjectID="_1614615962" r:id="rId79"/>
+          <o:OLEObject Type="Embed" ProgID="Equation.DSMT4" ShapeID="_x0000_i1053" DrawAspect="Content" ObjectID="_1616263858" r:id="rId79"/>
         </w:object>
       </w:r>
       <w:r>
@@ -13173,7 +13978,7 @@
         </w:rPr>
         <w:fldChar w:fldCharType="end"/>
       </w:r>
-      <w:bookmarkStart w:id="33" w:name="ZEqnNum396061"/>
+      <w:bookmarkStart w:id="34" w:name="ZEqnNum396061"/>
       <w:r>
         <w:rPr>
           <w:color w:val="auto"/>
@@ -13254,7 +14059,7 @@
         </w:rPr>
         <w:instrText>)</w:instrText>
       </w:r>
-      <w:bookmarkEnd w:id="33"/>
+      <w:bookmarkEnd w:id="34"/>
       <w:r>
         <w:rPr>
           <w:color w:val="auto"/>
@@ -13281,10 +14086,10 @@
           <w:position w:val="-24"/>
         </w:rPr>
         <w:object w:dxaOrig="820" w:dyaOrig="540" w14:anchorId="273CE8EF">
-          <v:shape id="_x0000_i1054" type="#_x0000_t75" style="width:41.65pt;height:26.95pt" o:ole="">
+          <v:shape id="_x0000_i1054" type="#_x0000_t75" style="width:41.5pt;height:27pt" o:ole="">
             <v:imagedata r:id="rId80" o:title=""/>
           </v:shape>
-          <o:OLEObject Type="Embed" ProgID="Equation.DSMT4" ShapeID="_x0000_i1054" DrawAspect="Content" ObjectID="_1614615963" r:id="rId81"/>
+          <o:OLEObject Type="Embed" ProgID="Equation.DSMT4" ShapeID="_x0000_i1054" DrawAspect="Content" ObjectID="_1616263859" r:id="rId81"/>
         </w:object>
       </w:r>
       <w:r>
@@ -13329,7 +14134,7 @@
         </w:rPr>
         <w:fldChar w:fldCharType="end"/>
       </w:r>
-      <w:bookmarkStart w:id="34" w:name="ZEqnNum536133"/>
+      <w:bookmarkStart w:id="35" w:name="ZEqnNum536133"/>
       <w:r>
         <w:rPr>
           <w:color w:val="auto"/>
@@ -13410,7 +14215,7 @@
         </w:rPr>
         <w:instrText>)</w:instrText>
       </w:r>
-      <w:bookmarkEnd w:id="34"/>
+      <w:bookmarkEnd w:id="35"/>
       <w:r>
         <w:rPr>
           <w:color w:val="auto"/>
@@ -13437,10 +14242,10 @@
           <w:position w:val="-24"/>
         </w:rPr>
         <w:object w:dxaOrig="1219" w:dyaOrig="540" w14:anchorId="1C9BC574">
-          <v:shape id="_x0000_i1055" type="#_x0000_t75" style="width:60.4pt;height:26.95pt" o:ole="">
+          <v:shape id="_x0000_i1055" type="#_x0000_t75" style="width:60.5pt;height:27pt" o:ole="">
             <v:imagedata r:id="rId82" o:title=""/>
           </v:shape>
-          <o:OLEObject Type="Embed" ProgID="Equation.DSMT4" ShapeID="_x0000_i1055" DrawAspect="Content" ObjectID="_1614615964" r:id="rId83"/>
+          <o:OLEObject Type="Embed" ProgID="Equation.DSMT4" ShapeID="_x0000_i1055" DrawAspect="Content" ObjectID="_1616263860" r:id="rId83"/>
         </w:object>
       </w:r>
       <w:r>
@@ -13485,7 +14290,7 @@
         </w:rPr>
         <w:fldChar w:fldCharType="end"/>
       </w:r>
-      <w:bookmarkStart w:id="35" w:name="ZEqnNum662322"/>
+      <w:bookmarkStart w:id="36" w:name="ZEqnNum662322"/>
       <w:r>
         <w:rPr>
           <w:color w:val="auto"/>
@@ -13566,7 +14371,7 @@
         </w:rPr>
         <w:instrText>)</w:instrText>
       </w:r>
-      <w:bookmarkEnd w:id="35"/>
+      <w:bookmarkEnd w:id="36"/>
       <w:r>
         <w:rPr>
           <w:color w:val="auto"/>
@@ -13593,10 +14398,10 @@
           <w:position w:val="-10"/>
         </w:rPr>
         <w:object w:dxaOrig="780" w:dyaOrig="279" w14:anchorId="2B15DA8A">
-          <v:shape id="_x0000_i1056" type="#_x0000_t75" style="width:38.9pt;height:14.35pt" o:ole="">
+          <v:shape id="_x0000_i1056" type="#_x0000_t75" style="width:39pt;height:14.5pt" o:ole="">
             <v:imagedata r:id="rId84" o:title=""/>
           </v:shape>
-          <o:OLEObject Type="Embed" ProgID="Equation.DSMT4" ShapeID="_x0000_i1056" DrawAspect="Content" ObjectID="_1614615965" r:id="rId85"/>
+          <o:OLEObject Type="Embed" ProgID="Equation.DSMT4" ShapeID="_x0000_i1056" DrawAspect="Content" ObjectID="_1616263861" r:id="rId85"/>
         </w:object>
       </w:r>
       <w:r>
@@ -13641,7 +14446,7 @@
         </w:rPr>
         <w:fldChar w:fldCharType="end"/>
       </w:r>
-      <w:bookmarkStart w:id="36" w:name="ZEqnNum797145"/>
+      <w:bookmarkStart w:id="37" w:name="ZEqnNum797145"/>
       <w:r>
         <w:rPr>
           <w:color w:val="auto"/>
@@ -13722,7 +14527,7 @@
         </w:rPr>
         <w:instrText>)</w:instrText>
       </w:r>
-      <w:bookmarkEnd w:id="36"/>
+      <w:bookmarkEnd w:id="37"/>
       <w:r>
         <w:rPr>
           <w:color w:val="auto"/>
@@ -13774,10 +14579,10 @@
           <w:position w:val="-24"/>
         </w:rPr>
         <w:object w:dxaOrig="2140" w:dyaOrig="540" w14:anchorId="5A01D905">
-          <v:shape id="_x0000_i1057" type="#_x0000_t75" style="width:107.15pt;height:26.95pt" o:ole="">
+          <v:shape id="_x0000_i1057" type="#_x0000_t75" style="width:107pt;height:27pt" o:ole="">
             <v:imagedata r:id="rId86" o:title=""/>
           </v:shape>
-          <o:OLEObject Type="Embed" ProgID="Equation.DSMT4" ShapeID="_x0000_i1057" DrawAspect="Content" ObjectID="_1614615966" r:id="rId87"/>
+          <o:OLEObject Type="Embed" ProgID="Equation.DSMT4" ShapeID="_x0000_i1057" DrawAspect="Content" ObjectID="_1616263862" r:id="rId87"/>
         </w:object>
       </w:r>
       <w:r>
@@ -14024,7 +14829,25 @@
           <w:szCs w:val="21"/>
           <w:lang w:val="en-US"/>
         </w:rPr>
-        <w:t>the duty cycle with the current in the second inductor is given by:</w:t>
+        <w:t xml:space="preserve">the duty cycle with the current in the second inductor </w:t>
+      </w:r>
+      <w:proofErr w:type="gramStart"/>
+      <w:r>
+        <w:rPr>
+          <w:rFonts w:eastAsiaTheme="minorEastAsia" w:cs="Times New Roman"/>
+          <w:szCs w:val="21"/>
+          <w:lang w:val="en-US"/>
+        </w:rPr>
+        <w:t>is given</w:t>
+      </w:r>
+      <w:proofErr w:type="gramEnd"/>
+      <w:r>
+        <w:rPr>
+          <w:rFonts w:eastAsiaTheme="minorEastAsia" w:cs="Times New Roman"/>
+          <w:szCs w:val="21"/>
+          <w:lang w:val="en-US"/>
+        </w:rPr>
+        <w:t xml:space="preserve"> by:</w:t>
       </w:r>
     </w:p>
     <w:p>
@@ -14046,10 +14869,10 @@
           <w:position w:val="-24"/>
         </w:rPr>
         <w:object w:dxaOrig="2000" w:dyaOrig="540" w14:anchorId="7AC4ED42">
-          <v:shape id="_x0000_i1058" type="#_x0000_t75" style="width:99.65pt;height:26.95pt" o:ole="">
+          <v:shape id="_x0000_i1058" type="#_x0000_t75" style="width:99.5pt;height:27pt" o:ole="">
             <v:imagedata r:id="rId88" o:title=""/>
           </v:shape>
-          <o:OLEObject Type="Embed" ProgID="Equation.DSMT4" ShapeID="_x0000_i1058" DrawAspect="Content" ObjectID="_1614615967" r:id="rId89"/>
+          <o:OLEObject Type="Embed" ProgID="Equation.DSMT4" ShapeID="_x0000_i1058" DrawAspect="Content" ObjectID="_1616263863" r:id="rId89"/>
         </w:object>
       </w:r>
       <w:r>
@@ -14217,10 +15040,10 @@
           <w:position w:val="-24"/>
         </w:rPr>
         <w:object w:dxaOrig="2620" w:dyaOrig="540" w14:anchorId="5BB2C61E">
-          <v:shape id="_x0000_i1059" type="#_x0000_t75" style="width:131.35pt;height:26.95pt" o:ole="">
+          <v:shape id="_x0000_i1059" type="#_x0000_t75" style="width:131.5pt;height:27pt" o:ole="">
             <v:imagedata r:id="rId90" o:title=""/>
           </v:shape>
-          <o:OLEObject Type="Embed" ProgID="Equation.DSMT4" ShapeID="_x0000_i1059" DrawAspect="Content" ObjectID="_1614615968" r:id="rId91"/>
+          <o:OLEObject Type="Embed" ProgID="Equation.DSMT4" ShapeID="_x0000_i1059" DrawAspect="Content" ObjectID="_1616263864" r:id="rId91"/>
         </w:object>
       </w:r>
       <w:r>
@@ -14364,10 +15187,10 @@
           <w:lang w:val="en-US"/>
         </w:rPr>
         <w:object w:dxaOrig="1460" w:dyaOrig="1939" w14:anchorId="5933C104">
-          <v:shape id="_x0000_i1060" type="#_x0000_t75" style="width:72.7pt;height:97.6pt" o:ole="">
+          <v:shape id="_x0000_i1060" type="#_x0000_t75" style="width:72.5pt;height:97.5pt" o:ole="">
             <v:imagedata r:id="rId92" o:title=""/>
           </v:shape>
-          <o:OLEObject Type="Embed" ProgID="Equation.DSMT4" ShapeID="_x0000_i1060" DrawAspect="Content" ObjectID="_1614615969" r:id="rId93"/>
+          <o:OLEObject Type="Embed" ProgID="Equation.DSMT4" ShapeID="_x0000_i1060" DrawAspect="Content" ObjectID="_1616263865" r:id="rId93"/>
         </w:object>
       </w:r>
       <w:r>
@@ -14466,13 +15289,23 @@
         </w:rPr>
         <w:t xml:space="preserve"> </w:t>
       </w:r>
-      <w:r>
-        <w:rPr>
-          <w:rFonts w:eastAsiaTheme="minorEastAsia" w:cs="Times New Roman"/>
-          <w:szCs w:val="21"/>
-          <w:lang w:val="en-US"/>
-        </w:rPr>
-        <w:t xml:space="preserve">is simulated in the software PSIM using the tool ‘AC sweep’. The comparison between the AC sweep response and the transfer function bode diagram is shown in </w:t>
+      <w:proofErr w:type="gramStart"/>
+      <w:r>
+        <w:rPr>
+          <w:rFonts w:eastAsiaTheme="minorEastAsia" w:cs="Times New Roman"/>
+          <w:szCs w:val="21"/>
+          <w:lang w:val="en-US"/>
+        </w:rPr>
+        <w:t>is simulated</w:t>
+      </w:r>
+      <w:proofErr w:type="gramEnd"/>
+      <w:r>
+        <w:rPr>
+          <w:rFonts w:eastAsiaTheme="minorEastAsia" w:cs="Times New Roman"/>
+          <w:szCs w:val="21"/>
+          <w:lang w:val="en-US"/>
+        </w:rPr>
+        <w:t xml:space="preserve"> in the software PSIM using the tool ‘AC sweep’. The comparison between the AC sweep response and the transfer function bode diagram is shown in </w:t>
       </w:r>
       <w:r>
         <w:rPr>
@@ -14594,7 +15427,25 @@
           <w:szCs w:val="21"/>
           <w:lang w:val="en-US"/>
         </w:rPr>
-        <w:t>, the transfer function obtained through the mathematic modeling is considered to be valid.</w:t>
+        <w:t xml:space="preserve">, the transfer function obtained through the mathematic modeling is considered </w:t>
+      </w:r>
+      <w:proofErr w:type="gramStart"/>
+      <w:r>
+        <w:rPr>
+          <w:rFonts w:eastAsiaTheme="minorEastAsia" w:cs="Times New Roman"/>
+          <w:szCs w:val="21"/>
+          <w:lang w:val="en-US"/>
+        </w:rPr>
+        <w:t>to be valid</w:t>
+      </w:r>
+      <w:proofErr w:type="gramEnd"/>
+      <w:r>
+        <w:rPr>
+          <w:rFonts w:eastAsiaTheme="minorEastAsia" w:cs="Times New Roman"/>
+          <w:szCs w:val="21"/>
+          <w:lang w:val="en-US"/>
+        </w:rPr>
+        <w:t>.</w:t>
       </w:r>
     </w:p>
     <w:p>
@@ -14620,6 +15471,7 @@
           <w:rFonts w:cs="Times New Roman"/>
           <w:noProof/>
           <w:szCs w:val="21"/>
+          <w:lang w:val="en-US" w:eastAsia="en-US"/>
         </w:rPr>
         <w:lastRenderedPageBreak/>
         <w:drawing>
@@ -14686,7 +15538,7 @@
           <w:lang w:val="en-US"/>
         </w:rPr>
       </w:pPr>
-      <w:bookmarkStart w:id="37" w:name="_Ref1483830"/>
+      <w:bookmarkStart w:id="38" w:name="_Ref1483830"/>
       <w:r>
         <w:rPr>
           <w:lang w:val="en-US"/>
@@ -14761,7 +15613,7 @@
         </w:rPr>
         <w:fldChar w:fldCharType="end"/>
       </w:r>
-      <w:bookmarkEnd w:id="37"/>
+      <w:bookmarkEnd w:id="38"/>
       <w:r>
         <w:rPr>
           <w:lang w:val="en-US"/>
@@ -14797,7 +15649,7 @@
         <w:pStyle w:val="Ttulo1"/>
         <w:jc w:val="center"/>
       </w:pPr>
-      <w:bookmarkStart w:id="38" w:name="_Toc2006118"/>
+      <w:bookmarkStart w:id="39" w:name="_Toc2006118"/>
       <w:r>
         <w:rPr>
           <w:lang w:val="en-US"/>
@@ -14808,7 +15660,7 @@
       <w:r>
         <w:t>CONTROL STRATEGIES</w:t>
       </w:r>
-      <w:bookmarkEnd w:id="38"/>
+      <w:bookmarkEnd w:id="39"/>
       <w:r>
         <w:fldChar w:fldCharType="begin"/>
       </w:r>
@@ -14866,30 +15718,48 @@
         </w:rPr>
         <w:t xml:space="preserve"> </w:t>
       </w:r>
-      <w:bookmarkStart w:id="39" w:name="_Toc2006119"/>
+      <w:bookmarkStart w:id="40" w:name="_Toc2006119"/>
       <w:r>
         <w:rPr>
           <w:lang w:val="en-US"/>
         </w:rPr>
         <w:t>Frequency response</w:t>
       </w:r>
-      <w:bookmarkEnd w:id="39"/>
-    </w:p>
-    <w:p>
-      <w:pPr>
-        <w:rPr>
-          <w:rFonts w:cs="Times New Roman"/>
-          <w:szCs w:val="21"/>
-          <w:lang w:val="en-US"/>
-        </w:rPr>
-      </w:pPr>
-      <w:r>
-        <w:rPr>
-          <w:rFonts w:cs="Times New Roman"/>
-          <w:szCs w:val="21"/>
-          <w:lang w:val="en-US"/>
-        </w:rPr>
-        <w:t>Frequency-response analysis and design of a linear control system is based on Nyquist stability criterion, from which absolute, as well as relativity stability of linear closed-loop systems can be investigated from a knowledge of their open-loop frequency-response characteristic</w:t>
+      <w:bookmarkEnd w:id="40"/>
+    </w:p>
+    <w:p>
+      <w:pPr>
+        <w:rPr>
+          <w:rFonts w:cs="Times New Roman"/>
+          <w:szCs w:val="21"/>
+          <w:lang w:val="en-US"/>
+        </w:rPr>
+      </w:pPr>
+      <w:r>
+        <w:rPr>
+          <w:rFonts w:cs="Times New Roman"/>
+          <w:szCs w:val="21"/>
+          <w:lang w:val="en-US"/>
+        </w:rPr>
+        <w:t xml:space="preserve">Frequency-response analysis and design of a linear control system </w:t>
+      </w:r>
+      <w:proofErr w:type="gramStart"/>
+      <w:r>
+        <w:rPr>
+          <w:rFonts w:cs="Times New Roman"/>
+          <w:szCs w:val="21"/>
+          <w:lang w:val="en-US"/>
+        </w:rPr>
+        <w:t>is based</w:t>
+      </w:r>
+      <w:proofErr w:type="gramEnd"/>
+      <w:r>
+        <w:rPr>
+          <w:rFonts w:cs="Times New Roman"/>
+          <w:szCs w:val="21"/>
+          <w:lang w:val="en-US"/>
+        </w:rPr>
+        <w:t xml:space="preserve"> on Nyquist stability criterion, from which absolute, as well as relativity stability of linear closed-loop systems can be investigated from a knowledge of their open-loop frequency-response characteristic</w:t>
       </w:r>
       <w:r>
         <w:rPr>
@@ -14931,8 +15801,36 @@
           <w:szCs w:val="21"/>
           <w:lang w:val="en-US"/>
         </w:rPr>
-        <w:t xml:space="preserve">The Bode diagram, which consists of two graphs, can usefully represent the frequency-response of a system: a curve of the logarithm of the magnitude of a sinusoidal transfer function and a curve of the phase angle; both curves are plotted against the frequency on a logarithmic scale. The logarithm magnitude graph’s representation is standardized as </w:t>
-      </w:r>
+        <w:t xml:space="preserve">The Bode diagram, which consists of two graphs, can usefully represent the frequency-response of a system: a curve of the logarithm of the magnitude of a sinusoidal transfer function and a curve of the phase angle; both curves </w:t>
+      </w:r>
+      <w:proofErr w:type="gramStart"/>
+      <w:r>
+        <w:rPr>
+          <w:rFonts w:cs="Times New Roman"/>
+          <w:szCs w:val="21"/>
+          <w:lang w:val="en-US"/>
+        </w:rPr>
+        <w:t>are plotted</w:t>
+      </w:r>
+      <w:proofErr w:type="gramEnd"/>
+      <w:r>
+        <w:rPr>
+          <w:rFonts w:cs="Times New Roman"/>
+          <w:szCs w:val="21"/>
+          <w:lang w:val="en-US"/>
+        </w:rPr>
+        <w:t xml:space="preserve"> against the frequency on a logarithmic scale. The logarithm magnitude graph’s representation is standardized </w:t>
+      </w:r>
+      <w:proofErr w:type="gramStart"/>
+      <w:r>
+        <w:rPr>
+          <w:rFonts w:cs="Times New Roman"/>
+          <w:szCs w:val="21"/>
+          <w:lang w:val="en-US"/>
+        </w:rPr>
+        <w:t xml:space="preserve">as </w:t>
+      </w:r>
+      <w:proofErr w:type="gramEnd"/>
       <w:r>
         <w:rPr>
           <w:rFonts w:cs="Times New Roman"/>
@@ -14941,10 +15839,10 @@
           <w:lang w:val="en-US"/>
         </w:rPr>
         <w:object w:dxaOrig="1140" w:dyaOrig="320" w14:anchorId="181F3F31">
-          <v:shape id="_x0000_i1061" type="#_x0000_t75" style="width:57pt;height:16.05pt" o:ole="">
+          <v:shape id="_x0000_i1061" type="#_x0000_t75" style="width:57pt;height:16pt" o:ole="">
             <v:imagedata r:id="rId96" o:title=""/>
           </v:shape>
-          <o:OLEObject Type="Embed" ProgID="Equation.DSMT4" ShapeID="_x0000_i1061" DrawAspect="Content" ObjectID="_1614615970" r:id="rId97"/>
+          <o:OLEObject Type="Embed" ProgID="Equation.DSMT4" ShapeID="_x0000_i1061" DrawAspect="Content" ObjectID="_1616263866" r:id="rId97"/>
         </w:object>
       </w:r>
       <w:r>
@@ -14961,8 +15859,18 @@
           <w:szCs w:val="21"/>
           <w:lang w:val="en-US"/>
         </w:rPr>
-        <w:t>where the base of the logarithm is 10. Decibel is its unit and it is abbreviated dB.</w:t>
-      </w:r>
+        <w:t xml:space="preserve">where the base of the logarithm is 10. Decibel is its unit and it is abbreviated </w:t>
+      </w:r>
+      <w:proofErr w:type="spellStart"/>
+      <w:r>
+        <w:rPr>
+          <w:rFonts w:eastAsiaTheme="minorEastAsia" w:cs="Times New Roman"/>
+          <w:szCs w:val="21"/>
+          <w:lang w:val="en-US"/>
+        </w:rPr>
+        <w:t>dB.</w:t>
+      </w:r>
+      <w:proofErr w:type="spellEnd"/>
     </w:p>
     <w:p>
       <w:pPr>
@@ -14975,6 +15883,7 @@
           <w:rFonts w:eastAsiaTheme="minorEastAsia" w:cs="Times New Roman"/>
           <w:noProof/>
           <w:szCs w:val="21"/>
+          <w:lang w:val="en-US" w:eastAsia="en-US"/>
         </w:rPr>
         <w:drawing>
           <wp:inline distT="0" distB="0" distL="0" distR="0" wp14:anchorId="1A21D482" wp14:editId="4BE57A2D">
@@ -15131,24 +16040,60 @@
           <w:szCs w:val="21"/>
           <w:lang w:val="en-US"/>
         </w:rPr>
-        <w:t>Some interesting characteristics that can be extract from the Bode diagram are the cutoff frequency and the bandwidth.</w:t>
-      </w:r>
-    </w:p>
-    <w:p>
-      <w:pPr>
-        <w:rPr>
-          <w:rFonts w:eastAsiaTheme="minorEastAsia" w:cs="Times New Roman"/>
-          <w:szCs w:val="21"/>
-          <w:lang w:val="en-US"/>
-        </w:rPr>
-      </w:pPr>
-      <w:r>
-        <w:rPr>
-          <w:rFonts w:eastAsiaTheme="minorEastAsia" w:cs="Times New Roman"/>
-          <w:szCs w:val="21"/>
-          <w:lang w:val="en-US"/>
-        </w:rPr>
-        <w:t xml:space="preserve">The cutoff frequency can be defined as the frequency at which the magnitude of the closed-loop frequency response is </w:t>
+        <w:t xml:space="preserve">Some interesting characteristics that can be extract from the Bode </w:t>
+      </w:r>
+      <w:proofErr w:type="gramStart"/>
+      <w:r>
+        <w:rPr>
+          <w:rFonts w:eastAsiaTheme="minorEastAsia" w:cs="Times New Roman"/>
+          <w:szCs w:val="21"/>
+          <w:lang w:val="en-US"/>
+        </w:rPr>
+        <w:t>diagram</w:t>
+      </w:r>
+      <w:proofErr w:type="gramEnd"/>
+      <w:r>
+        <w:rPr>
+          <w:rFonts w:eastAsiaTheme="minorEastAsia" w:cs="Times New Roman"/>
+          <w:szCs w:val="21"/>
+          <w:lang w:val="en-US"/>
+        </w:rPr>
+        <w:t xml:space="preserve"> are the cutoff frequency and the bandwidth.</w:t>
+      </w:r>
+    </w:p>
+    <w:p>
+      <w:pPr>
+        <w:rPr>
+          <w:rFonts w:eastAsiaTheme="minorEastAsia" w:cs="Times New Roman"/>
+          <w:szCs w:val="21"/>
+          <w:lang w:val="en-US"/>
+        </w:rPr>
+      </w:pPr>
+      <w:r>
+        <w:rPr>
+          <w:rFonts w:eastAsiaTheme="minorEastAsia" w:cs="Times New Roman"/>
+          <w:szCs w:val="21"/>
+          <w:lang w:val="en-US"/>
+        </w:rPr>
+        <w:t xml:space="preserve">The cutoff frequency </w:t>
+      </w:r>
+      <w:proofErr w:type="gramStart"/>
+      <w:r>
+        <w:rPr>
+          <w:rFonts w:eastAsiaTheme="minorEastAsia" w:cs="Times New Roman"/>
+          <w:szCs w:val="21"/>
+          <w:lang w:val="en-US"/>
+        </w:rPr>
+        <w:t>can be defined</w:t>
+      </w:r>
+      <w:proofErr w:type="gramEnd"/>
+      <w:r>
+        <w:rPr>
+          <w:rFonts w:eastAsiaTheme="minorEastAsia" w:cs="Times New Roman"/>
+          <w:szCs w:val="21"/>
+          <w:lang w:val="en-US"/>
+        </w:rPr>
+        <w:t xml:space="preserve"> as the frequency at which the magnitude of the closed-loop frequency response is </w:t>
       </w:r>
       <w:r>
         <w:rPr>
@@ -15158,10 +16103,10 @@
           <w:lang w:val="en-US"/>
         </w:rPr>
         <w:object w:dxaOrig="420" w:dyaOrig="240" w14:anchorId="194D717B">
-          <v:shape id="_x0000_i1062" type="#_x0000_t75" style="width:20.45pt;height:11.95pt" o:ole="">
+          <v:shape id="_x0000_i1062" type="#_x0000_t75" style="width:20.5pt;height:12pt" o:ole="">
             <v:imagedata r:id="rId99" o:title=""/>
           </v:shape>
-          <o:OLEObject Type="Embed" ProgID="Equation.DSMT4" ShapeID="_x0000_i1062" DrawAspect="Content" ObjectID="_1614615971" r:id="rId100"/>
+          <o:OLEObject Type="Embed" ProgID="Equation.DSMT4" ShapeID="_x0000_i1062" DrawAspect="Content" ObjectID="_1616263867" r:id="rId100"/>
         </w:object>
       </w:r>
       <w:r>
@@ -15222,10 +16167,10 @@
           <w:lang w:val="en-US"/>
         </w:rPr>
         <w:object w:dxaOrig="820" w:dyaOrig="279" w14:anchorId="02770C8D">
-          <v:shape id="_x0000_i1063" type="#_x0000_t75" style="width:40.95pt;height:14pt" o:ole="">
+          <v:shape id="_x0000_i1063" type="#_x0000_t75" style="width:41pt;height:14pt" o:ole="">
             <v:imagedata r:id="rId101" o:title=""/>
           </v:shape>
-          <o:OLEObject Type="Embed" ProgID="Equation.DSMT4" ShapeID="_x0000_i1063" DrawAspect="Content" ObjectID="_1614615972" r:id="rId102"/>
+          <o:OLEObject Type="Embed" ProgID="Equation.DSMT4" ShapeID="_x0000_i1063" DrawAspect="Content" ObjectID="_1616263868" r:id="rId102"/>
         </w:object>
       </w:r>
       <w:r>
@@ -15252,10 +16197,10 @@
           <w:lang w:val="en-US"/>
         </w:rPr>
         <w:object w:dxaOrig="520" w:dyaOrig="240" w14:anchorId="142E42CA">
-          <v:shape id="_x0000_i1064" type="#_x0000_t75" style="width:25.95pt;height:11.95pt" o:ole="">
+          <v:shape id="_x0000_i1064" type="#_x0000_t75" style="width:26pt;height:12pt" o:ole="">
             <v:imagedata r:id="rId103" o:title=""/>
           </v:shape>
-          <o:OLEObject Type="Embed" ProgID="Equation.DSMT4" ShapeID="_x0000_i1064" DrawAspect="Content" ObjectID="_1614615973" r:id="rId104"/>
+          <o:OLEObject Type="Embed" ProgID="Equation.DSMT4" ShapeID="_x0000_i1064" DrawAspect="Content" ObjectID="_1616263869" r:id="rId104"/>
         </w:object>
       </w:r>
       <w:r>
@@ -15266,13 +16211,23 @@
         </w:rPr>
         <w:t xml:space="preserve"> </w:t>
       </w:r>
-      <w:r>
-        <w:rPr>
-          <w:rFonts w:eastAsiaTheme="minorEastAsia" w:cs="Times New Roman"/>
-          <w:szCs w:val="21"/>
-          <w:lang w:val="en-US"/>
-        </w:rPr>
-        <w:t>is called the bandwidth of the system. The bandwidth indicates the frequency where the gain starts to fall off from its low-frequency value. Thus, the bandwidth indicates h</w:t>
+      <w:proofErr w:type="gramStart"/>
+      <w:r>
+        <w:rPr>
+          <w:rFonts w:eastAsiaTheme="minorEastAsia" w:cs="Times New Roman"/>
+          <w:szCs w:val="21"/>
+          <w:lang w:val="en-US"/>
+        </w:rPr>
+        <w:t>is called</w:t>
+      </w:r>
+      <w:proofErr w:type="gramEnd"/>
+      <w:r>
+        <w:rPr>
+          <w:rFonts w:eastAsiaTheme="minorEastAsia" w:cs="Times New Roman"/>
+          <w:szCs w:val="21"/>
+          <w:lang w:val="en-US"/>
+        </w:rPr>
+        <w:t xml:space="preserve"> the bandwidth of the system. The bandwidth indicates the frequency where the gain starts to fall off from its low-frequency value. Thus, the bandwidth indicates h</w:t>
       </w:r>
       <w:r>
         <w:rPr>
@@ -15321,7 +16276,16 @@
           <w:szCs w:val="21"/>
           <w:lang w:val="en-US"/>
         </w:rPr>
-        <w:t xml:space="preserve"> is, the rise time increases with the decreasing damping ratio </w:t>
+        <w:t xml:space="preserve"> is, the rise time increases with the decreasing damping </w:t>
+      </w:r>
+      <w:proofErr w:type="gramStart"/>
+      <w:r>
+        <w:rPr>
+          <w:rFonts w:eastAsiaTheme="minorEastAsia" w:cs="Times New Roman"/>
+          <w:szCs w:val="21"/>
+          <w:lang w:val="en-US"/>
+        </w:rPr>
+        <w:t xml:space="preserve">ratio </w:t>
       </w:r>
       <w:r>
         <w:rPr>
@@ -15331,10 +16295,10 @@
           <w:lang w:val="en-US"/>
         </w:rPr>
         <w:object w:dxaOrig="200" w:dyaOrig="260" w14:anchorId="7EC24319">
-          <v:shape id="_x0000_i1065" type="#_x0000_t75" style="width:10.6pt;height:13.3pt" o:ole="">
+          <v:shape id="_x0000_i1065" type="#_x0000_t75" style="width:10.5pt;height:13.5pt" o:ole="">
             <v:imagedata r:id="rId105" o:title=""/>
           </v:shape>
-          <o:OLEObject Type="Embed" ProgID="Equation.DSMT4" ShapeID="_x0000_i1065" DrawAspect="Content" ObjectID="_1614615974" r:id="rId106"/>
+          <o:OLEObject Type="Embed" ProgID="Equation.DSMT4" ShapeID="_x0000_i1065" DrawAspect="Content" ObjectID="_1616263870" r:id="rId106"/>
         </w:object>
       </w:r>
       <w:r>
@@ -15351,7 +16315,16 @@
           <w:szCs w:val="21"/>
           <w:lang w:val="en-US"/>
         </w:rPr>
-        <w:t>. On the other hand, the bandwidth decreases with increasing</w:t>
+        <w:t xml:space="preserve">. On the other hand, the bandwidth decreases with </w:t>
+      </w:r>
+      <w:proofErr w:type="gramStart"/>
+      <w:r>
+        <w:rPr>
+          <w:rFonts w:eastAsiaTheme="minorEastAsia" w:cs="Times New Roman"/>
+          <w:szCs w:val="21"/>
+          <w:lang w:val="en-US"/>
+        </w:rPr>
+        <w:t>increasing</w:t>
       </w:r>
       <w:r>
         <w:rPr>
@@ -15361,6 +16334,7 @@
         </w:rPr>
         <w:t xml:space="preserve"> </w:t>
       </w:r>
+      <w:proofErr w:type="gramEnd"/>
       <w:r>
         <w:rPr>
           <w:rFonts w:eastAsiaTheme="minorEastAsia" w:cs="Times New Roman"/>
@@ -15369,10 +16343,10 @@
           <w:lang w:val="en-US"/>
         </w:rPr>
         <w:object w:dxaOrig="200" w:dyaOrig="260" w14:anchorId="208D471E">
-          <v:shape id="_x0000_i1066" type="#_x0000_t75" style="width:10.6pt;height:13.3pt" o:ole="">
+          <v:shape id="_x0000_i1066" type="#_x0000_t75" style="width:10.5pt;height:13.5pt" o:ole="">
             <v:imagedata r:id="rId105" o:title=""/>
           </v:shape>
-          <o:OLEObject Type="Embed" ProgID="Equation.DSMT4" ShapeID="_x0000_i1066" DrawAspect="Content" ObjectID="_1614615975" r:id="rId107"/>
+          <o:OLEObject Type="Embed" ProgID="Equation.DSMT4" ShapeID="_x0000_i1066" DrawAspect="Content" ObjectID="_1616263871" r:id="rId107"/>
         </w:object>
       </w:r>
       <w:r>
@@ -15381,7 +16355,25 @@
           <w:szCs w:val="21"/>
           <w:lang w:val="en-US"/>
         </w:rPr>
-        <w:t>. The specification of the bandwidth may be determined by the following factors:</w:t>
+        <w:t xml:space="preserve">. The specification of the bandwidth </w:t>
+      </w:r>
+      <w:proofErr w:type="gramStart"/>
+      <w:r>
+        <w:rPr>
+          <w:rFonts w:eastAsiaTheme="minorEastAsia" w:cs="Times New Roman"/>
+          <w:szCs w:val="21"/>
+          <w:lang w:val="en-US"/>
+        </w:rPr>
+        <w:t>may be determined</w:t>
+      </w:r>
+      <w:proofErr w:type="gramEnd"/>
+      <w:r>
+        <w:rPr>
+          <w:rFonts w:eastAsiaTheme="minorEastAsia" w:cs="Times New Roman"/>
+          <w:szCs w:val="21"/>
+          <w:lang w:val="en-US"/>
+        </w:rPr>
+        <w:t xml:space="preserve"> by the following factors:</w:t>
       </w:r>
     </w:p>
     <w:p>
@@ -15487,7 +16479,7 @@
         </w:rPr>
         <w:t xml:space="preserve"> </w:t>
       </w:r>
-      <w:bookmarkStart w:id="40" w:name="_Toc2006120"/>
+      <w:bookmarkStart w:id="41" w:name="_Toc2006120"/>
       <w:r>
         <w:rPr>
           <w:rFonts w:eastAsiaTheme="minorEastAsia"/>
@@ -15495,24 +16487,24 @@
         </w:rPr>
         <w:t>Nyquist plots and Nyquist stability criterion</w:t>
       </w:r>
-      <w:bookmarkEnd w:id="40"/>
-    </w:p>
-    <w:p>
-      <w:pPr>
-        <w:rPr>
-          <w:lang w:val="en-US"/>
-        </w:rPr>
-      </w:pPr>
-    </w:p>
-    <w:p>
-      <w:pPr>
-        <w:rPr>
-          <w:rFonts w:eastAsiaTheme="minorEastAsia" w:cs="Times New Roman"/>
-          <w:szCs w:val="21"/>
-          <w:lang w:val="en-US"/>
-        </w:rPr>
-      </w:pPr>
-      <w:commentRangeStart w:id="41"/>
+      <w:bookmarkEnd w:id="41"/>
+    </w:p>
+    <w:p>
+      <w:pPr>
+        <w:rPr>
+          <w:lang w:val="en-US"/>
+        </w:rPr>
+      </w:pPr>
+    </w:p>
+    <w:p>
+      <w:pPr>
+        <w:rPr>
+          <w:rFonts w:eastAsiaTheme="minorEastAsia" w:cs="Times New Roman"/>
+          <w:szCs w:val="21"/>
+          <w:lang w:val="en-US"/>
+        </w:rPr>
+      </w:pPr>
+      <w:commentRangeStart w:id="42"/>
       <w:r>
         <w:rPr>
           <w:rFonts w:eastAsiaTheme="minorEastAsia" w:cs="Times New Roman"/>
@@ -15553,8 +16545,18 @@
           <w:szCs w:val="21"/>
           <w:lang w:val="en-US"/>
         </w:rPr>
-        <w:t xml:space="preserve">Considering a system given by the closed-loop transfer function represented by </w:t>
-      </w:r>
+        <w:t xml:space="preserve">Considering a system given by the closed-loop transfer function represented </w:t>
+      </w:r>
+      <w:proofErr w:type="gramStart"/>
+      <w:r>
+        <w:rPr>
+          <w:rFonts w:eastAsiaTheme="minorEastAsia" w:cs="Times New Roman"/>
+          <w:szCs w:val="21"/>
+          <w:lang w:val="en-US"/>
+        </w:rPr>
+        <w:t xml:space="preserve">by </w:t>
+      </w:r>
+      <w:proofErr w:type="gramEnd"/>
       <w:r>
         <w:rPr>
           <w:rFonts w:eastAsiaTheme="minorEastAsia" w:cs="Times New Roman"/>
@@ -15640,10 +16642,10 @@
           <w:position w:val="-4"/>
         </w:rPr>
         <w:object w:dxaOrig="160" w:dyaOrig="220" w14:anchorId="5F2C7D87">
-          <v:shape id="_x0000_i1067" type="#_x0000_t75" style="width:7.85pt;height:10.9pt" o:ole="">
+          <v:shape id="_x0000_i1067" type="#_x0000_t75" style="width:8pt;height:11pt" o:ole="">
             <v:imagedata r:id="rId108" o:title=""/>
           </v:shape>
-          <o:OLEObject Type="Embed" ProgID="Equation.DSMT4" ShapeID="_x0000_i1067" DrawAspect="Content" ObjectID="_1614615976" r:id="rId109"/>
+          <o:OLEObject Type="Embed" ProgID="Equation.DSMT4" ShapeID="_x0000_i1067" DrawAspect="Content" ObjectID="_1616263872" r:id="rId109"/>
         </w:object>
       </w:r>
       <w:r>
@@ -15662,10 +16664,10 @@
           <w:position w:val="-24"/>
         </w:rPr>
         <w:object w:dxaOrig="1640" w:dyaOrig="540" w14:anchorId="049E5F97">
-          <v:shape id="_x0000_i1068" type="#_x0000_t75" style="width:82.6pt;height:26.95pt" o:ole="">
+          <v:shape id="_x0000_i1068" type="#_x0000_t75" style="width:82.5pt;height:27pt" o:ole="">
             <v:imagedata r:id="rId110" o:title=""/>
           </v:shape>
-          <o:OLEObject Type="Embed" ProgID="Equation.DSMT4" ShapeID="_x0000_i1068" DrawAspect="Content" ObjectID="_1614615977" r:id="rId111"/>
+          <o:OLEObject Type="Embed" ProgID="Equation.DSMT4" ShapeID="_x0000_i1068" DrawAspect="Content" ObjectID="_1616263873" r:id="rId111"/>
         </w:object>
       </w:r>
       <w:r>
@@ -15689,7 +16691,7 @@
       <w:r>
         <w:fldChar w:fldCharType="end"/>
       </w:r>
-      <w:bookmarkStart w:id="42" w:name="ZEqnNum415826"/>
+      <w:bookmarkStart w:id="43" w:name="ZEqnNum415826"/>
       <w:r>
         <w:instrText>(</w:instrText>
       </w:r>
@@ -15759,7 +16761,7 @@
       <w:r>
         <w:instrText>)</w:instrText>
       </w:r>
-      <w:bookmarkEnd w:id="42"/>
+      <w:bookmarkEnd w:id="43"/>
       <w:r>
         <w:fldChar w:fldCharType="end"/>
       </w:r>
@@ -15890,10 +16892,10 @@
           <w:position w:val="-8"/>
         </w:rPr>
         <w:object w:dxaOrig="1340" w:dyaOrig="260" w14:anchorId="457999A1">
-          <v:shape id="_x0000_i1069" type="#_x0000_t75" style="width:67.55pt;height:13.3pt" o:ole="">
+          <v:shape id="_x0000_i1069" type="#_x0000_t75" style="width:67.5pt;height:13.5pt" o:ole="">
             <v:imagedata r:id="rId112" o:title=""/>
           </v:shape>
-          <o:OLEObject Type="Embed" ProgID="Equation.DSMT4" ShapeID="_x0000_i1069" DrawAspect="Content" ObjectID="_1614615978" r:id="rId113"/>
+          <o:OLEObject Type="Embed" ProgID="Equation.DSMT4" ShapeID="_x0000_i1069" DrawAspect="Content" ObjectID="_1616263874" r:id="rId113"/>
         </w:object>
       </w:r>
       <w:r>
@@ -15917,7 +16919,7 @@
       <w:r>
         <w:fldChar w:fldCharType="end"/>
       </w:r>
-      <w:bookmarkStart w:id="43" w:name="ZEqnNum693666"/>
+      <w:bookmarkStart w:id="44" w:name="ZEqnNum693666"/>
       <w:r>
         <w:instrText>(</w:instrText>
       </w:r>
@@ -15987,7 +16989,7 @@
       <w:r>
         <w:instrText>)</w:instrText>
       </w:r>
-      <w:bookmarkEnd w:id="43"/>
+      <w:bookmarkEnd w:id="44"/>
       <w:r>
         <w:fldChar w:fldCharType="end"/>
       </w:r>
@@ -16016,10 +17018,10 @@
           <w:lang w:val="en-US"/>
         </w:rPr>
         <w:object w:dxaOrig="840" w:dyaOrig="260" w14:anchorId="00BC21BB">
-          <v:shape id="_x0000_i1070" type="#_x0000_t75" style="width:41.95pt;height:13.3pt" o:ole="">
+          <v:shape id="_x0000_i1070" type="#_x0000_t75" style="width:42pt;height:13.5pt" o:ole="">
             <v:imagedata r:id="rId114" o:title=""/>
           </v:shape>
-          <o:OLEObject Type="Embed" ProgID="Equation.DSMT4" ShapeID="_x0000_i1070" DrawAspect="Content" ObjectID="_1614615979" r:id="rId115"/>
+          <o:OLEObject Type="Embed" ProgID="Equation.DSMT4" ShapeID="_x0000_i1070" DrawAspect="Content" ObjectID="_1616263875" r:id="rId115"/>
         </w:object>
       </w:r>
       <w:r>
@@ -16046,10 +17048,10 @@
           <w:lang w:val="en-US"/>
         </w:rPr>
         <w:object w:dxaOrig="1080" w:dyaOrig="260" w14:anchorId="4201898D">
-          <v:shape id="_x0000_i1071" type="#_x0000_t75" style="width:53.9pt;height:13.3pt" o:ole="">
+          <v:shape id="_x0000_i1071" type="#_x0000_t75" style="width:54pt;height:13.5pt" o:ole="">
             <v:imagedata r:id="rId116" o:title=""/>
           </v:shape>
-          <o:OLEObject Type="Embed" ProgID="Equation.DSMT4" ShapeID="_x0000_i1071" DrawAspect="Content" ObjectID="_1614615980" r:id="rId117"/>
+          <o:OLEObject Type="Embed" ProgID="Equation.DSMT4" ShapeID="_x0000_i1071" DrawAspect="Content" ObjectID="_1616263876" r:id="rId117"/>
         </w:object>
       </w:r>
       <w:r>
@@ -16118,10 +17120,10 @@
           <w:lang w:val="en-US"/>
         </w:rPr>
         <w:object w:dxaOrig="840" w:dyaOrig="260" w14:anchorId="4817053C">
-          <v:shape id="_x0000_i1072" type="#_x0000_t75" style="width:41.95pt;height:13.3pt" o:ole="">
+          <v:shape id="_x0000_i1072" type="#_x0000_t75" style="width:42pt;height:13.5pt" o:ole="">
             <v:imagedata r:id="rId114" o:title=""/>
           </v:shape>
-          <o:OLEObject Type="Embed" ProgID="Equation.DSMT4" ShapeID="_x0000_i1072" DrawAspect="Content" ObjectID="_1614615981" r:id="rId118"/>
+          <o:OLEObject Type="Embed" ProgID="Equation.DSMT4" ShapeID="_x0000_i1072" DrawAspect="Content" ObjectID="_1616263877" r:id="rId118"/>
         </w:object>
       </w:r>
       <w:r>
@@ -16165,10 +17167,10 @@
           <w:lang w:val="en-US"/>
         </w:rPr>
         <w:object w:dxaOrig="600" w:dyaOrig="260" w14:anchorId="3A4AEE40">
-          <v:shape id="_x0000_i1073" type="#_x0000_t75" style="width:30.05pt;height:13.3pt" o:ole="">
+          <v:shape id="_x0000_i1073" type="#_x0000_t75" style="width:30pt;height:13.5pt" o:ole="">
             <v:imagedata r:id="rId119" o:title=""/>
           </v:shape>
-          <o:OLEObject Type="Embed" ProgID="Equation.DSMT4" ShapeID="_x0000_i1073" DrawAspect="Content" ObjectID="_1614615982" r:id="rId120"/>
+          <o:OLEObject Type="Embed" ProgID="Equation.DSMT4" ShapeID="_x0000_i1073" DrawAspect="Content" ObjectID="_1616263878" r:id="rId120"/>
         </w:object>
       </w:r>
       <w:r>
@@ -16257,10 +17259,10 @@
           <w:position w:val="-8"/>
         </w:rPr>
         <w:object w:dxaOrig="740" w:dyaOrig="220" w14:anchorId="094092B8">
-          <v:shape id="_x0000_i1074" type="#_x0000_t75" style="width:36.85pt;height:10.9pt" o:ole="">
+          <v:shape id="_x0000_i1074" type="#_x0000_t75" style="width:37pt;height:11pt" o:ole="">
             <v:imagedata r:id="rId121" o:title=""/>
           </v:shape>
-          <o:OLEObject Type="Embed" ProgID="Equation.DSMT4" ShapeID="_x0000_i1074" DrawAspect="Content" ObjectID="_1614615983" r:id="rId122"/>
+          <o:OLEObject Type="Embed" ProgID="Equation.DSMT4" ShapeID="_x0000_i1074" DrawAspect="Content" ObjectID="_1616263879" r:id="rId122"/>
         </w:object>
       </w:r>
       <w:r>
@@ -16394,10 +17396,10 @@
           <w:lang w:val="en-US"/>
         </w:rPr>
         <w:object w:dxaOrig="160" w:dyaOrig="160" w14:anchorId="5F6FB898">
-          <v:shape id="_x0000_i1075" type="#_x0000_t75" style="width:7.85pt;height:7.85pt" o:ole="">
+          <v:shape id="_x0000_i1075" type="#_x0000_t75" style="width:8pt;height:8pt" o:ole="">
             <v:imagedata r:id="rId123" o:title=""/>
           </v:shape>
-          <o:OLEObject Type="Embed" ProgID="Equation.DSMT4" ShapeID="_x0000_i1075" DrawAspect="Content" ObjectID="_1614615984" r:id="rId124"/>
+          <o:OLEObject Type="Embed" ProgID="Equation.DSMT4" ShapeID="_x0000_i1075" DrawAspect="Content" ObjectID="_1616263880" r:id="rId124"/>
         </w:object>
       </w:r>
       <w:r>
@@ -16433,10 +17435,10 @@
           <w:lang w:val="en-US"/>
         </w:rPr>
         <w:object w:dxaOrig="1080" w:dyaOrig="260" w14:anchorId="4B8DDD5C">
-          <v:shape id="_x0000_i1076" type="#_x0000_t75" style="width:53.9pt;height:13.3pt" o:ole="">
+          <v:shape id="_x0000_i1076" type="#_x0000_t75" style="width:54pt;height:13.5pt" o:ole="">
             <v:imagedata r:id="rId116" o:title=""/>
           </v:shape>
-          <o:OLEObject Type="Embed" ProgID="Equation.DSMT4" ShapeID="_x0000_i1076" DrawAspect="Content" ObjectID="_1614615985" r:id="rId125"/>
+          <o:OLEObject Type="Embed" ProgID="Equation.DSMT4" ShapeID="_x0000_i1076" DrawAspect="Content" ObjectID="_1616263881" r:id="rId125"/>
         </w:object>
       </w:r>
       <w:r>
@@ -16474,10 +17476,10 @@
           <w:lang w:val="en-US"/>
         </w:rPr>
         <w:object w:dxaOrig="180" w:dyaOrig="200" w14:anchorId="58F3E310">
-          <v:shape id="_x0000_i1077" type="#_x0000_t75" style="width:9.55pt;height:10.6pt" o:ole="">
+          <v:shape id="_x0000_i1077" type="#_x0000_t75" style="width:9.5pt;height:10.5pt" o:ole="">
             <v:imagedata r:id="rId126" o:title=""/>
           </v:shape>
-          <o:OLEObject Type="Embed" ProgID="Equation.DSMT4" ShapeID="_x0000_i1077" DrawAspect="Content" ObjectID="_1614615986" r:id="rId127"/>
+          <o:OLEObject Type="Embed" ProgID="Equation.DSMT4" ShapeID="_x0000_i1077" DrawAspect="Content" ObjectID="_1616263882" r:id="rId127"/>
         </w:object>
       </w:r>
       <w:r>
@@ -16512,10 +17514,10 @@
           <w:lang w:val="en-US"/>
         </w:rPr>
         <w:object w:dxaOrig="600" w:dyaOrig="260" w14:anchorId="6FDC9B5F">
-          <v:shape id="_x0000_i1078" type="#_x0000_t75" style="width:30.05pt;height:13.3pt" o:ole="">
+          <v:shape id="_x0000_i1078" type="#_x0000_t75" style="width:30pt;height:13.5pt" o:ole="">
             <v:imagedata r:id="rId119" o:title=""/>
           </v:shape>
-          <o:OLEObject Type="Embed" ProgID="Equation.DSMT4" ShapeID="_x0000_i1078" DrawAspect="Content" ObjectID="_1614615987" r:id="rId128"/>
+          <o:OLEObject Type="Embed" ProgID="Equation.DSMT4" ShapeID="_x0000_i1078" DrawAspect="Content" ObjectID="_1616263883" r:id="rId128"/>
         </w:object>
       </w:r>
       <w:r>
@@ -16545,10 +17547,10 @@
           <w:lang w:val="en-US"/>
         </w:rPr>
         <w:object w:dxaOrig="200" w:dyaOrig="220" w14:anchorId="7584ECD1">
-          <v:shape id="_x0000_i1079" type="#_x0000_t75" style="width:10.6pt;height:10.9pt" o:ole="">
+          <v:shape id="_x0000_i1079" type="#_x0000_t75" style="width:10.5pt;height:11pt" o:ole="">
             <v:imagedata r:id="rId129" o:title=""/>
           </v:shape>
-          <o:OLEObject Type="Embed" ProgID="Equation.DSMT4" ShapeID="_x0000_i1079" DrawAspect="Content" ObjectID="_1614615988" r:id="rId130"/>
+          <o:OLEObject Type="Embed" ProgID="Equation.DSMT4" ShapeID="_x0000_i1079" DrawAspect="Content" ObjectID="_1616263884" r:id="rId130"/>
         </w:object>
       </w:r>
       <w:r>
@@ -16575,10 +17577,10 @@
           <w:lang w:val="en-US"/>
         </w:rPr>
         <w:object w:dxaOrig="840" w:dyaOrig="260" w14:anchorId="35073EED">
-          <v:shape id="_x0000_i1080" type="#_x0000_t75" style="width:41.95pt;height:13.3pt" o:ole="">
+          <v:shape id="_x0000_i1080" type="#_x0000_t75" style="width:42pt;height:13.5pt" o:ole="">
             <v:imagedata r:id="rId114" o:title=""/>
           </v:shape>
-          <o:OLEObject Type="Embed" ProgID="Equation.DSMT4" ShapeID="_x0000_i1080" DrawAspect="Content" ObjectID="_1614615989" r:id="rId131"/>
+          <o:OLEObject Type="Embed" ProgID="Equation.DSMT4" ShapeID="_x0000_i1080" DrawAspect="Content" ObjectID="_1616263885" r:id="rId131"/>
         </w:object>
       </w:r>
       <w:r>
@@ -16622,10 +17624,10 @@
           <w:lang w:val="en-US"/>
         </w:rPr>
         <w:object w:dxaOrig="200" w:dyaOrig="220" w14:anchorId="4F88EDF6">
-          <v:shape id="_x0000_i1081" type="#_x0000_t75" style="width:10.6pt;height:10.9pt" o:ole="">
+          <v:shape id="_x0000_i1081" type="#_x0000_t75" style="width:10.5pt;height:11pt" o:ole="">
             <v:imagedata r:id="rId129" o:title=""/>
           </v:shape>
-          <o:OLEObject Type="Embed" ProgID="Equation.DSMT4" ShapeID="_x0000_i1081" DrawAspect="Content" ObjectID="_1614615990" r:id="rId132"/>
+          <o:OLEObject Type="Embed" ProgID="Equation.DSMT4" ShapeID="_x0000_i1081" DrawAspect="Content" ObjectID="_1616263886" r:id="rId132"/>
         </w:object>
       </w:r>
       <w:r>
@@ -16652,10 +17654,10 @@
           <w:lang w:val="en-US"/>
         </w:rPr>
         <w:object w:dxaOrig="160" w:dyaOrig="160" w14:anchorId="4147134C">
-          <v:shape id="_x0000_i1082" type="#_x0000_t75" style="width:7.85pt;height:7.85pt" o:ole="">
+          <v:shape id="_x0000_i1082" type="#_x0000_t75" style="width:8pt;height:8pt" o:ole="">
             <v:imagedata r:id="rId123" o:title=""/>
           </v:shape>
-          <o:OLEObject Type="Embed" ProgID="Equation.DSMT4" ShapeID="_x0000_i1082" DrawAspect="Content" ObjectID="_1614615991" r:id="rId133"/>
+          <o:OLEObject Type="Embed" ProgID="Equation.DSMT4" ShapeID="_x0000_i1082" DrawAspect="Content" ObjectID="_1616263887" r:id="rId133"/>
         </w:object>
       </w:r>
       <w:r>
@@ -16672,7 +17674,16 @@
           <w:szCs w:val="21"/>
           <w:lang w:val="en-US"/>
         </w:rPr>
-        <w:t>must be equal zero, or</w:t>
+        <w:t xml:space="preserve">must be equal zero, </w:t>
+      </w:r>
+      <w:proofErr w:type="gramStart"/>
+      <w:r>
+        <w:rPr>
+          <w:rFonts w:eastAsiaTheme="minorEastAsia" w:cs="Times New Roman"/>
+          <w:szCs w:val="21"/>
+          <w:lang w:val="en-US"/>
+        </w:rPr>
+        <w:t>or</w:t>
       </w:r>
       <w:r>
         <w:rPr>
@@ -16682,15 +17693,16 @@
         </w:rPr>
         <w:t xml:space="preserve"> </w:t>
       </w:r>
+      <w:proofErr w:type="gramEnd"/>
       <w:r>
         <w:rPr>
           <w:position w:val="-8"/>
         </w:rPr>
         <w:object w:dxaOrig="580" w:dyaOrig="220" w14:anchorId="7E73DACE">
-          <v:shape id="_x0000_i1083" type="#_x0000_t75" style="width:29pt;height:10.9pt" o:ole="">
+          <v:shape id="_x0000_i1083" type="#_x0000_t75" style="width:29pt;height:11pt" o:ole="">
             <v:imagedata r:id="rId134" o:title=""/>
           </v:shape>
-          <o:OLEObject Type="Embed" ProgID="Equation.DSMT4" ShapeID="_x0000_i1083" DrawAspect="Content" ObjectID="_1614615992" r:id="rId135"/>
+          <o:OLEObject Type="Embed" ProgID="Equation.DSMT4" ShapeID="_x0000_i1083" DrawAspect="Content" ObjectID="_1616263888" r:id="rId135"/>
         </w:object>
       </w:r>
       <w:r>
@@ -16749,10 +17761,10 @@
           <w:lang w:val="en-US"/>
         </w:rPr>
         <w:object w:dxaOrig="600" w:dyaOrig="260" w14:anchorId="58AB4C62">
-          <v:shape id="_x0000_i1084" type="#_x0000_t75" style="width:30.05pt;height:13.3pt" o:ole="">
+          <v:shape id="_x0000_i1084" type="#_x0000_t75" style="width:30pt;height:13.5pt" o:ole="">
             <v:imagedata r:id="rId119" o:title=""/>
           </v:shape>
-          <o:OLEObject Type="Embed" ProgID="Equation.DSMT4" ShapeID="_x0000_i1084" DrawAspect="Content" ObjectID="_1614615993" r:id="rId136"/>
+          <o:OLEObject Type="Embed" ProgID="Equation.DSMT4" ShapeID="_x0000_i1084" DrawAspect="Content" ObjectID="_1616263889" r:id="rId136"/>
         </w:object>
       </w:r>
       <w:r>
@@ -16779,10 +17791,10 @@
           <w:lang w:val="en-US"/>
         </w:rPr>
         <w:object w:dxaOrig="200" w:dyaOrig="220" w14:anchorId="24B8362E">
-          <v:shape id="_x0000_i1085" type="#_x0000_t75" style="width:10.6pt;height:10.9pt" o:ole="">
+          <v:shape id="_x0000_i1085" type="#_x0000_t75" style="width:10.5pt;height:11pt" o:ole="">
             <v:imagedata r:id="rId129" o:title=""/>
           </v:shape>
-          <o:OLEObject Type="Embed" ProgID="Equation.DSMT4" ShapeID="_x0000_i1085" DrawAspect="Content" ObjectID="_1614615994" r:id="rId137"/>
+          <o:OLEObject Type="Embed" ProgID="Equation.DSMT4" ShapeID="_x0000_i1085" DrawAspect="Content" ObjectID="_1616263890" r:id="rId137"/>
         </w:object>
       </w:r>
       <w:r>
@@ -16834,10 +17846,10 @@
           <w:lang w:val="en-US"/>
         </w:rPr>
         <w:object w:dxaOrig="840" w:dyaOrig="260" w14:anchorId="0666206E">
-          <v:shape id="_x0000_i1086" type="#_x0000_t75" style="width:41.95pt;height:13.3pt" o:ole="">
+          <v:shape id="_x0000_i1086" type="#_x0000_t75" style="width:42pt;height:13.5pt" o:ole="">
             <v:imagedata r:id="rId114" o:title=""/>
           </v:shape>
-          <o:OLEObject Type="Embed" ProgID="Equation.DSMT4" ShapeID="_x0000_i1086" DrawAspect="Content" ObjectID="_1614615995" r:id="rId138"/>
+          <o:OLEObject Type="Embed" ProgID="Equation.DSMT4" ShapeID="_x0000_i1086" DrawAspect="Content" ObjectID="_1616263891" r:id="rId138"/>
         </w:object>
       </w:r>
       <w:r>
@@ -16864,10 +17876,10 @@
           <w:lang w:val="en-US"/>
         </w:rPr>
         <w:object w:dxaOrig="160" w:dyaOrig="160" w14:anchorId="11169455">
-          <v:shape id="_x0000_i1087" type="#_x0000_t75" style="width:7.85pt;height:7.85pt" o:ole="">
+          <v:shape id="_x0000_i1087" type="#_x0000_t75" style="width:8pt;height:8pt" o:ole="">
             <v:imagedata r:id="rId123" o:title=""/>
           </v:shape>
-          <o:OLEObject Type="Embed" ProgID="Equation.DSMT4" ShapeID="_x0000_i1087" DrawAspect="Content" ObjectID="_1614615996" r:id="rId139"/>
+          <o:OLEObject Type="Embed" ProgID="Equation.DSMT4" ShapeID="_x0000_i1087" DrawAspect="Content" ObjectID="_1616263892" r:id="rId139"/>
         </w:object>
       </w:r>
       <w:r>
@@ -16902,10 +17914,10 @@
           <w:lang w:val="en-US"/>
         </w:rPr>
         <w:object w:dxaOrig="180" w:dyaOrig="200" w14:anchorId="30C866B3">
-          <v:shape id="_x0000_i1088" type="#_x0000_t75" style="width:9.55pt;height:10.6pt" o:ole="">
+          <v:shape id="_x0000_i1088" type="#_x0000_t75" style="width:9.5pt;height:10.5pt" o:ole="">
             <v:imagedata r:id="rId126" o:title=""/>
           </v:shape>
-          <o:OLEObject Type="Embed" ProgID="Equation.DSMT4" ShapeID="_x0000_i1088" DrawAspect="Content" ObjectID="_1614615997" r:id="rId140"/>
+          <o:OLEObject Type="Embed" ProgID="Equation.DSMT4" ShapeID="_x0000_i1088" DrawAspect="Content" ObjectID="_1616263893" r:id="rId140"/>
         </w:object>
       </w:r>
       <w:r>
@@ -16955,10 +17967,10 @@
           <w:lang w:val="en-US"/>
         </w:rPr>
         <w:object w:dxaOrig="600" w:dyaOrig="260" w14:anchorId="6EC32796">
-          <v:shape id="_x0000_i1089" type="#_x0000_t75" style="width:30.05pt;height:13.3pt" o:ole="">
+          <v:shape id="_x0000_i1089" type="#_x0000_t75" style="width:30pt;height:13.5pt" o:ole="">
             <v:imagedata r:id="rId119" o:title=""/>
           </v:shape>
-          <o:OLEObject Type="Embed" ProgID="Equation.DSMT4" ShapeID="_x0000_i1089" DrawAspect="Content" ObjectID="_1614615998" r:id="rId141"/>
+          <o:OLEObject Type="Embed" ProgID="Equation.DSMT4" ShapeID="_x0000_i1089" DrawAspect="Content" ObjectID="_1616263894" r:id="rId141"/>
         </w:object>
       </w:r>
       <w:r>
@@ -16985,10 +17997,10 @@
           <w:lang w:val="en-US"/>
         </w:rPr>
         <w:object w:dxaOrig="840" w:dyaOrig="260" w14:anchorId="7C4CD0E6">
-          <v:shape id="_x0000_i1090" type="#_x0000_t75" style="width:41.95pt;height:13.3pt" o:ole="">
+          <v:shape id="_x0000_i1090" type="#_x0000_t75" style="width:42pt;height:13.5pt" o:ole="">
             <v:imagedata r:id="rId114" o:title=""/>
           </v:shape>
-          <o:OLEObject Type="Embed" ProgID="Equation.DSMT4" ShapeID="_x0000_i1090" DrawAspect="Content" ObjectID="_1614615999" r:id="rId142"/>
+          <o:OLEObject Type="Embed" ProgID="Equation.DSMT4" ShapeID="_x0000_i1090" DrawAspect="Content" ObjectID="_1616263895" r:id="rId142"/>
         </w:object>
       </w:r>
       <w:r>
@@ -16999,13 +18011,23 @@
         </w:rPr>
         <w:t xml:space="preserve"> </w:t>
       </w:r>
-      <w:r>
-        <w:rPr>
-          <w:rFonts w:eastAsiaTheme="minorEastAsia" w:cs="Times New Roman"/>
-          <w:szCs w:val="21"/>
-          <w:lang w:val="en-US"/>
-        </w:rPr>
-        <w:t>is recommended.</w:t>
+      <w:proofErr w:type="gramStart"/>
+      <w:r>
+        <w:rPr>
+          <w:rFonts w:eastAsiaTheme="minorEastAsia" w:cs="Times New Roman"/>
+          <w:szCs w:val="21"/>
+          <w:lang w:val="en-US"/>
+        </w:rPr>
+        <w:t>is recommended</w:t>
+      </w:r>
+      <w:proofErr w:type="gramEnd"/>
+      <w:r>
+        <w:rPr>
+          <w:rFonts w:eastAsiaTheme="minorEastAsia" w:cs="Times New Roman"/>
+          <w:szCs w:val="21"/>
+          <w:lang w:val="en-US"/>
+        </w:rPr>
+        <w:t>.</w:t>
       </w:r>
     </w:p>
     <w:p>
@@ -17046,10 +18068,10 @@
           <w:lang w:val="en-US"/>
         </w:rPr>
         <w:object w:dxaOrig="840" w:dyaOrig="260" w14:anchorId="5B0BB08E">
-          <v:shape id="_x0000_i1091" type="#_x0000_t75" style="width:41.95pt;height:13.3pt" o:ole="">
+          <v:shape id="_x0000_i1091" type="#_x0000_t75" style="width:42pt;height:13.5pt" o:ole="">
             <v:imagedata r:id="rId114" o:title=""/>
           </v:shape>
-          <o:OLEObject Type="Embed" ProgID="Equation.DSMT4" ShapeID="_x0000_i1091" DrawAspect="Content" ObjectID="_1614616000" r:id="rId143"/>
+          <o:OLEObject Type="Embed" ProgID="Equation.DSMT4" ShapeID="_x0000_i1091" DrawAspect="Content" ObjectID="_1616263896" r:id="rId143"/>
         </w:object>
       </w:r>
       <w:r>
@@ -17084,10 +18106,10 @@
           <w:lang w:val="en-US"/>
         </w:rPr>
         <w:object w:dxaOrig="600" w:dyaOrig="260" w14:anchorId="040BABF7">
-          <v:shape id="_x0000_i1092" type="#_x0000_t75" style="width:30.05pt;height:13.3pt" o:ole="">
+          <v:shape id="_x0000_i1092" type="#_x0000_t75" style="width:30pt;height:13.5pt" o:ole="">
             <v:imagedata r:id="rId119" o:title=""/>
           </v:shape>
-          <o:OLEObject Type="Embed" ProgID="Equation.DSMT4" ShapeID="_x0000_i1092" DrawAspect="Content" ObjectID="_1614616001" r:id="rId144"/>
+          <o:OLEObject Type="Embed" ProgID="Equation.DSMT4" ShapeID="_x0000_i1092" DrawAspect="Content" ObjectID="_1616263897" r:id="rId144"/>
         </w:object>
       </w:r>
       <w:r>
@@ -17282,10 +18304,10 @@
           <w:lang w:val="en-US"/>
         </w:rPr>
         <w:object w:dxaOrig="220" w:dyaOrig="220" w14:anchorId="0D2F3454">
-          <v:shape id="_x0000_i1093" type="#_x0000_t75" style="width:10.9pt;height:10.9pt" o:ole="">
+          <v:shape id="_x0000_i1093" type="#_x0000_t75" style="width:11pt;height:11pt" o:ole="">
             <v:imagedata r:id="rId145" o:title=""/>
           </v:shape>
-          <o:OLEObject Type="Embed" ProgID="Equation.DSMT4" ShapeID="_x0000_i1093" DrawAspect="Content" ObjectID="_1614616002" r:id="rId146"/>
+          <o:OLEObject Type="Embed" ProgID="Equation.DSMT4" ShapeID="_x0000_i1093" DrawAspect="Content" ObjectID="_1616263898" r:id="rId146"/>
         </w:object>
       </w:r>
       <w:r>
@@ -17302,8 +18324,18 @@
           <w:szCs w:val="21"/>
           <w:lang w:val="en-US"/>
         </w:rPr>
-        <w:t xml:space="preserve">. For a small value of the gain </w:t>
-      </w:r>
+        <w:t xml:space="preserve">. For a small value of the </w:t>
+      </w:r>
+      <w:proofErr w:type="gramStart"/>
+      <w:r>
+        <w:rPr>
+          <w:rFonts w:cs="Times New Roman"/>
+          <w:szCs w:val="21"/>
+          <w:lang w:val="en-US"/>
+        </w:rPr>
+        <w:t xml:space="preserve">gain </w:t>
+      </w:r>
+      <w:proofErr w:type="gramEnd"/>
       <w:r>
         <w:rPr>
           <w:rFonts w:cs="Times New Roman"/>
@@ -17312,10 +18344,10 @@
           <w:lang w:val="en-US"/>
         </w:rPr>
         <w:object w:dxaOrig="220" w:dyaOrig="220" w14:anchorId="1B7EB615">
-          <v:shape id="_x0000_i1094" type="#_x0000_t75" style="width:10.9pt;height:10.9pt" o:ole="">
+          <v:shape id="_x0000_i1094" type="#_x0000_t75" style="width:11pt;height:11pt" o:ole="">
             <v:imagedata r:id="rId147" o:title=""/>
           </v:shape>
-          <o:OLEObject Type="Embed" ProgID="Equation.DSMT4" ShapeID="_x0000_i1094" DrawAspect="Content" ObjectID="_1614616003" r:id="rId148"/>
+          <o:OLEObject Type="Embed" ProgID="Equation.DSMT4" ShapeID="_x0000_i1094" DrawAspect="Content" ObjectID="_1616263899" r:id="rId148"/>
         </w:object>
       </w:r>
       <w:r>
@@ -17342,10 +18374,10 @@
           <w:lang w:val="en-US"/>
         </w:rPr>
         <w:object w:dxaOrig="600" w:dyaOrig="260" w14:anchorId="15156AC2">
-          <v:shape id="_x0000_i1095" type="#_x0000_t75" style="width:30.05pt;height:13.3pt" o:ole="">
+          <v:shape id="_x0000_i1095" type="#_x0000_t75" style="width:30pt;height:13.5pt" o:ole="">
             <v:imagedata r:id="rId149" o:title=""/>
           </v:shape>
-          <o:OLEObject Type="Embed" ProgID="Equation.DSMT4" ShapeID="_x0000_i1095" DrawAspect="Content" ObjectID="_1614616004" r:id="rId150"/>
+          <o:OLEObject Type="Embed" ProgID="Equation.DSMT4" ShapeID="_x0000_i1095" DrawAspect="Content" ObjectID="_1616263900" r:id="rId150"/>
         </w:object>
       </w:r>
       <w:r>
@@ -17362,7 +18394,16 @@
           <w:szCs w:val="21"/>
           <w:lang w:val="en-US"/>
         </w:rPr>
-        <w:t>and is, therefore, stable. For a large value of the gain</w:t>
+        <w:t xml:space="preserve">and is, therefore, stable. For a large value of the </w:t>
+      </w:r>
+      <w:proofErr w:type="gramStart"/>
+      <w:r>
+        <w:rPr>
+          <w:rFonts w:eastAsiaTheme="minorEastAsia" w:cs="Times New Roman"/>
+          <w:szCs w:val="21"/>
+          <w:lang w:val="en-US"/>
+        </w:rPr>
+        <w:t>gain</w:t>
       </w:r>
       <w:r>
         <w:rPr>
@@ -17372,6 +18413,7 @@
         </w:rPr>
         <w:t xml:space="preserve"> </w:t>
       </w:r>
+      <w:proofErr w:type="gramEnd"/>
       <w:r>
         <w:rPr>
           <w:rFonts w:eastAsiaTheme="minorEastAsia" w:cs="Times New Roman"/>
@@ -17380,10 +18422,10 @@
           <w:lang w:val="en-US"/>
         </w:rPr>
         <w:object w:dxaOrig="220" w:dyaOrig="220" w14:anchorId="552E2B41">
-          <v:shape id="_x0000_i1096" type="#_x0000_t75" style="width:10.9pt;height:10.9pt" o:ole="">
+          <v:shape id="_x0000_i1096" type="#_x0000_t75" style="width:11pt;height:11pt" o:ole="">
             <v:imagedata r:id="rId151" o:title=""/>
           </v:shape>
-          <o:OLEObject Type="Embed" ProgID="Equation.DSMT4" ShapeID="_x0000_i1096" DrawAspect="Content" ObjectID="_1614616005" r:id="rId152"/>
+          <o:OLEObject Type="Embed" ProgID="Equation.DSMT4" ShapeID="_x0000_i1096" DrawAspect="Content" ObjectID="_1616263901" r:id="rId152"/>
         </w:object>
       </w:r>
       <w:r>
@@ -17402,10 +18444,10 @@
           <w:lang w:val="en-US"/>
         </w:rPr>
         <w:object w:dxaOrig="600" w:dyaOrig="260" w14:anchorId="35314E50">
-          <v:shape id="_x0000_i1097" type="#_x0000_t75" style="width:30.05pt;height:13.3pt" o:ole="">
+          <v:shape id="_x0000_i1097" type="#_x0000_t75" style="width:30pt;height:13.5pt" o:ole="">
             <v:imagedata r:id="rId153" o:title=""/>
           </v:shape>
-          <o:OLEObject Type="Embed" ProgID="Equation.DSMT4" ShapeID="_x0000_i1097" DrawAspect="Content" ObjectID="_1614616006" r:id="rId154"/>
+          <o:OLEObject Type="Embed" ProgID="Equation.DSMT4" ShapeID="_x0000_i1097" DrawAspect="Content" ObjectID="_1616263902" r:id="rId154"/>
         </w:object>
       </w:r>
       <w:r>
@@ -17422,7 +18464,16 @@
           <w:szCs w:val="21"/>
           <w:lang w:val="en-US"/>
         </w:rPr>
-        <w:t>once. For a certain value of</w:t>
+        <w:t xml:space="preserve">once. For a certain value </w:t>
+      </w:r>
+      <w:proofErr w:type="gramStart"/>
+      <w:r>
+        <w:rPr>
+          <w:rFonts w:eastAsiaTheme="minorEastAsia" w:cs="Times New Roman"/>
+          <w:szCs w:val="21"/>
+          <w:lang w:val="en-US"/>
+        </w:rPr>
+        <w:t>of</w:t>
       </w:r>
       <w:r>
         <w:rPr>
@@ -17432,6 +18483,7 @@
         </w:rPr>
         <w:t xml:space="preserve"> </w:t>
       </w:r>
+      <w:proofErr w:type="gramEnd"/>
       <w:r>
         <w:rPr>
           <w:rFonts w:eastAsiaTheme="minorEastAsia" w:cs="Times New Roman"/>
@@ -17440,10 +18492,10 @@
           <w:lang w:val="en-US"/>
         </w:rPr>
         <w:object w:dxaOrig="220" w:dyaOrig="220" w14:anchorId="7667928A">
-          <v:shape id="_x0000_i1098" type="#_x0000_t75" style="width:10.9pt;height:10.9pt" o:ole="">
+          <v:shape id="_x0000_i1098" type="#_x0000_t75" style="width:11pt;height:11pt" o:ole="">
             <v:imagedata r:id="rId155" o:title=""/>
           </v:shape>
-          <o:OLEObject Type="Embed" ProgID="Equation.DSMT4" ShapeID="_x0000_i1098" DrawAspect="Content" ObjectID="_1614616007" r:id="rId156"/>
+          <o:OLEObject Type="Embed" ProgID="Equation.DSMT4" ShapeID="_x0000_i1098" DrawAspect="Content" ObjectID="_1616263903" r:id="rId156"/>
         </w:object>
       </w:r>
       <w:r>
@@ -17478,10 +18530,10 @@
           <w:lang w:val="en-US"/>
         </w:rPr>
         <w:object w:dxaOrig="600" w:dyaOrig="260" w14:anchorId="4A3759F2">
-          <v:shape id="_x0000_i1099" type="#_x0000_t75" style="width:30.05pt;height:13.3pt" o:ole="">
+          <v:shape id="_x0000_i1099" type="#_x0000_t75" style="width:30pt;height:13.5pt" o:ole="">
             <v:imagedata r:id="rId157" o:title=""/>
           </v:shape>
-          <o:OLEObject Type="Embed" ProgID="Equation.DSMT4" ShapeID="_x0000_i1099" DrawAspect="Content" ObjectID="_1614616008" r:id="rId158"/>
+          <o:OLEObject Type="Embed" ProgID="Equation.DSMT4" ShapeID="_x0000_i1099" DrawAspect="Content" ObjectID="_1616263904" r:id="rId158"/>
         </w:object>
       </w:r>
       <w:r>
@@ -17490,8 +18542,18 @@
           <w:szCs w:val="21"/>
           <w:lang w:val="en-US"/>
         </w:rPr>
-        <w:t xml:space="preserve">. That means that, for this value of </w:t>
-      </w:r>
+        <w:t xml:space="preserve">. That means that, for this value </w:t>
+      </w:r>
+      <w:proofErr w:type="gramStart"/>
+      <w:r>
+        <w:rPr>
+          <w:rFonts w:eastAsiaTheme="minorEastAsia" w:cs="Times New Roman"/>
+          <w:szCs w:val="21"/>
+          <w:lang w:val="en-US"/>
+        </w:rPr>
+        <w:t xml:space="preserve">of </w:t>
+      </w:r>
+      <w:proofErr w:type="gramEnd"/>
       <w:r>
         <w:rPr>
           <w:rFonts w:eastAsiaTheme="minorEastAsia" w:cs="Times New Roman"/>
@@ -17500,10 +18562,10 @@
           <w:lang w:val="en-US"/>
         </w:rPr>
         <w:object w:dxaOrig="220" w:dyaOrig="220" w14:anchorId="7186423A">
-          <v:shape id="_x0000_i1100" type="#_x0000_t75" style="width:10.9pt;height:10.9pt" o:ole="">
+          <v:shape id="_x0000_i1100" type="#_x0000_t75" style="width:11pt;height:11pt" o:ole="">
             <v:imagedata r:id="rId159" o:title=""/>
           </v:shape>
-          <o:OLEObject Type="Embed" ProgID="Equation.DSMT4" ShapeID="_x0000_i1100" DrawAspect="Content" ObjectID="_1614616009" r:id="rId160"/>
+          <o:OLEObject Type="Embed" ProgID="Equation.DSMT4" ShapeID="_x0000_i1100" DrawAspect="Content" ObjectID="_1616263905" r:id="rId160"/>
         </w:object>
       </w:r>
       <w:r>
@@ -17527,10 +18589,10 @@
           <w:position w:val="-24"/>
         </w:rPr>
         <w:object w:dxaOrig="1680" w:dyaOrig="540" w14:anchorId="44A1C874">
-          <v:shape id="_x0000_i1101" type="#_x0000_t75" style="width:83.95pt;height:26.95pt" o:ole="">
+          <v:shape id="_x0000_i1101" type="#_x0000_t75" style="width:84pt;height:27pt" o:ole="">
             <v:imagedata r:id="rId161" o:title=""/>
           </v:shape>
-          <o:OLEObject Type="Embed" ProgID="Equation.DSMT4" ShapeID="_x0000_i1101" DrawAspect="Content" ObjectID="_1614616010" r:id="rId162"/>
+          <o:OLEObject Type="Embed" ProgID="Equation.DSMT4" ShapeID="_x0000_i1101" DrawAspect="Content" ObjectID="_1616263906" r:id="rId162"/>
         </w:object>
       </w:r>
       <w:r>
@@ -17554,7 +18616,7 @@
       <w:r>
         <w:fldChar w:fldCharType="end"/>
       </w:r>
-      <w:bookmarkStart w:id="44" w:name="ZEqnNum877987"/>
+      <w:bookmarkStart w:id="45" w:name="ZEqnNum877987"/>
       <w:r>
         <w:instrText>(</w:instrText>
       </w:r>
@@ -17624,7 +18686,7 @@
       <w:r>
         <w:instrText>)</w:instrText>
       </w:r>
-      <w:bookmarkEnd w:id="44"/>
+      <w:bookmarkEnd w:id="45"/>
       <w:r>
         <w:fldChar w:fldCharType="end"/>
       </w:r>
@@ -17638,6 +18700,7 @@
       <w:r>
         <w:rPr>
           <w:noProof/>
+          <w:lang w:val="en-US" w:eastAsia="en-US"/>
         </w:rPr>
         <w:drawing>
           <wp:inline distT="0" distB="0" distL="0" distR="0" wp14:anchorId="223C09E2" wp14:editId="1B2A2394">
@@ -17697,7 +18760,7 @@
           <w:lang w:val="en-US"/>
         </w:rPr>
       </w:pPr>
-      <w:bookmarkStart w:id="45" w:name="_Ref2017622"/>
+      <w:bookmarkStart w:id="46" w:name="_Ref2017622"/>
       <w:r>
         <w:rPr>
           <w:lang w:val="en-US"/>
@@ -17772,7 +18835,7 @@
         </w:rPr>
         <w:fldChar w:fldCharType="end"/>
       </w:r>
-      <w:bookmarkEnd w:id="45"/>
+      <w:bookmarkEnd w:id="46"/>
       <w:r>
         <w:rPr>
           <w:lang w:val="en-US"/>
@@ -17821,10 +18884,10 @@
           <w:lang w:val="en-US"/>
         </w:rPr>
         <w:object w:dxaOrig="240" w:dyaOrig="279" w14:anchorId="71C05525">
-          <v:shape id="_x0000_i1102" type="#_x0000_t75" style="width:11.95pt;height:14pt" o:ole="">
+          <v:shape id="_x0000_i1102" type="#_x0000_t75" style="width:12pt;height:14pt" o:ole="">
             <v:imagedata r:id="rId164" o:title=""/>
           </v:shape>
-          <o:OLEObject Type="Embed" ProgID="Equation.DSMT4" ShapeID="_x0000_i1102" DrawAspect="Content" ObjectID="_1614616011" r:id="rId165"/>
+          <o:OLEObject Type="Embed" ProgID="Equation.DSMT4" ShapeID="_x0000_i1102" DrawAspect="Content" ObjectID="_1616263907" r:id="rId165"/>
         </w:object>
       </w:r>
       <w:r>
@@ -17841,14 +18904,32 @@
           <w:szCs w:val="21"/>
           <w:lang w:val="en-US"/>
         </w:rPr>
-        <w:t xml:space="preserve">required to bring the system to the verge of instability. The gain crossover frequency is the frequency at which de magnitude of the open-loop transfer function is unity. The phase margin is given by </w:t>
-      </w:r>
+        <w:t xml:space="preserve">required to bring the system to the verge of instability. The gain crossover frequency is the frequency at which de magnitude of the open-loop transfer function is unity. The phase margin </w:t>
+      </w:r>
+      <w:proofErr w:type="gramStart"/>
       <w:r>
         <w:rPr>
           <w:rFonts w:ascii="Cambria Math" w:hAnsi="Cambria Math" w:cs="Times New Roman"/>
           <w:szCs w:val="21"/>
           <w:lang w:val="en-US"/>
         </w:rPr>
+        <w:t>is given</w:t>
+      </w:r>
+      <w:proofErr w:type="gramEnd"/>
+      <w:r>
+        <w:rPr>
+          <w:rFonts w:ascii="Cambria Math" w:hAnsi="Cambria Math" w:cs="Times New Roman"/>
+          <w:szCs w:val="21"/>
+          <w:lang w:val="en-US"/>
+        </w:rPr>
+        <w:t xml:space="preserve"> by </w:t>
+      </w:r>
+      <w:r>
+        <w:rPr>
+          <w:rFonts w:ascii="Cambria Math" w:hAnsi="Cambria Math" w:cs="Times New Roman"/>
+          <w:szCs w:val="21"/>
+          <w:lang w:val="en-US"/>
+        </w:rPr>
         <w:t>Eq.</w:t>
       </w:r>
       <w:r>
@@ -17936,10 +19017,10 @@
           <w:position w:val="-10"/>
         </w:rPr>
         <w:object w:dxaOrig="2460" w:dyaOrig="300" w14:anchorId="747509FB">
-          <v:shape id="_x0000_i1103" type="#_x0000_t75" style="width:123.55pt;height:15pt" o:ole="">
+          <v:shape id="_x0000_i1103" type="#_x0000_t75" style="width:123.5pt;height:15pt" o:ole="">
             <v:imagedata r:id="rId166" o:title=""/>
           </v:shape>
-          <o:OLEObject Type="Embed" ProgID="Equation.DSMT4" ShapeID="_x0000_i1103" DrawAspect="Content" ObjectID="_1614616012" r:id="rId167"/>
+          <o:OLEObject Type="Embed" ProgID="Equation.DSMT4" ShapeID="_x0000_i1103" DrawAspect="Content" ObjectID="_1616263908" r:id="rId167"/>
         </w:object>
       </w:r>
       <w:r>
@@ -17963,7 +19044,7 @@
       <w:r>
         <w:fldChar w:fldCharType="end"/>
       </w:r>
-      <w:bookmarkStart w:id="46" w:name="ZEqnNum109705"/>
+      <w:bookmarkStart w:id="47" w:name="ZEqnNum109705"/>
       <w:r>
         <w:instrText>(</w:instrText>
       </w:r>
@@ -18033,7 +19114,7 @@
       <w:r>
         <w:instrText>)</w:instrText>
       </w:r>
-      <w:bookmarkEnd w:id="46"/>
+      <w:bookmarkEnd w:id="47"/>
       <w:r>
         <w:fldChar w:fldCharType="end"/>
       </w:r>
@@ -18103,10 +19184,10 @@
           <w:lang w:val="en-US"/>
         </w:rPr>
         <w:object w:dxaOrig="499" w:dyaOrig="260" w14:anchorId="64D23855">
-          <v:shape id="_x0000_i1104" type="#_x0000_t75" style="width:25.6pt;height:13.3pt" o:ole="">
+          <v:shape id="_x0000_i1104" type="#_x0000_t75" style="width:25.5pt;height:13.5pt" o:ole="">
             <v:imagedata r:id="rId168" o:title=""/>
           </v:shape>
-          <o:OLEObject Type="Embed" ProgID="Equation.DSMT4" ShapeID="_x0000_i1104" DrawAspect="Content" ObjectID="_1614616013" r:id="rId169"/>
+          <o:OLEObject Type="Embed" ProgID="Equation.DSMT4" ShapeID="_x0000_i1104" DrawAspect="Content" ObjectID="_1616263909" r:id="rId169"/>
         </w:object>
       </w:r>
       <w:r>
@@ -18125,10 +19206,10 @@
           <w:lang w:val="en-US"/>
         </w:rPr>
         <w:object w:dxaOrig="220" w:dyaOrig="279" w14:anchorId="4F9935DA">
-          <v:shape id="_x0000_i1105" type="#_x0000_t75" style="width:10.9pt;height:14pt" o:ole="">
+          <v:shape id="_x0000_i1105" type="#_x0000_t75" style="width:11pt;height:14pt" o:ole="">
             <v:imagedata r:id="rId170" o:title=""/>
           </v:shape>
-          <o:OLEObject Type="Embed" ProgID="Equation.DSMT4" ShapeID="_x0000_i1105" DrawAspect="Content" ObjectID="_1614616014" r:id="rId171"/>
+          <o:OLEObject Type="Embed" ProgID="Equation.DSMT4" ShapeID="_x0000_i1105" DrawAspect="Content" ObjectID="_1616263910" r:id="rId171"/>
         </w:object>
       </w:r>
       <w:r>
@@ -18150,7 +19231,7 @@
           <v:shape id="_x0000_i1106" type="#_x0000_t75" style="width:14pt;height:15pt" o:ole="">
             <v:imagedata r:id="rId172" o:title=""/>
           </v:shape>
-          <o:OLEObject Type="Embed" ProgID="Equation.DSMT4" ShapeID="_x0000_i1106" DrawAspect="Content" ObjectID="_1614616015" r:id="rId173"/>
+          <o:OLEObject Type="Embed" ProgID="Equation.DSMT4" ShapeID="_x0000_i1106" DrawAspect="Content" ObjectID="_1616263911" r:id="rId173"/>
         </w:object>
       </w:r>
       <w:r>
@@ -18159,14 +19240,32 @@
           <w:szCs w:val="21"/>
           <w:lang w:val="en-US"/>
         </w:rPr>
-        <w:t xml:space="preserve"> is given by </w:t>
-      </w:r>
+        <w:t xml:space="preserve"> </w:t>
+      </w:r>
+      <w:proofErr w:type="gramStart"/>
       <w:r>
         <w:rPr>
           <w:rFonts w:ascii="Cambria Math" w:hAnsi="Cambria Math" w:cs="Times New Roman"/>
           <w:szCs w:val="21"/>
           <w:lang w:val="en-US"/>
         </w:rPr>
+        <w:t>is given</w:t>
+      </w:r>
+      <w:proofErr w:type="gramEnd"/>
+      <w:r>
+        <w:rPr>
+          <w:rFonts w:ascii="Cambria Math" w:hAnsi="Cambria Math" w:cs="Times New Roman"/>
+          <w:szCs w:val="21"/>
+          <w:lang w:val="en-US"/>
+        </w:rPr>
+        <w:t xml:space="preserve"> by </w:t>
+      </w:r>
+      <w:r>
+        <w:rPr>
+          <w:rFonts w:ascii="Cambria Math" w:hAnsi="Cambria Math" w:cs="Times New Roman"/>
+          <w:szCs w:val="21"/>
+          <w:lang w:val="en-US"/>
+        </w:rPr>
         <w:t xml:space="preserve">Eq.  </w:t>
       </w:r>
       <w:r>
@@ -18254,10 +19353,10 @@
           <w:position w:val="-26"/>
         </w:rPr>
         <w:object w:dxaOrig="1700" w:dyaOrig="560" w14:anchorId="19D35D64">
-          <v:shape id="_x0000_i1107" type="#_x0000_t75" style="width:85.3pt;height:28pt" o:ole="">
+          <v:shape id="_x0000_i1107" type="#_x0000_t75" style="width:85.5pt;height:28pt" o:ole="">
             <v:imagedata r:id="rId174" o:title=""/>
           </v:shape>
-          <o:OLEObject Type="Embed" ProgID="Equation.DSMT4" ShapeID="_x0000_i1107" DrawAspect="Content" ObjectID="_1614616016" r:id="rId175"/>
+          <o:OLEObject Type="Embed" ProgID="Equation.DSMT4" ShapeID="_x0000_i1107" DrawAspect="Content" ObjectID="_1616263912" r:id="rId175"/>
         </w:object>
       </w:r>
       <w:r>
@@ -18281,7 +19380,7 @@
       <w:r>
         <w:fldChar w:fldCharType="end"/>
       </w:r>
-      <w:bookmarkStart w:id="47" w:name="ZEqnNum571443"/>
+      <w:bookmarkStart w:id="48" w:name="ZEqnNum571443"/>
       <w:r>
         <w:instrText>(</w:instrText>
       </w:r>
@@ -18351,7 +19450,7 @@
       <w:r>
         <w:instrText>)</w:instrText>
       </w:r>
-      <w:bookmarkEnd w:id="47"/>
+      <w:bookmarkEnd w:id="48"/>
       <w:r>
         <w:fldChar w:fldCharType="end"/>
       </w:r>
@@ -18370,16 +19469,26 @@
           <w:szCs w:val="21"/>
           <w:lang w:val="en-US"/>
         </w:rPr>
-        <w:t>The gain margin of first- and second-order systems are infinite, since the Nyquist plots of such systems do not cross the negative real axis and, therefore, never crosses the point</w:t>
-      </w:r>
+        <w:t xml:space="preserve">The gain margin of first- and second-order systems are infinite, since the Nyquist plots of such systems do not cross the negative real axis and, therefore, never crosses the </w:t>
+      </w:r>
+      <w:proofErr w:type="gramStart"/>
       <w:r>
         <w:rPr>
           <w:rFonts w:ascii="Cambria Math" w:hAnsi="Cambria Math" w:cs="Times New Roman"/>
           <w:szCs w:val="21"/>
           <w:lang w:val="en-US"/>
         </w:rPr>
+        <w:t>point</w:t>
+      </w:r>
+      <w:r>
+        <w:rPr>
+          <w:rFonts w:ascii="Cambria Math" w:hAnsi="Cambria Math" w:cs="Times New Roman"/>
+          <w:szCs w:val="21"/>
+          <w:lang w:val="en-US"/>
+        </w:rPr>
         <w:t xml:space="preserve"> </w:t>
       </w:r>
+      <w:proofErr w:type="gramEnd"/>
       <w:r>
         <w:rPr>
           <w:rFonts w:ascii="Cambria Math" w:hAnsi="Cambria Math" w:cs="Times New Roman"/>
@@ -18388,10 +19497,10 @@
           <w:lang w:val="en-US"/>
         </w:rPr>
         <w:object w:dxaOrig="600" w:dyaOrig="260" w14:anchorId="77B8B783">
-          <v:shape id="_x0000_i1108" type="#_x0000_t75" style="width:30.05pt;height:13.3pt" o:ole="">
+          <v:shape id="_x0000_i1108" type="#_x0000_t75" style="width:30pt;height:13.5pt" o:ole="">
             <v:imagedata r:id="rId176" o:title=""/>
           </v:shape>
-          <o:OLEObject Type="Embed" ProgID="Equation.DSMT4" ShapeID="_x0000_i1108" DrawAspect="Content" ObjectID="_1614616017" r:id="rId177"/>
+          <o:OLEObject Type="Embed" ProgID="Equation.DSMT4" ShapeID="_x0000_i1108" DrawAspect="Content" ObjectID="_1616263913" r:id="rId177"/>
         </w:object>
       </w:r>
       <w:r>
@@ -18443,10 +19552,10 @@
           <w:lang w:val="en-US"/>
         </w:rPr>
         <w:object w:dxaOrig="600" w:dyaOrig="260" w14:anchorId="60A35B85">
-          <v:shape id="_x0000_i1109" type="#_x0000_t75" style="width:30.05pt;height:13.3pt" o:ole="">
+          <v:shape id="_x0000_i1109" type="#_x0000_t75" style="width:30pt;height:13.5pt" o:ole="">
             <v:imagedata r:id="rId178" o:title=""/>
           </v:shape>
-          <o:OLEObject Type="Embed" ProgID="Equation.DSMT4" ShapeID="_x0000_i1109" DrawAspect="Content" ObjectID="_1614616018" r:id="rId179"/>
+          <o:OLEObject Type="Embed" ProgID="Equation.DSMT4" ShapeID="_x0000_i1109" DrawAspect="Content" ObjectID="_1616263914" r:id="rId179"/>
         </w:object>
       </w:r>
       <w:r>
@@ -18463,14 +19572,32 @@
           <w:szCs w:val="21"/>
           <w:lang w:val="en-US"/>
         </w:rPr>
-        <w:t xml:space="preserve">point. Therefore, these margins may be used as design criteria. </w:t>
-      </w:r>
+        <w:t xml:space="preserve">point. Therefore, these margins </w:t>
+      </w:r>
+      <w:proofErr w:type="gramStart"/>
       <w:r>
         <w:rPr>
           <w:rFonts w:ascii="Cambria Math" w:hAnsi="Cambria Math" w:cs="Times New Roman"/>
           <w:szCs w:val="21"/>
           <w:lang w:val="en-US"/>
         </w:rPr>
+        <w:t>may be used</w:t>
+      </w:r>
+      <w:proofErr w:type="gramEnd"/>
+      <w:r>
+        <w:rPr>
+          <w:rFonts w:ascii="Cambria Math" w:hAnsi="Cambria Math" w:cs="Times New Roman"/>
+          <w:szCs w:val="21"/>
+          <w:lang w:val="en-US"/>
+        </w:rPr>
+        <w:t xml:space="preserve"> as design criteria. </w:t>
+      </w:r>
+      <w:r>
+        <w:rPr>
+          <w:rFonts w:ascii="Cambria Math" w:hAnsi="Cambria Math" w:cs="Times New Roman"/>
+          <w:szCs w:val="21"/>
+          <w:lang w:val="en-US"/>
+        </w:rPr>
         <w:t>For a minimum-phase system, both phase and gain margin must be positive in order for the system to be stable.</w:t>
       </w:r>
     </w:p>
@@ -18488,8 +19615,18 @@
           <w:szCs w:val="21"/>
           <w:lang w:val="en-US"/>
         </w:rPr>
-        <w:t xml:space="preserve">Proper gain and phase margins ensure satisfactory performance of the system against parametric variations in the system’s components. An adequate value for the gain margin is at least </w:t>
-      </w:r>
+        <w:t xml:space="preserve">Proper gain and phase margins ensure satisfactory performance of the system against parametric variations in the system’s components. An adequate value for the gain margin is at </w:t>
+      </w:r>
+      <w:proofErr w:type="gramStart"/>
+      <w:r>
+        <w:rPr>
+          <w:rFonts w:ascii="Cambria Math" w:hAnsi="Cambria Math" w:cs="Times New Roman"/>
+          <w:szCs w:val="21"/>
+          <w:lang w:val="en-US"/>
+        </w:rPr>
+        <w:t xml:space="preserve">least </w:t>
+      </w:r>
+      <w:proofErr w:type="gramEnd"/>
       <w:r>
         <w:rPr>
           <w:rFonts w:ascii="Cambria Math" w:hAnsi="Cambria Math" w:cs="Times New Roman"/>
@@ -18498,10 +19635,10 @@
           <w:lang w:val="en-US"/>
         </w:rPr>
         <w:object w:dxaOrig="520" w:dyaOrig="240" w14:anchorId="4955D5CC">
-          <v:shape id="_x0000_i1110" type="#_x0000_t75" style="width:25.95pt;height:11.95pt" o:ole="">
+          <v:shape id="_x0000_i1110" type="#_x0000_t75" style="width:26pt;height:12pt" o:ole="">
             <v:imagedata r:id="rId180" o:title=""/>
           </v:shape>
-          <o:OLEObject Type="Embed" ProgID="Equation.DSMT4" ShapeID="_x0000_i1110" DrawAspect="Content" ObjectID="_1614616019" r:id="rId181"/>
+          <o:OLEObject Type="Embed" ProgID="Equation.DSMT4" ShapeID="_x0000_i1110" DrawAspect="Content" ObjectID="_1616263915" r:id="rId181"/>
         </w:object>
       </w:r>
       <w:r>
@@ -18536,10 +19673,10 @@
           <w:lang w:val="en-US"/>
         </w:rPr>
         <w:object w:dxaOrig="300" w:dyaOrig="260" w14:anchorId="19157ECA">
-          <v:shape id="_x0000_i1111" type="#_x0000_t75" style="width:15pt;height:13.3pt" o:ole="">
+          <v:shape id="_x0000_i1111" type="#_x0000_t75" style="width:15pt;height:13.5pt" o:ole="">
             <v:imagedata r:id="rId182" o:title=""/>
           </v:shape>
-          <o:OLEObject Type="Embed" ProgID="Equation.DSMT4" ShapeID="_x0000_i1111" DrawAspect="Content" ObjectID="_1614616020" r:id="rId183"/>
+          <o:OLEObject Type="Embed" ProgID="Equation.DSMT4" ShapeID="_x0000_i1111" DrawAspect="Content" ObjectID="_1616263916" r:id="rId183"/>
         </w:object>
       </w:r>
       <w:r>
@@ -18550,6 +19687,7 @@
         </w:rPr>
         <w:t xml:space="preserve"> </w:t>
       </w:r>
+      <w:proofErr w:type="gramStart"/>
       <w:r>
         <w:rPr>
           <w:rFonts w:ascii="Cambria Math" w:eastAsiaTheme="minorEastAsia" w:hAnsi="Cambria Math" w:cs="Times New Roman"/>
@@ -18566,6 +19704,7 @@
         </w:rPr>
         <w:t xml:space="preserve"> </w:t>
       </w:r>
+      <w:proofErr w:type="gramEnd"/>
       <w:r>
         <w:rPr>
           <w:rFonts w:ascii="Cambria Math" w:eastAsiaTheme="minorEastAsia" w:hAnsi="Cambria Math" w:cs="Times New Roman"/>
@@ -18574,10 +19713,10 @@
           <w:lang w:val="en-US"/>
         </w:rPr>
         <w:object w:dxaOrig="300" w:dyaOrig="260" w14:anchorId="684EDC84">
-          <v:shape id="_x0000_i1112" type="#_x0000_t75" style="width:15pt;height:13.3pt" o:ole="">
+          <v:shape id="_x0000_i1112" type="#_x0000_t75" style="width:15pt;height:13.5pt" o:ole="">
             <v:imagedata r:id="rId184" o:title=""/>
           </v:shape>
-          <o:OLEObject Type="Embed" ProgID="Equation.DSMT4" ShapeID="_x0000_i1112" DrawAspect="Content" ObjectID="_1614616021" r:id="rId185"/>
+          <o:OLEObject Type="Embed" ProgID="Equation.DSMT4" ShapeID="_x0000_i1112" DrawAspect="Content" ObjectID="_1616263917" r:id="rId185"/>
         </w:object>
       </w:r>
       <w:r>
@@ -18621,10 +19760,10 @@
           <w:lang w:val="en-US"/>
         </w:rPr>
         <w:object w:dxaOrig="300" w:dyaOrig="260" w14:anchorId="302719BF">
-          <v:shape id="_x0000_i1113" type="#_x0000_t75" style="width:15pt;height:13.3pt" o:ole="">
+          <v:shape id="_x0000_i1113" type="#_x0000_t75" style="width:15pt;height:13.5pt" o:ole="">
             <v:imagedata r:id="rId182" o:title=""/>
           </v:shape>
-          <o:OLEObject Type="Embed" ProgID="Equation.DSMT4" ShapeID="_x0000_i1113" DrawAspect="Content" ObjectID="_1614616022" r:id="rId186"/>
+          <o:OLEObject Type="Embed" ProgID="Equation.DSMT4" ShapeID="_x0000_i1113" DrawAspect="Content" ObjectID="_1616263918" r:id="rId186"/>
         </w:object>
       </w:r>
       <w:r>
@@ -18635,13 +19774,23 @@
         </w:rPr>
         <w:t xml:space="preserve"> </w:t>
       </w:r>
+      <w:proofErr w:type="spellStart"/>
       <w:r>
         <w:rPr>
           <w:rFonts w:ascii="Cambria Math" w:eastAsiaTheme="minorEastAsia" w:hAnsi="Cambria Math" w:cs="Times New Roman"/>
           <w:szCs w:val="21"/>
           <w:lang w:val="en-US"/>
         </w:rPr>
-        <w:t xml:space="preserve">to </w:t>
+        <w:t>to</w:t>
+      </w:r>
+      <w:proofErr w:type="spellEnd"/>
+      <w:r>
+        <w:rPr>
+          <w:rFonts w:ascii="Cambria Math" w:eastAsiaTheme="minorEastAsia" w:hAnsi="Cambria Math" w:cs="Times New Roman"/>
+          <w:szCs w:val="21"/>
+          <w:lang w:val="en-US"/>
+        </w:rPr>
+        <w:t xml:space="preserve"> </w:t>
       </w:r>
       <w:r>
         <w:rPr>
@@ -18651,10 +19800,10 @@
           <w:lang w:val="en-US"/>
         </w:rPr>
         <w:object w:dxaOrig="300" w:dyaOrig="260" w14:anchorId="671381C9">
-          <v:shape id="_x0000_i1114" type="#_x0000_t75" style="width:15pt;height:13.3pt" o:ole="">
+          <v:shape id="_x0000_i1114" type="#_x0000_t75" style="width:15pt;height:13.5pt" o:ole="">
             <v:imagedata r:id="rId184" o:title=""/>
           </v:shape>
-          <o:OLEObject Type="Embed" ProgID="Equation.DSMT4" ShapeID="_x0000_i1114" DrawAspect="Content" ObjectID="_1614616023" r:id="rId187"/>
+          <o:OLEObject Type="Embed" ProgID="Equation.DSMT4" ShapeID="_x0000_i1114" DrawAspect="Content" ObjectID="_1616263919" r:id="rId187"/>
         </w:object>
       </w:r>
       <w:r>
@@ -18681,10 +19830,10 @@
           <w:lang w:val="en-US"/>
         </w:rPr>
         <w:object w:dxaOrig="1280" w:dyaOrig="260" w14:anchorId="2BFF3253">
-          <v:shape id="_x0000_i1115" type="#_x0000_t75" style="width:63.8pt;height:13.3pt" o:ole="">
+          <v:shape id="_x0000_i1115" type="#_x0000_t75" style="width:64pt;height:13.5pt" o:ole="">
             <v:imagedata r:id="rId188" o:title=""/>
           </v:shape>
-          <o:OLEObject Type="Embed" ProgID="Equation.DSMT4" ShapeID="_x0000_i1115" DrawAspect="Content" ObjectID="_1614616024" r:id="rId189"/>
+          <o:OLEObject Type="Embed" ProgID="Equation.DSMT4" ShapeID="_x0000_i1115" DrawAspect="Content" ObjectID="_1616263920" r:id="rId189"/>
         </w:object>
       </w:r>
       <w:r>
@@ -18703,10 +19852,10 @@
           <w:lang w:val="en-US"/>
         </w:rPr>
         <w:object w:dxaOrig="1280" w:dyaOrig="260" w14:anchorId="58824341">
-          <v:shape id="_x0000_i1116" type="#_x0000_t75" style="width:63.8pt;height:13.3pt" o:ole="">
+          <v:shape id="_x0000_i1116" type="#_x0000_t75" style="width:64pt;height:13.5pt" o:ole="">
             <v:imagedata r:id="rId190" o:title=""/>
           </v:shape>
-          <o:OLEObject Type="Embed" ProgID="Equation.DSMT4" ShapeID="_x0000_i1116" DrawAspect="Content" ObjectID="_1614616025" r:id="rId191"/>
+          <o:OLEObject Type="Embed" ProgID="Equation.DSMT4" ShapeID="_x0000_i1116" DrawAspect="Content" ObjectID="_1616263921" r:id="rId191"/>
         </w:object>
       </w:r>
       <w:r>
@@ -18723,8 +19872,18 @@
           <w:szCs w:val="21"/>
           <w:lang w:val="en-US"/>
         </w:rPr>
-        <w:t xml:space="preserve">since that assures that the system is stable. If the slope is </w:t>
-      </w:r>
+        <w:t xml:space="preserve">since that assures that the system is stable. If the slope </w:t>
+      </w:r>
+      <w:proofErr w:type="gramStart"/>
+      <w:r>
+        <w:rPr>
+          <w:rFonts w:ascii="Cambria Math" w:eastAsiaTheme="minorEastAsia" w:hAnsi="Cambria Math" w:cs="Times New Roman"/>
+          <w:szCs w:val="21"/>
+          <w:lang w:val="en-US"/>
+        </w:rPr>
+        <w:t xml:space="preserve">is </w:t>
+      </w:r>
+      <w:proofErr w:type="gramEnd"/>
       <w:r>
         <w:rPr>
           <w:rFonts w:ascii="Cambria Math" w:eastAsiaTheme="minorEastAsia" w:hAnsi="Cambria Math" w:cs="Times New Roman"/>
@@ -18733,10 +19892,10 @@
           <w:lang w:val="en-US"/>
         </w:rPr>
         <w:object w:dxaOrig="1280" w:dyaOrig="260" w14:anchorId="47757EDD">
-          <v:shape id="_x0000_i1117" type="#_x0000_t75" style="width:63.8pt;height:13.3pt" o:ole="">
+          <v:shape id="_x0000_i1117" type="#_x0000_t75" style="width:64pt;height:13.5pt" o:ole="">
             <v:imagedata r:id="rId188" o:title=""/>
           </v:shape>
-          <o:OLEObject Type="Embed" ProgID="Equation.DSMT4" ShapeID="_x0000_i1117" DrawAspect="Content" ObjectID="_1614616026" r:id="rId192"/>
+          <o:OLEObject Type="Embed" ProgID="Equation.DSMT4" ShapeID="_x0000_i1117" DrawAspect="Content" ObjectID="_1616263922" r:id="rId192"/>
         </w:object>
       </w:r>
       <w:r>
@@ -18771,10 +19930,10 @@
           <w:lang w:val="en-US"/>
         </w:rPr>
         <w:object w:dxaOrig="1280" w:dyaOrig="260" w14:anchorId="5089A08C">
-          <v:shape id="_x0000_i1118" type="#_x0000_t75" style="width:63.8pt;height:13.3pt" o:ole="">
+          <v:shape id="_x0000_i1118" type="#_x0000_t75" style="width:64pt;height:13.5pt" o:ole="">
             <v:imagedata r:id="rId193" o:title=""/>
           </v:shape>
-          <o:OLEObject Type="Embed" ProgID="Equation.DSMT4" ShapeID="_x0000_i1118" DrawAspect="Content" ObjectID="_1614616027" r:id="rId194"/>
+          <o:OLEObject Type="Embed" ProgID="Equation.DSMT4" ShapeID="_x0000_i1118" DrawAspect="Content" ObjectID="_1616263923" r:id="rId194"/>
         </w:object>
       </w:r>
       <w:r>
@@ -18785,14 +19944,14 @@
         </w:rPr>
         <w:t xml:space="preserve"> or steeper, the system will be unstable.</w:t>
       </w:r>
-      <w:commentRangeEnd w:id="41"/>
+      <w:commentRangeEnd w:id="42"/>
       <w:r>
         <w:rPr>
           <w:rStyle w:val="Refdecomentrio"/>
           <w:rFonts w:asciiTheme="minorHAnsi" w:hAnsiTheme="minorHAnsi"/>
           <w:lang w:eastAsia="en-US"/>
         </w:rPr>
-        <w:commentReference w:id="41"/>
+        <w:commentReference w:id="42"/>
       </w:r>
     </w:p>
     <w:p>
@@ -18889,14 +20048,32 @@
           <w:lang w:val="en-US"/>
         </w:rPr>
       </w:pPr>
-      <w:commentRangeStart w:id="48"/>
-      <w:r>
-        <w:rPr>
-          <w:rFonts w:eastAsiaTheme="minorEastAsia" w:cs="Times New Roman"/>
-          <w:szCs w:val="21"/>
-          <w:lang w:val="en-US"/>
-        </w:rPr>
-        <w:t xml:space="preserve">The concept of internal models plays a crucial role in regulator problems. The internal model principle can intuitively be expressed as: </w:t>
+      <w:commentRangeStart w:id="49"/>
+      <w:r>
+        <w:rPr>
+          <w:rFonts w:eastAsiaTheme="minorEastAsia" w:cs="Times New Roman"/>
+          <w:szCs w:val="21"/>
+          <w:lang w:val="en-US"/>
+        </w:rPr>
+        <w:t xml:space="preserve">The concept of internal models plays a crucial role in regulator problems. The internal model principle </w:t>
+      </w:r>
+      <w:proofErr w:type="gramStart"/>
+      <w:r>
+        <w:rPr>
+          <w:rFonts w:eastAsiaTheme="minorEastAsia" w:cs="Times New Roman"/>
+          <w:szCs w:val="21"/>
+          <w:lang w:val="en-US"/>
+        </w:rPr>
+        <w:t>can intuitively be expressed</w:t>
+      </w:r>
+      <w:proofErr w:type="gramEnd"/>
+      <w:r>
+        <w:rPr>
+          <w:rFonts w:eastAsiaTheme="minorEastAsia" w:cs="Times New Roman"/>
+          <w:szCs w:val="21"/>
+          <w:lang w:val="en-US"/>
+        </w:rPr>
+        <w:t xml:space="preserve"> as: </w:t>
       </w:r>
       <w:r>
         <w:rPr>
@@ -18924,6 +20101,7 @@
       <w:r>
         <w:rPr>
           <w:noProof/>
+          <w:lang w:val="en-US" w:eastAsia="en-US"/>
         </w:rPr>
         <w:lastRenderedPageBreak/>
         <w:drawing>
@@ -18980,7 +20158,7 @@
           <w:lang w:val="en-US"/>
         </w:rPr>
       </w:pPr>
-      <w:bookmarkStart w:id="49" w:name="_Ref2070024"/>
+      <w:bookmarkStart w:id="50" w:name="_Ref2070024"/>
       <w:r>
         <w:rPr>
           <w:lang w:val="en-US"/>
@@ -19055,7 +20233,7 @@
         </w:rPr>
         <w:fldChar w:fldCharType="end"/>
       </w:r>
-      <w:bookmarkEnd w:id="49"/>
+      <w:bookmarkEnd w:id="50"/>
       <w:r>
         <w:rPr>
           <w:lang w:val="en-US"/>
@@ -19189,10 +20367,10 @@
           <w:position w:val="-16"/>
         </w:rPr>
         <w:object w:dxaOrig="859" w:dyaOrig="340" w14:anchorId="4BB7A629">
-          <v:shape id="_x0000_i1119" type="#_x0000_t75" style="width:43pt;height:17.05pt" o:ole="">
+          <v:shape id="_x0000_i1119" type="#_x0000_t75" style="width:43pt;height:17pt" o:ole="">
             <v:imagedata r:id="rId196" o:title=""/>
           </v:shape>
-          <o:OLEObject Type="Embed" ProgID="Equation.DSMT4" ShapeID="_x0000_i1119" DrawAspect="Content" ObjectID="_1614616028" r:id="rId197"/>
+          <o:OLEObject Type="Embed" ProgID="Equation.DSMT4" ShapeID="_x0000_i1119" DrawAspect="Content" ObjectID="_1616263924" r:id="rId197"/>
         </w:object>
       </w:r>
       <w:r>
@@ -19297,13 +20475,23 @@
           <w:lang w:val="en-US"/>
         </w:rPr>
       </w:pPr>
-      <w:r>
-        <w:rPr>
-          <w:rFonts w:eastAsiaTheme="minorEastAsia" w:cs="Times New Roman"/>
-          <w:szCs w:val="21"/>
-          <w:lang w:val="en-US"/>
-        </w:rPr>
-        <w:t>if and only if:</w:t>
+      <w:proofErr w:type="gramStart"/>
+      <w:r>
+        <w:rPr>
+          <w:rFonts w:eastAsiaTheme="minorEastAsia" w:cs="Times New Roman"/>
+          <w:szCs w:val="21"/>
+          <w:lang w:val="en-US"/>
+        </w:rPr>
+        <w:t>if</w:t>
+      </w:r>
+      <w:proofErr w:type="gramEnd"/>
+      <w:r>
+        <w:rPr>
+          <w:rFonts w:eastAsiaTheme="minorEastAsia" w:cs="Times New Roman"/>
+          <w:szCs w:val="21"/>
+          <w:lang w:val="en-US"/>
+        </w:rPr>
+        <w:t xml:space="preserve"> and only if:</w:t>
       </w:r>
     </w:p>
     <w:p>
@@ -19351,10 +20539,10 @@
           <w:lang w:val="en-US"/>
         </w:rPr>
         <w:object w:dxaOrig="480" w:dyaOrig="279" w14:anchorId="6B021892">
-          <v:shape id="_x0000_i1120" type="#_x0000_t75" style="width:24.55pt;height:14pt" o:ole="">
+          <v:shape id="_x0000_i1120" type="#_x0000_t75" style="width:24.5pt;height:14pt" o:ole="">
             <v:imagedata r:id="rId198" o:title=""/>
           </v:shape>
-          <o:OLEObject Type="Embed" ProgID="Equation.DSMT4" ShapeID="_x0000_i1120" DrawAspect="Content" ObjectID="_1614616029" r:id="rId199"/>
+          <o:OLEObject Type="Embed" ProgID="Equation.DSMT4" ShapeID="_x0000_i1120" DrawAspect="Content" ObjectID="_1616263925" r:id="rId199"/>
         </w:object>
       </w:r>
       <w:r>
@@ -19365,13 +20553,23 @@
         </w:rPr>
         <w:t xml:space="preserve"> </w:t>
       </w:r>
-      <w:r>
-        <w:rPr>
-          <w:rFonts w:eastAsiaTheme="minorEastAsia" w:cs="Times New Roman"/>
-          <w:szCs w:val="21"/>
-          <w:lang w:val="en-US"/>
-        </w:rPr>
-        <w:t xml:space="preserve">is a factor of the open-loop characteristic polynomial </w:t>
+      <w:proofErr w:type="gramStart"/>
+      <w:r>
+        <w:rPr>
+          <w:rFonts w:eastAsiaTheme="minorEastAsia" w:cs="Times New Roman"/>
+          <w:szCs w:val="21"/>
+          <w:lang w:val="en-US"/>
+        </w:rPr>
+        <w:t>is</w:t>
+      </w:r>
+      <w:proofErr w:type="gramEnd"/>
+      <w:r>
+        <w:rPr>
+          <w:rFonts w:eastAsiaTheme="minorEastAsia" w:cs="Times New Roman"/>
+          <w:szCs w:val="21"/>
+          <w:lang w:val="en-US"/>
+        </w:rPr>
+        <w:t xml:space="preserve"> a factor of the open-loop characteristic polynomial </w:t>
       </w:r>
       <w:r>
         <w:rPr>
@@ -19381,10 +20579,10 @@
           <w:lang w:val="en-US"/>
         </w:rPr>
         <w:object w:dxaOrig="999" w:dyaOrig="300" w14:anchorId="13C4AAD7">
-          <v:shape id="_x0000_i1121" type="#_x0000_t75" style="width:50.15pt;height:15pt" o:ole="">
+          <v:shape id="_x0000_i1121" type="#_x0000_t75" style="width:50pt;height:15pt" o:ole="">
             <v:imagedata r:id="rId200" o:title=""/>
           </v:shape>
-          <o:OLEObject Type="Embed" ProgID="Equation.DSMT4" ShapeID="_x0000_i1121" DrawAspect="Content" ObjectID="_1614616030" r:id="rId201"/>
+          <o:OLEObject Type="Embed" ProgID="Equation.DSMT4" ShapeID="_x0000_i1121" DrawAspect="Content" ObjectID="_1616263926" r:id="rId201"/>
         </w:object>
       </w:r>
       <w:r>
@@ -19403,10 +20601,10 @@
           <w:lang w:val="en-US"/>
         </w:rPr>
         <w:object w:dxaOrig="420" w:dyaOrig="260" w14:anchorId="5D23398E">
-          <v:shape id="_x0000_i1122" type="#_x0000_t75" style="width:20.45pt;height:13.3pt" o:ole="">
+          <v:shape id="_x0000_i1122" type="#_x0000_t75" style="width:20.5pt;height:13.5pt" o:ole="">
             <v:imagedata r:id="rId202" o:title=""/>
           </v:shape>
-          <o:OLEObject Type="Embed" ProgID="Equation.DSMT4" ShapeID="_x0000_i1122" DrawAspect="Content" ObjectID="_1614616031" r:id="rId203"/>
+          <o:OLEObject Type="Embed" ProgID="Equation.DSMT4" ShapeID="_x0000_i1122" DrawAspect="Content" ObjectID="_1616263927" r:id="rId203"/>
         </w:object>
       </w:r>
       <w:r>
@@ -19428,7 +20626,7 @@
           <v:shape id="_x0000_i1123" type="#_x0000_t75" style="width:101pt;height:15pt" o:ole="">
             <v:imagedata r:id="rId204" o:title=""/>
           </v:shape>
-          <o:OLEObject Type="Embed" ProgID="Equation.DSMT4" ShapeID="_x0000_i1123" DrawAspect="Content" ObjectID="_1614616032" r:id="rId205"/>
+          <o:OLEObject Type="Embed" ProgID="Equation.DSMT4" ShapeID="_x0000_i1123" DrawAspect="Content" ObjectID="_1616263928" r:id="rId205"/>
         </w:object>
       </w:r>
       <w:r>
@@ -19462,8 +20660,18 @@
           <w:szCs w:val="21"/>
           <w:lang w:val="en-US"/>
         </w:rPr>
-        <w:t xml:space="preserve">The second condition means that the tracking controller must be chosen in such way that the open-loop transfer function, </w:t>
-      </w:r>
+        <w:t>The second condition means that the tracking controller must be chosen in such way that the open-loop transfer function</w:t>
+      </w:r>
+      <w:proofErr w:type="gramStart"/>
+      <w:r>
+        <w:rPr>
+          <w:rFonts w:eastAsiaTheme="minorEastAsia" w:cs="Times New Roman"/>
+          <w:szCs w:val="21"/>
+          <w:lang w:val="en-US"/>
+        </w:rPr>
+        <w:t xml:space="preserve">, </w:t>
+      </w:r>
+      <w:proofErr w:type="gramEnd"/>
       <w:r>
         <w:rPr>
           <w:rFonts w:eastAsiaTheme="minorEastAsia" w:cs="Times New Roman"/>
@@ -19472,10 +20680,10 @@
           <w:lang w:val="en-US"/>
         </w:rPr>
         <w:object w:dxaOrig="980" w:dyaOrig="300" w14:anchorId="0B58382C">
-          <v:shape id="_x0000_i1124" type="#_x0000_t75" style="width:49.15pt;height:15pt" o:ole="">
+          <v:shape id="_x0000_i1124" type="#_x0000_t75" style="width:49pt;height:15pt" o:ole="">
             <v:imagedata r:id="rId206" o:title=""/>
           </v:shape>
-          <o:OLEObject Type="Embed" ProgID="Equation.DSMT4" ShapeID="_x0000_i1124" DrawAspect="Content" ObjectID="_1614616033" r:id="rId207"/>
+          <o:OLEObject Type="Embed" ProgID="Equation.DSMT4" ShapeID="_x0000_i1124" DrawAspect="Content" ObjectID="_1616263929" r:id="rId207"/>
         </w:object>
       </w:r>
       <w:r>
@@ -19494,12 +20702,12 @@
         </w:rPr>
         <w:t xml:space="preserve"> </w:t>
       </w:r>
-      <w:commentRangeEnd w:id="48"/>
+      <w:commentRangeEnd w:id="49"/>
       <w:r>
         <w:rPr>
           <w:rStyle w:val="Refdecomentrio"/>
         </w:rPr>
-        <w:commentReference w:id="48"/>
+        <w:commentReference w:id="49"/>
       </w:r>
     </w:p>
     <w:p>
@@ -19550,10 +20758,10 @@
           <w:lang w:val="en-US"/>
         </w:rPr>
         <w:object w:dxaOrig="300" w:dyaOrig="380" w14:anchorId="03AD0317">
-          <v:shape id="_x0000_i1125" type="#_x0000_t75" style="width:15pt;height:19.1pt" o:ole="">
+          <v:shape id="_x0000_i1125" type="#_x0000_t75" style="width:15pt;height:19pt" o:ole="">
             <v:imagedata r:id="rId208" o:title=""/>
           </v:shape>
-          <o:OLEObject Type="Embed" ProgID="Equation.DSMT4" ShapeID="_x0000_i1125" DrawAspect="Content" ObjectID="_1614616034" r:id="rId209"/>
+          <o:OLEObject Type="Embed" ProgID="Equation.DSMT4" ShapeID="_x0000_i1125" DrawAspect="Content" ObjectID="_1616263930" r:id="rId209"/>
         </w:object>
       </w:r>
       <w:r>
@@ -19621,10 +20829,10 @@
           <w:lang w:val="en-US"/>
         </w:rPr>
         <w:object w:dxaOrig="680" w:dyaOrig="560" w14:anchorId="68892C4F">
-          <v:shape id="_x0000_i1126" type="#_x0000_t75" style="width:34.1pt;height:28pt" o:ole="">
+          <v:shape id="_x0000_i1126" type="#_x0000_t75" style="width:34pt;height:28pt" o:ole="">
             <v:imagedata r:id="rId210" o:title=""/>
           </v:shape>
-          <o:OLEObject Type="Embed" ProgID="Equation.DSMT4" ShapeID="_x0000_i1126" DrawAspect="Content" ObjectID="_1614616035" r:id="rId211"/>
+          <o:OLEObject Type="Embed" ProgID="Equation.DSMT4" ShapeID="_x0000_i1126" DrawAspect="Content" ObjectID="_1616263931" r:id="rId211"/>
         </w:object>
       </w:r>
       <w:r>
@@ -19641,8 +20849,18 @@
           <w:szCs w:val="21"/>
           <w:lang w:val="en-US"/>
         </w:rPr>
-        <w:t xml:space="preserve">or cosine </w:t>
-      </w:r>
+        <w:t xml:space="preserve">or </w:t>
+      </w:r>
+      <w:proofErr w:type="gramStart"/>
+      <w:r>
+        <w:rPr>
+          <w:rFonts w:eastAsiaTheme="minorEastAsia" w:cs="Times New Roman"/>
+          <w:szCs w:val="21"/>
+          <w:lang w:val="en-US"/>
+        </w:rPr>
+        <w:t xml:space="preserve">cosine </w:t>
+      </w:r>
+      <w:proofErr w:type="gramEnd"/>
       <w:r>
         <w:rPr>
           <w:rFonts w:eastAsiaTheme="minorEastAsia" w:cs="Times New Roman"/>
@@ -19651,10 +20869,10 @@
           <w:lang w:val="en-US"/>
         </w:rPr>
         <w:object w:dxaOrig="680" w:dyaOrig="540" w14:anchorId="07FC493F">
-          <v:shape id="_x0000_i1127" type="#_x0000_t75" style="width:34.1pt;height:26.95pt" o:ole="">
+          <v:shape id="_x0000_i1127" type="#_x0000_t75" style="width:34pt;height:27pt" o:ole="">
             <v:imagedata r:id="rId212" o:title=""/>
           </v:shape>
-          <o:OLEObject Type="Embed" ProgID="Equation.DSMT4" ShapeID="_x0000_i1127" DrawAspect="Content" ObjectID="_1614616036" r:id="rId213"/>
+          <o:OLEObject Type="Embed" ProgID="Equation.DSMT4" ShapeID="_x0000_i1127" DrawAspect="Content" ObjectID="_1616263932" r:id="rId213"/>
         </w:object>
       </w:r>
       <w:r>
@@ -19680,7 +20898,25 @@
           <w:szCs w:val="21"/>
           <w:lang w:val="en-US"/>
         </w:rPr>
-        <w:t>The internal model principle can be summed up as follows: “</w:t>
+        <w:t xml:space="preserve">The internal model principle </w:t>
+      </w:r>
+      <w:proofErr w:type="gramStart"/>
+      <w:r>
+        <w:rPr>
+          <w:rFonts w:eastAsiaTheme="minorEastAsia" w:cs="Times New Roman"/>
+          <w:szCs w:val="21"/>
+          <w:lang w:val="en-US"/>
+        </w:rPr>
+        <w:t>can be summed up</w:t>
+      </w:r>
+      <w:proofErr w:type="gramEnd"/>
+      <w:r>
+        <w:rPr>
+          <w:rFonts w:eastAsiaTheme="minorEastAsia" w:cs="Times New Roman"/>
+          <w:szCs w:val="21"/>
+          <w:lang w:val="en-US"/>
+        </w:rPr>
+        <w:t xml:space="preserve"> as follows: “</w:t>
       </w:r>
       <w:r>
         <w:rPr>
@@ -19786,7 +21022,7 @@
           <v:shape id="_x0000_i1128" type="#_x0000_t75" style="width:58pt;height:15pt" o:ole="">
             <v:imagedata r:id="rId214" o:title=""/>
           </v:shape>
-          <o:OLEObject Type="Embed" ProgID="Equation.DSMT4" ShapeID="_x0000_i1128" DrawAspect="Content" ObjectID="_1614616037" r:id="rId215"/>
+          <o:OLEObject Type="Embed" ProgID="Equation.DSMT4" ShapeID="_x0000_i1128" DrawAspect="Content" ObjectID="_1616263933" r:id="rId215"/>
         </w:object>
       </w:r>
       <w:r>
@@ -19827,7 +21063,25 @@
           <w:szCs w:val="21"/>
           <w:lang w:val="en-US"/>
         </w:rPr>
-        <w:t xml:space="preserve">Specifications of transient response can be related to characteristics of the Bode diagram like </w:t>
+        <w:t xml:space="preserve">Specifications of transient response </w:t>
+      </w:r>
+      <w:proofErr w:type="gramStart"/>
+      <w:r>
+        <w:rPr>
+          <w:rFonts w:eastAsiaTheme="minorEastAsia" w:cs="Times New Roman"/>
+          <w:szCs w:val="21"/>
+          <w:lang w:val="en-US"/>
+        </w:rPr>
+        <w:t>can be related</w:t>
+      </w:r>
+      <w:proofErr w:type="gramEnd"/>
+      <w:r>
+        <w:rPr>
+          <w:rFonts w:eastAsiaTheme="minorEastAsia" w:cs="Times New Roman"/>
+          <w:szCs w:val="21"/>
+          <w:lang w:val="en-US"/>
+        </w:rPr>
+        <w:t xml:space="preserve"> to characteristics of the Bode diagram like </w:t>
       </w:r>
       <w:r>
         <w:rPr>
@@ -19901,7 +21155,25 @@
           <w:szCs w:val="21"/>
           <w:lang w:val="en-US"/>
         </w:rPr>
-        <w:t>The design of a compensator to satisfy given specifications can be carried out in the Bode diagram in a simple and straightforward manner.</w:t>
+        <w:t xml:space="preserve">The design of a compensator to satisfy given specifications </w:t>
+      </w:r>
+      <w:proofErr w:type="gramStart"/>
+      <w:r>
+        <w:rPr>
+          <w:rFonts w:eastAsiaTheme="minorEastAsia" w:cs="Times New Roman"/>
+          <w:szCs w:val="21"/>
+          <w:lang w:val="en-US"/>
+        </w:rPr>
+        <w:t>can be carried out</w:t>
+      </w:r>
+      <w:proofErr w:type="gramEnd"/>
+      <w:r>
+        <w:rPr>
+          <w:rFonts w:eastAsiaTheme="minorEastAsia" w:cs="Times New Roman"/>
+          <w:szCs w:val="21"/>
+          <w:lang w:val="en-US"/>
+        </w:rPr>
+        <w:t xml:space="preserve"> in the Bode diagram in a simple and straightforward manner.</w:t>
       </w:r>
     </w:p>
     <w:p>
@@ -19977,24 +21249,70 @@
           <w:szCs w:val="21"/>
           <w:lang w:val="en-US"/>
         </w:rPr>
-        <w:t>There is a principle in engineering called ‘Parsimony’. It is also known as ‘the minimum effort Law’. Is states that, when looking for a solution to solve a given problem, one must always adopt the easiest possible solution that will bring satisfactory results.</w:t>
-      </w:r>
-    </w:p>
-    <w:p>
-      <w:pPr>
-        <w:rPr>
-          <w:rFonts w:cs="Times New Roman"/>
-          <w:szCs w:val="21"/>
-          <w:lang w:val="en-US"/>
-        </w:rPr>
-      </w:pPr>
-      <w:r>
-        <w:rPr>
-          <w:rFonts w:cs="Times New Roman"/>
-          <w:szCs w:val="21"/>
-          <w:lang w:val="en-US"/>
-        </w:rPr>
-        <w:t>When dealing with control systems, the simpler possible control strategy that someone can design is a simple proportional gain that is applied to an error signal.</w:t>
+        <w:t xml:space="preserve">There is a principle in engineering called ‘Parsimony’. It </w:t>
+      </w:r>
+      <w:proofErr w:type="gramStart"/>
+      <w:r>
+        <w:rPr>
+          <w:rFonts w:cs="Times New Roman"/>
+          <w:szCs w:val="21"/>
+          <w:lang w:val="en-US"/>
+        </w:rPr>
+        <w:t>is also known</w:t>
+      </w:r>
+      <w:proofErr w:type="gramEnd"/>
+      <w:r>
+        <w:rPr>
+          <w:rFonts w:cs="Times New Roman"/>
+          <w:szCs w:val="21"/>
+          <w:lang w:val="en-US"/>
+        </w:rPr>
+        <w:t xml:space="preserve"> as ‘the minimum effort Law’. Is states that, when looking for a solution to solve a given problem, one must always adopt the easiest possible solution that will bring satisfactory </w:t>
+      </w:r>
+      <w:proofErr w:type="gramStart"/>
+      <w:r>
+        <w:rPr>
+          <w:rFonts w:cs="Times New Roman"/>
+          <w:szCs w:val="21"/>
+          <w:lang w:val="en-US"/>
+        </w:rPr>
+        <w:t>results.</w:t>
+      </w:r>
+      <w:proofErr w:type="gramEnd"/>
+    </w:p>
+    <w:p>
+      <w:pPr>
+        <w:rPr>
+          <w:rFonts w:cs="Times New Roman"/>
+          <w:szCs w:val="21"/>
+          <w:lang w:val="en-US"/>
+        </w:rPr>
+      </w:pPr>
+      <w:r>
+        <w:rPr>
+          <w:rFonts w:cs="Times New Roman"/>
+          <w:szCs w:val="21"/>
+          <w:lang w:val="en-US"/>
+        </w:rPr>
+        <w:t xml:space="preserve">When dealing with control systems, the simpler possible control strategy that someone can design is a simple proportional gain that </w:t>
+      </w:r>
+      <w:proofErr w:type="gramStart"/>
+      <w:r>
+        <w:rPr>
+          <w:rFonts w:cs="Times New Roman"/>
+          <w:szCs w:val="21"/>
+          <w:lang w:val="en-US"/>
+        </w:rPr>
+        <w:t>is applied</w:t>
+      </w:r>
+      <w:proofErr w:type="gramEnd"/>
+      <w:r>
+        <w:rPr>
+          <w:rFonts w:cs="Times New Roman"/>
+          <w:szCs w:val="21"/>
+          <w:lang w:val="en-US"/>
+        </w:rPr>
+        <w:t xml:space="preserve"> to an error signal.</w:t>
       </w:r>
     </w:p>
     <w:p>
@@ -20118,10 +21436,10 @@
           <w:position w:val="-12"/>
         </w:rPr>
         <w:object w:dxaOrig="800" w:dyaOrig="300" w14:anchorId="474634B7">
-          <v:shape id="_x0000_i1129" type="#_x0000_t75" style="width:40.6pt;height:15pt" o:ole="">
+          <v:shape id="_x0000_i1129" type="#_x0000_t75" style="width:40.5pt;height:15pt" o:ole="">
             <v:imagedata r:id="rId216" o:title=""/>
           </v:shape>
-          <o:OLEObject Type="Embed" ProgID="Equation.DSMT4" ShapeID="_x0000_i1129" DrawAspect="Content" ObjectID="_1614616038" r:id="rId217"/>
+          <o:OLEObject Type="Embed" ProgID="Equation.DSMT4" ShapeID="_x0000_i1129" DrawAspect="Content" ObjectID="_1616263934" r:id="rId217"/>
         </w:object>
       </w:r>
       <w:r>
@@ -20161,7 +21479,7 @@
         </w:rPr>
         <w:fldChar w:fldCharType="end"/>
       </w:r>
-      <w:bookmarkStart w:id="50" w:name="ZEqnNum116531"/>
+      <w:bookmarkStart w:id="51" w:name="ZEqnNum116531"/>
       <w:r>
         <w:rPr>
           <w:color w:val="auto"/>
@@ -20250,7 +21568,7 @@
         </w:rPr>
         <w:instrText>)</w:instrText>
       </w:r>
-      <w:bookmarkEnd w:id="50"/>
+      <w:bookmarkEnd w:id="51"/>
       <w:r>
         <w:rPr>
           <w:color w:val="auto"/>
@@ -20317,7 +21635,7 @@
           <v:shape id="_x0000_i1130" type="#_x0000_t75" style="width:14pt;height:15pt" o:ole="">
             <v:imagedata r:id="rId218" o:title=""/>
           </v:shape>
-          <o:OLEObject Type="Embed" ProgID="Equation.DSMT4" ShapeID="_x0000_i1130" DrawAspect="Content" ObjectID="_1614616039" r:id="rId219"/>
+          <o:OLEObject Type="Embed" ProgID="Equation.DSMT4" ShapeID="_x0000_i1130" DrawAspect="Content" ObjectID="_1616263935" r:id="rId219"/>
         </w:object>
       </w:r>
       <w:r>
@@ -20369,10 +21687,10 @@
           <w:lang w:val="en-US"/>
         </w:rPr>
         <w:object w:dxaOrig="240" w:dyaOrig="279" w14:anchorId="314898C0">
-          <v:shape id="_x0000_i1131" type="#_x0000_t75" style="width:11.95pt;height:14pt" o:ole="">
+          <v:shape id="_x0000_i1131" type="#_x0000_t75" style="width:12pt;height:14pt" o:ole="">
             <v:imagedata r:id="rId220" o:title=""/>
           </v:shape>
-          <o:OLEObject Type="Embed" ProgID="Equation.DSMT4" ShapeID="_x0000_i1131" DrawAspect="Content" ObjectID="_1614616040" r:id="rId221"/>
+          <o:OLEObject Type="Embed" ProgID="Equation.DSMT4" ShapeID="_x0000_i1131" DrawAspect="Content" ObjectID="_1616263936" r:id="rId221"/>
         </w:object>
       </w:r>
       <w:r>
@@ -20397,7 +21715,25 @@
           <w:szCs w:val="21"/>
           <w:lang w:val="en-US"/>
         </w:rPr>
-        <w:t>magnitude of the PI transfer function is given by Eq.</w:t>
+        <w:t xml:space="preserve">magnitude of the PI transfer function </w:t>
+      </w:r>
+      <w:proofErr w:type="gramStart"/>
+      <w:r>
+        <w:rPr>
+          <w:rFonts w:cs="Times New Roman"/>
+          <w:szCs w:val="21"/>
+          <w:lang w:val="en-US"/>
+        </w:rPr>
+        <w:t>is given</w:t>
+      </w:r>
+      <w:proofErr w:type="gramEnd"/>
+      <w:r>
+        <w:rPr>
+          <w:rFonts w:cs="Times New Roman"/>
+          <w:szCs w:val="21"/>
+          <w:lang w:val="en-US"/>
+        </w:rPr>
+        <w:t xml:space="preserve"> by Eq.</w:t>
       </w:r>
       <w:r>
         <w:rPr>
@@ -20491,10 +21827,10 @@
           <w:position w:val="-12"/>
         </w:rPr>
         <w:object w:dxaOrig="900" w:dyaOrig="320" w14:anchorId="44E5529E">
-          <v:shape id="_x0000_i1132" type="#_x0000_t75" style="width:45.05pt;height:16.05pt" o:ole="">
+          <v:shape id="_x0000_i1132" type="#_x0000_t75" style="width:45pt;height:16pt" o:ole="">
             <v:imagedata r:id="rId222" o:title=""/>
           </v:shape>
-          <o:OLEObject Type="Embed" ProgID="Equation.DSMT4" ShapeID="_x0000_i1132" DrawAspect="Content" ObjectID="_1614616041" r:id="rId223"/>
+          <o:OLEObject Type="Embed" ProgID="Equation.DSMT4" ShapeID="_x0000_i1132" DrawAspect="Content" ObjectID="_1616263937" r:id="rId223"/>
         </w:object>
       </w:r>
       <w:r>
@@ -20539,7 +21875,7 @@
         </w:rPr>
         <w:fldChar w:fldCharType="end"/>
       </w:r>
-      <w:bookmarkStart w:id="51" w:name="ZEqnNum641371"/>
+      <w:bookmarkStart w:id="52" w:name="ZEqnNum641371"/>
       <w:r>
         <w:rPr>
           <w:color w:val="auto"/>
@@ -20628,29 +21964,47 @@
         </w:rPr>
         <w:instrText>)</w:instrText>
       </w:r>
-      <w:bookmarkEnd w:id="51"/>
-      <w:r>
-        <w:rPr>
-          <w:color w:val="auto"/>
-        </w:rPr>
-        <w:fldChar w:fldCharType="end"/>
-      </w:r>
-    </w:p>
-    <w:p>
-      <w:pPr>
-        <w:rPr>
-          <w:rFonts w:eastAsiaTheme="minorEastAsia" w:cs="Times New Roman"/>
-          <w:szCs w:val="21"/>
-          <w:lang w:val="en-US"/>
-        </w:rPr>
-      </w:pPr>
-      <w:r>
-        <w:rPr>
-          <w:rFonts w:eastAsiaTheme="minorEastAsia" w:cs="Times New Roman"/>
-          <w:szCs w:val="21"/>
-          <w:lang w:val="en-US"/>
-        </w:rPr>
-        <w:t xml:space="preserve">Therefore, the proportional gain of this control strategy is given by Eq. </w:t>
+      <w:bookmarkEnd w:id="52"/>
+      <w:r>
+        <w:rPr>
+          <w:color w:val="auto"/>
+        </w:rPr>
+        <w:fldChar w:fldCharType="end"/>
+      </w:r>
+    </w:p>
+    <w:p>
+      <w:pPr>
+        <w:rPr>
+          <w:rFonts w:eastAsiaTheme="minorEastAsia" w:cs="Times New Roman"/>
+          <w:szCs w:val="21"/>
+          <w:lang w:val="en-US"/>
+        </w:rPr>
+      </w:pPr>
+      <w:r>
+        <w:rPr>
+          <w:rFonts w:eastAsiaTheme="minorEastAsia" w:cs="Times New Roman"/>
+          <w:szCs w:val="21"/>
+          <w:lang w:val="en-US"/>
+        </w:rPr>
+        <w:t>Therefore, the proportional gain of this control strategy is given by Eq</w:t>
+      </w:r>
+      <w:proofErr w:type="gramStart"/>
+      <w:r>
+        <w:rPr>
+          <w:rFonts w:eastAsiaTheme="minorEastAsia" w:cs="Times New Roman"/>
+          <w:szCs w:val="21"/>
+          <w:lang w:val="en-US"/>
+        </w:rPr>
+        <w:t>.</w:t>
+      </w:r>
+      <w:proofErr w:type="gramEnd"/>
+      <w:r>
+        <w:rPr>
+          <w:rFonts w:eastAsiaTheme="minorEastAsia" w:cs="Times New Roman"/>
+          <w:szCs w:val="21"/>
+          <w:lang w:val="en-US"/>
+        </w:rPr>
+        <w:t xml:space="preserve"> </w:t>
       </w:r>
       <w:r>
         <w:rPr>
@@ -20744,10 +22098,10 @@
           <w:position w:val="-26"/>
         </w:rPr>
         <w:object w:dxaOrig="1080" w:dyaOrig="560" w14:anchorId="76166D2D">
-          <v:shape id="_x0000_i1133" type="#_x0000_t75" style="width:53.9pt;height:27.65pt" o:ole="">
+          <v:shape id="_x0000_i1133" type="#_x0000_t75" style="width:54pt;height:27.5pt" o:ole="">
             <v:imagedata r:id="rId224" o:title=""/>
           </v:shape>
-          <o:OLEObject Type="Embed" ProgID="Equation.DSMT4" ShapeID="_x0000_i1133" DrawAspect="Content" ObjectID="_1614616042" r:id="rId225"/>
+          <o:OLEObject Type="Embed" ProgID="Equation.DSMT4" ShapeID="_x0000_i1133" DrawAspect="Content" ObjectID="_1616263938" r:id="rId225"/>
         </w:object>
       </w:r>
       <w:r>
@@ -20792,7 +22146,7 @@
         </w:rPr>
         <w:fldChar w:fldCharType="end"/>
       </w:r>
-      <w:bookmarkStart w:id="52" w:name="ZEqnNum501129"/>
+      <w:bookmarkStart w:id="53" w:name="ZEqnNum501129"/>
       <w:r>
         <w:rPr>
           <w:color w:val="auto"/>
@@ -20881,7 +22235,7 @@
         </w:rPr>
         <w:instrText>)</w:instrText>
       </w:r>
-      <w:bookmarkEnd w:id="52"/>
+      <w:bookmarkEnd w:id="53"/>
       <w:r>
         <w:rPr>
           <w:color w:val="auto"/>
@@ -20900,8 +22254,24 @@
         <w:rPr>
           <w:color w:val="auto"/>
         </w:rPr>
-        <w:t xml:space="preserve">The phase margin, Eq </w:t>
-      </w:r>
+        <w:t xml:space="preserve">The phase margin, </w:t>
+      </w:r>
+      <w:proofErr w:type="spellStart"/>
+      <w:proofErr w:type="gramStart"/>
+      <w:r>
+        <w:rPr>
+          <w:color w:val="auto"/>
+        </w:rPr>
+        <w:t>Eq</w:t>
+      </w:r>
+      <w:proofErr w:type="spellEnd"/>
+      <w:r>
+        <w:rPr>
+          <w:color w:val="auto"/>
+        </w:rPr>
+        <w:t xml:space="preserve"> </w:t>
+      </w:r>
+      <w:proofErr w:type="gramEnd"/>
       <w:r>
         <w:rPr>
           <w:color w:val="auto"/>
@@ -20978,7 +22348,21 @@
         <w:rPr>
           <w:color w:val="auto"/>
         </w:rPr>
-        <w:t>, is going to be the phase of the plant at the crossover frequency. This parameter cannot be changed with the use of a proportional compensator.</w:t>
+        <w:t xml:space="preserve">, is going to be the phase of the plant at the crossover frequency. This parameter </w:t>
+      </w:r>
+      <w:proofErr w:type="gramStart"/>
+      <w:r>
+        <w:rPr>
+          <w:color w:val="auto"/>
+        </w:rPr>
+        <w:t>cannot be changed</w:t>
+      </w:r>
+      <w:proofErr w:type="gramEnd"/>
+      <w:r>
+        <w:rPr>
+          <w:color w:val="auto"/>
+        </w:rPr>
+        <w:t xml:space="preserve"> with the use of a proportional compensator.</w:t>
       </w:r>
     </w:p>
     <w:p>
@@ -21000,10 +22384,10 @@
           <w:position w:val="-12"/>
         </w:rPr>
         <w:object w:dxaOrig="1480" w:dyaOrig="320" w14:anchorId="7175C621">
-          <v:shape id="_x0000_i1134" type="#_x0000_t75" style="width:74.05pt;height:16.05pt" o:ole="">
+          <v:shape id="_x0000_i1134" type="#_x0000_t75" style="width:74pt;height:16pt" o:ole="">
             <v:imagedata r:id="rId226" o:title=""/>
           </v:shape>
-          <o:OLEObject Type="Embed" ProgID="Equation.DSMT4" ShapeID="_x0000_i1134" DrawAspect="Content" ObjectID="_1614616043" r:id="rId227"/>
+          <o:OLEObject Type="Embed" ProgID="Equation.DSMT4" ShapeID="_x0000_i1134" DrawAspect="Content" ObjectID="_1616263939" r:id="rId227"/>
         </w:object>
       </w:r>
       <w:r>
@@ -21048,7 +22432,7 @@
         </w:rPr>
         <w:fldChar w:fldCharType="end"/>
       </w:r>
-      <w:bookmarkStart w:id="53" w:name="ZEqnNum973313"/>
+      <w:bookmarkStart w:id="54" w:name="ZEqnNum973313"/>
       <w:r>
         <w:rPr>
           <w:color w:val="auto"/>
@@ -21129,7 +22513,7 @@
         </w:rPr>
         <w:instrText>)</w:instrText>
       </w:r>
-      <w:bookmarkEnd w:id="53"/>
+      <w:bookmarkEnd w:id="54"/>
       <w:r>
         <w:rPr>
           <w:color w:val="auto"/>
@@ -21300,10 +22684,10 @@
           <w:position w:val="-20"/>
         </w:rPr>
         <w:object w:dxaOrig="1280" w:dyaOrig="499" w14:anchorId="6DE655C6">
-          <v:shape id="_x0000_i1135" type="#_x0000_t75" style="width:63.8pt;height:25.6pt" o:ole="">
+          <v:shape id="_x0000_i1135" type="#_x0000_t75" style="width:64pt;height:25.5pt" o:ole="">
             <v:imagedata r:id="rId228" o:title=""/>
           </v:shape>
-          <o:OLEObject Type="Embed" ProgID="Equation.DSMT4" ShapeID="_x0000_i1135" DrawAspect="Content" ObjectID="_1614616044" r:id="rId229"/>
+          <o:OLEObject Type="Embed" ProgID="Equation.DSMT4" ShapeID="_x0000_i1135" DrawAspect="Content" ObjectID="_1616263940" r:id="rId229"/>
         </w:object>
       </w:r>
       <w:r>
@@ -21325,7 +22709,7 @@
       <w:r>
         <w:fldChar w:fldCharType="end"/>
       </w:r>
-      <w:bookmarkStart w:id="54" w:name="ZEqnNum910754"/>
+      <w:bookmarkStart w:id="55" w:name="ZEqnNum910754"/>
       <w:r>
         <w:instrText>(</w:instrText>
       </w:r>
@@ -21395,7 +22779,7 @@
       <w:r>
         <w:instrText>)</w:instrText>
       </w:r>
-      <w:bookmarkEnd w:id="54"/>
+      <w:bookmarkEnd w:id="55"/>
       <w:r>
         <w:fldChar w:fldCharType="end"/>
       </w:r>
@@ -21448,10 +22832,10 @@
           <w:lang w:val="en-US"/>
         </w:rPr>
         <w:object w:dxaOrig="260" w:dyaOrig="279" w14:anchorId="1F0F5573">
-          <v:shape id="_x0000_i1136" type="#_x0000_t75" style="width:13.3pt;height:14pt" o:ole="">
+          <v:shape id="_x0000_i1136" type="#_x0000_t75" style="width:13.5pt;height:14pt" o:ole="">
             <v:imagedata r:id="rId230" o:title=""/>
           </v:shape>
-          <o:OLEObject Type="Embed" ProgID="Equation.DSMT4" ShapeID="_x0000_i1136" DrawAspect="Content" ObjectID="_1614616045" r:id="rId231"/>
+          <o:OLEObject Type="Embed" ProgID="Equation.DSMT4" ShapeID="_x0000_i1136" DrawAspect="Content" ObjectID="_1616263941" r:id="rId231"/>
         </w:object>
       </w:r>
       <w:r>
@@ -21486,10 +22870,10 @@
           <w:lang w:val="en-US"/>
         </w:rPr>
         <w:object w:dxaOrig="240" w:dyaOrig="279" w14:anchorId="428F73B4">
-          <v:shape id="_x0000_i1137" type="#_x0000_t75" style="width:11.95pt;height:14pt" o:ole="">
+          <v:shape id="_x0000_i1137" type="#_x0000_t75" style="width:12pt;height:14pt" o:ole="">
             <v:imagedata r:id="rId232" o:title=""/>
           </v:shape>
-          <o:OLEObject Type="Embed" ProgID="Equation.DSMT4" ShapeID="_x0000_i1137" DrawAspect="Content" ObjectID="_1614616046" r:id="rId233"/>
+          <o:OLEObject Type="Embed" ProgID="Equation.DSMT4" ShapeID="_x0000_i1137" DrawAspect="Content" ObjectID="_1616263942" r:id="rId233"/>
         </w:object>
       </w:r>
       <w:r>
@@ -21532,10 +22916,10 @@
           <w:lang w:val="en-US"/>
         </w:rPr>
         <w:object w:dxaOrig="240" w:dyaOrig="279" w14:anchorId="624C5488">
-          <v:shape id="_x0000_i1138" type="#_x0000_t75" style="width:11.95pt;height:14pt" o:ole="">
+          <v:shape id="_x0000_i1138" type="#_x0000_t75" style="width:12pt;height:14pt" o:ole="">
             <v:imagedata r:id="rId220" o:title=""/>
           </v:shape>
-          <o:OLEObject Type="Embed" ProgID="Equation.DSMT4" ShapeID="_x0000_i1138" DrawAspect="Content" ObjectID="_1614616047" r:id="rId234"/>
+          <o:OLEObject Type="Embed" ProgID="Equation.DSMT4" ShapeID="_x0000_i1138" DrawAspect="Content" ObjectID="_1616263943" r:id="rId234"/>
         </w:object>
       </w:r>
       <w:r>
@@ -21554,10 +22938,10 @@
           <w:lang w:val="en-US"/>
         </w:rPr>
         <w:object w:dxaOrig="360" w:dyaOrig="220" w14:anchorId="4FC9E70B">
-          <v:shape id="_x0000_i1139" type="#_x0000_t75" style="width:18.1pt;height:10.9pt" o:ole="">
+          <v:shape id="_x0000_i1139" type="#_x0000_t75" style="width:18pt;height:11pt" o:ole="">
             <v:imagedata r:id="rId235" o:title=""/>
           </v:shape>
-          <o:OLEObject Type="Embed" ProgID="Equation.DSMT4" ShapeID="_x0000_i1139" DrawAspect="Content" ObjectID="_1614616048" r:id="rId236"/>
+          <o:OLEObject Type="Embed" ProgID="Equation.DSMT4" ShapeID="_x0000_i1139" DrawAspect="Content" ObjectID="_1616263944" r:id="rId236"/>
         </w:object>
       </w:r>
       <w:r>
@@ -21609,10 +22993,10 @@
           <w:lang w:val="en-US"/>
         </w:rPr>
         <w:object w:dxaOrig="200" w:dyaOrig="200" w14:anchorId="56DA2D77">
-          <v:shape id="_x0000_i1140" type="#_x0000_t75" style="width:10.6pt;height:10.6pt" o:ole="">
+          <v:shape id="_x0000_i1140" type="#_x0000_t75" style="width:10.5pt;height:10.5pt" o:ole="">
             <v:imagedata r:id="rId237" o:title=""/>
           </v:shape>
-          <o:OLEObject Type="Embed" ProgID="Equation.DSMT4" ShapeID="_x0000_i1140" DrawAspect="Content" ObjectID="_1614616049" r:id="rId238"/>
+          <o:OLEObject Type="Embed" ProgID="Equation.DSMT4" ShapeID="_x0000_i1140" DrawAspect="Content" ObjectID="_1616263945" r:id="rId238"/>
         </w:object>
       </w:r>
       <w:r>
@@ -21655,10 +23039,10 @@
           <w:lang w:val="en-US"/>
         </w:rPr>
         <w:object w:dxaOrig="160" w:dyaOrig="200" w14:anchorId="607B5590">
-          <v:shape id="_x0000_i1141" type="#_x0000_t75" style="width:7.85pt;height:10.6pt" o:ole="">
+          <v:shape id="_x0000_i1141" type="#_x0000_t75" style="width:8pt;height:10.5pt" o:ole="">
             <v:imagedata r:id="rId239" o:title=""/>
           </v:shape>
-          <o:OLEObject Type="Embed" ProgID="Equation.DSMT4" ShapeID="_x0000_i1141" DrawAspect="Content" ObjectID="_1614616050" r:id="rId240"/>
+          <o:OLEObject Type="Embed" ProgID="Equation.DSMT4" ShapeID="_x0000_i1141" DrawAspect="Content" ObjectID="_1616263946" r:id="rId240"/>
         </w:object>
       </w:r>
       <w:r>
@@ -21677,10 +23061,10 @@
           <w:lang w:val="en-US"/>
         </w:rPr>
         <w:object w:dxaOrig="300" w:dyaOrig="240" w14:anchorId="2C0B772B">
-          <v:shape id="_x0000_i1142" type="#_x0000_t75" style="width:15pt;height:11.95pt" o:ole="">
+          <v:shape id="_x0000_i1142" type="#_x0000_t75" style="width:15pt;height:12pt" o:ole="">
             <v:imagedata r:id="rId241" o:title=""/>
           </v:shape>
-          <o:OLEObject Type="Embed" ProgID="Equation.DSMT4" ShapeID="_x0000_i1142" DrawAspect="Content" ObjectID="_1614616051" r:id="rId242"/>
+          <o:OLEObject Type="Embed" ProgID="Equation.DSMT4" ShapeID="_x0000_i1142" DrawAspect="Content" ObjectID="_1616263947" r:id="rId242"/>
         </w:object>
       </w:r>
       <w:r>
@@ -21800,10 +23184,10 @@
           <w:position w:val="-24"/>
         </w:rPr>
         <w:object w:dxaOrig="1420" w:dyaOrig="540" w14:anchorId="0FFD060C">
-          <v:shape id="_x0000_i1143" type="#_x0000_t75" style="width:71pt;height:26.95pt" o:ole="">
+          <v:shape id="_x0000_i1143" type="#_x0000_t75" style="width:71pt;height:27pt" o:ole="">
             <v:imagedata r:id="rId243" o:title=""/>
           </v:shape>
-          <o:OLEObject Type="Embed" ProgID="Equation.DSMT4" ShapeID="_x0000_i1143" DrawAspect="Content" ObjectID="_1614616052" r:id="rId244"/>
+          <o:OLEObject Type="Embed" ProgID="Equation.DSMT4" ShapeID="_x0000_i1143" DrawAspect="Content" ObjectID="_1616263948" r:id="rId244"/>
         </w:object>
       </w:r>
       <w:r>
@@ -21914,7 +23298,25 @@
           <w:szCs w:val="21"/>
           <w:lang w:val="en-US"/>
         </w:rPr>
-        <w:t xml:space="preserve">The magnitude of the PI transfer function is given by </w:t>
+        <w:t xml:space="preserve">The magnitude of the PI transfer function </w:t>
+      </w:r>
+      <w:proofErr w:type="gramStart"/>
+      <w:r>
+        <w:rPr>
+          <w:rFonts w:cs="Times New Roman"/>
+          <w:szCs w:val="21"/>
+          <w:lang w:val="en-US"/>
+        </w:rPr>
+        <w:t>is given</w:t>
+      </w:r>
+      <w:proofErr w:type="gramEnd"/>
+      <w:r>
+        <w:rPr>
+          <w:rFonts w:cs="Times New Roman"/>
+          <w:szCs w:val="21"/>
+          <w:lang w:val="en-US"/>
+        </w:rPr>
+        <w:t xml:space="preserve"> by </w:t>
       </w:r>
       <w:r>
         <w:rPr>
@@ -22009,10 +23411,10 @@
           <w:position w:val="-20"/>
         </w:rPr>
         <w:object w:dxaOrig="1780" w:dyaOrig="580" w14:anchorId="02012F77">
-          <v:shape id="_x0000_i1144" type="#_x0000_t75" style="width:89.05pt;height:29pt" o:ole="">
+          <v:shape id="_x0000_i1144" type="#_x0000_t75" style="width:89pt;height:29pt" o:ole="">
             <v:imagedata r:id="rId245" o:title=""/>
           </v:shape>
-          <o:OLEObject Type="Embed" ProgID="Equation.DSMT4" ShapeID="_x0000_i1144" DrawAspect="Content" ObjectID="_1614616053" r:id="rId246"/>
+          <o:OLEObject Type="Embed" ProgID="Equation.DSMT4" ShapeID="_x0000_i1144" DrawAspect="Content" ObjectID="_1616263949" r:id="rId246"/>
         </w:object>
       </w:r>
       <w:r>
@@ -22036,7 +23438,7 @@
       <w:r>
         <w:fldChar w:fldCharType="end"/>
       </w:r>
-      <w:bookmarkStart w:id="55" w:name="ZEqnNum385612"/>
+      <w:bookmarkStart w:id="56" w:name="ZEqnNum385612"/>
       <w:r>
         <w:instrText>(</w:instrText>
       </w:r>
@@ -22106,7 +23508,7 @@
       <w:r>
         <w:instrText>)</w:instrText>
       </w:r>
-      <w:bookmarkEnd w:id="55"/>
+      <w:bookmarkEnd w:id="56"/>
       <w:r>
         <w:fldChar w:fldCharType="end"/>
       </w:r>
@@ -22133,7 +23535,25 @@
           <w:szCs w:val="21"/>
           <w:lang w:val="en-US"/>
         </w:rPr>
-        <w:t xml:space="preserve">Eq. </w:t>
+        <w:t>Eq</w:t>
+      </w:r>
+      <w:proofErr w:type="gramStart"/>
+      <w:r>
+        <w:rPr>
+          <w:rFonts w:eastAsiaTheme="minorEastAsia" w:cs="Times New Roman"/>
+          <w:szCs w:val="21"/>
+          <w:lang w:val="en-US"/>
+        </w:rPr>
+        <w:t>.</w:t>
+      </w:r>
+      <w:proofErr w:type="gramEnd"/>
+      <w:r>
+        <w:rPr>
+          <w:rFonts w:eastAsiaTheme="minorEastAsia" w:cs="Times New Roman"/>
+          <w:szCs w:val="21"/>
+          <w:lang w:val="en-US"/>
+        </w:rPr>
+        <w:t xml:space="preserve"> </w:t>
       </w:r>
       <w:r>
         <w:rPr>
@@ -22220,10 +23640,10 @@
           <w:position w:val="-26"/>
         </w:rPr>
         <w:object w:dxaOrig="1860" w:dyaOrig="600" w14:anchorId="10526169">
-          <v:shape id="_x0000_i1145" type="#_x0000_t75" style="width:92.45pt;height:30.05pt" o:ole="">
+          <v:shape id="_x0000_i1145" type="#_x0000_t75" style="width:92.5pt;height:30pt" o:ole="">
             <v:imagedata r:id="rId247" o:title=""/>
           </v:shape>
-          <o:OLEObject Type="Embed" ProgID="Equation.DSMT4" ShapeID="_x0000_i1145" DrawAspect="Content" ObjectID="_1614616054" r:id="rId248"/>
+          <o:OLEObject Type="Embed" ProgID="Equation.DSMT4" ShapeID="_x0000_i1145" DrawAspect="Content" ObjectID="_1616263950" r:id="rId248"/>
         </w:object>
       </w:r>
       <w:r>
@@ -22247,7 +23667,7 @@
       <w:r>
         <w:fldChar w:fldCharType="end"/>
       </w:r>
-      <w:bookmarkStart w:id="56" w:name="ZEqnNum875425"/>
+      <w:bookmarkStart w:id="57" w:name="ZEqnNum875425"/>
       <w:r>
         <w:instrText>(</w:instrText>
       </w:r>
@@ -22317,7 +23737,7 @@
       <w:r>
         <w:instrText>)</w:instrText>
       </w:r>
-      <w:bookmarkEnd w:id="56"/>
+      <w:bookmarkEnd w:id="57"/>
       <w:r>
         <w:fldChar w:fldCharType="end"/>
       </w:r>
@@ -22762,7 +24182,7 @@
           <v:shape id="_x0000_i1146" type="#_x0000_t75" style="width:94.5pt;height:29pt" o:ole="">
             <v:imagedata r:id="rId249" o:title=""/>
           </v:shape>
-          <o:OLEObject Type="Embed" ProgID="Equation.DSMT4" ShapeID="_x0000_i1146" DrawAspect="Content" ObjectID="_1614616055" r:id="rId250"/>
+          <o:OLEObject Type="Embed" ProgID="Equation.DSMT4" ShapeID="_x0000_i1146" DrawAspect="Content" ObjectID="_1616263951" r:id="rId250"/>
         </w:object>
       </w:r>
       <w:r>
@@ -22786,7 +24206,7 @@
       <w:r>
         <w:fldChar w:fldCharType="end"/>
       </w:r>
-      <w:bookmarkStart w:id="57" w:name="ZEqnNum808733"/>
+      <w:bookmarkStart w:id="58" w:name="ZEqnNum808733"/>
       <w:r>
         <w:instrText>(</w:instrText>
       </w:r>
@@ -22856,7 +24276,7 @@
       <w:r>
         <w:instrText>)</w:instrText>
       </w:r>
-      <w:bookmarkEnd w:id="57"/>
+      <w:bookmarkEnd w:id="58"/>
       <w:r>
         <w:fldChar w:fldCharType="end"/>
       </w:r>
@@ -22876,7 +24296,7 @@
           <v:shape id="_x0000_i1147" type="#_x0000_t75" style="width:129pt;height:29pt" o:ole="">
             <v:imagedata r:id="rId251" o:title=""/>
           </v:shape>
-          <o:OLEObject Type="Embed" ProgID="Equation.DSMT4" ShapeID="_x0000_i1147" DrawAspect="Content" ObjectID="_1614616056" r:id="rId252"/>
+          <o:OLEObject Type="Embed" ProgID="Equation.DSMT4" ShapeID="_x0000_i1147" DrawAspect="Content" ObjectID="_1616263952" r:id="rId252"/>
         </w:object>
       </w:r>
       <w:r>
@@ -22900,7 +24320,7 @@
       <w:r>
         <w:fldChar w:fldCharType="end"/>
       </w:r>
-      <w:bookmarkStart w:id="58" w:name="ZEqnNum898328"/>
+      <w:bookmarkStart w:id="59" w:name="ZEqnNum898328"/>
       <w:r>
         <w:instrText>(</w:instrText>
       </w:r>
@@ -22970,7 +24390,7 @@
       <w:r>
         <w:instrText>)</w:instrText>
       </w:r>
-      <w:bookmarkEnd w:id="58"/>
+      <w:bookmarkEnd w:id="59"/>
       <w:r>
         <w:fldChar w:fldCharType="end"/>
       </w:r>
@@ -23076,10 +24496,10 @@
           <w:position w:val="-24"/>
         </w:rPr>
         <w:object w:dxaOrig="1300" w:dyaOrig="540" w14:anchorId="3D5153E7">
-          <v:shape id="_x0000_i1148" type="#_x0000_t75" style="width:65.2pt;height:26.95pt" o:ole="">
+          <v:shape id="_x0000_i1148" type="#_x0000_t75" style="width:65pt;height:27pt" o:ole="">
             <v:imagedata r:id="rId253" o:title=""/>
           </v:shape>
-          <o:OLEObject Type="Embed" ProgID="Equation.DSMT4" ShapeID="_x0000_i1148" DrawAspect="Content" ObjectID="_1614616057" r:id="rId254"/>
+          <o:OLEObject Type="Embed" ProgID="Equation.DSMT4" ShapeID="_x0000_i1148" DrawAspect="Content" ObjectID="_1616263953" r:id="rId254"/>
         </w:object>
       </w:r>
       <w:r>
@@ -23190,8 +24610,18 @@
           <w:szCs w:val="21"/>
           <w:lang w:val="en-US"/>
         </w:rPr>
-        <w:t>A PR compensator is given</w:t>
-      </w:r>
+        <w:t xml:space="preserve">A PR compensator </w:t>
+      </w:r>
+      <w:proofErr w:type="gramStart"/>
+      <w:r>
+        <w:rPr>
+          <w:rFonts w:cs="Times New Roman"/>
+          <w:szCs w:val="21"/>
+          <w:lang w:val="en-US"/>
+        </w:rPr>
+        <w:t>is given</w:t>
+      </w:r>
+      <w:proofErr w:type="gramEnd"/>
       <w:r>
         <w:rPr>
           <w:rFonts w:cs="Times New Roman"/>
@@ -23293,10 +24723,10 @@
           <w:position w:val="-24"/>
         </w:rPr>
         <w:object w:dxaOrig="1900" w:dyaOrig="540" w14:anchorId="7CB9022F">
-          <v:shape id="_x0000_i1149" type="#_x0000_t75" style="width:95.2pt;height:26.95pt" o:ole="">
+          <v:shape id="_x0000_i1149" type="#_x0000_t75" style="width:95pt;height:27pt" o:ole="">
             <v:imagedata r:id="rId255" o:title=""/>
           </v:shape>
-          <o:OLEObject Type="Embed" ProgID="Equation.DSMT4" ShapeID="_x0000_i1149" DrawAspect="Content" ObjectID="_1614616058" r:id="rId256"/>
+          <o:OLEObject Type="Embed" ProgID="Equation.DSMT4" ShapeID="_x0000_i1149" DrawAspect="Content" ObjectID="_1616263954" r:id="rId256"/>
         </w:object>
       </w:r>
       <w:r>
@@ -23320,7 +24750,7 @@
       <w:r>
         <w:fldChar w:fldCharType="end"/>
       </w:r>
-      <w:bookmarkStart w:id="59" w:name="ZEqnNum467221"/>
+      <w:bookmarkStart w:id="60" w:name="ZEqnNum467221"/>
       <w:r>
         <w:instrText>(</w:instrText>
       </w:r>
@@ -23390,7 +24820,7 @@
       <w:r>
         <w:instrText>)</w:instrText>
       </w:r>
-      <w:bookmarkEnd w:id="59"/>
+      <w:bookmarkEnd w:id="60"/>
       <w:r>
         <w:fldChar w:fldCharType="end"/>
       </w:r>
@@ -23431,7 +24861,7 @@
           <v:shape id="_x0000_i1150" type="#_x0000_t75" style="width:14pt;height:15pt" o:ole="">
             <v:imagedata r:id="rId257" o:title=""/>
           </v:shape>
-          <o:OLEObject Type="Embed" ProgID="Equation.DSMT4" ShapeID="_x0000_i1150" DrawAspect="Content" ObjectID="_1614616059" r:id="rId258"/>
+          <o:OLEObject Type="Embed" ProgID="Equation.DSMT4" ShapeID="_x0000_i1150" DrawAspect="Content" ObjectID="_1616263955" r:id="rId258"/>
         </w:object>
       </w:r>
       <w:r>
@@ -23442,13 +24872,23 @@
         </w:rPr>
         <w:t xml:space="preserve"> </w:t>
       </w:r>
-      <w:r>
-        <w:rPr>
-          <w:rFonts w:eastAsiaTheme="minorEastAsia" w:cs="Times New Roman"/>
-          <w:szCs w:val="21"/>
-          <w:lang w:val="en-US"/>
-        </w:rPr>
-        <w:t>is the proportional gain;</w:t>
+      <w:proofErr w:type="gramStart"/>
+      <w:r>
+        <w:rPr>
+          <w:rFonts w:eastAsiaTheme="minorEastAsia" w:cs="Times New Roman"/>
+          <w:szCs w:val="21"/>
+          <w:lang w:val="en-US"/>
+        </w:rPr>
+        <w:t>is</w:t>
+      </w:r>
+      <w:proofErr w:type="gramEnd"/>
+      <w:r>
+        <w:rPr>
+          <w:rFonts w:eastAsiaTheme="minorEastAsia" w:cs="Times New Roman"/>
+          <w:szCs w:val="21"/>
+          <w:lang w:val="en-US"/>
+        </w:rPr>
+        <w:t xml:space="preserve"> the proportional gain;</w:t>
       </w:r>
     </w:p>
     <w:p>
@@ -23467,10 +24907,10 @@
           <w:lang w:val="en-US"/>
         </w:rPr>
         <w:object w:dxaOrig="260" w:dyaOrig="279" w14:anchorId="0C898276">
-          <v:shape id="_x0000_i1151" type="#_x0000_t75" style="width:13.3pt;height:14pt" o:ole="">
+          <v:shape id="_x0000_i1151" type="#_x0000_t75" style="width:13.5pt;height:14pt" o:ole="">
             <v:imagedata r:id="rId259" o:title=""/>
           </v:shape>
-          <o:OLEObject Type="Embed" ProgID="Equation.DSMT4" ShapeID="_x0000_i1151" DrawAspect="Content" ObjectID="_1614616060" r:id="rId260"/>
+          <o:OLEObject Type="Embed" ProgID="Equation.DSMT4" ShapeID="_x0000_i1151" DrawAspect="Content" ObjectID="_1616263956" r:id="rId260"/>
         </w:object>
       </w:r>
       <w:r>
@@ -23481,13 +24921,23 @@
         </w:rPr>
         <w:t xml:space="preserve"> </w:t>
       </w:r>
-      <w:r>
-        <w:rPr>
-          <w:rFonts w:eastAsiaTheme="minorEastAsia" w:cs="Times New Roman"/>
-          <w:szCs w:val="21"/>
-          <w:lang w:val="en-US"/>
-        </w:rPr>
-        <w:t>is the resonant gain;</w:t>
+      <w:proofErr w:type="gramStart"/>
+      <w:r>
+        <w:rPr>
+          <w:rFonts w:eastAsiaTheme="minorEastAsia" w:cs="Times New Roman"/>
+          <w:szCs w:val="21"/>
+          <w:lang w:val="en-US"/>
+        </w:rPr>
+        <w:t>is</w:t>
+      </w:r>
+      <w:proofErr w:type="gramEnd"/>
+      <w:r>
+        <w:rPr>
+          <w:rFonts w:eastAsiaTheme="minorEastAsia" w:cs="Times New Roman"/>
+          <w:szCs w:val="21"/>
+          <w:lang w:val="en-US"/>
+        </w:rPr>
+        <w:t xml:space="preserve"> the resonant gain;</w:t>
       </w:r>
     </w:p>
     <w:p>
@@ -23506,10 +24956,10 @@
           <w:lang w:val="en-US"/>
         </w:rPr>
         <w:object w:dxaOrig="240" w:dyaOrig="279" w14:anchorId="365A41DE">
-          <v:shape id="_x0000_i1152" type="#_x0000_t75" style="width:11.95pt;height:14pt" o:ole="">
+          <v:shape id="_x0000_i1152" type="#_x0000_t75" style="width:12pt;height:14pt" o:ole="">
             <v:imagedata r:id="rId261" o:title=""/>
           </v:shape>
-          <o:OLEObject Type="Embed" ProgID="Equation.DSMT4" ShapeID="_x0000_i1152" DrawAspect="Content" ObjectID="_1614616061" r:id="rId262"/>
+          <o:OLEObject Type="Embed" ProgID="Equation.DSMT4" ShapeID="_x0000_i1152" DrawAspect="Content" ObjectID="_1616263957" r:id="rId262"/>
         </w:object>
       </w:r>
       <w:r>
@@ -23520,13 +24970,23 @@
         </w:rPr>
         <w:t xml:space="preserve"> </w:t>
       </w:r>
-      <w:r>
-        <w:rPr>
-          <w:rFonts w:eastAsiaTheme="minorEastAsia" w:cs="Times New Roman"/>
-          <w:szCs w:val="21"/>
-          <w:lang w:val="en-US"/>
-        </w:rPr>
-        <w:t>is the resonant frequency, usually</w:t>
+      <w:proofErr w:type="gramStart"/>
+      <w:r>
+        <w:rPr>
+          <w:rFonts w:eastAsiaTheme="minorEastAsia" w:cs="Times New Roman"/>
+          <w:szCs w:val="21"/>
+          <w:lang w:val="en-US"/>
+        </w:rPr>
+        <w:t>is</w:t>
+      </w:r>
+      <w:proofErr w:type="gramEnd"/>
+      <w:r>
+        <w:rPr>
+          <w:rFonts w:eastAsiaTheme="minorEastAsia" w:cs="Times New Roman"/>
+          <w:szCs w:val="21"/>
+          <w:lang w:val="en-US"/>
+        </w:rPr>
+        <w:t xml:space="preserve"> the resonant frequency, usually</w:t>
       </w:r>
       <w:r>
         <w:rPr>
@@ -23544,10 +25004,10 @@
           <w:lang w:val="en-US"/>
         </w:rPr>
         <w:object w:dxaOrig="920" w:dyaOrig="240" w14:anchorId="2ED604EF">
-          <v:shape id="_x0000_i1153" type="#_x0000_t75" style="width:46.05pt;height:11.95pt" o:ole="">
+          <v:shape id="_x0000_i1153" type="#_x0000_t75" style="width:46pt;height:12pt" o:ole="">
             <v:imagedata r:id="rId263" o:title=""/>
           </v:shape>
-          <o:OLEObject Type="Embed" ProgID="Equation.DSMT4" ShapeID="_x0000_i1153" DrawAspect="Content" ObjectID="_1614616062" r:id="rId264"/>
+          <o:OLEObject Type="Embed" ProgID="Equation.DSMT4" ShapeID="_x0000_i1153" DrawAspect="Content" ObjectID="_1616263958" r:id="rId264"/>
         </w:object>
       </w:r>
     </w:p>
@@ -23652,10 +25112,10 @@
           <w:position w:val="-24"/>
         </w:rPr>
         <w:object w:dxaOrig="1939" w:dyaOrig="560" w14:anchorId="4D00DE36">
-          <v:shape id="_x0000_i1154" type="#_x0000_t75" style="width:97.6pt;height:28pt" o:ole="">
+          <v:shape id="_x0000_i1154" type="#_x0000_t75" style="width:97.5pt;height:28pt" o:ole="">
             <v:imagedata r:id="rId265" o:title=""/>
           </v:shape>
-          <o:OLEObject Type="Embed" ProgID="Equation.DSMT4" ShapeID="_x0000_i1154" DrawAspect="Content" ObjectID="_1614616063" r:id="rId266"/>
+          <o:OLEObject Type="Embed" ProgID="Equation.DSMT4" ShapeID="_x0000_i1154" DrawAspect="Content" ObjectID="_1616263959" r:id="rId266"/>
         </w:object>
       </w:r>
       <w:r>
@@ -23679,7 +25139,7 @@
       <w:r>
         <w:fldChar w:fldCharType="end"/>
       </w:r>
-      <w:bookmarkStart w:id="60" w:name="ZEqnNum683717"/>
+      <w:bookmarkStart w:id="61" w:name="ZEqnNum683717"/>
       <w:r>
         <w:instrText>(</w:instrText>
       </w:r>
@@ -23749,7 +25209,7 @@
       <w:r>
         <w:instrText>)</w:instrText>
       </w:r>
-      <w:bookmarkEnd w:id="60"/>
+      <w:bookmarkEnd w:id="61"/>
       <w:r>
         <w:fldChar w:fldCharType="end"/>
       </w:r>
@@ -23787,10 +25247,10 @@
           <w:lang w:val="en-US"/>
         </w:rPr>
         <w:object w:dxaOrig="660" w:dyaOrig="300" w14:anchorId="61C398E8">
-          <v:shape id="_x0000_i1155" type="#_x0000_t75" style="width:33.1pt;height:15pt" o:ole="">
+          <v:shape id="_x0000_i1155" type="#_x0000_t75" style="width:33pt;height:15pt" o:ole="">
             <v:imagedata r:id="rId267" o:title=""/>
           </v:shape>
-          <o:OLEObject Type="Embed" ProgID="Equation.DSMT4" ShapeID="_x0000_i1155" DrawAspect="Content" ObjectID="_1614616064" r:id="rId268"/>
+          <o:OLEObject Type="Embed" ProgID="Equation.DSMT4" ShapeID="_x0000_i1155" DrawAspect="Content" ObjectID="_1616263960" r:id="rId268"/>
         </w:object>
       </w:r>
     </w:p>
@@ -23810,10 +25270,10 @@
           <w:lang w:val="en-US"/>
         </w:rPr>
         <w:object w:dxaOrig="700" w:dyaOrig="560" w14:anchorId="5347DD8D">
-          <v:shape id="_x0000_i1156" type="#_x0000_t75" style="width:35.15pt;height:28pt" o:ole="">
+          <v:shape id="_x0000_i1156" type="#_x0000_t75" style="width:35pt;height:28pt" o:ole="">
             <v:imagedata r:id="rId269" o:title=""/>
           </v:shape>
-          <o:OLEObject Type="Embed" ProgID="Equation.DSMT4" ShapeID="_x0000_i1156" DrawAspect="Content" ObjectID="_1614616065" r:id="rId270"/>
+          <o:OLEObject Type="Embed" ProgID="Equation.DSMT4" ShapeID="_x0000_i1156" DrawAspect="Content" ObjectID="_1616263961" r:id="rId270"/>
         </w:object>
       </w:r>
       <w:r>
@@ -23857,10 +25317,10 @@
           <w:lang w:val="en-US"/>
         </w:rPr>
         <w:object w:dxaOrig="260" w:dyaOrig="279" w14:anchorId="6C8C354F">
-          <v:shape id="_x0000_i1157" type="#_x0000_t75" style="width:13.3pt;height:14pt" o:ole="">
+          <v:shape id="_x0000_i1157" type="#_x0000_t75" style="width:13.5pt;height:14pt" o:ole="">
             <v:imagedata r:id="rId271" o:title=""/>
           </v:shape>
-          <o:OLEObject Type="Embed" ProgID="Equation.DSMT4" ShapeID="_x0000_i1157" DrawAspect="Content" ObjectID="_1614616066" r:id="rId272"/>
+          <o:OLEObject Type="Embed" ProgID="Equation.DSMT4" ShapeID="_x0000_i1157" DrawAspect="Content" ObjectID="_1616263962" r:id="rId272"/>
         </w:object>
       </w:r>
       <w:r>
@@ -23887,10 +25347,10 @@
           <w:lang w:val="en-US"/>
         </w:rPr>
         <w:object w:dxaOrig="240" w:dyaOrig="279" w14:anchorId="607B804E">
-          <v:shape id="_x0000_i1158" type="#_x0000_t75" style="width:11.95pt;height:14pt" o:ole="">
+          <v:shape id="_x0000_i1158" type="#_x0000_t75" style="width:12pt;height:14pt" o:ole="">
             <v:imagedata r:id="rId273" o:title=""/>
           </v:shape>
-          <o:OLEObject Type="Embed" ProgID="Equation.DSMT4" ShapeID="_x0000_i1158" DrawAspect="Content" ObjectID="_1614616067" r:id="rId274"/>
+          <o:OLEObject Type="Embed" ProgID="Equation.DSMT4" ShapeID="_x0000_i1158" DrawAspect="Content" ObjectID="_1616263963" r:id="rId274"/>
         </w:object>
       </w:r>
       <w:r>
@@ -23942,10 +25402,10 @@
           <w:lang w:val="en-US"/>
         </w:rPr>
         <w:object w:dxaOrig="160" w:dyaOrig="200" w14:anchorId="2F9B73E2">
-          <v:shape id="_x0000_i1159" type="#_x0000_t75" style="width:7.85pt;height:10.6pt" o:ole="">
+          <v:shape id="_x0000_i1159" type="#_x0000_t75" style="width:8pt;height:10.5pt" o:ole="">
             <v:imagedata r:id="rId275" o:title=""/>
           </v:shape>
-          <o:OLEObject Type="Embed" ProgID="Equation.DSMT4" ShapeID="_x0000_i1159" DrawAspect="Content" ObjectID="_1614616068" r:id="rId276"/>
+          <o:OLEObject Type="Embed" ProgID="Equation.DSMT4" ShapeID="_x0000_i1159" DrawAspect="Content" ObjectID="_1616263964" r:id="rId276"/>
         </w:object>
       </w:r>
       <w:r>
@@ -24044,10 +25504,10 @@
           <w:lang w:val="en-US"/>
         </w:rPr>
         <w:object w:dxaOrig="300" w:dyaOrig="240" w14:anchorId="55F8B323">
-          <v:shape id="_x0000_i1160" type="#_x0000_t75" style="width:15pt;height:11.95pt" o:ole="">
+          <v:shape id="_x0000_i1160" type="#_x0000_t75" style="width:15pt;height:12pt" o:ole="">
             <v:imagedata r:id="rId277" o:title=""/>
           </v:shape>
-          <o:OLEObject Type="Embed" ProgID="Equation.DSMT4" ShapeID="_x0000_i1160" DrawAspect="Content" ObjectID="_1614616069" r:id="rId278"/>
+          <o:OLEObject Type="Embed" ProgID="Equation.DSMT4" ShapeID="_x0000_i1160" DrawAspect="Content" ObjectID="_1616263965" r:id="rId278"/>
         </w:object>
       </w:r>
       <w:r>
@@ -24160,7 +25620,25 @@
           <w:szCs w:val="21"/>
           <w:lang w:val="en-US"/>
         </w:rPr>
-        <w:t xml:space="preserve">Eq. </w:t>
+        <w:t>Eq</w:t>
+      </w:r>
+      <w:proofErr w:type="gramStart"/>
+      <w:r>
+        <w:rPr>
+          <w:rFonts w:eastAsiaTheme="minorEastAsia" w:cs="Times New Roman"/>
+          <w:szCs w:val="21"/>
+          <w:lang w:val="en-US"/>
+        </w:rPr>
+        <w:t>.</w:t>
+      </w:r>
+      <w:proofErr w:type="gramEnd"/>
+      <w:r>
+        <w:rPr>
+          <w:rFonts w:eastAsiaTheme="minorEastAsia" w:cs="Times New Roman"/>
+          <w:szCs w:val="21"/>
+          <w:lang w:val="en-US"/>
+        </w:rPr>
+        <w:t xml:space="preserve"> </w:t>
       </w:r>
       <w:r>
         <w:rPr>
@@ -24247,10 +25725,10 @@
           <w:position w:val="-4"/>
         </w:rPr>
         <w:object w:dxaOrig="160" w:dyaOrig="220" w14:anchorId="52411B14">
-          <v:shape id="_x0000_i1161" type="#_x0000_t75" style="width:7.85pt;height:10.9pt" o:ole="">
+          <v:shape id="_x0000_i1161" type="#_x0000_t75" style="width:8pt;height:11pt" o:ole="">
             <v:imagedata r:id="rId108" o:title=""/>
           </v:shape>
-          <o:OLEObject Type="Embed" ProgID="Equation.DSMT4" ShapeID="_x0000_i1161" DrawAspect="Content" ObjectID="_1614616070" r:id="rId279"/>
+          <o:OLEObject Type="Embed" ProgID="Equation.DSMT4" ShapeID="_x0000_i1161" DrawAspect="Content" ObjectID="_1616263966" r:id="rId279"/>
         </w:object>
       </w:r>
       <w:r>
@@ -24261,10 +25739,10 @@
           <w:position w:val="-24"/>
         </w:rPr>
         <w:object w:dxaOrig="2240" w:dyaOrig="560" w14:anchorId="2C8E61A1">
-          <v:shape id="_x0000_i1162" type="#_x0000_t75" style="width:112.6pt;height:28pt" o:ole="">
+          <v:shape id="_x0000_i1162" type="#_x0000_t75" style="width:112.5pt;height:28pt" o:ole="">
             <v:imagedata r:id="rId280" o:title=""/>
           </v:shape>
-          <o:OLEObject Type="Embed" ProgID="Equation.DSMT4" ShapeID="_x0000_i1162" DrawAspect="Content" ObjectID="_1614616071" r:id="rId281"/>
+          <o:OLEObject Type="Embed" ProgID="Equation.DSMT4" ShapeID="_x0000_i1162" DrawAspect="Content" ObjectID="_1616263967" r:id="rId281"/>
         </w:object>
       </w:r>
       <w:r>
@@ -24285,7 +25763,7 @@
       <w:r>
         <w:fldChar w:fldCharType="end"/>
       </w:r>
-      <w:bookmarkStart w:id="61" w:name="ZEqnNum302582"/>
+      <w:bookmarkStart w:id="62" w:name="ZEqnNum302582"/>
       <w:r>
         <w:instrText>(</w:instrText>
       </w:r>
@@ -24355,7 +25833,7 @@
       <w:r>
         <w:instrText>)</w:instrText>
       </w:r>
-      <w:bookmarkEnd w:id="61"/>
+      <w:bookmarkEnd w:id="62"/>
       <w:r>
         <w:fldChar w:fldCharType="end"/>
       </w:r>
@@ -24461,10 +25939,10 @@
           <w:position w:val="-34"/>
         </w:rPr>
         <w:object w:dxaOrig="2220" w:dyaOrig="740" w14:anchorId="0CAB3F04">
-          <v:shape id="_x0000_i1163" type="#_x0000_t75" style="width:110.9pt;height:36.85pt" o:ole="">
+          <v:shape id="_x0000_i1163" type="#_x0000_t75" style="width:111pt;height:37pt" o:ole="">
             <v:imagedata r:id="rId282" o:title=""/>
           </v:shape>
-          <o:OLEObject Type="Embed" ProgID="Equation.DSMT4" ShapeID="_x0000_i1163" DrawAspect="Content" ObjectID="_1614616072" r:id="rId283"/>
+          <o:OLEObject Type="Embed" ProgID="Equation.DSMT4" ShapeID="_x0000_i1163" DrawAspect="Content" ObjectID="_1616263968" r:id="rId283"/>
         </w:object>
       </w:r>
       <w:r>
@@ -24488,7 +25966,7 @@
       <w:r>
         <w:fldChar w:fldCharType="end"/>
       </w:r>
-      <w:bookmarkStart w:id="62" w:name="ZEqnNum257171"/>
+      <w:bookmarkStart w:id="63" w:name="ZEqnNum257171"/>
       <w:r>
         <w:instrText>(</w:instrText>
       </w:r>
@@ -24558,7 +26036,7 @@
       <w:r>
         <w:instrText>)</w:instrText>
       </w:r>
-      <w:bookmarkEnd w:id="62"/>
+      <w:bookmarkEnd w:id="63"/>
       <w:r>
         <w:fldChar w:fldCharType="end"/>
       </w:r>
@@ -24665,10 +26143,10 @@
           <w:position w:val="-26"/>
         </w:rPr>
         <w:object w:dxaOrig="2400" w:dyaOrig="600" w14:anchorId="26D20813">
-          <v:shape id="_x0000_i1164" type="#_x0000_t75" style="width:119.75pt;height:30.05pt" o:ole="">
+          <v:shape id="_x0000_i1164" type="#_x0000_t75" style="width:120pt;height:30pt" o:ole="">
             <v:imagedata r:id="rId284" o:title=""/>
           </v:shape>
-          <o:OLEObject Type="Embed" ProgID="Equation.DSMT4" ShapeID="_x0000_i1164" DrawAspect="Content" ObjectID="_1614616073" r:id="rId285"/>
+          <o:OLEObject Type="Embed" ProgID="Equation.DSMT4" ShapeID="_x0000_i1164" DrawAspect="Content" ObjectID="_1616263969" r:id="rId285"/>
         </w:object>
       </w:r>
       <w:r>
@@ -24692,7 +26170,7 @@
       <w:r>
         <w:fldChar w:fldCharType="end"/>
       </w:r>
-      <w:bookmarkStart w:id="63" w:name="ZEqnNum885907"/>
+      <w:bookmarkStart w:id="64" w:name="ZEqnNum885907"/>
       <w:r>
         <w:instrText>(</w:instrText>
       </w:r>
@@ -24762,7 +26240,7 @@
       <w:r>
         <w:instrText>)</w:instrText>
       </w:r>
-      <w:bookmarkEnd w:id="63"/>
+      <w:bookmarkEnd w:id="64"/>
       <w:r>
         <w:fldChar w:fldCharType="end"/>
       </w:r>
@@ -25188,10 +26666,10 @@
           <w:position w:val="-66"/>
         </w:rPr>
         <w:object w:dxaOrig="2360" w:dyaOrig="960" w14:anchorId="03BAEA71">
-          <v:shape id="_x0000_i1165" type="#_x0000_t75" style="width:118.05pt;height:47.75pt" o:ole="">
+          <v:shape id="_x0000_i1165" type="#_x0000_t75" style="width:118pt;height:48pt" o:ole="">
             <v:imagedata r:id="rId286" o:title=""/>
           </v:shape>
-          <o:OLEObject Type="Embed" ProgID="Equation.DSMT4" ShapeID="_x0000_i1165" DrawAspect="Content" ObjectID="_1614616074" r:id="rId287"/>
+          <o:OLEObject Type="Embed" ProgID="Equation.DSMT4" ShapeID="_x0000_i1165" DrawAspect="Content" ObjectID="_1616263970" r:id="rId287"/>
         </w:object>
       </w:r>
       <w:r>
@@ -25215,7 +26693,7 @@
       <w:r>
         <w:fldChar w:fldCharType="end"/>
       </w:r>
-      <w:bookmarkStart w:id="64" w:name="ZEqnNum398506"/>
+      <w:bookmarkStart w:id="65" w:name="ZEqnNum398506"/>
       <w:r>
         <w:instrText>(</w:instrText>
       </w:r>
@@ -25285,7 +26763,7 @@
       <w:r>
         <w:instrText>)</w:instrText>
       </w:r>
-      <w:bookmarkEnd w:id="64"/>
+      <w:bookmarkEnd w:id="65"/>
       <w:r>
         <w:fldChar w:fldCharType="end"/>
       </w:r>
@@ -25302,10 +26780,10 @@
           <w:position w:val="-24"/>
         </w:rPr>
         <w:object w:dxaOrig="3360" w:dyaOrig="560" w14:anchorId="7B5FDA1C">
-          <v:shape id="_x0000_i1166" type="#_x0000_t75" style="width:167.9pt;height:28pt" o:ole="">
+          <v:shape id="_x0000_i1166" type="#_x0000_t75" style="width:168pt;height:28pt" o:ole="">
             <v:imagedata r:id="rId288" o:title=""/>
           </v:shape>
-          <o:OLEObject Type="Embed" ProgID="Equation.DSMT4" ShapeID="_x0000_i1166" DrawAspect="Content" ObjectID="_1614616075" r:id="rId289"/>
+          <o:OLEObject Type="Embed" ProgID="Equation.DSMT4" ShapeID="_x0000_i1166" DrawAspect="Content" ObjectID="_1616263971" r:id="rId289"/>
         </w:object>
       </w:r>
       <w:r>
@@ -25329,7 +26807,7 @@
       <w:r>
         <w:fldChar w:fldCharType="end"/>
       </w:r>
-      <w:bookmarkStart w:id="65" w:name="ZEqnNum858552"/>
+      <w:bookmarkStart w:id="66" w:name="ZEqnNum858552"/>
       <w:r>
         <w:instrText>(</w:instrText>
       </w:r>
@@ -25399,7 +26877,7 @@
       <w:r>
         <w:instrText>)</w:instrText>
       </w:r>
-      <w:bookmarkEnd w:id="65"/>
+      <w:bookmarkEnd w:id="66"/>
       <w:r>
         <w:fldChar w:fldCharType="end"/>
       </w:r>
@@ -25601,7 +27079,25 @@
           <w:szCs w:val="21"/>
           <w:lang w:val="en-US"/>
         </w:rPr>
-        <w:t xml:space="preserve">Eq. </w:t>
+        <w:t>Eq</w:t>
+      </w:r>
+      <w:proofErr w:type="gramStart"/>
+      <w:r>
+        <w:rPr>
+          <w:rFonts w:cs="Times New Roman"/>
+          <w:szCs w:val="21"/>
+          <w:lang w:val="en-US"/>
+        </w:rPr>
+        <w:t>.</w:t>
+      </w:r>
+      <w:proofErr w:type="gramEnd"/>
+      <w:r>
+        <w:rPr>
+          <w:rFonts w:cs="Times New Roman"/>
+          <w:szCs w:val="21"/>
+          <w:lang w:val="en-US"/>
+        </w:rPr>
+        <w:t xml:space="preserve"> </w:t>
       </w:r>
       <w:r>
         <w:rPr>
@@ -25740,7 +27236,25 @@
           <w:szCs w:val="21"/>
           <w:lang w:val="en-US"/>
         </w:rPr>
-        <w:t xml:space="preserve"> is pondered </w:t>
+        <w:t xml:space="preserve"> </w:t>
+      </w:r>
+      <w:proofErr w:type="gramStart"/>
+      <w:r>
+        <w:rPr>
+          <w:rFonts w:eastAsiaTheme="minorEastAsia" w:cs="Times New Roman"/>
+          <w:szCs w:val="21"/>
+          <w:lang w:val="en-US"/>
+        </w:rPr>
+        <w:t>is pondered</w:t>
+      </w:r>
+      <w:proofErr w:type="gramEnd"/>
+      <w:r>
+        <w:rPr>
+          <w:rFonts w:eastAsiaTheme="minorEastAsia" w:cs="Times New Roman"/>
+          <w:szCs w:val="21"/>
+          <w:lang w:val="en-US"/>
+        </w:rPr>
+        <w:t xml:space="preserve"> </w:t>
       </w:r>
       <w:r>
         <w:rPr>
@@ -25758,10 +27272,10 @@
           <w:lang w:val="en-US"/>
         </w:rPr>
         <w:object w:dxaOrig="260" w:dyaOrig="279" w14:anchorId="5E417DB8">
-          <v:shape id="_x0000_i1167" type="#_x0000_t75" style="width:13.3pt;height:14pt" o:ole="">
+          <v:shape id="_x0000_i1167" type="#_x0000_t75" style="width:13.5pt;height:14pt" o:ole="">
             <v:imagedata r:id="rId290" o:title=""/>
           </v:shape>
-          <o:OLEObject Type="Embed" ProgID="Equation.DSMT4" ShapeID="_x0000_i1167" DrawAspect="Content" ObjectID="_1614616076" r:id="rId291"/>
+          <o:OLEObject Type="Embed" ProgID="Equation.DSMT4" ShapeID="_x0000_i1167" DrawAspect="Content" ObjectID="_1616263972" r:id="rId291"/>
         </w:object>
       </w:r>
       <w:r>
@@ -25828,7 +27342,7 @@
           <v:shape id="_x0000_i1168" type="#_x0000_t75" style="width:108.5pt;height:28pt" o:ole="">
             <v:imagedata r:id="rId292" o:title=""/>
           </v:shape>
-          <o:OLEObject Type="Embed" ProgID="Equation.DSMT4" ShapeID="_x0000_i1168" DrawAspect="Content" ObjectID="_1614616077" r:id="rId293"/>
+          <o:OLEObject Type="Embed" ProgID="Equation.DSMT4" ShapeID="_x0000_i1168" DrawAspect="Content" ObjectID="_1616263973" r:id="rId293"/>
         </w:object>
       </w:r>
       <w:r>
@@ -25852,7 +27366,7 @@
       <w:r>
         <w:fldChar w:fldCharType="end"/>
       </w:r>
-      <w:bookmarkStart w:id="66" w:name="ZEqnNum872692"/>
+      <w:bookmarkStart w:id="67" w:name="ZEqnNum872692"/>
       <w:r>
         <w:instrText>(</w:instrText>
       </w:r>
@@ -25922,7 +27436,7 @@
       <w:r>
         <w:instrText>)</w:instrText>
       </w:r>
-      <w:bookmarkEnd w:id="66"/>
+      <w:bookmarkEnd w:id="67"/>
       <w:r>
         <w:fldChar w:fldCharType="end"/>
       </w:r>
@@ -25967,7 +27481,7 @@
           <v:shape id="_x0000_i1169" type="#_x0000_t75" style="width:14pt;height:15pt" o:ole="">
             <v:imagedata r:id="rId294" o:title=""/>
           </v:shape>
-          <o:OLEObject Type="Embed" ProgID="Equation.DSMT4" ShapeID="_x0000_i1169" DrawAspect="Content" ObjectID="_1614616078" r:id="rId295"/>
+          <o:OLEObject Type="Embed" ProgID="Equation.DSMT4" ShapeID="_x0000_i1169" DrawAspect="Content" ObjectID="_1616263974" r:id="rId295"/>
         </w:object>
       </w:r>
       <w:r>
@@ -25977,7 +27491,27 @@
           <w:szCs w:val="20"/>
           <w:lang w:val="en-US" w:eastAsia="ar-SA"/>
         </w:rPr>
-        <w:t xml:space="preserve"> is the proportional gain</w:t>
+        <w:t xml:space="preserve"> </w:t>
+      </w:r>
+      <w:proofErr w:type="gramStart"/>
+      <w:r>
+        <w:rPr>
+          <w:rFonts w:eastAsia="Times New Roman" w:cs="Times New Roman"/>
+          <w:sz w:val="20"/>
+          <w:szCs w:val="20"/>
+          <w:lang w:val="en-US" w:eastAsia="ar-SA"/>
+        </w:rPr>
+        <w:t>is</w:t>
+      </w:r>
+      <w:proofErr w:type="gramEnd"/>
+      <w:r>
+        <w:rPr>
+          <w:rFonts w:eastAsia="Times New Roman" w:cs="Times New Roman"/>
+          <w:sz w:val="20"/>
+          <w:szCs w:val="20"/>
+          <w:lang w:val="en-US" w:eastAsia="ar-SA"/>
+        </w:rPr>
+        <w:t xml:space="preserve"> the proportional gain</w:t>
       </w:r>
     </w:p>
     <w:p>
@@ -25998,10 +27532,10 @@
           <w:lang w:val="en-US" w:eastAsia="ar-SA"/>
         </w:rPr>
         <w:object w:dxaOrig="260" w:dyaOrig="279" w14:anchorId="3D4B62C8">
-          <v:shape id="_x0000_i1170" type="#_x0000_t75" style="width:13.3pt;height:14pt" o:ole="">
+          <v:shape id="_x0000_i1170" type="#_x0000_t75" style="width:13.5pt;height:14pt" o:ole="">
             <v:imagedata r:id="rId296" o:title=""/>
           </v:shape>
-          <o:OLEObject Type="Embed" ProgID="Equation.DSMT4" ShapeID="_x0000_i1170" DrawAspect="Content" ObjectID="_1614616079" r:id="rId297"/>
+          <o:OLEObject Type="Embed" ProgID="Equation.DSMT4" ShapeID="_x0000_i1170" DrawAspect="Content" ObjectID="_1616263975" r:id="rId297"/>
         </w:object>
       </w:r>
       <w:r>
@@ -26011,7 +27545,27 @@
           <w:szCs w:val="20"/>
           <w:lang w:val="en-US" w:eastAsia="ar-SA"/>
         </w:rPr>
-        <w:t xml:space="preserve"> is the resonant gain</w:t>
+        <w:t xml:space="preserve"> </w:t>
+      </w:r>
+      <w:proofErr w:type="gramStart"/>
+      <w:r>
+        <w:rPr>
+          <w:rFonts w:eastAsia="Times New Roman" w:cs="Times New Roman"/>
+          <w:sz w:val="20"/>
+          <w:szCs w:val="20"/>
+          <w:lang w:val="en-US" w:eastAsia="ar-SA"/>
+        </w:rPr>
+        <w:t>is</w:t>
+      </w:r>
+      <w:proofErr w:type="gramEnd"/>
+      <w:r>
+        <w:rPr>
+          <w:rFonts w:eastAsia="Times New Roman" w:cs="Times New Roman"/>
+          <w:sz w:val="20"/>
+          <w:szCs w:val="20"/>
+          <w:lang w:val="en-US" w:eastAsia="ar-SA"/>
+        </w:rPr>
+        <w:t xml:space="preserve"> the resonant gain</w:t>
       </w:r>
     </w:p>
     <w:p>
@@ -26030,10 +27584,10 @@
           <w:lang w:val="en-US"/>
         </w:rPr>
         <w:object w:dxaOrig="180" w:dyaOrig="200" w14:anchorId="517C63D6">
-          <v:shape id="_x0000_i1171" type="#_x0000_t75" style="width:9.55pt;height:10.6pt" o:ole="">
+          <v:shape id="_x0000_i1171" type="#_x0000_t75" style="width:9.5pt;height:10.5pt" o:ole="">
             <v:imagedata r:id="rId298" o:title=""/>
           </v:shape>
-          <o:OLEObject Type="Embed" ProgID="Equation.DSMT4" ShapeID="_x0000_i1171" DrawAspect="Content" ObjectID="_1614616080" r:id="rId299"/>
+          <o:OLEObject Type="Embed" ProgID="Equation.DSMT4" ShapeID="_x0000_i1171" DrawAspect="Content" ObjectID="_1616263976" r:id="rId299"/>
         </w:object>
       </w:r>
       <w:r>
@@ -26044,13 +27598,23 @@
         </w:rPr>
         <w:t xml:space="preserve"> </w:t>
       </w:r>
+      <w:proofErr w:type="gramStart"/>
       <w:r>
         <w:rPr>
           <w:rFonts w:eastAsia="Times New Roman" w:cs="Times New Roman"/>
           <w:szCs w:val="21"/>
           <w:lang w:val="en-US"/>
         </w:rPr>
-        <w:t>is the frequency of interest to be tracked by the control system;</w:t>
+        <w:t>is</w:t>
+      </w:r>
+      <w:proofErr w:type="gramEnd"/>
+      <w:r>
+        <w:rPr>
+          <w:rFonts w:eastAsia="Times New Roman" w:cs="Times New Roman"/>
+          <w:szCs w:val="21"/>
+          <w:lang w:val="en-US"/>
+        </w:rPr>
+        <w:t xml:space="preserve"> the frequency of interest to be tracked by the control system;</w:t>
       </w:r>
     </w:p>
     <w:p>
@@ -26070,10 +27634,10 @@
           <w:lang w:val="en-US" w:eastAsia="ar-SA"/>
         </w:rPr>
         <w:object w:dxaOrig="220" w:dyaOrig="240" w14:anchorId="22601F95">
-          <v:shape id="_x0000_i1172" type="#_x0000_t75" style="width:10.9pt;height:11.95pt" o:ole="">
+          <v:shape id="_x0000_i1172" type="#_x0000_t75" style="width:11pt;height:12pt" o:ole="">
             <v:imagedata r:id="rId300" o:title=""/>
           </v:shape>
-          <o:OLEObject Type="Embed" ProgID="Equation.DSMT4" ShapeID="_x0000_i1172" DrawAspect="Content" ObjectID="_1614616081" r:id="rId301"/>
+          <o:OLEObject Type="Embed" ProgID="Equation.DSMT4" ShapeID="_x0000_i1172" DrawAspect="Content" ObjectID="_1616263977" r:id="rId301"/>
         </w:object>
       </w:r>
       <w:r>
@@ -26085,13 +27649,23 @@
         </w:rPr>
         <w:t xml:space="preserve"> </w:t>
       </w:r>
+      <w:proofErr w:type="gramStart"/>
       <w:r>
         <w:rPr>
           <w:rFonts w:eastAsia="Times New Roman" w:cs="Times New Roman"/>
           <w:szCs w:val="21"/>
           <w:lang w:val="en-US"/>
         </w:rPr>
-        <w:t>is the highest frequency</w:t>
+        <w:t>is</w:t>
+      </w:r>
+      <w:proofErr w:type="gramEnd"/>
+      <w:r>
+        <w:rPr>
+          <w:rFonts w:eastAsia="Times New Roman" w:cs="Times New Roman"/>
+          <w:szCs w:val="21"/>
+          <w:lang w:val="en-US"/>
+        </w:rPr>
+        <w:t xml:space="preserve"> the highest frequency</w:t>
       </w:r>
       <w:r>
         <w:rPr>
@@ -26126,10 +27700,10 @@
           <w:lang w:val="en-US"/>
         </w:rPr>
         <w:object w:dxaOrig="260" w:dyaOrig="279" w14:anchorId="43E058D4">
-          <v:shape id="_x0000_i1173" type="#_x0000_t75" style="width:13.3pt;height:14pt" o:ole="">
+          <v:shape id="_x0000_i1173" type="#_x0000_t75" style="width:13.5pt;height:14pt" o:ole="">
             <v:imagedata r:id="rId302" o:title=""/>
           </v:shape>
-          <o:OLEObject Type="Embed" ProgID="Equation.DSMT4" ShapeID="_x0000_i1173" DrawAspect="Content" ObjectID="_1614616082" r:id="rId303"/>
+          <o:OLEObject Type="Embed" ProgID="Equation.DSMT4" ShapeID="_x0000_i1173" DrawAspect="Content" ObjectID="_1616263978" r:id="rId303"/>
         </w:object>
       </w:r>
       <w:r>
@@ -26140,13 +27714,23 @@
         </w:rPr>
         <w:t xml:space="preserve"> </w:t>
       </w:r>
-      <w:r>
-        <w:rPr>
-          <w:rFonts w:eastAsiaTheme="minorEastAsia" w:cs="Times New Roman"/>
-          <w:szCs w:val="21"/>
-          <w:lang w:val="en-US"/>
-        </w:rPr>
-        <w:t>is the resonant frequency given by</w:t>
+      <w:proofErr w:type="gramStart"/>
+      <w:r>
+        <w:rPr>
+          <w:rFonts w:eastAsiaTheme="minorEastAsia" w:cs="Times New Roman"/>
+          <w:szCs w:val="21"/>
+          <w:lang w:val="en-US"/>
+        </w:rPr>
+        <w:t>is</w:t>
+      </w:r>
+      <w:proofErr w:type="gramEnd"/>
+      <w:r>
+        <w:rPr>
+          <w:rFonts w:eastAsiaTheme="minorEastAsia" w:cs="Times New Roman"/>
+          <w:szCs w:val="21"/>
+          <w:lang w:val="en-US"/>
+        </w:rPr>
+        <w:t xml:space="preserve"> the resonant frequency given by</w:t>
       </w:r>
       <w:r>
         <w:rPr>
@@ -26164,10 +27748,10 @@
           <w:lang w:val="en-US"/>
         </w:rPr>
         <w:object w:dxaOrig="800" w:dyaOrig="279" w14:anchorId="04DC66D1">
-          <v:shape id="_x0000_i1174" type="#_x0000_t75" style="width:40.6pt;height:14pt" o:ole="">
+          <v:shape id="_x0000_i1174" type="#_x0000_t75" style="width:40.5pt;height:14pt" o:ole="">
             <v:imagedata r:id="rId304" o:title=""/>
           </v:shape>
-          <o:OLEObject Type="Embed" ProgID="Equation.DSMT4" ShapeID="_x0000_i1174" DrawAspect="Content" ObjectID="_1614616083" r:id="rId305"/>
+          <o:OLEObject Type="Embed" ProgID="Equation.DSMT4" ShapeID="_x0000_i1174" DrawAspect="Content" ObjectID="_1616263979" r:id="rId305"/>
         </w:object>
       </w:r>
       <w:r>
@@ -26244,10 +27828,10 @@
           <w:lang w:val="en-US"/>
         </w:rPr>
         <w:object w:dxaOrig="260" w:dyaOrig="279" w14:anchorId="46F84E98">
-          <v:shape id="_x0000_i1175" type="#_x0000_t75" style="width:13.3pt;height:14pt" o:ole="">
+          <v:shape id="_x0000_i1175" type="#_x0000_t75" style="width:13.5pt;height:14pt" o:ole="">
             <v:imagedata r:id="rId306" o:title=""/>
           </v:shape>
-          <o:OLEObject Type="Embed" ProgID="Equation.DSMT4" ShapeID="_x0000_i1175" DrawAspect="Content" ObjectID="_1614616084" r:id="rId307"/>
+          <o:OLEObject Type="Embed" ProgID="Equation.DSMT4" ShapeID="_x0000_i1175" DrawAspect="Content" ObjectID="_1616263980" r:id="rId307"/>
         </w:object>
       </w:r>
       <w:r>
@@ -26274,10 +27858,10 @@
           <w:lang w:val="en-US"/>
         </w:rPr>
         <w:object w:dxaOrig="260" w:dyaOrig="279" w14:anchorId="087B94F7">
-          <v:shape id="_x0000_i1176" type="#_x0000_t75" style="width:13.3pt;height:14pt" o:ole="">
+          <v:shape id="_x0000_i1176" type="#_x0000_t75" style="width:13.5pt;height:14pt" o:ole="">
             <v:imagedata r:id="rId308" o:title=""/>
           </v:shape>
-          <o:OLEObject Type="Embed" ProgID="Equation.DSMT4" ShapeID="_x0000_i1176" DrawAspect="Content" ObjectID="_1614616085" r:id="rId309"/>
+          <o:OLEObject Type="Embed" ProgID="Equation.DSMT4" ShapeID="_x0000_i1176" DrawAspect="Content" ObjectID="_1616263981" r:id="rId309"/>
         </w:object>
       </w:r>
       <w:r>
@@ -26361,10 +27945,10 @@
           <w:lang w:val="en-US"/>
         </w:rPr>
         <w:object w:dxaOrig="240" w:dyaOrig="279" w14:anchorId="69766605">
-          <v:shape id="_x0000_i1177" type="#_x0000_t75" style="width:11.95pt;height:14pt" o:ole="">
+          <v:shape id="_x0000_i1177" type="#_x0000_t75" style="width:12pt;height:14pt" o:ole="">
             <v:imagedata r:id="rId310" o:title=""/>
           </v:shape>
-          <o:OLEObject Type="Embed" ProgID="Equation.DSMT4" ShapeID="_x0000_i1177" DrawAspect="Content" ObjectID="_1614616086" r:id="rId311"/>
+          <o:OLEObject Type="Embed" ProgID="Equation.DSMT4" ShapeID="_x0000_i1177" DrawAspect="Content" ObjectID="_1616263982" r:id="rId311"/>
         </w:object>
       </w:r>
       <w:r>
@@ -26381,8 +27965,18 @@
           <w:szCs w:val="21"/>
           <w:lang w:val="en-US"/>
         </w:rPr>
-        <w:t xml:space="preserve">and the phase margin </w:t>
-      </w:r>
+        <w:t xml:space="preserve">and the phase </w:t>
+      </w:r>
+      <w:proofErr w:type="gramStart"/>
+      <w:r>
+        <w:rPr>
+          <w:rFonts w:eastAsiaTheme="minorEastAsia" w:cs="Times New Roman"/>
+          <w:szCs w:val="21"/>
+          <w:lang w:val="en-US"/>
+        </w:rPr>
+        <w:t xml:space="preserve">margin </w:t>
+      </w:r>
+      <w:proofErr w:type="gramEnd"/>
       <w:r>
         <w:rPr>
           <w:rFonts w:eastAsiaTheme="minorEastAsia" w:cs="Times New Roman"/>
@@ -26391,10 +27985,10 @@
           <w:lang w:val="en-US"/>
         </w:rPr>
         <w:object w:dxaOrig="360" w:dyaOrig="220" w14:anchorId="42B17B20">
-          <v:shape id="_x0000_i1178" type="#_x0000_t75" style="width:18.1pt;height:10.9pt" o:ole="">
+          <v:shape id="_x0000_i1178" type="#_x0000_t75" style="width:18pt;height:11pt" o:ole="">
             <v:imagedata r:id="rId312" o:title=""/>
           </v:shape>
-          <o:OLEObject Type="Embed" ProgID="Equation.DSMT4" ShapeID="_x0000_i1178" DrawAspect="Content" ObjectID="_1614616087" r:id="rId313"/>
+          <o:OLEObject Type="Embed" ProgID="Equation.DSMT4" ShapeID="_x0000_i1178" DrawAspect="Content" ObjectID="_1616263983" r:id="rId313"/>
         </w:object>
       </w:r>
       <w:r>
@@ -26499,10 +28093,10 @@
           <w:position w:val="-28"/>
         </w:rPr>
         <w:object w:dxaOrig="4840" w:dyaOrig="580" w14:anchorId="5603D33F">
-          <v:shape id="_x0000_i1179" type="#_x0000_t75" style="width:241.95pt;height:29pt" o:ole="">
+          <v:shape id="_x0000_i1179" type="#_x0000_t75" style="width:242pt;height:29pt" o:ole="">
             <v:imagedata r:id="rId314" o:title=""/>
           </v:shape>
-          <o:OLEObject Type="Embed" ProgID="Equation.DSMT4" ShapeID="_x0000_i1179" DrawAspect="Content" ObjectID="_1614616088" r:id="rId315"/>
+          <o:OLEObject Type="Embed" ProgID="Equation.DSMT4" ShapeID="_x0000_i1179" DrawAspect="Content" ObjectID="_1616263984" r:id="rId315"/>
         </w:object>
       </w:r>
       <w:r>
@@ -26618,10 +28212,10 @@
           <w:position w:val="-186"/>
         </w:rPr>
         <w:object w:dxaOrig="3600" w:dyaOrig="3120" w14:anchorId="3CB18743">
-          <v:shape id="_x0000_i1180" type="#_x0000_t75" style="width:180.5pt;height:155.95pt" o:ole="">
+          <v:shape id="_x0000_i1180" type="#_x0000_t75" style="width:180.5pt;height:156pt" o:ole="">
             <v:imagedata r:id="rId316" o:title=""/>
           </v:shape>
-          <o:OLEObject Type="Embed" ProgID="Equation.DSMT4" ShapeID="_x0000_i1180" DrawAspect="Content" ObjectID="_1614616089" r:id="rId317"/>
+          <o:OLEObject Type="Embed" ProgID="Equation.DSMT4" ShapeID="_x0000_i1180" DrawAspect="Content" ObjectID="_1616263985" r:id="rId317"/>
         </w:object>
       </w:r>
       <w:r>
@@ -26642,7 +28236,7 @@
       <w:r>
         <w:fldChar w:fldCharType="end"/>
       </w:r>
-      <w:bookmarkStart w:id="67" w:name="ZEqnNum814598"/>
+      <w:bookmarkStart w:id="68" w:name="ZEqnNum814598"/>
       <w:r>
         <w:instrText>(</w:instrText>
       </w:r>
@@ -26712,7 +28306,7 @@
       <w:r>
         <w:instrText>)</w:instrText>
       </w:r>
-      <w:bookmarkEnd w:id="67"/>
+      <w:bookmarkEnd w:id="68"/>
       <w:r>
         <w:fldChar w:fldCharType="end"/>
       </w:r>
@@ -26727,10 +28321,10 @@
           <w:position w:val="-4"/>
         </w:rPr>
         <w:object w:dxaOrig="160" w:dyaOrig="220" w14:anchorId="218B5A7A">
-          <v:shape id="_x0000_i1181" type="#_x0000_t75" style="width:7.5pt;height:10.6pt" o:ole="">
+          <v:shape id="_x0000_i1181" type="#_x0000_t75" style="width:7.5pt;height:10.5pt" o:ole="">
             <v:imagedata r:id="rId108" o:title=""/>
           </v:shape>
-          <o:OLEObject Type="Embed" ProgID="Equation.DSMT4" ShapeID="_x0000_i1181" DrawAspect="Content" ObjectID="_1614616090" r:id="rId318"/>
+          <o:OLEObject Type="Embed" ProgID="Equation.DSMT4" ShapeID="_x0000_i1181" DrawAspect="Content" ObjectID="_1616263986" r:id="rId318"/>
         </w:object>
       </w:r>
     </w:p>
@@ -26744,10 +28338,10 @@
           <w:position w:val="-4"/>
         </w:rPr>
         <w:object w:dxaOrig="160" w:dyaOrig="220" w14:anchorId="01DEE2DF">
-          <v:shape id="_x0000_i1182" type="#_x0000_t75" style="width:7.5pt;height:10.6pt" o:ole="">
+          <v:shape id="_x0000_i1182" type="#_x0000_t75" style="width:7.5pt;height:10.5pt" o:ole="">
             <v:imagedata r:id="rId108" o:title=""/>
           </v:shape>
-          <o:OLEObject Type="Embed" ProgID="Equation.DSMT4" ShapeID="_x0000_i1182" DrawAspect="Content" ObjectID="_1614616091" r:id="rId319"/>
+          <o:OLEObject Type="Embed" ProgID="Equation.DSMT4" ShapeID="_x0000_i1182" DrawAspect="Content" ObjectID="_1616263987" r:id="rId319"/>
         </w:object>
       </w:r>
       <w:r>
@@ -26872,7 +28466,25 @@
           <w:szCs w:val="21"/>
           <w:lang w:val="en-US"/>
         </w:rPr>
-        <w:t xml:space="preserve">Eq. </w:t>
+        <w:t>Eq</w:t>
+      </w:r>
+      <w:proofErr w:type="gramStart"/>
+      <w:r>
+        <w:rPr>
+          <w:rFonts w:eastAsiaTheme="minorEastAsia" w:cs="Times New Roman"/>
+          <w:szCs w:val="21"/>
+          <w:lang w:val="en-US"/>
+        </w:rPr>
+        <w:t>.</w:t>
+      </w:r>
+      <w:proofErr w:type="gramEnd"/>
+      <w:r>
+        <w:rPr>
+          <w:rFonts w:eastAsiaTheme="minorEastAsia" w:cs="Times New Roman"/>
+          <w:szCs w:val="21"/>
+          <w:lang w:val="en-US"/>
+        </w:rPr>
+        <w:t xml:space="preserve"> </w:t>
       </w:r>
       <w:r>
         <w:rPr>
@@ -26959,10 +28571,10 @@
           <w:position w:val="-46"/>
         </w:rPr>
         <w:object w:dxaOrig="2799" w:dyaOrig="1040" w14:anchorId="0DEA5F79">
-          <v:shape id="_x0000_i1183" type="#_x0000_t75" style="width:139.9pt;height:52.55pt" o:ole="">
+          <v:shape id="_x0000_i1183" type="#_x0000_t75" style="width:140pt;height:52.5pt" o:ole="">
             <v:imagedata r:id="rId320" o:title=""/>
           </v:shape>
-          <o:OLEObject Type="Embed" ProgID="Equation.DSMT4" ShapeID="_x0000_i1183" DrawAspect="Content" ObjectID="_1614616092" r:id="rId321"/>
+          <o:OLEObject Type="Embed" ProgID="Equation.DSMT4" ShapeID="_x0000_i1183" DrawAspect="Content" ObjectID="_1616263988" r:id="rId321"/>
         </w:object>
       </w:r>
       <w:r>
@@ -26986,7 +28598,7 @@
       <w:r>
         <w:fldChar w:fldCharType="end"/>
       </w:r>
-      <w:bookmarkStart w:id="68" w:name="ZEqnNum683378"/>
+      <w:bookmarkStart w:id="69" w:name="ZEqnNum683378"/>
       <w:r>
         <w:instrText>(</w:instrText>
       </w:r>
@@ -27056,7 +28668,7 @@
       <w:r>
         <w:instrText>)</w:instrText>
       </w:r>
-      <w:bookmarkEnd w:id="68"/>
+      <w:bookmarkEnd w:id="69"/>
       <w:r>
         <w:fldChar w:fldCharType="end"/>
       </w:r>
@@ -27096,10 +28708,10 @@
           <w:lang w:val="en-US"/>
         </w:rPr>
         <w:object w:dxaOrig="480" w:dyaOrig="200" w14:anchorId="17AF9102">
-          <v:shape id="_x0000_i1184" type="#_x0000_t75" style="width:24.55pt;height:10.6pt" o:ole="">
+          <v:shape id="_x0000_i1184" type="#_x0000_t75" style="width:24.5pt;height:10.5pt" o:ole="">
             <v:imagedata r:id="rId322" o:title=""/>
           </v:shape>
-          <o:OLEObject Type="Embed" ProgID="Equation.DSMT4" ShapeID="_x0000_i1184" DrawAspect="Content" ObjectID="_1614616093" r:id="rId323"/>
+          <o:OLEObject Type="Embed" ProgID="Equation.DSMT4" ShapeID="_x0000_i1184" DrawAspect="Content" ObjectID="_1616263989" r:id="rId323"/>
         </w:object>
       </w:r>
       <w:r>
@@ -27127,10 +28739,10 @@
           <w:lang w:val="en-US"/>
         </w:rPr>
         <w:object w:dxaOrig="600" w:dyaOrig="240" w14:anchorId="500A4C46">
-          <v:shape id="_x0000_i1185" type="#_x0000_t75" style="width:30.05pt;height:11.95pt" o:ole="">
+          <v:shape id="_x0000_i1185" type="#_x0000_t75" style="width:30pt;height:12pt" o:ole="">
             <v:imagedata r:id="rId324" o:title=""/>
           </v:shape>
-          <o:OLEObject Type="Embed" ProgID="Equation.DSMT4" ShapeID="_x0000_i1185" DrawAspect="Content" ObjectID="_1614616094" r:id="rId325"/>
+          <o:OLEObject Type="Embed" ProgID="Equation.DSMT4" ShapeID="_x0000_i1185" DrawAspect="Content" ObjectID="_1616263990" r:id="rId325"/>
         </w:object>
       </w:r>
       <w:r>
@@ -27158,10 +28770,10 @@
           <w:lang w:val="en-US"/>
         </w:rPr>
         <w:object w:dxaOrig="160" w:dyaOrig="220" w14:anchorId="72A8F78C">
-          <v:shape id="_x0000_i1186" type="#_x0000_t75" style="width:7.85pt;height:10.9pt" o:ole="">
+          <v:shape id="_x0000_i1186" type="#_x0000_t75" style="width:8pt;height:11pt" o:ole="">
             <v:imagedata r:id="rId326" o:title=""/>
           </v:shape>
-          <o:OLEObject Type="Embed" ProgID="Equation.DSMT4" ShapeID="_x0000_i1186" DrawAspect="Content" ObjectID="_1614616095" r:id="rId327"/>
+          <o:OLEObject Type="Embed" ProgID="Equation.DSMT4" ShapeID="_x0000_i1186" DrawAspect="Content" ObjectID="_1616263991" r:id="rId327"/>
         </w:object>
       </w:r>
       <w:r>
@@ -27188,10 +28800,10 @@
           <w:lang w:val="en-US"/>
         </w:rPr>
         <w:object w:dxaOrig="840" w:dyaOrig="240" w14:anchorId="2D732C20">
-          <v:shape id="_x0000_i1187" type="#_x0000_t75" style="width:41.95pt;height:11.95pt" o:ole="">
+          <v:shape id="_x0000_i1187" type="#_x0000_t75" style="width:42pt;height:12pt" o:ole="">
             <v:imagedata r:id="rId328" o:title=""/>
           </v:shape>
-          <o:OLEObject Type="Embed" ProgID="Equation.DSMT4" ShapeID="_x0000_i1187" DrawAspect="Content" ObjectID="_1614616096" r:id="rId329"/>
+          <o:OLEObject Type="Embed" ProgID="Equation.DSMT4" ShapeID="_x0000_i1187" DrawAspect="Content" ObjectID="_1616263992" r:id="rId329"/>
         </w:object>
       </w:r>
       <w:r>
@@ -27216,8 +28828,18 @@
           <w:szCs w:val="21"/>
           <w:lang w:val="en-US"/>
         </w:rPr>
-        <w:t xml:space="preserve">corresponding to the real part is </w:t>
-      </w:r>
+        <w:t xml:space="preserve">corresponding to the real part </w:t>
+      </w:r>
+      <w:proofErr w:type="gramStart"/>
+      <w:r>
+        <w:rPr>
+          <w:rFonts w:eastAsiaTheme="minorEastAsia" w:cs="Times New Roman"/>
+          <w:szCs w:val="21"/>
+          <w:lang w:val="en-US"/>
+        </w:rPr>
+        <w:t xml:space="preserve">is </w:t>
+      </w:r>
+      <w:proofErr w:type="gramEnd"/>
       <w:r>
         <w:rPr>
           <w:rFonts w:eastAsiaTheme="minorEastAsia" w:cs="Times New Roman"/>
@@ -27226,10 +28848,10 @@
           <w:lang w:val="en-US"/>
         </w:rPr>
         <w:object w:dxaOrig="480" w:dyaOrig="240" w14:anchorId="15FF36D6">
-          <v:shape id="_x0000_i1188" type="#_x0000_t75" style="width:24.55pt;height:11.95pt" o:ole="">
+          <v:shape id="_x0000_i1188" type="#_x0000_t75" style="width:24.5pt;height:12pt" o:ole="">
             <v:imagedata r:id="rId330" o:title=""/>
           </v:shape>
-          <o:OLEObject Type="Embed" ProgID="Equation.DSMT4" ShapeID="_x0000_i1188" DrawAspect="Content" ObjectID="_1614616097" r:id="rId331"/>
+          <o:OLEObject Type="Embed" ProgID="Equation.DSMT4" ShapeID="_x0000_i1188" DrawAspect="Content" ObjectID="_1616263993" r:id="rId331"/>
         </w:object>
       </w:r>
       <w:r>
@@ -27240,6 +28862,7 @@
         </w:rPr>
         <w:t xml:space="preserve">. Laplace variable is </w:t>
       </w:r>
+      <w:proofErr w:type="gramStart"/>
       <w:r>
         <w:rPr>
           <w:rFonts w:eastAsiaTheme="minorEastAsia" w:cs="Times New Roman"/>
@@ -27248,6 +28871,7 @@
         </w:rPr>
         <w:t xml:space="preserve">simply </w:t>
       </w:r>
+      <w:proofErr w:type="gramEnd"/>
       <w:r>
         <w:rPr>
           <w:rFonts w:eastAsiaTheme="minorEastAsia" w:cs="Times New Roman"/>
@@ -27256,10 +28880,10 @@
           <w:lang w:val="en-US"/>
         </w:rPr>
         <w:object w:dxaOrig="560" w:dyaOrig="240" w14:anchorId="29BFE875">
-          <v:shape id="_x0000_i1189" type="#_x0000_t75" style="width:28pt;height:11.95pt" o:ole="">
+          <v:shape id="_x0000_i1189" type="#_x0000_t75" style="width:28pt;height:12pt" o:ole="">
             <v:imagedata r:id="rId332" o:title=""/>
           </v:shape>
-          <o:OLEObject Type="Embed" ProgID="Equation.DSMT4" ShapeID="_x0000_i1189" DrawAspect="Content" ObjectID="_1614616098" r:id="rId333"/>
+          <o:OLEObject Type="Embed" ProgID="Equation.DSMT4" ShapeID="_x0000_i1189" DrawAspect="Content" ObjectID="_1616263994" r:id="rId333"/>
         </w:object>
       </w:r>
       <w:r>
@@ -27348,7 +28972,25 @@
           <w:szCs w:val="21"/>
           <w:lang w:val="en-US"/>
         </w:rPr>
-        <w:t xml:space="preserve"> in the form of Eq. </w:t>
+        <w:t xml:space="preserve"> in the form of Eq</w:t>
+      </w:r>
+      <w:proofErr w:type="gramStart"/>
+      <w:r>
+        <w:rPr>
+          <w:rFonts w:eastAsiaTheme="minorEastAsia" w:cs="Times New Roman"/>
+          <w:szCs w:val="21"/>
+          <w:lang w:val="en-US"/>
+        </w:rPr>
+        <w:t>.</w:t>
+      </w:r>
+      <w:proofErr w:type="gramEnd"/>
+      <w:r>
+        <w:rPr>
+          <w:rFonts w:eastAsiaTheme="minorEastAsia" w:cs="Times New Roman"/>
+          <w:szCs w:val="21"/>
+          <w:lang w:val="en-US"/>
+        </w:rPr>
+        <w:t xml:space="preserve"> </w:t>
       </w:r>
       <w:r>
         <w:rPr>
@@ -27435,10 +29077,10 @@
           <w:position w:val="-46"/>
         </w:rPr>
         <w:object w:dxaOrig="3180" w:dyaOrig="1060" w14:anchorId="2DADEDCB">
-          <v:shape id="_x0000_i1190" type="#_x0000_t75" style="width:159pt;height:52.9pt" o:ole="">
+          <v:shape id="_x0000_i1190" type="#_x0000_t75" style="width:159pt;height:53pt" o:ole="">
             <v:imagedata r:id="rId334" o:title=""/>
           </v:shape>
-          <o:OLEObject Type="Embed" ProgID="Equation.DSMT4" ShapeID="_x0000_i1190" DrawAspect="Content" ObjectID="_1614616099" r:id="rId335"/>
+          <o:OLEObject Type="Embed" ProgID="Equation.DSMT4" ShapeID="_x0000_i1190" DrawAspect="Content" ObjectID="_1616263995" r:id="rId335"/>
         </w:object>
       </w:r>
       <w:r>
@@ -27462,7 +29104,7 @@
       <w:r>
         <w:fldChar w:fldCharType="end"/>
       </w:r>
-      <w:bookmarkStart w:id="69" w:name="ZEqnNum174703"/>
+      <w:bookmarkStart w:id="70" w:name="ZEqnNum174703"/>
       <w:r>
         <w:instrText>(</w:instrText>
       </w:r>
@@ -27532,7 +29174,7 @@
       <w:r>
         <w:instrText>)</w:instrText>
       </w:r>
-      <w:bookmarkEnd w:id="69"/>
+      <w:bookmarkEnd w:id="70"/>
       <w:r>
         <w:fldChar w:fldCharType="end"/>
       </w:r>
@@ -27828,7 +29470,7 @@
           <v:shape id="_x0000_i1191" type="#_x0000_t75" style="width:14pt;height:15pt" o:ole="">
             <v:imagedata r:id="rId336" o:title=""/>
           </v:shape>
-          <o:OLEObject Type="Embed" ProgID="Equation.DSMT4" ShapeID="_x0000_i1191" DrawAspect="Content" ObjectID="_1614616100" r:id="rId337"/>
+          <o:OLEObject Type="Embed" ProgID="Equation.DSMT4" ShapeID="_x0000_i1191" DrawAspect="Content" ObjectID="_1616263996" r:id="rId337"/>
         </w:object>
       </w:r>
       <w:r>
@@ -27847,10 +29489,10 @@
           <w:lang w:val="en-US"/>
         </w:rPr>
         <w:object w:dxaOrig="260" w:dyaOrig="279" w14:anchorId="114DB3EC">
-          <v:shape id="_x0000_i1192" type="#_x0000_t75" style="width:13.3pt;height:14pt" o:ole="">
+          <v:shape id="_x0000_i1192" type="#_x0000_t75" style="width:13.5pt;height:14pt" o:ole="">
             <v:imagedata r:id="rId338" o:title=""/>
           </v:shape>
-          <o:OLEObject Type="Embed" ProgID="Equation.DSMT4" ShapeID="_x0000_i1192" DrawAspect="Content" ObjectID="_1614616101" r:id="rId339"/>
+          <o:OLEObject Type="Embed" ProgID="Equation.DSMT4" ShapeID="_x0000_i1192" DrawAspect="Content" ObjectID="_1616263997" r:id="rId339"/>
         </w:object>
       </w:r>
       <w:r>
@@ -27869,10 +29511,10 @@
           <w:lang w:val="en-US"/>
         </w:rPr>
         <w:object w:dxaOrig="240" w:dyaOrig="279" w14:anchorId="48C3424E">
-          <v:shape id="_x0000_i1193" type="#_x0000_t75" style="width:11.95pt;height:14pt" o:ole="">
+          <v:shape id="_x0000_i1193" type="#_x0000_t75" style="width:12pt;height:14pt" o:ole="">
             <v:imagedata r:id="rId340" o:title=""/>
           </v:shape>
-          <o:OLEObject Type="Embed" ProgID="Equation.DSMT4" ShapeID="_x0000_i1193" DrawAspect="Content" ObjectID="_1614616102" r:id="rId341"/>
+          <o:OLEObject Type="Embed" ProgID="Equation.DSMT4" ShapeID="_x0000_i1193" DrawAspect="Content" ObjectID="_1616263998" r:id="rId341"/>
         </w:object>
       </w:r>
       <w:r>
@@ -27897,10 +29539,10 @@
           <w:position w:val="-178"/>
         </w:rPr>
         <w:object w:dxaOrig="3420" w:dyaOrig="3200" w14:anchorId="5FC41433">
-          <v:shape id="_x0000_i1194" type="#_x0000_t75" style="width:170.95pt;height:160.05pt" o:ole="">
+          <v:shape id="_x0000_i1194" type="#_x0000_t75" style="width:171pt;height:160pt" o:ole="">
             <v:imagedata r:id="rId342" o:title=""/>
           </v:shape>
-          <o:OLEObject Type="Embed" ProgID="Equation.DSMT4" ShapeID="_x0000_i1194" DrawAspect="Content" ObjectID="_1614616103" r:id="rId343"/>
+          <o:OLEObject Type="Embed" ProgID="Equation.DSMT4" ShapeID="_x0000_i1194" DrawAspect="Content" ObjectID="_1616263999" r:id="rId343"/>
         </w:object>
       </w:r>
       <w:r>
@@ -27921,7 +29563,7 @@
       <w:r>
         <w:fldChar w:fldCharType="end"/>
       </w:r>
-      <w:bookmarkStart w:id="70" w:name="ZEqnNum308348"/>
+      <w:bookmarkStart w:id="71" w:name="ZEqnNum308348"/>
       <w:r>
         <w:instrText>(</w:instrText>
       </w:r>
@@ -27991,7 +29633,7 @@
       <w:r>
         <w:instrText>)</w:instrText>
       </w:r>
-      <w:bookmarkEnd w:id="70"/>
+      <w:bookmarkEnd w:id="71"/>
       <w:r>
         <w:fldChar w:fldCharType="end"/>
       </w:r>
@@ -28006,10 +29648,10 @@
           <w:position w:val="-90"/>
         </w:rPr>
         <w:object w:dxaOrig="5080" w:dyaOrig="1900" w14:anchorId="7EF0E847">
-          <v:shape id="_x0000_i1195" type="#_x0000_t75" style="width:253.9pt;height:95.2pt" o:ole="">
+          <v:shape id="_x0000_i1195" type="#_x0000_t75" style="width:254pt;height:95pt" o:ole="">
             <v:imagedata r:id="rId344" o:title=""/>
           </v:shape>
-          <o:OLEObject Type="Embed" ProgID="Equation.DSMT4" ShapeID="_x0000_i1195" DrawAspect="Content" ObjectID="_1614616104" r:id="rId345"/>
+          <o:OLEObject Type="Embed" ProgID="Equation.DSMT4" ShapeID="_x0000_i1195" DrawAspect="Content" ObjectID="_1616264000" r:id="rId345"/>
         </w:object>
       </w:r>
       <w:r>
@@ -28033,7 +29675,7 @@
       <w:r>
         <w:fldChar w:fldCharType="end"/>
       </w:r>
-      <w:bookmarkStart w:id="71" w:name="ZEqnNum989416"/>
+      <w:bookmarkStart w:id="72" w:name="ZEqnNum989416"/>
       <w:r>
         <w:instrText>(</w:instrText>
       </w:r>
@@ -28103,7 +29745,7 @@
       <w:r>
         <w:instrText>)</w:instrText>
       </w:r>
-      <w:bookmarkEnd w:id="71"/>
+      <w:bookmarkEnd w:id="72"/>
       <w:r>
         <w:fldChar w:fldCharType="end"/>
       </w:r>
@@ -28200,7 +29842,25 @@
           <w:szCs w:val="21"/>
           <w:lang w:val="en-US"/>
         </w:rPr>
-        <w:t xml:space="preserve">Traditionally, in control system theory, the design of the controllers are made based on the internal model principle. </w:t>
+        <w:t xml:space="preserve">Traditionally, in control system theory, the design of the controllers </w:t>
+      </w:r>
+      <w:proofErr w:type="gramStart"/>
+      <w:r>
+        <w:rPr>
+          <w:rFonts w:eastAsiaTheme="minorEastAsia" w:cs="Times New Roman"/>
+          <w:szCs w:val="21"/>
+          <w:lang w:val="en-US"/>
+        </w:rPr>
+        <w:t>are made</w:t>
+      </w:r>
+      <w:proofErr w:type="gramEnd"/>
+      <w:r>
+        <w:rPr>
+          <w:rFonts w:eastAsiaTheme="minorEastAsia" w:cs="Times New Roman"/>
+          <w:szCs w:val="21"/>
+          <w:lang w:val="en-US"/>
+        </w:rPr>
+        <w:t xml:space="preserve"> based on the internal model principle. </w:t>
       </w:r>
     </w:p>
     <w:p>
@@ -28227,10 +29887,10 @@
           <w:lang w:val="en-US"/>
         </w:rPr>
         <w:object w:dxaOrig="240" w:dyaOrig="279" w14:anchorId="4799CD6A">
-          <v:shape id="_x0000_i1233" type="#_x0000_t75" style="width:11.95pt;height:14pt" o:ole="">
+          <v:shape id="_x0000_i1196" type="#_x0000_t75" style="width:12pt;height:14pt" o:ole="">
             <v:imagedata r:id="rId346" o:title=""/>
           </v:shape>
-          <o:OLEObject Type="Embed" ProgID="Equation.DSMT4" ShapeID="_x0000_i1233" DrawAspect="Content" ObjectID="_1614616105" r:id="rId347"/>
+          <o:OLEObject Type="Embed" ProgID="Equation.DSMT4" ShapeID="_x0000_i1196" DrawAspect="Content" ObjectID="_1616264001" r:id="rId347"/>
         </w:object>
       </w:r>
       <w:r>
@@ -28249,10 +29909,10 @@
           <w:lang w:val="en-US"/>
         </w:rPr>
         <w:object w:dxaOrig="360" w:dyaOrig="279" w14:anchorId="61812B9B">
-          <v:shape id="_x0000_i1234" type="#_x0000_t75" style="width:18.1pt;height:14pt" o:ole="">
+          <v:shape id="_x0000_i1197" type="#_x0000_t75" style="width:18pt;height:14pt" o:ole="">
             <v:imagedata r:id="rId348" o:title=""/>
           </v:shape>
-          <o:OLEObject Type="Embed" ProgID="Equation.DSMT4" ShapeID="_x0000_i1234" DrawAspect="Content" ObjectID="_1614616106" r:id="rId349"/>
+          <o:OLEObject Type="Embed" ProgID="Equation.DSMT4" ShapeID="_x0000_i1197" DrawAspect="Content" ObjectID="_1616264002" r:id="rId349"/>
         </w:object>
       </w:r>
       <w:r>
@@ -28286,7 +29946,43 @@
           <w:szCs w:val="21"/>
           <w:lang w:val="en-US"/>
         </w:rPr>
-        <w:t xml:space="preserve">An alternative to multi-resonant controllers to cope with periodic signals is the repetitive controller. A repetitive feedback control system is based on the concept of iterative learning control, and it has been widely used for many practical industrial systems, such as manufacturing [REFERENCE], robotics [REFERENCE], as well as in UPS (uninterruptable power source). In these controllers, error between reference signal and the measured output signal over one fundamental cycle is used to generate a new reference to the next fundamental cycle. </w:t>
+        <w:t xml:space="preserve">An alternative to multi-resonant controllers to cope with periodic signals is the repetitive controller. A repetitive feedback control system </w:t>
+      </w:r>
+      <w:proofErr w:type="gramStart"/>
+      <w:r>
+        <w:rPr>
+          <w:rFonts w:eastAsiaTheme="minorEastAsia" w:cs="Times New Roman"/>
+          <w:szCs w:val="21"/>
+          <w:lang w:val="en-US"/>
+        </w:rPr>
+        <w:t>is based</w:t>
+      </w:r>
+      <w:proofErr w:type="gramEnd"/>
+      <w:r>
+        <w:rPr>
+          <w:rFonts w:eastAsiaTheme="minorEastAsia" w:cs="Times New Roman"/>
+          <w:szCs w:val="21"/>
+          <w:lang w:val="en-US"/>
+        </w:rPr>
+        <w:t xml:space="preserve"> on the concept of iterative learning control, and it has been widely used for many practical industrial systems, such as manufacturing [REFERENCE], robotics [REFERENCE], as well as in UPS (uninterruptable power source). In these controllers, error between reference signal and the measured output signal over one fundamental cycle </w:t>
+      </w:r>
+      <w:proofErr w:type="gramStart"/>
+      <w:r>
+        <w:rPr>
+          <w:rFonts w:eastAsiaTheme="minorEastAsia" w:cs="Times New Roman"/>
+          <w:szCs w:val="21"/>
+          <w:lang w:val="en-US"/>
+        </w:rPr>
+        <w:t>is used</w:t>
+      </w:r>
+      <w:proofErr w:type="gramEnd"/>
+      <w:r>
+        <w:rPr>
+          <w:rFonts w:eastAsiaTheme="minorEastAsia" w:cs="Times New Roman"/>
+          <w:szCs w:val="21"/>
+          <w:lang w:val="en-US"/>
+        </w:rPr>
+        <w:t xml:space="preserve"> to generate a new reference to the next fundamental cycle. </w:t>
       </w:r>
     </w:p>
     <w:p>
@@ -28320,24 +30016,60 @@
           <w:szCs w:val="21"/>
           <w:lang w:val="en-US"/>
         </w:rPr>
-        <w:t>It has the advantage of being simpler to implement than it is to implement several proportional-resonant controllers in parallel. However, the microcontroller in which this control technique is implemented must storage a large number of output and error samples that are used to calculate the control variable to be applied to the plant. Another disadvantage of repetitive controllers is that it creates resonance gain peaks in harmonics of high frequencies, which can lead to instability.</w:t>
-      </w:r>
-    </w:p>
-    <w:p>
-      <w:pPr>
-        <w:rPr>
-          <w:rFonts w:eastAsiaTheme="minorEastAsia" w:cs="Times New Roman"/>
-          <w:szCs w:val="21"/>
-          <w:lang w:val="en-US"/>
-        </w:rPr>
-      </w:pPr>
-      <w:r>
-        <w:rPr>
-          <w:rFonts w:eastAsiaTheme="minorEastAsia" w:cs="Times New Roman"/>
-          <w:szCs w:val="21"/>
-          <w:lang w:val="en-US"/>
-        </w:rPr>
-        <w:t xml:space="preserve">A low-pass filter is generally used to attenuate these high frequency gain peaks but if the bandwidth of the plant is </w:t>
+        <w:t xml:space="preserve">It has the advantage of being simpler to implement than it is to implement several proportional-resonant controllers in parallel. However, the microcontroller in which this control technique is implemented must storage a large number of output and error samples that </w:t>
+      </w:r>
+      <w:proofErr w:type="gramStart"/>
+      <w:r>
+        <w:rPr>
+          <w:rFonts w:eastAsiaTheme="minorEastAsia" w:cs="Times New Roman"/>
+          <w:szCs w:val="21"/>
+          <w:lang w:val="en-US"/>
+        </w:rPr>
+        <w:t>are used</w:t>
+      </w:r>
+      <w:proofErr w:type="gramEnd"/>
+      <w:r>
+        <w:rPr>
+          <w:rFonts w:eastAsiaTheme="minorEastAsia" w:cs="Times New Roman"/>
+          <w:szCs w:val="21"/>
+          <w:lang w:val="en-US"/>
+        </w:rPr>
+        <w:t xml:space="preserve"> to calculate the control variable to be applied to the plant. Another disadvantage of repetitive controllers is that it creates resonance gain peaks in harmonics of high frequencies, which can lead to instability.</w:t>
+      </w:r>
+    </w:p>
+    <w:p>
+      <w:pPr>
+        <w:rPr>
+          <w:rFonts w:eastAsiaTheme="minorEastAsia" w:cs="Times New Roman"/>
+          <w:szCs w:val="21"/>
+          <w:lang w:val="en-US"/>
+        </w:rPr>
+      </w:pPr>
+      <w:r>
+        <w:rPr>
+          <w:rFonts w:eastAsiaTheme="minorEastAsia" w:cs="Times New Roman"/>
+          <w:szCs w:val="21"/>
+          <w:lang w:val="en-US"/>
+        </w:rPr>
+        <w:t xml:space="preserve">A low-pass filter </w:t>
+      </w:r>
+      <w:proofErr w:type="gramStart"/>
+      <w:r>
+        <w:rPr>
+          <w:rFonts w:eastAsiaTheme="minorEastAsia" w:cs="Times New Roman"/>
+          <w:szCs w:val="21"/>
+          <w:lang w:val="en-US"/>
+        </w:rPr>
+        <w:t>is generally used</w:t>
+      </w:r>
+      <w:proofErr w:type="gramEnd"/>
+      <w:r>
+        <w:rPr>
+          <w:rFonts w:eastAsiaTheme="minorEastAsia" w:cs="Times New Roman"/>
+          <w:szCs w:val="21"/>
+          <w:lang w:val="en-US"/>
+        </w:rPr>
+        <w:t xml:space="preserve"> to attenuate these high frequency gain peaks but if the bandwidth of the plant is </w:t>
       </w:r>
       <w:r>
         <w:rPr>
@@ -28389,7 +30121,25 @@
           <w:szCs w:val="21"/>
           <w:lang w:val="en-US"/>
         </w:rPr>
-        <w:t>A proposed topology for a repetitive control system is shown in</w:t>
+        <w:t xml:space="preserve">A proposed topology for a repetitive control system </w:t>
+      </w:r>
+      <w:proofErr w:type="gramStart"/>
+      <w:r>
+        <w:rPr>
+          <w:rFonts w:eastAsiaTheme="minorEastAsia" w:cs="Times New Roman"/>
+          <w:szCs w:val="21"/>
+          <w:lang w:val="en-US"/>
+        </w:rPr>
+        <w:t>is shown</w:t>
+      </w:r>
+      <w:proofErr w:type="gramEnd"/>
+      <w:r>
+        <w:rPr>
+          <w:rFonts w:eastAsiaTheme="minorEastAsia" w:cs="Times New Roman"/>
+          <w:szCs w:val="21"/>
+          <w:lang w:val="en-US"/>
+        </w:rPr>
+        <w:t xml:space="preserve"> in</w:t>
       </w:r>
       <w:r>
         <w:rPr>
@@ -28483,6 +30233,7 @@
           <w:rFonts w:eastAsiaTheme="minorEastAsia" w:cs="Times New Roman"/>
           <w:noProof/>
           <w:szCs w:val="21"/>
+          <w:lang w:val="en-US" w:eastAsia="en-US"/>
         </w:rPr>
         <w:lastRenderedPageBreak/>
         <w:drawing>
@@ -28538,7 +30289,7 @@
           <w:lang w:val="en-US"/>
         </w:rPr>
       </w:pPr>
-      <w:bookmarkStart w:id="72" w:name="_Ref4001791"/>
+      <w:bookmarkStart w:id="73" w:name="_Ref4001791"/>
       <w:r>
         <w:rPr>
           <w:lang w:val="en-US"/>
@@ -28613,7 +30364,7 @@
         </w:rPr>
         <w:fldChar w:fldCharType="end"/>
       </w:r>
-      <w:bookmarkEnd w:id="72"/>
+      <w:bookmarkEnd w:id="73"/>
       <w:r>
         <w:rPr>
           <w:lang w:val="en-US"/>
@@ -28648,10 +30399,10 @@
           <w:lang w:val="en-US"/>
         </w:rPr>
         <w:object w:dxaOrig="200" w:dyaOrig="279" w14:anchorId="19194660">
-          <v:shape id="_x0000_i1235" type="#_x0000_t75" style="width:9.9pt;height:14pt" o:ole="">
+          <v:shape id="_x0000_i1198" type="#_x0000_t75" style="width:10pt;height:14pt" o:ole="">
             <v:imagedata r:id="rId351" o:title=""/>
           </v:shape>
-          <o:OLEObject Type="Embed" ProgID="Equation.DSMT4" ShapeID="_x0000_i1235" DrawAspect="Content" ObjectID="_1614616107" r:id="rId352"/>
+          <o:OLEObject Type="Embed" ProgID="Equation.DSMT4" ShapeID="_x0000_i1198" DrawAspect="Content" ObjectID="_1616264003" r:id="rId352"/>
         </w:object>
       </w:r>
       <w:r>
@@ -28684,7 +30435,25 @@
           <w:szCs w:val="21"/>
           <w:lang w:val="en-US"/>
         </w:rPr>
-        <w:t xml:space="preserve"> AND BABAR HUSSAIN]</w:t>
+        <w:t xml:space="preserve"> </w:t>
+      </w:r>
+      <w:proofErr w:type="gramStart"/>
+      <w:r>
+        <w:rPr>
+          <w:rFonts w:eastAsiaTheme="minorEastAsia" w:cs="Times New Roman"/>
+          <w:szCs w:val="21"/>
+          <w:lang w:val="en-US"/>
+        </w:rPr>
+        <w:t>AND</w:t>
+      </w:r>
+      <w:proofErr w:type="gramEnd"/>
+      <w:r>
+        <w:rPr>
+          <w:rFonts w:eastAsiaTheme="minorEastAsia" w:cs="Times New Roman"/>
+          <w:szCs w:val="21"/>
+          <w:lang w:val="en-US"/>
+        </w:rPr>
+        <w:t xml:space="preserve"> BABAR HUSSAIN]</w:t>
       </w:r>
     </w:p>
     <w:p>
@@ -28719,10 +30488,10 @@
           <w:lang w:val="en-US"/>
         </w:rPr>
         <w:object w:dxaOrig="200" w:dyaOrig="279" w14:anchorId="622D9B4B">
-          <v:shape id="_x0000_i1236" type="#_x0000_t75" style="width:9.9pt;height:14pt" o:ole="">
+          <v:shape id="_x0000_i1199" type="#_x0000_t75" style="width:10pt;height:14pt" o:ole="">
             <v:imagedata r:id="rId351" o:title=""/>
           </v:shape>
-          <o:OLEObject Type="Embed" ProgID="Equation.DSMT4" ShapeID="_x0000_i1236" DrawAspect="Content" ObjectID="_1614616108" r:id="rId353"/>
+          <o:OLEObject Type="Embed" ProgID="Equation.DSMT4" ShapeID="_x0000_i1199" DrawAspect="Content" ObjectID="_1616264004" r:id="rId353"/>
         </w:object>
       </w:r>
       <w:r>
@@ -28749,10 +30518,10 @@
           <w:lang w:val="en-US"/>
         </w:rPr>
         <w:object w:dxaOrig="200" w:dyaOrig="279" w14:anchorId="178E8AC9">
-          <v:shape id="_x0000_i1237" type="#_x0000_t75" style="width:9.9pt;height:14pt" o:ole="">
+          <v:shape id="_x0000_i1200" type="#_x0000_t75" style="width:10pt;height:14pt" o:ole="">
             <v:imagedata r:id="rId351" o:title=""/>
           </v:shape>
-          <o:OLEObject Type="Embed" ProgID="Equation.DSMT4" ShapeID="_x0000_i1237" DrawAspect="Content" ObjectID="_1614616109" r:id="rId354"/>
+          <o:OLEObject Type="Embed" ProgID="Equation.DSMT4" ShapeID="_x0000_i1200" DrawAspect="Content" ObjectID="_1616264005" r:id="rId354"/>
         </w:object>
       </w:r>
       <w:r>
@@ -28761,7 +30530,25 @@
           <w:szCs w:val="21"/>
           <w:lang w:val="en-US"/>
         </w:rPr>
-        <w:t xml:space="preserve"> is shown in </w:t>
+        <w:t xml:space="preserve"> </w:t>
+      </w:r>
+      <w:proofErr w:type="gramStart"/>
+      <w:r>
+        <w:rPr>
+          <w:rFonts w:eastAsiaTheme="minorEastAsia" w:cs="Times New Roman"/>
+          <w:szCs w:val="21"/>
+          <w:lang w:val="en-US"/>
+        </w:rPr>
+        <w:t>is shown</w:t>
+      </w:r>
+      <w:proofErr w:type="gramEnd"/>
+      <w:r>
+        <w:rPr>
+          <w:rFonts w:eastAsiaTheme="minorEastAsia" w:cs="Times New Roman"/>
+          <w:szCs w:val="21"/>
+          <w:lang w:val="en-US"/>
+        </w:rPr>
+        <w:t xml:space="preserve"> in </w:t>
       </w:r>
       <w:r>
         <w:rPr>
@@ -28844,10 +30631,10 @@
           <w:lang w:val="en-US"/>
         </w:rPr>
         <w:object w:dxaOrig="200" w:dyaOrig="279" w14:anchorId="6E8200A0">
-          <v:shape id="_x0000_i1238" type="#_x0000_t75" style="width:9.9pt;height:14pt" o:ole="">
+          <v:shape id="_x0000_i1201" type="#_x0000_t75" style="width:10pt;height:14pt" o:ole="">
             <v:imagedata r:id="rId351" o:title=""/>
           </v:shape>
-          <o:OLEObject Type="Embed" ProgID="Equation.DSMT4" ShapeID="_x0000_i1238" DrawAspect="Content" ObjectID="_1614616110" r:id="rId355"/>
+          <o:OLEObject Type="Embed" ProgID="Equation.DSMT4" ShapeID="_x0000_i1201" DrawAspect="Content" ObjectID="_1616264006" r:id="rId355"/>
         </w:object>
       </w:r>
       <w:r>
@@ -28891,10 +30678,10 @@
           <w:lang w:val="en-US"/>
         </w:rPr>
         <w:object w:dxaOrig="620" w:dyaOrig="279" w14:anchorId="1C793395">
-          <v:shape id="_x0000_i1239" type="#_x0000_t75" style="width:31.05pt;height:14pt" o:ole="">
+          <v:shape id="_x0000_i1202" type="#_x0000_t75" style="width:31pt;height:14pt" o:ole="">
             <v:imagedata r:id="rId356" o:title=""/>
           </v:shape>
-          <o:OLEObject Type="Embed" ProgID="Equation.DSMT4" ShapeID="_x0000_i1239" DrawAspect="Content" ObjectID="_1614616111" r:id="rId357"/>
+          <o:OLEObject Type="Embed" ProgID="Equation.DSMT4" ShapeID="_x0000_i1202" DrawAspect="Content" ObjectID="_1616264007" r:id="rId357"/>
         </w:object>
       </w:r>
       <w:r>
@@ -28917,6 +30704,7 @@
           <w:rFonts w:eastAsiaTheme="minorEastAsia" w:cs="Times New Roman"/>
           <w:noProof/>
           <w:szCs w:val="21"/>
+          <w:lang w:val="en-US" w:eastAsia="en-US"/>
         </w:rPr>
         <w:drawing>
           <wp:inline distT="0" distB="0" distL="0" distR="0" wp14:anchorId="769795F8" wp14:editId="7955AACE">
@@ -28978,7 +30766,7 @@
           <w:lang w:val="en-US"/>
         </w:rPr>
       </w:pPr>
-      <w:bookmarkStart w:id="73" w:name="_Ref4001899"/>
+      <w:bookmarkStart w:id="74" w:name="_Ref4001899"/>
       <w:r>
         <w:rPr>
           <w:lang w:val="en-US"/>
@@ -29053,7 +30841,7 @@
         </w:rPr>
         <w:fldChar w:fldCharType="end"/>
       </w:r>
-      <w:bookmarkEnd w:id="73"/>
+      <w:bookmarkEnd w:id="74"/>
       <w:r>
         <w:rPr>
           <w:lang w:val="en-US"/>
@@ -29086,10 +30874,10 @@
           <w:lang w:val="en-US"/>
         </w:rPr>
         <w:object w:dxaOrig="660" w:dyaOrig="300" w14:anchorId="771F61EC">
-          <v:shape id="_x0000_i1240" type="#_x0000_t75" style="width:33.1pt;height:15pt" o:ole="">
+          <v:shape id="_x0000_i1203" type="#_x0000_t75" style="width:33pt;height:15pt" o:ole="">
             <v:imagedata r:id="rId359" o:title=""/>
           </v:shape>
-          <o:OLEObject Type="Embed" ProgID="Equation.DSMT4" ShapeID="_x0000_i1240" DrawAspect="Content" ObjectID="_1614616112" r:id="rId360"/>
+          <o:OLEObject Type="Embed" ProgID="Equation.DSMT4" ShapeID="_x0000_i1203" DrawAspect="Content" ObjectID="_1616264008" r:id="rId360"/>
         </w:object>
       </w:r>
       <w:r>
@@ -29210,10 +30998,10 @@
           <w:position w:val="-26"/>
         </w:rPr>
         <w:object w:dxaOrig="1460" w:dyaOrig="560" w14:anchorId="6836DBCB">
-          <v:shape id="_x0000_i1241" type="#_x0000_t75" style="width:73pt;height:28pt" o:ole="">
+          <v:shape id="_x0000_i1204" type="#_x0000_t75" style="width:73pt;height:28pt" o:ole="">
             <v:imagedata r:id="rId361" o:title=""/>
           </v:shape>
-          <o:OLEObject Type="Embed" ProgID="Equation.DSMT4" ShapeID="_x0000_i1241" DrawAspect="Content" ObjectID="_1614616113" r:id="rId362"/>
+          <o:OLEObject Type="Embed" ProgID="Equation.DSMT4" ShapeID="_x0000_i1204" DrawAspect="Content" ObjectID="_1616264009" r:id="rId362"/>
         </w:object>
       </w:r>
       <w:r>
@@ -29240,25 +31028,69 @@
       <w:r>
         <w:instrText>(</w:instrText>
       </w:r>
-      <w:fldSimple w:instr=" SEQ MTChap \c \* Arabic \* MERGEFORMAT ">
-        <w:r>
-          <w:rPr>
-            <w:noProof/>
-          </w:rPr>
-          <w:instrText>5</w:instrText>
-        </w:r>
-      </w:fldSimple>
+      <w:r>
+        <w:rPr>
+          <w:noProof/>
+        </w:rPr>
+        <w:fldChar w:fldCharType="begin"/>
+      </w:r>
+      <w:r>
+        <w:rPr>
+          <w:noProof/>
+        </w:rPr>
+        <w:instrText xml:space="preserve"> SEQ MTChap \c \* Arabic \* MERGEFORMAT </w:instrText>
+      </w:r>
+      <w:r>
+        <w:rPr>
+          <w:noProof/>
+        </w:rPr>
+        <w:fldChar w:fldCharType="separate"/>
+      </w:r>
+      <w:r>
+        <w:rPr>
+          <w:noProof/>
+        </w:rPr>
+        <w:instrText>5</w:instrText>
+      </w:r>
+      <w:r>
+        <w:rPr>
+          <w:noProof/>
+        </w:rPr>
+        <w:fldChar w:fldCharType="end"/>
+      </w:r>
       <w:r>
         <w:instrText>.</w:instrText>
       </w:r>
-      <w:fldSimple w:instr=" SEQ MTEqn \c \* Arabic \* MERGEFORMAT ">
-        <w:r>
-          <w:rPr>
-            <w:noProof/>
-          </w:rPr>
-          <w:instrText>33</w:instrText>
-        </w:r>
-      </w:fldSimple>
+      <w:r>
+        <w:rPr>
+          <w:noProof/>
+        </w:rPr>
+        <w:fldChar w:fldCharType="begin"/>
+      </w:r>
+      <w:r>
+        <w:rPr>
+          <w:noProof/>
+        </w:rPr>
+        <w:instrText xml:space="preserve"> SEQ MTEqn \c \* Arabic \* MERGEFORMAT </w:instrText>
+      </w:r>
+      <w:r>
+        <w:rPr>
+          <w:noProof/>
+        </w:rPr>
+        <w:fldChar w:fldCharType="separate"/>
+      </w:r>
+      <w:r>
+        <w:rPr>
+          <w:noProof/>
+        </w:rPr>
+        <w:instrText>33</w:instrText>
+      </w:r>
+      <w:r>
+        <w:rPr>
+          <w:noProof/>
+        </w:rPr>
+        <w:fldChar w:fldCharType="end"/>
+      </w:r>
       <w:r>
         <w:instrText>)</w:instrText>
       </w:r>
@@ -29299,10 +31131,10 @@
           <w:lang w:val="en-US"/>
         </w:rPr>
         <w:object w:dxaOrig="240" w:dyaOrig="279" w14:anchorId="333D2AC1">
-          <v:shape id="_x0000_i1242" type="#_x0000_t75" style="width:11.95pt;height:14pt" o:ole="">
+          <v:shape id="_x0000_i1205" type="#_x0000_t75" style="width:12pt;height:14pt" o:ole="">
             <v:imagedata r:id="rId363" o:title=""/>
           </v:shape>
-          <o:OLEObject Type="Embed" ProgID="Equation.DSMT4" ShapeID="_x0000_i1242" DrawAspect="Content" ObjectID="_1614616114" r:id="rId364"/>
+          <o:OLEObject Type="Embed" ProgID="Equation.DSMT4" ShapeID="_x0000_i1205" DrawAspect="Content" ObjectID="_1616264010" r:id="rId364"/>
         </w:object>
       </w:r>
       <w:r>
@@ -29313,13 +31145,23 @@
         </w:rPr>
         <w:t xml:space="preserve"> </w:t>
       </w:r>
-      <w:r>
-        <w:rPr>
-          <w:rFonts w:eastAsiaTheme="minorEastAsia" w:cs="Times New Roman"/>
-          <w:szCs w:val="21"/>
-          <w:lang w:val="en-US"/>
-        </w:rPr>
-        <w:t>is the frequency of the controller’s zero;</w:t>
+      <w:proofErr w:type="gramStart"/>
+      <w:r>
+        <w:rPr>
+          <w:rFonts w:eastAsiaTheme="minorEastAsia" w:cs="Times New Roman"/>
+          <w:szCs w:val="21"/>
+          <w:lang w:val="en-US"/>
+        </w:rPr>
+        <w:t>is</w:t>
+      </w:r>
+      <w:proofErr w:type="gramEnd"/>
+      <w:r>
+        <w:rPr>
+          <w:rFonts w:eastAsiaTheme="minorEastAsia" w:cs="Times New Roman"/>
+          <w:szCs w:val="21"/>
+          <w:lang w:val="en-US"/>
+        </w:rPr>
+        <w:t xml:space="preserve"> the frequency of the controller’s zero;</w:t>
       </w:r>
     </w:p>
     <w:p>
@@ -29338,10 +31180,10 @@
           <w:lang w:val="en-US"/>
         </w:rPr>
         <w:object w:dxaOrig="260" w:dyaOrig="300" w14:anchorId="54F05D9D">
-          <v:shape id="_x0000_i1243" type="#_x0000_t75" style="width:12.95pt;height:15pt" o:ole="">
+          <v:shape id="_x0000_i1206" type="#_x0000_t75" style="width:13pt;height:15pt" o:ole="">
             <v:imagedata r:id="rId365" o:title=""/>
           </v:shape>
-          <o:OLEObject Type="Embed" ProgID="Equation.DSMT4" ShapeID="_x0000_i1243" DrawAspect="Content" ObjectID="_1614616115" r:id="rId366"/>
+          <o:OLEObject Type="Embed" ProgID="Equation.DSMT4" ShapeID="_x0000_i1206" DrawAspect="Content" ObjectID="_1616264011" r:id="rId366"/>
         </w:object>
       </w:r>
       <w:r>
@@ -29352,13 +31194,23 @@
         </w:rPr>
         <w:t xml:space="preserve"> </w:t>
       </w:r>
-      <w:r>
-        <w:rPr>
-          <w:rFonts w:eastAsiaTheme="minorEastAsia" w:cs="Times New Roman"/>
-          <w:szCs w:val="21"/>
-          <w:lang w:val="en-US"/>
-        </w:rPr>
-        <w:t xml:space="preserve">is the frequency of the controller’s pole, which is chosen to be higher than </w:t>
+      <w:proofErr w:type="gramStart"/>
+      <w:r>
+        <w:rPr>
+          <w:rFonts w:eastAsiaTheme="minorEastAsia" w:cs="Times New Roman"/>
+          <w:szCs w:val="21"/>
+          <w:lang w:val="en-US"/>
+        </w:rPr>
+        <w:t>is</w:t>
+      </w:r>
+      <w:proofErr w:type="gramEnd"/>
+      <w:r>
+        <w:rPr>
+          <w:rFonts w:eastAsiaTheme="minorEastAsia" w:cs="Times New Roman"/>
+          <w:szCs w:val="21"/>
+          <w:lang w:val="en-US"/>
+        </w:rPr>
+        <w:t xml:space="preserve"> the frequency of the controller’s pole, which is chosen to be higher than </w:t>
       </w:r>
       <m:oMath>
         <m:sSub>
@@ -29419,10 +31271,10 @@
           <w:lang w:val="en-US"/>
         </w:rPr>
         <w:object w:dxaOrig="320" w:dyaOrig="279" w14:anchorId="5205F8CD">
-          <v:shape id="_x0000_i1244" type="#_x0000_t75" style="width:16.05pt;height:14pt" o:ole="">
+          <v:shape id="_x0000_i1207" type="#_x0000_t75" style="width:16pt;height:14pt" o:ole="">
             <v:imagedata r:id="rId367" o:title=""/>
           </v:shape>
-          <o:OLEObject Type="Embed" ProgID="Equation.DSMT4" ShapeID="_x0000_i1244" DrawAspect="Content" ObjectID="_1614616116" r:id="rId368"/>
+          <o:OLEObject Type="Embed" ProgID="Equation.DSMT4" ShapeID="_x0000_i1207" DrawAspect="Content" ObjectID="_1616264012" r:id="rId368"/>
         </w:object>
       </w:r>
       <w:r>
@@ -29433,15 +31285,23 @@
         </w:rPr>
         <w:t xml:space="preserve"> </w:t>
       </w:r>
-      <w:bookmarkStart w:id="74" w:name="_GoBack"/>
-      <w:bookmarkEnd w:id="74"/>
-      <w:r>
-        <w:rPr>
-          <w:rFonts w:eastAsiaTheme="minorEastAsia" w:cs="Times New Roman"/>
-          <w:szCs w:val="21"/>
-          <w:lang w:val="en-US"/>
-        </w:rPr>
-        <w:t>is the controller’s gain.</w:t>
+      <w:proofErr w:type="gramStart"/>
+      <w:r>
+        <w:rPr>
+          <w:rFonts w:eastAsiaTheme="minorEastAsia" w:cs="Times New Roman"/>
+          <w:szCs w:val="21"/>
+          <w:lang w:val="en-US"/>
+        </w:rPr>
+        <w:t>is</w:t>
+      </w:r>
+      <w:proofErr w:type="gramEnd"/>
+      <w:r>
+        <w:rPr>
+          <w:rFonts w:eastAsiaTheme="minorEastAsia" w:cs="Times New Roman"/>
+          <w:szCs w:val="21"/>
+          <w:lang w:val="en-US"/>
+        </w:rPr>
+        <w:t xml:space="preserve"> the controller’s gain.</w:t>
       </w:r>
     </w:p>
     <w:p>
@@ -29544,6 +31404,7 @@
           <w:rFonts w:eastAsiaTheme="minorEastAsia" w:cs="Times New Roman"/>
           <w:noProof/>
           <w:szCs w:val="21"/>
+          <w:lang w:val="en-US" w:eastAsia="en-US"/>
         </w:rPr>
         <w:drawing>
           <wp:inline distT="0" distB="0" distL="0" distR="0" wp14:anchorId="4620C2D9" wp14:editId="0C848DB1">
@@ -29700,7 +31561,25 @@
           <w:szCs w:val="21"/>
           <w:lang w:val="en-US"/>
         </w:rPr>
-        <w:t xml:space="preserve">It can be noticed that the system is unstable due to the resonant peaks near the crossover frequency. It means that </w:t>
+        <w:t xml:space="preserve">It </w:t>
+      </w:r>
+      <w:proofErr w:type="gramStart"/>
+      <w:r>
+        <w:rPr>
+          <w:rFonts w:eastAsiaTheme="minorEastAsia" w:cs="Times New Roman"/>
+          <w:szCs w:val="21"/>
+          <w:lang w:val="en-US"/>
+        </w:rPr>
+        <w:t>can be noticed</w:t>
+      </w:r>
+      <w:proofErr w:type="gramEnd"/>
+      <w:r>
+        <w:rPr>
+          <w:rFonts w:eastAsiaTheme="minorEastAsia" w:cs="Times New Roman"/>
+          <w:szCs w:val="21"/>
+          <w:lang w:val="en-US"/>
+        </w:rPr>
+        <w:t xml:space="preserve"> that the system is unstable due to the resonant peaks near the crossover frequency. It means that </w:t>
       </w:r>
       <m:oMath>
         <m:r>
@@ -29764,7 +31643,25 @@
           <w:szCs w:val="21"/>
           <w:lang w:val="en-US"/>
         </w:rPr>
-        <w:t xml:space="preserve"> must be modified to attenuate high frequency peaks. A simple low-pass filter is used. It has the following structure:</w:t>
+        <w:t xml:space="preserve"> </w:t>
+      </w:r>
+      <w:proofErr w:type="gramStart"/>
+      <w:r>
+        <w:rPr>
+          <w:rFonts w:eastAsiaTheme="minorEastAsia" w:cs="Times New Roman"/>
+          <w:szCs w:val="21"/>
+          <w:lang w:val="en-US"/>
+        </w:rPr>
+        <w:t>must be modified</w:t>
+      </w:r>
+      <w:proofErr w:type="gramEnd"/>
+      <w:r>
+        <w:rPr>
+          <w:rFonts w:eastAsiaTheme="minorEastAsia" w:cs="Times New Roman"/>
+          <w:szCs w:val="21"/>
+          <w:lang w:val="en-US"/>
+        </w:rPr>
+        <w:t xml:space="preserve"> to attenuate high frequency peaks. A simple low-pass filter is used. It has the following structure:</w:t>
       </w:r>
     </w:p>
     <w:p>
@@ -29971,24 +31868,60 @@
           <w:szCs w:val="21"/>
           <w:lang w:val="en-US"/>
         </w:rPr>
-        <w:t xml:space="preserve"> is the cutoff frequency of the low-pass filter.</w:t>
-      </w:r>
-    </w:p>
-    <w:p>
-      <w:pPr>
-        <w:rPr>
-          <w:rFonts w:eastAsiaTheme="minorEastAsia" w:cs="Times New Roman"/>
-          <w:szCs w:val="21"/>
-          <w:lang w:val="en-US"/>
-        </w:rPr>
-      </w:pPr>
-      <w:r>
-        <w:rPr>
-          <w:rFonts w:eastAsiaTheme="minorEastAsia" w:cs="Times New Roman"/>
-          <w:szCs w:val="21"/>
-          <w:lang w:val="en-US"/>
-        </w:rPr>
-        <w:t>The cutoff frequency of the low-pass filter is chosen to be at 2 kHz in order to correctly attenuate the resonant peaks at the system crossover frequency. The resultant system’s bode diagram is shown in FIGURE XXX.</w:t>
+        <w:t xml:space="preserve"> </w:t>
+      </w:r>
+      <w:proofErr w:type="gramStart"/>
+      <w:r>
+        <w:rPr>
+          <w:rFonts w:eastAsiaTheme="minorEastAsia" w:cs="Times New Roman"/>
+          <w:szCs w:val="21"/>
+          <w:lang w:val="en-US"/>
+        </w:rPr>
+        <w:t>is</w:t>
+      </w:r>
+      <w:proofErr w:type="gramEnd"/>
+      <w:r>
+        <w:rPr>
+          <w:rFonts w:eastAsiaTheme="minorEastAsia" w:cs="Times New Roman"/>
+          <w:szCs w:val="21"/>
+          <w:lang w:val="en-US"/>
+        </w:rPr>
+        <w:t xml:space="preserve"> the cutoff frequency of the low-pass filter.</w:t>
+      </w:r>
+    </w:p>
+    <w:p>
+      <w:pPr>
+        <w:rPr>
+          <w:rFonts w:eastAsiaTheme="minorEastAsia" w:cs="Times New Roman"/>
+          <w:szCs w:val="21"/>
+          <w:lang w:val="en-US"/>
+        </w:rPr>
+      </w:pPr>
+      <w:r>
+        <w:rPr>
+          <w:rFonts w:eastAsiaTheme="minorEastAsia" w:cs="Times New Roman"/>
+          <w:szCs w:val="21"/>
+          <w:lang w:val="en-US"/>
+        </w:rPr>
+        <w:t xml:space="preserve">The cutoff frequency of the low-pass filter </w:t>
+      </w:r>
+      <w:proofErr w:type="gramStart"/>
+      <w:r>
+        <w:rPr>
+          <w:rFonts w:eastAsiaTheme="minorEastAsia" w:cs="Times New Roman"/>
+          <w:szCs w:val="21"/>
+          <w:lang w:val="en-US"/>
+        </w:rPr>
+        <w:t>is chosen</w:t>
+      </w:r>
+      <w:proofErr w:type="gramEnd"/>
+      <w:r>
+        <w:rPr>
+          <w:rFonts w:eastAsiaTheme="minorEastAsia" w:cs="Times New Roman"/>
+          <w:szCs w:val="21"/>
+          <w:lang w:val="en-US"/>
+        </w:rPr>
+        <w:t xml:space="preserve"> to be at 2 kHz in order to correctly attenuate the resonant peaks at the system crossover frequency. The resultant system’s bode diagram is shown in FIGURE XXX.</w:t>
       </w:r>
     </w:p>
     <w:p>
@@ -30002,6 +31935,7 @@
           <w:rFonts w:eastAsiaTheme="minorEastAsia" w:cs="Times New Roman"/>
           <w:noProof/>
           <w:szCs w:val="21"/>
+          <w:lang w:val="en-US" w:eastAsia="en-US"/>
         </w:rPr>
         <w:drawing>
           <wp:inline distT="0" distB="0" distL="0" distR="0" wp14:anchorId="12A7B1D7" wp14:editId="06AA606B">
@@ -30194,24 +32128,60 @@
           <w:szCs w:val="21"/>
           <w:lang w:val="en-US"/>
         </w:rPr>
-        <w:t>An alternative for the repetitive control is the auxiliary repetitive control, which is used only to improve the steady-state performance of the system, while the dynamic response and stability of the system is ensured by a conventional controller (PI, PD, PR, etc.).</w:t>
-      </w:r>
-    </w:p>
-    <w:p>
-      <w:pPr>
-        <w:rPr>
-          <w:rFonts w:eastAsiaTheme="minorEastAsia" w:cs="Times New Roman"/>
-          <w:szCs w:val="21"/>
-          <w:lang w:val="en-US"/>
-        </w:rPr>
-      </w:pPr>
-      <w:r>
-        <w:rPr>
-          <w:rFonts w:eastAsiaTheme="minorEastAsia" w:cs="Times New Roman"/>
-          <w:szCs w:val="21"/>
-          <w:lang w:val="en-US"/>
-        </w:rPr>
-        <w:t>It is important to note that any control strategy can be used for the stability and dynamic response of the system since the auxiliary repetitive controller is not dependent of the instantaneous control action.</w:t>
+        <w:t xml:space="preserve">An alternative for the repetitive control is the auxiliary repetitive control, which </w:t>
+      </w:r>
+      <w:proofErr w:type="gramStart"/>
+      <w:r>
+        <w:rPr>
+          <w:rFonts w:eastAsiaTheme="minorEastAsia" w:cs="Times New Roman"/>
+          <w:szCs w:val="21"/>
+          <w:lang w:val="en-US"/>
+        </w:rPr>
+        <w:t>is used</w:t>
+      </w:r>
+      <w:proofErr w:type="gramEnd"/>
+      <w:r>
+        <w:rPr>
+          <w:rFonts w:eastAsiaTheme="minorEastAsia" w:cs="Times New Roman"/>
+          <w:szCs w:val="21"/>
+          <w:lang w:val="en-US"/>
+        </w:rPr>
+        <w:t xml:space="preserve"> only to improve the steady-state performance of the system, while the dynamic response and stability of the system is ensured by a conventional controller (PI, PD, PR, etc.).</w:t>
+      </w:r>
+    </w:p>
+    <w:p>
+      <w:pPr>
+        <w:rPr>
+          <w:rFonts w:eastAsiaTheme="minorEastAsia" w:cs="Times New Roman"/>
+          <w:szCs w:val="21"/>
+          <w:lang w:val="en-US"/>
+        </w:rPr>
+      </w:pPr>
+      <w:r>
+        <w:rPr>
+          <w:rFonts w:eastAsiaTheme="minorEastAsia" w:cs="Times New Roman"/>
+          <w:szCs w:val="21"/>
+          <w:lang w:val="en-US"/>
+        </w:rPr>
+        <w:t xml:space="preserve">It is important to note that any control strategy </w:t>
+      </w:r>
+      <w:proofErr w:type="gramStart"/>
+      <w:r>
+        <w:rPr>
+          <w:rFonts w:eastAsiaTheme="minorEastAsia" w:cs="Times New Roman"/>
+          <w:szCs w:val="21"/>
+          <w:lang w:val="en-US"/>
+        </w:rPr>
+        <w:t>can be used</w:t>
+      </w:r>
+      <w:proofErr w:type="gramEnd"/>
+      <w:r>
+        <w:rPr>
+          <w:rFonts w:eastAsiaTheme="minorEastAsia" w:cs="Times New Roman"/>
+          <w:szCs w:val="21"/>
+          <w:lang w:val="en-US"/>
+        </w:rPr>
+        <w:t xml:space="preserve"> for the stability and dynamic response of the system since the auxiliary repetitive controller is not dependent of the instantaneous control action.</w:t>
       </w:r>
     </w:p>
     <w:p>
@@ -30239,6 +32209,7 @@
           <w:lang w:val="en-US"/>
         </w:rPr>
       </w:pPr>
+      <w:proofErr w:type="gramStart"/>
       <w:r>
         <w:rPr>
           <w:rFonts w:eastAsiaTheme="minorEastAsia" w:cs="Times New Roman"/>
@@ -30247,6 +32218,7 @@
         </w:rPr>
         <w:t>The transfer function of the auxiliary repetitive control action, used to generate periodic signals of multiple harmonics of a fundamental frequency is given by [EQUATION XXX]</w:t>
       </w:r>
+      <w:proofErr w:type="gramEnd"/>
     </w:p>
     <w:p>
       <m:oMathPara>
@@ -30517,7 +32489,15 @@
         <w:jc w:val="left"/>
       </w:pPr>
       <w:r>
-        <w:t xml:space="preserve">ALVES, Maria Bernardete Martins; ARRUDA, Susana Margareth. </w:t>
+        <w:t xml:space="preserve">ALVES, Maria </w:t>
+      </w:r>
+      <w:proofErr w:type="spellStart"/>
+      <w:r>
+        <w:t>Bernardete</w:t>
+      </w:r>
+      <w:proofErr w:type="spellEnd"/>
+      <w:r>
+        <w:t xml:space="preserve"> Martins; ARRUDA, Susana Margareth. </w:t>
       </w:r>
       <w:r>
         <w:rPr>
@@ -30676,11 +32656,33 @@
       <w:r>
         <w:t xml:space="preserve">: formato A5. Florianópolis, 2009. Disponível em: &lt;http://www.bu.ufsc.br/design/GuiaRapido2012.pdf&gt;. </w:t>
       </w:r>
-      <w:r>
-        <w:rPr>
-          <w:lang w:val="en-US"/>
-        </w:rPr>
-        <w:t>Acesso em: 11 abr. 2013</w:t>
+      <w:proofErr w:type="spellStart"/>
+      <w:r>
+        <w:rPr>
+          <w:lang w:val="en-US"/>
+        </w:rPr>
+        <w:t>Acesso</w:t>
+      </w:r>
+      <w:proofErr w:type="spellEnd"/>
+      <w:r>
+        <w:rPr>
+          <w:lang w:val="en-US"/>
+        </w:rPr>
+        <w:t xml:space="preserve"> </w:t>
+      </w:r>
+      <w:proofErr w:type="spellStart"/>
+      <w:r>
+        <w:rPr>
+          <w:lang w:val="en-US"/>
+        </w:rPr>
+        <w:t>em</w:t>
+      </w:r>
+      <w:proofErr w:type="spellEnd"/>
+      <w:r>
+        <w:rPr>
+          <w:lang w:val="en-US"/>
+        </w:rPr>
+        <w:t>: 11 abr. 2013</w:t>
       </w:r>
     </w:p>
     <w:p>
@@ -30974,10 +32976,10 @@
           <w:position w:val="-8"/>
         </w:rPr>
         <w:object w:dxaOrig="440" w:dyaOrig="260" w14:anchorId="54099E89">
-          <v:shape id="_x0000_i1196" type="#_x0000_t75" style="width:21.85pt;height:12.65pt" o:ole="">
+          <v:shape id="_x0000_i1208" type="#_x0000_t75" style="width:22pt;height:12.5pt" o:ole="">
             <v:imagedata r:id="rId371" o:title=""/>
           </v:shape>
-          <o:OLEObject Type="Embed" ProgID="Equation.DSMT4" ShapeID="_x0000_i1196" DrawAspect="Content" ObjectID="_1614616117" r:id="rId372"/>
+          <o:OLEObject Type="Embed" ProgID="Equation.DSMT4" ShapeID="_x0000_i1208" DrawAspect="Content" ObjectID="_1616264013" r:id="rId372"/>
         </w:object>
       </w:r>
       <w:r>
@@ -30991,7 +32993,20 @@
           <w:lang w:val="en-US"/>
         </w:rPr>
         <w:tab/>
-        <w:t>is considered unitary.</w:t>
+      </w:r>
+      <w:proofErr w:type="gramStart"/>
+      <w:r>
+        <w:rPr>
+          <w:lang w:val="en-US"/>
+        </w:rPr>
+        <w:t>is considered</w:t>
+      </w:r>
+      <w:proofErr w:type="gramEnd"/>
+      <w:r>
+        <w:rPr>
+          <w:lang w:val="en-US"/>
+        </w:rPr>
+        <w:t xml:space="preserve"> unitary.</w:t>
       </w:r>
       <w:r>
         <w:rPr>
@@ -31010,7 +33025,21 @@
         <w:rPr>
           <w:lang w:val="en-US"/>
         </w:rPr>
-        <w:t xml:space="preserve">The delay caused by the zero-order holder (ZOH) is not considered in this case because </w:t>
+        <w:t xml:space="preserve">The delay caused by the zero-order holder (ZOH) </w:t>
+      </w:r>
+      <w:proofErr w:type="gramStart"/>
+      <w:r>
+        <w:rPr>
+          <w:lang w:val="en-US"/>
+        </w:rPr>
+        <w:t>is not considered</w:t>
+      </w:r>
+      <w:proofErr w:type="gramEnd"/>
+      <w:r>
+        <w:rPr>
+          <w:lang w:val="en-US"/>
+        </w:rPr>
+        <w:t xml:space="preserve"> in this case because </w:t>
       </w:r>
       <w:r>
         <w:rPr>
@@ -31029,7 +33058,21 @@
         <w:rPr>
           <w:lang w:val="en-US"/>
         </w:rPr>
-        <w:t>The PWM gain is also considered unitary in this system.</w:t>
+        <w:t xml:space="preserve">The PWM gain </w:t>
+      </w:r>
+      <w:proofErr w:type="gramStart"/>
+      <w:r>
+        <w:rPr>
+          <w:lang w:val="en-US"/>
+        </w:rPr>
+        <w:t>is also considered</w:t>
+      </w:r>
+      <w:proofErr w:type="gramEnd"/>
+      <w:r>
+        <w:rPr>
+          <w:lang w:val="en-US"/>
+        </w:rPr>
+        <w:t xml:space="preserve"> unitary in this system.</w:t>
       </w:r>
     </w:p>
     <w:p>
@@ -31045,6 +33088,7 @@
           <w:rFonts w:cs="Times New Roman"/>
           <w:noProof/>
           <w:szCs w:val="21"/>
+          <w:lang w:val="en-US" w:eastAsia="en-US"/>
         </w:rPr>
         <w:drawing>
           <wp:inline distT="0" distB="0" distL="0" distR="0" wp14:anchorId="1D342671" wp14:editId="41E72FC7">
@@ -31208,8 +33252,16 @@
         <w:rPr>
           <w:lang w:val="en-US"/>
         </w:rPr>
-        <w:t xml:space="preserve">is given by </w:t>
-      </w:r>
+        <w:t xml:space="preserve">is given </w:t>
+      </w:r>
+      <w:proofErr w:type="gramStart"/>
+      <w:r>
+        <w:rPr>
+          <w:lang w:val="en-US"/>
+        </w:rPr>
+        <w:t xml:space="preserve">by </w:t>
+      </w:r>
+      <w:proofErr w:type="gramEnd"/>
       <w:r>
         <w:rPr>
           <w:lang w:val="en-US"/>
@@ -31284,10 +33336,10 @@
           <w:position w:val="-16"/>
         </w:rPr>
         <w:object w:dxaOrig="2060" w:dyaOrig="340" w14:anchorId="18655A57">
-          <v:shape id="_x0000_i1197" type="#_x0000_t75" style="width:102.7pt;height:17.05pt" o:ole="">
+          <v:shape id="_x0000_i1209" type="#_x0000_t75" style="width:102.5pt;height:17pt" o:ole="">
             <v:imagedata r:id="rId374" o:title=""/>
           </v:shape>
-          <o:OLEObject Type="Embed" ProgID="Equation.DSMT4" ShapeID="_x0000_i1197" DrawAspect="Content" ObjectID="_1614616118" r:id="rId375"/>
+          <o:OLEObject Type="Embed" ProgID="Equation.DSMT4" ShapeID="_x0000_i1209" DrawAspect="Content" ObjectID="_1616264014" r:id="rId375"/>
         </w:object>
       </w:r>
       <w:r>
@@ -31447,18 +33499,26 @@
           <w:lang w:val="en-US"/>
         </w:rPr>
         <w:object w:dxaOrig="420" w:dyaOrig="260" w14:anchorId="5C7E7EA3">
-          <v:shape id="_x0000_i1198" type="#_x0000_t75" style="width:20.45pt;height:12.65pt" o:ole="">
+          <v:shape id="_x0000_i1210" type="#_x0000_t75" style="width:20.5pt;height:12.5pt" o:ole="">
             <v:imagedata r:id="rId376" o:title=""/>
           </v:shape>
-          <o:OLEObject Type="Embed" ProgID="Equation.DSMT4" ShapeID="_x0000_i1198" DrawAspect="Content" ObjectID="_1614616119" r:id="rId377"/>
+          <o:OLEObject Type="Embed" ProgID="Equation.DSMT4" ShapeID="_x0000_i1210" DrawAspect="Content" ObjectID="_1616264015" r:id="rId377"/>
         </w:object>
       </w:r>
       <w:r>
         <w:rPr>
           <w:lang w:val="en-US"/>
         </w:rPr>
-        <w:t xml:space="preserve"> can be written as </w:t>
-      </w:r>
+        <w:t xml:space="preserve"> can be written </w:t>
+      </w:r>
+      <w:proofErr w:type="gramStart"/>
+      <w:r>
+        <w:rPr>
+          <w:lang w:val="en-US"/>
+        </w:rPr>
+        <w:t xml:space="preserve">as </w:t>
+      </w:r>
+      <w:proofErr w:type="gramEnd"/>
       <w:r>
         <w:rPr>
           <w:lang w:val="en-US"/>
@@ -31533,10 +33593,10 @@
           <w:position w:val="-8"/>
         </w:rPr>
         <w:object w:dxaOrig="1400" w:dyaOrig="260" w14:anchorId="516CF466">
-          <v:shape id="_x0000_i1199" type="#_x0000_t75" style="width:69.6pt;height:12.65pt" o:ole="">
+          <v:shape id="_x0000_i1211" type="#_x0000_t75" style="width:69.5pt;height:12.5pt" o:ole="">
             <v:imagedata r:id="rId378" o:title=""/>
           </v:shape>
-          <o:OLEObject Type="Embed" ProgID="Equation.DSMT4" ShapeID="_x0000_i1199" DrawAspect="Content" ObjectID="_1614616120" r:id="rId379"/>
+          <o:OLEObject Type="Embed" ProgID="Equation.DSMT4" ShapeID="_x0000_i1211" DrawAspect="Content" ObjectID="_1616264016" r:id="rId379"/>
         </w:object>
       </w:r>
       <w:r>
@@ -31684,11 +33744,19 @@
           <w:lang w:val="en-US"/>
         </w:rPr>
       </w:pPr>
-      <w:r>
-        <w:rPr>
-          <w:lang w:val="en-US"/>
-        </w:rPr>
-        <w:t xml:space="preserve">But the output </w:t>
+      <w:proofErr w:type="gramStart"/>
+      <w:r>
+        <w:rPr>
+          <w:lang w:val="en-US"/>
+        </w:rPr>
+        <w:t>But</w:t>
+      </w:r>
+      <w:proofErr w:type="gramEnd"/>
+      <w:r>
+        <w:rPr>
+          <w:lang w:val="en-US"/>
+        </w:rPr>
+        <w:t xml:space="preserve"> the output </w:t>
       </w:r>
       <w:r>
         <w:rPr>
@@ -31696,10 +33764,10 @@
           <w:lang w:val="en-US"/>
         </w:rPr>
         <w:object w:dxaOrig="400" w:dyaOrig="260" w14:anchorId="2262BF6A">
-          <v:shape id="_x0000_i1200" type="#_x0000_t75" style="width:20.15pt;height:12.65pt" o:ole="">
+          <v:shape id="_x0000_i1212" type="#_x0000_t75" style="width:20pt;height:12.5pt" o:ole="">
             <v:imagedata r:id="rId380" o:title=""/>
           </v:shape>
-          <o:OLEObject Type="Embed" ProgID="Equation.DSMT4" ShapeID="_x0000_i1200" DrawAspect="Content" ObjectID="_1614616121" r:id="rId381"/>
+          <o:OLEObject Type="Embed" ProgID="Equation.DSMT4" ShapeID="_x0000_i1212" DrawAspect="Content" ObjectID="_1616264017" r:id="rId381"/>
         </w:object>
       </w:r>
       <w:r>
@@ -31776,10 +33844,10 @@
           <w:position w:val="-10"/>
         </w:rPr>
         <w:object w:dxaOrig="1760" w:dyaOrig="279" w14:anchorId="2F0F66EC">
-          <v:shape id="_x0000_i1201" type="#_x0000_t75" style="width:87.35pt;height:14.35pt" o:ole="">
+          <v:shape id="_x0000_i1213" type="#_x0000_t75" style="width:87.5pt;height:14.5pt" o:ole="">
             <v:imagedata r:id="rId382" o:title=""/>
           </v:shape>
-          <o:OLEObject Type="Embed" ProgID="Equation.DSMT4" ShapeID="_x0000_i1201" DrawAspect="Content" ObjectID="_1614616122" r:id="rId383"/>
+          <o:OLEObject Type="Embed" ProgID="Equation.DSMT4" ShapeID="_x0000_i1213" DrawAspect="Content" ObjectID="_1616264018" r:id="rId383"/>
         </w:object>
       </w:r>
       <w:r>
@@ -31931,8 +33999,16 @@
         <w:rPr>
           <w:lang w:val="en-US"/>
         </w:rPr>
-        <w:t xml:space="preserve">Which yields </w:t>
-      </w:r>
+        <w:t xml:space="preserve">Which </w:t>
+      </w:r>
+      <w:proofErr w:type="gramStart"/>
+      <w:r>
+        <w:rPr>
+          <w:lang w:val="en-US"/>
+        </w:rPr>
+        <w:t xml:space="preserve">yields </w:t>
+      </w:r>
+      <w:proofErr w:type="gramEnd"/>
       <w:r>
         <w:rPr>
           <w:lang w:val="en-US"/>
@@ -32007,10 +34083,10 @@
           <w:position w:val="-10"/>
         </w:rPr>
         <w:object w:dxaOrig="2260" w:dyaOrig="279" w14:anchorId="5A09DB35">
-          <v:shape id="_x0000_i1202" type="#_x0000_t75" style="width:113.65pt;height:14.35pt" o:ole="">
+          <v:shape id="_x0000_i1214" type="#_x0000_t75" style="width:113.5pt;height:14.5pt" o:ole="">
             <v:imagedata r:id="rId384" o:title=""/>
           </v:shape>
-          <o:OLEObject Type="Embed" ProgID="Equation.DSMT4" ShapeID="_x0000_i1202" DrawAspect="Content" ObjectID="_1614616123" r:id="rId385"/>
+          <o:OLEObject Type="Embed" ProgID="Equation.DSMT4" ShapeID="_x0000_i1214" DrawAspect="Content" ObjectID="_1616264019" r:id="rId385"/>
         </w:object>
       </w:r>
       <w:r>
@@ -32170,18 +34246,26 @@
           <w:lang w:val="en-US"/>
         </w:rPr>
         <w:object w:dxaOrig="420" w:dyaOrig="260" w14:anchorId="5C1CDA9D">
-          <v:shape id="_x0000_i1203" type="#_x0000_t75" style="width:20.45pt;height:12.65pt" o:ole="">
+          <v:shape id="_x0000_i1215" type="#_x0000_t75" style="width:20.5pt;height:12.5pt" o:ole="">
             <v:imagedata r:id="rId386" o:title=""/>
           </v:shape>
-          <o:OLEObject Type="Embed" ProgID="Equation.DSMT4" ShapeID="_x0000_i1203" DrawAspect="Content" ObjectID="_1614616124" r:id="rId387"/>
+          <o:OLEObject Type="Embed" ProgID="Equation.DSMT4" ShapeID="_x0000_i1215" DrawAspect="Content" ObjectID="_1616264020" r:id="rId387"/>
         </w:object>
       </w:r>
       <w:r>
         <w:rPr>
           <w:lang w:val="en-US"/>
         </w:rPr>
-        <w:t xml:space="preserve"> can finally be rewritten in the form of </w:t>
-      </w:r>
+        <w:t xml:space="preserve"> can finally be rewritten in the form </w:t>
+      </w:r>
+      <w:proofErr w:type="gramStart"/>
+      <w:r>
+        <w:rPr>
+          <w:lang w:val="en-US"/>
+        </w:rPr>
+        <w:t xml:space="preserve">of </w:t>
+      </w:r>
+      <w:proofErr w:type="gramEnd"/>
       <w:r>
         <w:rPr>
           <w:lang w:val="en-US"/>
@@ -32256,10 +34340,10 @@
           <w:position w:val="-24"/>
         </w:rPr>
         <w:object w:dxaOrig="1660" w:dyaOrig="540" w14:anchorId="383957EE">
-          <v:shape id="_x0000_i1204" type="#_x0000_t75" style="width:82.9pt;height:26.95pt" o:ole="">
+          <v:shape id="_x0000_i1216" type="#_x0000_t75" style="width:83pt;height:27pt" o:ole="">
             <v:imagedata r:id="rId388" o:title=""/>
           </v:shape>
-          <o:OLEObject Type="Embed" ProgID="Equation.DSMT4" ShapeID="_x0000_i1204" DrawAspect="Content" ObjectID="_1614616125" r:id="rId389"/>
+          <o:OLEObject Type="Embed" ProgID="Equation.DSMT4" ShapeID="_x0000_i1216" DrawAspect="Content" ObjectID="_1616264021" r:id="rId389"/>
         </w:object>
       </w:r>
       <w:r>
@@ -32419,17 +34503,31 @@
           <w:lang w:val="en-US"/>
         </w:rPr>
         <w:object w:dxaOrig="400" w:dyaOrig="260" w14:anchorId="191FCDBC">
-          <v:shape id="_x0000_i1205" type="#_x0000_t75" style="width:20.15pt;height:12.65pt" o:ole="">
+          <v:shape id="_x0000_i1217" type="#_x0000_t75" style="width:20pt;height:12.5pt" o:ole="">
             <v:imagedata r:id="rId390" o:title=""/>
           </v:shape>
-          <o:OLEObject Type="Embed" ProgID="Equation.DSMT4" ShapeID="_x0000_i1205" DrawAspect="Content" ObjectID="_1614616126" r:id="rId391"/>
+          <o:OLEObject Type="Embed" ProgID="Equation.DSMT4" ShapeID="_x0000_i1217" DrawAspect="Content" ObjectID="_1616264022" r:id="rId391"/>
         </w:object>
       </w:r>
       <w:r>
         <w:rPr>
           <w:lang w:val="en-US"/>
         </w:rPr>
-        <w:t xml:space="preserve"> is given by </w:t>
+        <w:t xml:space="preserve"> </w:t>
+      </w:r>
+      <w:proofErr w:type="gramStart"/>
+      <w:r>
+        <w:rPr>
+          <w:lang w:val="en-US"/>
+        </w:rPr>
+        <w:t>is given</w:t>
+      </w:r>
+      <w:proofErr w:type="gramEnd"/>
+      <w:r>
+        <w:rPr>
+          <w:lang w:val="en-US"/>
+        </w:rPr>
+        <w:t xml:space="preserve"> by </w:t>
       </w:r>
       <w:r>
         <w:rPr>
@@ -32499,10 +34597,10 @@
           <w:position w:val="-20"/>
         </w:rPr>
         <w:object w:dxaOrig="700" w:dyaOrig="499" w14:anchorId="4B3BBAB6">
-          <v:shape id="_x0000_i1206" type="#_x0000_t75" style="width:35.15pt;height:25.6pt" o:ole="">
+          <v:shape id="_x0000_i1218" type="#_x0000_t75" style="width:35pt;height:25.5pt" o:ole="">
             <v:imagedata r:id="rId392" o:title=""/>
           </v:shape>
-          <o:OLEObject Type="Embed" ProgID="Equation.DSMT4" ShapeID="_x0000_i1206" DrawAspect="Content" ObjectID="_1614616127" r:id="rId393"/>
+          <o:OLEObject Type="Embed" ProgID="Equation.DSMT4" ShapeID="_x0000_i1218" DrawAspect="Content" ObjectID="_1616264023" r:id="rId393"/>
         </w:object>
       </w:r>
       <w:r>
@@ -32720,7 +34818,21 @@
         <w:rPr>
           <w:lang w:val="en-US"/>
         </w:rPr>
-        <w:t xml:space="preserve"> can be calculated in Equation </w:t>
+        <w:t xml:space="preserve"> </w:t>
+      </w:r>
+      <w:proofErr w:type="gramStart"/>
+      <w:r>
+        <w:rPr>
+          <w:lang w:val="en-US"/>
+        </w:rPr>
+        <w:t>can be calculated</w:t>
+      </w:r>
+      <w:proofErr w:type="gramEnd"/>
+      <w:r>
+        <w:rPr>
+          <w:lang w:val="en-US"/>
+        </w:rPr>
+        <w:t xml:space="preserve"> in Equation </w:t>
       </w:r>
       <w:r>
         <w:rPr>
@@ -32791,10 +34903,10 @@
           <w:position w:val="-30"/>
         </w:rPr>
         <w:object w:dxaOrig="2040" w:dyaOrig="820" w14:anchorId="04988CC8">
-          <v:shape id="_x0000_i1207" type="#_x0000_t75" style="width:102.05pt;height:41.65pt" o:ole="">
+          <v:shape id="_x0000_i1219" type="#_x0000_t75" style="width:102pt;height:41.5pt" o:ole="">
             <v:imagedata r:id="rId394" o:title=""/>
           </v:shape>
-          <o:OLEObject Type="Embed" ProgID="Equation.DSMT4" ShapeID="_x0000_i1207" DrawAspect="Content" ObjectID="_1614616128" r:id="rId395"/>
+          <o:OLEObject Type="Embed" ProgID="Equation.DSMT4" ShapeID="_x0000_i1219" DrawAspect="Content" ObjectID="_1616264024" r:id="rId395"/>
         </w:object>
       </w:r>
       <w:r>
@@ -32963,10 +35075,10 @@
           <w:position w:val="-30"/>
         </w:rPr>
         <w:object w:dxaOrig="2040" w:dyaOrig="600" w14:anchorId="7B58D2F9">
-          <v:shape id="_x0000_i1208" type="#_x0000_t75" style="width:102.05pt;height:30.05pt" o:ole="">
+          <v:shape id="_x0000_i1220" type="#_x0000_t75" style="width:102pt;height:30pt" o:ole="">
             <v:imagedata r:id="rId396" o:title=""/>
           </v:shape>
-          <o:OLEObject Type="Embed" ProgID="Equation.DSMT4" ShapeID="_x0000_i1208" DrawAspect="Content" ObjectID="_1614616129" r:id="rId397"/>
+          <o:OLEObject Type="Embed" ProgID="Equation.DSMT4" ShapeID="_x0000_i1220" DrawAspect="Content" ObjectID="_1616264025" r:id="rId397"/>
         </w:object>
       </w:r>
       <w:r>
@@ -33126,28 +35238,30 @@
           <w:lang w:val="en-US"/>
         </w:rPr>
         <w:object w:dxaOrig="780" w:dyaOrig="340" w14:anchorId="2877196E">
-          <v:shape id="_x0000_i1209" type="#_x0000_t75" style="width:38.9pt;height:17.05pt" o:ole="">
+          <v:shape id="_x0000_i1221" type="#_x0000_t75" style="width:39pt;height:17pt" o:ole="">
             <v:imagedata r:id="rId398" o:title=""/>
           </v:shape>
-          <o:OLEObject Type="Embed" ProgID="Equation.DSMT4" ShapeID="_x0000_i1209" DrawAspect="Content" ObjectID="_1614616130" r:id="rId399"/>
+          <o:OLEObject Type="Embed" ProgID="Equation.DSMT4" ShapeID="_x0000_i1221" DrawAspect="Content" ObjectID="_1616264026" r:id="rId399"/>
         </w:object>
       </w:r>
+      <w:proofErr w:type="gramStart"/>
       <w:r>
         <w:rPr>
           <w:lang w:val="en-US"/>
         </w:rPr>
         <w:t xml:space="preserve">and </w:t>
       </w:r>
+      <w:proofErr w:type="gramEnd"/>
       <w:r>
         <w:rPr>
           <w:position w:val="-16"/>
           <w:lang w:val="en-US"/>
         </w:rPr>
         <w:object w:dxaOrig="660" w:dyaOrig="340" w14:anchorId="38EAA640">
-          <v:shape id="_x0000_i1210" type="#_x0000_t75" style="width:33.1pt;height:17.05pt" o:ole="">
+          <v:shape id="_x0000_i1222" type="#_x0000_t75" style="width:33pt;height:17pt" o:ole="">
             <v:imagedata r:id="rId400" o:title=""/>
           </v:shape>
-          <o:OLEObject Type="Embed" ProgID="Equation.DSMT4" ShapeID="_x0000_i1210" DrawAspect="Content" ObjectID="_1614616131" r:id="rId401"/>
+          <o:OLEObject Type="Embed" ProgID="Equation.DSMT4" ShapeID="_x0000_i1222" DrawAspect="Content" ObjectID="_1616264027" r:id="rId401"/>
         </w:object>
       </w:r>
       <w:r>
@@ -33162,30 +35276,52 @@
           <w:lang w:val="en-US"/>
         </w:rPr>
         <w:object w:dxaOrig="780" w:dyaOrig="340" w14:anchorId="34FC7C26">
-          <v:shape id="_x0000_i1211" type="#_x0000_t75" style="width:38.9pt;height:17.05pt" o:ole="">
+          <v:shape id="_x0000_i1223" type="#_x0000_t75" style="width:39pt;height:17pt" o:ole="">
             <v:imagedata r:id="rId398" o:title=""/>
           </v:shape>
-          <o:OLEObject Type="Embed" ProgID="Equation.DSMT4" ShapeID="_x0000_i1211" DrawAspect="Content" ObjectID="_1614616132" r:id="rId402"/>
+          <o:OLEObject Type="Embed" ProgID="Equation.DSMT4" ShapeID="_x0000_i1223" DrawAspect="Content" ObjectID="_1616264028" r:id="rId402"/>
         </w:object>
       </w:r>
-      <w:r>
-        <w:rPr>
-          <w:lang w:val="en-US"/>
-        </w:rPr>
-        <w:t>can be found by analyzing the bode diagram of the transfer function that relates the current injected into the grid by the duty cycle.</w:t>
-      </w:r>
-    </w:p>
-    <w:p>
-      <w:pPr>
-        <w:rPr>
-          <w:lang w:val="en-US"/>
-        </w:rPr>
-      </w:pPr>
-      <w:r>
-        <w:rPr>
-          <w:lang w:val="en-US"/>
-        </w:rPr>
-        <w:t>In order to find this transfer function, one must take into consideration the intrinsic resistance of the inductors in the output filter. That way, analysis made in chapter 2 of this dissertation must be remade.</w:t>
+      <w:proofErr w:type="gramStart"/>
+      <w:r>
+        <w:rPr>
+          <w:lang w:val="en-US"/>
+        </w:rPr>
+        <w:t>can</w:t>
+      </w:r>
+      <w:proofErr w:type="gramEnd"/>
+      <w:r>
+        <w:rPr>
+          <w:lang w:val="en-US"/>
+        </w:rPr>
+        <w:t xml:space="preserve"> be found by analyzing the bode diagram of the transfer function that relates the current injected into the grid by the duty cycle.</w:t>
+      </w:r>
+    </w:p>
+    <w:p>
+      <w:pPr>
+        <w:rPr>
+          <w:lang w:val="en-US"/>
+        </w:rPr>
+      </w:pPr>
+      <w:r>
+        <w:rPr>
+          <w:lang w:val="en-US"/>
+        </w:rPr>
+        <w:t xml:space="preserve">In order to find this transfer function, one must take into consideration the intrinsic resistance of the inductors in the output filter. That way, analysis made in chapter 2 of this dissertation </w:t>
+      </w:r>
+      <w:proofErr w:type="gramStart"/>
+      <w:r>
+        <w:rPr>
+          <w:lang w:val="en-US"/>
+        </w:rPr>
+        <w:t>must be remade</w:t>
+      </w:r>
+      <w:proofErr w:type="gramEnd"/>
+      <w:r>
+        <w:rPr>
+          <w:lang w:val="en-US"/>
+        </w:rPr>
+        <w:t>.</w:t>
       </w:r>
     </w:p>
     <w:p>
@@ -33206,10 +35342,10 @@
           <w:lang w:val="en-US"/>
         </w:rPr>
         <w:object w:dxaOrig="160" w:dyaOrig="200" w14:anchorId="21AD21D8">
-          <v:shape id="_x0000_i1212" type="#_x0000_t75" style="width:7.85pt;height:10.6pt" o:ole="">
+          <v:shape id="_x0000_i1224" type="#_x0000_t75" style="width:8pt;height:10.5pt" o:ole="">
             <v:imagedata r:id="rId76" o:title=""/>
           </v:shape>
-          <o:OLEObject Type="Embed" ProgID="Equation.DSMT4" ShapeID="_x0000_i1212" DrawAspect="Content" ObjectID="_1614616133" r:id="rId403"/>
+          <o:OLEObject Type="Embed" ProgID="Equation.DSMT4" ShapeID="_x0000_i1224" DrawAspect="Content" ObjectID="_1616264029" r:id="rId403"/>
         </w:object>
       </w:r>
       <w:r>
@@ -33266,6 +35402,7 @@
         </w:rPr>
         <w:fldChar w:fldCharType="end"/>
       </w:r>
+      <w:proofErr w:type="gramStart"/>
       <w:r>
         <w:rPr>
           <w:lang w:val="en-US"/>
@@ -33278,6 +35415,7 @@
         </w:rPr>
         <w:t xml:space="preserve"> </w:t>
       </w:r>
+      <w:proofErr w:type="gramEnd"/>
       <w:r>
         <w:rPr>
           <w:lang w:val="en-US"/>
@@ -33406,10 +35544,10 @@
           <w:position w:val="-10"/>
         </w:rPr>
         <w:object w:dxaOrig="1140" w:dyaOrig="279" w14:anchorId="09F81E3C">
-          <v:shape id="_x0000_i1213" type="#_x0000_t75" style="width:57pt;height:14.35pt" o:ole="">
+          <v:shape id="_x0000_i1225" type="#_x0000_t75" style="width:57pt;height:14.5pt" o:ole="">
             <v:imagedata r:id="rId404" o:title=""/>
           </v:shape>
-          <o:OLEObject Type="Embed" ProgID="Equation.DSMT4" ShapeID="_x0000_i1213" DrawAspect="Content" ObjectID="_1614616134" r:id="rId405"/>
+          <o:OLEObject Type="Embed" ProgID="Equation.DSMT4" ShapeID="_x0000_i1225" DrawAspect="Content" ObjectID="_1616264030" r:id="rId405"/>
         </w:object>
       </w:r>
       <w:r>
@@ -33623,10 +35761,10 @@
           <w:position w:val="-24"/>
         </w:rPr>
         <w:object w:dxaOrig="2140" w:dyaOrig="540" w14:anchorId="60C5D925">
-          <v:shape id="_x0000_i1214" type="#_x0000_t75" style="width:107.15pt;height:26.95pt" o:ole="">
+          <v:shape id="_x0000_i1226" type="#_x0000_t75" style="width:107pt;height:27pt" o:ole="">
             <v:imagedata r:id="rId406" o:title=""/>
           </v:shape>
-          <o:OLEObject Type="Embed" ProgID="Equation.DSMT4" ShapeID="_x0000_i1214" DrawAspect="Content" ObjectID="_1614616135" r:id="rId407"/>
+          <o:OLEObject Type="Embed" ProgID="Equation.DSMT4" ShapeID="_x0000_i1226" DrawAspect="Content" ObjectID="_1616264031" r:id="rId407"/>
         </w:object>
       </w:r>
       <w:r>
@@ -33817,10 +35955,10 @@
           <w:position w:val="-10"/>
         </w:rPr>
         <w:object w:dxaOrig="1200" w:dyaOrig="279" w14:anchorId="1DF87FB2">
-          <v:shape id="_x0000_i1215" type="#_x0000_t75" style="width:60.05pt;height:14.35pt" o:ole="">
+          <v:shape id="_x0000_i1227" type="#_x0000_t75" style="width:60pt;height:14.5pt" o:ole="">
             <v:imagedata r:id="rId408" o:title=""/>
           </v:shape>
-          <o:OLEObject Type="Embed" ProgID="Equation.DSMT4" ShapeID="_x0000_i1215" DrawAspect="Content" ObjectID="_1614616136" r:id="rId409"/>
+          <o:OLEObject Type="Embed" ProgID="Equation.DSMT4" ShapeID="_x0000_i1227" DrawAspect="Content" ObjectID="_1616264032" r:id="rId409"/>
         </w:object>
       </w:r>
       <w:r>
@@ -34024,7 +36162,16 @@
           <w:szCs w:val="21"/>
           <w:lang w:val="en-US"/>
         </w:rPr>
-        <w:t>is given by</w:t>
+        <w:t xml:space="preserve">is given </w:t>
+      </w:r>
+      <w:proofErr w:type="gramStart"/>
+      <w:r>
+        <w:rPr>
+          <w:rFonts w:eastAsiaTheme="minorEastAsia" w:cs="Times New Roman"/>
+          <w:szCs w:val="21"/>
+          <w:lang w:val="en-US"/>
+        </w:rPr>
+        <w:t>by</w:t>
       </w:r>
       <w:r>
         <w:rPr>
@@ -34034,6 +36181,7 @@
         </w:rPr>
         <w:t xml:space="preserve"> </w:t>
       </w:r>
+      <w:proofErr w:type="gramEnd"/>
       <w:r>
         <w:rPr>
           <w:rFonts w:eastAsiaTheme="minorEastAsia" w:cs="Times New Roman"/>
@@ -34126,10 +36274,10 @@
           <w:position w:val="-24"/>
         </w:rPr>
         <w:object w:dxaOrig="2000" w:dyaOrig="540" w14:anchorId="0EF4D3F6">
-          <v:shape id="_x0000_i1216" type="#_x0000_t75" style="width:99.65pt;height:26.95pt" o:ole="">
+          <v:shape id="_x0000_i1228" type="#_x0000_t75" style="width:99.5pt;height:27pt" o:ole="">
             <v:imagedata r:id="rId88" o:title=""/>
           </v:shape>
-          <o:OLEObject Type="Embed" ProgID="Equation.DSMT4" ShapeID="_x0000_i1216" DrawAspect="Content" ObjectID="_1614616137" r:id="rId410"/>
+          <o:OLEObject Type="Embed" ProgID="Equation.DSMT4" ShapeID="_x0000_i1228" DrawAspect="Content" ObjectID="_1616264033" r:id="rId410"/>
         </w:object>
       </w:r>
       <w:r>
@@ -34336,7 +36484,21 @@
         <w:rPr>
           <w:lang w:val="en-US"/>
         </w:rPr>
-        <w:t xml:space="preserve"> shows the difference on the frequency response of the micro inverter transfer function when the parasitic inductor´s resistances are taking into consideration in opposition with when the circuit is considered ideal.</w:t>
+        <w:t xml:space="preserve"> shows the difference on the frequency response of the micro inverter transfer function when the parasitic inductor´s resistances are taking into consideration in opposition with when the circuit </w:t>
+      </w:r>
+      <w:proofErr w:type="gramStart"/>
+      <w:r>
+        <w:rPr>
+          <w:lang w:val="en-US"/>
+        </w:rPr>
+        <w:t>is considered</w:t>
+      </w:r>
+      <w:proofErr w:type="gramEnd"/>
+      <w:r>
+        <w:rPr>
+          <w:lang w:val="en-US"/>
+        </w:rPr>
+        <w:t xml:space="preserve"> ideal.</w:t>
       </w:r>
     </w:p>
     <w:p>
@@ -34348,6 +36510,7 @@
       <w:r>
         <w:rPr>
           <w:noProof/>
+          <w:lang w:val="en-US" w:eastAsia="en-US"/>
         </w:rPr>
         <w:lastRenderedPageBreak/>
         <w:drawing>
@@ -34563,28 +36726,36 @@
           <w:lang w:val="en-US"/>
         </w:rPr>
         <w:object w:dxaOrig="920" w:dyaOrig="279" w14:anchorId="09FE081F">
-          <v:shape id="_x0000_i1217" type="#_x0000_t75" style="width:46.05pt;height:14.35pt" o:ole="">
+          <v:shape id="_x0000_i1229" type="#_x0000_t75" style="width:46pt;height:14.5pt" o:ole="">
             <v:imagedata r:id="rId412" o:title=""/>
           </v:shape>
-          <o:OLEObject Type="Embed" ProgID="Equation.DSMT4" ShapeID="_x0000_i1217" DrawAspect="Content" ObjectID="_1614616138" r:id="rId413"/>
+          <o:OLEObject Type="Embed" ProgID="Equation.DSMT4" ShapeID="_x0000_i1229" DrawAspect="Content" ObjectID="_1616264034" r:id="rId413"/>
         </w:object>
       </w:r>
       <w:r>
         <w:rPr>
           <w:lang w:val="en-US"/>
         </w:rPr>
-        <w:t xml:space="preserve"> and </w:t>
-      </w:r>
+        <w:t xml:space="preserve"> </w:t>
+      </w:r>
+      <w:proofErr w:type="gramStart"/>
+      <w:r>
+        <w:rPr>
+          <w:lang w:val="en-US"/>
+        </w:rPr>
+        <w:t xml:space="preserve">and </w:t>
+      </w:r>
+      <w:proofErr w:type="gramEnd"/>
       <w:r>
         <w:rPr>
           <w:position w:val="-10"/>
           <w:lang w:val="en-US"/>
         </w:rPr>
         <w:object w:dxaOrig="1020" w:dyaOrig="279" w14:anchorId="24884515">
-          <v:shape id="_x0000_i1218" type="#_x0000_t75" style="width:51.55pt;height:14.35pt" o:ole="">
+          <v:shape id="_x0000_i1230" type="#_x0000_t75" style="width:51.5pt;height:14.5pt" o:ole="">
             <v:imagedata r:id="rId414" o:title=""/>
           </v:shape>
-          <o:OLEObject Type="Embed" ProgID="Equation.DSMT4" ShapeID="_x0000_i1218" DrawAspect="Content" ObjectID="_1614616139" r:id="rId415"/>
+          <o:OLEObject Type="Embed" ProgID="Equation.DSMT4" ShapeID="_x0000_i1230" DrawAspect="Content" ObjectID="_1616264035" r:id="rId415"/>
         </w:object>
       </w:r>
       <w:r>
@@ -34609,18 +36780,26 @@
         <w:rPr>
           <w:lang w:val="en-US"/>
         </w:rPr>
-        <w:t xml:space="preserve">is about </w:t>
-      </w:r>
+        <w:t xml:space="preserve">is </w:t>
+      </w:r>
+      <w:proofErr w:type="gramStart"/>
+      <w:r>
+        <w:rPr>
+          <w:lang w:val="en-US"/>
+        </w:rPr>
+        <w:t xml:space="preserve">about </w:t>
+      </w:r>
+      <w:proofErr w:type="gramEnd"/>
       <w:r>
         <w:rPr>
           <w:position w:val="-16"/>
           <w:lang w:val="en-US"/>
         </w:rPr>
         <w:object w:dxaOrig="2160" w:dyaOrig="340" w14:anchorId="2FEF77ED">
-          <v:shape id="_x0000_i1219" type="#_x0000_t75" style="width:108.5pt;height:17.05pt" o:ole="">
+          <v:shape id="_x0000_i1231" type="#_x0000_t75" style="width:108.5pt;height:17pt" o:ole="">
             <v:imagedata r:id="rId416" o:title=""/>
           </v:shape>
-          <o:OLEObject Type="Embed" ProgID="Equation.DSMT4" ShapeID="_x0000_i1219" DrawAspect="Content" ObjectID="_1614616140" r:id="rId417"/>
+          <o:OLEObject Type="Embed" ProgID="Equation.DSMT4" ShapeID="_x0000_i1231" DrawAspect="Content" ObjectID="_1616264036" r:id="rId417"/>
         </w:object>
       </w:r>
       <w:r>
@@ -34692,18 +36871,26 @@
         <w:rPr>
           <w:color w:val="auto"/>
         </w:rPr>
-        <w:t xml:space="preserve">The gain of the proportional controller is constant through the entire frequency range. Therefore, for low frequencies, the gain of this controller equals </w:t>
-      </w:r>
+        <w:t xml:space="preserve">The gain of the proportional controller is constant through the entire frequency range. Therefore, for low frequencies, the gain of this controller </w:t>
+      </w:r>
+      <w:proofErr w:type="gramStart"/>
+      <w:r>
+        <w:rPr>
+          <w:color w:val="auto"/>
+        </w:rPr>
+        <w:t xml:space="preserve">equals </w:t>
+      </w:r>
+      <w:proofErr w:type="gramEnd"/>
       <w:r>
         <w:rPr>
           <w:color w:val="auto"/>
           <w:position w:val="-24"/>
         </w:rPr>
         <w:object w:dxaOrig="1100" w:dyaOrig="480" w14:anchorId="7C9981EC">
-          <v:shape id="_x0000_i1220" type="#_x0000_t75" style="width:55.3pt;height:24.55pt" o:ole="">
+          <v:shape id="_x0000_i1232" type="#_x0000_t75" style="width:55.5pt;height:24.5pt" o:ole="">
             <v:imagedata r:id="rId418" o:title=""/>
           </v:shape>
-          <o:OLEObject Type="Embed" ProgID="Equation.DSMT4" ShapeID="_x0000_i1220" DrawAspect="Content" ObjectID="_1614616141" r:id="rId419"/>
+          <o:OLEObject Type="Embed" ProgID="Equation.DSMT4" ShapeID="_x0000_i1232" DrawAspect="Content" ObjectID="_1616264037" r:id="rId419"/>
         </w:object>
       </w:r>
       <w:r>
@@ -34731,10 +36918,10 @@
           <w:lang w:val="en-US"/>
         </w:rPr>
         <w:object w:dxaOrig="800" w:dyaOrig="300" w14:anchorId="7791D35F">
-          <v:shape id="_x0000_i1221" type="#_x0000_t75" style="width:40.6pt;height:15pt" o:ole="">
+          <v:shape id="_x0000_i1233" type="#_x0000_t75" style="width:40.5pt;height:15pt" o:ole="">
             <v:imagedata r:id="rId420" o:title=""/>
           </v:shape>
-          <o:OLEObject Type="Embed" ProgID="Equation.DSMT4" ShapeID="_x0000_i1221" DrawAspect="Content" ObjectID="_1614616142" r:id="rId421"/>
+          <o:OLEObject Type="Embed" ProgID="Equation.DSMT4" ShapeID="_x0000_i1233" DrawAspect="Content" ObjectID="_1616264038" r:id="rId421"/>
         </w:object>
       </w:r>
       <w:r>
@@ -34786,18 +36973,26 @@
           <w:color w:val="auto"/>
         </w:rPr>
         <w:lastRenderedPageBreak/>
-        <w:t xml:space="preserve">The gain of the proportional + integral (PI) controller is ideally infinite for low frequencies. That is, the gain of this controller in low frequency tends to </w:t>
-      </w:r>
+        <w:t xml:space="preserve">The gain of the proportional + integral (PI) controller is ideally infinite for low frequencies. That is, the gain of this controller in low frequency tends </w:t>
+      </w:r>
+      <w:proofErr w:type="gramStart"/>
+      <w:r>
+        <w:rPr>
+          <w:color w:val="auto"/>
+        </w:rPr>
+        <w:t xml:space="preserve">to </w:t>
+      </w:r>
+      <w:proofErr w:type="gramEnd"/>
       <w:r>
         <w:rPr>
           <w:color w:val="auto"/>
           <w:position w:val="-24"/>
         </w:rPr>
         <w:object w:dxaOrig="1080" w:dyaOrig="480" w14:anchorId="50688FF0">
-          <v:shape id="_x0000_i1222" type="#_x0000_t75" style="width:53.9pt;height:24.55pt" o:ole="">
+          <v:shape id="_x0000_i1234" type="#_x0000_t75" style="width:54pt;height:24.5pt" o:ole="">
             <v:imagedata r:id="rId422" o:title=""/>
           </v:shape>
-          <o:OLEObject Type="Embed" ProgID="Equation.DSMT4" ShapeID="_x0000_i1222" DrawAspect="Content" ObjectID="_1614616143" r:id="rId423"/>
+          <o:OLEObject Type="Embed" ProgID="Equation.DSMT4" ShapeID="_x0000_i1234" DrawAspect="Content" ObjectID="_1616264039" r:id="rId423"/>
         </w:object>
       </w:r>
       <w:r>
@@ -34848,18 +37043,40 @@
         <w:rPr>
           <w:color w:val="auto"/>
         </w:rPr>
-        <w:t xml:space="preserve">The gain of the proportional + resonant (PR) controller can be approximated as the proportional gain for low frequencies. That is, the gain of this controller in low frequency tends to </w:t>
-      </w:r>
+        <w:t xml:space="preserve">The gain of the proportional + resonant (PR) controller </w:t>
+      </w:r>
+      <w:proofErr w:type="gramStart"/>
+      <w:r>
+        <w:rPr>
+          <w:color w:val="auto"/>
+        </w:rPr>
+        <w:t>can be approximated</w:t>
+      </w:r>
+      <w:proofErr w:type="gramEnd"/>
+      <w:r>
+        <w:rPr>
+          <w:color w:val="auto"/>
+        </w:rPr>
+        <w:t xml:space="preserve"> as the proportional gain for low frequencies. That is, the gain of this controller in low frequency tends </w:t>
+      </w:r>
+      <w:proofErr w:type="gramStart"/>
+      <w:r>
+        <w:rPr>
+          <w:color w:val="auto"/>
+        </w:rPr>
+        <w:t xml:space="preserve">to </w:t>
+      </w:r>
+      <w:proofErr w:type="gramEnd"/>
       <w:r>
         <w:rPr>
           <w:color w:val="auto"/>
           <w:position w:val="-24"/>
         </w:rPr>
         <w:object w:dxaOrig="1260" w:dyaOrig="480" w14:anchorId="0D6A57EC">
-          <v:shape id="_x0000_i1223" type="#_x0000_t75" style="width:62.8pt;height:24.55pt" o:ole="">
+          <v:shape id="_x0000_i1235" type="#_x0000_t75" style="width:63pt;height:24.5pt" o:ole="">
             <v:imagedata r:id="rId424" o:title=""/>
           </v:shape>
-          <o:OLEObject Type="Embed" ProgID="Equation.DSMT4" ShapeID="_x0000_i1223" DrawAspect="Content" ObjectID="_1614616144" r:id="rId425"/>
+          <o:OLEObject Type="Embed" ProgID="Equation.DSMT4" ShapeID="_x0000_i1235" DrawAspect="Content" ObjectID="_1616264040" r:id="rId425"/>
         </w:object>
       </w:r>
       <w:r>
@@ -34887,10 +37104,10 @@
           <w:lang w:val="en-US"/>
         </w:rPr>
         <w:object w:dxaOrig="1140" w:dyaOrig="279" w14:anchorId="178C9EF8">
-          <v:shape id="_x0000_i1224" type="#_x0000_t75" style="width:57pt;height:14.35pt" o:ole="">
+          <v:shape id="_x0000_i1236" type="#_x0000_t75" style="width:57pt;height:14.5pt" o:ole="">
             <v:imagedata r:id="rId426" o:title=""/>
           </v:shape>
-          <o:OLEObject Type="Embed" ProgID="Equation.DSMT4" ShapeID="_x0000_i1224" DrawAspect="Content" ObjectID="_1614616145" r:id="rId427"/>
+          <o:OLEObject Type="Embed" ProgID="Equation.DSMT4" ShapeID="_x0000_i1236" DrawAspect="Content" ObjectID="_1616264041" r:id="rId427"/>
         </w:object>
       </w:r>
       <w:r>
@@ -34941,18 +37158,40 @@
         <w:rPr>
           <w:color w:val="auto"/>
         </w:rPr>
-        <w:t xml:space="preserve">The gain of the proportional + multi-resonant (MR) controller, as in the case of the PR controller, can be approximated as the proportional gain for low frequencies. That is, the gain of this controller in low frequency tends to </w:t>
-      </w:r>
+        <w:t xml:space="preserve">The gain of the proportional + multi-resonant (MR) controller, as in the case of the PR controller, </w:t>
+      </w:r>
+      <w:proofErr w:type="gramStart"/>
+      <w:r>
+        <w:rPr>
+          <w:color w:val="auto"/>
+        </w:rPr>
+        <w:t>can be approximated</w:t>
+      </w:r>
+      <w:proofErr w:type="gramEnd"/>
+      <w:r>
+        <w:rPr>
+          <w:color w:val="auto"/>
+        </w:rPr>
+        <w:t xml:space="preserve"> as the proportional gain for low frequencies. That is, the gain of this controller in low frequency tends </w:t>
+      </w:r>
+      <w:proofErr w:type="gramStart"/>
+      <w:r>
+        <w:rPr>
+          <w:color w:val="auto"/>
+        </w:rPr>
+        <w:t xml:space="preserve">to </w:t>
+      </w:r>
+      <w:proofErr w:type="gramEnd"/>
       <w:r>
         <w:rPr>
           <w:color w:val="auto"/>
           <w:position w:val="-24"/>
         </w:rPr>
         <w:object w:dxaOrig="1320" w:dyaOrig="480" w14:anchorId="633DCCA0">
-          <v:shape id="_x0000_i1225" type="#_x0000_t75" style="width:66.55pt;height:24.55pt" o:ole="">
+          <v:shape id="_x0000_i1237" type="#_x0000_t75" style="width:66.5pt;height:24.5pt" o:ole="">
             <v:imagedata r:id="rId428" o:title=""/>
           </v:shape>
-          <o:OLEObject Type="Embed" ProgID="Equation.DSMT4" ShapeID="_x0000_i1225" DrawAspect="Content" ObjectID="_1614616146" r:id="rId429"/>
+          <o:OLEObject Type="Embed" ProgID="Equation.DSMT4" ShapeID="_x0000_i1237" DrawAspect="Content" ObjectID="_1616264042" r:id="rId429"/>
         </w:object>
       </w:r>
       <w:r>
@@ -34980,10 +37219,10 @@
           <w:lang w:val="en-US"/>
         </w:rPr>
         <w:object w:dxaOrig="1060" w:dyaOrig="279" w14:anchorId="54E000D2">
-          <v:shape id="_x0000_i1226" type="#_x0000_t75" style="width:52.9pt;height:14.35pt" o:ole="">
+          <v:shape id="_x0000_i1238" type="#_x0000_t75" style="width:53pt;height:14.5pt" o:ole="">
             <v:imagedata r:id="rId430" o:title=""/>
           </v:shape>
-          <o:OLEObject Type="Embed" ProgID="Equation.DSMT4" ShapeID="_x0000_i1226" DrawAspect="Content" ObjectID="_1614616147" r:id="rId431"/>
+          <o:OLEObject Type="Embed" ProgID="Equation.DSMT4" ShapeID="_x0000_i1238" DrawAspect="Content" ObjectID="_1616264043" r:id="rId431"/>
         </w:object>
       </w:r>
       <w:r>
@@ -35033,18 +37272,26 @@
         <w:rPr>
           <w:color w:val="auto"/>
         </w:rPr>
-        <w:t xml:space="preserve">The repetitive controller, associated with a PI controller follows the same logic presented for the PI controller itself. That is, the gain of this controller is ideally infinite for low frequencies and tends to </w:t>
-      </w:r>
+        <w:t xml:space="preserve">The repetitive controller, associated with a PI controller follows the same logic presented for the PI controller itself. That is, the gain of this controller is ideally infinite for low frequencies and tends </w:t>
+      </w:r>
+      <w:proofErr w:type="gramStart"/>
+      <w:r>
+        <w:rPr>
+          <w:color w:val="auto"/>
+        </w:rPr>
+        <w:t xml:space="preserve">to </w:t>
+      </w:r>
+      <w:proofErr w:type="gramEnd"/>
       <w:r>
         <w:rPr>
           <w:color w:val="auto"/>
           <w:position w:val="-26"/>
         </w:rPr>
         <w:object w:dxaOrig="1140" w:dyaOrig="520" w14:anchorId="4C800E65">
-          <v:shape id="_x0000_i1227" type="#_x0000_t75" style="width:57pt;height:25.95pt" o:ole="">
+          <v:shape id="_x0000_i1239" type="#_x0000_t75" style="width:57pt;height:26pt" o:ole="">
             <v:imagedata r:id="rId432" o:title=""/>
           </v:shape>
-          <o:OLEObject Type="Embed" ProgID="Equation.DSMT4" ShapeID="_x0000_i1227" DrawAspect="Content" ObjectID="_1614616148" r:id="rId433"/>
+          <o:OLEObject Type="Embed" ProgID="Equation.DSMT4" ShapeID="_x0000_i1239" DrawAspect="Content" ObjectID="_1616264044" r:id="rId433"/>
         </w:object>
       </w:r>
       <w:r>
@@ -35140,7 +37387,21 @@
         <w:rPr>
           <w:lang w:val="en-US"/>
         </w:rPr>
-        <w:t xml:space="preserve"> are known and one can calculate the influence of the control strategy on the system for low frequency perturbations.</w:t>
+        <w:t xml:space="preserve"> </w:t>
+      </w:r>
+      <w:proofErr w:type="gramStart"/>
+      <w:r>
+        <w:rPr>
+          <w:lang w:val="en-US"/>
+        </w:rPr>
+        <w:t>are known</w:t>
+      </w:r>
+      <w:proofErr w:type="gramEnd"/>
+      <w:r>
+        <w:rPr>
+          <w:lang w:val="en-US"/>
+        </w:rPr>
+        <w:t xml:space="preserve"> and one can calculate the influence of the control strategy on the system for low frequency perturbations.</w:t>
       </w:r>
     </w:p>
     <w:p>
@@ -35177,8 +37438,16 @@
         <w:rPr>
           <w:color w:val="auto"/>
         </w:rPr>
-        <w:t xml:space="preserve">By replacing the system and the proportional control low-frequency gain in Equation </w:t>
-      </w:r>
+        <w:t xml:space="preserve">By replacing the system and the proportional control low-frequency gain in </w:t>
+      </w:r>
+      <w:proofErr w:type="gramStart"/>
+      <w:r>
+        <w:rPr>
+          <w:color w:val="auto"/>
+        </w:rPr>
+        <w:t xml:space="preserve">Equation </w:t>
+      </w:r>
+      <w:proofErr w:type="gramEnd"/>
       <w:r>
         <w:rPr>
           <w:color w:val="auto"/>
@@ -35278,10 +37547,10 @@
           <w:position w:val="-20"/>
         </w:rPr>
         <w:object w:dxaOrig="2000" w:dyaOrig="499" w14:anchorId="0EC71C9D">
-          <v:shape id="_x0000_i1228" type="#_x0000_t75" style="width:99.65pt;height:25.6pt" o:ole="">
+          <v:shape id="_x0000_i1240" type="#_x0000_t75" style="width:99.5pt;height:25.5pt" o:ole="">
             <v:imagedata r:id="rId434" o:title=""/>
           </v:shape>
-          <o:OLEObject Type="Embed" ProgID="Equation.DSMT4" ShapeID="_x0000_i1228" DrawAspect="Content" ObjectID="_1614616149" r:id="rId435"/>
+          <o:OLEObject Type="Embed" ProgID="Equation.DSMT4" ShapeID="_x0000_i1240" DrawAspect="Content" ObjectID="_1616264045" r:id="rId435"/>
         </w:object>
       </w:r>
       <w:r>
@@ -35454,8 +37723,16 @@
         <w:rPr>
           <w:color w:val="auto"/>
         </w:rPr>
-        <w:t xml:space="preserve">By replacing the system and the PI control low-frequency gain in Equation </w:t>
-      </w:r>
+        <w:t xml:space="preserve">By replacing the system and the PI control low-frequency gain in </w:t>
+      </w:r>
+      <w:proofErr w:type="gramStart"/>
+      <w:r>
+        <w:rPr>
+          <w:color w:val="auto"/>
+        </w:rPr>
+        <w:t xml:space="preserve">Equation </w:t>
+      </w:r>
+      <w:proofErr w:type="gramEnd"/>
       <w:r>
         <w:rPr>
           <w:color w:val="auto"/>
@@ -35554,10 +37831,10 @@
           <w:position w:val="-20"/>
         </w:rPr>
         <w:object w:dxaOrig="1600" w:dyaOrig="499" w14:anchorId="2A47D5F4">
-          <v:shape id="_x0000_i1229" type="#_x0000_t75" style="width:80.2pt;height:25.6pt" o:ole="">
+          <v:shape id="_x0000_i1241" type="#_x0000_t75" style="width:80pt;height:25.5pt" o:ole="">
             <v:imagedata r:id="rId436" o:title=""/>
           </v:shape>
-          <o:OLEObject Type="Embed" ProgID="Equation.DSMT4" ShapeID="_x0000_i1229" DrawAspect="Content" ObjectID="_1614616150" r:id="rId437"/>
+          <o:OLEObject Type="Embed" ProgID="Equation.DSMT4" ShapeID="_x0000_i1241" DrawAspect="Content" ObjectID="_1616264046" r:id="rId437"/>
         </w:object>
       </w:r>
       <w:r>
@@ -35730,8 +38007,16 @@
         <w:rPr>
           <w:color w:val="auto"/>
         </w:rPr>
-        <w:t xml:space="preserve">By replacing the system and the PR control low-frequency gain in Equation </w:t>
-      </w:r>
+        <w:t xml:space="preserve">By replacing the system and the PR control low-frequency gain in </w:t>
+      </w:r>
+      <w:proofErr w:type="gramStart"/>
+      <w:r>
+        <w:rPr>
+          <w:color w:val="auto"/>
+        </w:rPr>
+        <w:t xml:space="preserve">Equation </w:t>
+      </w:r>
+      <w:proofErr w:type="gramEnd"/>
       <w:r>
         <w:rPr>
           <w:color w:val="auto"/>
@@ -35830,10 +38115,10 @@
           <w:position w:val="-20"/>
         </w:rPr>
         <w:object w:dxaOrig="2439" w:dyaOrig="499" w14:anchorId="3162E1D8">
-          <v:shape id="_x0000_i1230" type="#_x0000_t75" style="width:122.15pt;height:25.6pt" o:ole="">
+          <v:shape id="_x0000_i1242" type="#_x0000_t75" style="width:122pt;height:25.5pt" o:ole="">
             <v:imagedata r:id="rId438" o:title=""/>
           </v:shape>
-          <o:OLEObject Type="Embed" ProgID="Equation.DSMT4" ShapeID="_x0000_i1230" DrawAspect="Content" ObjectID="_1614616151" r:id="rId439"/>
+          <o:OLEObject Type="Embed" ProgID="Equation.DSMT4" ShapeID="_x0000_i1242" DrawAspect="Content" ObjectID="_1616264047" r:id="rId439"/>
         </w:object>
       </w:r>
       <w:r>
@@ -36006,8 +38291,16 @@
         <w:rPr>
           <w:color w:val="auto"/>
         </w:rPr>
-        <w:t xml:space="preserve">By replacing the system and the MR control low-frequency gain in Equation </w:t>
-      </w:r>
+        <w:t xml:space="preserve">By replacing the system and the MR control low-frequency gain in </w:t>
+      </w:r>
+      <w:proofErr w:type="gramStart"/>
+      <w:r>
+        <w:rPr>
+          <w:color w:val="auto"/>
+        </w:rPr>
+        <w:t xml:space="preserve">Equation </w:t>
+      </w:r>
+      <w:proofErr w:type="gramEnd"/>
       <w:r>
         <w:rPr>
           <w:color w:val="auto"/>
@@ -36106,10 +38399,10 @@
           <w:position w:val="-20"/>
         </w:rPr>
         <w:object w:dxaOrig="2340" w:dyaOrig="499" w14:anchorId="6D448C4E">
-          <v:shape id="_x0000_i1231" type="#_x0000_t75" style="width:117.05pt;height:25.6pt" o:ole="">
+          <v:shape id="_x0000_i1243" type="#_x0000_t75" style="width:117pt;height:25.5pt" o:ole="">
             <v:imagedata r:id="rId440" o:title=""/>
           </v:shape>
-          <o:OLEObject Type="Embed" ProgID="Equation.DSMT4" ShapeID="_x0000_i1231" DrawAspect="Content" ObjectID="_1614616152" r:id="rId441"/>
+          <o:OLEObject Type="Embed" ProgID="Equation.DSMT4" ShapeID="_x0000_i1243" DrawAspect="Content" ObjectID="_1616264048" r:id="rId441"/>
         </w:object>
       </w:r>
       <w:r>
@@ -36281,8 +38574,16 @@
         <w:rPr>
           <w:color w:val="auto"/>
         </w:rPr>
-        <w:t xml:space="preserve">By replacing the system and the repetitive control low-frequency gain in Equation </w:t>
-      </w:r>
+        <w:t xml:space="preserve">By replacing the system and the repetitive control low-frequency gain in </w:t>
+      </w:r>
+      <w:proofErr w:type="gramStart"/>
+      <w:r>
+        <w:rPr>
+          <w:color w:val="auto"/>
+        </w:rPr>
+        <w:t xml:space="preserve">Equation </w:t>
+      </w:r>
+      <w:proofErr w:type="gramEnd"/>
       <w:r>
         <w:rPr>
           <w:color w:val="auto"/>
@@ -36382,10 +38683,10 @@
           <w:position w:val="-20"/>
         </w:rPr>
         <w:object w:dxaOrig="1600" w:dyaOrig="499" w14:anchorId="05801726">
-          <v:shape id="_x0000_i1232" type="#_x0000_t75" style="width:80.2pt;height:25.6pt" o:ole="">
+          <v:shape id="_x0000_i1244" type="#_x0000_t75" style="width:80pt;height:25.5pt" o:ole="">
             <v:imagedata r:id="rId436" o:title=""/>
           </v:shape>
-          <o:OLEObject Type="Embed" ProgID="Equation.DSMT4" ShapeID="_x0000_i1232" DrawAspect="Content" ObjectID="_1614616153" r:id="rId442"/>
+          <o:OLEObject Type="Embed" ProgID="Equation.DSMT4" ShapeID="_x0000_i1244" DrawAspect="Content" ObjectID="_1616264049" r:id="rId442"/>
         </w:object>
       </w:r>
       <w:r>
@@ -36616,8 +38917,13 @@
         </w:rPr>
         <w:annotationRef/>
       </w:r>
-      <w:r>
-        <w:t>International Energy Outlook 2013, p. 105</w:t>
+      <w:proofErr w:type="spellStart"/>
+      <w:r>
+        <w:t>International</w:t>
+      </w:r>
+      <w:proofErr w:type="spellEnd"/>
+      <w:r>
+        <w:t xml:space="preserve"> Energy Outlook 2013, p. 105</w:t>
       </w:r>
     </w:p>
   </w:comment>
@@ -36633,7 +38939,15 @@
         <w:annotationRef/>
       </w:r>
       <w:r>
-        <w:t>Diogo Kenski – Introdução</w:t>
+        <w:t xml:space="preserve">Diogo </w:t>
+      </w:r>
+      <w:proofErr w:type="spellStart"/>
+      <w:r>
+        <w:t>Kenski</w:t>
+      </w:r>
+      <w:proofErr w:type="spellEnd"/>
+      <w:r>
+        <w:t xml:space="preserve"> – Introdução</w:t>
       </w:r>
     </w:p>
   </w:comment>
@@ -36649,7 +38963,15 @@
         <w:annotationRef/>
       </w:r>
       <w:r>
-        <w:t>KJAER; PEDERSEN; BLAABJERG, 2005 (Dissertação do Kenski)</w:t>
+        <w:t xml:space="preserve">KJAER; PEDERSEN; BLAABJERG, 2005 (Dissertação do </w:t>
+      </w:r>
+      <w:proofErr w:type="spellStart"/>
+      <w:r>
+        <w:t>Kenski</w:t>
+      </w:r>
+      <w:proofErr w:type="spellEnd"/>
+      <w:r>
+        <w:t>)</w:t>
       </w:r>
     </w:p>
   </w:comment>
@@ -36665,7 +38987,15 @@
         <w:annotationRef/>
       </w:r>
       <w:r>
-        <w:t>Gustavo Knabben - Introdução</w:t>
+        <w:t xml:space="preserve">Gustavo </w:t>
+      </w:r>
+      <w:proofErr w:type="spellStart"/>
+      <w:r>
+        <w:t>Knabben</w:t>
+      </w:r>
+      <w:proofErr w:type="spellEnd"/>
+      <w:r>
+        <w:t xml:space="preserve"> - Introdução</w:t>
       </w:r>
     </w:p>
   </w:comment>
@@ -36707,7 +39037,7 @@
       </w:r>
     </w:p>
   </w:comment>
-  <w:comment w:id="41" w:author="Felipe Jung" w:date="2019-02-25T20:57:00Z" w:initials="FJ">
+  <w:comment w:id="42" w:author="Felipe Jung" w:date="2019-02-25T20:57:00Z" w:initials="FJ">
     <w:p>
       <w:pPr>
         <w:pStyle w:val="Textodecomentrio"/>
@@ -36749,7 +39079,7 @@
       </w:r>
     </w:p>
   </w:comment>
-  <w:comment w:id="48" w:author="Felipe Jung" w:date="2018-11-09T15:58:00Z" w:initials="FJ">
+  <w:comment w:id="49" w:author="Felipe Jung" w:date="2018-11-09T15:58:00Z" w:initials="FJ">
     <w:p>
       <w:pPr>
         <w:pStyle w:val="Textodecomentrio"/>
@@ -36767,7 +39097,35 @@
         <w:rPr>
           <w:lang w:val="en-US"/>
         </w:rPr>
-        <w:t xml:space="preserve">[1] G. Bengtsson. Output regulation and internal models—a frequency domain approach. Automatica, 13(4):333–345, </w:t>
+        <w:t xml:space="preserve">[1] G. </w:t>
+      </w:r>
+      <w:proofErr w:type="spellStart"/>
+      <w:r>
+        <w:rPr>
+          <w:lang w:val="en-US"/>
+        </w:rPr>
+        <w:t>Bengtsson</w:t>
+      </w:r>
+      <w:proofErr w:type="spellEnd"/>
+      <w:r>
+        <w:rPr>
+          <w:lang w:val="en-US"/>
+        </w:rPr>
+        <w:t xml:space="preserve">. Output regulation and internal models—a frequency domain approach. </w:t>
+      </w:r>
+      <w:proofErr w:type="spellStart"/>
+      <w:r>
+        <w:rPr>
+          <w:lang w:val="en-US"/>
+        </w:rPr>
+        <w:t>Automatica</w:t>
+      </w:r>
+      <w:proofErr w:type="spellEnd"/>
+      <w:r>
+        <w:rPr>
+          <w:lang w:val="en-US"/>
+        </w:rPr>
+        <w:t xml:space="preserve">, 13(4):333–345, </w:t>
       </w:r>
       <w:r>
         <w:rPr>
@@ -36940,7 +39298,7 @@
             <w:sz w:val="19"/>
             <w:szCs w:val="19"/>
           </w:rPr>
-          <w:t>32</w:t>
+          <w:t>30</w:t>
         </w:r>
         <w:r>
           <w:rPr>
@@ -37013,7 +39371,7 @@
             <w:sz w:val="19"/>
             <w:szCs w:val="19"/>
           </w:rPr>
-          <w:t>67</w:t>
+          <w:t>31</w:t>
         </w:r>
         <w:r>
           <w:rPr>
@@ -37086,7 +39444,7 @@
             <w:sz w:val="19"/>
             <w:szCs w:val="19"/>
           </w:rPr>
-          <w:t>66</w:t>
+          <w:t>70</w:t>
         </w:r>
         <w:r>
           <w:rPr>
@@ -39879,566 +42237,6 @@
 </w:styles>
 </file>
 
-<file path=word/glossary/document.xml><?xml version="1.0" encoding="utf-8"?>
-<w:glossaryDocument xmlns:wpc="http://schemas.microsoft.com/office/word/2010/wordprocessingCanvas" xmlns:mc="http://schemas.openxmlformats.org/markup-compatibility/2006" xmlns:o="urn:schemas-microsoft-com:office:office" xmlns:r="http://schemas.openxmlformats.org/officeDocument/2006/relationships" xmlns:m="http://schemas.openxmlformats.org/officeDocument/2006/math" xmlns:v="urn:schemas-microsoft-com:vml" xmlns:wp14="http://schemas.microsoft.com/office/word/2010/wordprocessingDrawing" xmlns:wp="http://schemas.openxmlformats.org/drawingml/2006/wordprocessingDrawing" xmlns:w10="urn:schemas-microsoft-com:office:word" xmlns:w="http://schemas.openxmlformats.org/wordprocessingml/2006/main" xmlns:w14="http://schemas.microsoft.com/office/word/2010/wordml" xmlns:w15="http://schemas.microsoft.com/office/word/2012/wordml" xmlns:wpg="http://schemas.microsoft.com/office/word/2010/wordprocessingGroup" xmlns:wpi="http://schemas.microsoft.com/office/word/2010/wordprocessingInk" xmlns:wne="http://schemas.microsoft.com/office/word/2006/wordml" xmlns:wps="http://schemas.microsoft.com/office/word/2010/wordprocessingShape" mc:Ignorable="w14 w15 wp14"/>
-</file>
-
-<file path=word/glossary/fontTable.xml><?xml version="1.0" encoding="utf-8"?>
-<w:fonts xmlns:mc="http://schemas.openxmlformats.org/markup-compatibility/2006" xmlns:r="http://schemas.openxmlformats.org/officeDocument/2006/relationships" xmlns:w="http://schemas.openxmlformats.org/wordprocessingml/2006/main" xmlns:w14="http://schemas.microsoft.com/office/word/2010/wordml" xmlns:w15="http://schemas.microsoft.com/office/word/2012/wordml" mc:Ignorable="w14 w15">
-  <w:font w:name="Times New Roman">
-    <w:panose1 w:val="02020603050405020304"/>
-    <w:charset w:val="00"/>
-    <w:family w:val="roman"/>
-    <w:pitch w:val="variable"/>
-    <w:sig w:usb0="E0002EFF" w:usb1="C000785B" w:usb2="00000009" w:usb3="00000000" w:csb0="000001FF" w:csb1="00000000"/>
-  </w:font>
-  <w:font w:name="Symbol">
-    <w:panose1 w:val="05050102010706020507"/>
-    <w:charset w:val="02"/>
-    <w:family w:val="roman"/>
-    <w:pitch w:val="variable"/>
-    <w:sig w:usb0="00000000" w:usb1="10000000" w:usb2="00000000" w:usb3="00000000" w:csb0="80000000" w:csb1="00000000"/>
-  </w:font>
-  <w:font w:name="Courier New">
-    <w:panose1 w:val="02070309020205020404"/>
-    <w:charset w:val="00"/>
-    <w:family w:val="modern"/>
-    <w:pitch w:val="fixed"/>
-    <w:sig w:usb0="E0002EFF" w:usb1="C0007843" w:usb2="00000009" w:usb3="00000000" w:csb0="000001FF" w:csb1="00000000"/>
-  </w:font>
-  <w:font w:name="Wingdings">
-    <w:panose1 w:val="05000000000000000000"/>
-    <w:charset w:val="02"/>
-    <w:family w:val="auto"/>
-    <w:pitch w:val="variable"/>
-    <w:sig w:usb0="00000000" w:usb1="10000000" w:usb2="00000000" w:usb3="00000000" w:csb0="80000000" w:csb1="00000000"/>
-  </w:font>
-  <w:font w:name="Calibri">
-    <w:panose1 w:val="020F0502020204030204"/>
-    <w:charset w:val="00"/>
-    <w:family w:val="swiss"/>
-    <w:pitch w:val="variable"/>
-    <w:sig w:usb0="E0002AFF" w:usb1="C000247B" w:usb2="00000009" w:usb3="00000000" w:csb0="000001FF" w:csb1="00000000"/>
-  </w:font>
-  <w:font w:name="Cambria">
-    <w:panose1 w:val="02040503050406030204"/>
-    <w:charset w:val="00"/>
-    <w:family w:val="roman"/>
-    <w:pitch w:val="variable"/>
-    <w:sig w:usb0="E00006FF" w:usb1="420024FF" w:usb2="02000000" w:usb3="00000000" w:csb0="0000019F" w:csb1="00000000"/>
-  </w:font>
-  <w:font w:name="Arial">
-    <w:panose1 w:val="020B0604020202020204"/>
-    <w:charset w:val="00"/>
-    <w:family w:val="swiss"/>
-    <w:pitch w:val="variable"/>
-    <w:sig w:usb0="E0002EFF" w:usb1="C000785B" w:usb2="00000009" w:usb3="00000000" w:csb0="000001FF" w:csb1="00000000"/>
-  </w:font>
-  <w:font w:name="Tahoma">
-    <w:panose1 w:val="020B0604030504040204"/>
-    <w:charset w:val="00"/>
-    <w:family w:val="swiss"/>
-    <w:pitch w:val="variable"/>
-    <w:sig w:usb0="E1002EFF" w:usb1="C000605B" w:usb2="00000029" w:usb3="00000000" w:csb0="000101FF" w:csb1="00000000"/>
-  </w:font>
-  <w:font w:name="Cambria Math">
-    <w:panose1 w:val="02040503050406030204"/>
-    <w:charset w:val="00"/>
-    <w:family w:val="roman"/>
-    <w:pitch w:val="variable"/>
-    <w:sig w:usb0="E00006FF" w:usb1="420024FF" w:usb2="02000000" w:usb3="00000000" w:csb0="0000019F" w:csb1="00000000"/>
-  </w:font>
-  <w:font w:name="Calibri Light">
-    <w:panose1 w:val="020F0302020204030204"/>
-    <w:charset w:val="00"/>
-    <w:family w:val="swiss"/>
-    <w:pitch w:val="variable"/>
-    <w:sig w:usb0="E0002AFF" w:usb1="C000247B" w:usb2="00000009" w:usb3="00000000" w:csb0="000001FF" w:csb1="00000000"/>
-  </w:font>
-</w:fonts>
-</file>
-
-<file path=word/glossary/settings.xml><?xml version="1.0" encoding="utf-8"?>
-<w:settings xmlns:mc="http://schemas.openxmlformats.org/markup-compatibility/2006" xmlns:o="urn:schemas-microsoft-com:office:office" xmlns:r="http://schemas.openxmlformats.org/officeDocument/2006/relationships" xmlns:m="http://schemas.openxmlformats.org/officeDocument/2006/math" xmlns:v="urn:schemas-microsoft-com:vml" xmlns:w10="urn:schemas-microsoft-com:office:word" xmlns:w="http://schemas.openxmlformats.org/wordprocessingml/2006/main" xmlns:w14="http://schemas.microsoft.com/office/word/2010/wordml" xmlns:w15="http://schemas.microsoft.com/office/word/2012/wordml" xmlns:sl="http://schemas.openxmlformats.org/schemaLibrary/2006/main" mc:Ignorable="w14 w15">
-  <w:view w:val="normal"/>
-  <w:revisionView w:comments="0"/>
-  <w:defaultTabStop w:val="708"/>
-  <w:hyphenationZone w:val="425"/>
-  <w:characterSpacingControl w:val="doNotCompress"/>
-  <w:compat>
-    <w:useFELayout/>
-    <w:compatSetting w:name="compatibilityMode" w:uri="http://schemas.microsoft.com/office/word" w:val="15"/>
-    <w:compatSetting w:name="overrideTableStyleFontSizeAndJustification" w:uri="http://schemas.microsoft.com/office/word" w:val="1"/>
-    <w:compatSetting w:name="enableOpenTypeFeatures" w:uri="http://schemas.microsoft.com/office/word" w:val="1"/>
-    <w:compatSetting w:name="doNotFlipMirrorIndents" w:uri="http://schemas.microsoft.com/office/word" w:val="1"/>
-    <w:compatSetting w:name="differentiateMultirowTableHeaders" w:uri="http://schemas.microsoft.com/office/word" w:val="1"/>
-  </w:compat>
-  <w:rsids>
-    <w:rsidRoot w:val="00E30365"/>
-    <w:rsid w:val="00E30365"/>
-  </w:rsids>
-  <m:mathPr>
-    <m:mathFont m:val="Cambria Math"/>
-    <m:brkBin m:val="before"/>
-    <m:brkBinSub m:val="--"/>
-    <m:smallFrac m:val="0"/>
-    <m:dispDef/>
-    <m:lMargin m:val="0"/>
-    <m:rMargin m:val="0"/>
-    <m:defJc m:val="centerGroup"/>
-    <m:wrapIndent m:val="1440"/>
-    <m:intLim m:val="subSup"/>
-    <m:naryLim m:val="undOvr"/>
-  </m:mathPr>
-  <w:themeFontLang w:val="pt-BR"/>
-  <w:clrSchemeMapping w:bg1="light1" w:t1="dark1" w:bg2="light2" w:t2="dark2" w:accent1="accent1" w:accent2="accent2" w:accent3="accent3" w:accent4="accent4" w:accent5="accent5" w:accent6="accent6" w:hyperlink="hyperlink" w:followedHyperlink="followedHyperlink"/>
-  <w:decimalSymbol w:val=","/>
-  <w:listSeparator w:val=";"/>
-  <w15:chartTrackingRefBased/>
-</w:settings>
-</file>
-
-<file path=word/glossary/styles.xml><?xml version="1.0" encoding="utf-8"?>
-<w:styles xmlns:mc="http://schemas.openxmlformats.org/markup-compatibility/2006" xmlns:r="http://schemas.openxmlformats.org/officeDocument/2006/relationships" xmlns:w="http://schemas.openxmlformats.org/wordprocessingml/2006/main" xmlns:w14="http://schemas.microsoft.com/office/word/2010/wordml" xmlns:w15="http://schemas.microsoft.com/office/word/2012/wordml" mc:Ignorable="w14 w15">
-  <w:docDefaults>
-    <w:rPrDefault>
-      <w:rPr>
-        <w:rFonts w:asciiTheme="minorHAnsi" w:eastAsiaTheme="minorEastAsia" w:hAnsiTheme="minorHAnsi" w:cstheme="minorBidi"/>
-        <w:sz w:val="22"/>
-        <w:szCs w:val="22"/>
-        <w:lang w:val="pt-BR" w:eastAsia="pt-BR" w:bidi="ar-SA"/>
-      </w:rPr>
-    </w:rPrDefault>
-    <w:pPrDefault>
-      <w:pPr>
-        <w:spacing w:after="160" w:line="259" w:lineRule="auto"/>
-      </w:pPr>
-    </w:pPrDefault>
-  </w:docDefaults>
-  <w:latentStyles w:defLockedState="0" w:defUIPriority="99" w:defSemiHidden="0" w:defUnhideWhenUsed="0" w:defQFormat="0" w:count="371">
-    <w:lsdException w:name="Normal" w:uiPriority="0" w:qFormat="1"/>
-    <w:lsdException w:name="heading 1" w:uiPriority="9" w:qFormat="1"/>
-    <w:lsdException w:name="heading 2" w:semiHidden="1" w:uiPriority="9" w:unhideWhenUsed="1" w:qFormat="1"/>
-    <w:lsdException w:name="heading 3" w:semiHidden="1" w:uiPriority="9" w:unhideWhenUsed="1" w:qFormat="1"/>
-    <w:lsdException w:name="heading 4" w:semiHidden="1" w:uiPriority="9" w:unhideWhenUsed="1" w:qFormat="1"/>
-    <w:lsdException w:name="heading 5" w:semiHidden="1" w:uiPriority="9" w:unhideWhenUsed="1" w:qFormat="1"/>
-    <w:lsdException w:name="heading 6" w:semiHidden="1" w:uiPriority="9" w:unhideWhenUsed="1" w:qFormat="1"/>
-    <w:lsdException w:name="heading 7" w:semiHidden="1" w:uiPriority="9" w:unhideWhenUsed="1" w:qFormat="1"/>
-    <w:lsdException w:name="heading 8" w:semiHidden="1" w:uiPriority="9" w:unhideWhenUsed="1" w:qFormat="1"/>
-    <w:lsdException w:name="heading 9" w:semiHidden="1" w:uiPriority="9" w:unhideWhenUsed="1" w:qFormat="1"/>
-    <w:lsdException w:name="index 1" w:semiHidden="1" w:unhideWhenUsed="1"/>
-    <w:lsdException w:name="index 2" w:semiHidden="1" w:unhideWhenUsed="1"/>
-    <w:lsdException w:name="index 3" w:semiHidden="1" w:unhideWhenUsed="1"/>
-    <w:lsdException w:name="index 4" w:semiHidden="1" w:unhideWhenUsed="1"/>
-    <w:lsdException w:name="index 5" w:semiHidden="1" w:unhideWhenUsed="1"/>
-    <w:lsdException w:name="index 6" w:semiHidden="1" w:unhideWhenUsed="1"/>
-    <w:lsdException w:name="index 7" w:semiHidden="1" w:unhideWhenUsed="1"/>
-    <w:lsdException w:name="index 8" w:semiHidden="1" w:unhideWhenUsed="1"/>
-    <w:lsdException w:name="index 9" w:semiHidden="1" w:unhideWhenUsed="1"/>
-    <w:lsdException w:name="toc 1" w:semiHidden="1" w:uiPriority="39" w:unhideWhenUsed="1"/>
-    <w:lsdException w:name="toc 2" w:semiHidden="1" w:uiPriority="39" w:unhideWhenUsed="1"/>
-    <w:lsdException w:name="toc 3" w:semiHidden="1" w:uiPriority="39" w:unhideWhenUsed="1"/>
-    <w:lsdException w:name="toc 4" w:semiHidden="1" w:uiPriority="39" w:unhideWhenUsed="1"/>
-    <w:lsdException w:name="toc 5" w:semiHidden="1" w:uiPriority="39" w:unhideWhenUsed="1"/>
-    <w:lsdException w:name="toc 6" w:semiHidden="1" w:uiPriority="39" w:unhideWhenUsed="1"/>
-    <w:lsdException w:name="toc 7" w:semiHidden="1" w:uiPriority="39" w:unhideWhenUsed="1"/>
-    <w:lsdException w:name="toc 8" w:semiHidden="1" w:uiPriority="39" w:unhideWhenUsed="1"/>
-    <w:lsdException w:name="toc 9" w:semiHidden="1" w:uiPriority="39" w:unhideWhenUsed="1"/>
-    <w:lsdException w:name="Normal Indent" w:semiHidden="1" w:unhideWhenUsed="1"/>
-    <w:lsdException w:name="footnote text" w:semiHidden="1" w:unhideWhenUsed="1"/>
-    <w:lsdException w:name="annotation text" w:semiHidden="1" w:unhideWhenUsed="1"/>
-    <w:lsdException w:name="header" w:semiHidden="1" w:unhideWhenUsed="1"/>
-    <w:lsdException w:name="footer" w:semiHidden="1" w:unhideWhenUsed="1"/>
-    <w:lsdException w:name="index heading" w:semiHidden="1" w:unhideWhenUsed="1"/>
-    <w:lsdException w:name="caption" w:semiHidden="1" w:uiPriority="35" w:unhideWhenUsed="1" w:qFormat="1"/>
-    <w:lsdException w:name="table of figures" w:semiHidden="1" w:unhideWhenUsed="1"/>
-    <w:lsdException w:name="envelope address" w:semiHidden="1" w:unhideWhenUsed="1"/>
-    <w:lsdException w:name="envelope return" w:semiHidden="1" w:unhideWhenUsed="1"/>
-    <w:lsdException w:name="footnote reference" w:semiHidden="1" w:unhideWhenUsed="1"/>
-    <w:lsdException w:name="annotation reference" w:semiHidden="1" w:unhideWhenUsed="1"/>
-    <w:lsdException w:name="line number" w:semiHidden="1" w:unhideWhenUsed="1"/>
-    <w:lsdException w:name="page number" w:semiHidden="1" w:unhideWhenUsed="1"/>
-    <w:lsdException w:name="endnote reference" w:semiHidden="1" w:unhideWhenUsed="1"/>
-    <w:lsdException w:name="endnote text" w:semiHidden="1" w:unhideWhenUsed="1"/>
-    <w:lsdException w:name="table of authorities" w:semiHidden="1" w:unhideWhenUsed="1"/>
-    <w:lsdException w:name="macro" w:semiHidden="1" w:unhideWhenUsed="1"/>
-    <w:lsdException w:name="toa heading" w:semiHidden="1" w:unhideWhenUsed="1"/>
-    <w:lsdException w:name="List" w:semiHidden="1" w:unhideWhenUsed="1"/>
-    <w:lsdException w:name="List Bullet" w:semiHidden="1" w:unhideWhenUsed="1"/>
-    <w:lsdException w:name="List Number" w:semiHidden="1" w:unhideWhenUsed="1"/>
-    <w:lsdException w:name="List 2" w:semiHidden="1" w:unhideWhenUsed="1"/>
-    <w:lsdException w:name="List 3" w:semiHidden="1" w:unhideWhenUsed="1"/>
-    <w:lsdException w:name="List 4" w:semiHidden="1" w:unhideWhenUsed="1"/>
-    <w:lsdException w:name="List 5" w:semiHidden="1" w:unhideWhenUsed="1"/>
-    <w:lsdException w:name="List Bullet 2" w:semiHidden="1" w:unhideWhenUsed="1"/>
-    <w:lsdException w:name="List Bullet 3" w:semiHidden="1" w:unhideWhenUsed="1"/>
-    <w:lsdException w:name="List Bullet 4" w:semiHidden="1" w:unhideWhenUsed="1"/>
-    <w:lsdException w:name="List Bullet 5" w:semiHidden="1" w:unhideWhenUsed="1"/>
-    <w:lsdException w:name="List Number 2" w:semiHidden="1" w:unhideWhenUsed="1"/>
-    <w:lsdException w:name="List Number 3" w:semiHidden="1" w:unhideWhenUsed="1"/>
-    <w:lsdException w:name="List Number 4" w:semiHidden="1" w:unhideWhenUsed="1"/>
-    <w:lsdException w:name="List Number 5" w:semiHidden="1" w:unhideWhenUsed="1"/>
-    <w:lsdException w:name="Title" w:uiPriority="10" w:qFormat="1"/>
-    <w:lsdException w:name="Closing" w:semiHidden="1" w:unhideWhenUsed="1"/>
-    <w:lsdException w:name="Signature" w:semiHidden="1" w:unhideWhenUsed="1"/>
-    <w:lsdException w:name="Default Paragraph Font" w:semiHidden="1" w:uiPriority="1" w:unhideWhenUsed="1"/>
-    <w:lsdException w:name="Body Text" w:semiHidden="1" w:unhideWhenUsed="1"/>
-    <w:lsdException w:name="Body Text Indent" w:semiHidden="1" w:unhideWhenUsed="1"/>
-    <w:lsdException w:name="List Continue" w:semiHidden="1" w:unhideWhenUsed="1"/>
-    <w:lsdException w:name="List Continue 2" w:semiHidden="1" w:unhideWhenUsed="1"/>
-    <w:lsdException w:name="List Continue 3" w:semiHidden="1" w:unhideWhenUsed="1"/>
-    <w:lsdException w:name="List Continue 4" w:semiHidden="1" w:unhideWhenUsed="1"/>
-    <w:lsdException w:name="List Continue 5" w:semiHidden="1" w:unhideWhenUsed="1"/>
-    <w:lsdException w:name="Message Header" w:semiHidden="1" w:unhideWhenUsed="1"/>
-    <w:lsdException w:name="Subtitle" w:uiPriority="11" w:qFormat="1"/>
-    <w:lsdException w:name="Salutation" w:semiHidden="1" w:unhideWhenUsed="1"/>
-    <w:lsdException w:name="Date" w:semiHidden="1" w:unhideWhenUsed="1"/>
-    <w:lsdException w:name="Body Text First Indent" w:semiHidden="1" w:unhideWhenUsed="1"/>
-    <w:lsdException w:name="Body Text First Indent 2" w:semiHidden="1" w:unhideWhenUsed="1"/>
-    <w:lsdException w:name="Note Heading" w:semiHidden="1" w:unhideWhenUsed="1"/>
-    <w:lsdException w:name="Body Text 2" w:semiHidden="1" w:unhideWhenUsed="1"/>
-    <w:lsdException w:name="Body Text 3" w:semiHidden="1" w:unhideWhenUsed="1"/>
-    <w:lsdException w:name="Body Text Indent 2" w:semiHidden="1" w:unhideWhenUsed="1"/>
-    <w:lsdException w:name="Body Text Indent 3" w:semiHidden="1" w:unhideWhenUsed="1"/>
-    <w:lsdException w:name="Block Text" w:semiHidden="1" w:unhideWhenUsed="1"/>
-    <w:lsdException w:name="Hyperlink" w:semiHidden="1" w:unhideWhenUsed="1"/>
-    <w:lsdException w:name="FollowedHyperlink" w:semiHidden="1" w:unhideWhenUsed="1"/>
-    <w:lsdException w:name="Strong" w:uiPriority="22" w:qFormat="1"/>
-    <w:lsdException w:name="Emphasis" w:uiPriority="20" w:qFormat="1"/>
-    <w:lsdException w:name="Document Map" w:semiHidden="1" w:unhideWhenUsed="1"/>
-    <w:lsdException w:name="Plain Text" w:semiHidden="1" w:unhideWhenUsed="1"/>
-    <w:lsdException w:name="E-mail Signature" w:semiHidden="1" w:unhideWhenUsed="1"/>
-    <w:lsdException w:name="HTML Top of Form" w:semiHidden="1" w:unhideWhenUsed="1"/>
-    <w:lsdException w:name="HTML Bottom of Form" w:semiHidden="1" w:unhideWhenUsed="1"/>
-    <w:lsdException w:name="Normal (Web)" w:semiHidden="1" w:unhideWhenUsed="1"/>
-    <w:lsdException w:name="HTML Acronym" w:semiHidden="1" w:unhideWhenUsed="1"/>
-    <w:lsdException w:name="HTML Address" w:semiHidden="1" w:unhideWhenUsed="1"/>
-    <w:lsdException w:name="HTML Cite" w:semiHidden="1" w:unhideWhenUsed="1"/>
-    <w:lsdException w:name="HTML Code" w:semiHidden="1" w:unhideWhenUsed="1"/>
-    <w:lsdException w:name="HTML Definition" w:semiHidden="1" w:unhideWhenUsed="1"/>
-    <w:lsdException w:name="HTML Keyboard" w:semiHidden="1" w:unhideWhenUsed="1"/>
-    <w:lsdException w:name="HTML Preformatted" w:semiHidden="1" w:unhideWhenUsed="1"/>
-    <w:lsdException w:name="HTML Sample" w:semiHidden="1" w:unhideWhenUsed="1"/>
-    <w:lsdException w:name="HTML Typewriter" w:semiHidden="1" w:unhideWhenUsed="1"/>
-    <w:lsdException w:name="HTML Variable" w:semiHidden="1" w:unhideWhenUsed="1"/>
-    <w:lsdException w:name="Normal Table" w:semiHidden="1" w:unhideWhenUsed="1"/>
-    <w:lsdException w:name="annotation subject" w:semiHidden="1" w:unhideWhenUsed="1"/>
-    <w:lsdException w:name="No List" w:semiHidden="1" w:unhideWhenUsed="1"/>
-    <w:lsdException w:name="Outline List 1" w:semiHidden="1" w:unhideWhenUsed="1"/>
-    <w:lsdException w:name="Outline List 2" w:semiHidden="1" w:unhideWhenUsed="1"/>
-    <w:lsdException w:name="Outline List 3" w:semiHidden="1" w:unhideWhenUsed="1"/>
-    <w:lsdException w:name="Table Simple 1" w:semiHidden="1" w:unhideWhenUsed="1"/>
-    <w:lsdException w:name="Table Simple 2" w:semiHidden="1" w:unhideWhenUsed="1"/>
-    <w:lsdException w:name="Table Simple 3" w:semiHidden="1" w:unhideWhenUsed="1"/>
-    <w:lsdException w:name="Table Classic 1" w:semiHidden="1" w:unhideWhenUsed="1"/>
-    <w:lsdException w:name="Table Classic 2" w:semiHidden="1" w:unhideWhenUsed="1"/>
-    <w:lsdException w:name="Table Classic 3" w:semiHidden="1" w:unhideWhenUsed="1"/>
-    <w:lsdException w:name="Table Classic 4" w:semiHidden="1" w:unhideWhenUsed="1"/>
-    <w:lsdException w:name="Table Colorful 1" w:semiHidden="1" w:unhideWhenUsed="1"/>
-    <w:lsdException w:name="Table Colorful 2" w:semiHidden="1" w:unhideWhenUsed="1"/>
-    <w:lsdException w:name="Table Colorful 3" w:semiHidden="1" w:unhideWhenUsed="1"/>
-    <w:lsdException w:name="Table Columns 1" w:semiHidden="1" w:unhideWhenUsed="1"/>
-    <w:lsdException w:name="Table Columns 2" w:semiHidden="1" w:unhideWhenUsed="1"/>
-    <w:lsdException w:name="Table Columns 3" w:semiHidden="1" w:unhideWhenUsed="1"/>
-    <w:lsdException w:name="Table Columns 4" w:semiHidden="1" w:unhideWhenUsed="1"/>
-    <w:lsdException w:name="Table Columns 5" w:semiHidden="1" w:unhideWhenUsed="1"/>
-    <w:lsdException w:name="Table Grid 1" w:semiHidden="1" w:unhideWhenUsed="1"/>
-    <w:lsdException w:name="Table Grid 2" w:semiHidden="1" w:unhideWhenUsed="1"/>
-    <w:lsdException w:name="Table Grid 3" w:semiHidden="1" w:unhideWhenUsed="1"/>
-    <w:lsdException w:name="Table Grid 4" w:semiHidden="1" w:unhideWhenUsed="1"/>
-    <w:lsdException w:name="Table Grid 5" w:semiHidden="1" w:unhideWhenUsed="1"/>
-    <w:lsdException w:name="Table Grid 6" w:semiHidden="1" w:unhideWhenUsed="1"/>
-    <w:lsdException w:name="Table Grid 7" w:semiHidden="1" w:unhideWhenUsed="1"/>
-    <w:lsdException w:name="Table Grid 8" w:semiHidden="1" w:unhideWhenUsed="1"/>
-    <w:lsdException w:name="Table List 1" w:semiHidden="1" w:unhideWhenUsed="1"/>
-    <w:lsdException w:name="Table List 2" w:semiHidden="1" w:unhideWhenUsed="1"/>
-    <w:lsdException w:name="Table List 3" w:semiHidden="1" w:unhideWhenUsed="1"/>
-    <w:lsdException w:name="Table List 4" w:semiHidden="1" w:unhideWhenUsed="1"/>
-    <w:lsdException w:name="Table List 5" w:semiHidden="1" w:unhideWhenUsed="1"/>
-    <w:lsdException w:name="Table List 6" w:semiHidden="1" w:unhideWhenUsed="1"/>
-    <w:lsdException w:name="Table List 7" w:semiHidden="1" w:unhideWhenUsed="1"/>
-    <w:lsdException w:name="Table List 8" w:semiHidden="1" w:unhideWhenUsed="1"/>
-    <w:lsdException w:name="Table 3D effects 1" w:semiHidden="1" w:unhideWhenUsed="1"/>
-    <w:lsdException w:name="Table 3D effects 2" w:semiHidden="1" w:unhideWhenUsed="1"/>
-    <w:lsdException w:name="Table 3D effects 3" w:semiHidden="1" w:unhideWhenUsed="1"/>
-    <w:lsdException w:name="Table Contemporary" w:semiHidden="1" w:unhideWhenUsed="1"/>
-    <w:lsdException w:name="Table Elegant" w:semiHidden="1" w:unhideWhenUsed="1"/>
-    <w:lsdException w:name="Table Professional" w:semiHidden="1" w:unhideWhenUsed="1"/>
-    <w:lsdException w:name="Table Subtle 1" w:semiHidden="1" w:unhideWhenUsed="1"/>
-    <w:lsdException w:name="Table Subtle 2" w:semiHidden="1" w:unhideWhenUsed="1"/>
-    <w:lsdException w:name="Table Web 1" w:semiHidden="1" w:unhideWhenUsed="1"/>
-    <w:lsdException w:name="Table Web 2" w:semiHidden="1" w:unhideWhenUsed="1"/>
-    <w:lsdException w:name="Table Web 3" w:semiHidden="1" w:unhideWhenUsed="1"/>
-    <w:lsdException w:name="Balloon Text" w:semiHidden="1" w:unhideWhenUsed="1"/>
-    <w:lsdException w:name="Table Grid" w:uiPriority="39"/>
-    <w:lsdException w:name="Table Theme" w:semiHidden="1" w:unhideWhenUsed="1"/>
-    <w:lsdException w:name="Placeholder Text" w:semiHidden="1"/>
-    <w:lsdException w:name="No Spacing" w:uiPriority="1" w:qFormat="1"/>
-    <w:lsdException w:name="Light Shading" w:uiPriority="60"/>
-    <w:lsdException w:name="Light List" w:uiPriority="61"/>
-    <w:lsdException w:name="Light Grid" w:uiPriority="62"/>
-    <w:lsdException w:name="Medium Shading 1" w:uiPriority="63"/>
-    <w:lsdException w:name="Medium Shading 2" w:uiPriority="64"/>
-    <w:lsdException w:name="Medium List 1" w:uiPriority="65"/>
-    <w:lsdException w:name="Medium List 2" w:uiPriority="66"/>
-    <w:lsdException w:name="Medium Grid 1" w:uiPriority="67"/>
-    <w:lsdException w:name="Medium Grid 2" w:uiPriority="68"/>
-    <w:lsdException w:name="Medium Grid 3" w:uiPriority="69"/>
-    <w:lsdException w:name="Dark List" w:uiPriority="70"/>
-    <w:lsdException w:name="Colorful Shading" w:uiPriority="71"/>
-    <w:lsdException w:name="Colorful List" w:uiPriority="72"/>
-    <w:lsdException w:name="Colorful Grid" w:uiPriority="73"/>
-    <w:lsdException w:name="Light Shading Accent 1" w:uiPriority="60"/>
-    <w:lsdException w:name="Light List Accent 1" w:uiPriority="61"/>
-    <w:lsdException w:name="Light Grid Accent 1" w:uiPriority="62"/>
-    <w:lsdException w:name="Medium Shading 1 Accent 1" w:uiPriority="63"/>
-    <w:lsdException w:name="Medium Shading 2 Accent 1" w:uiPriority="64"/>
-    <w:lsdException w:name="Medium List 1 Accent 1" w:uiPriority="65"/>
-    <w:lsdException w:name="Revision" w:semiHidden="1"/>
-    <w:lsdException w:name="List Paragraph" w:uiPriority="34" w:qFormat="1"/>
-    <w:lsdException w:name="Quote" w:uiPriority="29" w:qFormat="1"/>
-    <w:lsdException w:name="Intense Quote" w:uiPriority="30" w:qFormat="1"/>
-    <w:lsdException w:name="Medium List 2 Accent 1" w:uiPriority="66"/>
-    <w:lsdException w:name="Medium Grid 1 Accent 1" w:uiPriority="67"/>
-    <w:lsdException w:name="Medium Grid 2 Accent 1" w:uiPriority="68"/>
-    <w:lsdException w:name="Medium Grid 3 Accent 1" w:uiPriority="69"/>
-    <w:lsdException w:name="Dark List Accent 1" w:uiPriority="70"/>
-    <w:lsdException w:name="Colorful Shading Accent 1" w:uiPriority="71"/>
-    <w:lsdException w:name="Colorful List Accent 1" w:uiPriority="72"/>
-    <w:lsdException w:name="Colorful Grid Accent 1" w:uiPriority="73"/>
-    <w:lsdException w:name="Light Shading Accent 2" w:uiPriority="60"/>
-    <w:lsdException w:name="Light List Accent 2" w:uiPriority="61"/>
-    <w:lsdException w:name="Light Grid Accent 2" w:uiPriority="62"/>
-    <w:lsdException w:name="Medium Shading 1 Accent 2" w:uiPriority="63"/>
-    <w:lsdException w:name="Medium Shading 2 Accent 2" w:uiPriority="64"/>
-    <w:lsdException w:name="Medium List 1 Accent 2" w:uiPriority="65"/>
-    <w:lsdException w:name="Medium List 2 Accent 2" w:uiPriority="66"/>
-    <w:lsdException w:name="Medium Grid 1 Accent 2" w:uiPriority="67"/>
-    <w:lsdException w:name="Medium Grid 2 Accent 2" w:uiPriority="68"/>
-    <w:lsdException w:name="Medium Grid 3 Accent 2" w:uiPriority="69"/>
-    <w:lsdException w:name="Dark List Accent 2" w:uiPriority="70"/>
-    <w:lsdException w:name="Colorful Shading Accent 2" w:uiPriority="71"/>
-    <w:lsdException w:name="Colorful List Accent 2" w:uiPriority="72"/>
-    <w:lsdException w:name="Colorful Grid Accent 2" w:uiPriority="73"/>
-    <w:lsdException w:name="Light Shading Accent 3" w:uiPriority="60"/>
-    <w:lsdException w:name="Light List Accent 3" w:uiPriority="61"/>
-    <w:lsdException w:name="Light Grid Accent 3" w:uiPriority="62"/>
-    <w:lsdException w:name="Medium Shading 1 Accent 3" w:uiPriority="63"/>
-    <w:lsdException w:name="Medium Shading 2 Accent 3" w:uiPriority="64"/>
-    <w:lsdException w:name="Medium List 1 Accent 3" w:uiPriority="65"/>
-    <w:lsdException w:name="Medium List 2 Accent 3" w:uiPriority="66"/>
-    <w:lsdException w:name="Medium Grid 1 Accent 3" w:uiPriority="67"/>
-    <w:lsdException w:name="Medium Grid 2 Accent 3" w:uiPriority="68"/>
-    <w:lsdException w:name="Medium Grid 3 Accent 3" w:uiPriority="69"/>
-    <w:lsdException w:name="Dark List Accent 3" w:uiPriority="70"/>
-    <w:lsdException w:name="Colorful Shading Accent 3" w:uiPriority="71"/>
-    <w:lsdException w:name="Colorful List Accent 3" w:uiPriority="72"/>
-    <w:lsdException w:name="Colorful Grid Accent 3" w:uiPriority="73"/>
-    <w:lsdException w:name="Light Shading Accent 4" w:uiPriority="60"/>
-    <w:lsdException w:name="Light List Accent 4" w:uiPriority="61"/>
-    <w:lsdException w:name="Light Grid Accent 4" w:uiPriority="62"/>
-    <w:lsdException w:name="Medium Shading 1 Accent 4" w:uiPriority="63"/>
-    <w:lsdException w:name="Medium Shading 2 Accent 4" w:uiPriority="64"/>
-    <w:lsdException w:name="Medium List 1 Accent 4" w:uiPriority="65"/>
-    <w:lsdException w:name="Medium List 2 Accent 4" w:uiPriority="66"/>
-    <w:lsdException w:name="Medium Grid 1 Accent 4" w:uiPriority="67"/>
-    <w:lsdException w:name="Medium Grid 2 Accent 4" w:uiPriority="68"/>
-    <w:lsdException w:name="Medium Grid 3 Accent 4" w:uiPriority="69"/>
-    <w:lsdException w:name="Dark List Accent 4" w:uiPriority="70"/>
-    <w:lsdException w:name="Colorful Shading Accent 4" w:uiPriority="71"/>
-    <w:lsdException w:name="Colorful List Accent 4" w:uiPriority="72"/>
-    <w:lsdException w:name="Colorful Grid Accent 4" w:uiPriority="73"/>
-    <w:lsdException w:name="Light Shading Accent 5" w:uiPriority="60"/>
-    <w:lsdException w:name="Light List Accent 5" w:uiPriority="61"/>
-    <w:lsdException w:name="Light Grid Accent 5" w:uiPriority="62"/>
-    <w:lsdException w:name="Medium Shading 1 Accent 5" w:uiPriority="63"/>
-    <w:lsdException w:name="Medium Shading 2 Accent 5" w:uiPriority="64"/>
-    <w:lsdException w:name="Medium List 1 Accent 5" w:uiPriority="65"/>
-    <w:lsdException w:name="Medium List 2 Accent 5" w:uiPriority="66"/>
-    <w:lsdException w:name="Medium Grid 1 Accent 5" w:uiPriority="67"/>
-    <w:lsdException w:name="Medium Grid 2 Accent 5" w:uiPriority="68"/>
-    <w:lsdException w:name="Medium Grid 3 Accent 5" w:uiPriority="69"/>
-    <w:lsdException w:name="Dark List Accent 5" w:uiPriority="70"/>
-    <w:lsdException w:name="Colorful Shading Accent 5" w:uiPriority="71"/>
-    <w:lsdException w:name="Colorful List Accent 5" w:uiPriority="72"/>
-    <w:lsdException w:name="Colorful Grid Accent 5" w:uiPriority="73"/>
-    <w:lsdException w:name="Light Shading Accent 6" w:uiPriority="60"/>
-    <w:lsdException w:name="Light List Accent 6" w:uiPriority="61"/>
-    <w:lsdException w:name="Light Grid Accent 6" w:uiPriority="62"/>
-    <w:lsdException w:name="Medium Shading 1 Accent 6" w:uiPriority="63"/>
-    <w:lsdException w:name="Medium Shading 2 Accent 6" w:uiPriority="64"/>
-    <w:lsdException w:name="Medium List 1 Accent 6" w:uiPriority="65"/>
-    <w:lsdException w:name="Medium List 2 Accent 6" w:uiPriority="66"/>
-    <w:lsdException w:name="Medium Grid 1 Accent 6" w:uiPriority="67"/>
-    <w:lsdException w:name="Medium Grid 2 Accent 6" w:uiPriority="68"/>
-    <w:lsdException w:name="Medium Grid 3 Accent 6" w:uiPriority="69"/>
-    <w:lsdException w:name="Dark List Accent 6" w:uiPriority="70"/>
-    <w:lsdException w:name="Colorful Shading Accent 6" w:uiPriority="71"/>
-    <w:lsdException w:name="Colorful List Accent 6" w:uiPriority="72"/>
-    <w:lsdException w:name="Colorful Grid Accent 6" w:uiPriority="73"/>
-    <w:lsdException w:name="Subtle Emphasis" w:uiPriority="19" w:qFormat="1"/>
-    <w:lsdException w:name="Intense Emphasis" w:uiPriority="21" w:qFormat="1"/>
-    <w:lsdException w:name="Subtle Reference" w:uiPriority="31" w:qFormat="1"/>
-    <w:lsdException w:name="Intense Reference" w:uiPriority="32" w:qFormat="1"/>
-    <w:lsdException w:name="Book Title" w:uiPriority="33" w:qFormat="1"/>
-    <w:lsdException w:name="Bibliography" w:semiHidden="1" w:uiPriority="37" w:unhideWhenUsed="1"/>
-    <w:lsdException w:name="TOC Heading" w:semiHidden="1" w:uiPriority="39" w:unhideWhenUsed="1" w:qFormat="1"/>
-    <w:lsdException w:name="Plain Table 1" w:uiPriority="41"/>
-    <w:lsdException w:name="Plain Table 2" w:uiPriority="42"/>
-    <w:lsdException w:name="Plain Table 3" w:uiPriority="43"/>
-    <w:lsdException w:name="Plain Table 4" w:uiPriority="44"/>
-    <w:lsdException w:name="Plain Table 5" w:uiPriority="45"/>
-    <w:lsdException w:name="Grid Table Light" w:uiPriority="40"/>
-    <w:lsdException w:name="Grid Table 1 Light" w:uiPriority="46"/>
-    <w:lsdException w:name="Grid Table 2" w:uiPriority="47"/>
-    <w:lsdException w:name="Grid Table 3" w:uiPriority="48"/>
-    <w:lsdException w:name="Grid Table 4" w:uiPriority="49"/>
-    <w:lsdException w:name="Grid Table 5 Dark" w:uiPriority="50"/>
-    <w:lsdException w:name="Grid Table 6 Colorful" w:uiPriority="51"/>
-    <w:lsdException w:name="Grid Table 7 Colorful" w:uiPriority="52"/>
-    <w:lsdException w:name="Grid Table 1 Light Accent 1" w:uiPriority="46"/>
-    <w:lsdException w:name="Grid Table 2 Accent 1" w:uiPriority="47"/>
-    <w:lsdException w:name="Grid Table 3 Accent 1" w:uiPriority="48"/>
-    <w:lsdException w:name="Grid Table 4 Accent 1" w:uiPriority="49"/>
-    <w:lsdException w:name="Grid Table 5 Dark Accent 1" w:uiPriority="50"/>
-    <w:lsdException w:name="Grid Table 6 Colorful Accent 1" w:uiPriority="51"/>
-    <w:lsdException w:name="Grid Table 7 Colorful Accent 1" w:uiPriority="52"/>
-    <w:lsdException w:name="Grid Table 1 Light Accent 2" w:uiPriority="46"/>
-    <w:lsdException w:name="Grid Table 2 Accent 2" w:uiPriority="47"/>
-    <w:lsdException w:name="Grid Table 3 Accent 2" w:uiPriority="48"/>
-    <w:lsdException w:name="Grid Table 4 Accent 2" w:uiPriority="49"/>
-    <w:lsdException w:name="Grid Table 5 Dark Accent 2" w:uiPriority="50"/>
-    <w:lsdException w:name="Grid Table 6 Colorful Accent 2" w:uiPriority="51"/>
-    <w:lsdException w:name="Grid Table 7 Colorful Accent 2" w:uiPriority="52"/>
-    <w:lsdException w:name="Grid Table 1 Light Accent 3" w:uiPriority="46"/>
-    <w:lsdException w:name="Grid Table 2 Accent 3" w:uiPriority="47"/>
-    <w:lsdException w:name="Grid Table 3 Accent 3" w:uiPriority="48"/>
-    <w:lsdException w:name="Grid Table 4 Accent 3" w:uiPriority="49"/>
-    <w:lsdException w:name="Grid Table 5 Dark Accent 3" w:uiPriority="50"/>
-    <w:lsdException w:name="Grid Table 6 Colorful Accent 3" w:uiPriority="51"/>
-    <w:lsdException w:name="Grid Table 7 Colorful Accent 3" w:uiPriority="52"/>
-    <w:lsdException w:name="Grid Table 1 Light Accent 4" w:uiPriority="46"/>
-    <w:lsdException w:name="Grid Table 2 Accent 4" w:uiPriority="47"/>
-    <w:lsdException w:name="Grid Table 3 Accent 4" w:uiPriority="48"/>
-    <w:lsdException w:name="Grid Table 4 Accent 4" w:uiPriority="49"/>
-    <w:lsdException w:name="Grid Table 5 Dark Accent 4" w:uiPriority="50"/>
-    <w:lsdException w:name="Grid Table 6 Colorful Accent 4" w:uiPriority="51"/>
-    <w:lsdException w:name="Grid Table 7 Colorful Accent 4" w:uiPriority="52"/>
-    <w:lsdException w:name="Grid Table 1 Light Accent 5" w:uiPriority="46"/>
-    <w:lsdException w:name="Grid Table 2 Accent 5" w:uiPriority="47"/>
-    <w:lsdException w:name="Grid Table 3 Accent 5" w:uiPriority="48"/>
-    <w:lsdException w:name="Grid Table 4 Accent 5" w:uiPriority="49"/>
-    <w:lsdException w:name="Grid Table 5 Dark Accent 5" w:uiPriority="50"/>
-    <w:lsdException w:name="Grid Table 6 Colorful Accent 5" w:uiPriority="51"/>
-    <w:lsdException w:name="Grid Table 7 Colorful Accent 5" w:uiPriority="52"/>
-    <w:lsdException w:name="Grid Table 1 Light Accent 6" w:uiPriority="46"/>
-    <w:lsdException w:name="Grid Table 2 Accent 6" w:uiPriority="47"/>
-    <w:lsdException w:name="Grid Table 3 Accent 6" w:uiPriority="48"/>
-    <w:lsdException w:name="Grid Table 4 Accent 6" w:uiPriority="49"/>
-    <w:lsdException w:name="Grid Table 5 Dark Accent 6" w:uiPriority="50"/>
-    <w:lsdException w:name="Grid Table 6 Colorful Accent 6" w:uiPriority="51"/>
-    <w:lsdException w:name="Grid Table 7 Colorful Accent 6" w:uiPriority="52"/>
-    <w:lsdException w:name="List Table 1 Light" w:uiPriority="46"/>
-    <w:lsdException w:name="List Table 2" w:uiPriority="47"/>
-    <w:lsdException w:name="List Table 3" w:uiPriority="48"/>
-    <w:lsdException w:name="List Table 4" w:uiPriority="49"/>
-    <w:lsdException w:name="List Table 5 Dark" w:uiPriority="50"/>
-    <w:lsdException w:name="List Table 6 Colorful" w:uiPriority="51"/>
-    <w:lsdException w:name="List Table 7 Colorful" w:uiPriority="52"/>
-    <w:lsdException w:name="List Table 1 Light Accent 1" w:uiPriority="46"/>
-    <w:lsdException w:name="List Table 2 Accent 1" w:uiPriority="47"/>
-    <w:lsdException w:name="List Table 3 Accent 1" w:uiPriority="48"/>
-    <w:lsdException w:name="List Table 4 Accent 1" w:uiPriority="49"/>
-    <w:lsdException w:name="List Table 5 Dark Accent 1" w:uiPriority="50"/>
-    <w:lsdException w:name="List Table 6 Colorful Accent 1" w:uiPriority="51"/>
-    <w:lsdException w:name="List Table 7 Colorful Accent 1" w:uiPriority="52"/>
-    <w:lsdException w:name="List Table 1 Light Accent 2" w:uiPriority="46"/>
-    <w:lsdException w:name="List Table 2 Accent 2" w:uiPriority="47"/>
-    <w:lsdException w:name="List Table 3 Accent 2" w:uiPriority="48"/>
-    <w:lsdException w:name="List Table 4 Accent 2" w:uiPriority="49"/>
-    <w:lsdException w:name="List Table 5 Dark Accent 2" w:uiPriority="50"/>
-    <w:lsdException w:name="List Table 6 Colorful Accent 2" w:uiPriority="51"/>
-    <w:lsdException w:name="List Table 7 Colorful Accent 2" w:uiPriority="52"/>
-    <w:lsdException w:name="List Table 1 Light Accent 3" w:uiPriority="46"/>
-    <w:lsdException w:name="List Table 2 Accent 3" w:uiPriority="47"/>
-    <w:lsdException w:name="List Table 3 Accent 3" w:uiPriority="48"/>
-    <w:lsdException w:name="List Table 4 Accent 3" w:uiPriority="49"/>
-    <w:lsdException w:name="List Table 5 Dark Accent 3" w:uiPriority="50"/>
-    <w:lsdException w:name="List Table 6 Colorful Accent 3" w:uiPriority="51"/>
-    <w:lsdException w:name="List Table 7 Colorful Accent 3" w:uiPriority="52"/>
-    <w:lsdException w:name="List Table 1 Light Accent 4" w:uiPriority="46"/>
-    <w:lsdException w:name="List Table 2 Accent 4" w:uiPriority="47"/>
-    <w:lsdException w:name="List Table 3 Accent 4" w:uiPriority="48"/>
-    <w:lsdException w:name="List Table 4 Accent 4" w:uiPriority="49"/>
-    <w:lsdException w:name="List Table 5 Dark Accent 4" w:uiPriority="50"/>
-    <w:lsdException w:name="List Table 6 Colorful Accent 4" w:uiPriority="51"/>
-    <w:lsdException w:name="List Table 7 Colorful Accent 4" w:uiPriority="52"/>
-    <w:lsdException w:name="List Table 1 Light Accent 5" w:uiPriority="46"/>
-    <w:lsdException w:name="List Table 2 Accent 5" w:uiPriority="47"/>
-    <w:lsdException w:name="List Table 3 Accent 5" w:uiPriority="48"/>
-    <w:lsdException w:name="List Table 4 Accent 5" w:uiPriority="49"/>
-    <w:lsdException w:name="List Table 5 Dark Accent 5" w:uiPriority="50"/>
-    <w:lsdException w:name="List Table 6 Colorful Accent 5" w:uiPriority="51"/>
-    <w:lsdException w:name="List Table 7 Colorful Accent 5" w:uiPriority="52"/>
-    <w:lsdException w:name="List Table 1 Light Accent 6" w:uiPriority="46"/>
-    <w:lsdException w:name="List Table 2 Accent 6" w:uiPriority="47"/>
-    <w:lsdException w:name="List Table 3 Accent 6" w:uiPriority="48"/>
-    <w:lsdException w:name="List Table 4 Accent 6" w:uiPriority="49"/>
-    <w:lsdException w:name="List Table 5 Dark Accent 6" w:uiPriority="50"/>
-    <w:lsdException w:name="List Table 6 Colorful Accent 6" w:uiPriority="51"/>
-    <w:lsdException w:name="List Table 7 Colorful Accent 6" w:uiPriority="52"/>
-  </w:latentStyles>
-  <w:style w:type="paragraph" w:default="1" w:styleId="Normal">
-    <w:name w:val="Normal"/>
-    <w:qFormat/>
-  </w:style>
-  <w:style w:type="character" w:default="1" w:styleId="Fontepargpadro">
-    <w:name w:val="Default Paragraph Font"/>
-    <w:uiPriority w:val="1"/>
-    <w:semiHidden/>
-    <w:unhideWhenUsed/>
-  </w:style>
-  <w:style w:type="table" w:default="1" w:styleId="Tabelanormal">
-    <w:name w:val="Normal Table"/>
-    <w:uiPriority w:val="99"/>
-    <w:semiHidden/>
-    <w:unhideWhenUsed/>
-    <w:tblPr>
-      <w:tblInd w:w="0" w:type="dxa"/>
-      <w:tblCellMar>
-        <w:top w:w="0" w:type="dxa"/>
-        <w:left w:w="108" w:type="dxa"/>
-        <w:bottom w:w="0" w:type="dxa"/>
-        <w:right w:w="108" w:type="dxa"/>
-      </w:tblCellMar>
-    </w:tblPr>
-  </w:style>
-  <w:style w:type="numbering" w:default="1" w:styleId="Semlista">
-    <w:name w:val="No List"/>
-    <w:uiPriority w:val="99"/>
-    <w:semiHidden/>
-    <w:unhideWhenUsed/>
-  </w:style>
-  <w:style w:type="character" w:styleId="TextodoEspaoReservado">
-    <w:name w:val="Placeholder Text"/>
-    <w:basedOn w:val="Fontepargpadro"/>
-    <w:uiPriority w:val="99"/>
-    <w:semiHidden/>
-    <w:rsid w:val="00E30365"/>
-    <w:rPr>
-      <w:color w:val="808080"/>
-    </w:rPr>
-  </w:style>
-</w:styles>
-</file>
-
-<file path=word/glossary/webSettings.xml><?xml version="1.0" encoding="utf-8"?>
-<w:webSettings xmlns:mc="http://schemas.openxmlformats.org/markup-compatibility/2006" xmlns:r="http://schemas.openxmlformats.org/officeDocument/2006/relationships" xmlns:w="http://schemas.openxmlformats.org/wordprocessingml/2006/main" xmlns:w14="http://schemas.microsoft.com/office/word/2010/wordml" xmlns:w15="http://schemas.microsoft.com/office/word/2012/wordml" mc:Ignorable="w14 w15">
-  <w:optimizeForBrowser/>
-  <w:allowPNG/>
-</w:webSettings>
-</file>
-
 <file path=word/theme/theme1.xml><?xml version="1.0" encoding="utf-8"?>
 <a:theme xmlns:a="http://schemas.openxmlformats.org/drawingml/2006/main" name="Tema do Office">
   <a:themeElements>
@@ -40729,7 +42527,7 @@
 </file>
 
 <file path=customXml/itemProps1.xml><?xml version="1.0" encoding="utf-8"?>
-<ds:datastoreItem xmlns:ds="http://schemas.openxmlformats.org/officeDocument/2006/customXml" ds:itemID="{5FD7D5BE-C206-4B41-8024-E8398E60A55A}">
+<ds:datastoreItem xmlns:ds="http://schemas.openxmlformats.org/officeDocument/2006/customXml" ds:itemID="{BFEB34FD-CA9A-47F8-9785-D1FBF41422EA}">
   <ds:schemaRefs>
     <ds:schemaRef ds:uri="http://schemas.openxmlformats.org/officeDocument/2006/bibliography"/>
   </ds:schemaRefs>
